--- a/Angular_Doc.docx
+++ b/Angular_Doc.docx
@@ -10,6 +10,7 @@
           <w:sz w:val="56"/>
         </w:rPr>
       </w:pPr>
+      <w:bookmarkStart w:id="0" w:name="_GoBack"/>
       <w:r>
         <w:rPr>
           <w:b/>
@@ -291,8 +292,6 @@
         </w:rPr>
         <w:t>Property Binding – bind the HTML input properties to the model in our angular application component.</w:t>
       </w:r>
-      <w:bookmarkStart w:id="0" w:name="_GoBack"/>
-      <w:bookmarkEnd w:id="0"/>
     </w:p>
     <w:p>
       <w:pPr>
@@ -627,6 +626,258 @@
         </w:rPr>
         <w:t xml:space="preserve"> </w:t>
       </w:r>
+    </w:p>
+    <w:p>
+      <w:pPr>
+        <w:spacing w:after="0"/>
+        <w:rPr>
+          <w:rFonts w:asciiTheme="majorHAnsi" w:hAnsiTheme="majorHAnsi" w:cs="Times New Roman"/>
+          <w:b/>
+          <w:sz w:val="36"/>
+        </w:rPr>
+      </w:pPr>
+      <w:r>
+        <w:rPr>
+          <w:rFonts w:asciiTheme="majorHAnsi" w:hAnsiTheme="majorHAnsi" w:cs="Times New Roman"/>
+          <w:b/>
+          <w:sz w:val="36"/>
+        </w:rPr>
+        <w:lastRenderedPageBreak/>
+        <w:t>Creating a project</w:t>
+      </w:r>
+    </w:p>
+    <w:p>
+      <w:pPr>
+        <w:spacing w:after="0"/>
+        <w:rPr>
+          <w:rFonts w:asciiTheme="majorHAnsi" w:hAnsiTheme="majorHAnsi"/>
+          <w:sz w:val="28"/>
+        </w:rPr>
+      </w:pPr>
+      <w:proofErr w:type="spellStart"/>
+      <w:proofErr w:type="gramStart"/>
+      <w:r>
+        <w:rPr>
+          <w:rFonts w:asciiTheme="majorHAnsi" w:hAnsiTheme="majorHAnsi"/>
+          <w:sz w:val="28"/>
+        </w:rPr>
+        <w:t>ng</w:t>
+      </w:r>
+      <w:proofErr w:type="spellEnd"/>
+      <w:proofErr w:type="gramEnd"/>
+      <w:r>
+        <w:rPr>
+          <w:rFonts w:asciiTheme="majorHAnsi" w:hAnsiTheme="majorHAnsi"/>
+          <w:sz w:val="28"/>
+        </w:rPr>
+        <w:t xml:space="preserve"> new  my-app</w:t>
+      </w:r>
+    </w:p>
+    <w:p>
+      <w:pPr>
+        <w:spacing w:after="0"/>
+        <w:rPr>
+          <w:rFonts w:asciiTheme="majorHAnsi" w:hAnsiTheme="majorHAnsi"/>
+          <w:sz w:val="28"/>
+        </w:rPr>
+      </w:pPr>
+      <w:proofErr w:type="gramStart"/>
+      <w:r>
+        <w:rPr>
+          <w:rFonts w:asciiTheme="majorHAnsi" w:hAnsiTheme="majorHAnsi"/>
+          <w:sz w:val="28"/>
+        </w:rPr>
+        <w:t>cd</w:t>
+      </w:r>
+      <w:proofErr w:type="gramEnd"/>
+      <w:r>
+        <w:rPr>
+          <w:rFonts w:asciiTheme="majorHAnsi" w:hAnsiTheme="majorHAnsi"/>
+          <w:sz w:val="28"/>
+        </w:rPr>
+        <w:t xml:space="preserve"> my-app</w:t>
+      </w:r>
+    </w:p>
+    <w:p>
+      <w:pPr>
+        <w:spacing w:after="0"/>
+        <w:rPr>
+          <w:rFonts w:asciiTheme="majorHAnsi" w:hAnsiTheme="majorHAnsi"/>
+          <w:sz w:val="28"/>
+        </w:rPr>
+      </w:pPr>
+      <w:proofErr w:type="spellStart"/>
+      <w:proofErr w:type="gramStart"/>
+      <w:r>
+        <w:rPr>
+          <w:rFonts w:asciiTheme="majorHAnsi" w:hAnsiTheme="majorHAnsi"/>
+          <w:sz w:val="28"/>
+        </w:rPr>
+        <w:t>ng</w:t>
+      </w:r>
+      <w:proofErr w:type="spellEnd"/>
+      <w:proofErr w:type="gramEnd"/>
+      <w:r>
+        <w:rPr>
+          <w:rFonts w:asciiTheme="majorHAnsi" w:hAnsiTheme="majorHAnsi"/>
+          <w:sz w:val="28"/>
+        </w:rPr>
+        <w:t xml:space="preserve"> serve</w:t>
+      </w:r>
+      <w:r>
+        <w:rPr>
+          <w:rFonts w:asciiTheme="majorHAnsi" w:hAnsiTheme="majorHAnsi"/>
+          <w:sz w:val="28"/>
+        </w:rPr>
+        <w:t xml:space="preserve"> -o</w:t>
+      </w:r>
+    </w:p>
+    <w:p>
+      <w:pPr>
+        <w:spacing w:after="0"/>
+        <w:rPr>
+          <w:rFonts w:asciiTheme="majorHAnsi" w:hAnsiTheme="majorHAnsi"/>
+          <w:sz w:val="28"/>
+        </w:rPr>
+      </w:pPr>
+    </w:p>
+    <w:p>
+      <w:pPr>
+        <w:spacing w:after="0"/>
+        <w:rPr>
+          <w:rFonts w:asciiTheme="majorHAnsi" w:hAnsiTheme="majorHAnsi"/>
+          <w:b/>
+          <w:sz w:val="36"/>
+        </w:rPr>
+      </w:pPr>
+      <w:proofErr w:type="spellStart"/>
+      <w:proofErr w:type="gramStart"/>
+      <w:r>
+        <w:rPr>
+          <w:rFonts w:asciiTheme="majorHAnsi" w:hAnsiTheme="majorHAnsi"/>
+          <w:b/>
+          <w:sz w:val="36"/>
+        </w:rPr>
+        <w:t>ng</w:t>
+      </w:r>
+      <w:proofErr w:type="spellEnd"/>
+      <w:proofErr w:type="gramEnd"/>
+      <w:r>
+        <w:rPr>
+          <w:rFonts w:asciiTheme="majorHAnsi" w:hAnsiTheme="majorHAnsi"/>
+          <w:b/>
+          <w:sz w:val="36"/>
+        </w:rPr>
+        <w:t xml:space="preserve"> new</w:t>
+      </w:r>
+    </w:p>
+    <w:p>
+      <w:pPr>
+        <w:rPr>
+          <w:rFonts w:asciiTheme="majorHAnsi" w:hAnsiTheme="majorHAnsi"/>
+          <w:sz w:val="28"/>
+        </w:rPr>
+      </w:pPr>
+      <w:r>
+        <w:rPr>
+          <w:rFonts w:asciiTheme="majorHAnsi" w:hAnsiTheme="majorHAnsi"/>
+          <w:sz w:val="28"/>
+        </w:rPr>
+        <w:t>The Angular CLI makes it easy to create an application that already works, right out of the box. It already follows our best practices!</w:t>
+      </w:r>
+    </w:p>
+    <w:p>
+      <w:pPr>
+        <w:spacing w:after="0"/>
+        <w:rPr>
+          <w:rFonts w:asciiTheme="majorHAnsi" w:hAnsiTheme="majorHAnsi"/>
+          <w:b/>
+          <w:sz w:val="36"/>
+        </w:rPr>
+      </w:pPr>
+      <w:proofErr w:type="spellStart"/>
+      <w:proofErr w:type="gramStart"/>
+      <w:r>
+        <w:rPr>
+          <w:rFonts w:asciiTheme="majorHAnsi" w:hAnsiTheme="majorHAnsi"/>
+          <w:b/>
+          <w:sz w:val="36"/>
+        </w:rPr>
+        <w:t>ng</w:t>
+      </w:r>
+      <w:proofErr w:type="spellEnd"/>
+      <w:proofErr w:type="gramEnd"/>
+      <w:r>
+        <w:rPr>
+          <w:rFonts w:asciiTheme="majorHAnsi" w:hAnsiTheme="majorHAnsi"/>
+          <w:b/>
+          <w:sz w:val="36"/>
+        </w:rPr>
+        <w:t xml:space="preserve"> generate</w:t>
+      </w:r>
+    </w:p>
+    <w:p>
+      <w:r>
+        <w:rPr>
+          <w:rFonts w:asciiTheme="majorHAnsi" w:hAnsiTheme="majorHAnsi"/>
+          <w:sz w:val="28"/>
+        </w:rPr>
+        <w:t>Generate components, routes, services and pipes with a simple command. The CLI will also create simple test shells for all of these</w:t>
+      </w:r>
+      <w:r>
+        <w:t>.</w:t>
+      </w:r>
+    </w:p>
+    <w:p>
+      <w:pPr>
+        <w:spacing w:after="0"/>
+        <w:rPr>
+          <w:rFonts w:asciiTheme="majorHAnsi" w:hAnsiTheme="majorHAnsi"/>
+          <w:b/>
+          <w:sz w:val="36"/>
+        </w:rPr>
+      </w:pPr>
+      <w:proofErr w:type="spellStart"/>
+      <w:proofErr w:type="gramStart"/>
+      <w:r>
+        <w:rPr>
+          <w:rFonts w:asciiTheme="majorHAnsi" w:hAnsiTheme="majorHAnsi"/>
+          <w:b/>
+          <w:sz w:val="36"/>
+        </w:rPr>
+        <w:t>ng</w:t>
+      </w:r>
+      <w:proofErr w:type="spellEnd"/>
+      <w:proofErr w:type="gramEnd"/>
+      <w:r>
+        <w:rPr>
+          <w:rFonts w:asciiTheme="majorHAnsi" w:hAnsiTheme="majorHAnsi"/>
+          <w:b/>
+          <w:sz w:val="36"/>
+        </w:rPr>
+        <w:t xml:space="preserve"> serve</w:t>
+      </w:r>
+    </w:p>
+    <w:p>
+      <w:pPr>
+        <w:rPr>
+          <w:rFonts w:asciiTheme="majorHAnsi" w:hAnsiTheme="majorHAnsi"/>
+          <w:sz w:val="28"/>
+        </w:rPr>
+      </w:pPr>
+      <w:r>
+        <w:rPr>
+          <w:rFonts w:asciiTheme="majorHAnsi" w:hAnsiTheme="majorHAnsi"/>
+          <w:sz w:val="28"/>
+        </w:rPr>
+        <w:t>Easily test your app locally while developing.</w:t>
+      </w:r>
+    </w:p>
+    <w:p>
+      <w:r>
+        <w:t xml:space="preserve"> </w:t>
+      </w:r>
+      <w:bookmarkEnd w:id="0"/>
     </w:p>
     <w:sectPr>
       <w:pgSz w:w="11906" w:h="16838"/>
@@ -1265,6 +1516,26 @@
     <w:name w:val="Normal"/>
     <w:qFormat/>
   </w:style>
+  <w:style w:type="paragraph" w:styleId="Heading4">
+    <w:name w:val="heading 4"/>
+    <w:basedOn w:val="Normal"/>
+    <w:link w:val="Heading4Char"/>
+    <w:uiPriority w:val="9"/>
+    <w:qFormat/>
+    <w:rsid w:val="00752A1C"/>
+    <w:pPr>
+      <w:spacing w:before="100" w:beforeAutospacing="1" w:after="100" w:afterAutospacing="1" w:line="240" w:lineRule="auto"/>
+      <w:outlineLvl w:val="3"/>
+    </w:pPr>
+    <w:rPr>
+      <w:rFonts w:ascii="Times New Roman" w:eastAsia="Times New Roman" w:hAnsi="Times New Roman" w:cs="Times New Roman"/>
+      <w:b/>
+      <w:bCs/>
+      <w:sz w:val="24"/>
+      <w:szCs w:val="24"/>
+      <w:lang w:eastAsia="en-IN"/>
+    </w:rPr>
+  </w:style>
   <w:style w:type="character" w:default="1" w:styleId="DefaultParagraphFont">
     <w:name w:val="Default Paragraph Font"/>
     <w:uiPriority w:val="1"/>
@@ -1302,6 +1573,38 @@
       <w:ind w:left="720"/>
       <w:contextualSpacing/>
     </w:pPr>
+  </w:style>
+  <w:style w:type="character" w:customStyle="1" w:styleId="Heading4Char">
+    <w:name w:val="Heading 4 Char"/>
+    <w:basedOn w:val="DefaultParagraphFont"/>
+    <w:link w:val="Heading4"/>
+    <w:uiPriority w:val="9"/>
+    <w:rsid w:val="00752A1C"/>
+    <w:rPr>
+      <w:rFonts w:ascii="Times New Roman" w:eastAsia="Times New Roman" w:hAnsi="Times New Roman" w:cs="Times New Roman"/>
+      <w:b/>
+      <w:bCs/>
+      <w:sz w:val="24"/>
+      <w:szCs w:val="24"/>
+      <w:lang w:eastAsia="en-IN"/>
+    </w:rPr>
+  </w:style>
+  <w:style w:type="paragraph" w:styleId="NormalWeb">
+    <w:name w:val="Normal (Web)"/>
+    <w:basedOn w:val="Normal"/>
+    <w:uiPriority w:val="99"/>
+    <w:semiHidden/>
+    <w:unhideWhenUsed/>
+    <w:rsid w:val="00752A1C"/>
+    <w:pPr>
+      <w:spacing w:before="100" w:beforeAutospacing="1" w:after="100" w:afterAutospacing="1" w:line="240" w:lineRule="auto"/>
+    </w:pPr>
+    <w:rPr>
+      <w:rFonts w:ascii="Times New Roman" w:eastAsia="Times New Roman" w:hAnsi="Times New Roman" w:cs="Times New Roman"/>
+      <w:sz w:val="24"/>
+      <w:szCs w:val="24"/>
+      <w:lang w:eastAsia="en-IN"/>
+    </w:rPr>
   </w:style>
 </w:styles>
 </file>
@@ -1466,6 +1769,26 @@
     <w:name w:val="Normal"/>
     <w:qFormat/>
   </w:style>
+  <w:style w:type="paragraph" w:styleId="Heading4">
+    <w:name w:val="heading 4"/>
+    <w:basedOn w:val="Normal"/>
+    <w:link w:val="Heading4Char"/>
+    <w:uiPriority w:val="9"/>
+    <w:qFormat/>
+    <w:rsid w:val="00752A1C"/>
+    <w:pPr>
+      <w:spacing w:before="100" w:beforeAutospacing="1" w:after="100" w:afterAutospacing="1" w:line="240" w:lineRule="auto"/>
+      <w:outlineLvl w:val="3"/>
+    </w:pPr>
+    <w:rPr>
+      <w:rFonts w:ascii="Times New Roman" w:eastAsia="Times New Roman" w:hAnsi="Times New Roman" w:cs="Times New Roman"/>
+      <w:b/>
+      <w:bCs/>
+      <w:sz w:val="24"/>
+      <w:szCs w:val="24"/>
+      <w:lang w:eastAsia="en-IN"/>
+    </w:rPr>
+  </w:style>
   <w:style w:type="character" w:default="1" w:styleId="DefaultParagraphFont">
     <w:name w:val="Default Paragraph Font"/>
     <w:uiPriority w:val="1"/>
@@ -1503,6 +1826,38 @@
       <w:ind w:left="720"/>
       <w:contextualSpacing/>
     </w:pPr>
+  </w:style>
+  <w:style w:type="character" w:customStyle="1" w:styleId="Heading4Char">
+    <w:name w:val="Heading 4 Char"/>
+    <w:basedOn w:val="DefaultParagraphFont"/>
+    <w:link w:val="Heading4"/>
+    <w:uiPriority w:val="9"/>
+    <w:rsid w:val="00752A1C"/>
+    <w:rPr>
+      <w:rFonts w:ascii="Times New Roman" w:eastAsia="Times New Roman" w:hAnsi="Times New Roman" w:cs="Times New Roman"/>
+      <w:b/>
+      <w:bCs/>
+      <w:sz w:val="24"/>
+      <w:szCs w:val="24"/>
+      <w:lang w:eastAsia="en-IN"/>
+    </w:rPr>
+  </w:style>
+  <w:style w:type="paragraph" w:styleId="NormalWeb">
+    <w:name w:val="Normal (Web)"/>
+    <w:basedOn w:val="Normal"/>
+    <w:uiPriority w:val="99"/>
+    <w:semiHidden/>
+    <w:unhideWhenUsed/>
+    <w:rsid w:val="00752A1C"/>
+    <w:pPr>
+      <w:spacing w:before="100" w:beforeAutospacing="1" w:after="100" w:afterAutospacing="1" w:line="240" w:lineRule="auto"/>
+    </w:pPr>
+    <w:rPr>
+      <w:rFonts w:ascii="Times New Roman" w:eastAsia="Times New Roman" w:hAnsi="Times New Roman" w:cs="Times New Roman"/>
+      <w:sz w:val="24"/>
+      <w:szCs w:val="24"/>
+      <w:lang w:eastAsia="en-IN"/>
+    </w:rPr>
   </w:style>
 </w:styles>
 </file>

--- a/Angular_Doc.docx
+++ b/Angular_Doc.docx
@@ -1,6 +1,6 @@
 
 <file path=word/document.xml><?xml version="1.0" encoding="utf-8"?>
-<w:document xmlns:wpc="http://schemas.microsoft.com/office/word/2010/wordprocessingCanvas" xmlns:mc="http://schemas.openxmlformats.org/markup-compatibility/2006" xmlns:o="urn:schemas-microsoft-com:office:office" xmlns:r="http://schemas.openxmlformats.org/officeDocument/2006/relationships" xmlns:m="http://schemas.openxmlformats.org/officeDocument/2006/math" xmlns:v="urn:schemas-microsoft-com:vml" xmlns:wp14="http://schemas.microsoft.com/office/word/2010/wordprocessingDrawing" xmlns:wp="http://schemas.openxmlformats.org/drawingml/2006/wordprocessingDrawing" xmlns:w10="urn:schemas-microsoft-com:office:word" xmlns:w="http://schemas.openxmlformats.org/wordprocessingml/2006/main" xmlns:w14="http://schemas.microsoft.com/office/word/2010/wordml" xmlns:wpg="http://schemas.microsoft.com/office/word/2010/wordprocessingGroup" xmlns:wpi="http://schemas.microsoft.com/office/word/2010/wordprocessingInk" xmlns:wne="http://schemas.microsoft.com/office/word/2006/wordml" xmlns:wps="http://schemas.microsoft.com/office/word/2010/wordprocessingShape" mc:Ignorable="w14 wp14">
+<w:document xmlns:wpc="http://schemas.microsoft.com/office/word/2010/wordprocessingCanvas" xmlns:cx="http://schemas.microsoft.com/office/drawing/2014/chartex" xmlns:cx1="http://schemas.microsoft.com/office/drawing/2015/9/8/chartex" xmlns:cx2="http://schemas.microsoft.com/office/drawing/2015/10/21/chartex" xmlns:cx3="http://schemas.microsoft.com/office/drawing/2016/5/9/chartex" xmlns:cx4="http://schemas.microsoft.com/office/drawing/2016/5/10/chartex" xmlns:cx5="http://schemas.microsoft.com/office/drawing/2016/5/11/chartex" xmlns:cx6="http://schemas.microsoft.com/office/drawing/2016/5/12/chartex" xmlns:cx7="http://schemas.microsoft.com/office/drawing/2016/5/13/chartex" xmlns:cx8="http://schemas.microsoft.com/office/drawing/2016/5/14/chartex" xmlns:mc="http://schemas.openxmlformats.org/markup-compatibility/2006" xmlns:aink="http://schemas.microsoft.com/office/drawing/2016/ink" xmlns:am3d="http://schemas.microsoft.com/office/drawing/2017/model3d" xmlns:o="urn:schemas-microsoft-com:office:office" xmlns:r="http://schemas.openxmlformats.org/officeDocument/2006/relationships" xmlns:m="http://schemas.openxmlformats.org/officeDocument/2006/math" xmlns:v="urn:schemas-microsoft-com:vml" xmlns:wp14="http://schemas.microsoft.com/office/word/2010/wordprocessingDrawing" xmlns:wp="http://schemas.openxmlformats.org/drawingml/2006/wordprocessingDrawing" xmlns:w10="urn:schemas-microsoft-com:office:word" xmlns:w="http://schemas.openxmlformats.org/wordprocessingml/2006/main" xmlns:w14="http://schemas.microsoft.com/office/word/2010/wordml" xmlns:w15="http://schemas.microsoft.com/office/word/2012/wordml" xmlns:w16cid="http://schemas.microsoft.com/office/word/2016/wordml/cid" xmlns:w16se="http://schemas.microsoft.com/office/word/2015/wordml/symex" xmlns:wpg="http://schemas.microsoft.com/office/word/2010/wordprocessingGroup" xmlns:wpi="http://schemas.microsoft.com/office/word/2010/wordprocessingInk" xmlns:wne="http://schemas.microsoft.com/office/word/2006/wordml" xmlns:wps="http://schemas.microsoft.com/office/word/2010/wordprocessingShape" mc:Ignorable="w14 w15 w16se w16cid wp14">
   <w:body>
     <w:p>
       <w:pPr>
@@ -64,23 +64,7 @@
           <w:rFonts w:asciiTheme="majorHAnsi" w:hAnsiTheme="majorHAnsi"/>
           <w:sz w:val="28"/>
         </w:rPr>
-        <w:t xml:space="preserve">Angular is SPA Framework or platform which is built using HTML and </w:t>
-      </w:r>
-      <w:proofErr w:type="spellStart"/>
-      <w:r>
-        <w:rPr>
-          <w:rFonts w:asciiTheme="majorHAnsi" w:hAnsiTheme="majorHAnsi"/>
-          <w:sz w:val="28"/>
-        </w:rPr>
-        <w:t>TypeScript</w:t>
-      </w:r>
-      <w:proofErr w:type="spellEnd"/>
-      <w:r>
-        <w:rPr>
-          <w:rFonts w:asciiTheme="majorHAnsi" w:hAnsiTheme="majorHAnsi"/>
-          <w:sz w:val="28"/>
-        </w:rPr>
-        <w:t>.</w:t>
+        <w:t>Angular is SPA Framework or platform which is built using HTML and TypeScript.</w:t>
       </w:r>
     </w:p>
     <w:p>
@@ -126,7 +110,6 @@
           <w:sz w:val="28"/>
         </w:rPr>
       </w:pPr>
-      <w:proofErr w:type="gramStart"/>
       <w:r>
         <w:rPr>
           <w:rFonts w:asciiTheme="majorHAnsi" w:hAnsiTheme="majorHAnsi"/>
@@ -134,7 +117,6 @@
         </w:rPr>
         <w:t>Combination of DATA and LOGIC.</w:t>
       </w:r>
-      <w:proofErr w:type="gramEnd"/>
     </w:p>
     <w:p>
       <w:pPr>
@@ -144,7 +126,6 @@
           <w:sz w:val="28"/>
         </w:rPr>
       </w:pPr>
-      <w:proofErr w:type="gramStart"/>
       <w:r>
         <w:rPr>
           <w:rFonts w:asciiTheme="majorHAnsi" w:hAnsiTheme="majorHAnsi"/>
@@ -152,7 +133,6 @@
         </w:rPr>
         <w:t>Consists of HTML Template to render DATA using LOGIC onto the web browser.</w:t>
       </w:r>
-      <w:proofErr w:type="gramEnd"/>
     </w:p>
     <w:p>
       <w:pPr>
@@ -321,7 +301,6 @@
           <w:sz w:val="28"/>
         </w:rPr>
       </w:pPr>
-      <w:proofErr w:type="gramStart"/>
       <w:r>
         <w:rPr>
           <w:rFonts w:asciiTheme="majorHAnsi" w:hAnsiTheme="majorHAnsi"/>
@@ -329,7 +308,6 @@
         </w:rPr>
         <w:t>To fetch data from backend.</w:t>
       </w:r>
-      <w:proofErr w:type="gramEnd"/>
     </w:p>
     <w:p>
       <w:pPr>
@@ -654,6 +632,232 @@
           <w:sz w:val="28"/>
         </w:rPr>
       </w:pPr>
+      <w:r>
+        <w:rPr>
+          <w:rFonts w:asciiTheme="majorHAnsi" w:hAnsiTheme="majorHAnsi"/>
+          <w:sz w:val="28"/>
+        </w:rPr>
+        <w:t xml:space="preserve">ng </w:t>
+      </w:r>
+      <w:proofErr w:type="gramStart"/>
+      <w:r>
+        <w:rPr>
+          <w:rFonts w:asciiTheme="majorHAnsi" w:hAnsiTheme="majorHAnsi"/>
+          <w:sz w:val="28"/>
+        </w:rPr>
+        <w:t>new  my</w:t>
+      </w:r>
+      <w:proofErr w:type="gramEnd"/>
+      <w:r>
+        <w:rPr>
+          <w:rFonts w:asciiTheme="majorHAnsi" w:hAnsiTheme="majorHAnsi"/>
+          <w:sz w:val="28"/>
+        </w:rPr>
+        <w:t>-app</w:t>
+      </w:r>
+    </w:p>
+    <w:p>
+      <w:pPr>
+        <w:spacing w:after="0"/>
+        <w:rPr>
+          <w:rFonts w:asciiTheme="majorHAnsi" w:hAnsiTheme="majorHAnsi"/>
+          <w:sz w:val="28"/>
+        </w:rPr>
+      </w:pPr>
+      <w:r>
+        <w:rPr>
+          <w:rFonts w:asciiTheme="majorHAnsi" w:hAnsiTheme="majorHAnsi"/>
+          <w:sz w:val="28"/>
+        </w:rPr>
+        <w:t>cd my-app</w:t>
+      </w:r>
+    </w:p>
+    <w:p>
+      <w:pPr>
+        <w:spacing w:after="0"/>
+        <w:rPr>
+          <w:rFonts w:asciiTheme="majorHAnsi" w:hAnsiTheme="majorHAnsi"/>
+          <w:sz w:val="28"/>
+        </w:rPr>
+      </w:pPr>
+      <w:r>
+        <w:rPr>
+          <w:rFonts w:asciiTheme="majorHAnsi" w:hAnsiTheme="majorHAnsi"/>
+          <w:sz w:val="28"/>
+        </w:rPr>
+        <w:t xml:space="preserve">ng </w:t>
+      </w:r>
+      <w:proofErr w:type="gramStart"/>
+      <w:r>
+        <w:rPr>
+          <w:rFonts w:asciiTheme="majorHAnsi" w:hAnsiTheme="majorHAnsi"/>
+          <w:sz w:val="28"/>
+        </w:rPr>
+        <w:t>serve</w:t>
+      </w:r>
+      <w:proofErr w:type="gramEnd"/>
+      <w:r>
+        <w:rPr>
+          <w:rFonts w:asciiTheme="majorHAnsi" w:hAnsiTheme="majorHAnsi"/>
+          <w:sz w:val="28"/>
+        </w:rPr>
+        <w:t xml:space="preserve"> -o</w:t>
+      </w:r>
+    </w:p>
+    <w:p>
+      <w:pPr>
+        <w:spacing w:after="0"/>
+        <w:rPr>
+          <w:rFonts w:asciiTheme="majorHAnsi" w:hAnsiTheme="majorHAnsi"/>
+          <w:sz w:val="28"/>
+        </w:rPr>
+      </w:pPr>
+    </w:p>
+    <w:p>
+      <w:pPr>
+        <w:spacing w:after="0"/>
+        <w:rPr>
+          <w:rFonts w:asciiTheme="majorHAnsi" w:hAnsiTheme="majorHAnsi"/>
+          <w:b/>
+          <w:sz w:val="36"/>
+        </w:rPr>
+      </w:pPr>
+      <w:r>
+        <w:rPr>
+          <w:rFonts w:asciiTheme="majorHAnsi" w:hAnsiTheme="majorHAnsi"/>
+          <w:b/>
+          <w:sz w:val="36"/>
+        </w:rPr>
+        <w:t>ng new</w:t>
+      </w:r>
+    </w:p>
+    <w:p>
+      <w:pPr>
+        <w:rPr>
+          <w:rFonts w:asciiTheme="majorHAnsi" w:hAnsiTheme="majorHAnsi"/>
+          <w:sz w:val="28"/>
+        </w:rPr>
+      </w:pPr>
+      <w:r>
+        <w:rPr>
+          <w:rFonts w:asciiTheme="majorHAnsi" w:hAnsiTheme="majorHAnsi"/>
+          <w:sz w:val="28"/>
+        </w:rPr>
+        <w:t>The Angular CLI makes it easy to create an application that already works, right out of the box. It already follows our best practices!</w:t>
+      </w:r>
+    </w:p>
+    <w:p>
+      <w:pPr>
+        <w:spacing w:after="0"/>
+        <w:rPr>
+          <w:rFonts w:asciiTheme="majorHAnsi" w:hAnsiTheme="majorHAnsi"/>
+          <w:b/>
+          <w:sz w:val="36"/>
+        </w:rPr>
+      </w:pPr>
+      <w:r>
+        <w:rPr>
+          <w:rFonts w:asciiTheme="majorHAnsi" w:hAnsiTheme="majorHAnsi"/>
+          <w:b/>
+          <w:sz w:val="36"/>
+        </w:rPr>
+        <w:t xml:space="preserve">ng </w:t>
+      </w:r>
+      <w:proofErr w:type="gramStart"/>
+      <w:r>
+        <w:rPr>
+          <w:rFonts w:asciiTheme="majorHAnsi" w:hAnsiTheme="majorHAnsi"/>
+          <w:b/>
+          <w:sz w:val="36"/>
+        </w:rPr>
+        <w:t>generate</w:t>
+      </w:r>
+      <w:proofErr w:type="gramEnd"/>
+    </w:p>
+    <w:p>
+      <w:r>
+        <w:rPr>
+          <w:rFonts w:asciiTheme="majorHAnsi" w:hAnsiTheme="majorHAnsi"/>
+          <w:sz w:val="28"/>
+        </w:rPr>
+        <w:t>Generate components, routes, services and pipes with a simple command. The CLI will also create simple test shells for all of these</w:t>
+      </w:r>
+      <w:r>
+        <w:t>.</w:t>
+      </w:r>
+    </w:p>
+    <w:p>
+      <w:pPr>
+        <w:spacing w:after="0"/>
+        <w:rPr>
+          <w:rFonts w:asciiTheme="majorHAnsi" w:hAnsiTheme="majorHAnsi"/>
+          <w:b/>
+          <w:sz w:val="36"/>
+        </w:rPr>
+      </w:pPr>
+      <w:r>
+        <w:rPr>
+          <w:rFonts w:asciiTheme="majorHAnsi" w:hAnsiTheme="majorHAnsi"/>
+          <w:b/>
+          <w:sz w:val="36"/>
+        </w:rPr>
+        <w:t xml:space="preserve">ng </w:t>
+      </w:r>
+      <w:proofErr w:type="gramStart"/>
+      <w:r>
+        <w:rPr>
+          <w:rFonts w:asciiTheme="majorHAnsi" w:hAnsiTheme="majorHAnsi"/>
+          <w:b/>
+          <w:sz w:val="36"/>
+        </w:rPr>
+        <w:t>serve</w:t>
+      </w:r>
+      <w:proofErr w:type="gramEnd"/>
+    </w:p>
+    <w:p>
+      <w:pPr>
+        <w:rPr>
+          <w:rFonts w:asciiTheme="majorHAnsi" w:hAnsiTheme="majorHAnsi"/>
+          <w:sz w:val="28"/>
+        </w:rPr>
+      </w:pPr>
+      <w:r>
+        <w:rPr>
+          <w:rFonts w:asciiTheme="majorHAnsi" w:hAnsiTheme="majorHAnsi"/>
+          <w:sz w:val="28"/>
+        </w:rPr>
+        <w:t>Easily test your app locally while developing.</w:t>
+      </w:r>
+    </w:p>
+    <w:p>
+      <w:pPr>
+        <w:spacing w:after="0"/>
+        <w:rPr>
+          <w:rFonts w:asciiTheme="majorHAnsi" w:hAnsiTheme="majorHAnsi"/>
+          <w:b/>
+          <w:sz w:val="36"/>
+        </w:rPr>
+      </w:pPr>
+      <w:r>
+        <w:t xml:space="preserve"> </w:t>
+      </w:r>
+      <w:r>
+        <w:rPr>
+          <w:rFonts w:asciiTheme="majorHAnsi" w:hAnsiTheme="majorHAnsi"/>
+          <w:b/>
+          <w:sz w:val="36"/>
+        </w:rPr>
+        <w:t>Components</w:t>
+      </w:r>
+    </w:p>
+    <w:p>
+      <w:pPr>
+        <w:spacing w:after="0"/>
+        <w:rPr>
+          <w:rFonts w:asciiTheme="majorHAnsi" w:hAnsiTheme="majorHAnsi"/>
+          <w:sz w:val="28"/>
+        </w:rPr>
+      </w:pPr>
       <w:proofErr w:type="spellStart"/>
       <w:proofErr w:type="gramStart"/>
       <w:r>
@@ -661,85 +865,2849 @@
           <w:rFonts w:asciiTheme="majorHAnsi" w:hAnsiTheme="majorHAnsi"/>
           <w:sz w:val="28"/>
         </w:rPr>
-        <w:t>ng</w:t>
+        <w:t>a</w:t>
+      </w:r>
+      <w:r>
+        <w:rPr>
+          <w:rFonts w:asciiTheme="majorHAnsi" w:hAnsiTheme="majorHAnsi"/>
+          <w:sz w:val="28"/>
+        </w:rPr>
+        <w:t>pp</w:t>
+      </w:r>
+      <w:r>
+        <w:rPr>
+          <w:rFonts w:asciiTheme="majorHAnsi" w:hAnsiTheme="majorHAnsi"/>
+          <w:sz w:val="28"/>
+        </w:rPr>
+        <w:t>.module</w:t>
+      </w:r>
+      <w:proofErr w:type="gramEnd"/>
+      <w:r>
+        <w:rPr>
+          <w:rFonts w:asciiTheme="majorHAnsi" w:hAnsiTheme="majorHAnsi"/>
+          <w:sz w:val="28"/>
+        </w:rPr>
+        <w:t>.ts</w:t>
+      </w:r>
+      <w:proofErr w:type="spellEnd"/>
+      <w:r>
+        <w:rPr>
+          <w:rFonts w:asciiTheme="majorHAnsi" w:hAnsiTheme="majorHAnsi"/>
+          <w:sz w:val="28"/>
+        </w:rPr>
+        <w:t xml:space="preserve"> is the most important file where all the imports(external and internal) are defined.</w:t>
+      </w:r>
+    </w:p>
+    <w:p>
+      <w:pPr>
+        <w:shd w:val="clear" w:color="auto" w:fill="282C34"/>
+        <w:spacing w:after="0" w:line="330" w:lineRule="atLeast"/>
+        <w:rPr>
+          <w:rFonts w:ascii="Consolas" w:eastAsia="Times New Roman" w:hAnsi="Consolas" w:cs="Times New Roman"/>
+          <w:color w:val="BBBBBB"/>
+          <w:sz w:val="24"/>
+          <w:szCs w:val="24"/>
+          <w:lang w:val="en-US"/>
+        </w:rPr>
+      </w:pPr>
+      <w:r>
+        <w:rPr>
+          <w:rFonts w:ascii="Consolas" w:eastAsia="Times New Roman" w:hAnsi="Consolas" w:cs="Times New Roman"/>
+          <w:color w:val="C678DD"/>
+          <w:sz w:val="24"/>
+          <w:szCs w:val="24"/>
+          <w:lang w:val="en-US"/>
+        </w:rPr>
+        <w:t>import</w:t>
+      </w:r>
+      <w:r>
+        <w:rPr>
+          <w:rFonts w:ascii="Consolas" w:eastAsia="Times New Roman" w:hAnsi="Consolas" w:cs="Times New Roman"/>
+          <w:color w:val="BBBBBB"/>
+          <w:sz w:val="24"/>
+          <w:szCs w:val="24"/>
+          <w:lang w:val="en-US"/>
+        </w:rPr>
+        <w:t> </w:t>
+      </w:r>
+      <w:proofErr w:type="gramStart"/>
+      <w:r>
+        <w:rPr>
+          <w:rFonts w:ascii="Consolas" w:eastAsia="Times New Roman" w:hAnsi="Consolas" w:cs="Times New Roman"/>
+          <w:color w:val="ABB2BF"/>
+          <w:sz w:val="24"/>
+          <w:szCs w:val="24"/>
+          <w:lang w:val="en-US"/>
+        </w:rPr>
+        <w:t>{</w:t>
+      </w:r>
+      <w:r>
+        <w:rPr>
+          <w:rFonts w:ascii="Consolas" w:eastAsia="Times New Roman" w:hAnsi="Consolas" w:cs="Times New Roman"/>
+          <w:color w:val="BBBBBB"/>
+          <w:sz w:val="24"/>
+          <w:szCs w:val="24"/>
+          <w:lang w:val="en-US"/>
+        </w:rPr>
+        <w:t> </w:t>
+      </w:r>
+      <w:proofErr w:type="spellStart"/>
+      <w:r>
+        <w:rPr>
+          <w:rFonts w:ascii="Consolas" w:eastAsia="Times New Roman" w:hAnsi="Consolas" w:cs="Times New Roman"/>
+          <w:color w:val="E06C75"/>
+          <w:sz w:val="24"/>
+          <w:szCs w:val="24"/>
+          <w:lang w:val="en-US"/>
+        </w:rPr>
+        <w:t>BrowserModule</w:t>
       </w:r>
       <w:proofErr w:type="spellEnd"/>
       <w:proofErr w:type="gramEnd"/>
       <w:r>
         <w:rPr>
-          <w:rFonts w:asciiTheme="majorHAnsi" w:hAnsiTheme="majorHAnsi"/>
-          <w:sz w:val="28"/>
-        </w:rPr>
-        <w:t xml:space="preserve"> new  my-app</w:t>
-      </w:r>
-    </w:p>
-    <w:p>
-      <w:pPr>
-        <w:spacing w:after="0"/>
-        <w:rPr>
-          <w:rFonts w:asciiTheme="majorHAnsi" w:hAnsiTheme="majorHAnsi"/>
-          <w:sz w:val="28"/>
-        </w:rPr>
-      </w:pPr>
+          <w:rFonts w:ascii="Consolas" w:eastAsia="Times New Roman" w:hAnsi="Consolas" w:cs="Times New Roman"/>
+          <w:color w:val="BBBBBB"/>
+          <w:sz w:val="24"/>
+          <w:szCs w:val="24"/>
+          <w:lang w:val="en-US"/>
+        </w:rPr>
+        <w:t> </w:t>
+      </w:r>
+      <w:r>
+        <w:rPr>
+          <w:rFonts w:ascii="Consolas" w:eastAsia="Times New Roman" w:hAnsi="Consolas" w:cs="Times New Roman"/>
+          <w:color w:val="ABB2BF"/>
+          <w:sz w:val="24"/>
+          <w:szCs w:val="24"/>
+          <w:lang w:val="en-US"/>
+        </w:rPr>
+        <w:t>}</w:t>
+      </w:r>
+      <w:r>
+        <w:rPr>
+          <w:rFonts w:ascii="Consolas" w:eastAsia="Times New Roman" w:hAnsi="Consolas" w:cs="Times New Roman"/>
+          <w:color w:val="BBBBBB"/>
+          <w:sz w:val="24"/>
+          <w:szCs w:val="24"/>
+          <w:lang w:val="en-US"/>
+        </w:rPr>
+        <w:t> </w:t>
+      </w:r>
+      <w:r>
+        <w:rPr>
+          <w:rFonts w:ascii="Consolas" w:eastAsia="Times New Roman" w:hAnsi="Consolas" w:cs="Times New Roman"/>
+          <w:color w:val="C678DD"/>
+          <w:sz w:val="24"/>
+          <w:szCs w:val="24"/>
+          <w:lang w:val="en-US"/>
+        </w:rPr>
+        <w:t>from</w:t>
+      </w:r>
+      <w:r>
+        <w:rPr>
+          <w:rFonts w:ascii="Consolas" w:eastAsia="Times New Roman" w:hAnsi="Consolas" w:cs="Times New Roman"/>
+          <w:color w:val="BBBBBB"/>
+          <w:sz w:val="24"/>
+          <w:szCs w:val="24"/>
+          <w:lang w:val="en-US"/>
+        </w:rPr>
+        <w:t> </w:t>
+      </w:r>
+      <w:r>
+        <w:rPr>
+          <w:rFonts w:ascii="Consolas" w:eastAsia="Times New Roman" w:hAnsi="Consolas" w:cs="Times New Roman"/>
+          <w:color w:val="98C379"/>
+          <w:sz w:val="24"/>
+          <w:szCs w:val="24"/>
+          <w:lang w:val="en-US"/>
+        </w:rPr>
+        <w:t>'@angular/platform-browser'</w:t>
+      </w:r>
+      <w:r>
+        <w:rPr>
+          <w:rFonts w:ascii="Consolas" w:eastAsia="Times New Roman" w:hAnsi="Consolas" w:cs="Times New Roman"/>
+          <w:color w:val="ABB2BF"/>
+          <w:sz w:val="24"/>
+          <w:szCs w:val="24"/>
+          <w:lang w:val="en-US"/>
+        </w:rPr>
+        <w:t>;</w:t>
+      </w:r>
+    </w:p>
+    <w:p>
+      <w:pPr>
+        <w:shd w:val="clear" w:color="auto" w:fill="282C34"/>
+        <w:spacing w:after="0" w:line="330" w:lineRule="atLeast"/>
+        <w:rPr>
+          <w:rFonts w:ascii="Consolas" w:eastAsia="Times New Roman" w:hAnsi="Consolas" w:cs="Times New Roman"/>
+          <w:color w:val="BBBBBB"/>
+          <w:sz w:val="24"/>
+          <w:szCs w:val="24"/>
+          <w:lang w:val="en-US"/>
+        </w:rPr>
+      </w:pPr>
+      <w:r>
+        <w:rPr>
+          <w:rFonts w:ascii="Consolas" w:eastAsia="Times New Roman" w:hAnsi="Consolas" w:cs="Times New Roman"/>
+          <w:color w:val="C678DD"/>
+          <w:sz w:val="24"/>
+          <w:szCs w:val="24"/>
+          <w:lang w:val="en-US"/>
+        </w:rPr>
+        <w:t>import</w:t>
+      </w:r>
+      <w:r>
+        <w:rPr>
+          <w:rFonts w:ascii="Consolas" w:eastAsia="Times New Roman" w:hAnsi="Consolas" w:cs="Times New Roman"/>
+          <w:color w:val="BBBBBB"/>
+          <w:sz w:val="24"/>
+          <w:szCs w:val="24"/>
+          <w:lang w:val="en-US"/>
+        </w:rPr>
+        <w:t> </w:t>
+      </w:r>
       <w:proofErr w:type="gramStart"/>
       <w:r>
         <w:rPr>
-          <w:rFonts w:asciiTheme="majorHAnsi" w:hAnsiTheme="majorHAnsi"/>
-          <w:sz w:val="28"/>
-        </w:rPr>
-        <w:t>cd</w:t>
-      </w:r>
+          <w:rFonts w:ascii="Consolas" w:eastAsia="Times New Roman" w:hAnsi="Consolas" w:cs="Times New Roman"/>
+          <w:color w:val="ABB2BF"/>
+          <w:sz w:val="24"/>
+          <w:szCs w:val="24"/>
+          <w:lang w:val="en-US"/>
+        </w:rPr>
+        <w:t>{</w:t>
+      </w:r>
+      <w:r>
+        <w:rPr>
+          <w:rFonts w:ascii="Consolas" w:eastAsia="Times New Roman" w:hAnsi="Consolas" w:cs="Times New Roman"/>
+          <w:color w:val="BBBBBB"/>
+          <w:sz w:val="24"/>
+          <w:szCs w:val="24"/>
+          <w:lang w:val="en-US"/>
+        </w:rPr>
+        <w:t> </w:t>
+      </w:r>
+      <w:proofErr w:type="spellStart"/>
+      <w:r>
+        <w:rPr>
+          <w:rFonts w:ascii="Consolas" w:eastAsia="Times New Roman" w:hAnsi="Consolas" w:cs="Times New Roman"/>
+          <w:color w:val="E06C75"/>
+          <w:sz w:val="24"/>
+          <w:szCs w:val="24"/>
+          <w:lang w:val="en-US"/>
+        </w:rPr>
+        <w:t>NgModule</w:t>
+      </w:r>
+      <w:proofErr w:type="spellEnd"/>
       <w:proofErr w:type="gramEnd"/>
       <w:r>
         <w:rPr>
-          <w:rFonts w:asciiTheme="majorHAnsi" w:hAnsiTheme="majorHAnsi"/>
-          <w:sz w:val="28"/>
-        </w:rPr>
-        <w:t xml:space="preserve"> my-app</w:t>
-      </w:r>
-    </w:p>
-    <w:p>
-      <w:pPr>
-        <w:spacing w:after="0"/>
-        <w:rPr>
-          <w:rFonts w:asciiTheme="majorHAnsi" w:hAnsiTheme="majorHAnsi"/>
-          <w:sz w:val="28"/>
-        </w:rPr>
-      </w:pPr>
+          <w:rFonts w:ascii="Consolas" w:eastAsia="Times New Roman" w:hAnsi="Consolas" w:cs="Times New Roman"/>
+          <w:color w:val="BBBBBB"/>
+          <w:sz w:val="24"/>
+          <w:szCs w:val="24"/>
+          <w:lang w:val="en-US"/>
+        </w:rPr>
+        <w:t> </w:t>
+      </w:r>
+      <w:r>
+        <w:rPr>
+          <w:rFonts w:ascii="Consolas" w:eastAsia="Times New Roman" w:hAnsi="Consolas" w:cs="Times New Roman"/>
+          <w:color w:val="ABB2BF"/>
+          <w:sz w:val="24"/>
+          <w:szCs w:val="24"/>
+          <w:lang w:val="en-US"/>
+        </w:rPr>
+        <w:t>}</w:t>
+      </w:r>
+      <w:r>
+        <w:rPr>
+          <w:rFonts w:ascii="Consolas" w:eastAsia="Times New Roman" w:hAnsi="Consolas" w:cs="Times New Roman"/>
+          <w:color w:val="BBBBBB"/>
+          <w:sz w:val="24"/>
+          <w:szCs w:val="24"/>
+          <w:lang w:val="en-US"/>
+        </w:rPr>
+        <w:t> </w:t>
+      </w:r>
+      <w:r>
+        <w:rPr>
+          <w:rFonts w:ascii="Consolas" w:eastAsia="Times New Roman" w:hAnsi="Consolas" w:cs="Times New Roman"/>
+          <w:color w:val="C678DD"/>
+          <w:sz w:val="24"/>
+          <w:szCs w:val="24"/>
+          <w:lang w:val="en-US"/>
+        </w:rPr>
+        <w:t>from</w:t>
+      </w:r>
+      <w:r>
+        <w:rPr>
+          <w:rFonts w:ascii="Consolas" w:eastAsia="Times New Roman" w:hAnsi="Consolas" w:cs="Times New Roman"/>
+          <w:color w:val="BBBBBB"/>
+          <w:sz w:val="24"/>
+          <w:szCs w:val="24"/>
+          <w:lang w:val="en-US"/>
+        </w:rPr>
+        <w:t> </w:t>
+      </w:r>
+      <w:r>
+        <w:rPr>
+          <w:rFonts w:ascii="Consolas" w:eastAsia="Times New Roman" w:hAnsi="Consolas" w:cs="Times New Roman"/>
+          <w:color w:val="98C379"/>
+          <w:sz w:val="24"/>
+          <w:szCs w:val="24"/>
+          <w:lang w:val="en-US"/>
+        </w:rPr>
+        <w:t>'@angular/core'</w:t>
+      </w:r>
+      <w:r>
+        <w:rPr>
+          <w:rFonts w:ascii="Consolas" w:eastAsia="Times New Roman" w:hAnsi="Consolas" w:cs="Times New Roman"/>
+          <w:color w:val="ABB2BF"/>
+          <w:sz w:val="24"/>
+          <w:szCs w:val="24"/>
+          <w:lang w:val="en-US"/>
+        </w:rPr>
+        <w:t>;</w:t>
+      </w:r>
+    </w:p>
+    <w:p>
+      <w:pPr>
+        <w:shd w:val="clear" w:color="auto" w:fill="282C34"/>
+        <w:spacing w:after="0" w:line="330" w:lineRule="atLeast"/>
+        <w:rPr>
+          <w:rFonts w:ascii="Consolas" w:eastAsia="Times New Roman" w:hAnsi="Consolas" w:cs="Times New Roman"/>
+          <w:color w:val="BBBBBB"/>
+          <w:sz w:val="24"/>
+          <w:szCs w:val="24"/>
+          <w:lang w:val="en-US"/>
+        </w:rPr>
+      </w:pPr>
+    </w:p>
+    <w:p>
+      <w:pPr>
+        <w:shd w:val="clear" w:color="auto" w:fill="282C34"/>
+        <w:spacing w:after="0" w:line="330" w:lineRule="atLeast"/>
+        <w:rPr>
+          <w:rFonts w:ascii="Consolas" w:eastAsia="Times New Roman" w:hAnsi="Consolas" w:cs="Times New Roman"/>
+          <w:color w:val="BBBBBB"/>
+          <w:sz w:val="24"/>
+          <w:szCs w:val="24"/>
+          <w:lang w:val="en-US"/>
+        </w:rPr>
+      </w:pPr>
+      <w:r>
+        <w:rPr>
+          <w:rFonts w:ascii="Consolas" w:eastAsia="Times New Roman" w:hAnsi="Consolas" w:cs="Times New Roman"/>
+          <w:color w:val="C678DD"/>
+          <w:sz w:val="24"/>
+          <w:szCs w:val="24"/>
+          <w:lang w:val="en-US"/>
+        </w:rPr>
+        <w:t>import</w:t>
+      </w:r>
+      <w:r>
+        <w:rPr>
+          <w:rFonts w:ascii="Consolas" w:eastAsia="Times New Roman" w:hAnsi="Consolas" w:cs="Times New Roman"/>
+          <w:color w:val="BBBBBB"/>
+          <w:sz w:val="24"/>
+          <w:szCs w:val="24"/>
+          <w:lang w:val="en-US"/>
+        </w:rPr>
+        <w:t> </w:t>
+      </w:r>
+      <w:proofErr w:type="gramStart"/>
+      <w:r>
+        <w:rPr>
+          <w:rFonts w:ascii="Consolas" w:eastAsia="Times New Roman" w:hAnsi="Consolas" w:cs="Times New Roman"/>
+          <w:color w:val="ABB2BF"/>
+          <w:sz w:val="24"/>
+          <w:szCs w:val="24"/>
+          <w:lang w:val="en-US"/>
+        </w:rPr>
+        <w:t>{</w:t>
+      </w:r>
+      <w:r>
+        <w:rPr>
+          <w:rFonts w:ascii="Consolas" w:eastAsia="Times New Roman" w:hAnsi="Consolas" w:cs="Times New Roman"/>
+          <w:color w:val="BBBBBB"/>
+          <w:sz w:val="24"/>
+          <w:szCs w:val="24"/>
+          <w:lang w:val="en-US"/>
+        </w:rPr>
+        <w:t> </w:t>
+      </w:r>
+      <w:proofErr w:type="spellStart"/>
+      <w:r>
+        <w:rPr>
+          <w:rFonts w:ascii="Consolas" w:eastAsia="Times New Roman" w:hAnsi="Consolas" w:cs="Times New Roman"/>
+          <w:color w:val="E06C75"/>
+          <w:sz w:val="24"/>
+          <w:szCs w:val="24"/>
+          <w:lang w:val="en-US"/>
+        </w:rPr>
+        <w:t>AppComponent</w:t>
+      </w:r>
+      <w:proofErr w:type="spellEnd"/>
+      <w:proofErr w:type="gramEnd"/>
+      <w:r>
+        <w:rPr>
+          <w:rFonts w:ascii="Consolas" w:eastAsia="Times New Roman" w:hAnsi="Consolas" w:cs="Times New Roman"/>
+          <w:color w:val="BBBBBB"/>
+          <w:sz w:val="24"/>
+          <w:szCs w:val="24"/>
+          <w:lang w:val="en-US"/>
+        </w:rPr>
+        <w:t> </w:t>
+      </w:r>
+      <w:r>
+        <w:rPr>
+          <w:rFonts w:ascii="Consolas" w:eastAsia="Times New Roman" w:hAnsi="Consolas" w:cs="Times New Roman"/>
+          <w:color w:val="ABB2BF"/>
+          <w:sz w:val="24"/>
+          <w:szCs w:val="24"/>
+          <w:lang w:val="en-US"/>
+        </w:rPr>
+        <w:t>}</w:t>
+      </w:r>
+      <w:r>
+        <w:rPr>
+          <w:rFonts w:ascii="Consolas" w:eastAsia="Times New Roman" w:hAnsi="Consolas" w:cs="Times New Roman"/>
+          <w:color w:val="BBBBBB"/>
+          <w:sz w:val="24"/>
+          <w:szCs w:val="24"/>
+          <w:lang w:val="en-US"/>
+        </w:rPr>
+        <w:t> </w:t>
+      </w:r>
+      <w:r>
+        <w:rPr>
+          <w:rFonts w:ascii="Consolas" w:eastAsia="Times New Roman" w:hAnsi="Consolas" w:cs="Times New Roman"/>
+          <w:color w:val="C678DD"/>
+          <w:sz w:val="24"/>
+          <w:szCs w:val="24"/>
+          <w:lang w:val="en-US"/>
+        </w:rPr>
+        <w:t>from</w:t>
+      </w:r>
+      <w:r>
+        <w:rPr>
+          <w:rFonts w:ascii="Consolas" w:eastAsia="Times New Roman" w:hAnsi="Consolas" w:cs="Times New Roman"/>
+          <w:color w:val="BBBBBB"/>
+          <w:sz w:val="24"/>
+          <w:szCs w:val="24"/>
+          <w:lang w:val="en-US"/>
+        </w:rPr>
+        <w:t> </w:t>
+      </w:r>
+      <w:r>
+        <w:rPr>
+          <w:rFonts w:ascii="Consolas" w:eastAsia="Times New Roman" w:hAnsi="Consolas" w:cs="Times New Roman"/>
+          <w:color w:val="98C379"/>
+          <w:sz w:val="24"/>
+          <w:szCs w:val="24"/>
+          <w:lang w:val="en-US"/>
+        </w:rPr>
+        <w:t>'./</w:t>
+      </w:r>
+      <w:proofErr w:type="spellStart"/>
+      <w:r>
+        <w:rPr>
+          <w:rFonts w:ascii="Consolas" w:eastAsia="Times New Roman" w:hAnsi="Consolas" w:cs="Times New Roman"/>
+          <w:color w:val="98C379"/>
+          <w:sz w:val="24"/>
+          <w:szCs w:val="24"/>
+          <w:lang w:val="en-US"/>
+        </w:rPr>
+        <w:t>app.component</w:t>
+      </w:r>
+      <w:proofErr w:type="spellEnd"/>
+      <w:r>
+        <w:rPr>
+          <w:rFonts w:ascii="Consolas" w:eastAsia="Times New Roman" w:hAnsi="Consolas" w:cs="Times New Roman"/>
+          <w:color w:val="98C379"/>
+          <w:sz w:val="24"/>
+          <w:szCs w:val="24"/>
+          <w:lang w:val="en-US"/>
+        </w:rPr>
+        <w:t>'</w:t>
+      </w:r>
+      <w:r>
+        <w:rPr>
+          <w:rFonts w:ascii="Consolas" w:eastAsia="Times New Roman" w:hAnsi="Consolas" w:cs="Times New Roman"/>
+          <w:color w:val="ABB2BF"/>
+          <w:sz w:val="24"/>
+          <w:szCs w:val="24"/>
+          <w:lang w:val="en-US"/>
+        </w:rPr>
+        <w:t>;</w:t>
+      </w:r>
+    </w:p>
+    <w:p>
+      <w:pPr>
+        <w:shd w:val="clear" w:color="auto" w:fill="282C34"/>
+        <w:spacing w:after="0" w:line="330" w:lineRule="atLeast"/>
+        <w:rPr>
+          <w:rFonts w:ascii="Consolas" w:eastAsia="Times New Roman" w:hAnsi="Consolas" w:cs="Times New Roman"/>
+          <w:color w:val="BBBBBB"/>
+          <w:sz w:val="24"/>
+          <w:szCs w:val="24"/>
+          <w:lang w:val="en-US"/>
+        </w:rPr>
+      </w:pPr>
+      <w:r>
+        <w:rPr>
+          <w:rFonts w:ascii="Consolas" w:eastAsia="Times New Roman" w:hAnsi="Consolas" w:cs="Times New Roman"/>
+          <w:color w:val="C678DD"/>
+          <w:sz w:val="24"/>
+          <w:szCs w:val="24"/>
+          <w:lang w:val="en-US"/>
+        </w:rPr>
+        <w:t>import</w:t>
+      </w:r>
+      <w:r>
+        <w:rPr>
+          <w:rFonts w:ascii="Consolas" w:eastAsia="Times New Roman" w:hAnsi="Consolas" w:cs="Times New Roman"/>
+          <w:color w:val="BBBBBB"/>
+          <w:sz w:val="24"/>
+          <w:szCs w:val="24"/>
+          <w:lang w:val="en-US"/>
+        </w:rPr>
+        <w:t> </w:t>
+      </w:r>
+      <w:proofErr w:type="gramStart"/>
+      <w:r>
+        <w:rPr>
+          <w:rFonts w:ascii="Consolas" w:eastAsia="Times New Roman" w:hAnsi="Consolas" w:cs="Times New Roman"/>
+          <w:color w:val="ABB2BF"/>
+          <w:sz w:val="24"/>
+          <w:szCs w:val="24"/>
+          <w:lang w:val="en-US"/>
+        </w:rPr>
+        <w:t>{</w:t>
+      </w:r>
+      <w:r>
+        <w:rPr>
+          <w:rFonts w:ascii="Consolas" w:eastAsia="Times New Roman" w:hAnsi="Consolas" w:cs="Times New Roman"/>
+          <w:color w:val="BBBBBB"/>
+          <w:sz w:val="24"/>
+          <w:szCs w:val="24"/>
+          <w:lang w:val="en-US"/>
+        </w:rPr>
+        <w:t> </w:t>
+      </w:r>
+      <w:proofErr w:type="spellStart"/>
+      <w:r>
+        <w:rPr>
+          <w:rFonts w:ascii="Consolas" w:eastAsia="Times New Roman" w:hAnsi="Consolas" w:cs="Times New Roman"/>
+          <w:color w:val="E06C75"/>
+          <w:sz w:val="24"/>
+          <w:szCs w:val="24"/>
+          <w:lang w:val="en-US"/>
+        </w:rPr>
+        <w:t>ProductComponent</w:t>
+      </w:r>
+      <w:proofErr w:type="spellEnd"/>
+      <w:proofErr w:type="gramEnd"/>
+      <w:r>
+        <w:rPr>
+          <w:rFonts w:ascii="Consolas" w:eastAsia="Times New Roman" w:hAnsi="Consolas" w:cs="Times New Roman"/>
+          <w:color w:val="BBBBBB"/>
+          <w:sz w:val="24"/>
+          <w:szCs w:val="24"/>
+          <w:lang w:val="en-US"/>
+        </w:rPr>
+        <w:t> </w:t>
+      </w:r>
+      <w:r>
+        <w:rPr>
+          <w:rFonts w:ascii="Consolas" w:eastAsia="Times New Roman" w:hAnsi="Consolas" w:cs="Times New Roman"/>
+          <w:color w:val="ABB2BF"/>
+          <w:sz w:val="24"/>
+          <w:szCs w:val="24"/>
+          <w:lang w:val="en-US"/>
+        </w:rPr>
+        <w:t>}</w:t>
+      </w:r>
+      <w:r>
+        <w:rPr>
+          <w:rFonts w:ascii="Consolas" w:eastAsia="Times New Roman" w:hAnsi="Consolas" w:cs="Times New Roman"/>
+          <w:color w:val="BBBBBB"/>
+          <w:sz w:val="24"/>
+          <w:szCs w:val="24"/>
+          <w:lang w:val="en-US"/>
+        </w:rPr>
+        <w:t> </w:t>
+      </w:r>
+      <w:r>
+        <w:rPr>
+          <w:rFonts w:ascii="Consolas" w:eastAsia="Times New Roman" w:hAnsi="Consolas" w:cs="Times New Roman"/>
+          <w:color w:val="C678DD"/>
+          <w:sz w:val="24"/>
+          <w:szCs w:val="24"/>
+          <w:lang w:val="en-US"/>
+        </w:rPr>
+        <w:t>from</w:t>
+      </w:r>
+      <w:r>
+        <w:rPr>
+          <w:rFonts w:ascii="Consolas" w:eastAsia="Times New Roman" w:hAnsi="Consolas" w:cs="Times New Roman"/>
+          <w:color w:val="BBBBBB"/>
+          <w:sz w:val="24"/>
+          <w:szCs w:val="24"/>
+          <w:lang w:val="en-US"/>
+        </w:rPr>
+        <w:t> </w:t>
+      </w:r>
+      <w:r>
+        <w:rPr>
+          <w:rFonts w:ascii="Consolas" w:eastAsia="Times New Roman" w:hAnsi="Consolas" w:cs="Times New Roman"/>
+          <w:color w:val="98C379"/>
+          <w:sz w:val="24"/>
+          <w:szCs w:val="24"/>
+          <w:lang w:val="en-US"/>
+        </w:rPr>
+        <w:t>'./product/</w:t>
+      </w:r>
+      <w:proofErr w:type="spellStart"/>
+      <w:r>
+        <w:rPr>
+          <w:rFonts w:ascii="Consolas" w:eastAsia="Times New Roman" w:hAnsi="Consolas" w:cs="Times New Roman"/>
+          <w:color w:val="98C379"/>
+          <w:sz w:val="24"/>
+          <w:szCs w:val="24"/>
+          <w:lang w:val="en-US"/>
+        </w:rPr>
+        <w:t>product.component</w:t>
+      </w:r>
+      <w:proofErr w:type="spellEnd"/>
+      <w:r>
+        <w:rPr>
+          <w:rFonts w:ascii="Consolas" w:eastAsia="Times New Roman" w:hAnsi="Consolas" w:cs="Times New Roman"/>
+          <w:color w:val="98C379"/>
+          <w:sz w:val="24"/>
+          <w:szCs w:val="24"/>
+          <w:lang w:val="en-US"/>
+        </w:rPr>
+        <w:t>'</w:t>
+      </w:r>
+      <w:r>
+        <w:rPr>
+          <w:rFonts w:ascii="Consolas" w:eastAsia="Times New Roman" w:hAnsi="Consolas" w:cs="Times New Roman"/>
+          <w:color w:val="ABB2BF"/>
+          <w:sz w:val="24"/>
+          <w:szCs w:val="24"/>
+          <w:lang w:val="en-US"/>
+        </w:rPr>
+        <w:t>;</w:t>
+      </w:r>
+    </w:p>
+    <w:p>
+      <w:pPr>
+        <w:shd w:val="clear" w:color="auto" w:fill="282C34"/>
+        <w:spacing w:after="0" w:line="330" w:lineRule="atLeast"/>
+        <w:rPr>
+          <w:rFonts w:ascii="Consolas" w:eastAsia="Times New Roman" w:hAnsi="Consolas" w:cs="Times New Roman"/>
+          <w:color w:val="BBBBBB"/>
+          <w:sz w:val="24"/>
+          <w:szCs w:val="24"/>
+          <w:lang w:val="en-US"/>
+        </w:rPr>
+      </w:pPr>
+    </w:p>
+    <w:p>
+      <w:pPr>
+        <w:shd w:val="clear" w:color="auto" w:fill="282C34"/>
+        <w:spacing w:after="0" w:line="330" w:lineRule="atLeast"/>
+        <w:rPr>
+          <w:rFonts w:ascii="Consolas" w:eastAsia="Times New Roman" w:hAnsi="Consolas" w:cs="Times New Roman"/>
+          <w:color w:val="BBBBBB"/>
+          <w:sz w:val="24"/>
+          <w:szCs w:val="24"/>
+          <w:lang w:val="en-US"/>
+        </w:rPr>
+      </w:pPr>
+      <w:r>
+        <w:rPr>
+          <w:rFonts w:ascii="Consolas" w:eastAsia="Times New Roman" w:hAnsi="Consolas" w:cs="Times New Roman"/>
+          <w:color w:val="BBBBBB"/>
+          <w:sz w:val="24"/>
+          <w:szCs w:val="24"/>
+          <w:lang w:val="en-US"/>
+        </w:rPr>
+        <w:t>@</w:t>
+      </w:r>
       <w:proofErr w:type="spellStart"/>
       <w:proofErr w:type="gramStart"/>
       <w:r>
         <w:rPr>
-          <w:rFonts w:asciiTheme="majorHAnsi" w:hAnsiTheme="majorHAnsi"/>
-          <w:sz w:val="28"/>
+          <w:rFonts w:ascii="Consolas" w:eastAsia="Times New Roman" w:hAnsi="Consolas" w:cs="Times New Roman"/>
+          <w:color w:val="61AFEF"/>
+          <w:sz w:val="24"/>
+          <w:szCs w:val="24"/>
+          <w:lang w:val="en-US"/>
+        </w:rPr>
+        <w:t>NgModule</w:t>
+      </w:r>
+      <w:proofErr w:type="spellEnd"/>
+      <w:r>
+        <w:rPr>
+          <w:rFonts w:ascii="Consolas" w:eastAsia="Times New Roman" w:hAnsi="Consolas" w:cs="Times New Roman"/>
+          <w:color w:val="ABB2BF"/>
+          <w:sz w:val="24"/>
+          <w:szCs w:val="24"/>
+          <w:lang w:val="en-US"/>
+        </w:rPr>
+        <w:t>(</w:t>
+      </w:r>
+      <w:proofErr w:type="gramEnd"/>
+      <w:r>
+        <w:rPr>
+          <w:rFonts w:ascii="Consolas" w:eastAsia="Times New Roman" w:hAnsi="Consolas" w:cs="Times New Roman"/>
+          <w:color w:val="ABB2BF"/>
+          <w:sz w:val="24"/>
+          <w:szCs w:val="24"/>
+          <w:lang w:val="en-US"/>
+        </w:rPr>
+        <w:t>{</w:t>
+      </w:r>
+    </w:p>
+    <w:p>
+      <w:pPr>
+        <w:shd w:val="clear" w:color="auto" w:fill="282C34"/>
+        <w:spacing w:after="0" w:line="330" w:lineRule="atLeast"/>
+        <w:rPr>
+          <w:rFonts w:ascii="Consolas" w:eastAsia="Times New Roman" w:hAnsi="Consolas" w:cs="Times New Roman"/>
+          <w:color w:val="BBBBBB"/>
+          <w:sz w:val="24"/>
+          <w:szCs w:val="24"/>
+          <w:lang w:val="en-US"/>
+        </w:rPr>
+      </w:pPr>
+      <w:r>
+        <w:rPr>
+          <w:rFonts w:ascii="Consolas" w:eastAsia="Times New Roman" w:hAnsi="Consolas" w:cs="Times New Roman"/>
+          <w:color w:val="BBBBBB"/>
+          <w:sz w:val="24"/>
+          <w:szCs w:val="24"/>
+          <w:lang w:val="en-US"/>
+        </w:rPr>
+        <w:t>  declarations</w:t>
+      </w:r>
+      <w:r>
+        <w:rPr>
+          <w:rFonts w:ascii="Consolas" w:eastAsia="Times New Roman" w:hAnsi="Consolas" w:cs="Times New Roman"/>
+          <w:color w:val="56B6C2"/>
+          <w:sz w:val="24"/>
+          <w:szCs w:val="24"/>
+          <w:lang w:val="en-US"/>
+        </w:rPr>
+        <w:t>:</w:t>
+      </w:r>
+      <w:r>
+        <w:rPr>
+          <w:rFonts w:ascii="Consolas" w:eastAsia="Times New Roman" w:hAnsi="Consolas" w:cs="Times New Roman"/>
+          <w:color w:val="BBBBBB"/>
+          <w:sz w:val="24"/>
+          <w:szCs w:val="24"/>
+          <w:lang w:val="en-US"/>
+        </w:rPr>
+        <w:t> </w:t>
+      </w:r>
+      <w:r>
+        <w:rPr>
+          <w:rFonts w:ascii="Consolas" w:eastAsia="Times New Roman" w:hAnsi="Consolas" w:cs="Times New Roman"/>
+          <w:color w:val="ABB2BF"/>
+          <w:sz w:val="24"/>
+          <w:szCs w:val="24"/>
+          <w:lang w:val="en-US"/>
+        </w:rPr>
+        <w:t>[</w:t>
+      </w:r>
+    </w:p>
+    <w:p>
+      <w:pPr>
+        <w:shd w:val="clear" w:color="auto" w:fill="282C34"/>
+        <w:spacing w:after="0" w:line="330" w:lineRule="atLeast"/>
+        <w:rPr>
+          <w:rFonts w:ascii="Consolas" w:eastAsia="Times New Roman" w:hAnsi="Consolas" w:cs="Times New Roman"/>
+          <w:color w:val="BBBBBB"/>
+          <w:sz w:val="24"/>
+          <w:szCs w:val="24"/>
+          <w:lang w:val="en-US"/>
+        </w:rPr>
+      </w:pPr>
+      <w:r>
+        <w:rPr>
+          <w:rFonts w:ascii="Consolas" w:eastAsia="Times New Roman" w:hAnsi="Consolas" w:cs="Times New Roman"/>
+          <w:color w:val="BBBBBB"/>
+          <w:sz w:val="24"/>
+          <w:szCs w:val="24"/>
+          <w:lang w:val="en-US"/>
+        </w:rPr>
+        <w:t>    </w:t>
+      </w:r>
+      <w:proofErr w:type="spellStart"/>
+      <w:r>
+        <w:rPr>
+          <w:rFonts w:ascii="Consolas" w:eastAsia="Times New Roman" w:hAnsi="Consolas" w:cs="Times New Roman"/>
+          <w:color w:val="ABB2BF"/>
+          <w:sz w:val="24"/>
+          <w:szCs w:val="24"/>
+          <w:lang w:val="en-US"/>
+        </w:rPr>
+        <w:t>AppComponent</w:t>
+      </w:r>
+      <w:proofErr w:type="spellEnd"/>
+      <w:r>
+        <w:rPr>
+          <w:rFonts w:ascii="Consolas" w:eastAsia="Times New Roman" w:hAnsi="Consolas" w:cs="Times New Roman"/>
+          <w:color w:val="ABB2BF"/>
+          <w:sz w:val="24"/>
+          <w:szCs w:val="24"/>
+          <w:lang w:val="en-US"/>
+        </w:rPr>
+        <w:t>,</w:t>
+      </w:r>
+    </w:p>
+    <w:p>
+      <w:pPr>
+        <w:shd w:val="clear" w:color="auto" w:fill="282C34"/>
+        <w:spacing w:after="0" w:line="330" w:lineRule="atLeast"/>
+        <w:rPr>
+          <w:rFonts w:ascii="Consolas" w:eastAsia="Times New Roman" w:hAnsi="Consolas" w:cs="Times New Roman"/>
+          <w:color w:val="BBBBBB"/>
+          <w:sz w:val="24"/>
+          <w:szCs w:val="24"/>
+          <w:lang w:val="en-US"/>
+        </w:rPr>
+      </w:pPr>
+      <w:r>
+        <w:rPr>
+          <w:rFonts w:ascii="Consolas" w:eastAsia="Times New Roman" w:hAnsi="Consolas" w:cs="Times New Roman"/>
+          <w:color w:val="BBBBBB"/>
+          <w:sz w:val="24"/>
+          <w:szCs w:val="24"/>
+          <w:lang w:val="en-US"/>
+        </w:rPr>
+        <w:t>    </w:t>
+      </w:r>
+      <w:proofErr w:type="spellStart"/>
+      <w:r>
+        <w:rPr>
+          <w:rFonts w:ascii="Consolas" w:eastAsia="Times New Roman" w:hAnsi="Consolas" w:cs="Times New Roman"/>
+          <w:color w:val="ABB2BF"/>
+          <w:sz w:val="24"/>
+          <w:szCs w:val="24"/>
+          <w:lang w:val="en-US"/>
+        </w:rPr>
+        <w:t>ProductComponent</w:t>
+      </w:r>
+      <w:proofErr w:type="spellEnd"/>
+    </w:p>
+    <w:p>
+      <w:pPr>
+        <w:shd w:val="clear" w:color="auto" w:fill="282C34"/>
+        <w:spacing w:after="0" w:line="330" w:lineRule="atLeast"/>
+        <w:rPr>
+          <w:rFonts w:ascii="Consolas" w:eastAsia="Times New Roman" w:hAnsi="Consolas" w:cs="Times New Roman"/>
+          <w:color w:val="BBBBBB"/>
+          <w:sz w:val="24"/>
+          <w:szCs w:val="24"/>
+          <w:lang w:val="en-US"/>
+        </w:rPr>
+      </w:pPr>
+      <w:r>
+        <w:rPr>
+          <w:rFonts w:ascii="Consolas" w:eastAsia="Times New Roman" w:hAnsi="Consolas" w:cs="Times New Roman"/>
+          <w:color w:val="BBBBBB"/>
+          <w:sz w:val="24"/>
+          <w:szCs w:val="24"/>
+          <w:lang w:val="en-US"/>
+        </w:rPr>
+        <w:t>  </w:t>
+      </w:r>
+      <w:r>
+        <w:rPr>
+          <w:rFonts w:ascii="Consolas" w:eastAsia="Times New Roman" w:hAnsi="Consolas" w:cs="Times New Roman"/>
+          <w:color w:val="ABB2BF"/>
+          <w:sz w:val="24"/>
+          <w:szCs w:val="24"/>
+          <w:lang w:val="en-US"/>
+        </w:rPr>
+        <w:t>],</w:t>
+      </w:r>
+    </w:p>
+    <w:p>
+      <w:pPr>
+        <w:shd w:val="clear" w:color="auto" w:fill="282C34"/>
+        <w:spacing w:after="0" w:line="330" w:lineRule="atLeast"/>
+        <w:rPr>
+          <w:rFonts w:ascii="Consolas" w:eastAsia="Times New Roman" w:hAnsi="Consolas" w:cs="Times New Roman"/>
+          <w:color w:val="BBBBBB"/>
+          <w:sz w:val="24"/>
+          <w:szCs w:val="24"/>
+          <w:lang w:val="en-US"/>
+        </w:rPr>
+      </w:pPr>
+      <w:r>
+        <w:rPr>
+          <w:rFonts w:ascii="Consolas" w:eastAsia="Times New Roman" w:hAnsi="Consolas" w:cs="Times New Roman"/>
+          <w:color w:val="BBBBBB"/>
+          <w:sz w:val="24"/>
+          <w:szCs w:val="24"/>
+          <w:lang w:val="en-US"/>
+        </w:rPr>
+        <w:t>  imports</w:t>
+      </w:r>
+      <w:r>
+        <w:rPr>
+          <w:rFonts w:ascii="Consolas" w:eastAsia="Times New Roman" w:hAnsi="Consolas" w:cs="Times New Roman"/>
+          <w:color w:val="56B6C2"/>
+          <w:sz w:val="24"/>
+          <w:szCs w:val="24"/>
+          <w:lang w:val="en-US"/>
+        </w:rPr>
+        <w:t>:</w:t>
+      </w:r>
+      <w:r>
+        <w:rPr>
+          <w:rFonts w:ascii="Consolas" w:eastAsia="Times New Roman" w:hAnsi="Consolas" w:cs="Times New Roman"/>
+          <w:color w:val="BBBBBB"/>
+          <w:sz w:val="24"/>
+          <w:szCs w:val="24"/>
+          <w:lang w:val="en-US"/>
+        </w:rPr>
+        <w:t> </w:t>
+      </w:r>
+      <w:r>
+        <w:rPr>
+          <w:rFonts w:ascii="Consolas" w:eastAsia="Times New Roman" w:hAnsi="Consolas" w:cs="Times New Roman"/>
+          <w:color w:val="ABB2BF"/>
+          <w:sz w:val="24"/>
+          <w:szCs w:val="24"/>
+          <w:lang w:val="en-US"/>
+        </w:rPr>
+        <w:t>[</w:t>
+      </w:r>
+    </w:p>
+    <w:p>
+      <w:pPr>
+        <w:shd w:val="clear" w:color="auto" w:fill="282C34"/>
+        <w:spacing w:after="0" w:line="330" w:lineRule="atLeast"/>
+        <w:rPr>
+          <w:rFonts w:ascii="Consolas" w:eastAsia="Times New Roman" w:hAnsi="Consolas" w:cs="Times New Roman"/>
+          <w:color w:val="BBBBBB"/>
+          <w:sz w:val="24"/>
+          <w:szCs w:val="24"/>
+          <w:lang w:val="en-US"/>
+        </w:rPr>
+      </w:pPr>
+      <w:r>
+        <w:rPr>
+          <w:rFonts w:ascii="Consolas" w:eastAsia="Times New Roman" w:hAnsi="Consolas" w:cs="Times New Roman"/>
+          <w:color w:val="BBBBBB"/>
+          <w:sz w:val="24"/>
+          <w:szCs w:val="24"/>
+          <w:lang w:val="en-US"/>
+        </w:rPr>
+        <w:t>    </w:t>
+      </w:r>
+      <w:proofErr w:type="spellStart"/>
+      <w:r>
+        <w:rPr>
+          <w:rFonts w:ascii="Consolas" w:eastAsia="Times New Roman" w:hAnsi="Consolas" w:cs="Times New Roman"/>
+          <w:color w:val="ABB2BF"/>
+          <w:sz w:val="24"/>
+          <w:szCs w:val="24"/>
+          <w:lang w:val="en-US"/>
+        </w:rPr>
+        <w:t>BrowserModule</w:t>
+      </w:r>
+      <w:proofErr w:type="spellEnd"/>
+    </w:p>
+    <w:p>
+      <w:pPr>
+        <w:shd w:val="clear" w:color="auto" w:fill="282C34"/>
+        <w:spacing w:after="0" w:line="330" w:lineRule="atLeast"/>
+        <w:rPr>
+          <w:rFonts w:ascii="Consolas" w:eastAsia="Times New Roman" w:hAnsi="Consolas" w:cs="Times New Roman"/>
+          <w:color w:val="BBBBBB"/>
+          <w:sz w:val="24"/>
+          <w:szCs w:val="24"/>
+          <w:lang w:val="en-US"/>
+        </w:rPr>
+      </w:pPr>
+      <w:r>
+        <w:rPr>
+          <w:rFonts w:ascii="Consolas" w:eastAsia="Times New Roman" w:hAnsi="Consolas" w:cs="Times New Roman"/>
+          <w:color w:val="BBBBBB"/>
+          <w:sz w:val="24"/>
+          <w:szCs w:val="24"/>
+          <w:lang w:val="en-US"/>
+        </w:rPr>
+        <w:t>  </w:t>
+      </w:r>
+      <w:r>
+        <w:rPr>
+          <w:rFonts w:ascii="Consolas" w:eastAsia="Times New Roman" w:hAnsi="Consolas" w:cs="Times New Roman"/>
+          <w:color w:val="ABB2BF"/>
+          <w:sz w:val="24"/>
+          <w:szCs w:val="24"/>
+          <w:lang w:val="en-US"/>
+        </w:rPr>
+        <w:t>],</w:t>
+      </w:r>
+    </w:p>
+    <w:p>
+      <w:pPr>
+        <w:shd w:val="clear" w:color="auto" w:fill="282C34"/>
+        <w:spacing w:after="0" w:line="330" w:lineRule="atLeast"/>
+        <w:rPr>
+          <w:rFonts w:ascii="Consolas" w:eastAsia="Times New Roman" w:hAnsi="Consolas" w:cs="Times New Roman"/>
+          <w:color w:val="BBBBBB"/>
+          <w:sz w:val="24"/>
+          <w:szCs w:val="24"/>
+          <w:lang w:val="en-US"/>
+        </w:rPr>
+      </w:pPr>
+      <w:r>
+        <w:rPr>
+          <w:rFonts w:ascii="Consolas" w:eastAsia="Times New Roman" w:hAnsi="Consolas" w:cs="Times New Roman"/>
+          <w:color w:val="BBBBBB"/>
+          <w:sz w:val="24"/>
+          <w:szCs w:val="24"/>
+          <w:lang w:val="en-US"/>
+        </w:rPr>
+        <w:t>  providers</w:t>
+      </w:r>
+      <w:r>
+        <w:rPr>
+          <w:rFonts w:ascii="Consolas" w:eastAsia="Times New Roman" w:hAnsi="Consolas" w:cs="Times New Roman"/>
+          <w:color w:val="56B6C2"/>
+          <w:sz w:val="24"/>
+          <w:szCs w:val="24"/>
+          <w:lang w:val="en-US"/>
+        </w:rPr>
+        <w:t>:</w:t>
+      </w:r>
+      <w:r>
+        <w:rPr>
+          <w:rFonts w:ascii="Consolas" w:eastAsia="Times New Roman" w:hAnsi="Consolas" w:cs="Times New Roman"/>
+          <w:color w:val="BBBBBB"/>
+          <w:sz w:val="24"/>
+          <w:szCs w:val="24"/>
+          <w:lang w:val="en-US"/>
+        </w:rPr>
+        <w:t> </w:t>
+      </w:r>
+      <w:r>
+        <w:rPr>
+          <w:rFonts w:ascii="Consolas" w:eastAsia="Times New Roman" w:hAnsi="Consolas" w:cs="Times New Roman"/>
+          <w:color w:val="ABB2BF"/>
+          <w:sz w:val="24"/>
+          <w:szCs w:val="24"/>
+          <w:lang w:val="en-US"/>
+        </w:rPr>
+        <w:t>[],</w:t>
+      </w:r>
+    </w:p>
+    <w:p>
+      <w:pPr>
+        <w:shd w:val="clear" w:color="auto" w:fill="282C34"/>
+        <w:spacing w:after="0" w:line="330" w:lineRule="atLeast"/>
+        <w:rPr>
+          <w:rFonts w:ascii="Consolas" w:eastAsia="Times New Roman" w:hAnsi="Consolas" w:cs="Times New Roman"/>
+          <w:color w:val="BBBBBB"/>
+          <w:sz w:val="24"/>
+          <w:szCs w:val="24"/>
+          <w:lang w:val="en-US"/>
+        </w:rPr>
+      </w:pPr>
+      <w:r>
+        <w:rPr>
+          <w:rFonts w:ascii="Consolas" w:eastAsia="Times New Roman" w:hAnsi="Consolas" w:cs="Times New Roman"/>
+          <w:color w:val="BBBBBB"/>
+          <w:sz w:val="24"/>
+          <w:szCs w:val="24"/>
+          <w:lang w:val="en-US"/>
+        </w:rPr>
+        <w:t>  bootstrap</w:t>
+      </w:r>
+      <w:r>
+        <w:rPr>
+          <w:rFonts w:ascii="Consolas" w:eastAsia="Times New Roman" w:hAnsi="Consolas" w:cs="Times New Roman"/>
+          <w:color w:val="56B6C2"/>
+          <w:sz w:val="24"/>
+          <w:szCs w:val="24"/>
+          <w:lang w:val="en-US"/>
+        </w:rPr>
+        <w:t>:</w:t>
+      </w:r>
+      <w:r>
+        <w:rPr>
+          <w:rFonts w:ascii="Consolas" w:eastAsia="Times New Roman" w:hAnsi="Consolas" w:cs="Times New Roman"/>
+          <w:color w:val="BBBBBB"/>
+          <w:sz w:val="24"/>
+          <w:szCs w:val="24"/>
+          <w:lang w:val="en-US"/>
+        </w:rPr>
+        <w:t> </w:t>
+      </w:r>
+      <w:r>
+        <w:rPr>
+          <w:rFonts w:ascii="Consolas" w:eastAsia="Times New Roman" w:hAnsi="Consolas" w:cs="Times New Roman"/>
+          <w:color w:val="ABB2BF"/>
+          <w:sz w:val="24"/>
+          <w:szCs w:val="24"/>
+          <w:lang w:val="en-US"/>
+        </w:rPr>
+        <w:t>[</w:t>
+      </w:r>
+      <w:proofErr w:type="spellStart"/>
+      <w:r>
+        <w:rPr>
+          <w:rFonts w:ascii="Consolas" w:eastAsia="Times New Roman" w:hAnsi="Consolas" w:cs="Times New Roman"/>
+          <w:color w:val="ABB2BF"/>
+          <w:sz w:val="24"/>
+          <w:szCs w:val="24"/>
+          <w:lang w:val="en-US"/>
+        </w:rPr>
+        <w:t>App</w:t>
+      </w:r>
+      <w:r>
+        <w:rPr>
+          <w:rFonts w:ascii="Consolas" w:eastAsia="Times New Roman" w:hAnsi="Consolas" w:cs="Times New Roman"/>
+          <w:color w:val="ABB2BF"/>
+          <w:sz w:val="24"/>
+          <w:szCs w:val="24"/>
+          <w:lang w:val="en-US"/>
+        </w:rPr>
+        <w:t>Component</w:t>
+      </w:r>
+      <w:proofErr w:type="spellEnd"/>
+      <w:r>
+        <w:rPr>
+          <w:rFonts w:ascii="Consolas" w:eastAsia="Times New Roman" w:hAnsi="Consolas" w:cs="Times New Roman"/>
+          <w:color w:val="ABB2BF"/>
+          <w:sz w:val="24"/>
+          <w:szCs w:val="24"/>
+          <w:lang w:val="en-US"/>
+        </w:rPr>
+        <w:t>]</w:t>
+      </w:r>
+    </w:p>
+    <w:p>
+      <w:pPr>
+        <w:shd w:val="clear" w:color="auto" w:fill="282C34"/>
+        <w:spacing w:after="0" w:line="330" w:lineRule="atLeast"/>
+        <w:rPr>
+          <w:rFonts w:ascii="Consolas" w:eastAsia="Times New Roman" w:hAnsi="Consolas" w:cs="Times New Roman"/>
+          <w:color w:val="BBBBBB"/>
+          <w:sz w:val="24"/>
+          <w:szCs w:val="24"/>
+          <w:lang w:val="en-US"/>
+        </w:rPr>
+      </w:pPr>
+      <w:r>
+        <w:rPr>
+          <w:rFonts w:ascii="Consolas" w:eastAsia="Times New Roman" w:hAnsi="Consolas" w:cs="Times New Roman"/>
+          <w:color w:val="ABB2BF"/>
+          <w:sz w:val="24"/>
+          <w:szCs w:val="24"/>
+          <w:lang w:val="en-US"/>
+        </w:rPr>
+        <w:t>})</w:t>
+      </w:r>
+    </w:p>
+    <w:p>
+      <w:pPr>
+        <w:shd w:val="clear" w:color="auto" w:fill="282C34"/>
+        <w:spacing w:after="0" w:line="330" w:lineRule="atLeast"/>
+        <w:rPr>
+          <w:rFonts w:ascii="Consolas" w:eastAsia="Times New Roman" w:hAnsi="Consolas" w:cs="Times New Roman"/>
+          <w:color w:val="BBBBBB"/>
+          <w:sz w:val="24"/>
+          <w:szCs w:val="24"/>
+          <w:lang w:val="en-US"/>
+        </w:rPr>
+      </w:pPr>
+      <w:r>
+        <w:rPr>
+          <w:rFonts w:ascii="Consolas" w:eastAsia="Times New Roman" w:hAnsi="Consolas" w:cs="Times New Roman"/>
+          <w:color w:val="C678DD"/>
+          <w:sz w:val="24"/>
+          <w:szCs w:val="24"/>
+          <w:lang w:val="en-US"/>
+        </w:rPr>
+        <w:t>export</w:t>
+      </w:r>
+      <w:r>
+        <w:rPr>
+          <w:rFonts w:ascii="Consolas" w:eastAsia="Times New Roman" w:hAnsi="Consolas" w:cs="Times New Roman"/>
+          <w:color w:val="ABB2BF"/>
+          <w:sz w:val="24"/>
+          <w:szCs w:val="24"/>
+          <w:lang w:val="en-US"/>
+        </w:rPr>
+        <w:t> </w:t>
+      </w:r>
+      <w:r>
+        <w:rPr>
+          <w:rFonts w:ascii="Consolas" w:eastAsia="Times New Roman" w:hAnsi="Consolas" w:cs="Times New Roman"/>
+          <w:color w:val="C678DD"/>
+          <w:sz w:val="24"/>
+          <w:szCs w:val="24"/>
+          <w:lang w:val="en-US"/>
+        </w:rPr>
+        <w:t>class</w:t>
+      </w:r>
+      <w:r>
+        <w:rPr>
+          <w:rFonts w:ascii="Consolas" w:eastAsia="Times New Roman" w:hAnsi="Consolas" w:cs="Times New Roman"/>
+          <w:color w:val="ABB2BF"/>
+          <w:sz w:val="24"/>
+          <w:szCs w:val="24"/>
+          <w:lang w:val="en-US"/>
+        </w:rPr>
+        <w:t> </w:t>
+      </w:r>
+      <w:proofErr w:type="spellStart"/>
+      <w:r>
+        <w:rPr>
+          <w:rFonts w:ascii="Consolas" w:eastAsia="Times New Roman" w:hAnsi="Consolas" w:cs="Times New Roman"/>
+          <w:color w:val="E5C07B"/>
+          <w:sz w:val="24"/>
+          <w:szCs w:val="24"/>
+          <w:lang w:val="en-US"/>
+        </w:rPr>
+        <w:t>AppModule</w:t>
+      </w:r>
+      <w:proofErr w:type="spellEnd"/>
+      <w:r>
+        <w:rPr>
+          <w:rFonts w:ascii="Consolas" w:eastAsia="Times New Roman" w:hAnsi="Consolas" w:cs="Times New Roman"/>
+          <w:color w:val="ABB2BF"/>
+          <w:sz w:val="24"/>
+          <w:szCs w:val="24"/>
+          <w:lang w:val="en-US"/>
+        </w:rPr>
+        <w:t> </w:t>
+      </w:r>
+      <w:proofErr w:type="gramStart"/>
+      <w:r>
+        <w:rPr>
+          <w:rFonts w:ascii="Consolas" w:eastAsia="Times New Roman" w:hAnsi="Consolas" w:cs="Times New Roman"/>
+          <w:color w:val="ABB2BF"/>
+          <w:sz w:val="24"/>
+          <w:szCs w:val="24"/>
+          <w:lang w:val="en-US"/>
+        </w:rPr>
+        <w:t>{ }</w:t>
+      </w:r>
+      <w:proofErr w:type="gramEnd"/>
+    </w:p>
+    <w:p>
+      <w:pPr>
+        <w:shd w:val="clear" w:color="auto" w:fill="282C34"/>
+        <w:spacing w:after="0" w:line="330" w:lineRule="atLeast"/>
+        <w:rPr>
+          <w:rFonts w:ascii="Consolas" w:eastAsia="Times New Roman" w:hAnsi="Consolas" w:cs="Times New Roman"/>
+          <w:color w:val="BBBBBB"/>
+          <w:sz w:val="24"/>
+          <w:szCs w:val="24"/>
+          <w:lang w:val="en-US"/>
+        </w:rPr>
+      </w:pPr>
+    </w:p>
+    <w:p>
+      <w:pPr>
+        <w:spacing w:after="0"/>
+        <w:rPr>
+          <w:rFonts w:asciiTheme="majorHAnsi" w:hAnsiTheme="majorHAnsi"/>
+          <w:sz w:val="28"/>
+        </w:rPr>
+      </w:pPr>
+    </w:p>
+    <w:p>
+      <w:pPr>
+        <w:spacing w:after="0"/>
+        <w:rPr>
+          <w:rFonts w:asciiTheme="majorHAnsi" w:hAnsiTheme="majorHAnsi"/>
+          <w:sz w:val="28"/>
+        </w:rPr>
+      </w:pPr>
+      <w:proofErr w:type="spellStart"/>
+      <w:proofErr w:type="gramStart"/>
+      <w:r>
+        <w:rPr>
+          <w:rFonts w:asciiTheme="majorHAnsi" w:hAnsiTheme="majorHAnsi"/>
+          <w:sz w:val="28"/>
+        </w:rPr>
+        <w:t>app.component</w:t>
+      </w:r>
+      <w:proofErr w:type="gramEnd"/>
+      <w:r>
+        <w:rPr>
+          <w:rFonts w:asciiTheme="majorHAnsi" w:hAnsiTheme="majorHAnsi"/>
+          <w:sz w:val="28"/>
+        </w:rPr>
+        <w:t>.ts</w:t>
+      </w:r>
+      <w:proofErr w:type="spellEnd"/>
+      <w:r>
+        <w:rPr>
+          <w:rFonts w:asciiTheme="majorHAnsi" w:hAnsiTheme="majorHAnsi"/>
+          <w:sz w:val="28"/>
+        </w:rPr>
+        <w:t xml:space="preserve"> is the one where we define out component and class associated with it.</w:t>
+      </w:r>
+    </w:p>
+    <w:p>
+      <w:pPr>
+        <w:shd w:val="clear" w:color="auto" w:fill="282C34"/>
+        <w:spacing w:after="0" w:line="330" w:lineRule="atLeast"/>
+        <w:rPr>
+          <w:rFonts w:ascii="Consolas" w:eastAsia="Times New Roman" w:hAnsi="Consolas" w:cs="Times New Roman"/>
+          <w:color w:val="BBBBBB"/>
+          <w:sz w:val="24"/>
+          <w:szCs w:val="24"/>
+          <w:lang w:val="en-US"/>
+        </w:rPr>
+      </w:pPr>
+      <w:r>
+        <w:rPr>
+          <w:rFonts w:ascii="Consolas" w:eastAsia="Times New Roman" w:hAnsi="Consolas" w:cs="Times New Roman"/>
+          <w:color w:val="C678DD"/>
+          <w:sz w:val="24"/>
+          <w:szCs w:val="24"/>
+          <w:lang w:val="en-US"/>
+        </w:rPr>
+        <w:t>import</w:t>
+      </w:r>
+      <w:r>
+        <w:rPr>
+          <w:rFonts w:ascii="Consolas" w:eastAsia="Times New Roman" w:hAnsi="Consolas" w:cs="Times New Roman"/>
+          <w:color w:val="BBBBBB"/>
+          <w:sz w:val="24"/>
+          <w:szCs w:val="24"/>
+          <w:lang w:val="en-US"/>
+        </w:rPr>
+        <w:t> </w:t>
+      </w:r>
+      <w:proofErr w:type="gramStart"/>
+      <w:r>
+        <w:rPr>
+          <w:rFonts w:ascii="Consolas" w:eastAsia="Times New Roman" w:hAnsi="Consolas" w:cs="Times New Roman"/>
+          <w:color w:val="ABB2BF"/>
+          <w:sz w:val="24"/>
+          <w:szCs w:val="24"/>
+          <w:lang w:val="en-US"/>
+        </w:rPr>
+        <w:t>{</w:t>
+      </w:r>
+      <w:r>
+        <w:rPr>
+          <w:rFonts w:ascii="Consolas" w:eastAsia="Times New Roman" w:hAnsi="Consolas" w:cs="Times New Roman"/>
+          <w:color w:val="BBBBBB"/>
+          <w:sz w:val="24"/>
+          <w:szCs w:val="24"/>
+          <w:lang w:val="en-US"/>
+        </w:rPr>
+        <w:t> </w:t>
+      </w:r>
+      <w:r>
+        <w:rPr>
+          <w:rFonts w:ascii="Consolas" w:eastAsia="Times New Roman" w:hAnsi="Consolas" w:cs="Times New Roman"/>
+          <w:color w:val="E06C75"/>
+          <w:sz w:val="24"/>
+          <w:szCs w:val="24"/>
+          <w:lang w:val="en-US"/>
+        </w:rPr>
+        <w:t>Component</w:t>
+      </w:r>
+      <w:proofErr w:type="gramEnd"/>
+      <w:r>
+        <w:rPr>
+          <w:rFonts w:ascii="Consolas" w:eastAsia="Times New Roman" w:hAnsi="Consolas" w:cs="Times New Roman"/>
+          <w:color w:val="BBBBBB"/>
+          <w:sz w:val="24"/>
+          <w:szCs w:val="24"/>
+          <w:lang w:val="en-US"/>
+        </w:rPr>
+        <w:t> </w:t>
+      </w:r>
+      <w:r>
+        <w:rPr>
+          <w:rFonts w:ascii="Consolas" w:eastAsia="Times New Roman" w:hAnsi="Consolas" w:cs="Times New Roman"/>
+          <w:color w:val="ABB2BF"/>
+          <w:sz w:val="24"/>
+          <w:szCs w:val="24"/>
+          <w:lang w:val="en-US"/>
+        </w:rPr>
+        <w:t>}</w:t>
+      </w:r>
+      <w:r>
+        <w:rPr>
+          <w:rFonts w:ascii="Consolas" w:eastAsia="Times New Roman" w:hAnsi="Consolas" w:cs="Times New Roman"/>
+          <w:color w:val="BBBBBB"/>
+          <w:sz w:val="24"/>
+          <w:szCs w:val="24"/>
+          <w:lang w:val="en-US"/>
+        </w:rPr>
+        <w:t> </w:t>
+      </w:r>
+      <w:r>
+        <w:rPr>
+          <w:rFonts w:ascii="Consolas" w:eastAsia="Times New Roman" w:hAnsi="Consolas" w:cs="Times New Roman"/>
+          <w:color w:val="C678DD"/>
+          <w:sz w:val="24"/>
+          <w:szCs w:val="24"/>
+          <w:lang w:val="en-US"/>
+        </w:rPr>
+        <w:t>from</w:t>
+      </w:r>
+      <w:r>
+        <w:rPr>
+          <w:rFonts w:ascii="Consolas" w:eastAsia="Times New Roman" w:hAnsi="Consolas" w:cs="Times New Roman"/>
+          <w:color w:val="BBBBBB"/>
+          <w:sz w:val="24"/>
+          <w:szCs w:val="24"/>
+          <w:lang w:val="en-US"/>
+        </w:rPr>
+        <w:t> </w:t>
+      </w:r>
+      <w:r>
+        <w:rPr>
+          <w:rFonts w:ascii="Consolas" w:eastAsia="Times New Roman" w:hAnsi="Consolas" w:cs="Times New Roman"/>
+          <w:color w:val="98C379"/>
+          <w:sz w:val="24"/>
+          <w:szCs w:val="24"/>
+          <w:lang w:val="en-US"/>
+        </w:rPr>
+        <w:t>'@angular/core'</w:t>
+      </w:r>
+      <w:r>
+        <w:rPr>
+          <w:rFonts w:ascii="Consolas" w:eastAsia="Times New Roman" w:hAnsi="Consolas" w:cs="Times New Roman"/>
+          <w:color w:val="ABB2BF"/>
+          <w:sz w:val="24"/>
+          <w:szCs w:val="24"/>
+          <w:lang w:val="en-US"/>
+        </w:rPr>
+        <w:t>;</w:t>
+      </w:r>
+    </w:p>
+    <w:p>
+      <w:pPr>
+        <w:shd w:val="clear" w:color="auto" w:fill="282C34"/>
+        <w:spacing w:after="0" w:line="330" w:lineRule="atLeast"/>
+        <w:rPr>
+          <w:rFonts w:ascii="Consolas" w:eastAsia="Times New Roman" w:hAnsi="Consolas" w:cs="Times New Roman"/>
+          <w:color w:val="BBBBBB"/>
+          <w:sz w:val="24"/>
+          <w:szCs w:val="24"/>
+          <w:lang w:val="en-US"/>
+        </w:rPr>
+      </w:pPr>
+    </w:p>
+    <w:p>
+      <w:pPr>
+        <w:shd w:val="clear" w:color="auto" w:fill="282C34"/>
+        <w:spacing w:after="0" w:line="330" w:lineRule="atLeast"/>
+        <w:rPr>
+          <w:rFonts w:ascii="Consolas" w:eastAsia="Times New Roman" w:hAnsi="Consolas" w:cs="Times New Roman"/>
+          <w:color w:val="BBBBBB"/>
+          <w:sz w:val="24"/>
+          <w:szCs w:val="24"/>
+          <w:lang w:val="en-US"/>
+        </w:rPr>
+      </w:pPr>
+      <w:r>
+        <w:rPr>
+          <w:rFonts w:ascii="Consolas" w:eastAsia="Times New Roman" w:hAnsi="Consolas" w:cs="Times New Roman"/>
+          <w:color w:val="BBBBBB"/>
+          <w:sz w:val="24"/>
+          <w:szCs w:val="24"/>
+          <w:lang w:val="en-US"/>
+        </w:rPr>
+        <w:lastRenderedPageBreak/>
+        <w:t>@</w:t>
+      </w:r>
+      <w:proofErr w:type="gramStart"/>
+      <w:r>
+        <w:rPr>
+          <w:rFonts w:ascii="Consolas" w:eastAsia="Times New Roman" w:hAnsi="Consolas" w:cs="Times New Roman"/>
+          <w:color w:val="61AFEF"/>
+          <w:sz w:val="24"/>
+          <w:szCs w:val="24"/>
+          <w:lang w:val="en-US"/>
+        </w:rPr>
+        <w:t>Component</w:t>
+      </w:r>
+      <w:r>
+        <w:rPr>
+          <w:rFonts w:ascii="Consolas" w:eastAsia="Times New Roman" w:hAnsi="Consolas" w:cs="Times New Roman"/>
+          <w:color w:val="ABB2BF"/>
+          <w:sz w:val="24"/>
+          <w:szCs w:val="24"/>
+          <w:lang w:val="en-US"/>
+        </w:rPr>
+        <w:t>(</w:t>
+      </w:r>
+      <w:proofErr w:type="gramEnd"/>
+      <w:r>
+        <w:rPr>
+          <w:rFonts w:ascii="Consolas" w:eastAsia="Times New Roman" w:hAnsi="Consolas" w:cs="Times New Roman"/>
+          <w:color w:val="ABB2BF"/>
+          <w:sz w:val="24"/>
+          <w:szCs w:val="24"/>
+          <w:lang w:val="en-US"/>
+        </w:rPr>
+        <w:t>{</w:t>
+      </w:r>
+    </w:p>
+    <w:p>
+      <w:pPr>
+        <w:shd w:val="clear" w:color="auto" w:fill="282C34"/>
+        <w:spacing w:after="0" w:line="330" w:lineRule="atLeast"/>
+        <w:rPr>
+          <w:rFonts w:ascii="Consolas" w:eastAsia="Times New Roman" w:hAnsi="Consolas" w:cs="Times New Roman"/>
+          <w:color w:val="BBBBBB"/>
+          <w:sz w:val="24"/>
+          <w:szCs w:val="24"/>
+          <w:lang w:val="en-US"/>
+        </w:rPr>
+      </w:pPr>
+      <w:r>
+        <w:rPr>
+          <w:rFonts w:ascii="Consolas" w:eastAsia="Times New Roman" w:hAnsi="Consolas" w:cs="Times New Roman"/>
+          <w:color w:val="BBBBBB"/>
+          <w:sz w:val="24"/>
+          <w:szCs w:val="24"/>
+          <w:lang w:val="en-US"/>
+        </w:rPr>
+        <w:t>  selector</w:t>
+      </w:r>
+      <w:r>
+        <w:rPr>
+          <w:rFonts w:ascii="Consolas" w:eastAsia="Times New Roman" w:hAnsi="Consolas" w:cs="Times New Roman"/>
+          <w:color w:val="56B6C2"/>
+          <w:sz w:val="24"/>
+          <w:szCs w:val="24"/>
+          <w:lang w:val="en-US"/>
+        </w:rPr>
+        <w:t>:</w:t>
+      </w:r>
+      <w:r>
+        <w:rPr>
+          <w:rFonts w:ascii="Consolas" w:eastAsia="Times New Roman" w:hAnsi="Consolas" w:cs="Times New Roman"/>
+          <w:color w:val="BBBBBB"/>
+          <w:sz w:val="24"/>
+          <w:szCs w:val="24"/>
+          <w:lang w:val="en-US"/>
+        </w:rPr>
+        <w:t> </w:t>
+      </w:r>
+      <w:r>
+        <w:rPr>
+          <w:rFonts w:ascii="Consolas" w:eastAsia="Times New Roman" w:hAnsi="Consolas" w:cs="Times New Roman"/>
+          <w:color w:val="98C379"/>
+          <w:sz w:val="24"/>
+          <w:szCs w:val="24"/>
+          <w:lang w:val="en-US"/>
+        </w:rPr>
+        <w:t>'app-root'</w:t>
+      </w:r>
+      <w:r>
+        <w:rPr>
+          <w:rFonts w:ascii="Consolas" w:eastAsia="Times New Roman" w:hAnsi="Consolas" w:cs="Times New Roman"/>
+          <w:color w:val="ABB2BF"/>
+          <w:sz w:val="24"/>
+          <w:szCs w:val="24"/>
+          <w:lang w:val="en-US"/>
+        </w:rPr>
+        <w:t>,</w:t>
+      </w:r>
+    </w:p>
+    <w:p>
+      <w:pPr>
+        <w:shd w:val="clear" w:color="auto" w:fill="282C34"/>
+        <w:spacing w:after="0" w:line="330" w:lineRule="atLeast"/>
+        <w:rPr>
+          <w:rFonts w:ascii="Consolas" w:eastAsia="Times New Roman" w:hAnsi="Consolas" w:cs="Times New Roman"/>
+          <w:color w:val="BBBBBB"/>
+          <w:sz w:val="24"/>
+          <w:szCs w:val="24"/>
+          <w:lang w:val="en-US"/>
+        </w:rPr>
+      </w:pPr>
+      <w:r>
+        <w:rPr>
+          <w:rFonts w:ascii="Consolas" w:eastAsia="Times New Roman" w:hAnsi="Consolas" w:cs="Times New Roman"/>
+          <w:color w:val="BBBBBB"/>
+          <w:sz w:val="24"/>
+          <w:szCs w:val="24"/>
+          <w:lang w:val="en-US"/>
+        </w:rPr>
+        <w:t>  </w:t>
+      </w:r>
+      <w:proofErr w:type="spellStart"/>
+      <w:r>
+        <w:rPr>
+          <w:rFonts w:ascii="Consolas" w:eastAsia="Times New Roman" w:hAnsi="Consolas" w:cs="Times New Roman"/>
+          <w:color w:val="BBBBBB"/>
+          <w:sz w:val="24"/>
+          <w:szCs w:val="24"/>
+          <w:lang w:val="en-US"/>
+        </w:rPr>
+        <w:t>templateUrl</w:t>
+      </w:r>
+      <w:proofErr w:type="spellEnd"/>
+      <w:r>
+        <w:rPr>
+          <w:rFonts w:ascii="Consolas" w:eastAsia="Times New Roman" w:hAnsi="Consolas" w:cs="Times New Roman"/>
+          <w:color w:val="56B6C2"/>
+          <w:sz w:val="24"/>
+          <w:szCs w:val="24"/>
+          <w:lang w:val="en-US"/>
+        </w:rPr>
+        <w:t>:</w:t>
+      </w:r>
+      <w:r>
+        <w:rPr>
+          <w:rFonts w:ascii="Consolas" w:eastAsia="Times New Roman" w:hAnsi="Consolas" w:cs="Times New Roman"/>
+          <w:color w:val="BBBBBB"/>
+          <w:sz w:val="24"/>
+          <w:szCs w:val="24"/>
+          <w:lang w:val="en-US"/>
+        </w:rPr>
+        <w:t> </w:t>
+      </w:r>
+      <w:r>
+        <w:rPr>
+          <w:rFonts w:ascii="Consolas" w:eastAsia="Times New Roman" w:hAnsi="Consolas" w:cs="Times New Roman"/>
+          <w:color w:val="98C379"/>
+          <w:sz w:val="24"/>
+          <w:szCs w:val="24"/>
+          <w:lang w:val="en-US"/>
+        </w:rPr>
+        <w:t>'./app.component.html'</w:t>
+      </w:r>
+      <w:r>
+        <w:rPr>
+          <w:rFonts w:ascii="Consolas" w:eastAsia="Times New Roman" w:hAnsi="Consolas" w:cs="Times New Roman"/>
+          <w:color w:val="ABB2BF"/>
+          <w:sz w:val="24"/>
+          <w:szCs w:val="24"/>
+          <w:lang w:val="en-US"/>
+        </w:rPr>
+        <w:t>,</w:t>
+      </w:r>
+    </w:p>
+    <w:p>
+      <w:pPr>
+        <w:shd w:val="clear" w:color="auto" w:fill="282C34"/>
+        <w:spacing w:after="0" w:line="330" w:lineRule="atLeast"/>
+        <w:rPr>
+          <w:rFonts w:ascii="Consolas" w:eastAsia="Times New Roman" w:hAnsi="Consolas" w:cs="Times New Roman"/>
+          <w:color w:val="BBBBBB"/>
+          <w:sz w:val="24"/>
+          <w:szCs w:val="24"/>
+          <w:lang w:val="en-US"/>
+        </w:rPr>
+      </w:pPr>
+      <w:r>
+        <w:rPr>
+          <w:rFonts w:ascii="Consolas" w:eastAsia="Times New Roman" w:hAnsi="Consolas" w:cs="Times New Roman"/>
+          <w:color w:val="BBBBBB"/>
+          <w:sz w:val="24"/>
+          <w:szCs w:val="24"/>
+          <w:lang w:val="en-US"/>
+        </w:rPr>
+        <w:t>  </w:t>
+      </w:r>
+      <w:proofErr w:type="spellStart"/>
+      <w:r>
+        <w:rPr>
+          <w:rFonts w:ascii="Consolas" w:eastAsia="Times New Roman" w:hAnsi="Consolas" w:cs="Times New Roman"/>
+          <w:color w:val="BBBBBB"/>
+          <w:sz w:val="24"/>
+          <w:szCs w:val="24"/>
+          <w:lang w:val="en-US"/>
+        </w:rPr>
+        <w:t>styleUrls</w:t>
+      </w:r>
+      <w:proofErr w:type="spellEnd"/>
+      <w:r>
+        <w:rPr>
+          <w:rFonts w:ascii="Consolas" w:eastAsia="Times New Roman" w:hAnsi="Consolas" w:cs="Times New Roman"/>
+          <w:color w:val="56B6C2"/>
+          <w:sz w:val="24"/>
+          <w:szCs w:val="24"/>
+          <w:lang w:val="en-US"/>
+        </w:rPr>
+        <w:t>:</w:t>
+      </w:r>
+      <w:r>
+        <w:rPr>
+          <w:rFonts w:ascii="Consolas" w:eastAsia="Times New Roman" w:hAnsi="Consolas" w:cs="Times New Roman"/>
+          <w:color w:val="BBBBBB"/>
+          <w:sz w:val="24"/>
+          <w:szCs w:val="24"/>
+          <w:lang w:val="en-US"/>
+        </w:rPr>
+        <w:t> </w:t>
+      </w:r>
+      <w:r>
+        <w:rPr>
+          <w:rFonts w:ascii="Consolas" w:eastAsia="Times New Roman" w:hAnsi="Consolas" w:cs="Times New Roman"/>
+          <w:color w:val="ABB2BF"/>
+          <w:sz w:val="24"/>
+          <w:szCs w:val="24"/>
+          <w:lang w:val="en-US"/>
+        </w:rPr>
+        <w:t>[</w:t>
+      </w:r>
+      <w:r>
+        <w:rPr>
+          <w:rFonts w:ascii="Consolas" w:eastAsia="Times New Roman" w:hAnsi="Consolas" w:cs="Times New Roman"/>
+          <w:color w:val="98C379"/>
+          <w:sz w:val="24"/>
+          <w:szCs w:val="24"/>
+          <w:lang w:val="en-US"/>
+        </w:rPr>
+        <w:t>'./app.component.css'</w:t>
+      </w:r>
+      <w:r>
+        <w:rPr>
+          <w:rFonts w:ascii="Consolas" w:eastAsia="Times New Roman" w:hAnsi="Consolas" w:cs="Times New Roman"/>
+          <w:color w:val="ABB2BF"/>
+          <w:sz w:val="24"/>
+          <w:szCs w:val="24"/>
+          <w:lang w:val="en-US"/>
+        </w:rPr>
+        <w:t>]</w:t>
+      </w:r>
+    </w:p>
+    <w:p>
+      <w:pPr>
+        <w:shd w:val="clear" w:color="auto" w:fill="282C34"/>
+        <w:spacing w:after="0" w:line="330" w:lineRule="atLeast"/>
+        <w:rPr>
+          <w:rFonts w:ascii="Consolas" w:eastAsia="Times New Roman" w:hAnsi="Consolas" w:cs="Times New Roman"/>
+          <w:color w:val="BBBBBB"/>
+          <w:sz w:val="24"/>
+          <w:szCs w:val="24"/>
+          <w:lang w:val="en-US"/>
+        </w:rPr>
+      </w:pPr>
+      <w:r>
+        <w:rPr>
+          <w:rFonts w:ascii="Consolas" w:eastAsia="Times New Roman" w:hAnsi="Consolas" w:cs="Times New Roman"/>
+          <w:color w:val="ABB2BF"/>
+          <w:sz w:val="24"/>
+          <w:szCs w:val="24"/>
+          <w:lang w:val="en-US"/>
+        </w:rPr>
+        <w:t>})</w:t>
+      </w:r>
+    </w:p>
+    <w:p>
+      <w:pPr>
+        <w:shd w:val="clear" w:color="auto" w:fill="282C34"/>
+        <w:spacing w:after="0" w:line="330" w:lineRule="atLeast"/>
+        <w:rPr>
+          <w:rFonts w:ascii="Consolas" w:eastAsia="Times New Roman" w:hAnsi="Consolas" w:cs="Times New Roman"/>
+          <w:color w:val="BBBBBB"/>
+          <w:sz w:val="24"/>
+          <w:szCs w:val="24"/>
+          <w:lang w:val="en-US"/>
+        </w:rPr>
+      </w:pPr>
+      <w:r>
+        <w:rPr>
+          <w:rFonts w:ascii="Consolas" w:eastAsia="Times New Roman" w:hAnsi="Consolas" w:cs="Times New Roman"/>
+          <w:color w:val="C678DD"/>
+          <w:sz w:val="24"/>
+          <w:szCs w:val="24"/>
+          <w:lang w:val="en-US"/>
+        </w:rPr>
+        <w:t>export</w:t>
+      </w:r>
+      <w:r>
+        <w:rPr>
+          <w:rFonts w:ascii="Consolas" w:eastAsia="Times New Roman" w:hAnsi="Consolas" w:cs="Times New Roman"/>
+          <w:color w:val="ABB2BF"/>
+          <w:sz w:val="24"/>
+          <w:szCs w:val="24"/>
+          <w:lang w:val="en-US"/>
+        </w:rPr>
+        <w:t> </w:t>
+      </w:r>
+      <w:r>
+        <w:rPr>
+          <w:rFonts w:ascii="Consolas" w:eastAsia="Times New Roman" w:hAnsi="Consolas" w:cs="Times New Roman"/>
+          <w:color w:val="C678DD"/>
+          <w:sz w:val="24"/>
+          <w:szCs w:val="24"/>
+          <w:lang w:val="en-US"/>
+        </w:rPr>
+        <w:t>class</w:t>
+      </w:r>
+      <w:r>
+        <w:rPr>
+          <w:rFonts w:ascii="Consolas" w:eastAsia="Times New Roman" w:hAnsi="Consolas" w:cs="Times New Roman"/>
+          <w:color w:val="ABB2BF"/>
+          <w:sz w:val="24"/>
+          <w:szCs w:val="24"/>
+          <w:lang w:val="en-US"/>
+        </w:rPr>
+        <w:t> </w:t>
+      </w:r>
+      <w:proofErr w:type="spellStart"/>
+      <w:r>
+        <w:rPr>
+          <w:rFonts w:ascii="Consolas" w:eastAsia="Times New Roman" w:hAnsi="Consolas" w:cs="Times New Roman"/>
+          <w:color w:val="E5C07B"/>
+          <w:sz w:val="24"/>
+          <w:szCs w:val="24"/>
+          <w:lang w:val="en-US"/>
+        </w:rPr>
+        <w:t>AppComponent</w:t>
+      </w:r>
+      <w:proofErr w:type="spellEnd"/>
+      <w:r>
+        <w:rPr>
+          <w:rFonts w:ascii="Consolas" w:eastAsia="Times New Roman" w:hAnsi="Consolas" w:cs="Times New Roman"/>
+          <w:color w:val="ABB2BF"/>
+          <w:sz w:val="24"/>
+          <w:szCs w:val="24"/>
+          <w:lang w:val="en-US"/>
+        </w:rPr>
+        <w:t> {</w:t>
+      </w:r>
+    </w:p>
+    <w:p>
+      <w:pPr>
+        <w:shd w:val="clear" w:color="auto" w:fill="282C34"/>
+        <w:spacing w:after="0" w:line="330" w:lineRule="atLeast"/>
+        <w:rPr>
+          <w:rFonts w:ascii="Consolas" w:eastAsia="Times New Roman" w:hAnsi="Consolas" w:cs="Times New Roman"/>
+          <w:color w:val="BBBBBB"/>
+          <w:sz w:val="24"/>
+          <w:szCs w:val="24"/>
+          <w:lang w:val="en-US"/>
+        </w:rPr>
+      </w:pPr>
+      <w:r>
+        <w:rPr>
+          <w:rFonts w:ascii="Consolas" w:eastAsia="Times New Roman" w:hAnsi="Consolas" w:cs="Times New Roman"/>
+          <w:color w:val="ABB2BF"/>
+          <w:sz w:val="24"/>
+          <w:szCs w:val="24"/>
+          <w:lang w:val="en-US"/>
+        </w:rPr>
+        <w:t>  title </w:t>
+      </w:r>
+      <w:r>
+        <w:rPr>
+          <w:rFonts w:ascii="Consolas" w:eastAsia="Times New Roman" w:hAnsi="Consolas" w:cs="Times New Roman"/>
+          <w:color w:val="56B6C2"/>
+          <w:sz w:val="24"/>
+          <w:szCs w:val="24"/>
+          <w:lang w:val="en-US"/>
+        </w:rPr>
+        <w:t>=</w:t>
+      </w:r>
+      <w:r>
+        <w:rPr>
+          <w:rFonts w:ascii="Consolas" w:eastAsia="Times New Roman" w:hAnsi="Consolas" w:cs="Times New Roman"/>
+          <w:color w:val="ABB2BF"/>
+          <w:sz w:val="24"/>
+          <w:szCs w:val="24"/>
+          <w:lang w:val="en-US"/>
+        </w:rPr>
+        <w:t> </w:t>
+      </w:r>
+      <w:r>
+        <w:rPr>
+          <w:rFonts w:ascii="Consolas" w:eastAsia="Times New Roman" w:hAnsi="Consolas" w:cs="Times New Roman"/>
+          <w:color w:val="98C379"/>
+          <w:sz w:val="24"/>
+          <w:szCs w:val="24"/>
+          <w:lang w:val="en-US"/>
+        </w:rPr>
+        <w:t>'</w:t>
+      </w:r>
+      <w:proofErr w:type="spellStart"/>
+      <w:r>
+        <w:rPr>
+          <w:rFonts w:ascii="Consolas" w:eastAsia="Times New Roman" w:hAnsi="Consolas" w:cs="Times New Roman"/>
+          <w:color w:val="98C379"/>
+          <w:sz w:val="24"/>
+          <w:szCs w:val="24"/>
+          <w:lang w:val="en-US"/>
+        </w:rPr>
+        <w:t>angularBasics</w:t>
+      </w:r>
+      <w:proofErr w:type="spellEnd"/>
+      <w:r>
+        <w:rPr>
+          <w:rFonts w:ascii="Consolas" w:eastAsia="Times New Roman" w:hAnsi="Consolas" w:cs="Times New Roman"/>
+          <w:color w:val="98C379"/>
+          <w:sz w:val="24"/>
+          <w:szCs w:val="24"/>
+          <w:lang w:val="en-US"/>
+        </w:rPr>
+        <w:t>'</w:t>
+      </w:r>
+      <w:r>
+        <w:rPr>
+          <w:rFonts w:ascii="Consolas" w:eastAsia="Times New Roman" w:hAnsi="Consolas" w:cs="Times New Roman"/>
+          <w:color w:val="ABB2BF"/>
+          <w:sz w:val="24"/>
+          <w:szCs w:val="24"/>
+          <w:lang w:val="en-US"/>
+        </w:rPr>
+        <w:t>;</w:t>
+      </w:r>
+    </w:p>
+    <w:p>
+      <w:pPr>
+        <w:shd w:val="clear" w:color="auto" w:fill="282C34"/>
+        <w:spacing w:after="0" w:line="330" w:lineRule="atLeast"/>
+        <w:rPr>
+          <w:rFonts w:ascii="Consolas" w:eastAsia="Times New Roman" w:hAnsi="Consolas" w:cs="Times New Roman"/>
+          <w:color w:val="BBBBBB"/>
+          <w:sz w:val="24"/>
+          <w:szCs w:val="24"/>
+          <w:lang w:val="en-US"/>
+        </w:rPr>
+      </w:pPr>
+      <w:r>
+        <w:rPr>
+          <w:rFonts w:ascii="Consolas" w:eastAsia="Times New Roman" w:hAnsi="Consolas" w:cs="Times New Roman"/>
+          <w:color w:val="ABB2BF"/>
+          <w:sz w:val="24"/>
+          <w:szCs w:val="24"/>
+          <w:lang w:val="en-US"/>
+        </w:rPr>
+        <w:t>}</w:t>
+      </w:r>
+    </w:p>
+    <w:p>
+      <w:pPr>
+        <w:spacing w:after="0"/>
+        <w:rPr>
+          <w:rFonts w:asciiTheme="majorHAnsi" w:hAnsiTheme="majorHAnsi"/>
+          <w:sz w:val="28"/>
+        </w:rPr>
+      </w:pPr>
+      <w:r>
+        <w:rPr>
+          <w:rFonts w:asciiTheme="majorHAnsi" w:hAnsiTheme="majorHAnsi"/>
+          <w:sz w:val="28"/>
+        </w:rPr>
+        <w:t>app.component.</w:t>
+      </w:r>
+      <w:r>
+        <w:rPr>
+          <w:rFonts w:asciiTheme="majorHAnsi" w:hAnsiTheme="majorHAnsi"/>
+          <w:sz w:val="28"/>
+        </w:rPr>
+        <w:t xml:space="preserve">html and app.component.css are used to define html and </w:t>
+      </w:r>
+      <w:proofErr w:type="spellStart"/>
+      <w:r>
+        <w:rPr>
+          <w:rFonts w:asciiTheme="majorHAnsi" w:hAnsiTheme="majorHAnsi"/>
+          <w:sz w:val="28"/>
+        </w:rPr>
+        <w:t>css</w:t>
+      </w:r>
+      <w:proofErr w:type="spellEnd"/>
+      <w:r>
+        <w:rPr>
+          <w:rFonts w:asciiTheme="majorHAnsi" w:hAnsiTheme="majorHAnsi"/>
+          <w:sz w:val="28"/>
+        </w:rPr>
+        <w:t xml:space="preserve"> respectively for the component.</w:t>
+      </w:r>
+    </w:p>
+    <w:p>
+      <w:pPr>
+        <w:spacing w:after="0"/>
+        <w:rPr>
+          <w:rFonts w:asciiTheme="majorHAnsi" w:hAnsiTheme="majorHAnsi"/>
+          <w:sz w:val="28"/>
+        </w:rPr>
+      </w:pPr>
+    </w:p>
+    <w:p>
+      <w:pPr>
+        <w:spacing w:after="0"/>
+        <w:rPr>
+          <w:rFonts w:asciiTheme="majorHAnsi" w:hAnsiTheme="majorHAnsi"/>
+          <w:b/>
+          <w:sz w:val="36"/>
+        </w:rPr>
+      </w:pPr>
+      <w:proofErr w:type="spellStart"/>
+      <w:r>
+        <w:rPr>
+          <w:rFonts w:asciiTheme="majorHAnsi" w:hAnsiTheme="majorHAnsi"/>
+          <w:b/>
+          <w:sz w:val="36"/>
         </w:rPr>
         <w:t>ng</w:t>
+      </w:r>
+      <w:r>
+        <w:rPr>
+          <w:rFonts w:asciiTheme="majorHAnsi" w:hAnsiTheme="majorHAnsi"/>
+          <w:b/>
+          <w:sz w:val="36"/>
+        </w:rPr>
+        <w:t>For</w:t>
+      </w:r>
+      <w:proofErr w:type="spellEnd"/>
+      <w:r>
+        <w:rPr>
+          <w:rFonts w:asciiTheme="majorHAnsi" w:hAnsiTheme="majorHAnsi"/>
+          <w:b/>
+          <w:sz w:val="36"/>
+        </w:rPr>
+        <w:t xml:space="preserve"> Directives</w:t>
+      </w:r>
+    </w:p>
+    <w:p>
+      <w:pPr>
+        <w:shd w:val="clear" w:color="auto" w:fill="282C34"/>
+        <w:spacing w:after="0" w:line="330" w:lineRule="atLeast"/>
+        <w:rPr>
+          <w:rFonts w:ascii="Consolas" w:eastAsia="Times New Roman" w:hAnsi="Consolas" w:cs="Times New Roman"/>
+          <w:color w:val="BBBBBB"/>
+          <w:sz w:val="24"/>
+          <w:szCs w:val="24"/>
+          <w:lang w:val="en-US"/>
+        </w:rPr>
+      </w:pPr>
+      <w:r>
+        <w:rPr>
+          <w:rFonts w:ascii="Consolas" w:eastAsia="Times New Roman" w:hAnsi="Consolas" w:cs="Times New Roman"/>
+          <w:color w:val="ABB2BF"/>
+          <w:sz w:val="24"/>
+          <w:szCs w:val="24"/>
+          <w:lang w:val="en-US"/>
+        </w:rPr>
+        <w:t>products</w:t>
+      </w:r>
+      <w:r>
+        <w:rPr>
+          <w:rFonts w:ascii="Consolas" w:eastAsia="Times New Roman" w:hAnsi="Consolas" w:cs="Times New Roman"/>
+          <w:color w:val="56B6C2"/>
+          <w:sz w:val="24"/>
+          <w:szCs w:val="24"/>
+          <w:lang w:val="en-US"/>
+        </w:rPr>
+        <w:t>:</w:t>
+      </w:r>
+      <w:r>
+        <w:rPr>
+          <w:rFonts w:ascii="Consolas" w:eastAsia="Times New Roman" w:hAnsi="Consolas" w:cs="Times New Roman"/>
+          <w:color w:val="ABB2BF"/>
+          <w:sz w:val="24"/>
+          <w:szCs w:val="24"/>
+          <w:lang w:val="en-US"/>
+        </w:rPr>
+        <w:t> </w:t>
+      </w:r>
+      <w:proofErr w:type="gramStart"/>
+      <w:r>
+        <w:rPr>
+          <w:rFonts w:ascii="Consolas" w:eastAsia="Times New Roman" w:hAnsi="Consolas" w:cs="Times New Roman"/>
+          <w:color w:val="E5C07B"/>
+          <w:sz w:val="24"/>
+          <w:szCs w:val="24"/>
+          <w:lang w:val="en-US"/>
+        </w:rPr>
+        <w:t>Object</w:t>
+      </w:r>
+      <w:r>
+        <w:rPr>
+          <w:rFonts w:ascii="Consolas" w:eastAsia="Times New Roman" w:hAnsi="Consolas" w:cs="Times New Roman"/>
+          <w:color w:val="ABB2BF"/>
+          <w:sz w:val="24"/>
+          <w:szCs w:val="24"/>
+          <w:lang w:val="en-US"/>
+        </w:rPr>
+        <w:t>[</w:t>
+      </w:r>
+      <w:proofErr w:type="gramEnd"/>
+      <w:r>
+        <w:rPr>
+          <w:rFonts w:ascii="Consolas" w:eastAsia="Times New Roman" w:hAnsi="Consolas" w:cs="Times New Roman"/>
+          <w:color w:val="ABB2BF"/>
+          <w:sz w:val="24"/>
+          <w:szCs w:val="24"/>
+          <w:lang w:val="en-US"/>
+        </w:rPr>
+        <w:t>];</w:t>
+      </w:r>
+    </w:p>
+    <w:p>
+      <w:pPr>
+        <w:shd w:val="clear" w:color="auto" w:fill="282C34"/>
+        <w:spacing w:after="0" w:line="330" w:lineRule="atLeast"/>
+        <w:rPr>
+          <w:rFonts w:ascii="Consolas" w:eastAsia="Times New Roman" w:hAnsi="Consolas" w:cs="Times New Roman"/>
+          <w:color w:val="BBBBBB"/>
+          <w:sz w:val="24"/>
+          <w:szCs w:val="24"/>
+          <w:lang w:val="en-US"/>
+        </w:rPr>
+      </w:pPr>
+      <w:r>
+        <w:rPr>
+          <w:rFonts w:ascii="Consolas" w:eastAsia="Times New Roman" w:hAnsi="Consolas" w:cs="Times New Roman"/>
+          <w:color w:val="ABB2BF"/>
+          <w:sz w:val="24"/>
+          <w:szCs w:val="24"/>
+          <w:lang w:val="en-US"/>
+        </w:rPr>
+        <w:t>  </w:t>
+      </w:r>
+      <w:proofErr w:type="gramStart"/>
+      <w:r>
+        <w:rPr>
+          <w:rFonts w:ascii="Consolas" w:eastAsia="Times New Roman" w:hAnsi="Consolas" w:cs="Times New Roman"/>
+          <w:color w:val="C678DD"/>
+          <w:sz w:val="24"/>
+          <w:szCs w:val="24"/>
+          <w:lang w:val="en-US"/>
+        </w:rPr>
+        <w:t>constructor</w:t>
+      </w:r>
+      <w:r>
+        <w:rPr>
+          <w:rFonts w:ascii="Consolas" w:eastAsia="Times New Roman" w:hAnsi="Consolas" w:cs="Times New Roman"/>
+          <w:color w:val="ABB2BF"/>
+          <w:sz w:val="24"/>
+          <w:szCs w:val="24"/>
+          <w:lang w:val="en-US"/>
+        </w:rPr>
+        <w:t>(</w:t>
+      </w:r>
+      <w:proofErr w:type="gramEnd"/>
+      <w:r>
+        <w:rPr>
+          <w:rFonts w:ascii="Consolas" w:eastAsia="Times New Roman" w:hAnsi="Consolas" w:cs="Times New Roman"/>
+          <w:color w:val="ABB2BF"/>
+          <w:sz w:val="24"/>
+          <w:szCs w:val="24"/>
+          <w:lang w:val="en-US"/>
+        </w:rPr>
+        <w:t>) { </w:t>
+      </w:r>
+    </w:p>
+    <w:p>
+      <w:pPr>
+        <w:shd w:val="clear" w:color="auto" w:fill="282C34"/>
+        <w:spacing w:after="0" w:line="330" w:lineRule="atLeast"/>
+        <w:rPr>
+          <w:rFonts w:ascii="Consolas" w:eastAsia="Times New Roman" w:hAnsi="Consolas" w:cs="Times New Roman"/>
+          <w:color w:val="BBBBBB"/>
+          <w:sz w:val="24"/>
+          <w:szCs w:val="24"/>
+          <w:lang w:val="en-US"/>
+        </w:rPr>
+      </w:pPr>
+      <w:r>
+        <w:rPr>
+          <w:rFonts w:ascii="Consolas" w:eastAsia="Times New Roman" w:hAnsi="Consolas" w:cs="Times New Roman"/>
+          <w:color w:val="ABB2BF"/>
+          <w:sz w:val="24"/>
+          <w:szCs w:val="24"/>
+          <w:lang w:val="en-US"/>
+        </w:rPr>
+        <w:t>    </w:t>
+      </w:r>
+      <w:proofErr w:type="spellStart"/>
+      <w:proofErr w:type="gramStart"/>
+      <w:r>
+        <w:rPr>
+          <w:rFonts w:ascii="Consolas" w:eastAsia="Times New Roman" w:hAnsi="Consolas" w:cs="Times New Roman"/>
+          <w:color w:val="E06C75"/>
+          <w:sz w:val="24"/>
+          <w:szCs w:val="24"/>
+          <w:lang w:val="en-US"/>
+        </w:rPr>
+        <w:t>this</w:t>
+      </w:r>
+      <w:r>
+        <w:rPr>
+          <w:rFonts w:ascii="Consolas" w:eastAsia="Times New Roman" w:hAnsi="Consolas" w:cs="Times New Roman"/>
+          <w:color w:val="ABB2BF"/>
+          <w:sz w:val="24"/>
+          <w:szCs w:val="24"/>
+          <w:lang w:val="en-US"/>
+        </w:rPr>
+        <w:t>.</w:t>
+      </w:r>
+      <w:r>
+        <w:rPr>
+          <w:rFonts w:ascii="Consolas" w:eastAsia="Times New Roman" w:hAnsi="Consolas" w:cs="Times New Roman"/>
+          <w:color w:val="E06C75"/>
+          <w:sz w:val="24"/>
+          <w:szCs w:val="24"/>
+          <w:lang w:val="en-US"/>
+        </w:rPr>
+        <w:t>products</w:t>
       </w:r>
       <w:proofErr w:type="spellEnd"/>
       <w:proofErr w:type="gramEnd"/>
       <w:r>
         <w:rPr>
-          <w:rFonts w:asciiTheme="majorHAnsi" w:hAnsiTheme="majorHAnsi"/>
-          <w:sz w:val="28"/>
-        </w:rPr>
-        <w:t xml:space="preserve"> serve</w:t>
-      </w:r>
-      <w:r>
-        <w:rPr>
-          <w:rFonts w:asciiTheme="majorHAnsi" w:hAnsiTheme="majorHAnsi"/>
-          <w:sz w:val="28"/>
-        </w:rPr>
-        <w:t xml:space="preserve"> -o</w:t>
-      </w:r>
-    </w:p>
-    <w:p>
-      <w:pPr>
-        <w:spacing w:after="0"/>
-        <w:rPr>
-          <w:rFonts w:asciiTheme="majorHAnsi" w:hAnsiTheme="majorHAnsi"/>
-          <w:sz w:val="28"/>
-        </w:rPr>
-      </w:pPr>
+          <w:rFonts w:ascii="Consolas" w:eastAsia="Times New Roman" w:hAnsi="Consolas" w:cs="Times New Roman"/>
+          <w:color w:val="ABB2BF"/>
+          <w:sz w:val="24"/>
+          <w:szCs w:val="24"/>
+          <w:lang w:val="en-US"/>
+        </w:rPr>
+        <w:t> </w:t>
+      </w:r>
+      <w:r>
+        <w:rPr>
+          <w:rFonts w:ascii="Consolas" w:eastAsia="Times New Roman" w:hAnsi="Consolas" w:cs="Times New Roman"/>
+          <w:color w:val="56B6C2"/>
+          <w:sz w:val="24"/>
+          <w:szCs w:val="24"/>
+          <w:lang w:val="en-US"/>
+        </w:rPr>
+        <w:t>=</w:t>
+      </w:r>
+      <w:r>
+        <w:rPr>
+          <w:rFonts w:ascii="Consolas" w:eastAsia="Times New Roman" w:hAnsi="Consolas" w:cs="Times New Roman"/>
+          <w:color w:val="ABB2BF"/>
+          <w:sz w:val="24"/>
+          <w:szCs w:val="24"/>
+          <w:lang w:val="en-US"/>
+        </w:rPr>
+        <w:t> [</w:t>
+      </w:r>
+    </w:p>
+    <w:p>
+      <w:pPr>
+        <w:shd w:val="clear" w:color="auto" w:fill="282C34"/>
+        <w:spacing w:after="0" w:line="330" w:lineRule="atLeast"/>
+        <w:rPr>
+          <w:rFonts w:ascii="Consolas" w:eastAsia="Times New Roman" w:hAnsi="Consolas" w:cs="Times New Roman"/>
+          <w:color w:val="BBBBBB"/>
+          <w:sz w:val="24"/>
+          <w:szCs w:val="24"/>
+          <w:lang w:val="en-US"/>
+        </w:rPr>
+      </w:pPr>
+      <w:r>
+        <w:rPr>
+          <w:rFonts w:ascii="Consolas" w:eastAsia="Times New Roman" w:hAnsi="Consolas" w:cs="Times New Roman"/>
+          <w:color w:val="ABB2BF"/>
+          <w:sz w:val="24"/>
+          <w:szCs w:val="24"/>
+          <w:lang w:val="en-US"/>
+        </w:rPr>
+        <w:t>      {</w:t>
+      </w:r>
+    </w:p>
+    <w:p>
+      <w:pPr>
+        <w:shd w:val="clear" w:color="auto" w:fill="282C34"/>
+        <w:spacing w:after="0" w:line="330" w:lineRule="atLeast"/>
+        <w:rPr>
+          <w:rFonts w:ascii="Consolas" w:eastAsia="Times New Roman" w:hAnsi="Consolas" w:cs="Times New Roman"/>
+          <w:color w:val="BBBBBB"/>
+          <w:sz w:val="24"/>
+          <w:szCs w:val="24"/>
+          <w:lang w:val="en-US"/>
+        </w:rPr>
+      </w:pPr>
+      <w:r>
+        <w:rPr>
+          <w:rFonts w:ascii="Consolas" w:eastAsia="Times New Roman" w:hAnsi="Consolas" w:cs="Times New Roman"/>
+          <w:color w:val="ABB2BF"/>
+          <w:sz w:val="24"/>
+          <w:szCs w:val="24"/>
+          <w:lang w:val="en-US"/>
+        </w:rPr>
+        <w:t>        </w:t>
+      </w:r>
+      <w:r>
+        <w:rPr>
+          <w:rFonts w:ascii="Consolas" w:eastAsia="Times New Roman" w:hAnsi="Consolas" w:cs="Times New Roman"/>
+          <w:color w:val="98C379"/>
+          <w:sz w:val="24"/>
+          <w:szCs w:val="24"/>
+          <w:lang w:val="en-US"/>
+        </w:rPr>
+        <w:t>"id"</w:t>
+      </w:r>
+      <w:r>
+        <w:rPr>
+          <w:rFonts w:ascii="Consolas" w:eastAsia="Times New Roman" w:hAnsi="Consolas" w:cs="Times New Roman"/>
+          <w:color w:val="56B6C2"/>
+          <w:sz w:val="24"/>
+          <w:szCs w:val="24"/>
+          <w:lang w:val="en-US"/>
+        </w:rPr>
+        <w:t>:</w:t>
+      </w:r>
+      <w:r>
+        <w:rPr>
+          <w:rFonts w:ascii="Consolas" w:eastAsia="Times New Roman" w:hAnsi="Consolas" w:cs="Times New Roman"/>
+          <w:color w:val="98C379"/>
+          <w:sz w:val="24"/>
+          <w:szCs w:val="24"/>
+          <w:lang w:val="en-US"/>
+        </w:rPr>
+        <w:t>"1"</w:t>
+      </w:r>
+      <w:r>
+        <w:rPr>
+          <w:rFonts w:ascii="Consolas" w:eastAsia="Times New Roman" w:hAnsi="Consolas" w:cs="Times New Roman"/>
+          <w:color w:val="ABB2BF"/>
+          <w:sz w:val="24"/>
+          <w:szCs w:val="24"/>
+          <w:lang w:val="en-US"/>
+        </w:rPr>
+        <w:t>,</w:t>
+      </w:r>
+    </w:p>
+    <w:p>
+      <w:pPr>
+        <w:shd w:val="clear" w:color="auto" w:fill="282C34"/>
+        <w:spacing w:after="0" w:line="330" w:lineRule="atLeast"/>
+        <w:rPr>
+          <w:rFonts w:ascii="Consolas" w:eastAsia="Times New Roman" w:hAnsi="Consolas" w:cs="Times New Roman"/>
+          <w:color w:val="BBBBBB"/>
+          <w:sz w:val="24"/>
+          <w:szCs w:val="24"/>
+          <w:lang w:val="en-US"/>
+        </w:rPr>
+      </w:pPr>
+      <w:r>
+        <w:rPr>
+          <w:rFonts w:ascii="Consolas" w:eastAsia="Times New Roman" w:hAnsi="Consolas" w:cs="Times New Roman"/>
+          <w:color w:val="ABB2BF"/>
+          <w:sz w:val="24"/>
+          <w:szCs w:val="24"/>
+          <w:lang w:val="en-US"/>
+        </w:rPr>
+        <w:t>        </w:t>
+      </w:r>
+      <w:r>
+        <w:rPr>
+          <w:rFonts w:ascii="Consolas" w:eastAsia="Times New Roman" w:hAnsi="Consolas" w:cs="Times New Roman"/>
+          <w:color w:val="98C379"/>
+          <w:sz w:val="24"/>
+          <w:szCs w:val="24"/>
+          <w:lang w:val="en-US"/>
+        </w:rPr>
+        <w:t>"name"</w:t>
+      </w:r>
+      <w:r>
+        <w:rPr>
+          <w:rFonts w:ascii="Consolas" w:eastAsia="Times New Roman" w:hAnsi="Consolas" w:cs="Times New Roman"/>
+          <w:color w:val="56B6C2"/>
+          <w:sz w:val="24"/>
+          <w:szCs w:val="24"/>
+          <w:lang w:val="en-US"/>
+        </w:rPr>
+        <w:t>:</w:t>
+      </w:r>
+      <w:r>
+        <w:rPr>
+          <w:rFonts w:ascii="Consolas" w:eastAsia="Times New Roman" w:hAnsi="Consolas" w:cs="Times New Roman"/>
+          <w:color w:val="98C379"/>
+          <w:sz w:val="24"/>
+          <w:szCs w:val="24"/>
+          <w:lang w:val="en-US"/>
+        </w:rPr>
+        <w:t>"</w:t>
+      </w:r>
+      <w:proofErr w:type="spellStart"/>
+      <w:r>
+        <w:rPr>
+          <w:rFonts w:ascii="Consolas" w:eastAsia="Times New Roman" w:hAnsi="Consolas" w:cs="Times New Roman"/>
+          <w:color w:val="98C379"/>
+          <w:sz w:val="24"/>
+          <w:szCs w:val="24"/>
+          <w:lang w:val="en-US"/>
+        </w:rPr>
+        <w:t>Mackbook</w:t>
+      </w:r>
+      <w:proofErr w:type="spellEnd"/>
+      <w:r>
+        <w:rPr>
+          <w:rFonts w:ascii="Consolas" w:eastAsia="Times New Roman" w:hAnsi="Consolas" w:cs="Times New Roman"/>
+          <w:color w:val="98C379"/>
+          <w:sz w:val="24"/>
+          <w:szCs w:val="24"/>
+          <w:lang w:val="en-US"/>
+        </w:rPr>
+        <w:t> Pro"</w:t>
+      </w:r>
+    </w:p>
+    <w:p>
+      <w:pPr>
+        <w:shd w:val="clear" w:color="auto" w:fill="282C34"/>
+        <w:spacing w:after="0" w:line="330" w:lineRule="atLeast"/>
+        <w:rPr>
+          <w:rFonts w:ascii="Consolas" w:eastAsia="Times New Roman" w:hAnsi="Consolas" w:cs="Times New Roman"/>
+          <w:color w:val="BBBBBB"/>
+          <w:sz w:val="24"/>
+          <w:szCs w:val="24"/>
+          <w:lang w:val="en-US"/>
+        </w:rPr>
+      </w:pPr>
+      <w:r>
+        <w:rPr>
+          <w:rFonts w:ascii="Consolas" w:eastAsia="Times New Roman" w:hAnsi="Consolas" w:cs="Times New Roman"/>
+          <w:color w:val="ABB2BF"/>
+          <w:sz w:val="24"/>
+          <w:szCs w:val="24"/>
+          <w:lang w:val="en-US"/>
+        </w:rPr>
+        <w:t>      },</w:t>
+      </w:r>
+    </w:p>
+    <w:p>
+      <w:pPr>
+        <w:shd w:val="clear" w:color="auto" w:fill="282C34"/>
+        <w:spacing w:after="0" w:line="330" w:lineRule="atLeast"/>
+        <w:rPr>
+          <w:rFonts w:ascii="Consolas" w:eastAsia="Times New Roman" w:hAnsi="Consolas" w:cs="Times New Roman"/>
+          <w:color w:val="BBBBBB"/>
+          <w:sz w:val="24"/>
+          <w:szCs w:val="24"/>
+          <w:lang w:val="en-US"/>
+        </w:rPr>
+      </w:pPr>
+      <w:r>
+        <w:rPr>
+          <w:rFonts w:ascii="Consolas" w:eastAsia="Times New Roman" w:hAnsi="Consolas" w:cs="Times New Roman"/>
+          <w:color w:val="ABB2BF"/>
+          <w:sz w:val="24"/>
+          <w:szCs w:val="24"/>
+          <w:lang w:val="en-US"/>
+        </w:rPr>
+        <w:t>      {</w:t>
+      </w:r>
+    </w:p>
+    <w:p>
+      <w:pPr>
+        <w:shd w:val="clear" w:color="auto" w:fill="282C34"/>
+        <w:spacing w:after="0" w:line="330" w:lineRule="atLeast"/>
+        <w:rPr>
+          <w:rFonts w:ascii="Consolas" w:eastAsia="Times New Roman" w:hAnsi="Consolas" w:cs="Times New Roman"/>
+          <w:color w:val="BBBBBB"/>
+          <w:sz w:val="24"/>
+          <w:szCs w:val="24"/>
+          <w:lang w:val="en-US"/>
+        </w:rPr>
+      </w:pPr>
+      <w:r>
+        <w:rPr>
+          <w:rFonts w:ascii="Consolas" w:eastAsia="Times New Roman" w:hAnsi="Consolas" w:cs="Times New Roman"/>
+          <w:color w:val="ABB2BF"/>
+          <w:sz w:val="24"/>
+          <w:szCs w:val="24"/>
+          <w:lang w:val="en-US"/>
+        </w:rPr>
+        <w:t>        </w:t>
+      </w:r>
+      <w:r>
+        <w:rPr>
+          <w:rFonts w:ascii="Consolas" w:eastAsia="Times New Roman" w:hAnsi="Consolas" w:cs="Times New Roman"/>
+          <w:color w:val="98C379"/>
+          <w:sz w:val="24"/>
+          <w:szCs w:val="24"/>
+          <w:lang w:val="en-US"/>
+        </w:rPr>
+        <w:t>"id"</w:t>
+      </w:r>
+      <w:r>
+        <w:rPr>
+          <w:rFonts w:ascii="Consolas" w:eastAsia="Times New Roman" w:hAnsi="Consolas" w:cs="Times New Roman"/>
+          <w:color w:val="56B6C2"/>
+          <w:sz w:val="24"/>
+          <w:szCs w:val="24"/>
+          <w:lang w:val="en-US"/>
+        </w:rPr>
+        <w:t>:</w:t>
+      </w:r>
+      <w:r>
+        <w:rPr>
+          <w:rFonts w:ascii="Consolas" w:eastAsia="Times New Roman" w:hAnsi="Consolas" w:cs="Times New Roman"/>
+          <w:color w:val="ABB2BF"/>
+          <w:sz w:val="24"/>
+          <w:szCs w:val="24"/>
+          <w:lang w:val="en-US"/>
+        </w:rPr>
+        <w:t> </w:t>
+      </w:r>
+      <w:r>
+        <w:rPr>
+          <w:rFonts w:ascii="Consolas" w:eastAsia="Times New Roman" w:hAnsi="Consolas" w:cs="Times New Roman"/>
+          <w:color w:val="98C379"/>
+          <w:sz w:val="24"/>
+          <w:szCs w:val="24"/>
+          <w:lang w:val="en-US"/>
+        </w:rPr>
+        <w:t>"2"</w:t>
+      </w:r>
+      <w:r>
+        <w:rPr>
+          <w:rFonts w:ascii="Consolas" w:eastAsia="Times New Roman" w:hAnsi="Consolas" w:cs="Times New Roman"/>
+          <w:color w:val="ABB2BF"/>
+          <w:sz w:val="24"/>
+          <w:szCs w:val="24"/>
+          <w:lang w:val="en-US"/>
+        </w:rPr>
+        <w:t>,</w:t>
+      </w:r>
+    </w:p>
+    <w:p>
+      <w:pPr>
+        <w:shd w:val="clear" w:color="auto" w:fill="282C34"/>
+        <w:spacing w:after="0" w:line="330" w:lineRule="atLeast"/>
+        <w:rPr>
+          <w:rFonts w:ascii="Consolas" w:eastAsia="Times New Roman" w:hAnsi="Consolas" w:cs="Times New Roman"/>
+          <w:color w:val="BBBBBB"/>
+          <w:sz w:val="24"/>
+          <w:szCs w:val="24"/>
+          <w:lang w:val="en-US"/>
+        </w:rPr>
+      </w:pPr>
+      <w:r>
+        <w:rPr>
+          <w:rFonts w:ascii="Consolas" w:eastAsia="Times New Roman" w:hAnsi="Consolas" w:cs="Times New Roman"/>
+          <w:color w:val="ABB2BF"/>
+          <w:sz w:val="24"/>
+          <w:szCs w:val="24"/>
+          <w:lang w:val="en-US"/>
+        </w:rPr>
+        <w:t>        </w:t>
+      </w:r>
+      <w:r>
+        <w:rPr>
+          <w:rFonts w:ascii="Consolas" w:eastAsia="Times New Roman" w:hAnsi="Consolas" w:cs="Times New Roman"/>
+          <w:color w:val="98C379"/>
+          <w:sz w:val="24"/>
+          <w:szCs w:val="24"/>
+          <w:lang w:val="en-US"/>
+        </w:rPr>
+        <w:t>"</w:t>
+      </w:r>
+      <w:proofErr w:type="spellStart"/>
+      <w:r>
+        <w:rPr>
+          <w:rFonts w:ascii="Consolas" w:eastAsia="Times New Roman" w:hAnsi="Consolas" w:cs="Times New Roman"/>
+          <w:color w:val="98C379"/>
+          <w:sz w:val="24"/>
+          <w:szCs w:val="24"/>
+          <w:lang w:val="en-US"/>
+        </w:rPr>
+        <w:t>name"</w:t>
+      </w:r>
+      <w:r>
+        <w:rPr>
+          <w:rFonts w:ascii="Consolas" w:eastAsia="Times New Roman" w:hAnsi="Consolas" w:cs="Times New Roman"/>
+          <w:color w:val="56B6C2"/>
+          <w:sz w:val="24"/>
+          <w:szCs w:val="24"/>
+          <w:lang w:val="en-US"/>
+        </w:rPr>
+        <w:t>:</w:t>
+      </w:r>
+      <w:r>
+        <w:rPr>
+          <w:rFonts w:ascii="Consolas" w:eastAsia="Times New Roman" w:hAnsi="Consolas" w:cs="Times New Roman"/>
+          <w:color w:val="98C379"/>
+          <w:sz w:val="24"/>
+          <w:szCs w:val="24"/>
+          <w:lang w:val="en-US"/>
+        </w:rPr>
+        <w:t>"ROG</w:t>
+      </w:r>
+      <w:proofErr w:type="spellEnd"/>
+      <w:r>
+        <w:rPr>
+          <w:rFonts w:ascii="Consolas" w:eastAsia="Times New Roman" w:hAnsi="Consolas" w:cs="Times New Roman"/>
+          <w:color w:val="98C379"/>
+          <w:sz w:val="24"/>
+          <w:szCs w:val="24"/>
+          <w:lang w:val="en-US"/>
+        </w:rPr>
+        <w:t>"</w:t>
+      </w:r>
+    </w:p>
+    <w:p>
+      <w:pPr>
+        <w:shd w:val="clear" w:color="auto" w:fill="282C34"/>
+        <w:spacing w:after="0" w:line="330" w:lineRule="atLeast"/>
+        <w:rPr>
+          <w:rFonts w:ascii="Consolas" w:eastAsia="Times New Roman" w:hAnsi="Consolas" w:cs="Times New Roman"/>
+          <w:color w:val="BBBBBB"/>
+          <w:sz w:val="24"/>
+          <w:szCs w:val="24"/>
+          <w:lang w:val="en-US"/>
+        </w:rPr>
+      </w:pPr>
+      <w:r>
+        <w:rPr>
+          <w:rFonts w:ascii="Consolas" w:eastAsia="Times New Roman" w:hAnsi="Consolas" w:cs="Times New Roman"/>
+          <w:color w:val="ABB2BF"/>
+          <w:sz w:val="24"/>
+          <w:szCs w:val="24"/>
+          <w:lang w:val="en-US"/>
+        </w:rPr>
+        <w:t>      }</w:t>
+      </w:r>
+    </w:p>
+    <w:p>
+      <w:pPr>
+        <w:shd w:val="clear" w:color="auto" w:fill="282C34"/>
+        <w:spacing w:after="0" w:line="330" w:lineRule="atLeast"/>
+        <w:rPr>
+          <w:rFonts w:ascii="Consolas" w:eastAsia="Times New Roman" w:hAnsi="Consolas" w:cs="Times New Roman"/>
+          <w:color w:val="BBBBBB"/>
+          <w:sz w:val="24"/>
+          <w:szCs w:val="24"/>
+          <w:lang w:val="en-US"/>
+        </w:rPr>
+      </w:pPr>
+      <w:r>
+        <w:rPr>
+          <w:rFonts w:ascii="Consolas" w:eastAsia="Times New Roman" w:hAnsi="Consolas" w:cs="Times New Roman"/>
+          <w:color w:val="ABB2BF"/>
+          <w:sz w:val="24"/>
+          <w:szCs w:val="24"/>
+          <w:lang w:val="en-US"/>
+        </w:rPr>
+        <w:t>    ];</w:t>
+      </w:r>
+    </w:p>
+    <w:p>
+      <w:pPr>
+        <w:shd w:val="clear" w:color="auto" w:fill="282C34"/>
+        <w:spacing w:after="0" w:line="330" w:lineRule="atLeast"/>
+        <w:rPr>
+          <w:rFonts w:ascii="Consolas" w:eastAsia="Times New Roman" w:hAnsi="Consolas" w:cs="Times New Roman"/>
+          <w:color w:val="BBBBBB"/>
+          <w:sz w:val="24"/>
+          <w:szCs w:val="24"/>
+          <w:lang w:val="en-US"/>
+        </w:rPr>
+      </w:pPr>
+      <w:r>
+        <w:rPr>
+          <w:rFonts w:ascii="Consolas" w:eastAsia="Times New Roman" w:hAnsi="Consolas" w:cs="Times New Roman"/>
+          <w:color w:val="ABB2BF"/>
+          <w:sz w:val="24"/>
+          <w:szCs w:val="24"/>
+          <w:lang w:val="en-US"/>
+        </w:rPr>
+        <w:t>  }</w:t>
+      </w:r>
+    </w:p>
+    <w:p>
+      <w:pPr>
+        <w:shd w:val="clear" w:color="auto" w:fill="282C34"/>
+        <w:spacing w:after="0" w:line="330" w:lineRule="atLeast"/>
+        <w:rPr>
+          <w:rFonts w:ascii="Consolas" w:eastAsia="Times New Roman" w:hAnsi="Consolas" w:cs="Times New Roman"/>
+          <w:color w:val="BBBBBB"/>
+          <w:sz w:val="24"/>
+          <w:szCs w:val="24"/>
+          <w:lang w:val="en-US"/>
+        </w:rPr>
+      </w:pPr>
+      <w:r>
+        <w:rPr>
+          <w:rFonts w:ascii="Consolas" w:eastAsia="Times New Roman" w:hAnsi="Consolas" w:cs="Times New Roman"/>
+          <w:color w:val="ABB2BF"/>
+          <w:sz w:val="24"/>
+          <w:szCs w:val="24"/>
+          <w:lang w:val="en-US"/>
+        </w:rPr>
+        <w:t>  </w:t>
+      </w:r>
+      <w:r>
+        <w:rPr>
+          <w:rFonts w:ascii="Consolas" w:eastAsia="Times New Roman" w:hAnsi="Consolas" w:cs="Times New Roman"/>
+          <w:color w:val="C678DD"/>
+          <w:sz w:val="24"/>
+          <w:szCs w:val="24"/>
+          <w:lang w:val="en-US"/>
+        </w:rPr>
+        <w:t>public</w:t>
+      </w:r>
+      <w:r>
+        <w:rPr>
+          <w:rFonts w:ascii="Consolas" w:eastAsia="Times New Roman" w:hAnsi="Consolas" w:cs="Times New Roman"/>
+          <w:color w:val="ABB2BF"/>
+          <w:sz w:val="24"/>
+          <w:szCs w:val="24"/>
+          <w:lang w:val="en-US"/>
+        </w:rPr>
+        <w:t> </w:t>
+      </w:r>
+      <w:proofErr w:type="spellStart"/>
+      <w:proofErr w:type="gramStart"/>
+      <w:r>
+        <w:rPr>
+          <w:rFonts w:ascii="Consolas" w:eastAsia="Times New Roman" w:hAnsi="Consolas" w:cs="Times New Roman"/>
+          <w:color w:val="61AFEF"/>
+          <w:sz w:val="24"/>
+          <w:szCs w:val="24"/>
+          <w:lang w:val="en-US"/>
+        </w:rPr>
+        <w:t>getProducts</w:t>
+      </w:r>
+      <w:proofErr w:type="spellEnd"/>
+      <w:r>
+        <w:rPr>
+          <w:rFonts w:ascii="Consolas" w:eastAsia="Times New Roman" w:hAnsi="Consolas" w:cs="Times New Roman"/>
+          <w:color w:val="ABB2BF"/>
+          <w:sz w:val="24"/>
+          <w:szCs w:val="24"/>
+          <w:lang w:val="en-US"/>
+        </w:rPr>
+        <w:t>(</w:t>
+      </w:r>
+      <w:proofErr w:type="gramEnd"/>
+      <w:r>
+        <w:rPr>
+          <w:rFonts w:ascii="Consolas" w:eastAsia="Times New Roman" w:hAnsi="Consolas" w:cs="Times New Roman"/>
+          <w:color w:val="ABB2BF"/>
+          <w:sz w:val="24"/>
+          <w:szCs w:val="24"/>
+          <w:lang w:val="en-US"/>
+        </w:rPr>
+        <w:t>) {</w:t>
+      </w:r>
+    </w:p>
+    <w:p>
+      <w:pPr>
+        <w:shd w:val="clear" w:color="auto" w:fill="282C34"/>
+        <w:spacing w:after="0" w:line="330" w:lineRule="atLeast"/>
+        <w:rPr>
+          <w:rFonts w:ascii="Consolas" w:eastAsia="Times New Roman" w:hAnsi="Consolas" w:cs="Times New Roman"/>
+          <w:color w:val="BBBBBB"/>
+          <w:sz w:val="24"/>
+          <w:szCs w:val="24"/>
+          <w:lang w:val="en-US"/>
+        </w:rPr>
+      </w:pPr>
+      <w:r>
+        <w:rPr>
+          <w:rFonts w:ascii="Consolas" w:eastAsia="Times New Roman" w:hAnsi="Consolas" w:cs="Times New Roman"/>
+          <w:color w:val="ABB2BF"/>
+          <w:sz w:val="24"/>
+          <w:szCs w:val="24"/>
+          <w:lang w:val="en-US"/>
+        </w:rPr>
+        <w:t>    </w:t>
+      </w:r>
+      <w:r>
+        <w:rPr>
+          <w:rFonts w:ascii="Consolas" w:eastAsia="Times New Roman" w:hAnsi="Consolas" w:cs="Times New Roman"/>
+          <w:color w:val="C678DD"/>
+          <w:sz w:val="24"/>
+          <w:szCs w:val="24"/>
+          <w:lang w:val="en-US"/>
+        </w:rPr>
+        <w:t>return</w:t>
+      </w:r>
+      <w:r>
+        <w:rPr>
+          <w:rFonts w:ascii="Consolas" w:eastAsia="Times New Roman" w:hAnsi="Consolas" w:cs="Times New Roman"/>
+          <w:color w:val="ABB2BF"/>
+          <w:sz w:val="24"/>
+          <w:szCs w:val="24"/>
+          <w:lang w:val="en-US"/>
+        </w:rPr>
+        <w:t> </w:t>
+      </w:r>
+      <w:proofErr w:type="spellStart"/>
+      <w:proofErr w:type="gramStart"/>
+      <w:r>
+        <w:rPr>
+          <w:rFonts w:ascii="Consolas" w:eastAsia="Times New Roman" w:hAnsi="Consolas" w:cs="Times New Roman"/>
+          <w:color w:val="E06C75"/>
+          <w:sz w:val="24"/>
+          <w:szCs w:val="24"/>
+          <w:lang w:val="en-US"/>
+        </w:rPr>
+        <w:t>this</w:t>
+      </w:r>
+      <w:r>
+        <w:rPr>
+          <w:rFonts w:ascii="Consolas" w:eastAsia="Times New Roman" w:hAnsi="Consolas" w:cs="Times New Roman"/>
+          <w:color w:val="ABB2BF"/>
+          <w:sz w:val="24"/>
+          <w:szCs w:val="24"/>
+          <w:lang w:val="en-US"/>
+        </w:rPr>
+        <w:t>.</w:t>
+      </w:r>
+      <w:r>
+        <w:rPr>
+          <w:rFonts w:ascii="Consolas" w:eastAsia="Times New Roman" w:hAnsi="Consolas" w:cs="Times New Roman"/>
+          <w:color w:val="E06C75"/>
+          <w:sz w:val="24"/>
+          <w:szCs w:val="24"/>
+          <w:lang w:val="en-US"/>
+        </w:rPr>
+        <w:t>products</w:t>
+      </w:r>
+      <w:proofErr w:type="spellEnd"/>
+      <w:proofErr w:type="gramEnd"/>
+      <w:r>
+        <w:rPr>
+          <w:rFonts w:ascii="Consolas" w:eastAsia="Times New Roman" w:hAnsi="Consolas" w:cs="Times New Roman"/>
+          <w:color w:val="ABB2BF"/>
+          <w:sz w:val="24"/>
+          <w:szCs w:val="24"/>
+          <w:lang w:val="en-US"/>
+        </w:rPr>
+        <w:t>;</w:t>
+      </w:r>
+    </w:p>
+    <w:p>
+      <w:pPr>
+        <w:shd w:val="clear" w:color="auto" w:fill="282C34"/>
+        <w:spacing w:after="0" w:line="330" w:lineRule="atLeast"/>
+        <w:rPr>
+          <w:rFonts w:ascii="Consolas" w:eastAsia="Times New Roman" w:hAnsi="Consolas" w:cs="Times New Roman"/>
+          <w:color w:val="BBBBBB"/>
+          <w:sz w:val="24"/>
+          <w:szCs w:val="24"/>
+          <w:lang w:val="en-US"/>
+        </w:rPr>
+      </w:pPr>
+      <w:r>
+        <w:rPr>
+          <w:rFonts w:ascii="Consolas" w:eastAsia="Times New Roman" w:hAnsi="Consolas" w:cs="Times New Roman"/>
+          <w:color w:val="ABB2BF"/>
+          <w:sz w:val="24"/>
+          <w:szCs w:val="24"/>
+          <w:lang w:val="en-US"/>
+        </w:rPr>
+        <w:t>  }</w:t>
+      </w:r>
     </w:p>
     <w:p>
       <w:pPr>
@@ -750,86 +3718,1450 @@
           <w:sz w:val="36"/>
         </w:rPr>
       </w:pPr>
+    </w:p>
+    <w:p>
+      <w:pPr>
+        <w:shd w:val="clear" w:color="auto" w:fill="282C34"/>
+        <w:spacing w:after="0" w:line="330" w:lineRule="atLeast"/>
+        <w:rPr>
+          <w:rFonts w:ascii="Consolas" w:eastAsia="Times New Roman" w:hAnsi="Consolas" w:cs="Times New Roman"/>
+          <w:color w:val="BBBBBB"/>
+          <w:sz w:val="24"/>
+          <w:szCs w:val="24"/>
+          <w:lang w:val="en-US"/>
+        </w:rPr>
+      </w:pPr>
+      <w:r>
+        <w:rPr>
+          <w:rFonts w:ascii="Consolas" w:eastAsia="Times New Roman" w:hAnsi="Consolas" w:cs="Times New Roman"/>
+          <w:color w:val="ABB2BF"/>
+          <w:sz w:val="24"/>
+          <w:szCs w:val="24"/>
+          <w:lang w:val="en-US"/>
+        </w:rPr>
+        <w:t>&lt;</w:t>
+      </w:r>
+      <w:r>
+        <w:rPr>
+          <w:rFonts w:ascii="Consolas" w:eastAsia="Times New Roman" w:hAnsi="Consolas" w:cs="Times New Roman"/>
+          <w:color w:val="E06C75"/>
+          <w:sz w:val="24"/>
+          <w:szCs w:val="24"/>
+          <w:lang w:val="en-US"/>
+        </w:rPr>
+        <w:t>div</w:t>
+      </w:r>
+      <w:r>
+        <w:rPr>
+          <w:rFonts w:ascii="Consolas" w:eastAsia="Times New Roman" w:hAnsi="Consolas" w:cs="Times New Roman"/>
+          <w:color w:val="ABB2BF"/>
+          <w:sz w:val="24"/>
+          <w:szCs w:val="24"/>
+          <w:lang w:val="en-US"/>
+        </w:rPr>
+        <w:t> </w:t>
+      </w:r>
+      <w:r>
+        <w:rPr>
+          <w:rFonts w:ascii="Consolas" w:eastAsia="Times New Roman" w:hAnsi="Consolas" w:cs="Times New Roman"/>
+          <w:color w:val="D19A66"/>
+          <w:sz w:val="24"/>
+          <w:szCs w:val="24"/>
+          <w:lang w:val="en-US"/>
+        </w:rPr>
+        <w:t>*</w:t>
+      </w:r>
       <w:proofErr w:type="spellStart"/>
+      <w:r>
+        <w:rPr>
+          <w:rFonts w:ascii="Consolas" w:eastAsia="Times New Roman" w:hAnsi="Consolas" w:cs="Times New Roman"/>
+          <w:color w:val="D19A66"/>
+          <w:sz w:val="24"/>
+          <w:szCs w:val="24"/>
+          <w:lang w:val="en-US"/>
+        </w:rPr>
+        <w:t>ngFor</w:t>
+      </w:r>
+      <w:proofErr w:type="spellEnd"/>
+      <w:r>
+        <w:rPr>
+          <w:rFonts w:ascii="Consolas" w:eastAsia="Times New Roman" w:hAnsi="Consolas" w:cs="Times New Roman"/>
+          <w:color w:val="ABB2BF"/>
+          <w:sz w:val="24"/>
+          <w:szCs w:val="24"/>
+          <w:lang w:val="en-US"/>
+        </w:rPr>
+        <w:t>=</w:t>
+      </w:r>
+      <w:r>
+        <w:rPr>
+          <w:rFonts w:ascii="Consolas" w:eastAsia="Times New Roman" w:hAnsi="Consolas" w:cs="Times New Roman"/>
+          <w:color w:val="98C379"/>
+          <w:sz w:val="24"/>
+          <w:szCs w:val="24"/>
+          <w:lang w:val="en-US"/>
+        </w:rPr>
+        <w:t>"let product of </w:t>
+      </w:r>
+      <w:proofErr w:type="spellStart"/>
+      <w:r>
+        <w:rPr>
+          <w:rFonts w:ascii="Consolas" w:eastAsia="Times New Roman" w:hAnsi="Consolas" w:cs="Times New Roman"/>
+          <w:color w:val="98C379"/>
+          <w:sz w:val="24"/>
+          <w:szCs w:val="24"/>
+          <w:lang w:val="en-US"/>
+        </w:rPr>
+        <w:t>getProducts</w:t>
+      </w:r>
+      <w:proofErr w:type="spellEnd"/>
+      <w:r>
+        <w:rPr>
+          <w:rFonts w:ascii="Consolas" w:eastAsia="Times New Roman" w:hAnsi="Consolas" w:cs="Times New Roman"/>
+          <w:color w:val="98C379"/>
+          <w:sz w:val="24"/>
+          <w:szCs w:val="24"/>
+          <w:lang w:val="en-US"/>
+        </w:rPr>
+        <w:t>"</w:t>
+      </w:r>
+      <w:r>
+        <w:rPr>
+          <w:rFonts w:ascii="Consolas" w:eastAsia="Times New Roman" w:hAnsi="Consolas" w:cs="Times New Roman"/>
+          <w:color w:val="ABB2BF"/>
+          <w:sz w:val="24"/>
+          <w:szCs w:val="24"/>
+          <w:lang w:val="en-US"/>
+        </w:rPr>
+        <w:t>&gt;</w:t>
+      </w:r>
+    </w:p>
+    <w:p>
+      <w:pPr>
+        <w:shd w:val="clear" w:color="auto" w:fill="282C34"/>
+        <w:spacing w:after="0" w:line="330" w:lineRule="atLeast"/>
+        <w:rPr>
+          <w:rFonts w:ascii="Consolas" w:eastAsia="Times New Roman" w:hAnsi="Consolas" w:cs="Times New Roman"/>
+          <w:color w:val="BBBBBB"/>
+          <w:sz w:val="24"/>
+          <w:szCs w:val="24"/>
+          <w:lang w:val="en-US"/>
+        </w:rPr>
+      </w:pPr>
+      <w:r>
+        <w:rPr>
+          <w:rFonts w:ascii="Consolas" w:eastAsia="Times New Roman" w:hAnsi="Consolas" w:cs="Times New Roman"/>
+          <w:color w:val="BBBBBB"/>
+          <w:sz w:val="24"/>
+          <w:szCs w:val="24"/>
+          <w:lang w:val="en-US"/>
+        </w:rPr>
+        <w:t>    </w:t>
+      </w:r>
+      <w:r>
+        <w:rPr>
+          <w:rFonts w:ascii="Consolas" w:eastAsia="Times New Roman" w:hAnsi="Consolas" w:cs="Times New Roman"/>
+          <w:color w:val="ABB2BF"/>
+          <w:sz w:val="24"/>
+          <w:szCs w:val="24"/>
+          <w:lang w:val="en-US"/>
+        </w:rPr>
+        <w:t>&lt;</w:t>
+      </w:r>
+      <w:r>
+        <w:rPr>
+          <w:rFonts w:ascii="Consolas" w:eastAsia="Times New Roman" w:hAnsi="Consolas" w:cs="Times New Roman"/>
+          <w:color w:val="E06C75"/>
+          <w:sz w:val="24"/>
+          <w:szCs w:val="24"/>
+          <w:lang w:val="en-US"/>
+        </w:rPr>
+        <w:t>h1</w:t>
+      </w:r>
+      <w:r>
+        <w:rPr>
+          <w:rFonts w:ascii="Consolas" w:eastAsia="Times New Roman" w:hAnsi="Consolas" w:cs="Times New Roman"/>
+          <w:color w:val="ABB2BF"/>
+          <w:sz w:val="24"/>
+          <w:szCs w:val="24"/>
+          <w:lang w:val="en-US"/>
+        </w:rPr>
+        <w:t>&gt;</w:t>
+      </w:r>
+      <w:r>
+        <w:rPr>
+          <w:rFonts w:ascii="Consolas" w:eastAsia="Times New Roman" w:hAnsi="Consolas" w:cs="Times New Roman"/>
+          <w:color w:val="BBBBBB"/>
+          <w:sz w:val="24"/>
+          <w:szCs w:val="24"/>
+          <w:lang w:val="en-US"/>
+        </w:rPr>
+        <w:t>{{product.id</w:t>
+      </w:r>
       <w:proofErr w:type="gramStart"/>
       <w:r>
+        <w:rPr>
+          <w:rFonts w:ascii="Consolas" w:eastAsia="Times New Roman" w:hAnsi="Consolas" w:cs="Times New Roman"/>
+          <w:color w:val="BBBBBB"/>
+          <w:sz w:val="24"/>
+          <w:szCs w:val="24"/>
+          <w:lang w:val="en-US"/>
+        </w:rPr>
+        <w:t>}}</w:t>
+      </w:r>
+      <w:r>
+        <w:rPr>
+          <w:rFonts w:ascii="Consolas" w:eastAsia="Times New Roman" w:hAnsi="Consolas" w:cs="Times New Roman"/>
+          <w:color w:val="ABB2BF"/>
+          <w:sz w:val="24"/>
+          <w:szCs w:val="24"/>
+          <w:lang w:val="en-US"/>
+        </w:rPr>
+        <w:t>&lt;</w:t>
+      </w:r>
+      <w:proofErr w:type="gramEnd"/>
+      <w:r>
+        <w:rPr>
+          <w:rFonts w:ascii="Consolas" w:eastAsia="Times New Roman" w:hAnsi="Consolas" w:cs="Times New Roman"/>
+          <w:color w:val="ABB2BF"/>
+          <w:sz w:val="24"/>
+          <w:szCs w:val="24"/>
+          <w:lang w:val="en-US"/>
+        </w:rPr>
+        <w:t>/</w:t>
+      </w:r>
+      <w:r>
+        <w:rPr>
+          <w:rFonts w:ascii="Consolas" w:eastAsia="Times New Roman" w:hAnsi="Consolas" w:cs="Times New Roman"/>
+          <w:color w:val="E06C75"/>
+          <w:sz w:val="24"/>
+          <w:szCs w:val="24"/>
+          <w:lang w:val="en-US"/>
+        </w:rPr>
+        <w:t>h1</w:t>
+      </w:r>
+      <w:r>
+        <w:rPr>
+          <w:rFonts w:ascii="Consolas" w:eastAsia="Times New Roman" w:hAnsi="Consolas" w:cs="Times New Roman"/>
+          <w:color w:val="ABB2BF"/>
+          <w:sz w:val="24"/>
+          <w:szCs w:val="24"/>
+          <w:lang w:val="en-US"/>
+        </w:rPr>
+        <w:t>&gt;</w:t>
+      </w:r>
+    </w:p>
+    <w:p>
+      <w:pPr>
+        <w:shd w:val="clear" w:color="auto" w:fill="282C34"/>
+        <w:spacing w:after="0" w:line="330" w:lineRule="atLeast"/>
+        <w:rPr>
+          <w:rFonts w:ascii="Consolas" w:eastAsia="Times New Roman" w:hAnsi="Consolas" w:cs="Times New Roman"/>
+          <w:color w:val="BBBBBB"/>
+          <w:sz w:val="24"/>
+          <w:szCs w:val="24"/>
+          <w:lang w:val="en-US"/>
+        </w:rPr>
+      </w:pPr>
+      <w:r>
+        <w:rPr>
+          <w:rFonts w:ascii="Consolas" w:eastAsia="Times New Roman" w:hAnsi="Consolas" w:cs="Times New Roman"/>
+          <w:color w:val="BBBBBB"/>
+          <w:sz w:val="24"/>
+          <w:szCs w:val="24"/>
+          <w:lang w:val="en-US"/>
+        </w:rPr>
+        <w:t>    </w:t>
+      </w:r>
+      <w:r>
+        <w:rPr>
+          <w:rFonts w:ascii="Consolas" w:eastAsia="Times New Roman" w:hAnsi="Consolas" w:cs="Times New Roman"/>
+          <w:color w:val="ABB2BF"/>
+          <w:sz w:val="24"/>
+          <w:szCs w:val="24"/>
+          <w:lang w:val="en-US"/>
+        </w:rPr>
+        <w:t>&lt;</w:t>
+      </w:r>
+      <w:r>
+        <w:rPr>
+          <w:rFonts w:ascii="Consolas" w:eastAsia="Times New Roman" w:hAnsi="Consolas" w:cs="Times New Roman"/>
+          <w:color w:val="E06C75"/>
+          <w:sz w:val="24"/>
+          <w:szCs w:val="24"/>
+          <w:lang w:val="en-US"/>
+        </w:rPr>
+        <w:t>h1</w:t>
+      </w:r>
+      <w:r>
+        <w:rPr>
+          <w:rFonts w:ascii="Consolas" w:eastAsia="Times New Roman" w:hAnsi="Consolas" w:cs="Times New Roman"/>
+          <w:color w:val="ABB2BF"/>
+          <w:sz w:val="24"/>
+          <w:szCs w:val="24"/>
+          <w:lang w:val="en-US"/>
+        </w:rPr>
+        <w:t>&gt;</w:t>
+      </w:r>
+      <w:r>
+        <w:rPr>
+          <w:rFonts w:ascii="Consolas" w:eastAsia="Times New Roman" w:hAnsi="Consolas" w:cs="Times New Roman"/>
+          <w:color w:val="BBBBBB"/>
+          <w:sz w:val="24"/>
+          <w:szCs w:val="24"/>
+          <w:lang w:val="en-US"/>
+        </w:rPr>
+        <w:t>{{product.name</w:t>
+      </w:r>
+      <w:proofErr w:type="gramStart"/>
+      <w:r>
+        <w:rPr>
+          <w:rFonts w:ascii="Consolas" w:eastAsia="Times New Roman" w:hAnsi="Consolas" w:cs="Times New Roman"/>
+          <w:color w:val="BBBBBB"/>
+          <w:sz w:val="24"/>
+          <w:szCs w:val="24"/>
+          <w:lang w:val="en-US"/>
+        </w:rPr>
+        <w:t>}}</w:t>
+      </w:r>
+      <w:r>
+        <w:rPr>
+          <w:rFonts w:ascii="Consolas" w:eastAsia="Times New Roman" w:hAnsi="Consolas" w:cs="Times New Roman"/>
+          <w:color w:val="ABB2BF"/>
+          <w:sz w:val="24"/>
+          <w:szCs w:val="24"/>
+          <w:lang w:val="en-US"/>
+        </w:rPr>
+        <w:t>&lt;</w:t>
+      </w:r>
+      <w:proofErr w:type="gramEnd"/>
+      <w:r>
+        <w:rPr>
+          <w:rFonts w:ascii="Consolas" w:eastAsia="Times New Roman" w:hAnsi="Consolas" w:cs="Times New Roman"/>
+          <w:color w:val="ABB2BF"/>
+          <w:sz w:val="24"/>
+          <w:szCs w:val="24"/>
+          <w:lang w:val="en-US"/>
+        </w:rPr>
+        <w:t>/</w:t>
+      </w:r>
+      <w:r>
+        <w:rPr>
+          <w:rFonts w:ascii="Consolas" w:eastAsia="Times New Roman" w:hAnsi="Consolas" w:cs="Times New Roman"/>
+          <w:color w:val="E06C75"/>
+          <w:sz w:val="24"/>
+          <w:szCs w:val="24"/>
+          <w:lang w:val="en-US"/>
+        </w:rPr>
+        <w:t>h1</w:t>
+      </w:r>
+      <w:r>
+        <w:rPr>
+          <w:rFonts w:ascii="Consolas" w:eastAsia="Times New Roman" w:hAnsi="Consolas" w:cs="Times New Roman"/>
+          <w:color w:val="ABB2BF"/>
+          <w:sz w:val="24"/>
+          <w:szCs w:val="24"/>
+          <w:lang w:val="en-US"/>
+        </w:rPr>
+        <w:t>&gt;</w:t>
+      </w:r>
+    </w:p>
+    <w:p>
+      <w:pPr>
+        <w:shd w:val="clear" w:color="auto" w:fill="282C34"/>
+        <w:spacing w:after="0" w:line="330" w:lineRule="atLeast"/>
+        <w:rPr>
+          <w:rFonts w:ascii="Consolas" w:eastAsia="Times New Roman" w:hAnsi="Consolas" w:cs="Times New Roman"/>
+          <w:color w:val="BBBBBB"/>
+          <w:sz w:val="24"/>
+          <w:szCs w:val="24"/>
+          <w:lang w:val="en-US"/>
+        </w:rPr>
+      </w:pPr>
+      <w:r>
+        <w:rPr>
+          <w:rFonts w:ascii="Consolas" w:eastAsia="Times New Roman" w:hAnsi="Consolas" w:cs="Times New Roman"/>
+          <w:color w:val="ABB2BF"/>
+          <w:sz w:val="24"/>
+          <w:szCs w:val="24"/>
+          <w:lang w:val="en-US"/>
+        </w:rPr>
+        <w:t>&lt;/</w:t>
+      </w:r>
+      <w:r>
+        <w:rPr>
+          <w:rFonts w:ascii="Consolas" w:eastAsia="Times New Roman" w:hAnsi="Consolas" w:cs="Times New Roman"/>
+          <w:color w:val="E06C75"/>
+          <w:sz w:val="24"/>
+          <w:szCs w:val="24"/>
+          <w:lang w:val="en-US"/>
+        </w:rPr>
+        <w:t>div</w:t>
+      </w:r>
+      <w:r>
+        <w:rPr>
+          <w:rFonts w:ascii="Consolas" w:eastAsia="Times New Roman" w:hAnsi="Consolas" w:cs="Times New Roman"/>
+          <w:color w:val="ABB2BF"/>
+          <w:sz w:val="24"/>
+          <w:szCs w:val="24"/>
+          <w:lang w:val="en-US"/>
+        </w:rPr>
+        <w:t>&gt;</w:t>
+      </w:r>
+    </w:p>
+    <w:p>
+      <w:pPr>
+        <w:shd w:val="clear" w:color="auto" w:fill="282C34"/>
+        <w:spacing w:after="0" w:line="330" w:lineRule="atLeast"/>
+        <w:rPr>
+          <w:rFonts w:ascii="Consolas" w:eastAsia="Times New Roman" w:hAnsi="Consolas" w:cs="Times New Roman"/>
+          <w:color w:val="BBBBBB"/>
+          <w:sz w:val="24"/>
+          <w:szCs w:val="24"/>
+          <w:lang w:val="en-US"/>
+        </w:rPr>
+      </w:pPr>
+    </w:p>
+    <w:p>
+      <w:pPr>
+        <w:spacing w:after="0"/>
         <w:rPr>
           <w:rFonts w:asciiTheme="majorHAnsi" w:hAnsiTheme="majorHAnsi"/>
           <w:b/>
           <w:sz w:val="36"/>
         </w:rPr>
-        <w:t>ng</w:t>
+      </w:pPr>
+    </w:p>
+    <w:p>
+      <w:pPr>
+        <w:spacing w:after="0"/>
+        <w:rPr>
+          <w:rFonts w:asciiTheme="majorHAnsi" w:hAnsiTheme="majorHAnsi"/>
+          <w:b/>
+          <w:sz w:val="36"/>
+        </w:rPr>
+      </w:pPr>
+      <w:r>
+        <w:rPr>
+          <w:rFonts w:asciiTheme="majorHAnsi" w:hAnsiTheme="majorHAnsi"/>
+          <w:b/>
+          <w:sz w:val="36"/>
+        </w:rPr>
+        <w:t>Input Property Binding</w:t>
+      </w:r>
+      <w:r>
+        <w:rPr>
+          <w:rFonts w:asciiTheme="majorHAnsi" w:hAnsiTheme="majorHAnsi"/>
+          <w:b/>
+          <w:sz w:val="36"/>
+        </w:rPr>
+        <w:t xml:space="preserve"> &amp; </w:t>
+      </w:r>
+      <w:proofErr w:type="spellStart"/>
+      <w:r>
+        <w:rPr>
+          <w:rFonts w:asciiTheme="majorHAnsi" w:hAnsiTheme="majorHAnsi"/>
+          <w:b/>
+          <w:sz w:val="36"/>
+        </w:rPr>
+        <w:t>Ouput</w:t>
+      </w:r>
+      <w:proofErr w:type="spellEnd"/>
+      <w:r>
+        <w:rPr>
+          <w:rFonts w:asciiTheme="majorHAnsi" w:hAnsiTheme="majorHAnsi"/>
+          <w:b/>
+          <w:sz w:val="36"/>
+        </w:rPr>
+        <w:t xml:space="preserve"> Event Binding</w:t>
+      </w:r>
+    </w:p>
+    <w:p>
+      <w:pPr>
+        <w:shd w:val="clear" w:color="auto" w:fill="282C34"/>
+        <w:spacing w:after="0" w:line="330" w:lineRule="atLeast"/>
+        <w:rPr>
+          <w:rFonts w:ascii="Consolas" w:eastAsia="Times New Roman" w:hAnsi="Consolas" w:cs="Times New Roman"/>
+          <w:color w:val="BBBBBB"/>
+          <w:sz w:val="24"/>
+          <w:szCs w:val="24"/>
+          <w:lang w:val="en-US"/>
+        </w:rPr>
+      </w:pPr>
+      <w:r>
+        <w:rPr>
+          <w:rFonts w:ascii="Consolas" w:eastAsia="Times New Roman" w:hAnsi="Consolas" w:cs="Times New Roman"/>
+          <w:color w:val="ABB2BF"/>
+          <w:sz w:val="24"/>
+          <w:szCs w:val="24"/>
+          <w:lang w:val="en-US"/>
+        </w:rPr>
+        <w:t>&lt;</w:t>
+      </w:r>
+      <w:r>
+        <w:rPr>
+          <w:rFonts w:ascii="Consolas" w:eastAsia="Times New Roman" w:hAnsi="Consolas" w:cs="Times New Roman"/>
+          <w:color w:val="E06C75"/>
+          <w:sz w:val="24"/>
+          <w:szCs w:val="24"/>
+          <w:lang w:val="en-US"/>
+        </w:rPr>
+        <w:t>b</w:t>
+      </w:r>
+      <w:r>
+        <w:rPr>
+          <w:rFonts w:ascii="Consolas" w:eastAsia="Times New Roman" w:hAnsi="Consolas" w:cs="Times New Roman"/>
+          <w:color w:val="ABB2BF"/>
+          <w:sz w:val="24"/>
+          <w:szCs w:val="24"/>
+          <w:lang w:val="en-US"/>
+        </w:rPr>
+        <w:t> </w:t>
+      </w:r>
+      <w:r>
+        <w:rPr>
+          <w:rFonts w:ascii="Consolas" w:eastAsia="Times New Roman" w:hAnsi="Consolas" w:cs="Times New Roman"/>
+          <w:color w:val="D19A66"/>
+          <w:sz w:val="24"/>
+          <w:szCs w:val="24"/>
+          <w:lang w:val="en-US"/>
+        </w:rPr>
+        <w:t>[hidden]</w:t>
+      </w:r>
+      <w:r>
+        <w:rPr>
+          <w:rFonts w:ascii="Consolas" w:eastAsia="Times New Roman" w:hAnsi="Consolas" w:cs="Times New Roman"/>
+          <w:color w:val="ABB2BF"/>
+          <w:sz w:val="24"/>
+          <w:szCs w:val="24"/>
+          <w:lang w:val="en-US"/>
+        </w:rPr>
+        <w:t>=</w:t>
+      </w:r>
+      <w:r>
+        <w:rPr>
+          <w:rFonts w:ascii="Consolas" w:eastAsia="Times New Roman" w:hAnsi="Consolas" w:cs="Times New Roman"/>
+          <w:color w:val="98C379"/>
+          <w:sz w:val="24"/>
+          <w:szCs w:val="24"/>
+          <w:lang w:val="en-US"/>
+        </w:rPr>
+        <w:t>"hide"</w:t>
+      </w:r>
+      <w:r>
+        <w:rPr>
+          <w:rFonts w:ascii="Consolas" w:eastAsia="Times New Roman" w:hAnsi="Consolas" w:cs="Times New Roman"/>
+          <w:color w:val="ABB2BF"/>
+          <w:sz w:val="24"/>
+          <w:szCs w:val="24"/>
+          <w:lang w:val="en-US"/>
+        </w:rPr>
+        <w:t>&gt;</w:t>
+      </w:r>
+      <w:r>
+        <w:rPr>
+          <w:rFonts w:ascii="Consolas" w:eastAsia="Times New Roman" w:hAnsi="Consolas" w:cs="Times New Roman"/>
+          <w:color w:val="BBBBBB"/>
+          <w:sz w:val="24"/>
+          <w:szCs w:val="24"/>
+          <w:lang w:val="en-US"/>
+        </w:rPr>
+        <w:t>{{</w:t>
+      </w:r>
+      <w:proofErr w:type="spellStart"/>
+      <w:r>
+        <w:rPr>
+          <w:rFonts w:ascii="Consolas" w:eastAsia="Times New Roman" w:hAnsi="Consolas" w:cs="Times New Roman"/>
+          <w:color w:val="BBBBBB"/>
+          <w:sz w:val="24"/>
+          <w:szCs w:val="24"/>
+          <w:lang w:val="en-US"/>
+        </w:rPr>
+        <w:t>getSellers</w:t>
+      </w:r>
+      <w:proofErr w:type="spellEnd"/>
+      <w:r>
+        <w:rPr>
+          <w:rFonts w:ascii="Consolas" w:eastAsia="Times New Roman" w:hAnsi="Consolas" w:cs="Times New Roman"/>
+          <w:color w:val="BBBBBB"/>
+          <w:sz w:val="24"/>
+          <w:szCs w:val="24"/>
+          <w:lang w:val="en-US"/>
+        </w:rPr>
+        <w:t>()</w:t>
+      </w:r>
+      <w:proofErr w:type="gramStart"/>
+      <w:r>
+        <w:rPr>
+          <w:rFonts w:ascii="Consolas" w:eastAsia="Times New Roman" w:hAnsi="Consolas" w:cs="Times New Roman"/>
+          <w:color w:val="BBBBBB"/>
+          <w:sz w:val="24"/>
+          <w:szCs w:val="24"/>
+          <w:lang w:val="en-US"/>
+        </w:rPr>
+        <w:t>}}</w:t>
+      </w:r>
+      <w:r>
+        <w:rPr>
+          <w:rFonts w:ascii="Consolas" w:eastAsia="Times New Roman" w:hAnsi="Consolas" w:cs="Times New Roman"/>
+          <w:color w:val="ABB2BF"/>
+          <w:sz w:val="24"/>
+          <w:szCs w:val="24"/>
+          <w:lang w:val="en-US"/>
+        </w:rPr>
+        <w:t>&lt;</w:t>
+      </w:r>
+      <w:proofErr w:type="gramEnd"/>
+      <w:r>
+        <w:rPr>
+          <w:rFonts w:ascii="Consolas" w:eastAsia="Times New Roman" w:hAnsi="Consolas" w:cs="Times New Roman"/>
+          <w:color w:val="ABB2BF"/>
+          <w:sz w:val="24"/>
+          <w:szCs w:val="24"/>
+          <w:lang w:val="en-US"/>
+        </w:rPr>
+        <w:t>/</w:t>
+      </w:r>
+      <w:r>
+        <w:rPr>
+          <w:rFonts w:ascii="Consolas" w:eastAsia="Times New Roman" w:hAnsi="Consolas" w:cs="Times New Roman"/>
+          <w:color w:val="E06C75"/>
+          <w:sz w:val="24"/>
+          <w:szCs w:val="24"/>
+          <w:lang w:val="en-US"/>
+        </w:rPr>
+        <w:t>b</w:t>
+      </w:r>
+      <w:r>
+        <w:rPr>
+          <w:rFonts w:ascii="Consolas" w:eastAsia="Times New Roman" w:hAnsi="Consolas" w:cs="Times New Roman"/>
+          <w:color w:val="ABB2BF"/>
+          <w:sz w:val="24"/>
+          <w:szCs w:val="24"/>
+          <w:lang w:val="en-US"/>
+        </w:rPr>
+        <w:t>&gt;</w:t>
+      </w:r>
+    </w:p>
+    <w:p>
+      <w:pPr>
+        <w:shd w:val="clear" w:color="auto" w:fill="282C34"/>
+        <w:spacing w:after="0" w:line="330" w:lineRule="atLeast"/>
+        <w:rPr>
+          <w:rFonts w:ascii="Consolas" w:eastAsia="Times New Roman" w:hAnsi="Consolas" w:cs="Times New Roman"/>
+          <w:color w:val="BBBBBB"/>
+          <w:sz w:val="24"/>
+          <w:szCs w:val="24"/>
+          <w:lang w:val="en-US"/>
+        </w:rPr>
+      </w:pPr>
+      <w:r>
+        <w:rPr>
+          <w:rFonts w:ascii="Consolas" w:eastAsia="Times New Roman" w:hAnsi="Consolas" w:cs="Times New Roman"/>
+          <w:color w:val="ABB2BF"/>
+          <w:sz w:val="24"/>
+          <w:szCs w:val="24"/>
+          <w:lang w:val="en-US"/>
+        </w:rPr>
+        <w:t>&lt;</w:t>
+      </w:r>
+      <w:r>
+        <w:rPr>
+          <w:rFonts w:ascii="Consolas" w:eastAsia="Times New Roman" w:hAnsi="Consolas" w:cs="Times New Roman"/>
+          <w:color w:val="E06C75"/>
+          <w:sz w:val="24"/>
+          <w:szCs w:val="24"/>
+          <w:lang w:val="en-US"/>
+        </w:rPr>
+        <w:t>input</w:t>
+      </w:r>
+      <w:r>
+        <w:rPr>
+          <w:rFonts w:ascii="Consolas" w:eastAsia="Times New Roman" w:hAnsi="Consolas" w:cs="Times New Roman"/>
+          <w:color w:val="ABB2BF"/>
+          <w:sz w:val="24"/>
+          <w:szCs w:val="24"/>
+          <w:lang w:val="en-US"/>
+        </w:rPr>
+        <w:t> </w:t>
+      </w:r>
+      <w:r>
+        <w:rPr>
+          <w:rFonts w:ascii="Consolas" w:eastAsia="Times New Roman" w:hAnsi="Consolas" w:cs="Times New Roman"/>
+          <w:color w:val="D19A66"/>
+          <w:sz w:val="24"/>
+          <w:szCs w:val="24"/>
+          <w:lang w:val="en-US"/>
+        </w:rPr>
+        <w:t>type</w:t>
+      </w:r>
+      <w:r>
+        <w:rPr>
+          <w:rFonts w:ascii="Consolas" w:eastAsia="Times New Roman" w:hAnsi="Consolas" w:cs="Times New Roman"/>
+          <w:color w:val="ABB2BF"/>
+          <w:sz w:val="24"/>
+          <w:szCs w:val="24"/>
+          <w:lang w:val="en-US"/>
+        </w:rPr>
+        <w:t>=</w:t>
+      </w:r>
+      <w:r>
+        <w:rPr>
+          <w:rFonts w:ascii="Consolas" w:eastAsia="Times New Roman" w:hAnsi="Consolas" w:cs="Times New Roman"/>
+          <w:color w:val="98C379"/>
+          <w:sz w:val="24"/>
+          <w:szCs w:val="24"/>
+          <w:lang w:val="en-US"/>
+        </w:rPr>
+        <w:t>"button"</w:t>
+      </w:r>
+      <w:r>
+        <w:rPr>
+          <w:rFonts w:ascii="Consolas" w:eastAsia="Times New Roman" w:hAnsi="Consolas" w:cs="Times New Roman"/>
+          <w:color w:val="ABB2BF"/>
+          <w:sz w:val="24"/>
+          <w:szCs w:val="24"/>
+          <w:lang w:val="en-US"/>
+        </w:rPr>
+        <w:t> </w:t>
+      </w:r>
+      <w:r>
+        <w:rPr>
+          <w:rFonts w:ascii="Consolas" w:eastAsia="Times New Roman" w:hAnsi="Consolas" w:cs="Times New Roman"/>
+          <w:color w:val="D19A66"/>
+          <w:sz w:val="24"/>
+          <w:szCs w:val="24"/>
+          <w:lang w:val="en-US"/>
+        </w:rPr>
+        <w:t>value</w:t>
+      </w:r>
+      <w:r>
+        <w:rPr>
+          <w:rFonts w:ascii="Consolas" w:eastAsia="Times New Roman" w:hAnsi="Consolas" w:cs="Times New Roman"/>
+          <w:color w:val="ABB2BF"/>
+          <w:sz w:val="24"/>
+          <w:szCs w:val="24"/>
+          <w:lang w:val="en-US"/>
+        </w:rPr>
+        <w:t>=</w:t>
+      </w:r>
+      <w:r>
+        <w:rPr>
+          <w:rFonts w:ascii="Consolas" w:eastAsia="Times New Roman" w:hAnsi="Consolas" w:cs="Times New Roman"/>
+          <w:color w:val="98C379"/>
+          <w:sz w:val="24"/>
+          <w:szCs w:val="24"/>
+          <w:lang w:val="en-US"/>
+        </w:rPr>
+        <w:t>"Toggle"</w:t>
+      </w:r>
+      <w:r>
+        <w:rPr>
+          <w:rFonts w:ascii="Consolas" w:eastAsia="Times New Roman" w:hAnsi="Consolas" w:cs="Times New Roman"/>
+          <w:color w:val="ABB2BF"/>
+          <w:sz w:val="24"/>
+          <w:szCs w:val="24"/>
+          <w:lang w:val="en-US"/>
+        </w:rPr>
+        <w:t> </w:t>
+      </w:r>
+      <w:r>
+        <w:rPr>
+          <w:rFonts w:ascii="Consolas" w:eastAsia="Times New Roman" w:hAnsi="Consolas" w:cs="Times New Roman"/>
+          <w:color w:val="D19A66"/>
+          <w:sz w:val="24"/>
+          <w:szCs w:val="24"/>
+          <w:lang w:val="en-US"/>
+        </w:rPr>
+        <w:t>(click)</w:t>
+      </w:r>
+      <w:r>
+        <w:rPr>
+          <w:rFonts w:ascii="Consolas" w:eastAsia="Times New Roman" w:hAnsi="Consolas" w:cs="Times New Roman"/>
+          <w:color w:val="ABB2BF"/>
+          <w:sz w:val="24"/>
+          <w:szCs w:val="24"/>
+          <w:lang w:val="en-US"/>
+        </w:rPr>
+        <w:t>=</w:t>
+      </w:r>
+      <w:r>
+        <w:rPr>
+          <w:rFonts w:ascii="Consolas" w:eastAsia="Times New Roman" w:hAnsi="Consolas" w:cs="Times New Roman"/>
+          <w:color w:val="98C379"/>
+          <w:sz w:val="24"/>
+          <w:szCs w:val="24"/>
+          <w:lang w:val="en-US"/>
+        </w:rPr>
+        <w:t>"hide</w:t>
+      </w:r>
+      <w:proofErr w:type="gramStart"/>
+      <w:r>
+        <w:rPr>
+          <w:rFonts w:ascii="Consolas" w:eastAsia="Times New Roman" w:hAnsi="Consolas" w:cs="Times New Roman"/>
+          <w:color w:val="98C379"/>
+          <w:sz w:val="24"/>
+          <w:szCs w:val="24"/>
+          <w:lang w:val="en-US"/>
+        </w:rPr>
+        <w:t>=!hide</w:t>
+      </w:r>
+      <w:proofErr w:type="gramEnd"/>
+      <w:r>
+        <w:rPr>
+          <w:rFonts w:ascii="Consolas" w:eastAsia="Times New Roman" w:hAnsi="Consolas" w:cs="Times New Roman"/>
+          <w:color w:val="98C379"/>
+          <w:sz w:val="24"/>
+          <w:szCs w:val="24"/>
+          <w:lang w:val="en-US"/>
+        </w:rPr>
+        <w:t>"</w:t>
+      </w:r>
+      <w:r>
+        <w:rPr>
+          <w:rFonts w:ascii="Consolas" w:eastAsia="Times New Roman" w:hAnsi="Consolas" w:cs="Times New Roman"/>
+          <w:color w:val="ABB2BF"/>
+          <w:sz w:val="24"/>
+          <w:szCs w:val="24"/>
+          <w:lang w:val="en-US"/>
+        </w:rPr>
+        <w:t>&gt;</w:t>
+      </w:r>
+    </w:p>
+    <w:p>
+      <w:pPr>
+        <w:spacing w:after="0"/>
+        <w:rPr>
+          <w:rFonts w:asciiTheme="majorHAnsi" w:hAnsiTheme="majorHAnsi"/>
+          <w:b/>
+          <w:sz w:val="36"/>
+        </w:rPr>
+      </w:pPr>
+    </w:p>
+    <w:p>
+      <w:pPr>
+        <w:spacing w:after="0"/>
+        <w:rPr>
+          <w:rFonts w:asciiTheme="majorHAnsi" w:hAnsiTheme="majorHAnsi"/>
+          <w:b/>
+          <w:sz w:val="36"/>
+        </w:rPr>
+      </w:pPr>
+      <w:r>
+        <w:rPr>
+          <w:rFonts w:asciiTheme="majorHAnsi" w:hAnsiTheme="majorHAnsi"/>
+          <w:b/>
+          <w:sz w:val="36"/>
+        </w:rPr>
+        <w:t>Directives</w:t>
+      </w:r>
+    </w:p>
+    <w:p>
+      <w:pPr>
+        <w:spacing w:after="0"/>
+        <w:rPr>
+          <w:rFonts w:asciiTheme="majorHAnsi" w:hAnsiTheme="majorHAnsi"/>
+          <w:sz w:val="28"/>
+        </w:rPr>
+      </w:pPr>
+      <w:r>
+        <w:rPr>
+          <w:rFonts w:asciiTheme="majorHAnsi" w:hAnsiTheme="majorHAnsi"/>
+          <w:sz w:val="28"/>
+        </w:rPr>
+        <w:t xml:space="preserve">Directives are attributes that we add to our </w:t>
+      </w:r>
+      <w:r>
+        <w:rPr>
+          <w:rFonts w:asciiTheme="majorHAnsi" w:hAnsiTheme="majorHAnsi"/>
+          <w:sz w:val="28"/>
+        </w:rPr>
+        <w:t>html</w:t>
+      </w:r>
+      <w:r>
+        <w:rPr>
+          <w:rFonts w:asciiTheme="majorHAnsi" w:hAnsiTheme="majorHAnsi"/>
+          <w:sz w:val="28"/>
+        </w:rPr>
+        <w:t xml:space="preserve"> elements which will dynamically affect the HTML DOM that gets generated when our page is rendered.</w:t>
+      </w:r>
+    </w:p>
+    <w:p>
+      <w:pPr>
+        <w:pStyle w:val="ListParagraph"/>
+        <w:numPr>
+          <w:ilvl w:val="0"/>
+          <w:numId w:val="6"/>
+        </w:numPr>
+        <w:spacing w:after="0"/>
+        <w:rPr>
+          <w:rFonts w:asciiTheme="majorHAnsi" w:hAnsiTheme="majorHAnsi"/>
+          <w:b/>
+          <w:sz w:val="36"/>
+        </w:rPr>
+      </w:pPr>
+      <w:proofErr w:type="spellStart"/>
+      <w:r>
+        <w:rPr>
+          <w:rFonts w:asciiTheme="majorHAnsi" w:hAnsiTheme="majorHAnsi"/>
+          <w:b/>
+          <w:sz w:val="36"/>
+        </w:rPr>
+        <w:lastRenderedPageBreak/>
+        <w:t>ngIf</w:t>
+      </w:r>
+      <w:proofErr w:type="spellEnd"/>
+    </w:p>
+    <w:p>
+      <w:pPr>
+        <w:pStyle w:val="ListParagraph"/>
+        <w:spacing w:after="0"/>
+        <w:rPr>
+          <w:rFonts w:asciiTheme="majorHAnsi" w:hAnsiTheme="majorHAnsi"/>
+          <w:sz w:val="28"/>
+        </w:rPr>
+      </w:pPr>
+      <w:r>
+        <w:rPr>
+          <w:rFonts w:asciiTheme="majorHAnsi" w:hAnsiTheme="majorHAnsi"/>
+          <w:sz w:val="28"/>
+        </w:rPr>
+        <w:t>It is used to display HTML element conditionally. That if the result on right is true, then the element is displayed otherwise removed</w:t>
+      </w:r>
+    </w:p>
+    <w:p>
+      <w:pPr>
+        <w:pStyle w:val="ListParagraph"/>
+        <w:spacing w:after="0"/>
+        <w:rPr>
+          <w:rFonts w:asciiTheme="majorHAnsi" w:hAnsiTheme="majorHAnsi"/>
+          <w:sz w:val="28"/>
+        </w:rPr>
+      </w:pPr>
+      <w:r>
+        <w:rPr>
+          <w:rFonts w:asciiTheme="majorHAnsi" w:hAnsiTheme="majorHAnsi"/>
+          <w:sz w:val="28"/>
+        </w:rPr>
+        <w:t xml:space="preserve">&lt;b </w:t>
+      </w:r>
+      <w:r>
+        <w:rPr>
+          <w:rFonts w:asciiTheme="majorHAnsi" w:hAnsiTheme="majorHAnsi"/>
+          <w:sz w:val="28"/>
+        </w:rPr>
+        <w:t>*</w:t>
+      </w:r>
+      <w:proofErr w:type="spellStart"/>
+      <w:r>
+        <w:rPr>
+          <w:rFonts w:asciiTheme="majorHAnsi" w:hAnsiTheme="majorHAnsi"/>
+          <w:sz w:val="28"/>
+        </w:rPr>
+        <w:t>ngIf</w:t>
+      </w:r>
+      <w:proofErr w:type="spellEnd"/>
+      <w:proofErr w:type="gramStart"/>
+      <w:r>
+        <w:rPr>
+          <w:rFonts w:asciiTheme="majorHAnsi" w:hAnsiTheme="majorHAnsi"/>
+          <w:sz w:val="28"/>
+        </w:rPr>
+        <w:t>=”true</w:t>
+      </w:r>
+      <w:proofErr w:type="gramEnd"/>
+      <w:r>
+        <w:rPr>
+          <w:rFonts w:asciiTheme="majorHAnsi" w:hAnsiTheme="majorHAnsi"/>
+          <w:sz w:val="28"/>
+        </w:rPr>
+        <w:t>”&gt;My Text&lt;/b&gt;</w:t>
+      </w:r>
+    </w:p>
+    <w:p>
+      <w:pPr>
+        <w:pStyle w:val="ListParagraph"/>
+        <w:spacing w:after="0"/>
+        <w:rPr>
+          <w:rFonts w:asciiTheme="majorHAnsi" w:hAnsiTheme="majorHAnsi"/>
+          <w:sz w:val="28"/>
+        </w:rPr>
+      </w:pPr>
+      <w:r>
+        <w:rPr>
+          <w:rFonts w:asciiTheme="majorHAnsi" w:hAnsiTheme="majorHAnsi"/>
+          <w:sz w:val="28"/>
+        </w:rPr>
+        <w:t xml:space="preserve">Here, it is hardcoded to true, but we can also use a </w:t>
+      </w:r>
+      <w:proofErr w:type="spellStart"/>
+      <w:r>
+        <w:rPr>
+          <w:rFonts w:asciiTheme="majorHAnsi" w:hAnsiTheme="majorHAnsi"/>
+          <w:sz w:val="28"/>
+        </w:rPr>
+        <w:t>javascript</w:t>
+      </w:r>
+      <w:proofErr w:type="spellEnd"/>
+      <w:r>
+        <w:rPr>
+          <w:rFonts w:asciiTheme="majorHAnsi" w:hAnsiTheme="majorHAnsi"/>
+          <w:sz w:val="28"/>
+        </w:rPr>
+        <w:t xml:space="preserve"> variable or function.</w:t>
+      </w:r>
+    </w:p>
+    <w:p>
+      <w:pPr>
+        <w:pStyle w:val="ListParagraph"/>
+        <w:numPr>
+          <w:ilvl w:val="0"/>
+          <w:numId w:val="6"/>
+        </w:numPr>
+        <w:spacing w:after="0"/>
+        <w:rPr>
+          <w:rFonts w:asciiTheme="majorHAnsi" w:hAnsiTheme="majorHAnsi"/>
+          <w:b/>
+          <w:sz w:val="44"/>
+        </w:rPr>
+      </w:pPr>
+      <w:proofErr w:type="spellStart"/>
+      <w:r>
+        <w:rPr>
+          <w:rFonts w:asciiTheme="majorHAnsi" w:hAnsiTheme="majorHAnsi"/>
+          <w:b/>
+          <w:sz w:val="36"/>
+        </w:rPr>
+        <w:t>ngSwitch</w:t>
+      </w:r>
+      <w:proofErr w:type="spellEnd"/>
+    </w:p>
+    <w:p>
+      <w:pPr>
+        <w:pStyle w:val="ListParagraph"/>
+        <w:spacing w:after="0"/>
+        <w:rPr>
+          <w:rFonts w:asciiTheme="majorHAnsi" w:hAnsiTheme="majorHAnsi"/>
+          <w:sz w:val="28"/>
+        </w:rPr>
+      </w:pPr>
+      <w:proofErr w:type="gramStart"/>
+      <w:r>
+        <w:rPr>
+          <w:rFonts w:asciiTheme="majorHAnsi" w:hAnsiTheme="majorHAnsi"/>
+          <w:sz w:val="28"/>
+        </w:rPr>
+        <w:t>Similar to</w:t>
+      </w:r>
+      <w:proofErr w:type="gramEnd"/>
+      <w:r>
+        <w:rPr>
+          <w:rFonts w:asciiTheme="majorHAnsi" w:hAnsiTheme="majorHAnsi"/>
+          <w:sz w:val="28"/>
+        </w:rPr>
+        <w:t xml:space="preserve"> switch in JavaScript</w:t>
+      </w:r>
+    </w:p>
+    <w:p>
+      <w:pPr>
+        <w:pStyle w:val="ListParagraph"/>
+        <w:spacing w:after="0"/>
+        <w:rPr>
+          <w:rFonts w:asciiTheme="majorHAnsi" w:hAnsiTheme="majorHAnsi"/>
+          <w:sz w:val="28"/>
+        </w:rPr>
+      </w:pPr>
+      <w:r>
+        <w:rPr>
+          <w:rFonts w:asciiTheme="majorHAnsi" w:hAnsiTheme="majorHAnsi"/>
+          <w:sz w:val="28"/>
+        </w:rPr>
+        <w:t>&lt;div [</w:t>
+      </w:r>
+      <w:proofErr w:type="spellStart"/>
+      <w:r>
+        <w:rPr>
+          <w:rFonts w:asciiTheme="majorHAnsi" w:hAnsiTheme="majorHAnsi"/>
+          <w:sz w:val="28"/>
+        </w:rPr>
+        <w:t>ngSwitch</w:t>
+      </w:r>
+      <w:proofErr w:type="spellEnd"/>
+      <w:r>
+        <w:rPr>
+          <w:rFonts w:asciiTheme="majorHAnsi" w:hAnsiTheme="majorHAnsi"/>
+          <w:sz w:val="28"/>
+        </w:rPr>
+        <w:t>]</w:t>
+      </w:r>
+      <w:proofErr w:type="gramStart"/>
+      <w:r>
+        <w:rPr>
+          <w:rFonts w:asciiTheme="majorHAnsi" w:hAnsiTheme="majorHAnsi"/>
+          <w:sz w:val="28"/>
+        </w:rPr>
+        <w:t>=”</w:t>
+      </w:r>
+      <w:proofErr w:type="spellStart"/>
+      <w:r>
+        <w:rPr>
+          <w:rFonts w:asciiTheme="majorHAnsi" w:hAnsiTheme="majorHAnsi"/>
+          <w:sz w:val="28"/>
+        </w:rPr>
+        <w:t>mycase</w:t>
       </w:r>
       <w:proofErr w:type="spellEnd"/>
       <w:proofErr w:type="gramEnd"/>
       <w:r>
         <w:rPr>
           <w:rFonts w:asciiTheme="majorHAnsi" w:hAnsiTheme="majorHAnsi"/>
+          <w:sz w:val="28"/>
+        </w:rPr>
+        <w:t>”&gt;</w:t>
+      </w:r>
+    </w:p>
+    <w:p>
+      <w:pPr>
+        <w:pStyle w:val="ListParagraph"/>
+        <w:spacing w:after="0"/>
+        <w:rPr>
+          <w:rFonts w:asciiTheme="majorHAnsi" w:hAnsiTheme="majorHAnsi"/>
+          <w:sz w:val="28"/>
+        </w:rPr>
+      </w:pPr>
+      <w:r>
+        <w:rPr>
+          <w:rFonts w:asciiTheme="majorHAnsi" w:hAnsiTheme="majorHAnsi"/>
+          <w:sz w:val="28"/>
+        </w:rPr>
+        <w:tab/>
+        <w:t>&lt;div *</w:t>
+      </w:r>
+      <w:proofErr w:type="spellStart"/>
+      <w:r>
+        <w:rPr>
+          <w:rFonts w:asciiTheme="majorHAnsi" w:hAnsiTheme="majorHAnsi"/>
+          <w:sz w:val="28"/>
+        </w:rPr>
+        <w:t>ngSwitchCase</w:t>
+      </w:r>
+      <w:proofErr w:type="spellEnd"/>
+      <w:r>
+        <w:rPr>
+          <w:rFonts w:asciiTheme="majorHAnsi" w:hAnsiTheme="majorHAnsi"/>
+          <w:sz w:val="28"/>
+        </w:rPr>
+        <w:t>=”one”&gt;</w:t>
+      </w:r>
+    </w:p>
+    <w:p>
+      <w:pPr>
+        <w:pStyle w:val="ListParagraph"/>
+        <w:spacing w:after="0"/>
+        <w:ind w:firstLine="720"/>
+        <w:rPr>
+          <w:rFonts w:asciiTheme="majorHAnsi" w:hAnsiTheme="majorHAnsi"/>
+          <w:sz w:val="28"/>
+        </w:rPr>
+      </w:pPr>
+      <w:r>
+        <w:rPr>
+          <w:rFonts w:asciiTheme="majorHAnsi" w:hAnsiTheme="majorHAnsi"/>
+          <w:sz w:val="28"/>
+        </w:rPr>
+        <w:t>&lt;div *</w:t>
+      </w:r>
+      <w:proofErr w:type="spellStart"/>
+      <w:r>
+        <w:rPr>
+          <w:rFonts w:asciiTheme="majorHAnsi" w:hAnsiTheme="majorHAnsi"/>
+          <w:sz w:val="28"/>
+        </w:rPr>
+        <w:t>ngSwitchCase</w:t>
+      </w:r>
+      <w:proofErr w:type="spellEnd"/>
+      <w:proofErr w:type="gramStart"/>
+      <w:r>
+        <w:rPr>
+          <w:rFonts w:asciiTheme="majorHAnsi" w:hAnsiTheme="majorHAnsi"/>
+          <w:sz w:val="28"/>
+        </w:rPr>
+        <w:t>=”</w:t>
+      </w:r>
+      <w:r>
+        <w:rPr>
+          <w:rFonts w:asciiTheme="majorHAnsi" w:hAnsiTheme="majorHAnsi"/>
+          <w:sz w:val="28"/>
+        </w:rPr>
+        <w:t>two</w:t>
+      </w:r>
+      <w:proofErr w:type="gramEnd"/>
+      <w:r>
+        <w:rPr>
+          <w:rFonts w:asciiTheme="majorHAnsi" w:hAnsiTheme="majorHAnsi"/>
+          <w:sz w:val="28"/>
+        </w:rPr>
+        <w:t>”&gt;</w:t>
+      </w:r>
+    </w:p>
+    <w:p>
+      <w:pPr>
+        <w:pStyle w:val="ListParagraph"/>
+        <w:spacing w:after="0"/>
+        <w:ind w:firstLine="720"/>
+        <w:rPr>
+          <w:rFonts w:asciiTheme="majorHAnsi" w:hAnsiTheme="majorHAnsi"/>
+          <w:sz w:val="28"/>
+        </w:rPr>
+      </w:pPr>
+      <w:r>
+        <w:rPr>
+          <w:rFonts w:asciiTheme="majorHAnsi" w:hAnsiTheme="majorHAnsi"/>
+          <w:sz w:val="28"/>
+        </w:rPr>
+        <w:t>&lt;div *</w:t>
+      </w:r>
+      <w:proofErr w:type="spellStart"/>
+      <w:r>
+        <w:rPr>
+          <w:rFonts w:asciiTheme="majorHAnsi" w:hAnsiTheme="majorHAnsi"/>
+          <w:sz w:val="28"/>
+        </w:rPr>
+        <w:t>ng</w:t>
+      </w:r>
+      <w:r>
+        <w:rPr>
+          <w:rFonts w:asciiTheme="majorHAnsi" w:hAnsiTheme="majorHAnsi"/>
+          <w:sz w:val="28"/>
+        </w:rPr>
+        <w:t>Default</w:t>
+      </w:r>
+      <w:r>
+        <w:rPr>
+          <w:rFonts w:asciiTheme="majorHAnsi" w:hAnsiTheme="majorHAnsi"/>
+          <w:sz w:val="28"/>
+        </w:rPr>
+        <w:t>Case</w:t>
+      </w:r>
+      <w:proofErr w:type="spellEnd"/>
+      <w:proofErr w:type="gramStart"/>
+      <w:r>
+        <w:rPr>
+          <w:rFonts w:asciiTheme="majorHAnsi" w:hAnsiTheme="majorHAnsi"/>
+          <w:sz w:val="28"/>
+        </w:rPr>
+        <w:t>=”</w:t>
+      </w:r>
+      <w:r>
+        <w:rPr>
+          <w:rFonts w:asciiTheme="majorHAnsi" w:hAnsiTheme="majorHAnsi"/>
+          <w:sz w:val="28"/>
+        </w:rPr>
+        <w:t>two</w:t>
+      </w:r>
+      <w:proofErr w:type="gramEnd"/>
+      <w:r>
+        <w:rPr>
+          <w:rFonts w:asciiTheme="majorHAnsi" w:hAnsiTheme="majorHAnsi"/>
+          <w:sz w:val="28"/>
+        </w:rPr>
+        <w:t>”&gt;</w:t>
+      </w:r>
+    </w:p>
+    <w:p>
+      <w:pPr>
+        <w:pStyle w:val="ListParagraph"/>
+        <w:numPr>
+          <w:ilvl w:val="0"/>
+          <w:numId w:val="6"/>
+        </w:numPr>
+        <w:spacing w:after="0"/>
+        <w:rPr>
+          <w:rFonts w:asciiTheme="majorHAnsi" w:hAnsiTheme="majorHAnsi"/>
           <w:b/>
           <w:sz w:val="36"/>
         </w:rPr>
-        <w:t xml:space="preserve"> new</w:t>
-      </w:r>
-    </w:p>
-    <w:p>
-      <w:pPr>
-        <w:rPr>
-          <w:rFonts w:asciiTheme="majorHAnsi" w:hAnsiTheme="majorHAnsi"/>
-          <w:sz w:val="28"/>
-        </w:rPr>
-      </w:pPr>
-      <w:r>
-        <w:rPr>
-          <w:rFonts w:asciiTheme="majorHAnsi" w:hAnsiTheme="majorHAnsi"/>
-          <w:sz w:val="28"/>
-        </w:rPr>
-        <w:t>The Angular CLI makes it easy to create an application that already works, right out of the box. It already follows our best practices!</w:t>
-      </w:r>
-    </w:p>
-    <w:p>
-      <w:pPr>
-        <w:spacing w:after="0"/>
+      </w:pPr>
+      <w:proofErr w:type="spellStart"/>
+      <w:r>
         <w:rPr>
           <w:rFonts w:asciiTheme="majorHAnsi" w:hAnsiTheme="majorHAnsi"/>
           <w:b/>
           <w:sz w:val="36"/>
         </w:rPr>
-      </w:pPr>
+        <w:t>ngFor</w:t>
+      </w:r>
+      <w:proofErr w:type="spellEnd"/>
+    </w:p>
+    <w:p>
+      <w:pPr>
+        <w:pStyle w:val="ListParagraph"/>
+        <w:spacing w:after="0"/>
+        <w:rPr>
+          <w:rFonts w:asciiTheme="majorHAnsi" w:hAnsiTheme="majorHAnsi"/>
+          <w:sz w:val="28"/>
+        </w:rPr>
+      </w:pPr>
+      <w:proofErr w:type="gramStart"/>
+      <w:r>
+        <w:rPr>
+          <w:rFonts w:asciiTheme="majorHAnsi" w:hAnsiTheme="majorHAnsi"/>
+          <w:sz w:val="28"/>
+        </w:rPr>
+        <w:t>Similar to</w:t>
+      </w:r>
+      <w:proofErr w:type="gramEnd"/>
+      <w:r>
+        <w:rPr>
+          <w:rFonts w:asciiTheme="majorHAnsi" w:hAnsiTheme="majorHAnsi"/>
+          <w:sz w:val="28"/>
+        </w:rPr>
+        <w:t xml:space="preserve"> for in JavaScript</w:t>
+      </w:r>
+    </w:p>
+    <w:p>
+      <w:pPr>
+        <w:pStyle w:val="ListParagraph"/>
+        <w:spacing w:after="0"/>
+        <w:rPr>
+          <w:rFonts w:asciiTheme="majorHAnsi" w:hAnsiTheme="majorHAnsi"/>
+          <w:sz w:val="28"/>
+        </w:rPr>
+      </w:pPr>
+      <w:r>
+        <w:rPr>
+          <w:rFonts w:asciiTheme="majorHAnsi" w:hAnsiTheme="majorHAnsi"/>
+          <w:sz w:val="28"/>
+        </w:rPr>
+        <w:t>&lt;div *</w:t>
+      </w:r>
       <w:proofErr w:type="spellStart"/>
+      <w:r>
+        <w:rPr>
+          <w:rFonts w:asciiTheme="majorHAnsi" w:hAnsiTheme="majorHAnsi"/>
+          <w:sz w:val="28"/>
+        </w:rPr>
+        <w:t>ngFor</w:t>
+      </w:r>
+      <w:proofErr w:type="spellEnd"/>
       <w:proofErr w:type="gramStart"/>
       <w:r>
+        <w:rPr>
+          <w:rFonts w:asciiTheme="majorHAnsi" w:hAnsiTheme="majorHAnsi"/>
+          <w:sz w:val="28"/>
+        </w:rPr>
+        <w:t>=”let</w:t>
+      </w:r>
+      <w:proofErr w:type="gramEnd"/>
+      <w:r>
+        <w:rPr>
+          <w:rFonts w:asciiTheme="majorHAnsi" w:hAnsiTheme="majorHAnsi"/>
+          <w:sz w:val="28"/>
+        </w:rPr>
+        <w:t xml:space="preserve"> c of courses”&gt;</w:t>
+      </w:r>
+    </w:p>
+    <w:p>
+      <w:pPr>
+        <w:pStyle w:val="ListParagraph"/>
+        <w:spacing w:after="0"/>
+        <w:rPr>
+          <w:rFonts w:asciiTheme="majorHAnsi" w:hAnsiTheme="majorHAnsi"/>
+          <w:sz w:val="28"/>
+        </w:rPr>
+      </w:pPr>
+      <w:r>
+        <w:rPr>
+          <w:rFonts w:asciiTheme="majorHAnsi" w:hAnsiTheme="majorHAnsi"/>
+          <w:sz w:val="28"/>
+        </w:rPr>
+        <w:tab/>
+        <w:t>&lt;b&gt;c&lt;/b&gt;</w:t>
+      </w:r>
+    </w:p>
+    <w:p>
+      <w:pPr>
+        <w:pStyle w:val="ListParagraph"/>
+        <w:spacing w:after="0"/>
+        <w:rPr>
+          <w:rFonts w:asciiTheme="majorHAnsi" w:hAnsiTheme="majorHAnsi"/>
+          <w:sz w:val="28"/>
+        </w:rPr>
+      </w:pPr>
+      <w:r>
+        <w:rPr>
+          <w:rFonts w:asciiTheme="majorHAnsi" w:hAnsiTheme="majorHAnsi"/>
+          <w:sz w:val="28"/>
+        </w:rPr>
+        <w:t>&lt;/div&gt;</w:t>
+      </w:r>
+    </w:p>
+    <w:p>
+      <w:pPr>
+        <w:pStyle w:val="ListParagraph"/>
+        <w:numPr>
+          <w:ilvl w:val="0"/>
+          <w:numId w:val="6"/>
+        </w:numPr>
+        <w:spacing w:after="0"/>
         <w:rPr>
           <w:rFonts w:asciiTheme="majorHAnsi" w:hAnsiTheme="majorHAnsi"/>
           <w:b/>
           <w:sz w:val="36"/>
         </w:rPr>
-        <w:t>ng</w:t>
-      </w:r>
-      <w:proofErr w:type="spellEnd"/>
-      <w:proofErr w:type="gramEnd"/>
+      </w:pPr>
+      <w:proofErr w:type="spellStart"/>
       <w:r>
         <w:rPr>
           <w:rFonts w:asciiTheme="majorHAnsi" w:hAnsiTheme="majorHAnsi"/>
           <w:b/>
           <w:sz w:val="36"/>
         </w:rPr>
-        <w:t xml:space="preserve"> generate</w:t>
-      </w:r>
-    </w:p>
-    <w:p>
-      <w:r>
-        <w:rPr>
-          <w:rFonts w:asciiTheme="majorHAnsi" w:hAnsiTheme="majorHAnsi"/>
-          <w:sz w:val="28"/>
-        </w:rPr>
-        <w:t>Generate components, routes, services and pipes with a simple command. The CLI will also create simple test shells for all of these</w:t>
-      </w:r>
-      <w:r>
-        <w:t>.</w:t>
-      </w:r>
-    </w:p>
-    <w:p>
-      <w:pPr>
+        <w:t>ngNonBindable</w:t>
+      </w:r>
+      <w:proofErr w:type="spellEnd"/>
+    </w:p>
+    <w:p>
+      <w:pPr>
+        <w:pStyle w:val="ListParagraph"/>
+        <w:spacing w:after="0"/>
+        <w:rPr>
+          <w:rFonts w:asciiTheme="majorHAnsi" w:hAnsiTheme="majorHAnsi"/>
+          <w:sz w:val="28"/>
+        </w:rPr>
+      </w:pPr>
+      <w:r>
+        <w:rPr>
+          <w:rFonts w:asciiTheme="majorHAnsi" w:hAnsiTheme="majorHAnsi"/>
+          <w:sz w:val="28"/>
+        </w:rPr>
+        <w:t>This will not compile the part where it is used.</w:t>
+      </w:r>
+    </w:p>
+    <w:p>
+      <w:pPr>
+        <w:pStyle w:val="ListParagraph"/>
+        <w:spacing w:after="0"/>
+        <w:rPr>
+          <w:rFonts w:asciiTheme="majorHAnsi" w:hAnsiTheme="majorHAnsi"/>
+          <w:sz w:val="28"/>
+        </w:rPr>
+      </w:pPr>
+      <w:r>
+        <w:rPr>
+          <w:rFonts w:asciiTheme="majorHAnsi" w:hAnsiTheme="majorHAnsi"/>
+          <w:sz w:val="28"/>
+        </w:rPr>
+        <w:t>That part will be displayed as it is.</w:t>
+      </w:r>
+    </w:p>
+    <w:p>
+      <w:pPr>
+        <w:pStyle w:val="ListParagraph"/>
+        <w:numPr>
+          <w:ilvl w:val="0"/>
+          <w:numId w:val="6"/>
+        </w:numPr>
         <w:spacing w:after="0"/>
         <w:rPr>
           <w:rFonts w:asciiTheme="majorHAnsi" w:hAnsiTheme="majorHAnsi"/>
@@ -838,46 +5170,63 @@
         </w:rPr>
       </w:pPr>
       <w:proofErr w:type="spellStart"/>
-      <w:proofErr w:type="gramStart"/>
       <w:r>
         <w:rPr>
           <w:rFonts w:asciiTheme="majorHAnsi" w:hAnsiTheme="majorHAnsi"/>
           <w:b/>
           <w:sz w:val="36"/>
         </w:rPr>
-        <w:t>ng</w:t>
+        <w:t>ngStyle</w:t>
       </w:r>
       <w:proofErr w:type="spellEnd"/>
-      <w:proofErr w:type="gramEnd"/>
-      <w:r>
+    </w:p>
+    <w:p>
+      <w:pPr>
+        <w:pStyle w:val="ListParagraph"/>
+        <w:numPr>
+          <w:ilvl w:val="0"/>
+          <w:numId w:val="6"/>
+        </w:numPr>
+        <w:spacing w:after="0"/>
         <w:rPr>
           <w:rFonts w:asciiTheme="majorHAnsi" w:hAnsiTheme="majorHAnsi"/>
           <w:b/>
           <w:sz w:val="36"/>
         </w:rPr>
-        <w:t xml:space="preserve"> serve</w:t>
-      </w:r>
-    </w:p>
-    <w:p>
-      <w:pPr>
-        <w:rPr>
-          <w:rFonts w:asciiTheme="majorHAnsi" w:hAnsiTheme="majorHAnsi"/>
-          <w:sz w:val="28"/>
-        </w:rPr>
-      </w:pPr>
-      <w:r>
-        <w:rPr>
-          <w:rFonts w:asciiTheme="majorHAnsi" w:hAnsiTheme="majorHAnsi"/>
-          <w:sz w:val="28"/>
-        </w:rPr>
-        <w:t>Easily test your app locally while developing.</w:t>
-      </w:r>
-    </w:p>
-    <w:p>
-      <w:r>
-        <w:t xml:space="preserve"> </w:t>
-      </w:r>
-      <w:bookmarkEnd w:id="0"/>
+      </w:pPr>
+      <w:proofErr w:type="spellStart"/>
+      <w:r>
+        <w:rPr>
+          <w:rFonts w:asciiTheme="majorHAnsi" w:hAnsiTheme="majorHAnsi"/>
+          <w:b/>
+          <w:sz w:val="36"/>
+        </w:rPr>
+        <w:t>ngClass</w:t>
+      </w:r>
+      <w:proofErr w:type="spellEnd"/>
+    </w:p>
+    <w:p>
+      <w:pPr>
+        <w:pStyle w:val="ListParagraph"/>
+        <w:spacing w:after="0"/>
+        <w:ind w:firstLine="720"/>
+        <w:rPr>
+          <w:rFonts w:asciiTheme="majorHAnsi" w:hAnsiTheme="majorHAnsi"/>
+          <w:sz w:val="28"/>
+        </w:rPr>
+      </w:pPr>
+    </w:p>
+    <w:bookmarkEnd w:id="0"/>
+    <w:p>
+      <w:pPr>
+        <w:pStyle w:val="ListParagraph"/>
+        <w:spacing w:after="0"/>
+        <w:rPr>
+          <w:rFonts w:asciiTheme="majorHAnsi" w:hAnsiTheme="majorHAnsi"/>
+          <w:b/>
+          <w:sz w:val="36"/>
+        </w:rPr>
+      </w:pPr>
     </w:p>
     <w:sectPr>
       <w:pgSz w:w="11906" w:h="16838"/>
@@ -889,9 +5238,59 @@
 </w:document>
 </file>
 
+<file path=word/endnotes.xml><?xml version="1.0" encoding="utf-8"?>
+<w:endnotes xmlns:wpc="http://schemas.microsoft.com/office/word/2010/wordprocessingCanvas" xmlns:cx="http://schemas.microsoft.com/office/drawing/2014/chartex" xmlns:cx1="http://schemas.microsoft.com/office/drawing/2015/9/8/chartex" xmlns:cx2="http://schemas.microsoft.com/office/drawing/2015/10/21/chartex" xmlns:cx3="http://schemas.microsoft.com/office/drawing/2016/5/9/chartex" xmlns:cx4="http://schemas.microsoft.com/office/drawing/2016/5/10/chartex" xmlns:cx5="http://schemas.microsoft.com/office/drawing/2016/5/11/chartex" xmlns:cx6="http://schemas.microsoft.com/office/drawing/2016/5/12/chartex" xmlns:cx7="http://schemas.microsoft.com/office/drawing/2016/5/13/chartex" xmlns:cx8="http://schemas.microsoft.com/office/drawing/2016/5/14/chartex" xmlns:mc="http://schemas.openxmlformats.org/markup-compatibility/2006" xmlns:aink="http://schemas.microsoft.com/office/drawing/2016/ink" xmlns:am3d="http://schemas.microsoft.com/office/drawing/2017/model3d" xmlns:o="urn:schemas-microsoft-com:office:office" xmlns:r="http://schemas.openxmlformats.org/officeDocument/2006/relationships" xmlns:m="http://schemas.openxmlformats.org/officeDocument/2006/math" xmlns:v="urn:schemas-microsoft-com:vml" xmlns:wp14="http://schemas.microsoft.com/office/word/2010/wordprocessingDrawing" xmlns:wp="http://schemas.openxmlformats.org/drawingml/2006/wordprocessingDrawing" xmlns:w10="urn:schemas-microsoft-com:office:word" xmlns:w="http://schemas.openxmlformats.org/wordprocessingml/2006/main" xmlns:w14="http://schemas.microsoft.com/office/word/2010/wordml" xmlns:w15="http://schemas.microsoft.com/office/word/2012/wordml" xmlns:w16cid="http://schemas.microsoft.com/office/word/2016/wordml/cid" xmlns:w16se="http://schemas.microsoft.com/office/word/2015/wordml/symex" xmlns:wpg="http://schemas.microsoft.com/office/word/2010/wordprocessingGroup" xmlns:wpi="http://schemas.microsoft.com/office/word/2010/wordprocessingInk" xmlns:wne="http://schemas.microsoft.com/office/word/2006/wordml" xmlns:wps="http://schemas.microsoft.com/office/word/2010/wordprocessingShape" mc:Ignorable="w14 w15 w16se w16cid wp14">
+  <w:endnote w:type="separator" w:id="-1">
+    <w:p>
+      <w:pPr>
+        <w:spacing w:after="0" w:line="240" w:lineRule="auto"/>
+      </w:pPr>
+      <w:r>
+        <w:separator/>
+      </w:r>
+    </w:p>
+  </w:endnote>
+  <w:endnote w:type="continuationSeparator" w:id="0">
+    <w:p>
+      <w:pPr>
+        <w:spacing w:after="0" w:line="240" w:lineRule="auto"/>
+      </w:pPr>
+      <w:r>
+        <w:continuationSeparator/>
+      </w:r>
+    </w:p>
+  </w:endnote>
+</w:endnotes>
+</file>
+
+<file path=word/footnotes.xml><?xml version="1.0" encoding="utf-8"?>
+<w:footnotes xmlns:wpc="http://schemas.microsoft.com/office/word/2010/wordprocessingCanvas" xmlns:cx="http://schemas.microsoft.com/office/drawing/2014/chartex" xmlns:cx1="http://schemas.microsoft.com/office/drawing/2015/9/8/chartex" xmlns:cx2="http://schemas.microsoft.com/office/drawing/2015/10/21/chartex" xmlns:cx3="http://schemas.microsoft.com/office/drawing/2016/5/9/chartex" xmlns:cx4="http://schemas.microsoft.com/office/drawing/2016/5/10/chartex" xmlns:cx5="http://schemas.microsoft.com/office/drawing/2016/5/11/chartex" xmlns:cx6="http://schemas.microsoft.com/office/drawing/2016/5/12/chartex" xmlns:cx7="http://schemas.microsoft.com/office/drawing/2016/5/13/chartex" xmlns:cx8="http://schemas.microsoft.com/office/drawing/2016/5/14/chartex" xmlns:mc="http://schemas.openxmlformats.org/markup-compatibility/2006" xmlns:aink="http://schemas.microsoft.com/office/drawing/2016/ink" xmlns:am3d="http://schemas.microsoft.com/office/drawing/2017/model3d" xmlns:o="urn:schemas-microsoft-com:office:office" xmlns:r="http://schemas.openxmlformats.org/officeDocument/2006/relationships" xmlns:m="http://schemas.openxmlformats.org/officeDocument/2006/math" xmlns:v="urn:schemas-microsoft-com:vml" xmlns:wp14="http://schemas.microsoft.com/office/word/2010/wordprocessingDrawing" xmlns:wp="http://schemas.openxmlformats.org/drawingml/2006/wordprocessingDrawing" xmlns:w10="urn:schemas-microsoft-com:office:word" xmlns:w="http://schemas.openxmlformats.org/wordprocessingml/2006/main" xmlns:w14="http://schemas.microsoft.com/office/word/2010/wordml" xmlns:w15="http://schemas.microsoft.com/office/word/2012/wordml" xmlns:w16cid="http://schemas.microsoft.com/office/word/2016/wordml/cid" xmlns:w16se="http://schemas.microsoft.com/office/word/2015/wordml/symex" xmlns:wpg="http://schemas.microsoft.com/office/word/2010/wordprocessingGroup" xmlns:wpi="http://schemas.microsoft.com/office/word/2010/wordprocessingInk" xmlns:wne="http://schemas.microsoft.com/office/word/2006/wordml" xmlns:wps="http://schemas.microsoft.com/office/word/2010/wordprocessingShape" mc:Ignorable="w14 w15 w16se w16cid wp14">
+  <w:footnote w:type="separator" w:id="-1">
+    <w:p>
+      <w:pPr>
+        <w:spacing w:after="0" w:line="240" w:lineRule="auto"/>
+      </w:pPr>
+      <w:r>
+        <w:separator/>
+      </w:r>
+    </w:p>
+  </w:footnote>
+  <w:footnote w:type="continuationSeparator" w:id="0">
+    <w:p>
+      <w:pPr>
+        <w:spacing w:after="0" w:line="240" w:lineRule="auto"/>
+      </w:pPr>
+      <w:r>
+        <w:continuationSeparator/>
+      </w:r>
+    </w:p>
+  </w:footnote>
+</w:footnotes>
+</file>
+
 <file path=word/numbering.xml><?xml version="1.0" encoding="utf-8"?>
-<w:numbering xmlns:wpc="http://schemas.microsoft.com/office/word/2010/wordprocessingCanvas" xmlns:mc="http://schemas.openxmlformats.org/markup-compatibility/2006" xmlns:o="urn:schemas-microsoft-com:office:office" xmlns:r="http://schemas.openxmlformats.org/officeDocument/2006/relationships" xmlns:m="http://schemas.openxmlformats.org/officeDocument/2006/math" xmlns:v="urn:schemas-microsoft-com:vml" xmlns:wp14="http://schemas.microsoft.com/office/word/2010/wordprocessingDrawing" xmlns:wp="http://schemas.openxmlformats.org/drawingml/2006/wordprocessingDrawing" xmlns:w10="urn:schemas-microsoft-com:office:word" xmlns:w="http://schemas.openxmlformats.org/wordprocessingml/2006/main" xmlns:w14="http://schemas.microsoft.com/office/word/2010/wordml" xmlns:wpg="http://schemas.microsoft.com/office/word/2010/wordprocessingGroup" xmlns:wpi="http://schemas.microsoft.com/office/word/2010/wordprocessingInk" xmlns:wne="http://schemas.microsoft.com/office/word/2006/wordml" xmlns:wps="http://schemas.microsoft.com/office/word/2010/wordprocessingShape" mc:Ignorable="w14 wp14">
-  <w:abstractNum w:abstractNumId="0">
+<w:numbering xmlns:wpc="http://schemas.microsoft.com/office/word/2010/wordprocessingCanvas" xmlns:cx="http://schemas.microsoft.com/office/drawing/2014/chartex" xmlns:cx1="http://schemas.microsoft.com/office/drawing/2015/9/8/chartex" xmlns:cx2="http://schemas.microsoft.com/office/drawing/2015/10/21/chartex" xmlns:cx3="http://schemas.microsoft.com/office/drawing/2016/5/9/chartex" xmlns:cx4="http://schemas.microsoft.com/office/drawing/2016/5/10/chartex" xmlns:cx5="http://schemas.microsoft.com/office/drawing/2016/5/11/chartex" xmlns:cx6="http://schemas.microsoft.com/office/drawing/2016/5/12/chartex" xmlns:cx7="http://schemas.microsoft.com/office/drawing/2016/5/13/chartex" xmlns:cx8="http://schemas.microsoft.com/office/drawing/2016/5/14/chartex" xmlns:mc="http://schemas.openxmlformats.org/markup-compatibility/2006" xmlns:aink="http://schemas.microsoft.com/office/drawing/2016/ink" xmlns:am3d="http://schemas.microsoft.com/office/drawing/2017/model3d" xmlns:o="urn:schemas-microsoft-com:office:office" xmlns:r="http://schemas.openxmlformats.org/officeDocument/2006/relationships" xmlns:m="http://schemas.openxmlformats.org/officeDocument/2006/math" xmlns:v="urn:schemas-microsoft-com:vml" xmlns:wp14="http://schemas.microsoft.com/office/word/2010/wordprocessingDrawing" xmlns:wp="http://schemas.openxmlformats.org/drawingml/2006/wordprocessingDrawing" xmlns:w10="urn:schemas-microsoft-com:office:word" xmlns:w="http://schemas.openxmlformats.org/wordprocessingml/2006/main" xmlns:w14="http://schemas.microsoft.com/office/word/2010/wordml" xmlns:w15="http://schemas.microsoft.com/office/word/2012/wordml" xmlns:w16cid="http://schemas.microsoft.com/office/word/2016/wordml/cid" xmlns:w16se="http://schemas.microsoft.com/office/word/2015/wordml/symex" xmlns:wpg="http://schemas.microsoft.com/office/word/2010/wordprocessingGroup" xmlns:wpi="http://schemas.microsoft.com/office/word/2010/wordprocessingInk" xmlns:wne="http://schemas.microsoft.com/office/word/2006/wordml" xmlns:wps="http://schemas.microsoft.com/office/word/2010/wordprocessingShape" mc:Ignorable="w14 w15 w16se w16cid wp14">
+  <w:abstractNum w:abstractNumId="0" w15:restartNumberingAfterBreak="0">
     <w:nsid w:val="0AFB7EFD"/>
     <w:multiLevelType w:val="hybridMultilevel"/>
     <w:tmpl w:val="58C4AB6C"/>
@@ -980,7 +5379,7 @@
       </w:pPr>
     </w:lvl>
   </w:abstractNum>
-  <w:abstractNum w:abstractNumId="1">
+  <w:abstractNum w:abstractNumId="1" w15:restartNumberingAfterBreak="0">
     <w:nsid w:val="1A5734D7"/>
     <w:multiLevelType w:val="hybridMultilevel"/>
     <w:tmpl w:val="DCDA4C34"/>
@@ -1071,7 +5470,98 @@
       </w:pPr>
     </w:lvl>
   </w:abstractNum>
-  <w:abstractNum w:abstractNumId="2">
+  <w:abstractNum w:abstractNumId="2" w15:restartNumberingAfterBreak="0">
+    <w:nsid w:val="207F5AC2"/>
+    <w:multiLevelType w:val="hybridMultilevel"/>
+    <w:tmpl w:val="9D7640F4"/>
+    <w:lvl w:ilvl="0" w:tplc="63E27290">
+      <w:start w:val="1"/>
+      <w:numFmt w:val="decimal"/>
+      <w:lvlText w:val="%1."/>
+      <w:lvlJc w:val="left"/>
+      <w:pPr>
+        <w:ind w:left="720" w:hanging="360"/>
+      </w:pPr>
+      <w:rPr>
+        <w:rFonts w:hint="default"/>
+        <w:b w:val="0"/>
+        <w:sz w:val="28"/>
+      </w:rPr>
+    </w:lvl>
+    <w:lvl w:ilvl="1" w:tplc="04090019" w:tentative="1">
+      <w:start w:val="1"/>
+      <w:numFmt w:val="lowerLetter"/>
+      <w:lvlText w:val="%2."/>
+      <w:lvlJc w:val="left"/>
+      <w:pPr>
+        <w:ind w:left="1440" w:hanging="360"/>
+      </w:pPr>
+    </w:lvl>
+    <w:lvl w:ilvl="2" w:tplc="0409001B" w:tentative="1">
+      <w:start w:val="1"/>
+      <w:numFmt w:val="lowerRoman"/>
+      <w:lvlText w:val="%3."/>
+      <w:lvlJc w:val="right"/>
+      <w:pPr>
+        <w:ind w:left="2160" w:hanging="180"/>
+      </w:pPr>
+    </w:lvl>
+    <w:lvl w:ilvl="3" w:tplc="0409000F" w:tentative="1">
+      <w:start w:val="1"/>
+      <w:numFmt w:val="decimal"/>
+      <w:lvlText w:val="%4."/>
+      <w:lvlJc w:val="left"/>
+      <w:pPr>
+        <w:ind w:left="2880" w:hanging="360"/>
+      </w:pPr>
+    </w:lvl>
+    <w:lvl w:ilvl="4" w:tplc="04090019" w:tentative="1">
+      <w:start w:val="1"/>
+      <w:numFmt w:val="lowerLetter"/>
+      <w:lvlText w:val="%5."/>
+      <w:lvlJc w:val="left"/>
+      <w:pPr>
+        <w:ind w:left="3600" w:hanging="360"/>
+      </w:pPr>
+    </w:lvl>
+    <w:lvl w:ilvl="5" w:tplc="0409001B" w:tentative="1">
+      <w:start w:val="1"/>
+      <w:numFmt w:val="lowerRoman"/>
+      <w:lvlText w:val="%6."/>
+      <w:lvlJc w:val="right"/>
+      <w:pPr>
+        <w:ind w:left="4320" w:hanging="180"/>
+      </w:pPr>
+    </w:lvl>
+    <w:lvl w:ilvl="6" w:tplc="0409000F" w:tentative="1">
+      <w:start w:val="1"/>
+      <w:numFmt w:val="decimal"/>
+      <w:lvlText w:val="%7."/>
+      <w:lvlJc w:val="left"/>
+      <w:pPr>
+        <w:ind w:left="5040" w:hanging="360"/>
+      </w:pPr>
+    </w:lvl>
+    <w:lvl w:ilvl="7" w:tplc="04090019" w:tentative="1">
+      <w:start w:val="1"/>
+      <w:numFmt w:val="lowerLetter"/>
+      <w:lvlText w:val="%8."/>
+      <w:lvlJc w:val="left"/>
+      <w:pPr>
+        <w:ind w:left="5760" w:hanging="360"/>
+      </w:pPr>
+    </w:lvl>
+    <w:lvl w:ilvl="8" w:tplc="0409001B" w:tentative="1">
+      <w:start w:val="1"/>
+      <w:numFmt w:val="lowerRoman"/>
+      <w:lvlText w:val="%9."/>
+      <w:lvlJc w:val="right"/>
+      <w:pPr>
+        <w:ind w:left="6480" w:hanging="180"/>
+      </w:pPr>
+    </w:lvl>
+  </w:abstractNum>
+  <w:abstractNum w:abstractNumId="3" w15:restartNumberingAfterBreak="0">
     <w:nsid w:val="20C73B5E"/>
     <w:multiLevelType w:val="hybridMultilevel"/>
     <w:tmpl w:val="E26E151C"/>
@@ -1160,7 +5650,7 @@
       </w:pPr>
     </w:lvl>
   </w:abstractNum>
-  <w:abstractNum w:abstractNumId="3">
+  <w:abstractNum w:abstractNumId="4" w15:restartNumberingAfterBreak="0">
     <w:nsid w:val="4E1D7084"/>
     <w:multiLevelType w:val="hybridMultilevel"/>
     <w:tmpl w:val="A142D6EA"/>
@@ -1249,7 +5739,7 @@
       </w:pPr>
     </w:lvl>
   </w:abstractNum>
-  <w:abstractNum w:abstractNumId="4">
+  <w:abstractNum w:abstractNumId="5" w15:restartNumberingAfterBreak="0">
     <w:nsid w:val="7E014D19"/>
     <w:multiLevelType w:val="hybridMultilevel"/>
     <w:tmpl w:val="E7E01B82"/>
@@ -1342,22 +5832,25 @@
     <w:abstractNumId w:val="0"/>
   </w:num>
   <w:num w:numId="2">
+    <w:abstractNumId w:val="5"/>
+  </w:num>
+  <w:num w:numId="3">
     <w:abstractNumId w:val="4"/>
   </w:num>
-  <w:num w:numId="3">
+  <w:num w:numId="4">
     <w:abstractNumId w:val="3"/>
-  </w:num>
-  <w:num w:numId="4">
-    <w:abstractNumId w:val="2"/>
   </w:num>
   <w:num w:numId="5">
     <w:abstractNumId w:val="1"/>
+  </w:num>
+  <w:num w:numId="6">
+    <w:abstractNumId w:val="2"/>
   </w:num>
 </w:numbering>
 </file>
 
 <file path=word/styles.xml><?xml version="1.0" encoding="utf-8"?>
-<w:styles xmlns:mc="http://schemas.openxmlformats.org/markup-compatibility/2006" xmlns:r="http://schemas.openxmlformats.org/officeDocument/2006/relationships" xmlns:w="http://schemas.openxmlformats.org/wordprocessingml/2006/main" xmlns:w14="http://schemas.microsoft.com/office/word/2010/wordml" mc:Ignorable="w14">
+<w:styles xmlns:mc="http://schemas.openxmlformats.org/markup-compatibility/2006" xmlns:r="http://schemas.openxmlformats.org/officeDocument/2006/relationships" xmlns:w="http://schemas.openxmlformats.org/wordprocessingml/2006/main" xmlns:w14="http://schemas.microsoft.com/office/word/2010/wordml" xmlns:w15="http://schemas.microsoft.com/office/word/2012/wordml" xmlns:w16cid="http://schemas.microsoft.com/office/word/2016/wordml/cid" xmlns:w16se="http://schemas.microsoft.com/office/word/2015/wordml/symex" mc:Ignorable="w14 w15 w16se w16cid">
   <w:docDefaults>
     <w:rPrDefault>
       <w:rPr>
@@ -1373,397 +5866,382 @@
       </w:pPr>
     </w:pPrDefault>
   </w:docDefaults>
-  <w:latentStyles w:defLockedState="0" w:defUIPriority="99" w:defSemiHidden="1" w:defUnhideWhenUsed="1" w:defQFormat="0" w:count="267">
-    <w:lsdException w:name="Normal" w:semiHidden="0" w:uiPriority="0" w:unhideWhenUsed="0" w:qFormat="1"/>
-    <w:lsdException w:name="heading 1" w:semiHidden="0" w:uiPriority="9" w:unhideWhenUsed="0" w:qFormat="1"/>
-    <w:lsdException w:name="heading 2" w:uiPriority="9" w:qFormat="1"/>
-    <w:lsdException w:name="heading 3" w:uiPriority="9" w:qFormat="1"/>
-    <w:lsdException w:name="heading 4" w:uiPriority="9" w:qFormat="1"/>
-    <w:lsdException w:name="heading 5" w:uiPriority="9" w:qFormat="1"/>
-    <w:lsdException w:name="heading 6" w:uiPriority="9" w:qFormat="1"/>
-    <w:lsdException w:name="heading 7" w:uiPriority="9" w:qFormat="1"/>
-    <w:lsdException w:name="heading 8" w:uiPriority="9" w:qFormat="1"/>
-    <w:lsdException w:name="heading 9" w:uiPriority="9" w:qFormat="1"/>
-    <w:lsdException w:name="toc 1" w:uiPriority="39"/>
-    <w:lsdException w:name="toc 2" w:uiPriority="39"/>
-    <w:lsdException w:name="toc 3" w:uiPriority="39"/>
-    <w:lsdException w:name="toc 4" w:uiPriority="39"/>
-    <w:lsdException w:name="toc 5" w:uiPriority="39"/>
-    <w:lsdException w:name="toc 6" w:uiPriority="39"/>
-    <w:lsdException w:name="toc 7" w:uiPriority="39"/>
-    <w:lsdException w:name="toc 8" w:uiPriority="39"/>
-    <w:lsdException w:name="toc 9" w:uiPriority="39"/>
-    <w:lsdException w:name="caption" w:uiPriority="35" w:qFormat="1"/>
-    <w:lsdException w:name="Title" w:semiHidden="0" w:uiPriority="10" w:unhideWhenUsed="0" w:qFormat="1"/>
-    <w:lsdException w:name="Default Paragraph Font" w:uiPriority="1"/>
-    <w:lsdException w:name="Subtitle" w:semiHidden="0" w:uiPriority="11" w:unhideWhenUsed="0" w:qFormat="1"/>
-    <w:lsdException w:name="Strong" w:semiHidden="0" w:uiPriority="22" w:unhideWhenUsed="0" w:qFormat="1"/>
-    <w:lsdException w:name="Emphasis" w:semiHidden="0" w:uiPriority="20" w:unhideWhenUsed="0" w:qFormat="1"/>
-    <w:lsdException w:name="Table Grid" w:semiHidden="0" w:uiPriority="59" w:unhideWhenUsed="0"/>
-    <w:lsdException w:name="Placeholder Text" w:unhideWhenUsed="0"/>
-    <w:lsdException w:name="No Spacing" w:semiHidden="0" w:uiPriority="1" w:unhideWhenUsed="0" w:qFormat="1"/>
-    <w:lsdException w:name="Light Shading" w:semiHidden="0" w:uiPriority="60" w:unhideWhenUsed="0"/>
-    <w:lsdException w:name="Light List" w:semiHidden="0" w:uiPriority="61" w:unhideWhenUsed="0"/>
-    <w:lsdException w:name="Light Grid" w:semiHidden="0" w:uiPriority="62" w:unhideWhenUsed="0"/>
-    <w:lsdException w:name="Medium Shading 1" w:semiHidden="0" w:uiPriority="63" w:unhideWhenUsed="0"/>
-    <w:lsdException w:name="Medium Shading 2" w:semiHidden="0" w:uiPriority="64" w:unhideWhenUsed="0"/>
-    <w:lsdException w:name="Medium List 1" w:semiHidden="0" w:uiPriority="65" w:unhideWhenUsed="0"/>
-    <w:lsdException w:name="Medium List 2" w:semiHidden="0" w:uiPriority="66" w:unhideWhenUsed="0"/>
-    <w:lsdException w:name="Medium Grid 1" w:semiHidden="0" w:uiPriority="67" w:unhideWhenUsed="0"/>
-    <w:lsdException w:name="Medium Grid 2" w:semiHidden="0" w:uiPriority="68" w:unhideWhenUsed="0"/>
-    <w:lsdException w:name="Medium Grid 3" w:semiHidden="0" w:uiPriority="69" w:unhideWhenUsed="0"/>
-    <w:lsdException w:name="Dark List" w:semiHidden="0" w:uiPriority="70" w:unhideWhenUsed="0"/>
-    <w:lsdException w:name="Colorful Shading" w:semiHidden="0" w:uiPriority="71" w:unhideWhenUsed="0"/>
-    <w:lsdException w:name="Colorful List" w:semiHidden="0" w:uiPriority="72" w:unhideWhenUsed="0"/>
-    <w:lsdException w:name="Colorful Grid" w:semiHidden="0" w:uiPriority="73" w:unhideWhenUsed="0"/>
-    <w:lsdException w:name="Light Shading Accent 1" w:semiHidden="0" w:uiPriority="60" w:unhideWhenUsed="0"/>
-    <w:lsdException w:name="Light List Accent 1" w:semiHidden="0" w:uiPriority="61" w:unhideWhenUsed="0"/>
-    <w:lsdException w:name="Light Grid Accent 1" w:semiHidden="0" w:uiPriority="62" w:unhideWhenUsed="0"/>
-    <w:lsdException w:name="Medium Shading 1 Accent 1" w:semiHidden="0" w:uiPriority="63" w:unhideWhenUsed="0"/>
-    <w:lsdException w:name="Medium Shading 2 Accent 1" w:semiHidden="0" w:uiPriority="64" w:unhideWhenUsed="0"/>
-    <w:lsdException w:name="Medium List 1 Accent 1" w:semiHidden="0" w:uiPriority="65" w:unhideWhenUsed="0"/>
-    <w:lsdException w:name="Revision" w:unhideWhenUsed="0"/>
-    <w:lsdException w:name="List Paragraph" w:semiHidden="0" w:uiPriority="34" w:unhideWhenUsed="0" w:qFormat="1"/>
-    <w:lsdException w:name="Quote" w:semiHidden="0" w:uiPriority="29" w:unhideWhenUsed="0" w:qFormat="1"/>
-    <w:lsdException w:name="Intense Quote" w:semiHidden="0" w:uiPriority="30" w:unhideWhenUsed="0" w:qFormat="1"/>
-    <w:lsdException w:name="Medium List 2 Accent 1" w:semiHidden="0" w:uiPriority="66" w:unhideWhenUsed="0"/>
-    <w:lsdException w:name="Medium Grid 1 Accent 1" w:semiHidden="0" w:uiPriority="67" w:unhideWhenUsed="0"/>
-    <w:lsdException w:name="Medium Grid 2 Accent 1" w:semiHidden="0" w:uiPriority="68" w:unhideWhenUsed="0"/>
-    <w:lsdException w:name="Medium Grid 3 Accent 1" w:semiHidden="0" w:uiPriority="69" w:unhideWhenUsed="0"/>
-    <w:lsdException w:name="Dark List Accent 1" w:semiHidden="0" w:uiPriority="70" w:unhideWhenUsed="0"/>
-    <w:lsdException w:name="Colorful Shading Accent 1" w:semiHidden="0" w:uiPriority="71" w:unhideWhenUsed="0"/>
-    <w:lsdException w:name="Colorful List Accent 1" w:semiHidden="0" w:uiPriority="72" w:unhideWhenUsed="0"/>
-    <w:lsdException w:name="Colorful Grid Accent 1" w:semiHidden="0" w:uiPriority="73" w:unhideWhenUsed="0"/>
-    <w:lsdException w:name="Light Shading Accent 2" w:semiHidden="0" w:uiPriority="60" w:unhideWhenUsed="0"/>
-    <w:lsdException w:name="Light List Accent 2" w:semiHidden="0" w:uiPriority="61" w:unhideWhenUsed="0"/>
-    <w:lsdException w:name="Light Grid Accent 2" w:semiHidden="0" w:uiPriority="62" w:unhideWhenUsed="0"/>
-    <w:lsdException w:name="Medium Shading 1 Accent 2" w:semiHidden="0" w:uiPriority="63" w:unhideWhenUsed="0"/>
-    <w:lsdException w:name="Medium Shading 2 Accent 2" w:semiHidden="0" w:uiPriority="64" w:unhideWhenUsed="0"/>
-    <w:lsdException w:name="Medium List 1 Accent 2" w:semiHidden="0" w:uiPriority="65" w:unhideWhenUsed="0"/>
-    <w:lsdException w:name="Medium List 2 Accent 2" w:semiHidden="0" w:uiPriority="66" w:unhideWhenUsed="0"/>
-    <w:lsdException w:name="Medium Grid 1 Accent 2" w:semiHidden="0" w:uiPriority="67" w:unhideWhenUsed="0"/>
-    <w:lsdException w:name="Medium Grid 2 Accent 2" w:semiHidden="0" w:uiPriority="68" w:unhideWhenUsed="0"/>
-    <w:lsdException w:name="Medium Grid 3 Accent 2" w:semiHidden="0" w:uiPriority="69" w:unhideWhenUsed="0"/>
-    <w:lsdException w:name="Dark List Accent 2" w:semiHidden="0" w:uiPriority="70" w:unhideWhenUsed="0"/>
-    <w:lsdException w:name="Colorful Shading Accent 2" w:semiHidden="0" w:uiPriority="71" w:unhideWhenUsed="0"/>
-    <w:lsdException w:name="Colorful List Accent 2" w:semiHidden="0" w:uiPriority="72" w:unhideWhenUsed="0"/>
-    <w:lsdException w:name="Colorful Grid Accent 2" w:semiHidden="0" w:uiPriority="73" w:unhideWhenUsed="0"/>
-    <w:lsdException w:name="Light Shading Accent 3" w:semiHidden="0" w:uiPriority="60" w:unhideWhenUsed="0"/>
-    <w:lsdException w:name="Light List Accent 3" w:semiHidden="0" w:uiPriority="61" w:unhideWhenUsed="0"/>
-    <w:lsdException w:name="Light Grid Accent 3" w:semiHidden="0" w:uiPriority="62" w:unhideWhenUsed="0"/>
-    <w:lsdException w:name="Medium Shading 1 Accent 3" w:semiHidden="0" w:uiPriority="63" w:unhideWhenUsed="0"/>
-    <w:lsdException w:name="Medium Shading 2 Accent 3" w:semiHidden="0" w:uiPriority="64" w:unhideWhenUsed="0"/>
-    <w:lsdException w:name="Medium List 1 Accent 3" w:semiHidden="0" w:uiPriority="65" w:unhideWhenUsed="0"/>
-    <w:lsdException w:name="Medium List 2 Accent 3" w:semiHidden="0" w:uiPriority="66" w:unhideWhenUsed="0"/>
-    <w:lsdException w:name="Medium Grid 1 Accent 3" w:semiHidden="0" w:uiPriority="67" w:unhideWhenUsed="0"/>
-    <w:lsdException w:name="Medium Grid 2 Accent 3" w:semiHidden="0" w:uiPriority="68" w:unhideWhenUsed="0"/>
-    <w:lsdException w:name="Medium Grid 3 Accent 3" w:semiHidden="0" w:uiPriority="69" w:unhideWhenUsed="0"/>
-    <w:lsdException w:name="Dark List Accent 3" w:semiHidden="0" w:uiPriority="70" w:unhideWhenUsed="0"/>
-    <w:lsdException w:name="Colorful Shading Accent 3" w:semiHidden="0" w:uiPriority="71" w:unhideWhenUsed="0"/>
-    <w:lsdException w:name="Colorful List Accent 3" w:semiHidden="0" w:uiPriority="72" w:unhideWhenUsed="0"/>
-    <w:lsdException w:name="Colorful Grid Accent 3" w:semiHidden="0" w:uiPriority="73" w:unhideWhenUsed="0"/>
-    <w:lsdException w:name="Light Shading Accent 4" w:semiHidden="0" w:uiPriority="60" w:unhideWhenUsed="0"/>
-    <w:lsdException w:name="Light List Accent 4" w:semiHidden="0" w:uiPriority="61" w:unhideWhenUsed="0"/>
-    <w:lsdException w:name="Light Grid Accent 4" w:semiHidden="0" w:uiPriority="62" w:unhideWhenUsed="0"/>
-    <w:lsdException w:name="Medium Shading 1 Accent 4" w:semiHidden="0" w:uiPriority="63" w:unhideWhenUsed="0"/>
-    <w:lsdException w:name="Medium Shading 2 Accent 4" w:semiHidden="0" w:uiPriority="64" w:unhideWhenUsed="0"/>
-    <w:lsdException w:name="Medium List 1 Accent 4" w:semiHidden="0" w:uiPriority="65" w:unhideWhenUsed="0"/>
-    <w:lsdException w:name="Medium List 2 Accent 4" w:semiHidden="0" w:uiPriority="66" w:unhideWhenUsed="0"/>
-    <w:lsdException w:name="Medium Grid 1 Accent 4" w:semiHidden="0" w:uiPriority="67" w:unhideWhenUsed="0"/>
-    <w:lsdException w:name="Medium Grid 2 Accent 4" w:semiHidden="0" w:uiPriority="68" w:unhideWhenUsed="0"/>
-    <w:lsdException w:name="Medium Grid 3 Accent 4" w:semiHidden="0" w:uiPriority="69" w:unhideWhenUsed="0"/>
-    <w:lsdException w:name="Dark List Accent 4" w:semiHidden="0" w:uiPriority="70" w:unhideWhenUsed="0"/>
-    <w:lsdException w:name="Colorful Shading Accent 4" w:semiHidden="0" w:uiPriority="71" w:unhideWhenUsed="0"/>
-    <w:lsdException w:name="Colorful List Accent 4" w:semiHidden="0" w:uiPriority="72" w:unhideWhenUsed="0"/>
-    <w:lsdException w:name="Colorful Grid Accent 4" w:semiHidden="0" w:uiPriority="73" w:unhideWhenUsed="0"/>
-    <w:lsdException w:name="Light Shading Accent 5" w:semiHidden="0" w:uiPriority="60" w:unhideWhenUsed="0"/>
-    <w:lsdException w:name="Light List Accent 5" w:semiHidden="0" w:uiPriority="61" w:unhideWhenUsed="0"/>
-    <w:lsdException w:name="Light Grid Accent 5" w:semiHidden="0" w:uiPriority="62" w:unhideWhenUsed="0"/>
-    <w:lsdException w:name="Medium Shading 1 Accent 5" w:semiHidden="0" w:uiPriority="63" w:unhideWhenUsed="0"/>
-    <w:lsdException w:name="Medium Shading 2 Accent 5" w:semiHidden="0" w:uiPriority="64" w:unhideWhenUsed="0"/>
-    <w:lsdException w:name="Medium List 1 Accent 5" w:semiHidden="0" w:uiPriority="65" w:unhideWhenUsed="0"/>
-    <w:lsdException w:name="Medium List 2 Accent 5" w:semiHidden="0" w:uiPriority="66" w:unhideWhenUsed="0"/>
-    <w:lsdException w:name="Medium Grid 1 Accent 5" w:semiHidden="0" w:uiPriority="67" w:unhideWhenUsed="0"/>
-    <w:lsdException w:name="Medium Grid 2 Accent 5" w:semiHidden="0" w:uiPriority="68" w:unhideWhenUsed="0"/>
-    <w:lsdException w:name="Medium Grid 3 Accent 5" w:semiHidden="0" w:uiPriority="69" w:unhideWhenUsed="0"/>
-    <w:lsdException w:name="Dark List Accent 5" w:semiHidden="0" w:uiPriority="70" w:unhideWhenUsed="0"/>
-    <w:lsdException w:name="Colorful Shading Accent 5" w:semiHidden="0" w:uiPriority="71" w:unhideWhenUsed="0"/>
-    <w:lsdException w:name="Colorful List Accent 5" w:semiHidden="0" w:uiPriority="72" w:unhideWhenUsed="0"/>
-    <w:lsdException w:name="Colorful Grid Accent 5" w:semiHidden="0" w:uiPriority="73" w:unhideWhenUsed="0"/>
-    <w:lsdException w:name="Light Shading Accent 6" w:semiHidden="0" w:uiPriority="60" w:unhideWhenUsed="0"/>
-    <w:lsdException w:name="Light List Accent 6" w:semiHidden="0" w:uiPriority="61" w:unhideWhenUsed="0"/>
-    <w:lsdException w:name="Light Grid Accent 6" w:semiHidden="0" w:uiPriority="62" w:unhideWhenUsed="0"/>
-    <w:lsdException w:name="Medium Shading 1 Accent 6" w:semiHidden="0" w:uiPriority="63" w:unhideWhenUsed="0"/>
-    <w:lsdException w:name="Medium Shading 2 Accent 6" w:semiHidden="0" w:uiPriority="64" w:unhideWhenUsed="0"/>
-    <w:lsdException w:name="Medium List 1 Accent 6" w:semiHidden="0" w:uiPriority="65" w:unhideWhenUsed="0"/>
-    <w:lsdException w:name="Medium List 2 Accent 6" w:semiHidden="0" w:uiPriority="66" w:unhideWhenUsed="0"/>
-    <w:lsdException w:name="Medium Grid 1 Accent 6" w:semiHidden="0" w:uiPriority="67" w:unhideWhenUsed="0"/>
-    <w:lsdException w:name="Medium Grid 2 Accent 6" w:semiHidden="0" w:uiPriority="68" w:unhideWhenUsed="0"/>
-    <w:lsdException w:name="Medium Grid 3 Accent 6" w:semiHidden="0" w:uiPriority="69" w:unhideWhenUsed="0"/>
-    <w:lsdException w:name="Dark List Accent 6" w:semiHidden="0" w:uiPriority="70" w:unhideWhenUsed="0"/>
-    <w:lsdException w:name="Colorful Shading Accent 6" w:semiHidden="0" w:uiPriority="71" w:unhideWhenUsed="0"/>
-    <w:lsdException w:name="Colorful List Accent 6" w:semiHidden="0" w:uiPriority="72" w:unhideWhenUsed="0"/>
-    <w:lsdException w:name="Colorful Grid Accent 6" w:semiHidden="0" w:uiPriority="73" w:unhideWhenUsed="0"/>
-    <w:lsdException w:name="Subtle Emphasis" w:semiHidden="0" w:uiPriority="19" w:unhideWhenUsed="0" w:qFormat="1"/>
-    <w:lsdException w:name="Intense Emphasis" w:semiHidden="0" w:uiPriority="21" w:unhideWhenUsed="0" w:qFormat="1"/>
-    <w:lsdException w:name="Subtle Reference" w:semiHidden="0" w:uiPriority="31" w:unhideWhenUsed="0" w:qFormat="1"/>
-    <w:lsdException w:name="Intense Reference" w:semiHidden="0" w:uiPriority="32" w:unhideWhenUsed="0" w:qFormat="1"/>
-    <w:lsdException w:name="Book Title" w:semiHidden="0" w:uiPriority="33" w:unhideWhenUsed="0" w:qFormat="1"/>
-    <w:lsdException w:name="Bibliography" w:uiPriority="37"/>
-    <w:lsdException w:name="TOC Heading" w:uiPriority="39" w:qFormat="1"/>
-  </w:latentStyles>
-  <w:style w:type="paragraph" w:default="1" w:styleId="Normal">
-    <w:name w:val="Normal"/>
-    <w:qFormat/>
-  </w:style>
-  <w:style w:type="paragraph" w:styleId="Heading4">
-    <w:name w:val="heading 4"/>
-    <w:basedOn w:val="Normal"/>
-    <w:link w:val="Heading4Char"/>
-    <w:uiPriority w:val="9"/>
-    <w:qFormat/>
-    <w:rsid w:val="00752A1C"/>
-    <w:pPr>
-      <w:spacing w:before="100" w:beforeAutospacing="1" w:after="100" w:afterAutospacing="1" w:line="240" w:lineRule="auto"/>
-      <w:outlineLvl w:val="3"/>
-    </w:pPr>
-    <w:rPr>
-      <w:rFonts w:ascii="Times New Roman" w:eastAsia="Times New Roman" w:hAnsi="Times New Roman" w:cs="Times New Roman"/>
-      <w:b/>
-      <w:bCs/>
-      <w:sz w:val="24"/>
-      <w:szCs w:val="24"/>
-      <w:lang w:eastAsia="en-IN"/>
-    </w:rPr>
-  </w:style>
-  <w:style w:type="character" w:default="1" w:styleId="DefaultParagraphFont">
-    <w:name w:val="Default Paragraph Font"/>
-    <w:uiPriority w:val="1"/>
-    <w:semiHidden/>
-    <w:unhideWhenUsed/>
-  </w:style>
-  <w:style w:type="table" w:default="1" w:styleId="TableNormal">
-    <w:name w:val="Normal Table"/>
-    <w:uiPriority w:val="99"/>
-    <w:semiHidden/>
-    <w:unhideWhenUsed/>
-    <w:tblPr>
-      <w:tblInd w:w="0" w:type="dxa"/>
-      <w:tblCellMar>
-        <w:top w:w="0" w:type="dxa"/>
-        <w:left w:w="108" w:type="dxa"/>
-        <w:bottom w:w="0" w:type="dxa"/>
-        <w:right w:w="108" w:type="dxa"/>
-      </w:tblCellMar>
-    </w:tblPr>
-  </w:style>
-  <w:style w:type="numbering" w:default="1" w:styleId="NoList">
-    <w:name w:val="No List"/>
-    <w:uiPriority w:val="99"/>
-    <w:semiHidden/>
-    <w:unhideWhenUsed/>
-  </w:style>
-  <w:style w:type="paragraph" w:styleId="ListParagraph">
-    <w:name w:val="List Paragraph"/>
-    <w:basedOn w:val="Normal"/>
-    <w:uiPriority w:val="34"/>
-    <w:qFormat/>
-    <w:rsid w:val="00687D82"/>
-    <w:pPr>
-      <w:ind w:left="720"/>
-      <w:contextualSpacing/>
-    </w:pPr>
-  </w:style>
-  <w:style w:type="character" w:customStyle="1" w:styleId="Heading4Char">
-    <w:name w:val="Heading 4 Char"/>
-    <w:basedOn w:val="DefaultParagraphFont"/>
-    <w:link w:val="Heading4"/>
-    <w:uiPriority w:val="9"/>
-    <w:rsid w:val="00752A1C"/>
-    <w:rPr>
-      <w:rFonts w:ascii="Times New Roman" w:eastAsia="Times New Roman" w:hAnsi="Times New Roman" w:cs="Times New Roman"/>
-      <w:b/>
-      <w:bCs/>
-      <w:sz w:val="24"/>
-      <w:szCs w:val="24"/>
-      <w:lang w:eastAsia="en-IN"/>
-    </w:rPr>
-  </w:style>
-  <w:style w:type="paragraph" w:styleId="NormalWeb">
-    <w:name w:val="Normal (Web)"/>
-    <w:basedOn w:val="Normal"/>
-    <w:uiPriority w:val="99"/>
-    <w:semiHidden/>
-    <w:unhideWhenUsed/>
-    <w:rsid w:val="00752A1C"/>
-    <w:pPr>
-      <w:spacing w:before="100" w:beforeAutospacing="1" w:after="100" w:afterAutospacing="1" w:line="240" w:lineRule="auto"/>
-    </w:pPr>
-    <w:rPr>
-      <w:rFonts w:ascii="Times New Roman" w:eastAsia="Times New Roman" w:hAnsi="Times New Roman" w:cs="Times New Roman"/>
-      <w:sz w:val="24"/>
-      <w:szCs w:val="24"/>
-      <w:lang w:eastAsia="en-IN"/>
-    </w:rPr>
-  </w:style>
-</w:styles>
-</file>
-
-<file path=word/stylesWithEffects.xml><?xml version="1.0" encoding="utf-8"?>
-<w:styles xmlns:wpc="http://schemas.microsoft.com/office/word/2010/wordprocessingCanvas" xmlns:mc="http://schemas.openxmlformats.org/markup-compatibility/2006" xmlns:o="urn:schemas-microsoft-com:office:office" xmlns:r="http://schemas.openxmlformats.org/officeDocument/2006/relationships" xmlns:m="http://schemas.openxmlformats.org/officeDocument/2006/math" xmlns:v="urn:schemas-microsoft-com:vml" xmlns:wp14="http://schemas.microsoft.com/office/word/2010/wordprocessingDrawing" xmlns:wp="http://schemas.openxmlformats.org/drawingml/2006/wordprocessingDrawing" xmlns:w10="urn:schemas-microsoft-com:office:word" xmlns:w="http://schemas.openxmlformats.org/wordprocessingml/2006/main" xmlns:w14="http://schemas.microsoft.com/office/word/2010/wordml" xmlns:wpg="http://schemas.microsoft.com/office/word/2010/wordprocessingGroup" xmlns:wpi="http://schemas.microsoft.com/office/word/2010/wordprocessingInk" xmlns:wne="http://schemas.microsoft.com/office/word/2006/wordml" xmlns:wps="http://schemas.microsoft.com/office/word/2010/wordprocessingShape" mc:Ignorable="w14 wp14">
-  <w:docDefaults>
-    <w:rPrDefault>
-      <w:rPr>
-        <w:rFonts w:asciiTheme="minorHAnsi" w:eastAsiaTheme="minorHAnsi" w:hAnsiTheme="minorHAnsi" w:cstheme="minorBidi"/>
-        <w:sz w:val="22"/>
-        <w:szCs w:val="22"/>
-        <w:lang w:val="en-IN" w:eastAsia="en-US" w:bidi="ar-SA"/>
-      </w:rPr>
-    </w:rPrDefault>
-    <w:pPrDefault>
-      <w:pPr>
-        <w:spacing w:after="200" w:line="276" w:lineRule="auto"/>
-      </w:pPr>
-    </w:pPrDefault>
-  </w:docDefaults>
-  <w:latentStyles w:defLockedState="0" w:defUIPriority="99" w:defSemiHidden="1" w:defUnhideWhenUsed="1" w:defQFormat="0" w:count="267">
-    <w:lsdException w:name="Normal" w:semiHidden="0" w:uiPriority="0" w:unhideWhenUsed="0" w:qFormat="1"/>
-    <w:lsdException w:name="heading 1" w:semiHidden="0" w:uiPriority="9" w:unhideWhenUsed="0" w:qFormat="1"/>
-    <w:lsdException w:name="heading 2" w:uiPriority="9" w:qFormat="1"/>
-    <w:lsdException w:name="heading 3" w:uiPriority="9" w:qFormat="1"/>
-    <w:lsdException w:name="heading 4" w:uiPriority="9" w:qFormat="1"/>
-    <w:lsdException w:name="heading 5" w:uiPriority="9" w:qFormat="1"/>
-    <w:lsdException w:name="heading 6" w:uiPriority="9" w:qFormat="1"/>
-    <w:lsdException w:name="heading 7" w:uiPriority="9" w:qFormat="1"/>
-    <w:lsdException w:name="heading 8" w:uiPriority="9" w:qFormat="1"/>
-    <w:lsdException w:name="heading 9" w:uiPriority="9" w:qFormat="1"/>
-    <w:lsdException w:name="toc 1" w:uiPriority="39"/>
-    <w:lsdException w:name="toc 2" w:uiPriority="39"/>
-    <w:lsdException w:name="toc 3" w:uiPriority="39"/>
-    <w:lsdException w:name="toc 4" w:uiPriority="39"/>
-    <w:lsdException w:name="toc 5" w:uiPriority="39"/>
-    <w:lsdException w:name="toc 6" w:uiPriority="39"/>
-    <w:lsdException w:name="toc 7" w:uiPriority="39"/>
-    <w:lsdException w:name="toc 8" w:uiPriority="39"/>
-    <w:lsdException w:name="toc 9" w:uiPriority="39"/>
-    <w:lsdException w:name="caption" w:uiPriority="35" w:qFormat="1"/>
-    <w:lsdException w:name="Title" w:semiHidden="0" w:uiPriority="10" w:unhideWhenUsed="0" w:qFormat="1"/>
-    <w:lsdException w:name="Default Paragraph Font" w:uiPriority="1"/>
-    <w:lsdException w:name="Subtitle" w:semiHidden="0" w:uiPriority="11" w:unhideWhenUsed="0" w:qFormat="1"/>
-    <w:lsdException w:name="Strong" w:semiHidden="0" w:uiPriority="22" w:unhideWhenUsed="0" w:qFormat="1"/>
-    <w:lsdException w:name="Emphasis" w:semiHidden="0" w:uiPriority="20" w:unhideWhenUsed="0" w:qFormat="1"/>
-    <w:lsdException w:name="Table Grid" w:semiHidden="0" w:uiPriority="59" w:unhideWhenUsed="0"/>
-    <w:lsdException w:name="Placeholder Text" w:unhideWhenUsed="0"/>
-    <w:lsdException w:name="No Spacing" w:semiHidden="0" w:uiPriority="1" w:unhideWhenUsed="0" w:qFormat="1"/>
-    <w:lsdException w:name="Light Shading" w:semiHidden="0" w:uiPriority="60" w:unhideWhenUsed="0"/>
-    <w:lsdException w:name="Light List" w:semiHidden="0" w:uiPriority="61" w:unhideWhenUsed="0"/>
-    <w:lsdException w:name="Light Grid" w:semiHidden="0" w:uiPriority="62" w:unhideWhenUsed="0"/>
-    <w:lsdException w:name="Medium Shading 1" w:semiHidden="0" w:uiPriority="63" w:unhideWhenUsed="0"/>
-    <w:lsdException w:name="Medium Shading 2" w:semiHidden="0" w:uiPriority="64" w:unhideWhenUsed="0"/>
-    <w:lsdException w:name="Medium List 1" w:semiHidden="0" w:uiPriority="65" w:unhideWhenUsed="0"/>
-    <w:lsdException w:name="Medium List 2" w:semiHidden="0" w:uiPriority="66" w:unhideWhenUsed="0"/>
-    <w:lsdException w:name="Medium Grid 1" w:semiHidden="0" w:uiPriority="67" w:unhideWhenUsed="0"/>
-    <w:lsdException w:name="Medium Grid 2" w:semiHidden="0" w:uiPriority="68" w:unhideWhenUsed="0"/>
-    <w:lsdException w:name="Medium Grid 3" w:semiHidden="0" w:uiPriority="69" w:unhideWhenUsed="0"/>
-    <w:lsdException w:name="Dark List" w:semiHidden="0" w:uiPriority="70" w:unhideWhenUsed="0"/>
-    <w:lsdException w:name="Colorful Shading" w:semiHidden="0" w:uiPriority="71" w:unhideWhenUsed="0"/>
-    <w:lsdException w:name="Colorful List" w:semiHidden="0" w:uiPriority="72" w:unhideWhenUsed="0"/>
-    <w:lsdException w:name="Colorful Grid" w:semiHidden="0" w:uiPriority="73" w:unhideWhenUsed="0"/>
-    <w:lsdException w:name="Light Shading Accent 1" w:semiHidden="0" w:uiPriority="60" w:unhideWhenUsed="0"/>
-    <w:lsdException w:name="Light List Accent 1" w:semiHidden="0" w:uiPriority="61" w:unhideWhenUsed="0"/>
-    <w:lsdException w:name="Light Grid Accent 1" w:semiHidden="0" w:uiPriority="62" w:unhideWhenUsed="0"/>
-    <w:lsdException w:name="Medium Shading 1 Accent 1" w:semiHidden="0" w:uiPriority="63" w:unhideWhenUsed="0"/>
-    <w:lsdException w:name="Medium Shading 2 Accent 1" w:semiHidden="0" w:uiPriority="64" w:unhideWhenUsed="0"/>
-    <w:lsdException w:name="Medium List 1 Accent 1" w:semiHidden="0" w:uiPriority="65" w:unhideWhenUsed="0"/>
-    <w:lsdException w:name="Revision" w:unhideWhenUsed="0"/>
-    <w:lsdException w:name="List Paragraph" w:semiHidden="0" w:uiPriority="34" w:unhideWhenUsed="0" w:qFormat="1"/>
-    <w:lsdException w:name="Quote" w:semiHidden="0" w:uiPriority="29" w:unhideWhenUsed="0" w:qFormat="1"/>
-    <w:lsdException w:name="Intense Quote" w:semiHidden="0" w:uiPriority="30" w:unhideWhenUsed="0" w:qFormat="1"/>
-    <w:lsdException w:name="Medium List 2 Accent 1" w:semiHidden="0" w:uiPriority="66" w:unhideWhenUsed="0"/>
-    <w:lsdException w:name="Medium Grid 1 Accent 1" w:semiHidden="0" w:uiPriority="67" w:unhideWhenUsed="0"/>
-    <w:lsdException w:name="Medium Grid 2 Accent 1" w:semiHidden="0" w:uiPriority="68" w:unhideWhenUsed="0"/>
-    <w:lsdException w:name="Medium Grid 3 Accent 1" w:semiHidden="0" w:uiPriority="69" w:unhideWhenUsed="0"/>
-    <w:lsdException w:name="Dark List Accent 1" w:semiHidden="0" w:uiPriority="70" w:unhideWhenUsed="0"/>
-    <w:lsdException w:name="Colorful Shading Accent 1" w:semiHidden="0" w:uiPriority="71" w:unhideWhenUsed="0"/>
-    <w:lsdException w:name="Colorful List Accent 1" w:semiHidden="0" w:uiPriority="72" w:unhideWhenUsed="0"/>
-    <w:lsdException w:name="Colorful Grid Accent 1" w:semiHidden="0" w:uiPriority="73" w:unhideWhenUsed="0"/>
-    <w:lsdException w:name="Light Shading Accent 2" w:semiHidden="0" w:uiPriority="60" w:unhideWhenUsed="0"/>
-    <w:lsdException w:name="Light List Accent 2" w:semiHidden="0" w:uiPriority="61" w:unhideWhenUsed="0"/>
-    <w:lsdException w:name="Light Grid Accent 2" w:semiHidden="0" w:uiPriority="62" w:unhideWhenUsed="0"/>
-    <w:lsdException w:name="Medium Shading 1 Accent 2" w:semiHidden="0" w:uiPriority="63" w:unhideWhenUsed="0"/>
-    <w:lsdException w:name="Medium Shading 2 Accent 2" w:semiHidden="0" w:uiPriority="64" w:unhideWhenUsed="0"/>
-    <w:lsdException w:name="Medium List 1 Accent 2" w:semiHidden="0" w:uiPriority="65" w:unhideWhenUsed="0"/>
-    <w:lsdException w:name="Medium List 2 Accent 2" w:semiHidden="0" w:uiPriority="66" w:unhideWhenUsed="0"/>
-    <w:lsdException w:name="Medium Grid 1 Accent 2" w:semiHidden="0" w:uiPriority="67" w:unhideWhenUsed="0"/>
-    <w:lsdException w:name="Medium Grid 2 Accent 2" w:semiHidden="0" w:uiPriority="68" w:unhideWhenUsed="0"/>
-    <w:lsdException w:name="Medium Grid 3 Accent 2" w:semiHidden="0" w:uiPriority="69" w:unhideWhenUsed="0"/>
-    <w:lsdException w:name="Dark List Accent 2" w:semiHidden="0" w:uiPriority="70" w:unhideWhenUsed="0"/>
-    <w:lsdException w:name="Colorful Shading Accent 2" w:semiHidden="0" w:uiPriority="71" w:unhideWhenUsed="0"/>
-    <w:lsdException w:name="Colorful List Accent 2" w:semiHidden="0" w:uiPriority="72" w:unhideWhenUsed="0"/>
-    <w:lsdException w:name="Colorful Grid Accent 2" w:semiHidden="0" w:uiPriority="73" w:unhideWhenUsed="0"/>
-    <w:lsdException w:name="Light Shading Accent 3" w:semiHidden="0" w:uiPriority="60" w:unhideWhenUsed="0"/>
-    <w:lsdException w:name="Light List Accent 3" w:semiHidden="0" w:uiPriority="61" w:unhideWhenUsed="0"/>
-    <w:lsdException w:name="Light Grid Accent 3" w:semiHidden="0" w:uiPriority="62" w:unhideWhenUsed="0"/>
-    <w:lsdException w:name="Medium Shading 1 Accent 3" w:semiHidden="0" w:uiPriority="63" w:unhideWhenUsed="0"/>
-    <w:lsdException w:name="Medium Shading 2 Accent 3" w:semiHidden="0" w:uiPriority="64" w:unhideWhenUsed="0"/>
-    <w:lsdException w:name="Medium List 1 Accent 3" w:semiHidden="0" w:uiPriority="65" w:unhideWhenUsed="0"/>
-    <w:lsdException w:name="Medium List 2 Accent 3" w:semiHidden="0" w:uiPriority="66" w:unhideWhenUsed="0"/>
-    <w:lsdException w:name="Medium Grid 1 Accent 3" w:semiHidden="0" w:uiPriority="67" w:unhideWhenUsed="0"/>
-    <w:lsdException w:name="Medium Grid 2 Accent 3" w:semiHidden="0" w:uiPriority="68" w:unhideWhenUsed="0"/>
-    <w:lsdException w:name="Medium Grid 3 Accent 3" w:semiHidden="0" w:uiPriority="69" w:unhideWhenUsed="0"/>
-    <w:lsdException w:name="Dark List Accent 3" w:semiHidden="0" w:uiPriority="70" w:unhideWhenUsed="0"/>
-    <w:lsdException w:name="Colorful Shading Accent 3" w:semiHidden="0" w:uiPriority="71" w:unhideWhenUsed="0"/>
-    <w:lsdException w:name="Colorful List Accent 3" w:semiHidden="0" w:uiPriority="72" w:unhideWhenUsed="0"/>
-    <w:lsdException w:name="Colorful Grid Accent 3" w:semiHidden="0" w:uiPriority="73" w:unhideWhenUsed="0"/>
-    <w:lsdException w:name="Light Shading Accent 4" w:semiHidden="0" w:uiPriority="60" w:unhideWhenUsed="0"/>
-    <w:lsdException w:name="Light List Accent 4" w:semiHidden="0" w:uiPriority="61" w:unhideWhenUsed="0"/>
-    <w:lsdException w:name="Light Grid Accent 4" w:semiHidden="0" w:uiPriority="62" w:unhideWhenUsed="0"/>
-    <w:lsdException w:name="Medium Shading 1 Accent 4" w:semiHidden="0" w:uiPriority="63" w:unhideWhenUsed="0"/>
-    <w:lsdException w:name="Medium Shading 2 Accent 4" w:semiHidden="0" w:uiPriority="64" w:unhideWhenUsed="0"/>
-    <w:lsdException w:name="Medium List 1 Accent 4" w:semiHidden="0" w:uiPriority="65" w:unhideWhenUsed="0"/>
-    <w:lsdException w:name="Medium List 2 Accent 4" w:semiHidden="0" w:uiPriority="66" w:unhideWhenUsed="0"/>
-    <w:lsdException w:name="Medium Grid 1 Accent 4" w:semiHidden="0" w:uiPriority="67" w:unhideWhenUsed="0"/>
-    <w:lsdException w:name="Medium Grid 2 Accent 4" w:semiHidden="0" w:uiPriority="68" w:unhideWhenUsed="0"/>
-    <w:lsdException w:name="Medium Grid 3 Accent 4" w:semiHidden="0" w:uiPriority="69" w:unhideWhenUsed="0"/>
-    <w:lsdException w:name="Dark List Accent 4" w:semiHidden="0" w:uiPriority="70" w:unhideWhenUsed="0"/>
-    <w:lsdException w:name="Colorful Shading Accent 4" w:semiHidden="0" w:uiPriority="71" w:unhideWhenUsed="0"/>
-    <w:lsdException w:name="Colorful List Accent 4" w:semiHidden="0" w:uiPriority="72" w:unhideWhenUsed="0"/>
-    <w:lsdException w:name="Colorful Grid Accent 4" w:semiHidden="0" w:uiPriority="73" w:unhideWhenUsed="0"/>
-    <w:lsdException w:name="Light Shading Accent 5" w:semiHidden="0" w:uiPriority="60" w:unhideWhenUsed="0"/>
-    <w:lsdException w:name="Light List Accent 5" w:semiHidden="0" w:uiPriority="61" w:unhideWhenUsed="0"/>
-    <w:lsdException w:name="Light Grid Accent 5" w:semiHidden="0" w:uiPriority="62" w:unhideWhenUsed="0"/>
-    <w:lsdException w:name="Medium Shading 1 Accent 5" w:semiHidden="0" w:uiPriority="63" w:unhideWhenUsed="0"/>
-    <w:lsdException w:name="Medium Shading 2 Accent 5" w:semiHidden="0" w:uiPriority="64" w:unhideWhenUsed="0"/>
-    <w:lsdException w:name="Medium List 1 Accent 5" w:semiHidden="0" w:uiPriority="65" w:unhideWhenUsed="0"/>
-    <w:lsdException w:name="Medium List 2 Accent 5" w:semiHidden="0" w:uiPriority="66" w:unhideWhenUsed="0"/>
-    <w:lsdException w:name="Medium Grid 1 Accent 5" w:semiHidden="0" w:uiPriority="67" w:unhideWhenUsed="0"/>
-    <w:lsdException w:name="Medium Grid 2 Accent 5" w:semiHidden="0" w:uiPriority="68" w:unhideWhenUsed="0"/>
-    <w:lsdException w:name="Medium Grid 3 Accent 5" w:semiHidden="0" w:uiPriority="69" w:unhideWhenUsed="0"/>
-    <w:lsdException w:name="Dark List Accent 5" w:semiHidden="0" w:uiPriority="70" w:unhideWhenUsed="0"/>
-    <w:lsdException w:name="Colorful Shading Accent 5" w:semiHidden="0" w:uiPriority="71" w:unhideWhenUsed="0"/>
-    <w:lsdException w:name="Colorful List Accent 5" w:semiHidden="0" w:uiPriority="72" w:unhideWhenUsed="0"/>
-    <w:lsdException w:name="Colorful Grid Accent 5" w:semiHidden="0" w:uiPriority="73" w:unhideWhenUsed="0"/>
-    <w:lsdException w:name="Light Shading Accent 6" w:semiHidden="0" w:uiPriority="60" w:unhideWhenUsed="0"/>
-    <w:lsdException w:name="Light List Accent 6" w:semiHidden="0" w:uiPriority="61" w:unhideWhenUsed="0"/>
-    <w:lsdException w:name="Light Grid Accent 6" w:semiHidden="0" w:uiPriority="62" w:unhideWhenUsed="0"/>
-    <w:lsdException w:name="Medium Shading 1 Accent 6" w:semiHidden="0" w:uiPriority="63" w:unhideWhenUsed="0"/>
-    <w:lsdException w:name="Medium Shading 2 Accent 6" w:semiHidden="0" w:uiPriority="64" w:unhideWhenUsed="0"/>
-    <w:lsdException w:name="Medium List 1 Accent 6" w:semiHidden="0" w:uiPriority="65" w:unhideWhenUsed="0"/>
-    <w:lsdException w:name="Medium List 2 Accent 6" w:semiHidden="0" w:uiPriority="66" w:unhideWhenUsed="0"/>
-    <w:lsdException w:name="Medium Grid 1 Accent 6" w:semiHidden="0" w:uiPriority="67" w:unhideWhenUsed="0"/>
-    <w:lsdException w:name="Medium Grid 2 Accent 6" w:semiHidden="0" w:uiPriority="68" w:unhideWhenUsed="0"/>
-    <w:lsdException w:name="Medium Grid 3 Accent 6" w:semiHidden="0" w:uiPriority="69" w:unhideWhenUsed="0"/>
-    <w:lsdException w:name="Dark List Accent 6" w:semiHidden="0" w:uiPriority="70" w:unhideWhenUsed="0"/>
-    <w:lsdException w:name="Colorful Shading Accent 6" w:semiHidden="0" w:uiPriority="71" w:unhideWhenUsed="0"/>
-    <w:lsdException w:name="Colorful List Accent 6" w:semiHidden="0" w:uiPriority="72" w:unhideWhenUsed="0"/>
-    <w:lsdException w:name="Colorful Grid Accent 6" w:semiHidden="0" w:uiPriority="73" w:unhideWhenUsed="0"/>
-    <w:lsdException w:name="Subtle Emphasis" w:semiHidden="0" w:uiPriority="19" w:unhideWhenUsed="0" w:qFormat="1"/>
-    <w:lsdException w:name="Intense Emphasis" w:semiHidden="0" w:uiPriority="21" w:unhideWhenUsed="0" w:qFormat="1"/>
-    <w:lsdException w:name="Subtle Reference" w:semiHidden="0" w:uiPriority="31" w:unhideWhenUsed="0" w:qFormat="1"/>
-    <w:lsdException w:name="Intense Reference" w:semiHidden="0" w:uiPriority="32" w:unhideWhenUsed="0" w:qFormat="1"/>
-    <w:lsdException w:name="Book Title" w:semiHidden="0" w:uiPriority="33" w:unhideWhenUsed="0" w:qFormat="1"/>
-    <w:lsdException w:name="Bibliography" w:uiPriority="37"/>
-    <w:lsdException w:name="TOC Heading" w:uiPriority="39" w:qFormat="1"/>
+  <w:latentStyles w:defLockedState="0" w:defUIPriority="99" w:defSemiHidden="0" w:defUnhideWhenUsed="0" w:defQFormat="0" w:count="375">
+    <w:lsdException w:name="Normal" w:uiPriority="0" w:qFormat="1"/>
+    <w:lsdException w:name="heading 1" w:uiPriority="9" w:qFormat="1"/>
+    <w:lsdException w:name="heading 2" w:semiHidden="1" w:uiPriority="9" w:unhideWhenUsed="1" w:qFormat="1"/>
+    <w:lsdException w:name="heading 3" w:semiHidden="1" w:uiPriority="9" w:unhideWhenUsed="1" w:qFormat="1"/>
+    <w:lsdException w:name="heading 4" w:semiHidden="1" w:uiPriority="9" w:unhideWhenUsed="1" w:qFormat="1"/>
+    <w:lsdException w:name="heading 5" w:semiHidden="1" w:uiPriority="9" w:unhideWhenUsed="1" w:qFormat="1"/>
+    <w:lsdException w:name="heading 6" w:semiHidden="1" w:uiPriority="9" w:unhideWhenUsed="1" w:qFormat="1"/>
+    <w:lsdException w:name="heading 7" w:semiHidden="1" w:uiPriority="9" w:unhideWhenUsed="1" w:qFormat="1"/>
+    <w:lsdException w:name="heading 8" w:semiHidden="1" w:uiPriority="9" w:unhideWhenUsed="1" w:qFormat="1"/>
+    <w:lsdException w:name="heading 9" w:semiHidden="1" w:uiPriority="9" w:unhideWhenUsed="1" w:qFormat="1"/>
+    <w:lsdException w:name="index 1" w:semiHidden="1" w:unhideWhenUsed="1"/>
+    <w:lsdException w:name="index 2" w:semiHidden="1" w:unhideWhenUsed="1"/>
+    <w:lsdException w:name="index 3" w:semiHidden="1" w:unhideWhenUsed="1"/>
+    <w:lsdException w:name="index 4" w:semiHidden="1" w:unhideWhenUsed="1"/>
+    <w:lsdException w:name="index 5" w:semiHidden="1" w:unhideWhenUsed="1"/>
+    <w:lsdException w:name="index 6" w:semiHidden="1" w:unhideWhenUsed="1"/>
+    <w:lsdException w:name="index 7" w:semiHidden="1" w:unhideWhenUsed="1"/>
+    <w:lsdException w:name="index 8" w:semiHidden="1" w:unhideWhenUsed="1"/>
+    <w:lsdException w:name="index 9" w:semiHidden="1" w:unhideWhenUsed="1"/>
+    <w:lsdException w:name="toc 1" w:semiHidden="1" w:uiPriority="39" w:unhideWhenUsed="1"/>
+    <w:lsdException w:name="toc 2" w:semiHidden="1" w:uiPriority="39" w:unhideWhenUsed="1"/>
+    <w:lsdException w:name="toc 3" w:semiHidden="1" w:uiPriority="39" w:unhideWhenUsed="1"/>
+    <w:lsdException w:name="toc 4" w:semiHidden="1" w:uiPriority="39" w:unhideWhenUsed="1"/>
+    <w:lsdException w:name="toc 5" w:semiHidden="1" w:uiPriority="39" w:unhideWhenUsed="1"/>
+    <w:lsdException w:name="toc 6" w:semiHidden="1" w:uiPriority="39" w:unhideWhenUsed="1"/>
+    <w:lsdException w:name="toc 7" w:semiHidden="1" w:uiPriority="39" w:unhideWhenUsed="1"/>
+    <w:lsdException w:name="toc 8" w:semiHidden="1" w:uiPriority="39" w:unhideWhenUsed="1"/>
+    <w:lsdException w:name="toc 9" w:semiHidden="1" w:uiPriority="39" w:unhideWhenUsed="1"/>
+    <w:lsdException w:name="Normal Indent" w:semiHidden="1" w:unhideWhenUsed="1"/>
+    <w:lsdException w:name="footnote text" w:semiHidden="1" w:unhideWhenUsed="1"/>
+    <w:lsdException w:name="annotation text" w:semiHidden="1" w:unhideWhenUsed="1"/>
+    <w:lsdException w:name="header" w:semiHidden="1" w:unhideWhenUsed="1"/>
+    <w:lsdException w:name="footer" w:semiHidden="1" w:unhideWhenUsed="1"/>
+    <w:lsdException w:name="index heading" w:semiHidden="1" w:unhideWhenUsed="1"/>
+    <w:lsdException w:name="caption" w:semiHidden="1" w:uiPriority="35" w:unhideWhenUsed="1" w:qFormat="1"/>
+    <w:lsdException w:name="table of figures" w:semiHidden="1" w:unhideWhenUsed="1"/>
+    <w:lsdException w:name="envelope address" w:semiHidden="1" w:unhideWhenUsed="1"/>
+    <w:lsdException w:name="envelope return" w:semiHidden="1" w:unhideWhenUsed="1"/>
+    <w:lsdException w:name="footnote reference" w:semiHidden="1" w:unhideWhenUsed="1"/>
+    <w:lsdException w:name="annotation reference" w:semiHidden="1" w:unhideWhenUsed="1"/>
+    <w:lsdException w:name="line number" w:semiHidden="1" w:unhideWhenUsed="1"/>
+    <w:lsdException w:name="page number" w:semiHidden="1" w:unhideWhenUsed="1"/>
+    <w:lsdException w:name="endnote reference" w:semiHidden="1" w:unhideWhenUsed="1"/>
+    <w:lsdException w:name="endnote text" w:semiHidden="1" w:unhideWhenUsed="1"/>
+    <w:lsdException w:name="table of authorities" w:semiHidden="1" w:unhideWhenUsed="1"/>
+    <w:lsdException w:name="macro" w:semiHidden="1" w:unhideWhenUsed="1"/>
+    <w:lsdException w:name="toa heading" w:semiHidden="1" w:unhideWhenUsed="1"/>
+    <w:lsdException w:name="List" w:semiHidden="1" w:unhideWhenUsed="1"/>
+    <w:lsdException w:name="List Bullet" w:semiHidden="1" w:unhideWhenUsed="1"/>
+    <w:lsdException w:name="List Number" w:semiHidden="1" w:unhideWhenUsed="1"/>
+    <w:lsdException w:name="List 2" w:semiHidden="1" w:unhideWhenUsed="1"/>
+    <w:lsdException w:name="List 3" w:semiHidden="1" w:unhideWhenUsed="1"/>
+    <w:lsdException w:name="List 4" w:semiHidden="1" w:unhideWhenUsed="1"/>
+    <w:lsdException w:name="List 5" w:semiHidden="1" w:unhideWhenUsed="1"/>
+    <w:lsdException w:name="List Bullet 2" w:semiHidden="1" w:unhideWhenUsed="1"/>
+    <w:lsdException w:name="List Bullet 3" w:semiHidden="1" w:unhideWhenUsed="1"/>
+    <w:lsdException w:name="List Bullet 4" w:semiHidden="1" w:unhideWhenUsed="1"/>
+    <w:lsdException w:name="List Bullet 5" w:semiHidden="1" w:unhideWhenUsed="1"/>
+    <w:lsdException w:name="List Number 2" w:semiHidden="1" w:unhideWhenUsed="1"/>
+    <w:lsdException w:name="List Number 3" w:semiHidden="1" w:unhideWhenUsed="1"/>
+    <w:lsdException w:name="List Number 4" w:semiHidden="1" w:unhideWhenUsed="1"/>
+    <w:lsdException w:name="List Number 5" w:semiHidden="1" w:unhideWhenUsed="1"/>
+    <w:lsdException w:name="Title" w:uiPriority="10" w:qFormat="1"/>
+    <w:lsdException w:name="Closing" w:semiHidden="1" w:unhideWhenUsed="1"/>
+    <w:lsdException w:name="Signature" w:semiHidden="1" w:unhideWhenUsed="1"/>
+    <w:lsdException w:name="Default Paragraph Font" w:semiHidden="1" w:uiPriority="1" w:unhideWhenUsed="1"/>
+    <w:lsdException w:name="Body Text" w:semiHidden="1" w:unhideWhenUsed="1"/>
+    <w:lsdException w:name="Body Text Indent" w:semiHidden="1" w:unhideWhenUsed="1"/>
+    <w:lsdException w:name="List Continue" w:semiHidden="1" w:unhideWhenUsed="1"/>
+    <w:lsdException w:name="List Continue 2" w:semiHidden="1" w:unhideWhenUsed="1"/>
+    <w:lsdException w:name="List Continue 3" w:semiHidden="1" w:unhideWhenUsed="1"/>
+    <w:lsdException w:name="List Continue 4" w:semiHidden="1" w:unhideWhenUsed="1"/>
+    <w:lsdException w:name="List Continue 5" w:semiHidden="1" w:unhideWhenUsed="1"/>
+    <w:lsdException w:name="Message Header" w:semiHidden="1" w:unhideWhenUsed="1"/>
+    <w:lsdException w:name="Subtitle" w:uiPriority="11" w:qFormat="1"/>
+    <w:lsdException w:name="Salutation" w:semiHidden="1" w:unhideWhenUsed="1"/>
+    <w:lsdException w:name="Date" w:semiHidden="1" w:unhideWhenUsed="1"/>
+    <w:lsdException w:name="Body Text First Indent" w:semiHidden="1" w:unhideWhenUsed="1"/>
+    <w:lsdException w:name="Body Text First Indent 2" w:semiHidden="1" w:unhideWhenUsed="1"/>
+    <w:lsdException w:name="Note Heading" w:semiHidden="1" w:unhideWhenUsed="1"/>
+    <w:lsdException w:name="Body Text 2" w:semiHidden="1" w:unhideWhenUsed="1"/>
+    <w:lsdException w:name="Body Text 3" w:semiHidden="1" w:unhideWhenUsed="1"/>
+    <w:lsdException w:name="Body Text Indent 2" w:semiHidden="1" w:unhideWhenUsed="1"/>
+    <w:lsdException w:name="Body Text Indent 3" w:semiHidden="1" w:unhideWhenUsed="1"/>
+    <w:lsdException w:name="Block Text" w:semiHidden="1" w:unhideWhenUsed="1"/>
+    <w:lsdException w:name="Hyperlink" w:semiHidden="1" w:unhideWhenUsed="1"/>
+    <w:lsdException w:name="FollowedHyperlink" w:semiHidden="1" w:unhideWhenUsed="1"/>
+    <w:lsdException w:name="Strong" w:uiPriority="22" w:qFormat="1"/>
+    <w:lsdException w:name="Emphasis" w:uiPriority="20" w:qFormat="1"/>
+    <w:lsdException w:name="Document Map" w:semiHidden="1" w:unhideWhenUsed="1"/>
+    <w:lsdException w:name="Plain Text" w:semiHidden="1" w:unhideWhenUsed="1"/>
+    <w:lsdException w:name="E-mail Signature" w:semiHidden="1" w:unhideWhenUsed="1"/>
+    <w:lsdException w:name="HTML Top of Form" w:semiHidden="1" w:unhideWhenUsed="1"/>
+    <w:lsdException w:name="HTML Bottom of Form" w:semiHidden="1" w:unhideWhenUsed="1"/>
+    <w:lsdException w:name="Normal (Web)" w:semiHidden="1" w:unhideWhenUsed="1"/>
+    <w:lsdException w:name="HTML Acronym" w:semiHidden="1" w:unhideWhenUsed="1"/>
+    <w:lsdException w:name="HTML Address" w:semiHidden="1" w:unhideWhenUsed="1"/>
+    <w:lsdException w:name="HTML Cite" w:semiHidden="1" w:unhideWhenUsed="1"/>
+    <w:lsdException w:name="HTML Code" w:semiHidden="1" w:unhideWhenUsed="1"/>
+    <w:lsdException w:name="HTML Definition" w:semiHidden="1" w:unhideWhenUsed="1"/>
+    <w:lsdException w:name="HTML Keyboard" w:semiHidden="1" w:unhideWhenUsed="1"/>
+    <w:lsdException w:name="HTML Preformatted" w:semiHidden="1" w:unhideWhenUsed="1"/>
+    <w:lsdException w:name="HTML Sample" w:semiHidden="1" w:unhideWhenUsed="1"/>
+    <w:lsdException w:name="HTML Typewriter" w:semiHidden="1" w:unhideWhenUsed="1"/>
+    <w:lsdException w:name="HTML Variable" w:semiHidden="1" w:unhideWhenUsed="1"/>
+    <w:lsdException w:name="Normal Table" w:semiHidden="1" w:unhideWhenUsed="1"/>
+    <w:lsdException w:name="annotation subject" w:semiHidden="1" w:unhideWhenUsed="1"/>
+    <w:lsdException w:name="No List" w:semiHidden="1" w:unhideWhenUsed="1"/>
+    <w:lsdException w:name="Outline List 1" w:semiHidden="1" w:unhideWhenUsed="1"/>
+    <w:lsdException w:name="Outline List 2" w:semiHidden="1" w:unhideWhenUsed="1"/>
+    <w:lsdException w:name="Outline List 3" w:semiHidden="1" w:unhideWhenUsed="1"/>
+    <w:lsdException w:name="Table Simple 1" w:semiHidden="1" w:unhideWhenUsed="1"/>
+    <w:lsdException w:name="Table Simple 2" w:semiHidden="1" w:unhideWhenUsed="1"/>
+    <w:lsdException w:name="Table Simple 3" w:semiHidden="1" w:unhideWhenUsed="1"/>
+    <w:lsdException w:name="Table Classic 1" w:semiHidden="1" w:unhideWhenUsed="1"/>
+    <w:lsdException w:name="Table Classic 2" w:semiHidden="1" w:unhideWhenUsed="1"/>
+    <w:lsdException w:name="Table Classic 3" w:semiHidden="1" w:unhideWhenUsed="1"/>
+    <w:lsdException w:name="Table Classic 4" w:semiHidden="1" w:unhideWhenUsed="1"/>
+    <w:lsdException w:name="Table Colorful 1" w:semiHidden="1" w:unhideWhenUsed="1"/>
+    <w:lsdException w:name="Table Colorful 2" w:semiHidden="1" w:unhideWhenUsed="1"/>
+    <w:lsdException w:name="Table Colorful 3" w:semiHidden="1" w:unhideWhenUsed="1"/>
+    <w:lsdException w:name="Table Columns 1" w:semiHidden="1" w:unhideWhenUsed="1"/>
+    <w:lsdException w:name="Table Columns 2" w:semiHidden="1" w:unhideWhenUsed="1"/>
+    <w:lsdException w:name="Table Columns 3" w:semiHidden="1" w:unhideWhenUsed="1"/>
+    <w:lsdException w:name="Table Columns 4" w:semiHidden="1" w:unhideWhenUsed="1"/>
+    <w:lsdException w:name="Table Columns 5" w:semiHidden="1" w:unhideWhenUsed="1"/>
+    <w:lsdException w:name="Table Grid 1" w:semiHidden="1" w:unhideWhenUsed="1"/>
+    <w:lsdException w:name="Table Grid 2" w:semiHidden="1" w:unhideWhenUsed="1"/>
+    <w:lsdException w:name="Table Grid 3" w:semiHidden="1" w:unhideWhenUsed="1"/>
+    <w:lsdException w:name="Table Grid 4" w:semiHidden="1" w:unhideWhenUsed="1"/>
+    <w:lsdException w:name="Table Grid 5" w:semiHidden="1" w:unhideWhenUsed="1"/>
+    <w:lsdException w:name="Table Grid 6" w:semiHidden="1" w:unhideWhenUsed="1"/>
+    <w:lsdException w:name="Table Grid 7" w:semiHidden="1" w:unhideWhenUsed="1"/>
+    <w:lsdException w:name="Table Grid 8" w:semiHidden="1" w:unhideWhenUsed="1"/>
+    <w:lsdException w:name="Table List 1" w:semiHidden="1" w:unhideWhenUsed="1"/>
+    <w:lsdException w:name="Table List 2" w:semiHidden="1" w:unhideWhenUsed="1"/>
+    <w:lsdException w:name="Table List 3" w:semiHidden="1" w:unhideWhenUsed="1"/>
+    <w:lsdException w:name="Table List 4" w:semiHidden="1" w:unhideWhenUsed="1"/>
+    <w:lsdException w:name="Table List 5" w:semiHidden="1" w:unhideWhenUsed="1"/>
+    <w:lsdException w:name="Table List 6" w:semiHidden="1" w:unhideWhenUsed="1"/>
+    <w:lsdException w:name="Table List 7" w:semiHidden="1" w:unhideWhenUsed="1"/>
+    <w:lsdException w:name="Table List 8" w:semiHidden="1" w:unhideWhenUsed="1"/>
+    <w:lsdException w:name="Table 3D effects 1" w:semiHidden="1" w:unhideWhenUsed="1"/>
+    <w:lsdException w:name="Table 3D effects 2" w:semiHidden="1" w:unhideWhenUsed="1"/>
+    <w:lsdException w:name="Table 3D effects 3" w:semiHidden="1" w:unhideWhenUsed="1"/>
+    <w:lsdException w:name="Table Contemporary" w:semiHidden="1" w:unhideWhenUsed="1"/>
+    <w:lsdException w:name="Table Elegant" w:semiHidden="1" w:unhideWhenUsed="1"/>
+    <w:lsdException w:name="Table Professional" w:semiHidden="1" w:unhideWhenUsed="1"/>
+    <w:lsdException w:name="Table Subtle 1" w:semiHidden="1" w:unhideWhenUsed="1"/>
+    <w:lsdException w:name="Table Subtle 2" w:semiHidden="1" w:unhideWhenUsed="1"/>
+    <w:lsdException w:name="Table Web 1" w:semiHidden="1" w:unhideWhenUsed="1"/>
+    <w:lsdException w:name="Table Web 2" w:semiHidden="1" w:unhideWhenUsed="1"/>
+    <w:lsdException w:name="Table Web 3" w:semiHidden="1" w:unhideWhenUsed="1"/>
+    <w:lsdException w:name="Balloon Text" w:semiHidden="1" w:unhideWhenUsed="1"/>
+    <w:lsdException w:name="Table Grid" w:semiHidden="1" w:uiPriority="59" w:unhideWhenUsed="1"/>
+    <w:lsdException w:name="Table Theme" w:semiHidden="1" w:unhideWhenUsed="1"/>
+    <w:lsdException w:name="Placeholder Text" w:semiHidden="1"/>
+    <w:lsdException w:name="No Spacing" w:uiPriority="1" w:qFormat="1"/>
+    <w:lsdException w:name="Light Shading" w:uiPriority="60"/>
+    <w:lsdException w:name="Light List" w:uiPriority="61"/>
+    <w:lsdException w:name="Light Grid" w:uiPriority="62"/>
+    <w:lsdException w:name="Medium Shading 1" w:uiPriority="63"/>
+    <w:lsdException w:name="Medium Shading 2" w:uiPriority="64"/>
+    <w:lsdException w:name="Medium List 1" w:uiPriority="65"/>
+    <w:lsdException w:name="Medium List 2" w:uiPriority="66"/>
+    <w:lsdException w:name="Medium Grid 1" w:uiPriority="67"/>
+    <w:lsdException w:name="Medium Grid 2" w:uiPriority="68"/>
+    <w:lsdException w:name="Medium Grid 3" w:uiPriority="69"/>
+    <w:lsdException w:name="Dark List" w:uiPriority="70"/>
+    <w:lsdException w:name="Colorful Shading" w:uiPriority="71"/>
+    <w:lsdException w:name="Colorful List" w:uiPriority="72"/>
+    <w:lsdException w:name="Colorful Grid" w:uiPriority="73"/>
+    <w:lsdException w:name="Light Shading Accent 1" w:uiPriority="60"/>
+    <w:lsdException w:name="Light List Accent 1" w:uiPriority="61"/>
+    <w:lsdException w:name="Light Grid Accent 1" w:uiPriority="62"/>
+    <w:lsdException w:name="Medium Shading 1 Accent 1" w:uiPriority="63"/>
+    <w:lsdException w:name="Medium Shading 2 Accent 1" w:uiPriority="64"/>
+    <w:lsdException w:name="Medium List 1 Accent 1" w:uiPriority="65"/>
+    <w:lsdException w:name="Revision" w:semiHidden="1"/>
+    <w:lsdException w:name="List Paragraph" w:uiPriority="34" w:qFormat="1"/>
+    <w:lsdException w:name="Quote" w:uiPriority="29" w:qFormat="1"/>
+    <w:lsdException w:name="Intense Quote" w:uiPriority="30" w:qFormat="1"/>
+    <w:lsdException w:name="Medium List 2 Accent 1" w:uiPriority="66"/>
+    <w:lsdException w:name="Medium Grid 1 Accent 1" w:uiPriority="67"/>
+    <w:lsdException w:name="Medium Grid 2 Accent 1" w:uiPriority="68"/>
+    <w:lsdException w:name="Medium Grid 3 Accent 1" w:uiPriority="69"/>
+    <w:lsdException w:name="Dark List Accent 1" w:uiPriority="70"/>
+    <w:lsdException w:name="Colorful Shading Accent 1" w:uiPriority="71"/>
+    <w:lsdException w:name="Colorful List Accent 1" w:uiPriority="72"/>
+    <w:lsdException w:name="Colorful Grid Accent 1" w:uiPriority="73"/>
+    <w:lsdException w:name="Light Shading Accent 2" w:uiPriority="60"/>
+    <w:lsdException w:name="Light List Accent 2" w:uiPriority="61"/>
+    <w:lsdException w:name="Light Grid Accent 2" w:uiPriority="62"/>
+    <w:lsdException w:name="Medium Shading 1 Accent 2" w:uiPriority="63"/>
+    <w:lsdException w:name="Medium Shading 2 Accent 2" w:uiPriority="64"/>
+    <w:lsdException w:name="Medium List 1 Accent 2" w:uiPriority="65"/>
+    <w:lsdException w:name="Medium List 2 Accent 2" w:uiPriority="66"/>
+    <w:lsdException w:name="Medium Grid 1 Accent 2" w:uiPriority="67"/>
+    <w:lsdException w:name="Medium Grid 2 Accent 2" w:uiPriority="68"/>
+    <w:lsdException w:name="Medium Grid 3 Accent 2" w:uiPriority="69"/>
+    <w:lsdException w:name="Dark List Accent 2" w:uiPriority="70"/>
+    <w:lsdException w:name="Colorful Shading Accent 2" w:uiPriority="71"/>
+    <w:lsdException w:name="Colorful List Accent 2" w:uiPriority="72"/>
+    <w:lsdException w:name="Colorful Grid Accent 2" w:uiPriority="73"/>
+    <w:lsdException w:name="Light Shading Accent 3" w:uiPriority="60"/>
+    <w:lsdException w:name="Light List Accent 3" w:uiPriority="61"/>
+    <w:lsdException w:name="Light Grid Accent 3" w:uiPriority="62"/>
+    <w:lsdException w:name="Medium Shading 1 Accent 3" w:uiPriority="63"/>
+    <w:lsdException w:name="Medium Shading 2 Accent 3" w:uiPriority="64"/>
+    <w:lsdException w:name="Medium List 1 Accent 3" w:uiPriority="65"/>
+    <w:lsdException w:name="Medium List 2 Accent 3" w:uiPriority="66"/>
+    <w:lsdException w:name="Medium Grid 1 Accent 3" w:uiPriority="67"/>
+    <w:lsdException w:name="Medium Grid 2 Accent 3" w:uiPriority="68"/>
+    <w:lsdException w:name="Medium Grid 3 Accent 3" w:uiPriority="69"/>
+    <w:lsdException w:name="Dark List Accent 3" w:uiPriority="70"/>
+    <w:lsdException w:name="Colorful Shading Accent 3" w:uiPriority="71"/>
+    <w:lsdException w:name="Colorful List Accent 3" w:uiPriority="72"/>
+    <w:lsdException w:name="Colorful Grid Accent 3" w:uiPriority="73"/>
+    <w:lsdException w:name="Light Shading Accent 4" w:uiPriority="60"/>
+    <w:lsdException w:name="Light List Accent 4" w:uiPriority="61"/>
+    <w:lsdException w:name="Light Grid Accent 4" w:uiPriority="62"/>
+    <w:lsdException w:name="Medium Shading 1 Accent 4" w:uiPriority="63"/>
+    <w:lsdException w:name="Medium Shading 2 Accent 4" w:uiPriority="64"/>
+    <w:lsdException w:name="Medium List 1 Accent 4" w:uiPriority="65"/>
+    <w:lsdException w:name="Medium List 2 Accent 4" w:uiPriority="66"/>
+    <w:lsdException w:name="Medium Grid 1 Accent 4" w:uiPriority="67"/>
+    <w:lsdException w:name="Medium Grid 2 Accent 4" w:uiPriority="68"/>
+    <w:lsdException w:name="Medium Grid 3 Accent 4" w:uiPriority="69"/>
+    <w:lsdException w:name="Dark List Accent 4" w:uiPriority="70"/>
+    <w:lsdException w:name="Colorful Shading Accent 4" w:uiPriority="71"/>
+    <w:lsdException w:name="Colorful List Accent 4" w:uiPriority="72"/>
+    <w:lsdException w:name="Colorful Grid Accent 4" w:uiPriority="73"/>
+    <w:lsdException w:name="Light Shading Accent 5" w:uiPriority="60"/>
+    <w:lsdException w:name="Light List Accent 5" w:uiPriority="61"/>
+    <w:lsdException w:name="Light Grid Accent 5" w:uiPriority="62"/>
+    <w:lsdException w:name="Medium Shading 1 Accent 5" w:uiPriority="63"/>
+    <w:lsdException w:name="Medium Shading 2 Accent 5" w:uiPriority="64"/>
+    <w:lsdException w:name="Medium List 1 Accent 5" w:uiPriority="65"/>
+    <w:lsdException w:name="Medium List 2 Accent 5" w:uiPriority="66"/>
+    <w:lsdException w:name="Medium Grid 1 Accent 5" w:uiPriority="67"/>
+    <w:lsdException w:name="Medium Grid 2 Accent 5" w:uiPriority="68"/>
+    <w:lsdException w:name="Medium Grid 3 Accent 5" w:uiPriority="69"/>
+    <w:lsdException w:name="Dark List Accent 5" w:uiPriority="70"/>
+    <w:lsdException w:name="Colorful Shading Accent 5" w:uiPriority="71"/>
+    <w:lsdException w:name="Colorful List Accent 5" w:uiPriority="72"/>
+    <w:lsdException w:name="Colorful Grid Accent 5" w:uiPriority="73"/>
+    <w:lsdException w:name="Light Shading Accent 6" w:uiPriority="60"/>
+    <w:lsdException w:name="Light List Accent 6" w:uiPriority="61"/>
+    <w:lsdException w:name="Light Grid Accent 6" w:uiPriority="62"/>
+    <w:lsdException w:name="Medium Shading 1 Accent 6" w:uiPriority="63"/>
+    <w:lsdException w:name="Medium Shading 2 Accent 6" w:uiPriority="64"/>
+    <w:lsdException w:name="Medium List 1 Accent 6" w:uiPriority="65"/>
+    <w:lsdException w:name="Medium List 2 Accent 6" w:uiPriority="66"/>
+    <w:lsdException w:name="Medium Grid 1 Accent 6" w:uiPriority="67"/>
+    <w:lsdException w:name="Medium Grid 2 Accent 6" w:uiPriority="68"/>
+    <w:lsdException w:name="Medium Grid 3 Accent 6" w:uiPriority="69"/>
+    <w:lsdException w:name="Dark List Accent 6" w:uiPriority="70"/>
+    <w:lsdException w:name="Colorful Shading Accent 6" w:uiPriority="71"/>
+    <w:lsdException w:name="Colorful List Accent 6" w:uiPriority="72"/>
+    <w:lsdException w:name="Colorful Grid Accent 6" w:uiPriority="73"/>
+    <w:lsdException w:name="Subtle Emphasis" w:uiPriority="19" w:qFormat="1"/>
+    <w:lsdException w:name="Intense Emphasis" w:uiPriority="21" w:qFormat="1"/>
+    <w:lsdException w:name="Subtle Reference" w:uiPriority="31" w:qFormat="1"/>
+    <w:lsdException w:name="Intense Reference" w:uiPriority="32" w:qFormat="1"/>
+    <w:lsdException w:name="Book Title" w:uiPriority="33" w:qFormat="1"/>
+    <w:lsdException w:name="Bibliography" w:semiHidden="1" w:uiPriority="37" w:unhideWhenUsed="1"/>
+    <w:lsdException w:name="TOC Heading" w:semiHidden="1" w:uiPriority="39" w:unhideWhenUsed="1" w:qFormat="1"/>
+    <w:lsdException w:name="Plain Table 1" w:uiPriority="41"/>
+    <w:lsdException w:name="Plain Table 2" w:uiPriority="42"/>
+    <w:lsdException w:name="Plain Table 3" w:uiPriority="43"/>
+    <w:lsdException w:name="Plain Table 4" w:uiPriority="44"/>
+    <w:lsdException w:name="Plain Table 5" w:uiPriority="45"/>
+    <w:lsdException w:name="Grid Table Light" w:uiPriority="40"/>
+    <w:lsdException w:name="Grid Table 1 Light" w:uiPriority="46"/>
+    <w:lsdException w:name="Grid Table 2" w:uiPriority="47"/>
+    <w:lsdException w:name="Grid Table 3" w:uiPriority="48"/>
+    <w:lsdException w:name="Grid Table 4" w:uiPriority="49"/>
+    <w:lsdException w:name="Grid Table 5 Dark" w:uiPriority="50"/>
+    <w:lsdException w:name="Grid Table 6 Colorful" w:uiPriority="51"/>
+    <w:lsdException w:name="Grid Table 7 Colorful" w:uiPriority="52"/>
+    <w:lsdException w:name="Grid Table 1 Light Accent 1" w:uiPriority="46"/>
+    <w:lsdException w:name="Grid Table 2 Accent 1" w:uiPriority="47"/>
+    <w:lsdException w:name="Grid Table 3 Accent 1" w:uiPriority="48"/>
+    <w:lsdException w:name="Grid Table 4 Accent 1" w:uiPriority="49"/>
+    <w:lsdException w:name="Grid Table 5 Dark Accent 1" w:uiPriority="50"/>
+    <w:lsdException w:name="Grid Table 6 Colorful Accent 1" w:uiPriority="51"/>
+    <w:lsdException w:name="Grid Table 7 Colorful Accent 1" w:uiPriority="52"/>
+    <w:lsdException w:name="Grid Table 1 Light Accent 2" w:uiPriority="46"/>
+    <w:lsdException w:name="Grid Table 2 Accent 2" w:uiPriority="47"/>
+    <w:lsdException w:name="Grid Table 3 Accent 2" w:uiPriority="48"/>
+    <w:lsdException w:name="Grid Table 4 Accent 2" w:uiPriority="49"/>
+    <w:lsdException w:name="Grid Table 5 Dark Accent 2" w:uiPriority="50"/>
+    <w:lsdException w:name="Grid Table 6 Colorful Accent 2" w:uiPriority="51"/>
+    <w:lsdException w:name="Grid Table 7 Colorful Accent 2" w:uiPriority="52"/>
+    <w:lsdException w:name="Grid Table 1 Light Accent 3" w:uiPriority="46"/>
+    <w:lsdException w:name="Grid Table 2 Accent 3" w:uiPriority="47"/>
+    <w:lsdException w:name="Grid Table 3 Accent 3" w:uiPriority="48"/>
+    <w:lsdException w:name="Grid Table 4 Accent 3" w:uiPriority="49"/>
+    <w:lsdException w:name="Grid Table 5 Dark Accent 3" w:uiPriority="50"/>
+    <w:lsdException w:name="Grid Table 6 Colorful Accent 3" w:uiPriority="51"/>
+    <w:lsdException w:name="Grid Table 7 Colorful Accent 3" w:uiPriority="52"/>
+    <w:lsdException w:name="Grid Table 1 Light Accent 4" w:uiPriority="46"/>
+    <w:lsdException w:name="Grid Table 2 Accent 4" w:uiPriority="47"/>
+    <w:lsdException w:name="Grid Table 3 Accent 4" w:uiPriority="48"/>
+    <w:lsdException w:name="Grid Table 4 Accent 4" w:uiPriority="49"/>
+    <w:lsdException w:name="Grid Table 5 Dark Accent 4" w:uiPriority="50"/>
+    <w:lsdException w:name="Grid Table 6 Colorful Accent 4" w:uiPriority="51"/>
+    <w:lsdException w:name="Grid Table 7 Colorful Accent 4" w:uiPriority="52"/>
+    <w:lsdException w:name="Grid Table 1 Light Accent 5" w:uiPriority="46"/>
+    <w:lsdException w:name="Grid Table 2 Accent 5" w:uiPriority="47"/>
+    <w:lsdException w:name="Grid Table 3 Accent 5" w:uiPriority="48"/>
+    <w:lsdException w:name="Grid Table 4 Accent 5" w:uiPriority="49"/>
+    <w:lsdException w:name="Grid Table 5 Dark Accent 5" w:uiPriority="50"/>
+    <w:lsdException w:name="Grid Table 6 Colorful Accent 5" w:uiPriority="51"/>
+    <w:lsdException w:name="Grid Table 7 Colorful Accent 5" w:uiPriority="52"/>
+    <w:lsdException w:name="Grid Table 1 Light Accent 6" w:uiPriority="46"/>
+    <w:lsdException w:name="Grid Table 2 Accent 6" w:uiPriority="47"/>
+    <w:lsdException w:name="Grid Table 3 Accent 6" w:uiPriority="48"/>
+    <w:lsdException w:name="Grid Table 4 Accent 6" w:uiPriority="49"/>
+    <w:lsdException w:name="Grid Table 5 Dark Accent 6" w:uiPriority="50"/>
+    <w:lsdException w:name="Grid Table 6 Colorful Accent 6" w:uiPriority="51"/>
+    <w:lsdException w:name="Grid Table 7 Colorful Accent 6" w:uiPriority="52"/>
+    <w:lsdException w:name="List Table 1 Light" w:uiPriority="46"/>
+    <w:lsdException w:name="List Table 2" w:uiPriority="47"/>
+    <w:lsdException w:name="List Table 3" w:uiPriority="48"/>
+    <w:lsdException w:name="List Table 4" w:uiPriority="49"/>
+    <w:lsdException w:name="List Table 5 Dark" w:uiPriority="50"/>
+    <w:lsdException w:name="List Table 6 Colorful" w:uiPriority="51"/>
+    <w:lsdException w:name="List Table 7 Colorful" w:uiPriority="52"/>
+    <w:lsdException w:name="List Table 1 Light Accent 1" w:uiPriority="46"/>
+    <w:lsdException w:name="List Table 2 Accent 1" w:uiPriority="47"/>
+    <w:lsdException w:name="List Table 3 Accent 1" w:uiPriority="48"/>
+    <w:lsdException w:name="List Table 4 Accent 1" w:uiPriority="49"/>
+    <w:lsdException w:name="List Table 5 Dark Accent 1" w:uiPriority="50"/>
+    <w:lsdException w:name="List Table 6 Colorful Accent 1" w:uiPriority="51"/>
+    <w:lsdException w:name="List Table 7 Colorful Accent 1" w:uiPriority="52"/>
+    <w:lsdException w:name="List Table 1 Light Accent 2" w:uiPriority="46"/>
+    <w:lsdException w:name="List Table 2 Accent 2" w:uiPriority="47"/>
+    <w:lsdException w:name="List Table 3 Accent 2" w:uiPriority="48"/>
+    <w:lsdException w:name="List Table 4 Accent 2" w:uiPriority="49"/>
+    <w:lsdException w:name="List Table 5 Dark Accent 2" w:uiPriority="50"/>
+    <w:lsdException w:name="List Table 6 Colorful Accent 2" w:uiPriority="51"/>
+    <w:lsdException w:name="List Table 7 Colorful Accent 2" w:uiPriority="52"/>
+    <w:lsdException w:name="List Table 1 Light Accent 3" w:uiPriority="46"/>
+    <w:lsdException w:name="List Table 2 Accent 3" w:uiPriority="47"/>
+    <w:lsdException w:name="List Table 3 Accent 3" w:uiPriority="48"/>
+    <w:lsdException w:name="List Table 4 Accent 3" w:uiPriority="49"/>
+    <w:lsdException w:name="List Table 5 Dark Accent 3" w:uiPriority="50"/>
+    <w:lsdException w:name="List Table 6 Colorful Accent 3" w:uiPriority="51"/>
+    <w:lsdException w:name="List Table 7 Colorful Accent 3" w:uiPriority="52"/>
+    <w:lsdException w:name="List Table 1 Light Accent 4" w:uiPriority="46"/>
+    <w:lsdException w:name="List Table 2 Accent 4" w:uiPriority="47"/>
+    <w:lsdException w:name="List Table 3 Accent 4" w:uiPriority="48"/>
+    <w:lsdException w:name="List Table 4 Accent 4" w:uiPriority="49"/>
+    <w:lsdException w:name="List Table 5 Dark Accent 4" w:uiPriority="50"/>
+    <w:lsdException w:name="List Table 6 Colorful Accent 4" w:uiPriority="51"/>
+    <w:lsdException w:name="List Table 7 Colorful Accent 4" w:uiPriority="52"/>
+    <w:lsdException w:name="List Table 1 Light Accent 5" w:uiPriority="46"/>
+    <w:lsdException w:name="List Table 2 Accent 5" w:uiPriority="47"/>
+    <w:lsdException w:name="List Table 3 Accent 5" w:uiPriority="48"/>
+    <w:lsdException w:name="List Table 4 Accent 5" w:uiPriority="49"/>
+    <w:lsdException w:name="List Table 5 Dark Accent 5" w:uiPriority="50"/>
+    <w:lsdException w:name="List Table 6 Colorful Accent 5" w:uiPriority="51"/>
+    <w:lsdException w:name="List Table 7 Colorful Accent 5" w:uiPriority="52"/>
+    <w:lsdException w:name="List Table 1 Light Accent 6" w:uiPriority="46"/>
+    <w:lsdException w:name="List Table 2 Accent 6" w:uiPriority="47"/>
+    <w:lsdException w:name="List Table 3 Accent 6" w:uiPriority="48"/>
+    <w:lsdException w:name="List Table 4 Accent 6" w:uiPriority="49"/>
+    <w:lsdException w:name="List Table 5 Dark Accent 6" w:uiPriority="50"/>
+    <w:lsdException w:name="List Table 6 Colorful Accent 6" w:uiPriority="51"/>
+    <w:lsdException w:name="List Table 7 Colorful Accent 6" w:uiPriority="52"/>
+    <w:lsdException w:name="Mention" w:semiHidden="1" w:unhideWhenUsed="1"/>
+    <w:lsdException w:name="Smart Hyperlink" w:semiHidden="1" w:unhideWhenUsed="1"/>
+    <w:lsdException w:name="Hashtag" w:semiHidden="1" w:unhideWhenUsed="1"/>
+    <w:lsdException w:name="Unresolved Mention" w:semiHidden="1" w:unhideWhenUsed="1"/>
   </w:latentStyles>
   <w:style w:type="paragraph" w:default="1" w:styleId="Normal">
     <w:name w:val="Normal"/>

--- a/Angular_Doc.docx
+++ b/Angular_Doc.docx
@@ -4934,38 +4934,22 @@
           <w:rFonts w:asciiTheme="majorHAnsi" w:hAnsiTheme="majorHAnsi"/>
           <w:sz w:val="28"/>
         </w:rPr>
+        <w:t>Switch</w:t>
+      </w:r>
+      <w:r>
+        <w:rPr>
+          <w:rFonts w:asciiTheme="majorHAnsi" w:hAnsiTheme="majorHAnsi"/>
+          <w:sz w:val="28"/>
+        </w:rPr>
         <w:t>Default</w:t>
       </w:r>
-      <w:r>
-        <w:rPr>
-          <w:rFonts w:asciiTheme="majorHAnsi" w:hAnsiTheme="majorHAnsi"/>
-          <w:sz w:val="28"/>
-        </w:rPr>
-        <w:t>Case</w:t>
-      </w:r>
       <w:proofErr w:type="spellEnd"/>
-      <w:proofErr w:type="gramStart"/>
-      <w:r>
-        <w:rPr>
-          <w:rFonts w:asciiTheme="majorHAnsi" w:hAnsiTheme="majorHAnsi"/>
-          <w:sz w:val="28"/>
-        </w:rPr>
-        <w:t>=”</w:t>
-      </w:r>
-      <w:r>
-        <w:rPr>
-          <w:rFonts w:asciiTheme="majorHAnsi" w:hAnsiTheme="majorHAnsi"/>
-          <w:sz w:val="28"/>
-        </w:rPr>
-        <w:t>two</w:t>
-      </w:r>
-      <w:proofErr w:type="gramEnd"/>
-      <w:r>
-        <w:rPr>
-          <w:rFonts w:asciiTheme="majorHAnsi" w:hAnsiTheme="majorHAnsi"/>
-          <w:sz w:val="28"/>
-        </w:rPr>
-        <w:t>”&gt;</w:t>
+      <w:r>
+        <w:rPr>
+          <w:rFonts w:asciiTheme="majorHAnsi" w:hAnsiTheme="majorHAnsi"/>
+          <w:sz w:val="28"/>
+        </w:rPr>
+        <w:t>&gt;</w:t>
       </w:r>
     </w:p>
     <w:p>

--- a/Angular_Doc.docx
+++ b/Angular_Doc.docx
@@ -10,7 +10,6 @@
           <w:sz w:val="56"/>
         </w:rPr>
       </w:pPr>
-      <w:bookmarkStart w:id="0" w:name="_GoBack"/>
       <w:r>
         <w:rPr>
           <w:b/>
@@ -5167,6 +5166,1433 @@
     <w:p>
       <w:pPr>
         <w:pStyle w:val="ListParagraph"/>
+        <w:spacing w:after="0"/>
+        <w:rPr>
+          <w:rFonts w:asciiTheme="majorHAnsi" w:hAnsiTheme="majorHAnsi"/>
+          <w:sz w:val="28"/>
+        </w:rPr>
+      </w:pPr>
+      <w:r>
+        <w:rPr>
+          <w:rFonts w:asciiTheme="majorHAnsi" w:hAnsiTheme="majorHAnsi"/>
+          <w:sz w:val="28"/>
+        </w:rPr>
+        <w:t>[</w:t>
+      </w:r>
+      <w:proofErr w:type="gramStart"/>
+      <w:r>
+        <w:rPr>
+          <w:rFonts w:asciiTheme="majorHAnsi" w:hAnsiTheme="majorHAnsi"/>
+          <w:sz w:val="28"/>
+        </w:rPr>
+        <w:t>style.&lt;</w:t>
+      </w:r>
+      <w:proofErr w:type="spellStart"/>
+      <w:proofErr w:type="gramEnd"/>
+      <w:r>
+        <w:rPr>
+          <w:rFonts w:asciiTheme="majorHAnsi" w:hAnsiTheme="majorHAnsi"/>
+          <w:sz w:val="28"/>
+        </w:rPr>
+        <w:t>cssproperty</w:t>
+      </w:r>
+      <w:proofErr w:type="spellEnd"/>
+      <w:r>
+        <w:rPr>
+          <w:rFonts w:asciiTheme="majorHAnsi" w:hAnsiTheme="majorHAnsi"/>
+          <w:sz w:val="28"/>
+        </w:rPr>
+        <w:t>&gt;]=”value”</w:t>
+      </w:r>
+    </w:p>
+    <w:p>
+      <w:pPr>
+        <w:pStyle w:val="ListParagraph"/>
+        <w:spacing w:after="0"/>
+        <w:rPr>
+          <w:rFonts w:asciiTheme="majorHAnsi" w:hAnsiTheme="majorHAnsi"/>
+          <w:sz w:val="28"/>
+        </w:rPr>
+      </w:pPr>
+      <w:r>
+        <w:rPr>
+          <w:rFonts w:asciiTheme="majorHAnsi" w:hAnsiTheme="majorHAnsi"/>
+          <w:sz w:val="28"/>
+        </w:rPr>
+        <w:t>[</w:t>
+      </w:r>
+      <w:proofErr w:type="spellStart"/>
+      <w:r>
+        <w:rPr>
+          <w:rFonts w:asciiTheme="majorHAnsi" w:hAnsiTheme="majorHAnsi"/>
+          <w:sz w:val="28"/>
+        </w:rPr>
+        <w:t>ngStyle</w:t>
+      </w:r>
+      <w:proofErr w:type="spellEnd"/>
+      <w:r>
+        <w:rPr>
+          <w:rFonts w:asciiTheme="majorHAnsi" w:hAnsiTheme="majorHAnsi"/>
+          <w:sz w:val="28"/>
+        </w:rPr>
+        <w:t>]={‘</w:t>
+      </w:r>
+      <w:proofErr w:type="spellStart"/>
+      <w:r>
+        <w:rPr>
+          <w:rFonts w:asciiTheme="majorHAnsi" w:hAnsiTheme="majorHAnsi"/>
+          <w:sz w:val="28"/>
+        </w:rPr>
+        <w:t>key</w:t>
+      </w:r>
+      <w:bookmarkStart w:id="0" w:name="_GoBack"/>
+      <w:bookmarkEnd w:id="0"/>
+      <w:r>
+        <w:rPr>
+          <w:rFonts w:asciiTheme="majorHAnsi" w:hAnsiTheme="majorHAnsi"/>
+          <w:sz w:val="28"/>
+        </w:rPr>
+        <w:t>:’value</w:t>
+      </w:r>
+      <w:proofErr w:type="spellEnd"/>
+      <w:r>
+        <w:rPr>
+          <w:rFonts w:asciiTheme="majorHAnsi" w:hAnsiTheme="majorHAnsi"/>
+          <w:sz w:val="28"/>
+        </w:rPr>
+        <w:t>’}</w:t>
+      </w:r>
+    </w:p>
+    <w:p>
+      <w:pPr>
+        <w:shd w:val="clear" w:color="auto" w:fill="282C34"/>
+        <w:spacing w:after="0" w:line="330" w:lineRule="atLeast"/>
+        <w:rPr>
+          <w:rFonts w:ascii="Consolas" w:eastAsia="Times New Roman" w:hAnsi="Consolas" w:cs="Times New Roman"/>
+          <w:color w:val="BBBBBB"/>
+          <w:sz w:val="24"/>
+          <w:szCs w:val="24"/>
+          <w:lang w:val="en-US"/>
+        </w:rPr>
+      </w:pPr>
+      <w:r>
+        <w:rPr>
+          <w:rFonts w:ascii="Consolas" w:eastAsia="Times New Roman" w:hAnsi="Consolas" w:cs="Times New Roman"/>
+          <w:color w:val="ABB2BF"/>
+          <w:sz w:val="24"/>
+          <w:szCs w:val="24"/>
+          <w:lang w:val="en-US"/>
+        </w:rPr>
+        <w:t>&lt;</w:t>
+      </w:r>
+      <w:r>
+        <w:rPr>
+          <w:rFonts w:ascii="Consolas" w:eastAsia="Times New Roman" w:hAnsi="Consolas" w:cs="Times New Roman"/>
+          <w:color w:val="E06C75"/>
+          <w:sz w:val="24"/>
+          <w:szCs w:val="24"/>
+          <w:lang w:val="en-US"/>
+        </w:rPr>
+        <w:t>table</w:t>
+      </w:r>
+      <w:r>
+        <w:rPr>
+          <w:rFonts w:ascii="Consolas" w:eastAsia="Times New Roman" w:hAnsi="Consolas" w:cs="Times New Roman"/>
+          <w:color w:val="ABB2BF"/>
+          <w:sz w:val="24"/>
+          <w:szCs w:val="24"/>
+          <w:lang w:val="en-US"/>
+        </w:rPr>
+        <w:t>&gt;</w:t>
+      </w:r>
+    </w:p>
+    <w:p>
+      <w:pPr>
+        <w:shd w:val="clear" w:color="auto" w:fill="282C34"/>
+        <w:spacing w:after="0" w:line="330" w:lineRule="atLeast"/>
+        <w:rPr>
+          <w:rFonts w:ascii="Consolas" w:eastAsia="Times New Roman" w:hAnsi="Consolas" w:cs="Times New Roman"/>
+          <w:color w:val="BBBBBB"/>
+          <w:sz w:val="24"/>
+          <w:szCs w:val="24"/>
+          <w:lang w:val="en-US"/>
+        </w:rPr>
+      </w:pPr>
+      <w:r>
+        <w:rPr>
+          <w:rFonts w:ascii="Consolas" w:eastAsia="Times New Roman" w:hAnsi="Consolas" w:cs="Times New Roman"/>
+          <w:color w:val="BBBBBB"/>
+          <w:sz w:val="24"/>
+          <w:szCs w:val="24"/>
+          <w:lang w:val="en-US"/>
+        </w:rPr>
+        <w:t>    </w:t>
+      </w:r>
+      <w:r>
+        <w:rPr>
+          <w:rFonts w:ascii="Consolas" w:eastAsia="Times New Roman" w:hAnsi="Consolas" w:cs="Times New Roman"/>
+          <w:color w:val="ABB2BF"/>
+          <w:sz w:val="24"/>
+          <w:szCs w:val="24"/>
+          <w:lang w:val="en-US"/>
+        </w:rPr>
+        <w:t>&lt;</w:t>
+      </w:r>
+      <w:proofErr w:type="spellStart"/>
+      <w:r>
+        <w:rPr>
+          <w:rFonts w:ascii="Consolas" w:eastAsia="Times New Roman" w:hAnsi="Consolas" w:cs="Times New Roman"/>
+          <w:color w:val="E06C75"/>
+          <w:sz w:val="24"/>
+          <w:szCs w:val="24"/>
+          <w:lang w:val="en-US"/>
+        </w:rPr>
+        <w:t>thead</w:t>
+      </w:r>
+      <w:proofErr w:type="spellEnd"/>
+      <w:r>
+        <w:rPr>
+          <w:rFonts w:ascii="Consolas" w:eastAsia="Times New Roman" w:hAnsi="Consolas" w:cs="Times New Roman"/>
+          <w:color w:val="ABB2BF"/>
+          <w:sz w:val="24"/>
+          <w:szCs w:val="24"/>
+          <w:lang w:val="en-US"/>
+        </w:rPr>
+        <w:t>&gt;</w:t>
+      </w:r>
+    </w:p>
+    <w:p>
+      <w:pPr>
+        <w:shd w:val="clear" w:color="auto" w:fill="282C34"/>
+        <w:spacing w:after="0" w:line="330" w:lineRule="atLeast"/>
+        <w:rPr>
+          <w:rFonts w:ascii="Consolas" w:eastAsia="Times New Roman" w:hAnsi="Consolas" w:cs="Times New Roman"/>
+          <w:color w:val="BBBBBB"/>
+          <w:sz w:val="24"/>
+          <w:szCs w:val="24"/>
+          <w:lang w:val="en-US"/>
+        </w:rPr>
+      </w:pPr>
+      <w:r>
+        <w:rPr>
+          <w:rFonts w:ascii="Consolas" w:eastAsia="Times New Roman" w:hAnsi="Consolas" w:cs="Times New Roman"/>
+          <w:color w:val="BBBBBB"/>
+          <w:sz w:val="24"/>
+          <w:szCs w:val="24"/>
+          <w:lang w:val="en-US"/>
+        </w:rPr>
+        <w:t>        </w:t>
+      </w:r>
+      <w:r>
+        <w:rPr>
+          <w:rFonts w:ascii="Consolas" w:eastAsia="Times New Roman" w:hAnsi="Consolas" w:cs="Times New Roman"/>
+          <w:color w:val="ABB2BF"/>
+          <w:sz w:val="24"/>
+          <w:szCs w:val="24"/>
+          <w:lang w:val="en-US"/>
+        </w:rPr>
+        <w:t>&lt;</w:t>
+      </w:r>
+      <w:r>
+        <w:rPr>
+          <w:rFonts w:ascii="Consolas" w:eastAsia="Times New Roman" w:hAnsi="Consolas" w:cs="Times New Roman"/>
+          <w:color w:val="E06C75"/>
+          <w:sz w:val="24"/>
+          <w:szCs w:val="24"/>
+          <w:lang w:val="en-US"/>
+        </w:rPr>
+        <w:t>tr</w:t>
+      </w:r>
+      <w:r>
+        <w:rPr>
+          <w:rFonts w:ascii="Consolas" w:eastAsia="Times New Roman" w:hAnsi="Consolas" w:cs="Times New Roman"/>
+          <w:color w:val="ABB2BF"/>
+          <w:sz w:val="24"/>
+          <w:szCs w:val="24"/>
+          <w:lang w:val="en-US"/>
+        </w:rPr>
+        <w:t>&gt;</w:t>
+      </w:r>
+    </w:p>
+    <w:p>
+      <w:pPr>
+        <w:shd w:val="clear" w:color="auto" w:fill="282C34"/>
+        <w:spacing w:after="0" w:line="330" w:lineRule="atLeast"/>
+        <w:rPr>
+          <w:rFonts w:ascii="Consolas" w:eastAsia="Times New Roman" w:hAnsi="Consolas" w:cs="Times New Roman"/>
+          <w:color w:val="BBBBBB"/>
+          <w:sz w:val="24"/>
+          <w:szCs w:val="24"/>
+          <w:lang w:val="en-US"/>
+        </w:rPr>
+      </w:pPr>
+      <w:r>
+        <w:rPr>
+          <w:rFonts w:ascii="Consolas" w:eastAsia="Times New Roman" w:hAnsi="Consolas" w:cs="Times New Roman"/>
+          <w:color w:val="BBBBBB"/>
+          <w:sz w:val="24"/>
+          <w:szCs w:val="24"/>
+          <w:lang w:val="en-US"/>
+        </w:rPr>
+        <w:t>            </w:t>
+      </w:r>
+      <w:r>
+        <w:rPr>
+          <w:rFonts w:ascii="Consolas" w:eastAsia="Times New Roman" w:hAnsi="Consolas" w:cs="Times New Roman"/>
+          <w:color w:val="ABB2BF"/>
+          <w:sz w:val="24"/>
+          <w:szCs w:val="24"/>
+          <w:lang w:val="en-US"/>
+        </w:rPr>
+        <w:t>&lt;</w:t>
+      </w:r>
+      <w:r>
+        <w:rPr>
+          <w:rFonts w:ascii="Consolas" w:eastAsia="Times New Roman" w:hAnsi="Consolas" w:cs="Times New Roman"/>
+          <w:color w:val="E06C75"/>
+          <w:sz w:val="24"/>
+          <w:szCs w:val="24"/>
+          <w:lang w:val="en-US"/>
+        </w:rPr>
+        <w:t>td</w:t>
+      </w:r>
+      <w:r>
+        <w:rPr>
+          <w:rFonts w:ascii="Consolas" w:eastAsia="Times New Roman" w:hAnsi="Consolas" w:cs="Times New Roman"/>
+          <w:color w:val="ABB2BF"/>
+          <w:sz w:val="24"/>
+          <w:szCs w:val="24"/>
+          <w:lang w:val="en-US"/>
+        </w:rPr>
+        <w:t> </w:t>
+      </w:r>
+      <w:r>
+        <w:rPr>
+          <w:rFonts w:ascii="Consolas" w:eastAsia="Times New Roman" w:hAnsi="Consolas" w:cs="Times New Roman"/>
+          <w:color w:val="D19A66"/>
+          <w:sz w:val="24"/>
+          <w:szCs w:val="24"/>
+          <w:lang w:val="en-US"/>
+        </w:rPr>
+        <w:t>[ngStyle]</w:t>
+      </w:r>
+      <w:r>
+        <w:rPr>
+          <w:rFonts w:ascii="Consolas" w:eastAsia="Times New Roman" w:hAnsi="Consolas" w:cs="Times New Roman"/>
+          <w:color w:val="ABB2BF"/>
+          <w:sz w:val="24"/>
+          <w:szCs w:val="24"/>
+          <w:lang w:val="en-US"/>
+        </w:rPr>
+        <w:t>=</w:t>
+      </w:r>
+      <w:r>
+        <w:rPr>
+          <w:rFonts w:ascii="Consolas" w:eastAsia="Times New Roman" w:hAnsi="Consolas" w:cs="Times New Roman"/>
+          <w:color w:val="98C379"/>
+          <w:sz w:val="24"/>
+          <w:szCs w:val="24"/>
+          <w:lang w:val="en-US"/>
+        </w:rPr>
+        <w:t>"{'color':'red', 'background-color':'blue'}"</w:t>
+      </w:r>
+      <w:r>
+        <w:rPr>
+          <w:rFonts w:ascii="Consolas" w:eastAsia="Times New Roman" w:hAnsi="Consolas" w:cs="Times New Roman"/>
+          <w:color w:val="ABB2BF"/>
+          <w:sz w:val="24"/>
+          <w:szCs w:val="24"/>
+          <w:lang w:val="en-US"/>
+        </w:rPr>
+        <w:t>&gt;</w:t>
+      </w:r>
+      <w:r>
+        <w:rPr>
+          <w:rFonts w:ascii="Consolas" w:eastAsia="Times New Roman" w:hAnsi="Consolas" w:cs="Times New Roman"/>
+          <w:color w:val="BBBBBB"/>
+          <w:sz w:val="24"/>
+          <w:szCs w:val="24"/>
+          <w:lang w:val="en-US"/>
+        </w:rPr>
+        <w:t>First Name</w:t>
+      </w:r>
+      <w:r>
+        <w:rPr>
+          <w:rFonts w:ascii="Consolas" w:eastAsia="Times New Roman" w:hAnsi="Consolas" w:cs="Times New Roman"/>
+          <w:color w:val="ABB2BF"/>
+          <w:sz w:val="24"/>
+          <w:szCs w:val="24"/>
+          <w:lang w:val="en-US"/>
+        </w:rPr>
+        <w:t>&lt;/</w:t>
+      </w:r>
+      <w:r>
+        <w:rPr>
+          <w:rFonts w:ascii="Consolas" w:eastAsia="Times New Roman" w:hAnsi="Consolas" w:cs="Times New Roman"/>
+          <w:color w:val="E06C75"/>
+          <w:sz w:val="24"/>
+          <w:szCs w:val="24"/>
+          <w:lang w:val="en-US"/>
+        </w:rPr>
+        <w:t>td</w:t>
+      </w:r>
+      <w:r>
+        <w:rPr>
+          <w:rFonts w:ascii="Consolas" w:eastAsia="Times New Roman" w:hAnsi="Consolas" w:cs="Times New Roman"/>
+          <w:color w:val="ABB2BF"/>
+          <w:sz w:val="24"/>
+          <w:szCs w:val="24"/>
+          <w:lang w:val="en-US"/>
+        </w:rPr>
+        <w:t>&gt;</w:t>
+      </w:r>
+    </w:p>
+    <w:p>
+      <w:pPr>
+        <w:shd w:val="clear" w:color="auto" w:fill="282C34"/>
+        <w:spacing w:after="0" w:line="330" w:lineRule="atLeast"/>
+        <w:rPr>
+          <w:rFonts w:ascii="Consolas" w:eastAsia="Times New Roman" w:hAnsi="Consolas" w:cs="Times New Roman"/>
+          <w:color w:val="BBBBBB"/>
+          <w:sz w:val="24"/>
+          <w:szCs w:val="24"/>
+          <w:lang w:val="en-US"/>
+        </w:rPr>
+      </w:pPr>
+      <w:r>
+        <w:rPr>
+          <w:rFonts w:ascii="Consolas" w:eastAsia="Times New Roman" w:hAnsi="Consolas" w:cs="Times New Roman"/>
+          <w:color w:val="BBBBBB"/>
+          <w:sz w:val="24"/>
+          <w:szCs w:val="24"/>
+          <w:lang w:val="en-US"/>
+        </w:rPr>
+        <w:t>            </w:t>
+      </w:r>
+      <w:r>
+        <w:rPr>
+          <w:rFonts w:ascii="Consolas" w:eastAsia="Times New Roman" w:hAnsi="Consolas" w:cs="Times New Roman"/>
+          <w:color w:val="ABB2BF"/>
+          <w:sz w:val="24"/>
+          <w:szCs w:val="24"/>
+          <w:lang w:val="en-US"/>
+        </w:rPr>
+        <w:t>&lt;</w:t>
+      </w:r>
+      <w:r>
+        <w:rPr>
+          <w:rFonts w:ascii="Consolas" w:eastAsia="Times New Roman" w:hAnsi="Consolas" w:cs="Times New Roman"/>
+          <w:color w:val="E06C75"/>
+          <w:sz w:val="24"/>
+          <w:szCs w:val="24"/>
+          <w:lang w:val="en-US"/>
+        </w:rPr>
+        <w:t>td</w:t>
+      </w:r>
+      <w:r>
+        <w:rPr>
+          <w:rFonts w:ascii="Consolas" w:eastAsia="Times New Roman" w:hAnsi="Consolas" w:cs="Times New Roman"/>
+          <w:color w:val="ABB2BF"/>
+          <w:sz w:val="24"/>
+          <w:szCs w:val="24"/>
+          <w:lang w:val="en-US"/>
+        </w:rPr>
+        <w:t>&gt;</w:t>
+      </w:r>
+      <w:r>
+        <w:rPr>
+          <w:rFonts w:ascii="Consolas" w:eastAsia="Times New Roman" w:hAnsi="Consolas" w:cs="Times New Roman"/>
+          <w:color w:val="BBBBBB"/>
+          <w:sz w:val="24"/>
+          <w:szCs w:val="24"/>
+          <w:lang w:val="en-US"/>
+        </w:rPr>
+        <w:t>Last Name</w:t>
+      </w:r>
+      <w:r>
+        <w:rPr>
+          <w:rFonts w:ascii="Consolas" w:eastAsia="Times New Roman" w:hAnsi="Consolas" w:cs="Times New Roman"/>
+          <w:color w:val="ABB2BF"/>
+          <w:sz w:val="24"/>
+          <w:szCs w:val="24"/>
+          <w:lang w:val="en-US"/>
+        </w:rPr>
+        <w:t>&lt;/</w:t>
+      </w:r>
+      <w:r>
+        <w:rPr>
+          <w:rFonts w:ascii="Consolas" w:eastAsia="Times New Roman" w:hAnsi="Consolas" w:cs="Times New Roman"/>
+          <w:color w:val="E06C75"/>
+          <w:sz w:val="24"/>
+          <w:szCs w:val="24"/>
+          <w:lang w:val="en-US"/>
+        </w:rPr>
+        <w:t>td</w:t>
+      </w:r>
+      <w:r>
+        <w:rPr>
+          <w:rFonts w:ascii="Consolas" w:eastAsia="Times New Roman" w:hAnsi="Consolas" w:cs="Times New Roman"/>
+          <w:color w:val="ABB2BF"/>
+          <w:sz w:val="24"/>
+          <w:szCs w:val="24"/>
+          <w:lang w:val="en-US"/>
+        </w:rPr>
+        <w:t>&gt;</w:t>
+      </w:r>
+    </w:p>
+    <w:p>
+      <w:pPr>
+        <w:shd w:val="clear" w:color="auto" w:fill="282C34"/>
+        <w:spacing w:after="0" w:line="330" w:lineRule="atLeast"/>
+        <w:rPr>
+          <w:rFonts w:ascii="Consolas" w:eastAsia="Times New Roman" w:hAnsi="Consolas" w:cs="Times New Roman"/>
+          <w:color w:val="BBBBBB"/>
+          <w:sz w:val="24"/>
+          <w:szCs w:val="24"/>
+          <w:lang w:val="en-US"/>
+        </w:rPr>
+      </w:pPr>
+      <w:r>
+        <w:rPr>
+          <w:rFonts w:ascii="Consolas" w:eastAsia="Times New Roman" w:hAnsi="Consolas" w:cs="Times New Roman"/>
+          <w:color w:val="BBBBBB"/>
+          <w:sz w:val="24"/>
+          <w:szCs w:val="24"/>
+          <w:lang w:val="en-US"/>
+        </w:rPr>
+        <w:t>            </w:t>
+      </w:r>
+      <w:r>
+        <w:rPr>
+          <w:rFonts w:ascii="Consolas" w:eastAsia="Times New Roman" w:hAnsi="Consolas" w:cs="Times New Roman"/>
+          <w:color w:val="ABB2BF"/>
+          <w:sz w:val="24"/>
+          <w:szCs w:val="24"/>
+          <w:lang w:val="en-US"/>
+        </w:rPr>
+        <w:t>&lt;</w:t>
+      </w:r>
+      <w:r>
+        <w:rPr>
+          <w:rFonts w:ascii="Consolas" w:eastAsia="Times New Roman" w:hAnsi="Consolas" w:cs="Times New Roman"/>
+          <w:color w:val="E06C75"/>
+          <w:sz w:val="24"/>
+          <w:szCs w:val="24"/>
+          <w:lang w:val="en-US"/>
+        </w:rPr>
+        <w:t>td</w:t>
+      </w:r>
+      <w:r>
+        <w:rPr>
+          <w:rFonts w:ascii="Consolas" w:eastAsia="Times New Roman" w:hAnsi="Consolas" w:cs="Times New Roman"/>
+          <w:color w:val="ABB2BF"/>
+          <w:sz w:val="24"/>
+          <w:szCs w:val="24"/>
+          <w:lang w:val="en-US"/>
+        </w:rPr>
+        <w:t>&gt;</w:t>
+      </w:r>
+      <w:r>
+        <w:rPr>
+          <w:rFonts w:ascii="Consolas" w:eastAsia="Times New Roman" w:hAnsi="Consolas" w:cs="Times New Roman"/>
+          <w:color w:val="BBBBBB"/>
+          <w:sz w:val="24"/>
+          <w:szCs w:val="24"/>
+          <w:lang w:val="en-US"/>
+        </w:rPr>
+        <w:t>Age</w:t>
+      </w:r>
+      <w:r>
+        <w:rPr>
+          <w:rFonts w:ascii="Consolas" w:eastAsia="Times New Roman" w:hAnsi="Consolas" w:cs="Times New Roman"/>
+          <w:color w:val="ABB2BF"/>
+          <w:sz w:val="24"/>
+          <w:szCs w:val="24"/>
+          <w:lang w:val="en-US"/>
+        </w:rPr>
+        <w:t>&lt;/</w:t>
+      </w:r>
+      <w:r>
+        <w:rPr>
+          <w:rFonts w:ascii="Consolas" w:eastAsia="Times New Roman" w:hAnsi="Consolas" w:cs="Times New Roman"/>
+          <w:color w:val="E06C75"/>
+          <w:sz w:val="24"/>
+          <w:szCs w:val="24"/>
+          <w:lang w:val="en-US"/>
+        </w:rPr>
+        <w:t>td</w:t>
+      </w:r>
+      <w:r>
+        <w:rPr>
+          <w:rFonts w:ascii="Consolas" w:eastAsia="Times New Roman" w:hAnsi="Consolas" w:cs="Times New Roman"/>
+          <w:color w:val="ABB2BF"/>
+          <w:sz w:val="24"/>
+          <w:szCs w:val="24"/>
+          <w:lang w:val="en-US"/>
+        </w:rPr>
+        <w:t>&gt;</w:t>
+      </w:r>
+    </w:p>
+    <w:p>
+      <w:pPr>
+        <w:shd w:val="clear" w:color="auto" w:fill="282C34"/>
+        <w:spacing w:after="0" w:line="330" w:lineRule="atLeast"/>
+        <w:rPr>
+          <w:rFonts w:ascii="Consolas" w:eastAsia="Times New Roman" w:hAnsi="Consolas" w:cs="Times New Roman"/>
+          <w:color w:val="BBBBBB"/>
+          <w:sz w:val="24"/>
+          <w:szCs w:val="24"/>
+          <w:lang w:val="en-US"/>
+        </w:rPr>
+      </w:pPr>
+      <w:r>
+        <w:rPr>
+          <w:rFonts w:ascii="Consolas" w:eastAsia="Times New Roman" w:hAnsi="Consolas" w:cs="Times New Roman"/>
+          <w:color w:val="BBBBBB"/>
+          <w:sz w:val="24"/>
+          <w:szCs w:val="24"/>
+          <w:lang w:val="en-US"/>
+        </w:rPr>
+        <w:t>        </w:t>
+      </w:r>
+      <w:r>
+        <w:rPr>
+          <w:rFonts w:ascii="Consolas" w:eastAsia="Times New Roman" w:hAnsi="Consolas" w:cs="Times New Roman"/>
+          <w:color w:val="ABB2BF"/>
+          <w:sz w:val="24"/>
+          <w:szCs w:val="24"/>
+          <w:lang w:val="en-US"/>
+        </w:rPr>
+        <w:t>&lt;/</w:t>
+      </w:r>
+      <w:r>
+        <w:rPr>
+          <w:rFonts w:ascii="Consolas" w:eastAsia="Times New Roman" w:hAnsi="Consolas" w:cs="Times New Roman"/>
+          <w:color w:val="E06C75"/>
+          <w:sz w:val="24"/>
+          <w:szCs w:val="24"/>
+          <w:lang w:val="en-US"/>
+        </w:rPr>
+        <w:t>tr</w:t>
+      </w:r>
+      <w:r>
+        <w:rPr>
+          <w:rFonts w:ascii="Consolas" w:eastAsia="Times New Roman" w:hAnsi="Consolas" w:cs="Times New Roman"/>
+          <w:color w:val="ABB2BF"/>
+          <w:sz w:val="24"/>
+          <w:szCs w:val="24"/>
+          <w:lang w:val="en-US"/>
+        </w:rPr>
+        <w:t>&gt;</w:t>
+      </w:r>
+    </w:p>
+    <w:p>
+      <w:pPr>
+        <w:shd w:val="clear" w:color="auto" w:fill="282C34"/>
+        <w:spacing w:after="0" w:line="330" w:lineRule="atLeast"/>
+        <w:rPr>
+          <w:rFonts w:ascii="Consolas" w:eastAsia="Times New Roman" w:hAnsi="Consolas" w:cs="Times New Roman"/>
+          <w:color w:val="BBBBBB"/>
+          <w:sz w:val="24"/>
+          <w:szCs w:val="24"/>
+          <w:lang w:val="en-US"/>
+        </w:rPr>
+      </w:pPr>
+      <w:r>
+        <w:rPr>
+          <w:rFonts w:ascii="Consolas" w:eastAsia="Times New Roman" w:hAnsi="Consolas" w:cs="Times New Roman"/>
+          <w:color w:val="BBBBBB"/>
+          <w:sz w:val="24"/>
+          <w:szCs w:val="24"/>
+          <w:lang w:val="en-US"/>
+        </w:rPr>
+        <w:t>    </w:t>
+      </w:r>
+      <w:r>
+        <w:rPr>
+          <w:rFonts w:ascii="Consolas" w:eastAsia="Times New Roman" w:hAnsi="Consolas" w:cs="Times New Roman"/>
+          <w:color w:val="ABB2BF"/>
+          <w:sz w:val="24"/>
+          <w:szCs w:val="24"/>
+          <w:lang w:val="en-US"/>
+        </w:rPr>
+        <w:t>&lt;/</w:t>
+      </w:r>
+      <w:proofErr w:type="spellStart"/>
+      <w:r>
+        <w:rPr>
+          <w:rFonts w:ascii="Consolas" w:eastAsia="Times New Roman" w:hAnsi="Consolas" w:cs="Times New Roman"/>
+          <w:color w:val="E06C75"/>
+          <w:sz w:val="24"/>
+          <w:szCs w:val="24"/>
+          <w:lang w:val="en-US"/>
+        </w:rPr>
+        <w:t>thead</w:t>
+      </w:r>
+      <w:proofErr w:type="spellEnd"/>
+      <w:r>
+        <w:rPr>
+          <w:rFonts w:ascii="Consolas" w:eastAsia="Times New Roman" w:hAnsi="Consolas" w:cs="Times New Roman"/>
+          <w:color w:val="ABB2BF"/>
+          <w:sz w:val="24"/>
+          <w:szCs w:val="24"/>
+          <w:lang w:val="en-US"/>
+        </w:rPr>
+        <w:t>&gt;</w:t>
+      </w:r>
+    </w:p>
+    <w:p>
+      <w:pPr>
+        <w:shd w:val="clear" w:color="auto" w:fill="282C34"/>
+        <w:spacing w:after="0" w:line="330" w:lineRule="atLeast"/>
+        <w:rPr>
+          <w:rFonts w:ascii="Consolas" w:eastAsia="Times New Roman" w:hAnsi="Consolas" w:cs="Times New Roman"/>
+          <w:color w:val="BBBBBB"/>
+          <w:sz w:val="24"/>
+          <w:szCs w:val="24"/>
+          <w:lang w:val="en-US"/>
+        </w:rPr>
+      </w:pPr>
+      <w:r>
+        <w:rPr>
+          <w:rFonts w:ascii="Consolas" w:eastAsia="Times New Roman" w:hAnsi="Consolas" w:cs="Times New Roman"/>
+          <w:color w:val="BBBBBB"/>
+          <w:sz w:val="24"/>
+          <w:szCs w:val="24"/>
+          <w:lang w:val="en-US"/>
+        </w:rPr>
+        <w:t>    </w:t>
+      </w:r>
+      <w:r>
+        <w:rPr>
+          <w:rFonts w:ascii="Consolas" w:eastAsia="Times New Roman" w:hAnsi="Consolas" w:cs="Times New Roman"/>
+          <w:color w:val="ABB2BF"/>
+          <w:sz w:val="24"/>
+          <w:szCs w:val="24"/>
+          <w:lang w:val="en-US"/>
+        </w:rPr>
+        <w:t>&lt;</w:t>
+      </w:r>
+      <w:r>
+        <w:rPr>
+          <w:rFonts w:ascii="Consolas" w:eastAsia="Times New Roman" w:hAnsi="Consolas" w:cs="Times New Roman"/>
+          <w:color w:val="E06C75"/>
+          <w:sz w:val="24"/>
+          <w:szCs w:val="24"/>
+          <w:lang w:val="en-US"/>
+        </w:rPr>
+        <w:t>tr</w:t>
+      </w:r>
+      <w:r>
+        <w:rPr>
+          <w:rFonts w:ascii="Consolas" w:eastAsia="Times New Roman" w:hAnsi="Consolas" w:cs="Times New Roman"/>
+          <w:color w:val="ABB2BF"/>
+          <w:sz w:val="24"/>
+          <w:szCs w:val="24"/>
+          <w:lang w:val="en-US"/>
+        </w:rPr>
+        <w:t> </w:t>
+      </w:r>
+      <w:r>
+        <w:rPr>
+          <w:rFonts w:ascii="Consolas" w:eastAsia="Times New Roman" w:hAnsi="Consolas" w:cs="Times New Roman"/>
+          <w:color w:val="D19A66"/>
+          <w:sz w:val="24"/>
+          <w:szCs w:val="24"/>
+          <w:lang w:val="en-US"/>
+        </w:rPr>
+        <w:t>*</w:t>
+      </w:r>
+      <w:proofErr w:type="spellStart"/>
+      <w:r>
+        <w:rPr>
+          <w:rFonts w:ascii="Consolas" w:eastAsia="Times New Roman" w:hAnsi="Consolas" w:cs="Times New Roman"/>
+          <w:color w:val="D19A66"/>
+          <w:sz w:val="24"/>
+          <w:szCs w:val="24"/>
+          <w:lang w:val="en-US"/>
+        </w:rPr>
+        <w:t>ngFor</w:t>
+      </w:r>
+      <w:proofErr w:type="spellEnd"/>
+      <w:r>
+        <w:rPr>
+          <w:rFonts w:ascii="Consolas" w:eastAsia="Times New Roman" w:hAnsi="Consolas" w:cs="Times New Roman"/>
+          <w:color w:val="ABB2BF"/>
+          <w:sz w:val="24"/>
+          <w:szCs w:val="24"/>
+          <w:lang w:val="en-US"/>
+        </w:rPr>
+        <w:t>=</w:t>
+      </w:r>
+      <w:r>
+        <w:rPr>
+          <w:rFonts w:ascii="Consolas" w:eastAsia="Times New Roman" w:hAnsi="Consolas" w:cs="Times New Roman"/>
+          <w:color w:val="98C379"/>
+          <w:sz w:val="24"/>
+          <w:szCs w:val="24"/>
+          <w:lang w:val="en-US"/>
+        </w:rPr>
+        <w:t>"let s of students"</w:t>
+      </w:r>
+      <w:r>
+        <w:rPr>
+          <w:rFonts w:ascii="Consolas" w:eastAsia="Times New Roman" w:hAnsi="Consolas" w:cs="Times New Roman"/>
+          <w:color w:val="ABB2BF"/>
+          <w:sz w:val="24"/>
+          <w:szCs w:val="24"/>
+          <w:lang w:val="en-US"/>
+        </w:rPr>
+        <w:t>&gt;</w:t>
+      </w:r>
+    </w:p>
+    <w:p>
+      <w:pPr>
+        <w:shd w:val="clear" w:color="auto" w:fill="282C34"/>
+        <w:spacing w:after="0" w:line="330" w:lineRule="atLeast"/>
+        <w:rPr>
+          <w:rFonts w:ascii="Consolas" w:eastAsia="Times New Roman" w:hAnsi="Consolas" w:cs="Times New Roman"/>
+          <w:color w:val="BBBBBB"/>
+          <w:sz w:val="24"/>
+          <w:szCs w:val="24"/>
+          <w:lang w:val="en-US"/>
+        </w:rPr>
+      </w:pPr>
+      <w:r>
+        <w:rPr>
+          <w:rFonts w:ascii="Consolas" w:eastAsia="Times New Roman" w:hAnsi="Consolas" w:cs="Times New Roman"/>
+          <w:color w:val="BBBBBB"/>
+          <w:sz w:val="24"/>
+          <w:szCs w:val="24"/>
+          <w:lang w:val="en-US"/>
+        </w:rPr>
+        <w:t>        </w:t>
+      </w:r>
+      <w:r>
+        <w:rPr>
+          <w:rFonts w:ascii="Consolas" w:eastAsia="Times New Roman" w:hAnsi="Consolas" w:cs="Times New Roman"/>
+          <w:color w:val="ABB2BF"/>
+          <w:sz w:val="24"/>
+          <w:szCs w:val="24"/>
+          <w:lang w:val="en-US"/>
+        </w:rPr>
+        <w:t>&lt;</w:t>
+      </w:r>
+      <w:r>
+        <w:rPr>
+          <w:rFonts w:ascii="Consolas" w:eastAsia="Times New Roman" w:hAnsi="Consolas" w:cs="Times New Roman"/>
+          <w:color w:val="E06C75"/>
+          <w:sz w:val="24"/>
+          <w:szCs w:val="24"/>
+          <w:lang w:val="en-US"/>
+        </w:rPr>
+        <w:t>td</w:t>
+      </w:r>
+      <w:r>
+        <w:rPr>
+          <w:rFonts w:ascii="Consolas" w:eastAsia="Times New Roman" w:hAnsi="Consolas" w:cs="Times New Roman"/>
+          <w:color w:val="ABB2BF"/>
+          <w:sz w:val="24"/>
+          <w:szCs w:val="24"/>
+          <w:lang w:val="en-US"/>
+        </w:rPr>
+        <w:t> </w:t>
+      </w:r>
+      <w:r>
+        <w:rPr>
+          <w:rFonts w:ascii="Consolas" w:eastAsia="Times New Roman" w:hAnsi="Consolas" w:cs="Times New Roman"/>
+          <w:color w:val="D19A66"/>
+          <w:sz w:val="24"/>
+          <w:szCs w:val="24"/>
+          <w:lang w:val="en-US"/>
+        </w:rPr>
+        <w:t>[</w:t>
+      </w:r>
+      <w:proofErr w:type="spellStart"/>
+      <w:proofErr w:type="gramStart"/>
+      <w:r>
+        <w:rPr>
+          <w:rFonts w:ascii="Consolas" w:eastAsia="Times New Roman" w:hAnsi="Consolas" w:cs="Times New Roman"/>
+          <w:color w:val="D19A66"/>
+          <w:sz w:val="24"/>
+          <w:szCs w:val="24"/>
+          <w:lang w:val="en-US"/>
+        </w:rPr>
+        <w:t>style.background</w:t>
+      </w:r>
+      <w:proofErr w:type="spellEnd"/>
+      <w:proofErr w:type="gramEnd"/>
+      <w:r>
+        <w:rPr>
+          <w:rFonts w:ascii="Consolas" w:eastAsia="Times New Roman" w:hAnsi="Consolas" w:cs="Times New Roman"/>
+          <w:color w:val="D19A66"/>
+          <w:sz w:val="24"/>
+          <w:szCs w:val="24"/>
+          <w:lang w:val="en-US"/>
+        </w:rPr>
+        <w:t>-color]</w:t>
+      </w:r>
+      <w:r>
+        <w:rPr>
+          <w:rFonts w:ascii="Consolas" w:eastAsia="Times New Roman" w:hAnsi="Consolas" w:cs="Times New Roman"/>
+          <w:color w:val="ABB2BF"/>
+          <w:sz w:val="24"/>
+          <w:szCs w:val="24"/>
+          <w:lang w:val="en-US"/>
+        </w:rPr>
+        <w:t>=</w:t>
+      </w:r>
+      <w:r>
+        <w:rPr>
+          <w:rFonts w:ascii="Consolas" w:eastAsia="Times New Roman" w:hAnsi="Consolas" w:cs="Times New Roman"/>
+          <w:color w:val="98C379"/>
+          <w:sz w:val="24"/>
+          <w:szCs w:val="24"/>
+          <w:lang w:val="en-US"/>
+        </w:rPr>
+        <w:t>"'red'"</w:t>
+      </w:r>
+      <w:r>
+        <w:rPr>
+          <w:rFonts w:ascii="Consolas" w:eastAsia="Times New Roman" w:hAnsi="Consolas" w:cs="Times New Roman"/>
+          <w:color w:val="ABB2BF"/>
+          <w:sz w:val="24"/>
+          <w:szCs w:val="24"/>
+          <w:lang w:val="en-US"/>
+        </w:rPr>
+        <w:t>&gt;</w:t>
+      </w:r>
+      <w:r>
+        <w:rPr>
+          <w:rFonts w:ascii="Consolas" w:eastAsia="Times New Roman" w:hAnsi="Consolas" w:cs="Times New Roman"/>
+          <w:color w:val="BBBBBB"/>
+          <w:sz w:val="24"/>
+          <w:szCs w:val="24"/>
+          <w:lang w:val="en-US"/>
+        </w:rPr>
+        <w:t>{{</w:t>
+      </w:r>
+      <w:proofErr w:type="spellStart"/>
+      <w:r>
+        <w:rPr>
+          <w:rFonts w:ascii="Consolas" w:eastAsia="Times New Roman" w:hAnsi="Consolas" w:cs="Times New Roman"/>
+          <w:color w:val="BBBBBB"/>
+          <w:sz w:val="24"/>
+          <w:szCs w:val="24"/>
+          <w:lang w:val="en-US"/>
+        </w:rPr>
+        <w:t>s.fname</w:t>
+      </w:r>
+      <w:proofErr w:type="spellEnd"/>
+      <w:r>
+        <w:rPr>
+          <w:rFonts w:ascii="Consolas" w:eastAsia="Times New Roman" w:hAnsi="Consolas" w:cs="Times New Roman"/>
+          <w:color w:val="BBBBBB"/>
+          <w:sz w:val="24"/>
+          <w:szCs w:val="24"/>
+          <w:lang w:val="en-US"/>
+        </w:rPr>
+        <w:t>}}</w:t>
+      </w:r>
+      <w:r>
+        <w:rPr>
+          <w:rFonts w:ascii="Consolas" w:eastAsia="Times New Roman" w:hAnsi="Consolas" w:cs="Times New Roman"/>
+          <w:color w:val="ABB2BF"/>
+          <w:sz w:val="24"/>
+          <w:szCs w:val="24"/>
+          <w:lang w:val="en-US"/>
+        </w:rPr>
+        <w:t>&lt;/</w:t>
+      </w:r>
+      <w:r>
+        <w:rPr>
+          <w:rFonts w:ascii="Consolas" w:eastAsia="Times New Roman" w:hAnsi="Consolas" w:cs="Times New Roman"/>
+          <w:color w:val="E06C75"/>
+          <w:sz w:val="24"/>
+          <w:szCs w:val="24"/>
+          <w:lang w:val="en-US"/>
+        </w:rPr>
+        <w:t>td</w:t>
+      </w:r>
+      <w:r>
+        <w:rPr>
+          <w:rFonts w:ascii="Consolas" w:eastAsia="Times New Roman" w:hAnsi="Consolas" w:cs="Times New Roman"/>
+          <w:color w:val="ABB2BF"/>
+          <w:sz w:val="24"/>
+          <w:szCs w:val="24"/>
+          <w:lang w:val="en-US"/>
+        </w:rPr>
+        <w:t>&gt;</w:t>
+      </w:r>
+    </w:p>
+    <w:p>
+      <w:pPr>
+        <w:shd w:val="clear" w:color="auto" w:fill="282C34"/>
+        <w:spacing w:after="0" w:line="330" w:lineRule="atLeast"/>
+        <w:rPr>
+          <w:rFonts w:ascii="Consolas" w:eastAsia="Times New Roman" w:hAnsi="Consolas" w:cs="Times New Roman"/>
+          <w:color w:val="BBBBBB"/>
+          <w:sz w:val="24"/>
+          <w:szCs w:val="24"/>
+          <w:lang w:val="en-US"/>
+        </w:rPr>
+      </w:pPr>
+      <w:r>
+        <w:rPr>
+          <w:rFonts w:ascii="Consolas" w:eastAsia="Times New Roman" w:hAnsi="Consolas" w:cs="Times New Roman"/>
+          <w:color w:val="BBBBBB"/>
+          <w:sz w:val="24"/>
+          <w:szCs w:val="24"/>
+          <w:lang w:val="en-US"/>
+        </w:rPr>
+        <w:t>        </w:t>
+      </w:r>
+      <w:r>
+        <w:rPr>
+          <w:rFonts w:ascii="Consolas" w:eastAsia="Times New Roman" w:hAnsi="Consolas" w:cs="Times New Roman"/>
+          <w:color w:val="ABB2BF"/>
+          <w:sz w:val="24"/>
+          <w:szCs w:val="24"/>
+          <w:lang w:val="en-US"/>
+        </w:rPr>
+        <w:t>&lt;</w:t>
+      </w:r>
+      <w:r>
+        <w:rPr>
+          <w:rFonts w:ascii="Consolas" w:eastAsia="Times New Roman" w:hAnsi="Consolas" w:cs="Times New Roman"/>
+          <w:color w:val="E06C75"/>
+          <w:sz w:val="24"/>
+          <w:szCs w:val="24"/>
+          <w:lang w:val="en-US"/>
+        </w:rPr>
+        <w:t>td</w:t>
+      </w:r>
+      <w:r>
+        <w:rPr>
+          <w:rFonts w:ascii="Consolas" w:eastAsia="Times New Roman" w:hAnsi="Consolas" w:cs="Times New Roman"/>
+          <w:color w:val="ABB2BF"/>
+          <w:sz w:val="24"/>
+          <w:szCs w:val="24"/>
+          <w:lang w:val="en-US"/>
+        </w:rPr>
+        <w:t> </w:t>
+      </w:r>
+      <w:r>
+        <w:rPr>
+          <w:rFonts w:ascii="Consolas" w:eastAsia="Times New Roman" w:hAnsi="Consolas" w:cs="Times New Roman"/>
+          <w:color w:val="D19A66"/>
+          <w:sz w:val="24"/>
+          <w:szCs w:val="24"/>
+          <w:lang w:val="en-US"/>
+        </w:rPr>
+        <w:t>[</w:t>
+      </w:r>
+      <w:proofErr w:type="spellStart"/>
+      <w:proofErr w:type="gramStart"/>
+      <w:r>
+        <w:rPr>
+          <w:rFonts w:ascii="Consolas" w:eastAsia="Times New Roman" w:hAnsi="Consolas" w:cs="Times New Roman"/>
+          <w:color w:val="D19A66"/>
+          <w:sz w:val="24"/>
+          <w:szCs w:val="24"/>
+          <w:lang w:val="en-US"/>
+        </w:rPr>
+        <w:t>style.color</w:t>
+      </w:r>
+      <w:proofErr w:type="spellEnd"/>
+      <w:proofErr w:type="gramEnd"/>
+      <w:r>
+        <w:rPr>
+          <w:rFonts w:ascii="Consolas" w:eastAsia="Times New Roman" w:hAnsi="Consolas" w:cs="Times New Roman"/>
+          <w:color w:val="D19A66"/>
+          <w:sz w:val="24"/>
+          <w:szCs w:val="24"/>
+          <w:lang w:val="en-US"/>
+        </w:rPr>
+        <w:t>]</w:t>
+      </w:r>
+      <w:r>
+        <w:rPr>
+          <w:rFonts w:ascii="Consolas" w:eastAsia="Times New Roman" w:hAnsi="Consolas" w:cs="Times New Roman"/>
+          <w:color w:val="ABB2BF"/>
+          <w:sz w:val="24"/>
+          <w:szCs w:val="24"/>
+          <w:lang w:val="en-US"/>
+        </w:rPr>
+        <w:t>=</w:t>
+      </w:r>
+      <w:r>
+        <w:rPr>
+          <w:rFonts w:ascii="Consolas" w:eastAsia="Times New Roman" w:hAnsi="Consolas" w:cs="Times New Roman"/>
+          <w:color w:val="98C379"/>
+          <w:sz w:val="24"/>
+          <w:szCs w:val="24"/>
+          <w:lang w:val="en-US"/>
+        </w:rPr>
+        <w:t>"'green'"</w:t>
+      </w:r>
+      <w:r>
+        <w:rPr>
+          <w:rFonts w:ascii="Consolas" w:eastAsia="Times New Roman" w:hAnsi="Consolas" w:cs="Times New Roman"/>
+          <w:color w:val="ABB2BF"/>
+          <w:sz w:val="24"/>
+          <w:szCs w:val="24"/>
+          <w:lang w:val="en-US"/>
+        </w:rPr>
+        <w:t>&gt;</w:t>
+      </w:r>
+      <w:r>
+        <w:rPr>
+          <w:rFonts w:ascii="Consolas" w:eastAsia="Times New Roman" w:hAnsi="Consolas" w:cs="Times New Roman"/>
+          <w:color w:val="BBBBBB"/>
+          <w:sz w:val="24"/>
+          <w:szCs w:val="24"/>
+          <w:lang w:val="en-US"/>
+        </w:rPr>
+        <w:t>{{</w:t>
+      </w:r>
+      <w:proofErr w:type="spellStart"/>
+      <w:r>
+        <w:rPr>
+          <w:rFonts w:ascii="Consolas" w:eastAsia="Times New Roman" w:hAnsi="Consolas" w:cs="Times New Roman"/>
+          <w:color w:val="BBBBBB"/>
+          <w:sz w:val="24"/>
+          <w:szCs w:val="24"/>
+          <w:lang w:val="en-US"/>
+        </w:rPr>
+        <w:t>s.lname</w:t>
+      </w:r>
+      <w:proofErr w:type="spellEnd"/>
+      <w:r>
+        <w:rPr>
+          <w:rFonts w:ascii="Consolas" w:eastAsia="Times New Roman" w:hAnsi="Consolas" w:cs="Times New Roman"/>
+          <w:color w:val="BBBBBB"/>
+          <w:sz w:val="24"/>
+          <w:szCs w:val="24"/>
+          <w:lang w:val="en-US"/>
+        </w:rPr>
+        <w:t>}}</w:t>
+      </w:r>
+      <w:r>
+        <w:rPr>
+          <w:rFonts w:ascii="Consolas" w:eastAsia="Times New Roman" w:hAnsi="Consolas" w:cs="Times New Roman"/>
+          <w:color w:val="ABB2BF"/>
+          <w:sz w:val="24"/>
+          <w:szCs w:val="24"/>
+          <w:lang w:val="en-US"/>
+        </w:rPr>
+        <w:t>&lt;/</w:t>
+      </w:r>
+      <w:r>
+        <w:rPr>
+          <w:rFonts w:ascii="Consolas" w:eastAsia="Times New Roman" w:hAnsi="Consolas" w:cs="Times New Roman"/>
+          <w:color w:val="E06C75"/>
+          <w:sz w:val="24"/>
+          <w:szCs w:val="24"/>
+          <w:lang w:val="en-US"/>
+        </w:rPr>
+        <w:t>td</w:t>
+      </w:r>
+      <w:r>
+        <w:rPr>
+          <w:rFonts w:ascii="Consolas" w:eastAsia="Times New Roman" w:hAnsi="Consolas" w:cs="Times New Roman"/>
+          <w:color w:val="ABB2BF"/>
+          <w:sz w:val="24"/>
+          <w:szCs w:val="24"/>
+          <w:lang w:val="en-US"/>
+        </w:rPr>
+        <w:t>&gt;</w:t>
+      </w:r>
+    </w:p>
+    <w:p>
+      <w:pPr>
+        <w:shd w:val="clear" w:color="auto" w:fill="282C34"/>
+        <w:spacing w:after="0" w:line="330" w:lineRule="atLeast"/>
+        <w:rPr>
+          <w:rFonts w:ascii="Consolas" w:eastAsia="Times New Roman" w:hAnsi="Consolas" w:cs="Times New Roman"/>
+          <w:color w:val="BBBBBB"/>
+          <w:sz w:val="24"/>
+          <w:szCs w:val="24"/>
+          <w:lang w:val="en-US"/>
+        </w:rPr>
+      </w:pPr>
+      <w:r>
+        <w:rPr>
+          <w:rFonts w:ascii="Consolas" w:eastAsia="Times New Roman" w:hAnsi="Consolas" w:cs="Times New Roman"/>
+          <w:color w:val="BBBBBB"/>
+          <w:sz w:val="24"/>
+          <w:szCs w:val="24"/>
+          <w:lang w:val="en-US"/>
+        </w:rPr>
+        <w:t>        </w:t>
+      </w:r>
+      <w:r>
+        <w:rPr>
+          <w:rFonts w:ascii="Consolas" w:eastAsia="Times New Roman" w:hAnsi="Consolas" w:cs="Times New Roman"/>
+          <w:color w:val="ABB2BF"/>
+          <w:sz w:val="24"/>
+          <w:szCs w:val="24"/>
+          <w:lang w:val="en-US"/>
+        </w:rPr>
+        <w:t>&lt;</w:t>
+      </w:r>
+      <w:r>
+        <w:rPr>
+          <w:rFonts w:ascii="Consolas" w:eastAsia="Times New Roman" w:hAnsi="Consolas" w:cs="Times New Roman"/>
+          <w:color w:val="E06C75"/>
+          <w:sz w:val="24"/>
+          <w:szCs w:val="24"/>
+          <w:lang w:val="en-US"/>
+        </w:rPr>
+        <w:t>td</w:t>
+      </w:r>
+      <w:r>
+        <w:rPr>
+          <w:rFonts w:ascii="Consolas" w:eastAsia="Times New Roman" w:hAnsi="Consolas" w:cs="Times New Roman"/>
+          <w:color w:val="ABB2BF"/>
+          <w:sz w:val="24"/>
+          <w:szCs w:val="24"/>
+          <w:lang w:val="en-US"/>
+        </w:rPr>
+        <w:t> </w:t>
+      </w:r>
+      <w:r>
+        <w:rPr>
+          <w:rFonts w:ascii="Consolas" w:eastAsia="Times New Roman" w:hAnsi="Consolas" w:cs="Times New Roman"/>
+          <w:color w:val="D19A66"/>
+          <w:sz w:val="24"/>
+          <w:szCs w:val="24"/>
+          <w:lang w:val="en-US"/>
+        </w:rPr>
+        <w:t>[</w:t>
+      </w:r>
+      <w:proofErr w:type="spellStart"/>
+      <w:proofErr w:type="gramStart"/>
+      <w:r>
+        <w:rPr>
+          <w:rFonts w:ascii="Consolas" w:eastAsia="Times New Roman" w:hAnsi="Consolas" w:cs="Times New Roman"/>
+          <w:color w:val="D19A66"/>
+          <w:sz w:val="24"/>
+          <w:szCs w:val="24"/>
+          <w:lang w:val="en-US"/>
+        </w:rPr>
+        <w:t>style.color</w:t>
+      </w:r>
+      <w:proofErr w:type="spellEnd"/>
+      <w:proofErr w:type="gramEnd"/>
+      <w:r>
+        <w:rPr>
+          <w:rFonts w:ascii="Consolas" w:eastAsia="Times New Roman" w:hAnsi="Consolas" w:cs="Times New Roman"/>
+          <w:color w:val="D19A66"/>
+          <w:sz w:val="24"/>
+          <w:szCs w:val="24"/>
+          <w:lang w:val="en-US"/>
+        </w:rPr>
+        <w:t>]</w:t>
+      </w:r>
+      <w:r>
+        <w:rPr>
+          <w:rFonts w:ascii="Consolas" w:eastAsia="Times New Roman" w:hAnsi="Consolas" w:cs="Times New Roman"/>
+          <w:color w:val="ABB2BF"/>
+          <w:sz w:val="24"/>
+          <w:szCs w:val="24"/>
+          <w:lang w:val="en-US"/>
+        </w:rPr>
+        <w:t>=</w:t>
+      </w:r>
+      <w:r>
+        <w:rPr>
+          <w:rFonts w:ascii="Consolas" w:eastAsia="Times New Roman" w:hAnsi="Consolas" w:cs="Times New Roman"/>
+          <w:color w:val="98C379"/>
+          <w:sz w:val="24"/>
+          <w:szCs w:val="24"/>
+          <w:lang w:val="en-US"/>
+        </w:rPr>
+        <w:t>"'blue'"</w:t>
+      </w:r>
+      <w:r>
+        <w:rPr>
+          <w:rFonts w:ascii="Consolas" w:eastAsia="Times New Roman" w:hAnsi="Consolas" w:cs="Times New Roman"/>
+          <w:color w:val="ABB2BF"/>
+          <w:sz w:val="24"/>
+          <w:szCs w:val="24"/>
+          <w:lang w:val="en-US"/>
+        </w:rPr>
+        <w:t>&gt;</w:t>
+      </w:r>
+      <w:r>
+        <w:rPr>
+          <w:rFonts w:ascii="Consolas" w:eastAsia="Times New Roman" w:hAnsi="Consolas" w:cs="Times New Roman"/>
+          <w:color w:val="BBBBBB"/>
+          <w:sz w:val="24"/>
+          <w:szCs w:val="24"/>
+          <w:lang w:val="en-US"/>
+        </w:rPr>
+        <w:t>{{</w:t>
+      </w:r>
+      <w:proofErr w:type="spellStart"/>
+      <w:r>
+        <w:rPr>
+          <w:rFonts w:ascii="Consolas" w:eastAsia="Times New Roman" w:hAnsi="Consolas" w:cs="Times New Roman"/>
+          <w:color w:val="BBBBBB"/>
+          <w:sz w:val="24"/>
+          <w:szCs w:val="24"/>
+          <w:lang w:val="en-US"/>
+        </w:rPr>
+        <w:t>s.age</w:t>
+      </w:r>
+      <w:proofErr w:type="spellEnd"/>
+      <w:r>
+        <w:rPr>
+          <w:rFonts w:ascii="Consolas" w:eastAsia="Times New Roman" w:hAnsi="Consolas" w:cs="Times New Roman"/>
+          <w:color w:val="BBBBBB"/>
+          <w:sz w:val="24"/>
+          <w:szCs w:val="24"/>
+          <w:lang w:val="en-US"/>
+        </w:rPr>
+        <w:t>}}</w:t>
+      </w:r>
+      <w:r>
+        <w:rPr>
+          <w:rFonts w:ascii="Consolas" w:eastAsia="Times New Roman" w:hAnsi="Consolas" w:cs="Times New Roman"/>
+          <w:color w:val="ABB2BF"/>
+          <w:sz w:val="24"/>
+          <w:szCs w:val="24"/>
+          <w:lang w:val="en-US"/>
+        </w:rPr>
+        <w:t>&lt;/</w:t>
+      </w:r>
+      <w:r>
+        <w:rPr>
+          <w:rFonts w:ascii="Consolas" w:eastAsia="Times New Roman" w:hAnsi="Consolas" w:cs="Times New Roman"/>
+          <w:color w:val="E06C75"/>
+          <w:sz w:val="24"/>
+          <w:szCs w:val="24"/>
+          <w:lang w:val="en-US"/>
+        </w:rPr>
+        <w:t>td</w:t>
+      </w:r>
+      <w:r>
+        <w:rPr>
+          <w:rFonts w:ascii="Consolas" w:eastAsia="Times New Roman" w:hAnsi="Consolas" w:cs="Times New Roman"/>
+          <w:color w:val="ABB2BF"/>
+          <w:sz w:val="24"/>
+          <w:szCs w:val="24"/>
+          <w:lang w:val="en-US"/>
+        </w:rPr>
+        <w:t>&gt;</w:t>
+      </w:r>
+    </w:p>
+    <w:p>
+      <w:pPr>
+        <w:shd w:val="clear" w:color="auto" w:fill="282C34"/>
+        <w:spacing w:after="0" w:line="330" w:lineRule="atLeast"/>
+        <w:rPr>
+          <w:rFonts w:ascii="Consolas" w:eastAsia="Times New Roman" w:hAnsi="Consolas" w:cs="Times New Roman"/>
+          <w:color w:val="BBBBBB"/>
+          <w:sz w:val="24"/>
+          <w:szCs w:val="24"/>
+          <w:lang w:val="en-US"/>
+        </w:rPr>
+      </w:pPr>
+      <w:r>
+        <w:rPr>
+          <w:rFonts w:ascii="Consolas" w:eastAsia="Times New Roman" w:hAnsi="Consolas" w:cs="Times New Roman"/>
+          <w:color w:val="BBBBBB"/>
+          <w:sz w:val="24"/>
+          <w:szCs w:val="24"/>
+          <w:lang w:val="en-US"/>
+        </w:rPr>
+        <w:t>    </w:t>
+      </w:r>
+      <w:r>
+        <w:rPr>
+          <w:rFonts w:ascii="Consolas" w:eastAsia="Times New Roman" w:hAnsi="Consolas" w:cs="Times New Roman"/>
+          <w:color w:val="ABB2BF"/>
+          <w:sz w:val="24"/>
+          <w:szCs w:val="24"/>
+          <w:lang w:val="en-US"/>
+        </w:rPr>
+        <w:t>&lt;/</w:t>
+      </w:r>
+      <w:r>
+        <w:rPr>
+          <w:rFonts w:ascii="Consolas" w:eastAsia="Times New Roman" w:hAnsi="Consolas" w:cs="Times New Roman"/>
+          <w:color w:val="E06C75"/>
+          <w:sz w:val="24"/>
+          <w:szCs w:val="24"/>
+          <w:lang w:val="en-US"/>
+        </w:rPr>
+        <w:t>tr</w:t>
+      </w:r>
+      <w:r>
+        <w:rPr>
+          <w:rFonts w:ascii="Consolas" w:eastAsia="Times New Roman" w:hAnsi="Consolas" w:cs="Times New Roman"/>
+          <w:color w:val="ABB2BF"/>
+          <w:sz w:val="24"/>
+          <w:szCs w:val="24"/>
+          <w:lang w:val="en-US"/>
+        </w:rPr>
+        <w:t>&gt;</w:t>
+      </w:r>
+    </w:p>
+    <w:p>
+      <w:pPr>
+        <w:shd w:val="clear" w:color="auto" w:fill="282C34"/>
+        <w:spacing w:after="0" w:line="330" w:lineRule="atLeast"/>
+        <w:rPr>
+          <w:rFonts w:ascii="Consolas" w:eastAsia="Times New Roman" w:hAnsi="Consolas" w:cs="Times New Roman"/>
+          <w:color w:val="BBBBBB"/>
+          <w:sz w:val="24"/>
+          <w:szCs w:val="24"/>
+          <w:lang w:val="en-US"/>
+        </w:rPr>
+      </w:pPr>
+      <w:r>
+        <w:rPr>
+          <w:rFonts w:ascii="Consolas" w:eastAsia="Times New Roman" w:hAnsi="Consolas" w:cs="Times New Roman"/>
+          <w:color w:val="ABB2BF"/>
+          <w:sz w:val="24"/>
+          <w:szCs w:val="24"/>
+          <w:lang w:val="en-US"/>
+        </w:rPr>
+        <w:t>&lt;/</w:t>
+      </w:r>
+      <w:r>
+        <w:rPr>
+          <w:rFonts w:ascii="Consolas" w:eastAsia="Times New Roman" w:hAnsi="Consolas" w:cs="Times New Roman"/>
+          <w:color w:val="E06C75"/>
+          <w:sz w:val="24"/>
+          <w:szCs w:val="24"/>
+          <w:lang w:val="en-US"/>
+        </w:rPr>
+        <w:t>table</w:t>
+      </w:r>
+      <w:r>
+        <w:rPr>
+          <w:rFonts w:ascii="Consolas" w:eastAsia="Times New Roman" w:hAnsi="Consolas" w:cs="Times New Roman"/>
+          <w:color w:val="ABB2BF"/>
+          <w:sz w:val="24"/>
+          <w:szCs w:val="24"/>
+          <w:lang w:val="en-US"/>
+        </w:rPr>
+        <w:t>&gt;</w:t>
+      </w:r>
+    </w:p>
+    <w:p>
+      <w:pPr>
+        <w:pStyle w:val="ListParagraph"/>
+        <w:spacing w:after="0"/>
+        <w:rPr>
+          <w:rFonts w:asciiTheme="majorHAnsi" w:hAnsiTheme="majorHAnsi"/>
+          <w:b/>
+          <w:sz w:val="36"/>
+        </w:rPr>
+      </w:pPr>
+    </w:p>
+    <w:p>
+      <w:pPr>
+        <w:pStyle w:val="ListParagraph"/>
         <w:numPr>
           <w:ilvl w:val="0"/>
           <w:numId w:val="6"/>
@@ -5200,7 +6626,6 @@
         </w:rPr>
       </w:pPr>
     </w:p>
-    <w:bookmarkEnd w:id="0"/>
     <w:p>
       <w:pPr>
         <w:pStyle w:val="ListParagraph"/>

--- a/Angular_Doc.docx
+++ b/Angular_Doc.docx
@@ -10,6 +10,7 @@
           <w:sz w:val="56"/>
         </w:rPr>
       </w:pPr>
+      <w:bookmarkStart w:id="0" w:name="_GoBack"/>
       <w:r>
         <w:rPr>
           <w:b/>
@@ -5245,8 +5246,6 @@
         </w:rPr>
         <w:t>key</w:t>
       </w:r>
-      <w:bookmarkStart w:id="0" w:name="_GoBack"/>
-      <w:bookmarkEnd w:id="0"/>
       <w:r>
         <w:rPr>
           <w:rFonts w:asciiTheme="majorHAnsi" w:hAnsiTheme="majorHAnsi"/>
@@ -6617,15 +6616,922 @@
     </w:p>
     <w:p>
       <w:pPr>
-        <w:pStyle w:val="ListParagraph"/>
         <w:spacing w:after="0"/>
-        <w:ind w:firstLine="720"/>
-        <w:rPr>
-          <w:rFonts w:asciiTheme="majorHAnsi" w:hAnsiTheme="majorHAnsi"/>
-          <w:sz w:val="28"/>
-        </w:rPr>
-      </w:pPr>
-    </w:p>
+        <w:ind w:left="720"/>
+        <w:rPr>
+          <w:rFonts w:asciiTheme="majorHAnsi" w:hAnsiTheme="majorHAnsi"/>
+          <w:sz w:val="28"/>
+        </w:rPr>
+      </w:pPr>
+      <w:r>
+        <w:rPr>
+          <w:rFonts w:asciiTheme="majorHAnsi" w:hAnsiTheme="majorHAnsi"/>
+          <w:sz w:val="28"/>
+        </w:rPr>
+        <w:t>[</w:t>
+      </w:r>
+      <w:proofErr w:type="spellStart"/>
+      <w:r>
+        <w:rPr>
+          <w:rFonts w:asciiTheme="majorHAnsi" w:hAnsiTheme="majorHAnsi"/>
+          <w:sz w:val="28"/>
+        </w:rPr>
+        <w:t>ngClass</w:t>
+      </w:r>
+      <w:proofErr w:type="spellEnd"/>
+      <w:r>
+        <w:rPr>
+          <w:rFonts w:asciiTheme="majorHAnsi" w:hAnsiTheme="majorHAnsi"/>
+          <w:sz w:val="28"/>
+        </w:rPr>
+        <w:t>]</w:t>
+      </w:r>
+      <w:proofErr w:type="gramStart"/>
+      <w:r>
+        <w:rPr>
+          <w:rFonts w:asciiTheme="majorHAnsi" w:hAnsiTheme="majorHAnsi"/>
+          <w:sz w:val="28"/>
+        </w:rPr>
+        <w:t>=”{</w:t>
+      </w:r>
+      <w:proofErr w:type="spellStart"/>
+      <w:proofErr w:type="gramEnd"/>
+      <w:r>
+        <w:rPr>
+          <w:rFonts w:asciiTheme="majorHAnsi" w:hAnsiTheme="majorHAnsi"/>
+          <w:sz w:val="28"/>
+        </w:rPr>
+        <w:t>tdata:true</w:t>
+      </w:r>
+      <w:proofErr w:type="spellEnd"/>
+      <w:r>
+        <w:rPr>
+          <w:rFonts w:asciiTheme="majorHAnsi" w:hAnsiTheme="majorHAnsi"/>
+          <w:sz w:val="28"/>
+        </w:rPr>
+        <w:t>}”</w:t>
+      </w:r>
+    </w:p>
+    <w:p>
+      <w:pPr>
+        <w:spacing w:after="0"/>
+        <w:ind w:left="720"/>
+        <w:rPr>
+          <w:rFonts w:asciiTheme="majorHAnsi" w:hAnsiTheme="majorHAnsi"/>
+          <w:sz w:val="28"/>
+        </w:rPr>
+      </w:pPr>
+      <w:proofErr w:type="spellStart"/>
+      <w:r>
+        <w:rPr>
+          <w:rFonts w:asciiTheme="majorHAnsi" w:hAnsiTheme="majorHAnsi"/>
+          <w:sz w:val="28"/>
+        </w:rPr>
+        <w:lastRenderedPageBreak/>
+        <w:t>tdata</w:t>
+      </w:r>
+      <w:proofErr w:type="spellEnd"/>
+      <w:r>
+        <w:rPr>
+          <w:rFonts w:asciiTheme="majorHAnsi" w:hAnsiTheme="majorHAnsi"/>
+          <w:sz w:val="28"/>
+        </w:rPr>
+        <w:t xml:space="preserve"> is CSS property block.</w:t>
+      </w:r>
+    </w:p>
+    <w:p>
+      <w:pPr>
+        <w:shd w:val="clear" w:color="auto" w:fill="282C34"/>
+        <w:spacing w:after="0" w:line="330" w:lineRule="atLeast"/>
+        <w:rPr>
+          <w:rFonts w:ascii="Consolas" w:eastAsia="Times New Roman" w:hAnsi="Consolas" w:cs="Times New Roman"/>
+          <w:color w:val="BBBBBB"/>
+          <w:sz w:val="24"/>
+          <w:szCs w:val="24"/>
+          <w:lang w:val="en-US"/>
+        </w:rPr>
+      </w:pPr>
+      <w:proofErr w:type="spellStart"/>
+      <w:r>
+        <w:rPr>
+          <w:rFonts w:ascii="Consolas" w:eastAsia="Times New Roman" w:hAnsi="Consolas" w:cs="Times New Roman"/>
+          <w:color w:val="ABB2BF"/>
+          <w:sz w:val="24"/>
+          <w:szCs w:val="24"/>
+          <w:lang w:val="en-US"/>
+        </w:rPr>
+        <w:t>useTData</w:t>
+      </w:r>
+      <w:proofErr w:type="spellEnd"/>
+      <w:r>
+        <w:rPr>
+          <w:rFonts w:ascii="Consolas" w:eastAsia="Times New Roman" w:hAnsi="Consolas" w:cs="Times New Roman"/>
+          <w:color w:val="56B6C2"/>
+          <w:sz w:val="24"/>
+          <w:szCs w:val="24"/>
+          <w:lang w:val="en-US"/>
+        </w:rPr>
+        <w:t>:</w:t>
+      </w:r>
+      <w:r>
+        <w:rPr>
+          <w:rFonts w:ascii="Consolas" w:eastAsia="Times New Roman" w:hAnsi="Consolas" w:cs="Times New Roman"/>
+          <w:color w:val="ABB2BF"/>
+          <w:sz w:val="24"/>
+          <w:szCs w:val="24"/>
+          <w:lang w:val="en-US"/>
+        </w:rPr>
+        <w:t> </w:t>
+      </w:r>
+      <w:proofErr w:type="spellStart"/>
+      <w:r>
+        <w:rPr>
+          <w:rFonts w:ascii="Consolas" w:eastAsia="Times New Roman" w:hAnsi="Consolas" w:cs="Times New Roman"/>
+          <w:color w:val="56B6C2"/>
+          <w:sz w:val="24"/>
+          <w:szCs w:val="24"/>
+          <w:lang w:val="en-US"/>
+        </w:rPr>
+        <w:t>boolean</w:t>
+      </w:r>
+      <w:proofErr w:type="spellEnd"/>
+      <w:r>
+        <w:rPr>
+          <w:rFonts w:ascii="Consolas" w:eastAsia="Times New Roman" w:hAnsi="Consolas" w:cs="Times New Roman"/>
+          <w:color w:val="ABB2BF"/>
+          <w:sz w:val="24"/>
+          <w:szCs w:val="24"/>
+          <w:lang w:val="en-US"/>
+        </w:rPr>
+        <w:t>;</w:t>
+      </w:r>
+    </w:p>
+    <w:p>
+      <w:pPr>
+        <w:shd w:val="clear" w:color="auto" w:fill="282C34"/>
+        <w:spacing w:after="0" w:line="330" w:lineRule="atLeast"/>
+        <w:rPr>
+          <w:rFonts w:ascii="Consolas" w:eastAsia="Times New Roman" w:hAnsi="Consolas" w:cs="Times New Roman"/>
+          <w:color w:val="BBBBBB"/>
+          <w:sz w:val="24"/>
+          <w:szCs w:val="24"/>
+          <w:lang w:val="en-US"/>
+        </w:rPr>
+      </w:pPr>
+      <w:r>
+        <w:rPr>
+          <w:rFonts w:ascii="Consolas" w:eastAsia="Times New Roman" w:hAnsi="Consolas" w:cs="Times New Roman"/>
+          <w:color w:val="ABB2BF"/>
+          <w:sz w:val="24"/>
+          <w:szCs w:val="24"/>
+          <w:lang w:val="en-US"/>
+        </w:rPr>
+        <w:t>  </w:t>
+      </w:r>
+      <w:proofErr w:type="spellStart"/>
+      <w:r>
+        <w:rPr>
+          <w:rFonts w:ascii="Consolas" w:eastAsia="Times New Roman" w:hAnsi="Consolas" w:cs="Times New Roman"/>
+          <w:color w:val="ABB2BF"/>
+          <w:sz w:val="24"/>
+          <w:szCs w:val="24"/>
+          <w:lang w:val="en-US"/>
+        </w:rPr>
+        <w:t>classObj</w:t>
+      </w:r>
+      <w:proofErr w:type="spellEnd"/>
+      <w:r>
+        <w:rPr>
+          <w:rFonts w:ascii="Consolas" w:eastAsia="Times New Roman" w:hAnsi="Consolas" w:cs="Times New Roman"/>
+          <w:color w:val="56B6C2"/>
+          <w:sz w:val="24"/>
+          <w:szCs w:val="24"/>
+          <w:lang w:val="en-US"/>
+        </w:rPr>
+        <w:t>:</w:t>
+      </w:r>
+      <w:r>
+        <w:rPr>
+          <w:rFonts w:ascii="Consolas" w:eastAsia="Times New Roman" w:hAnsi="Consolas" w:cs="Times New Roman"/>
+          <w:color w:val="ABB2BF"/>
+          <w:sz w:val="24"/>
+          <w:szCs w:val="24"/>
+          <w:lang w:val="en-US"/>
+        </w:rPr>
+        <w:t> </w:t>
+      </w:r>
+      <w:r>
+        <w:rPr>
+          <w:rFonts w:ascii="Consolas" w:eastAsia="Times New Roman" w:hAnsi="Consolas" w:cs="Times New Roman"/>
+          <w:color w:val="56B6C2"/>
+          <w:sz w:val="24"/>
+          <w:szCs w:val="24"/>
+          <w:lang w:val="en-US"/>
+        </w:rPr>
+        <w:t>object</w:t>
+      </w:r>
+      <w:r>
+        <w:rPr>
+          <w:rFonts w:ascii="Consolas" w:eastAsia="Times New Roman" w:hAnsi="Consolas" w:cs="Times New Roman"/>
+          <w:color w:val="ABB2BF"/>
+          <w:sz w:val="24"/>
+          <w:szCs w:val="24"/>
+          <w:lang w:val="en-US"/>
+        </w:rPr>
+        <w:t>;</w:t>
+      </w:r>
+    </w:p>
+    <w:p>
+      <w:pPr>
+        <w:spacing w:after="0"/>
+        <w:ind w:left="720"/>
+        <w:rPr>
+          <w:rFonts w:asciiTheme="majorHAnsi" w:hAnsiTheme="majorHAnsi"/>
+          <w:sz w:val="28"/>
+        </w:rPr>
+      </w:pPr>
+    </w:p>
+    <w:p>
+      <w:pPr>
+        <w:shd w:val="clear" w:color="auto" w:fill="282C34"/>
+        <w:spacing w:after="0" w:line="330" w:lineRule="atLeast"/>
+        <w:rPr>
+          <w:rFonts w:ascii="Consolas" w:eastAsia="Times New Roman" w:hAnsi="Consolas" w:cs="Times New Roman"/>
+          <w:color w:val="BBBBBB"/>
+          <w:sz w:val="24"/>
+          <w:szCs w:val="24"/>
+          <w:lang w:val="en-US"/>
+        </w:rPr>
+      </w:pPr>
+      <w:proofErr w:type="spellStart"/>
+      <w:proofErr w:type="gramStart"/>
+      <w:r>
+        <w:rPr>
+          <w:rFonts w:ascii="Consolas" w:eastAsia="Times New Roman" w:hAnsi="Consolas" w:cs="Times New Roman"/>
+          <w:color w:val="E06C75"/>
+          <w:sz w:val="24"/>
+          <w:szCs w:val="24"/>
+          <w:lang w:val="en-US"/>
+        </w:rPr>
+        <w:t>this</w:t>
+      </w:r>
+      <w:r>
+        <w:rPr>
+          <w:rFonts w:ascii="Consolas" w:eastAsia="Times New Roman" w:hAnsi="Consolas" w:cs="Times New Roman"/>
+          <w:color w:val="ABB2BF"/>
+          <w:sz w:val="24"/>
+          <w:szCs w:val="24"/>
+          <w:lang w:val="en-US"/>
+        </w:rPr>
+        <w:t>.</w:t>
+      </w:r>
+      <w:r>
+        <w:rPr>
+          <w:rFonts w:ascii="Consolas" w:eastAsia="Times New Roman" w:hAnsi="Consolas" w:cs="Times New Roman"/>
+          <w:color w:val="E06C75"/>
+          <w:sz w:val="24"/>
+          <w:szCs w:val="24"/>
+          <w:lang w:val="en-US"/>
+        </w:rPr>
+        <w:t>useTData</w:t>
+      </w:r>
+      <w:proofErr w:type="spellEnd"/>
+      <w:proofErr w:type="gramEnd"/>
+      <w:r>
+        <w:rPr>
+          <w:rFonts w:ascii="Consolas" w:eastAsia="Times New Roman" w:hAnsi="Consolas" w:cs="Times New Roman"/>
+          <w:color w:val="ABB2BF"/>
+          <w:sz w:val="24"/>
+          <w:szCs w:val="24"/>
+          <w:lang w:val="en-US"/>
+        </w:rPr>
+        <w:t> </w:t>
+      </w:r>
+      <w:r>
+        <w:rPr>
+          <w:rFonts w:ascii="Consolas" w:eastAsia="Times New Roman" w:hAnsi="Consolas" w:cs="Times New Roman"/>
+          <w:color w:val="56B6C2"/>
+          <w:sz w:val="24"/>
+          <w:szCs w:val="24"/>
+          <w:lang w:val="en-US"/>
+        </w:rPr>
+        <w:t>=</w:t>
+      </w:r>
+      <w:r>
+        <w:rPr>
+          <w:rFonts w:ascii="Consolas" w:eastAsia="Times New Roman" w:hAnsi="Consolas" w:cs="Times New Roman"/>
+          <w:color w:val="ABB2BF"/>
+          <w:sz w:val="24"/>
+          <w:szCs w:val="24"/>
+          <w:lang w:val="en-US"/>
+        </w:rPr>
+        <w:t> </w:t>
+      </w:r>
+      <w:r>
+        <w:rPr>
+          <w:rFonts w:ascii="Consolas" w:eastAsia="Times New Roman" w:hAnsi="Consolas" w:cs="Times New Roman"/>
+          <w:color w:val="D19A66"/>
+          <w:sz w:val="24"/>
+          <w:szCs w:val="24"/>
+          <w:lang w:val="en-US"/>
+        </w:rPr>
+        <w:t>true</w:t>
+      </w:r>
+      <w:r>
+        <w:rPr>
+          <w:rFonts w:ascii="Consolas" w:eastAsia="Times New Roman" w:hAnsi="Consolas" w:cs="Times New Roman"/>
+          <w:color w:val="ABB2BF"/>
+          <w:sz w:val="24"/>
+          <w:szCs w:val="24"/>
+          <w:lang w:val="en-US"/>
+        </w:rPr>
+        <w:t>;</w:t>
+      </w:r>
+    </w:p>
+    <w:p>
+      <w:pPr>
+        <w:shd w:val="clear" w:color="auto" w:fill="282C34"/>
+        <w:spacing w:after="0" w:line="330" w:lineRule="atLeast"/>
+        <w:rPr>
+          <w:rFonts w:ascii="Consolas" w:eastAsia="Times New Roman" w:hAnsi="Consolas" w:cs="Times New Roman"/>
+          <w:color w:val="BBBBBB"/>
+          <w:sz w:val="24"/>
+          <w:szCs w:val="24"/>
+          <w:lang w:val="en-US"/>
+        </w:rPr>
+      </w:pPr>
+      <w:proofErr w:type="spellStart"/>
+      <w:proofErr w:type="gramStart"/>
+      <w:r>
+        <w:rPr>
+          <w:rFonts w:ascii="Consolas" w:eastAsia="Times New Roman" w:hAnsi="Consolas" w:cs="Times New Roman"/>
+          <w:color w:val="E06C75"/>
+          <w:sz w:val="24"/>
+          <w:szCs w:val="24"/>
+          <w:lang w:val="en-US"/>
+        </w:rPr>
+        <w:t>this</w:t>
+      </w:r>
+      <w:r>
+        <w:rPr>
+          <w:rFonts w:ascii="Consolas" w:eastAsia="Times New Roman" w:hAnsi="Consolas" w:cs="Times New Roman"/>
+          <w:color w:val="ABB2BF"/>
+          <w:sz w:val="24"/>
+          <w:szCs w:val="24"/>
+          <w:lang w:val="en-US"/>
+        </w:rPr>
+        <w:t>.</w:t>
+      </w:r>
+      <w:r>
+        <w:rPr>
+          <w:rFonts w:ascii="Consolas" w:eastAsia="Times New Roman" w:hAnsi="Consolas" w:cs="Times New Roman"/>
+          <w:color w:val="E06C75"/>
+          <w:sz w:val="24"/>
+          <w:szCs w:val="24"/>
+          <w:lang w:val="en-US"/>
+        </w:rPr>
+        <w:t>classObj</w:t>
+      </w:r>
+      <w:proofErr w:type="spellEnd"/>
+      <w:proofErr w:type="gramEnd"/>
+      <w:r>
+        <w:rPr>
+          <w:rFonts w:ascii="Consolas" w:eastAsia="Times New Roman" w:hAnsi="Consolas" w:cs="Times New Roman"/>
+          <w:color w:val="ABB2BF"/>
+          <w:sz w:val="24"/>
+          <w:szCs w:val="24"/>
+          <w:lang w:val="en-US"/>
+        </w:rPr>
+        <w:t> </w:t>
+      </w:r>
+      <w:r>
+        <w:rPr>
+          <w:rFonts w:ascii="Consolas" w:eastAsia="Times New Roman" w:hAnsi="Consolas" w:cs="Times New Roman"/>
+          <w:color w:val="56B6C2"/>
+          <w:sz w:val="24"/>
+          <w:szCs w:val="24"/>
+          <w:lang w:val="en-US"/>
+        </w:rPr>
+        <w:t>=</w:t>
+      </w:r>
+      <w:r>
+        <w:rPr>
+          <w:rFonts w:ascii="Consolas" w:eastAsia="Times New Roman" w:hAnsi="Consolas" w:cs="Times New Roman"/>
+          <w:color w:val="ABB2BF"/>
+          <w:sz w:val="24"/>
+          <w:szCs w:val="24"/>
+          <w:lang w:val="en-US"/>
+        </w:rPr>
+        <w:t> {</w:t>
+      </w:r>
+    </w:p>
+    <w:p>
+      <w:pPr>
+        <w:shd w:val="clear" w:color="auto" w:fill="282C34"/>
+        <w:spacing w:after="0" w:line="330" w:lineRule="atLeast"/>
+        <w:rPr>
+          <w:rFonts w:ascii="Consolas" w:eastAsia="Times New Roman" w:hAnsi="Consolas" w:cs="Times New Roman"/>
+          <w:color w:val="BBBBBB"/>
+          <w:sz w:val="24"/>
+          <w:szCs w:val="24"/>
+          <w:lang w:val="en-US"/>
+        </w:rPr>
+      </w:pPr>
+      <w:r>
+        <w:rPr>
+          <w:rFonts w:ascii="Consolas" w:eastAsia="Times New Roman" w:hAnsi="Consolas" w:cs="Times New Roman"/>
+          <w:color w:val="ABB2BF"/>
+          <w:sz w:val="24"/>
+          <w:szCs w:val="24"/>
+          <w:lang w:val="en-US"/>
+        </w:rPr>
+        <w:t>  </w:t>
+      </w:r>
+      <w:proofErr w:type="spellStart"/>
+      <w:r>
+        <w:rPr>
+          <w:rFonts w:ascii="Consolas" w:eastAsia="Times New Roman" w:hAnsi="Consolas" w:cs="Times New Roman"/>
+          <w:color w:val="ABB2BF"/>
+          <w:sz w:val="24"/>
+          <w:szCs w:val="24"/>
+          <w:lang w:val="en-US"/>
+        </w:rPr>
+        <w:t>tdata</w:t>
+      </w:r>
+      <w:proofErr w:type="spellEnd"/>
+      <w:r>
+        <w:rPr>
+          <w:rFonts w:ascii="Consolas" w:eastAsia="Times New Roman" w:hAnsi="Consolas" w:cs="Times New Roman"/>
+          <w:color w:val="56B6C2"/>
+          <w:sz w:val="24"/>
+          <w:szCs w:val="24"/>
+          <w:lang w:val="en-US"/>
+        </w:rPr>
+        <w:t>:</w:t>
+      </w:r>
+      <w:r>
+        <w:rPr>
+          <w:rFonts w:ascii="Consolas" w:eastAsia="Times New Roman" w:hAnsi="Consolas" w:cs="Times New Roman"/>
+          <w:color w:val="ABB2BF"/>
+          <w:sz w:val="24"/>
+          <w:szCs w:val="24"/>
+          <w:lang w:val="en-US"/>
+        </w:rPr>
+        <w:t> </w:t>
+      </w:r>
+      <w:proofErr w:type="spellStart"/>
+      <w:proofErr w:type="gramStart"/>
+      <w:r>
+        <w:rPr>
+          <w:rFonts w:ascii="Consolas" w:eastAsia="Times New Roman" w:hAnsi="Consolas" w:cs="Times New Roman"/>
+          <w:color w:val="E06C75"/>
+          <w:sz w:val="24"/>
+          <w:szCs w:val="24"/>
+          <w:lang w:val="en-US"/>
+        </w:rPr>
+        <w:t>this</w:t>
+      </w:r>
+      <w:r>
+        <w:rPr>
+          <w:rFonts w:ascii="Consolas" w:eastAsia="Times New Roman" w:hAnsi="Consolas" w:cs="Times New Roman"/>
+          <w:color w:val="ABB2BF"/>
+          <w:sz w:val="24"/>
+          <w:szCs w:val="24"/>
+          <w:lang w:val="en-US"/>
+        </w:rPr>
+        <w:t>.</w:t>
+      </w:r>
+      <w:r>
+        <w:rPr>
+          <w:rFonts w:ascii="Consolas" w:eastAsia="Times New Roman" w:hAnsi="Consolas" w:cs="Times New Roman"/>
+          <w:color w:val="E06C75"/>
+          <w:sz w:val="24"/>
+          <w:szCs w:val="24"/>
+          <w:lang w:val="en-US"/>
+        </w:rPr>
+        <w:t>useTData</w:t>
+      </w:r>
+      <w:proofErr w:type="spellEnd"/>
+      <w:proofErr w:type="gramEnd"/>
+    </w:p>
+    <w:p>
+      <w:pPr>
+        <w:shd w:val="clear" w:color="auto" w:fill="282C34"/>
+        <w:spacing w:after="0" w:line="330" w:lineRule="atLeast"/>
+        <w:rPr>
+          <w:rFonts w:ascii="Consolas" w:eastAsia="Times New Roman" w:hAnsi="Consolas" w:cs="Times New Roman"/>
+          <w:color w:val="BBBBBB"/>
+          <w:sz w:val="24"/>
+          <w:szCs w:val="24"/>
+          <w:lang w:val="en-US"/>
+        </w:rPr>
+      </w:pPr>
+      <w:r>
+        <w:rPr>
+          <w:rFonts w:ascii="Consolas" w:eastAsia="Times New Roman" w:hAnsi="Consolas" w:cs="Times New Roman"/>
+          <w:color w:val="ABB2BF"/>
+          <w:sz w:val="24"/>
+          <w:szCs w:val="24"/>
+          <w:lang w:val="en-US"/>
+        </w:rPr>
+        <w:t>};</w:t>
+      </w:r>
+    </w:p>
+    <w:p>
+      <w:pPr>
+        <w:spacing w:after="0"/>
+        <w:rPr>
+          <w:rFonts w:asciiTheme="majorHAnsi" w:hAnsiTheme="majorHAnsi"/>
+          <w:sz w:val="28"/>
+        </w:rPr>
+      </w:pPr>
+    </w:p>
+    <w:p>
+      <w:pPr>
+        <w:shd w:val="clear" w:color="auto" w:fill="282C34"/>
+        <w:spacing w:after="0" w:line="330" w:lineRule="atLeast"/>
+        <w:rPr>
+          <w:rFonts w:ascii="Consolas" w:eastAsia="Times New Roman" w:hAnsi="Consolas" w:cs="Times New Roman"/>
+          <w:color w:val="BBBBBB"/>
+          <w:sz w:val="24"/>
+          <w:szCs w:val="24"/>
+          <w:lang w:val="en-US"/>
+        </w:rPr>
+      </w:pPr>
+      <w:proofErr w:type="gramStart"/>
+      <w:r>
+        <w:rPr>
+          <w:rFonts w:ascii="Consolas" w:eastAsia="Times New Roman" w:hAnsi="Consolas" w:cs="Times New Roman"/>
+          <w:color w:val="D19A66"/>
+          <w:sz w:val="24"/>
+          <w:szCs w:val="24"/>
+          <w:lang w:val="en-US"/>
+        </w:rPr>
+        <w:t>.</w:t>
+      </w:r>
+      <w:proofErr w:type="spellStart"/>
+      <w:r>
+        <w:rPr>
+          <w:rFonts w:ascii="Consolas" w:eastAsia="Times New Roman" w:hAnsi="Consolas" w:cs="Times New Roman"/>
+          <w:color w:val="D19A66"/>
+          <w:sz w:val="24"/>
+          <w:szCs w:val="24"/>
+          <w:lang w:val="en-US"/>
+        </w:rPr>
+        <w:t>tdata</w:t>
+      </w:r>
+      <w:proofErr w:type="spellEnd"/>
+      <w:proofErr w:type="gramEnd"/>
+      <w:r>
+        <w:rPr>
+          <w:rFonts w:ascii="Consolas" w:eastAsia="Times New Roman" w:hAnsi="Consolas" w:cs="Times New Roman"/>
+          <w:color w:val="BBBBBB"/>
+          <w:sz w:val="24"/>
+          <w:szCs w:val="24"/>
+          <w:lang w:val="en-US"/>
+        </w:rPr>
+        <w:t>{</w:t>
+      </w:r>
+    </w:p>
+    <w:p>
+      <w:pPr>
+        <w:shd w:val="clear" w:color="auto" w:fill="282C34"/>
+        <w:spacing w:after="0" w:line="330" w:lineRule="atLeast"/>
+        <w:rPr>
+          <w:rFonts w:ascii="Consolas" w:eastAsia="Times New Roman" w:hAnsi="Consolas" w:cs="Times New Roman"/>
+          <w:color w:val="BBBBBB"/>
+          <w:sz w:val="24"/>
+          <w:szCs w:val="24"/>
+          <w:lang w:val="en-US"/>
+        </w:rPr>
+      </w:pPr>
+      <w:r>
+        <w:rPr>
+          <w:rFonts w:ascii="Consolas" w:eastAsia="Times New Roman" w:hAnsi="Consolas" w:cs="Times New Roman"/>
+          <w:color w:val="BBBBBB"/>
+          <w:sz w:val="24"/>
+          <w:szCs w:val="24"/>
+          <w:lang w:val="en-US"/>
+        </w:rPr>
+        <w:t>    </w:t>
+      </w:r>
+      <w:r>
+        <w:rPr>
+          <w:rFonts w:ascii="Consolas" w:eastAsia="Times New Roman" w:hAnsi="Consolas" w:cs="Times New Roman"/>
+          <w:color w:val="ABB2BF"/>
+          <w:sz w:val="24"/>
+          <w:szCs w:val="24"/>
+          <w:lang w:val="en-US"/>
+        </w:rPr>
+        <w:t>font-size</w:t>
+      </w:r>
+      <w:r>
+        <w:rPr>
+          <w:rFonts w:ascii="Consolas" w:eastAsia="Times New Roman" w:hAnsi="Consolas" w:cs="Times New Roman"/>
+          <w:color w:val="BBBBBB"/>
+          <w:sz w:val="24"/>
+          <w:szCs w:val="24"/>
+          <w:lang w:val="en-US"/>
+        </w:rPr>
+        <w:t>:</w:t>
+      </w:r>
+      <w:r>
+        <w:rPr>
+          <w:rFonts w:ascii="Consolas" w:eastAsia="Times New Roman" w:hAnsi="Consolas" w:cs="Times New Roman"/>
+          <w:color w:val="D19A66"/>
+          <w:sz w:val="24"/>
+          <w:szCs w:val="24"/>
+          <w:lang w:val="en-US"/>
+        </w:rPr>
+        <w:t>80px</w:t>
+      </w:r>
+    </w:p>
+    <w:p>
+      <w:pPr>
+        <w:shd w:val="clear" w:color="auto" w:fill="282C34"/>
+        <w:spacing w:after="0" w:line="330" w:lineRule="atLeast"/>
+        <w:rPr>
+          <w:rFonts w:ascii="Consolas" w:eastAsia="Times New Roman" w:hAnsi="Consolas" w:cs="Times New Roman"/>
+          <w:color w:val="BBBBBB"/>
+          <w:sz w:val="24"/>
+          <w:szCs w:val="24"/>
+          <w:lang w:val="en-US"/>
+        </w:rPr>
+      </w:pPr>
+      <w:r>
+        <w:rPr>
+          <w:rFonts w:ascii="Consolas" w:eastAsia="Times New Roman" w:hAnsi="Consolas" w:cs="Times New Roman"/>
+          <w:color w:val="BBBBBB"/>
+          <w:sz w:val="24"/>
+          <w:szCs w:val="24"/>
+          <w:lang w:val="en-US"/>
+        </w:rPr>
+        <w:t>}</w:t>
+      </w:r>
+    </w:p>
+    <w:p>
+      <w:pPr>
+        <w:spacing w:after="0"/>
+        <w:rPr>
+          <w:rFonts w:asciiTheme="majorHAnsi" w:hAnsiTheme="majorHAnsi"/>
+          <w:sz w:val="28"/>
+        </w:rPr>
+      </w:pPr>
+    </w:p>
+    <w:p>
+      <w:pPr>
+        <w:shd w:val="clear" w:color="auto" w:fill="282C34"/>
+        <w:spacing w:after="0" w:line="330" w:lineRule="atLeast"/>
+        <w:rPr>
+          <w:rFonts w:ascii="Consolas" w:eastAsia="Times New Roman" w:hAnsi="Consolas" w:cs="Times New Roman"/>
+          <w:color w:val="BBBBBB"/>
+          <w:sz w:val="24"/>
+          <w:szCs w:val="24"/>
+          <w:lang w:val="en-US"/>
+        </w:rPr>
+      </w:pPr>
+      <w:r>
+        <w:rPr>
+          <w:rFonts w:ascii="Consolas" w:eastAsia="Times New Roman" w:hAnsi="Consolas" w:cs="Times New Roman"/>
+          <w:color w:val="ABB2BF"/>
+          <w:sz w:val="24"/>
+          <w:szCs w:val="24"/>
+          <w:lang w:val="en-US"/>
+        </w:rPr>
+        <w:t>&lt;</w:t>
+      </w:r>
+      <w:r>
+        <w:rPr>
+          <w:rFonts w:ascii="Consolas" w:eastAsia="Times New Roman" w:hAnsi="Consolas" w:cs="Times New Roman"/>
+          <w:color w:val="E06C75"/>
+          <w:sz w:val="24"/>
+          <w:szCs w:val="24"/>
+          <w:lang w:val="en-US"/>
+        </w:rPr>
+        <w:t>td</w:t>
+      </w:r>
+      <w:r>
+        <w:rPr>
+          <w:rFonts w:ascii="Consolas" w:eastAsia="Times New Roman" w:hAnsi="Consolas" w:cs="Times New Roman"/>
+          <w:color w:val="ABB2BF"/>
+          <w:sz w:val="24"/>
+          <w:szCs w:val="24"/>
+          <w:lang w:val="en-US"/>
+        </w:rPr>
+        <w:t> </w:t>
+      </w:r>
+      <w:r>
+        <w:rPr>
+          <w:rFonts w:ascii="Consolas" w:eastAsia="Times New Roman" w:hAnsi="Consolas" w:cs="Times New Roman"/>
+          <w:color w:val="D19A66"/>
+          <w:sz w:val="24"/>
+          <w:szCs w:val="24"/>
+          <w:lang w:val="en-US"/>
+        </w:rPr>
+        <w:t>[</w:t>
+      </w:r>
+      <w:proofErr w:type="spellStart"/>
+      <w:proofErr w:type="gramStart"/>
+      <w:r>
+        <w:rPr>
+          <w:rFonts w:ascii="Consolas" w:eastAsia="Times New Roman" w:hAnsi="Consolas" w:cs="Times New Roman"/>
+          <w:color w:val="D19A66"/>
+          <w:sz w:val="24"/>
+          <w:szCs w:val="24"/>
+          <w:lang w:val="en-US"/>
+        </w:rPr>
+        <w:t>style.color</w:t>
+      </w:r>
+      <w:proofErr w:type="spellEnd"/>
+      <w:proofErr w:type="gramEnd"/>
+      <w:r>
+        <w:rPr>
+          <w:rFonts w:ascii="Consolas" w:eastAsia="Times New Roman" w:hAnsi="Consolas" w:cs="Times New Roman"/>
+          <w:color w:val="D19A66"/>
+          <w:sz w:val="24"/>
+          <w:szCs w:val="24"/>
+          <w:lang w:val="en-US"/>
+        </w:rPr>
+        <w:t>]</w:t>
+      </w:r>
+      <w:r>
+        <w:rPr>
+          <w:rFonts w:ascii="Consolas" w:eastAsia="Times New Roman" w:hAnsi="Consolas" w:cs="Times New Roman"/>
+          <w:color w:val="ABB2BF"/>
+          <w:sz w:val="24"/>
+          <w:szCs w:val="24"/>
+          <w:lang w:val="en-US"/>
+        </w:rPr>
+        <w:t>=</w:t>
+      </w:r>
+      <w:r>
+        <w:rPr>
+          <w:rFonts w:ascii="Consolas" w:eastAsia="Times New Roman" w:hAnsi="Consolas" w:cs="Times New Roman"/>
+          <w:color w:val="98C379"/>
+          <w:sz w:val="24"/>
+          <w:szCs w:val="24"/>
+          <w:lang w:val="en-US"/>
+        </w:rPr>
+        <w:t>"color"</w:t>
+      </w:r>
+      <w:r>
+        <w:rPr>
+          <w:rFonts w:ascii="Consolas" w:eastAsia="Times New Roman" w:hAnsi="Consolas" w:cs="Times New Roman"/>
+          <w:color w:val="ABB2BF"/>
+          <w:sz w:val="24"/>
+          <w:szCs w:val="24"/>
+          <w:lang w:val="en-US"/>
+        </w:rPr>
+        <w:t> </w:t>
+      </w:r>
+      <w:r>
+        <w:rPr>
+          <w:rFonts w:ascii="Consolas" w:eastAsia="Times New Roman" w:hAnsi="Consolas" w:cs="Times New Roman"/>
+          <w:color w:val="D19A66"/>
+          <w:sz w:val="24"/>
+          <w:szCs w:val="24"/>
+          <w:lang w:val="en-US"/>
+        </w:rPr>
+        <w:t>[</w:t>
+      </w:r>
+      <w:proofErr w:type="spellStart"/>
+      <w:r>
+        <w:rPr>
+          <w:rFonts w:ascii="Consolas" w:eastAsia="Times New Roman" w:hAnsi="Consolas" w:cs="Times New Roman"/>
+          <w:color w:val="D19A66"/>
+          <w:sz w:val="24"/>
+          <w:szCs w:val="24"/>
+          <w:lang w:val="en-US"/>
+        </w:rPr>
+        <w:t>ngClass</w:t>
+      </w:r>
+      <w:proofErr w:type="spellEnd"/>
+      <w:r>
+        <w:rPr>
+          <w:rFonts w:ascii="Consolas" w:eastAsia="Times New Roman" w:hAnsi="Consolas" w:cs="Times New Roman"/>
+          <w:color w:val="D19A66"/>
+          <w:sz w:val="24"/>
+          <w:szCs w:val="24"/>
+          <w:lang w:val="en-US"/>
+        </w:rPr>
+        <w:t>]</w:t>
+      </w:r>
+      <w:r>
+        <w:rPr>
+          <w:rFonts w:ascii="Consolas" w:eastAsia="Times New Roman" w:hAnsi="Consolas" w:cs="Times New Roman"/>
+          <w:color w:val="ABB2BF"/>
+          <w:sz w:val="24"/>
+          <w:szCs w:val="24"/>
+          <w:lang w:val="en-US"/>
+        </w:rPr>
+        <w:t>=</w:t>
+      </w:r>
+      <w:r>
+        <w:rPr>
+          <w:rFonts w:ascii="Consolas" w:eastAsia="Times New Roman" w:hAnsi="Consolas" w:cs="Times New Roman"/>
+          <w:color w:val="98C379"/>
+          <w:sz w:val="24"/>
+          <w:szCs w:val="24"/>
+          <w:lang w:val="en-US"/>
+        </w:rPr>
+        <w:t>"</w:t>
+      </w:r>
+      <w:proofErr w:type="spellStart"/>
+      <w:r>
+        <w:rPr>
+          <w:rFonts w:ascii="Consolas" w:eastAsia="Times New Roman" w:hAnsi="Consolas" w:cs="Times New Roman"/>
+          <w:color w:val="98C379"/>
+          <w:sz w:val="24"/>
+          <w:szCs w:val="24"/>
+          <w:lang w:val="en-US"/>
+        </w:rPr>
+        <w:t>classObj</w:t>
+      </w:r>
+      <w:proofErr w:type="spellEnd"/>
+      <w:r>
+        <w:rPr>
+          <w:rFonts w:ascii="Consolas" w:eastAsia="Times New Roman" w:hAnsi="Consolas" w:cs="Times New Roman"/>
+          <w:color w:val="98C379"/>
+          <w:sz w:val="24"/>
+          <w:szCs w:val="24"/>
+          <w:lang w:val="en-US"/>
+        </w:rPr>
+        <w:t>"</w:t>
+      </w:r>
+      <w:r>
+        <w:rPr>
+          <w:rFonts w:ascii="Consolas" w:eastAsia="Times New Roman" w:hAnsi="Consolas" w:cs="Times New Roman"/>
+          <w:color w:val="ABB2BF"/>
+          <w:sz w:val="24"/>
+          <w:szCs w:val="24"/>
+          <w:lang w:val="en-US"/>
+        </w:rPr>
+        <w:t>&gt;</w:t>
+      </w:r>
+      <w:r>
+        <w:rPr>
+          <w:rFonts w:ascii="Consolas" w:eastAsia="Times New Roman" w:hAnsi="Consolas" w:cs="Times New Roman"/>
+          <w:color w:val="BBBBBB"/>
+          <w:sz w:val="24"/>
+          <w:szCs w:val="24"/>
+          <w:lang w:val="en-US"/>
+        </w:rPr>
+        <w:t>{{</w:t>
+      </w:r>
+      <w:proofErr w:type="spellStart"/>
+      <w:r>
+        <w:rPr>
+          <w:rFonts w:ascii="Consolas" w:eastAsia="Times New Roman" w:hAnsi="Consolas" w:cs="Times New Roman"/>
+          <w:color w:val="BBBBBB"/>
+          <w:sz w:val="24"/>
+          <w:szCs w:val="24"/>
+          <w:lang w:val="en-US"/>
+        </w:rPr>
+        <w:t>s.age</w:t>
+      </w:r>
+      <w:proofErr w:type="spellEnd"/>
+      <w:r>
+        <w:rPr>
+          <w:rFonts w:ascii="Consolas" w:eastAsia="Times New Roman" w:hAnsi="Consolas" w:cs="Times New Roman"/>
+          <w:color w:val="BBBBBB"/>
+          <w:sz w:val="24"/>
+          <w:szCs w:val="24"/>
+          <w:lang w:val="en-US"/>
+        </w:rPr>
+        <w:t>}}</w:t>
+      </w:r>
+      <w:r>
+        <w:rPr>
+          <w:rFonts w:ascii="Consolas" w:eastAsia="Times New Roman" w:hAnsi="Consolas" w:cs="Times New Roman"/>
+          <w:color w:val="ABB2BF"/>
+          <w:sz w:val="24"/>
+          <w:szCs w:val="24"/>
+          <w:lang w:val="en-US"/>
+        </w:rPr>
+        <w:t>&lt;/</w:t>
+      </w:r>
+      <w:r>
+        <w:rPr>
+          <w:rFonts w:ascii="Consolas" w:eastAsia="Times New Roman" w:hAnsi="Consolas" w:cs="Times New Roman"/>
+          <w:color w:val="E06C75"/>
+          <w:sz w:val="24"/>
+          <w:szCs w:val="24"/>
+          <w:lang w:val="en-US"/>
+        </w:rPr>
+        <w:t>td</w:t>
+      </w:r>
+      <w:r>
+        <w:rPr>
+          <w:rFonts w:ascii="Consolas" w:eastAsia="Times New Roman" w:hAnsi="Consolas" w:cs="Times New Roman"/>
+          <w:color w:val="ABB2BF"/>
+          <w:sz w:val="24"/>
+          <w:szCs w:val="24"/>
+          <w:lang w:val="en-US"/>
+        </w:rPr>
+        <w:t>&gt;</w:t>
+      </w:r>
+    </w:p>
+    <w:bookmarkEnd w:id="0"/>
     <w:p>
       <w:pPr>
         <w:pStyle w:val="ListParagraph"/>

--- a/Angular_Doc.docx
+++ b/Angular_Doc.docx
@@ -2810,14 +2810,7 @@
           <w:rFonts w:asciiTheme="majorHAnsi" w:hAnsiTheme="majorHAnsi"/>
           <w:sz w:val="28"/>
         </w:rPr>
-        <w:t>app.component.</w:t>
-      </w:r>
-      <w:r>
-        <w:rPr>
-          <w:rFonts w:asciiTheme="majorHAnsi" w:hAnsiTheme="majorHAnsi"/>
-          <w:sz w:val="28"/>
-        </w:rPr>
-        <w:t xml:space="preserve">html and app.component.css are used to define html and </w:t>
+        <w:t xml:space="preserve">app.component.html and app.component.css are used to define html and </w:t>
       </w:r>
       <w:proofErr w:type="spellStart"/>
       <w:r>
@@ -4569,21 +4562,7 @@
           <w:rFonts w:asciiTheme="majorHAnsi" w:hAnsiTheme="majorHAnsi"/>
           <w:sz w:val="28"/>
         </w:rPr>
-        <w:t xml:space="preserve">Directives are attributes that we add to our </w:t>
-      </w:r>
-      <w:r>
-        <w:rPr>
-          <w:rFonts w:asciiTheme="majorHAnsi" w:hAnsiTheme="majorHAnsi"/>
-          <w:sz w:val="28"/>
-        </w:rPr>
-        <w:t>html</w:t>
-      </w:r>
-      <w:r>
-        <w:rPr>
-          <w:rFonts w:asciiTheme="majorHAnsi" w:hAnsiTheme="majorHAnsi"/>
-          <w:sz w:val="28"/>
-        </w:rPr>
-        <w:t xml:space="preserve"> elements which will dynamically affect the HTML DOM that gets generated when our page is rendered.</w:t>
+        <w:t>Directives are attributes that we add to our html elements which will dynamically affect the HTML DOM that gets generated when our page is rendered.</w:t>
       </w:r>
     </w:p>
     <w:p>
@@ -4886,14 +4865,7 @@
           <w:rFonts w:asciiTheme="majorHAnsi" w:hAnsiTheme="majorHAnsi"/>
           <w:sz w:val="28"/>
         </w:rPr>
-        <w:t>=”</w:t>
-      </w:r>
-      <w:r>
-        <w:rPr>
-          <w:rFonts w:asciiTheme="majorHAnsi" w:hAnsiTheme="majorHAnsi"/>
-          <w:sz w:val="28"/>
-        </w:rPr>
-        <w:t>two</w:t>
+        <w:t>=”two</w:t>
       </w:r>
       <w:proofErr w:type="gramEnd"/>
       <w:r>
@@ -7531,15 +7503,81 @@
         <w:t>&gt;</w:t>
       </w:r>
     </w:p>
-    <w:bookmarkEnd w:id="0"/>
-    <w:p>
-      <w:pPr>
-        <w:pStyle w:val="ListParagraph"/>
+    <w:p>
+      <w:pPr>
+        <w:spacing w:after="0"/>
+        <w:rPr>
+          <w:rFonts w:asciiTheme="majorHAnsi" w:hAnsiTheme="majorHAnsi"/>
+          <w:sz w:val="28"/>
+        </w:rPr>
+      </w:pPr>
+    </w:p>
+    <w:p>
+      <w:pPr>
         <w:spacing w:after="0"/>
         <w:rPr>
           <w:rFonts w:asciiTheme="majorHAnsi" w:hAnsiTheme="majorHAnsi"/>
           <w:b/>
           <w:sz w:val="36"/>
+        </w:rPr>
+      </w:pPr>
+      <w:r>
+        <w:rPr>
+          <w:rFonts w:asciiTheme="majorHAnsi" w:hAnsiTheme="majorHAnsi"/>
+          <w:b/>
+          <w:sz w:val="36"/>
+        </w:rPr>
+        <w:t>Services</w:t>
+      </w:r>
+    </w:p>
+    <w:p>
+      <w:pPr>
+        <w:spacing w:after="0"/>
+        <w:rPr>
+          <w:rFonts w:asciiTheme="majorHAnsi" w:hAnsiTheme="majorHAnsi"/>
+          <w:b/>
+          <w:sz w:val="36"/>
+        </w:rPr>
+      </w:pPr>
+      <w:r>
+        <w:rPr>
+          <w:rFonts w:asciiTheme="majorHAnsi" w:hAnsiTheme="majorHAnsi"/>
+          <w:b/>
+          <w:sz w:val="36"/>
+        </w:rPr>
+        <w:t>Dependency Injection</w:t>
+      </w:r>
+    </w:p>
+    <w:p>
+      <w:pPr>
+        <w:spacing w:after="0"/>
+        <w:rPr>
+          <w:rFonts w:asciiTheme="majorHAnsi" w:hAnsiTheme="majorHAnsi"/>
+          <w:sz w:val="28"/>
+        </w:rPr>
+      </w:pPr>
+      <w:r>
+        <w:rPr>
+          <w:rFonts w:asciiTheme="majorHAnsi" w:hAnsiTheme="majorHAnsi"/>
+          <w:sz w:val="28"/>
+        </w:rPr>
+        <w:t>D</w:t>
+      </w:r>
+      <w:r>
+        <w:rPr>
+          <w:rFonts w:asciiTheme="majorHAnsi" w:hAnsiTheme="majorHAnsi"/>
+          <w:sz w:val="28"/>
+        </w:rPr>
+        <w:t>ependency injection is a technique whereby one object supplies the dependencies of another object. A "dependency" is an object that can be used, for example as a service.</w:t>
+      </w:r>
+    </w:p>
+    <w:bookmarkEnd w:id="0"/>
+    <w:p>
+      <w:pPr>
+        <w:spacing w:after="0"/>
+        <w:rPr>
+          <w:rFonts w:asciiTheme="majorHAnsi" w:hAnsiTheme="majorHAnsi"/>
+          <w:sz w:val="28"/>
         </w:rPr>
       </w:pPr>
     </w:p>
@@ -8336,7 +8374,7 @@
     <w:lsdException w:name="Table Web 2" w:semiHidden="1" w:unhideWhenUsed="1"/>
     <w:lsdException w:name="Table Web 3" w:semiHidden="1" w:unhideWhenUsed="1"/>
     <w:lsdException w:name="Balloon Text" w:semiHidden="1" w:unhideWhenUsed="1"/>
-    <w:lsdException w:name="Table Grid" w:semiHidden="1" w:uiPriority="59" w:unhideWhenUsed="1"/>
+    <w:lsdException w:name="Table Grid" w:uiPriority="59"/>
     <w:lsdException w:name="Table Theme" w:semiHidden="1" w:unhideWhenUsed="1"/>
     <w:lsdException w:name="Placeholder Text" w:semiHidden="1"/>
     <w:lsdException w:name="No Spacing" w:uiPriority="1" w:qFormat="1"/>

--- a/Angular_Doc.docx
+++ b/Angular_Doc.docx
@@ -7571,7 +7571,6 @@
         <w:t>ependency injection is a technique whereby one object supplies the dependencies of another object. A "dependency" is an object that can be used, for example as a service.</w:t>
       </w:r>
     </w:p>
-    <w:bookmarkEnd w:id="0"/>
     <w:p>
       <w:pPr>
         <w:spacing w:after="0"/>
@@ -7580,6 +7579,431 @@
           <w:sz w:val="28"/>
         </w:rPr>
       </w:pPr>
+      <w:r>
+        <w:rPr>
+          <w:rFonts w:asciiTheme="majorHAnsi" w:hAnsiTheme="majorHAnsi"/>
+          <w:sz w:val="28"/>
+        </w:rPr>
+        <w:t xml:space="preserve">To do dependency injection in angular, first register any dependency in </w:t>
+      </w:r>
+      <w:proofErr w:type="spellStart"/>
+      <w:r>
+        <w:rPr>
+          <w:rFonts w:asciiTheme="majorHAnsi" w:hAnsiTheme="majorHAnsi"/>
+          <w:sz w:val="28"/>
+        </w:rPr>
+        <w:t>NgModule</w:t>
+      </w:r>
+      <w:proofErr w:type="spellEnd"/>
+      <w:r>
+        <w:rPr>
+          <w:rFonts w:asciiTheme="majorHAnsi" w:hAnsiTheme="majorHAnsi"/>
+          <w:sz w:val="28"/>
+        </w:rPr>
+        <w:t>.</w:t>
+      </w:r>
+    </w:p>
+    <w:p>
+      <w:pPr>
+        <w:spacing w:after="0"/>
+        <w:rPr>
+          <w:rFonts w:asciiTheme="majorHAnsi" w:hAnsiTheme="majorHAnsi"/>
+          <w:sz w:val="28"/>
+        </w:rPr>
+      </w:pPr>
+      <w:proofErr w:type="gramStart"/>
+      <w:r>
+        <w:rPr>
+          <w:rFonts w:asciiTheme="majorHAnsi" w:hAnsiTheme="majorHAnsi"/>
+          <w:sz w:val="28"/>
+        </w:rPr>
+        <w:t>Ex:-</w:t>
+      </w:r>
+      <w:proofErr w:type="gramEnd"/>
+    </w:p>
+    <w:p>
+      <w:pPr>
+        <w:spacing w:after="0"/>
+        <w:rPr>
+          <w:rFonts w:asciiTheme="majorHAnsi" w:hAnsiTheme="majorHAnsi"/>
+          <w:sz w:val="28"/>
+        </w:rPr>
+      </w:pPr>
+      <w:r>
+        <w:rPr>
+          <w:rFonts w:asciiTheme="majorHAnsi" w:hAnsiTheme="majorHAnsi"/>
+          <w:sz w:val="28"/>
+        </w:rPr>
+        <w:t>Import {</w:t>
+      </w:r>
+      <w:proofErr w:type="spellStart"/>
+      <w:r>
+        <w:rPr>
+          <w:rFonts w:asciiTheme="majorHAnsi" w:hAnsiTheme="majorHAnsi"/>
+          <w:sz w:val="28"/>
+        </w:rPr>
+        <w:t>LoginService</w:t>
+      </w:r>
+      <w:proofErr w:type="spellEnd"/>
+      <w:r>
+        <w:rPr>
+          <w:rFonts w:asciiTheme="majorHAnsi" w:hAnsiTheme="majorHAnsi"/>
+          <w:sz w:val="28"/>
+        </w:rPr>
+        <w:t>} from ‘../services/</w:t>
+      </w:r>
+      <w:proofErr w:type="spellStart"/>
+      <w:r>
+        <w:rPr>
+          <w:rFonts w:asciiTheme="majorHAnsi" w:hAnsiTheme="majorHAnsi"/>
+          <w:sz w:val="28"/>
+        </w:rPr>
+        <w:t>login.service</w:t>
+      </w:r>
+      <w:proofErr w:type="spellEnd"/>
+      <w:r>
+        <w:rPr>
+          <w:rFonts w:asciiTheme="majorHAnsi" w:hAnsiTheme="majorHAnsi"/>
+          <w:sz w:val="28"/>
+        </w:rPr>
+        <w:t>’;</w:t>
+      </w:r>
+    </w:p>
+    <w:p>
+      <w:pPr>
+        <w:spacing w:after="0"/>
+        <w:rPr>
+          <w:rFonts w:asciiTheme="majorHAnsi" w:hAnsiTheme="majorHAnsi"/>
+          <w:sz w:val="28"/>
+        </w:rPr>
+      </w:pPr>
+      <w:r>
+        <w:rPr>
+          <w:rFonts w:asciiTheme="majorHAnsi" w:hAnsiTheme="majorHAnsi"/>
+          <w:sz w:val="28"/>
+        </w:rPr>
+        <w:t>@</w:t>
+      </w:r>
+      <w:proofErr w:type="spellStart"/>
+      <w:proofErr w:type="gramStart"/>
+      <w:r>
+        <w:rPr>
+          <w:rFonts w:asciiTheme="majorHAnsi" w:hAnsiTheme="majorHAnsi"/>
+          <w:sz w:val="28"/>
+        </w:rPr>
+        <w:t>NgModule</w:t>
+      </w:r>
+      <w:proofErr w:type="spellEnd"/>
+      <w:r>
+        <w:rPr>
+          <w:rFonts w:asciiTheme="majorHAnsi" w:hAnsiTheme="majorHAnsi"/>
+          <w:sz w:val="28"/>
+        </w:rPr>
+        <w:t>(</w:t>
+      </w:r>
+      <w:proofErr w:type="gramEnd"/>
+      <w:r>
+        <w:rPr>
+          <w:rFonts w:asciiTheme="majorHAnsi" w:hAnsiTheme="majorHAnsi"/>
+          <w:sz w:val="28"/>
+        </w:rPr>
+        <w:t>{</w:t>
+      </w:r>
+    </w:p>
+    <w:p>
+      <w:pPr>
+        <w:spacing w:after="0"/>
+        <w:rPr>
+          <w:rFonts w:asciiTheme="majorHAnsi" w:hAnsiTheme="majorHAnsi"/>
+          <w:sz w:val="28"/>
+        </w:rPr>
+      </w:pPr>
+      <w:r>
+        <w:rPr>
+          <w:rFonts w:asciiTheme="majorHAnsi" w:hAnsiTheme="majorHAnsi"/>
+          <w:sz w:val="28"/>
+        </w:rPr>
+        <w:tab/>
+      </w:r>
+      <w:proofErr w:type="gramStart"/>
+      <w:r>
+        <w:rPr>
+          <w:rFonts w:asciiTheme="majorHAnsi" w:hAnsiTheme="majorHAnsi"/>
+          <w:sz w:val="28"/>
+        </w:rPr>
+        <w:t>Providers:[</w:t>
+      </w:r>
+      <w:proofErr w:type="gramEnd"/>
+    </w:p>
+    <w:p>
+      <w:pPr>
+        <w:spacing w:after="0"/>
+        <w:rPr>
+          <w:rFonts w:asciiTheme="majorHAnsi" w:hAnsiTheme="majorHAnsi"/>
+          <w:sz w:val="28"/>
+        </w:rPr>
+      </w:pPr>
+      <w:r>
+        <w:rPr>
+          <w:rFonts w:asciiTheme="majorHAnsi" w:hAnsiTheme="majorHAnsi"/>
+          <w:sz w:val="28"/>
+        </w:rPr>
+        <w:tab/>
+      </w:r>
+      <w:r>
+        <w:rPr>
+          <w:rFonts w:asciiTheme="majorHAnsi" w:hAnsiTheme="majorHAnsi"/>
+          <w:sz w:val="28"/>
+        </w:rPr>
+        <w:tab/>
+      </w:r>
+      <w:proofErr w:type="spellStart"/>
+      <w:r>
+        <w:rPr>
+          <w:rFonts w:asciiTheme="majorHAnsi" w:hAnsiTheme="majorHAnsi"/>
+          <w:sz w:val="28"/>
+        </w:rPr>
+        <w:t>LoginService</w:t>
+      </w:r>
+      <w:proofErr w:type="spellEnd"/>
+    </w:p>
+    <w:p>
+      <w:pPr>
+        <w:spacing w:after="0"/>
+        <w:rPr>
+          <w:rFonts w:asciiTheme="majorHAnsi" w:hAnsiTheme="majorHAnsi"/>
+          <w:sz w:val="28"/>
+        </w:rPr>
+      </w:pPr>
+      <w:r>
+        <w:rPr>
+          <w:rFonts w:asciiTheme="majorHAnsi" w:hAnsiTheme="majorHAnsi"/>
+          <w:sz w:val="28"/>
+        </w:rPr>
+        <w:tab/>
+      </w:r>
+      <w:r>
+        <w:rPr>
+          <w:rFonts w:asciiTheme="majorHAnsi" w:hAnsiTheme="majorHAnsi"/>
+          <w:sz w:val="28"/>
+        </w:rPr>
+        <w:tab/>
+        <w:t>]</w:t>
+      </w:r>
+    </w:p>
+    <w:p>
+      <w:pPr>
+        <w:spacing w:after="0"/>
+        <w:rPr>
+          <w:rFonts w:asciiTheme="majorHAnsi" w:hAnsiTheme="majorHAnsi"/>
+          <w:sz w:val="28"/>
+        </w:rPr>
+      </w:pPr>
+      <w:r>
+        <w:rPr>
+          <w:rFonts w:asciiTheme="majorHAnsi" w:hAnsiTheme="majorHAnsi"/>
+          <w:sz w:val="28"/>
+        </w:rPr>
+        <w:t>})</w:t>
+      </w:r>
+    </w:p>
+    <w:p>
+      <w:pPr>
+        <w:spacing w:after="0"/>
+        <w:rPr>
+          <w:rFonts w:asciiTheme="majorHAnsi" w:hAnsiTheme="majorHAnsi"/>
+          <w:sz w:val="28"/>
+        </w:rPr>
+      </w:pPr>
+      <w:r>
+        <w:rPr>
+          <w:rFonts w:asciiTheme="majorHAnsi" w:hAnsiTheme="majorHAnsi"/>
+          <w:sz w:val="28"/>
+        </w:rPr>
+        <w:t>Second, inject the dependency</w:t>
+      </w:r>
+    </w:p>
+    <w:p>
+      <w:pPr>
+        <w:spacing w:after="0"/>
+        <w:rPr>
+          <w:rFonts w:asciiTheme="majorHAnsi" w:hAnsiTheme="majorHAnsi"/>
+          <w:sz w:val="28"/>
+        </w:rPr>
+      </w:pPr>
+      <w:proofErr w:type="gramStart"/>
+      <w:r>
+        <w:rPr>
+          <w:rFonts w:asciiTheme="majorHAnsi" w:hAnsiTheme="majorHAnsi"/>
+          <w:sz w:val="28"/>
+        </w:rPr>
+        <w:t>Ex:-</w:t>
+      </w:r>
+      <w:proofErr w:type="gramEnd"/>
+    </w:p>
+    <w:p>
+      <w:pPr>
+        <w:spacing w:after="0"/>
+        <w:rPr>
+          <w:rFonts w:asciiTheme="majorHAnsi" w:hAnsiTheme="majorHAnsi"/>
+          <w:sz w:val="28"/>
+        </w:rPr>
+      </w:pPr>
+      <w:r>
+        <w:rPr>
+          <w:rFonts w:asciiTheme="majorHAnsi" w:hAnsiTheme="majorHAnsi"/>
+          <w:sz w:val="28"/>
+        </w:rPr>
+        <w:t>Import {</w:t>
+      </w:r>
+      <w:proofErr w:type="spellStart"/>
+      <w:r>
+        <w:rPr>
+          <w:rFonts w:asciiTheme="majorHAnsi" w:hAnsiTheme="majorHAnsi"/>
+          <w:sz w:val="28"/>
+        </w:rPr>
+        <w:t>LoginService</w:t>
+      </w:r>
+      <w:proofErr w:type="spellEnd"/>
+      <w:r>
+        <w:rPr>
+          <w:rFonts w:asciiTheme="majorHAnsi" w:hAnsiTheme="majorHAnsi"/>
+          <w:sz w:val="28"/>
+        </w:rPr>
+        <w:t>} from ‘../services/</w:t>
+      </w:r>
+      <w:proofErr w:type="spellStart"/>
+      <w:r>
+        <w:rPr>
+          <w:rFonts w:asciiTheme="majorHAnsi" w:hAnsiTheme="majorHAnsi"/>
+          <w:sz w:val="28"/>
+        </w:rPr>
+        <w:t>user.service</w:t>
+      </w:r>
+      <w:proofErr w:type="spellEnd"/>
+      <w:r>
+        <w:rPr>
+          <w:rFonts w:asciiTheme="majorHAnsi" w:hAnsiTheme="majorHAnsi"/>
+          <w:sz w:val="28"/>
+        </w:rPr>
+        <w:t>’;</w:t>
+      </w:r>
+    </w:p>
+    <w:p>
+      <w:pPr>
+        <w:spacing w:after="0"/>
+        <w:rPr>
+          <w:rFonts w:asciiTheme="majorHAnsi" w:hAnsiTheme="majorHAnsi"/>
+          <w:sz w:val="28"/>
+        </w:rPr>
+      </w:pPr>
+      <w:r>
+        <w:rPr>
+          <w:rFonts w:asciiTheme="majorHAnsi" w:hAnsiTheme="majorHAnsi"/>
+          <w:sz w:val="28"/>
+        </w:rPr>
+        <w:t xml:space="preserve">Class </w:t>
+      </w:r>
+      <w:proofErr w:type="spellStart"/>
+      <w:proofErr w:type="gramStart"/>
+      <w:r>
+        <w:rPr>
+          <w:rFonts w:asciiTheme="majorHAnsi" w:hAnsiTheme="majorHAnsi"/>
+          <w:sz w:val="28"/>
+        </w:rPr>
+        <w:t>LoginComponent</w:t>
+      </w:r>
+      <w:proofErr w:type="spellEnd"/>
+      <w:r>
+        <w:rPr>
+          <w:rFonts w:asciiTheme="majorHAnsi" w:hAnsiTheme="majorHAnsi"/>
+          <w:sz w:val="28"/>
+        </w:rPr>
+        <w:t>{</w:t>
+      </w:r>
+      <w:proofErr w:type="gramEnd"/>
+    </w:p>
+    <w:p>
+      <w:pPr>
+        <w:spacing w:after="0"/>
+        <w:rPr>
+          <w:rFonts w:asciiTheme="majorHAnsi" w:hAnsiTheme="majorHAnsi"/>
+          <w:sz w:val="28"/>
+        </w:rPr>
+      </w:pPr>
+      <w:r>
+        <w:rPr>
+          <w:rFonts w:asciiTheme="majorHAnsi" w:hAnsiTheme="majorHAnsi"/>
+          <w:sz w:val="28"/>
+        </w:rPr>
+        <w:tab/>
+      </w:r>
+      <w:proofErr w:type="gramStart"/>
+      <w:r>
+        <w:rPr>
+          <w:rFonts w:asciiTheme="majorHAnsi" w:hAnsiTheme="majorHAnsi"/>
+          <w:sz w:val="28"/>
+        </w:rPr>
+        <w:t>Constructor(</w:t>
+      </w:r>
+      <w:proofErr w:type="gramEnd"/>
+      <w:r>
+        <w:rPr>
+          <w:rFonts w:asciiTheme="majorHAnsi" w:hAnsiTheme="majorHAnsi"/>
+          <w:sz w:val="28"/>
+        </w:rPr>
+        <w:t xml:space="preserve">private </w:t>
+      </w:r>
+      <w:proofErr w:type="spellStart"/>
+      <w:r>
+        <w:rPr>
+          <w:rFonts w:asciiTheme="majorHAnsi" w:hAnsiTheme="majorHAnsi"/>
+          <w:sz w:val="28"/>
+        </w:rPr>
+        <w:t>loginService:LoginService</w:t>
+      </w:r>
+      <w:proofErr w:type="spellEnd"/>
+      <w:r>
+        <w:rPr>
+          <w:rFonts w:asciiTheme="majorHAnsi" w:hAnsiTheme="majorHAnsi"/>
+          <w:sz w:val="28"/>
+        </w:rPr>
+        <w:t>){</w:t>
+      </w:r>
+    </w:p>
+    <w:p>
+      <w:pPr>
+        <w:spacing w:after="0"/>
+        <w:rPr>
+          <w:rFonts w:asciiTheme="majorHAnsi" w:hAnsiTheme="majorHAnsi"/>
+          <w:sz w:val="28"/>
+        </w:rPr>
+      </w:pPr>
+      <w:r>
+        <w:rPr>
+          <w:rFonts w:asciiTheme="majorHAnsi" w:hAnsiTheme="majorHAnsi"/>
+          <w:sz w:val="28"/>
+        </w:rPr>
+        <w:tab/>
+        <w:t>}</w:t>
+      </w:r>
+    </w:p>
+    <w:p>
+      <w:pPr>
+        <w:spacing w:after="0"/>
+        <w:rPr>
+          <w:rFonts w:asciiTheme="majorHAnsi" w:hAnsiTheme="majorHAnsi"/>
+          <w:sz w:val="28"/>
+        </w:rPr>
+      </w:pPr>
+      <w:r>
+        <w:rPr>
+          <w:rFonts w:asciiTheme="majorHAnsi" w:hAnsiTheme="majorHAnsi"/>
+          <w:sz w:val="28"/>
+        </w:rPr>
+        <w:t>}</w:t>
+      </w:r>
+      <w:bookmarkEnd w:id="0"/>
     </w:p>
     <w:sectPr>
       <w:pgSz w:w="11906" w:h="16838"/>

--- a/Angular_Doc.docx
+++ b/Angular_Doc.docx
@@ -8003,7 +8003,4282 @@
         </w:rPr>
         <w:t>}</w:t>
       </w:r>
-      <w:bookmarkEnd w:id="0"/>
+    </w:p>
+    <w:p>
+      <w:pPr>
+        <w:spacing w:after="0"/>
+        <w:rPr>
+          <w:rFonts w:asciiTheme="majorHAnsi" w:hAnsiTheme="majorHAnsi"/>
+          <w:sz w:val="28"/>
+        </w:rPr>
+      </w:pPr>
+    </w:p>
+    <w:p>
+      <w:pPr>
+        <w:spacing w:after="0"/>
+        <w:rPr>
+          <w:rFonts w:asciiTheme="majorHAnsi" w:hAnsiTheme="majorHAnsi"/>
+          <w:sz w:val="28"/>
+        </w:rPr>
+      </w:pPr>
+      <w:r>
+        <w:rPr>
+          <w:rFonts w:asciiTheme="majorHAnsi" w:hAnsiTheme="majorHAnsi"/>
+          <w:sz w:val="28"/>
+        </w:rPr>
+        <w:t xml:space="preserve">Adding RESTful service using </w:t>
+      </w:r>
+      <w:proofErr w:type="spellStart"/>
+      <w:r>
+        <w:rPr>
+          <w:rFonts w:asciiTheme="majorHAnsi" w:hAnsiTheme="majorHAnsi"/>
+          <w:sz w:val="28"/>
+        </w:rPr>
+        <w:t>HttpClient</w:t>
+      </w:r>
+      <w:proofErr w:type="spellEnd"/>
+    </w:p>
+    <w:p>
+      <w:pPr>
+        <w:spacing w:after="0"/>
+        <w:rPr>
+          <w:rFonts w:asciiTheme="majorHAnsi" w:hAnsiTheme="majorHAnsi"/>
+          <w:sz w:val="28"/>
+        </w:rPr>
+      </w:pPr>
+      <w:r>
+        <w:rPr>
+          <w:rFonts w:asciiTheme="majorHAnsi" w:hAnsiTheme="majorHAnsi"/>
+          <w:sz w:val="28"/>
+        </w:rPr>
+        <w:t xml:space="preserve">// </w:t>
+      </w:r>
+      <w:proofErr w:type="spellStart"/>
+      <w:proofErr w:type="gramStart"/>
+      <w:r>
+        <w:rPr>
+          <w:rFonts w:asciiTheme="majorHAnsi" w:hAnsiTheme="majorHAnsi"/>
+          <w:sz w:val="28"/>
+        </w:rPr>
+        <w:t>countries.services</w:t>
+      </w:r>
+      <w:proofErr w:type="gramEnd"/>
+      <w:r>
+        <w:rPr>
+          <w:rFonts w:asciiTheme="majorHAnsi" w:hAnsiTheme="majorHAnsi"/>
+          <w:sz w:val="28"/>
+        </w:rPr>
+        <w:t>.ts</w:t>
+      </w:r>
+      <w:proofErr w:type="spellEnd"/>
+    </w:p>
+    <w:p>
+      <w:pPr>
+        <w:shd w:val="clear" w:color="auto" w:fill="282C34"/>
+        <w:spacing w:after="0" w:line="330" w:lineRule="atLeast"/>
+        <w:rPr>
+          <w:rFonts w:ascii="Consolas" w:eastAsia="Times New Roman" w:hAnsi="Consolas" w:cs="Times New Roman"/>
+          <w:color w:val="BBBBBB"/>
+          <w:sz w:val="24"/>
+          <w:szCs w:val="24"/>
+          <w:lang w:val="en-US"/>
+        </w:rPr>
+      </w:pPr>
+      <w:r>
+        <w:rPr>
+          <w:rFonts w:ascii="Consolas" w:eastAsia="Times New Roman" w:hAnsi="Consolas" w:cs="Times New Roman"/>
+          <w:color w:val="C678DD"/>
+          <w:sz w:val="24"/>
+          <w:szCs w:val="24"/>
+          <w:lang w:val="en-US"/>
+        </w:rPr>
+        <w:t>import</w:t>
+      </w:r>
+      <w:r>
+        <w:rPr>
+          <w:rFonts w:ascii="Consolas" w:eastAsia="Times New Roman" w:hAnsi="Consolas" w:cs="Times New Roman"/>
+          <w:color w:val="BBBBBB"/>
+          <w:sz w:val="24"/>
+          <w:szCs w:val="24"/>
+          <w:lang w:val="en-US"/>
+        </w:rPr>
+        <w:t> </w:t>
+      </w:r>
+      <w:proofErr w:type="gramStart"/>
+      <w:r>
+        <w:rPr>
+          <w:rFonts w:ascii="Consolas" w:eastAsia="Times New Roman" w:hAnsi="Consolas" w:cs="Times New Roman"/>
+          <w:color w:val="ABB2BF"/>
+          <w:sz w:val="24"/>
+          <w:szCs w:val="24"/>
+          <w:lang w:val="en-US"/>
+        </w:rPr>
+        <w:t>{</w:t>
+      </w:r>
+      <w:r>
+        <w:rPr>
+          <w:rFonts w:ascii="Consolas" w:eastAsia="Times New Roman" w:hAnsi="Consolas" w:cs="Times New Roman"/>
+          <w:color w:val="BBBBBB"/>
+          <w:sz w:val="24"/>
+          <w:szCs w:val="24"/>
+          <w:lang w:val="en-US"/>
+        </w:rPr>
+        <w:t> </w:t>
+      </w:r>
+      <w:r>
+        <w:rPr>
+          <w:rFonts w:ascii="Consolas" w:eastAsia="Times New Roman" w:hAnsi="Consolas" w:cs="Times New Roman"/>
+          <w:color w:val="E06C75"/>
+          <w:sz w:val="24"/>
+          <w:szCs w:val="24"/>
+          <w:lang w:val="en-US"/>
+        </w:rPr>
+        <w:t>Injectable</w:t>
+      </w:r>
+      <w:proofErr w:type="gramEnd"/>
+      <w:r>
+        <w:rPr>
+          <w:rFonts w:ascii="Consolas" w:eastAsia="Times New Roman" w:hAnsi="Consolas" w:cs="Times New Roman"/>
+          <w:color w:val="BBBBBB"/>
+          <w:sz w:val="24"/>
+          <w:szCs w:val="24"/>
+          <w:lang w:val="en-US"/>
+        </w:rPr>
+        <w:t> </w:t>
+      </w:r>
+      <w:r>
+        <w:rPr>
+          <w:rFonts w:ascii="Consolas" w:eastAsia="Times New Roman" w:hAnsi="Consolas" w:cs="Times New Roman"/>
+          <w:color w:val="ABB2BF"/>
+          <w:sz w:val="24"/>
+          <w:szCs w:val="24"/>
+          <w:lang w:val="en-US"/>
+        </w:rPr>
+        <w:t>}</w:t>
+      </w:r>
+      <w:r>
+        <w:rPr>
+          <w:rFonts w:ascii="Consolas" w:eastAsia="Times New Roman" w:hAnsi="Consolas" w:cs="Times New Roman"/>
+          <w:color w:val="BBBBBB"/>
+          <w:sz w:val="24"/>
+          <w:szCs w:val="24"/>
+          <w:lang w:val="en-US"/>
+        </w:rPr>
+        <w:t> </w:t>
+      </w:r>
+      <w:r>
+        <w:rPr>
+          <w:rFonts w:ascii="Consolas" w:eastAsia="Times New Roman" w:hAnsi="Consolas" w:cs="Times New Roman"/>
+          <w:color w:val="C678DD"/>
+          <w:sz w:val="24"/>
+          <w:szCs w:val="24"/>
+          <w:lang w:val="en-US"/>
+        </w:rPr>
+        <w:t>from</w:t>
+      </w:r>
+      <w:r>
+        <w:rPr>
+          <w:rFonts w:ascii="Consolas" w:eastAsia="Times New Roman" w:hAnsi="Consolas" w:cs="Times New Roman"/>
+          <w:color w:val="BBBBBB"/>
+          <w:sz w:val="24"/>
+          <w:szCs w:val="24"/>
+          <w:lang w:val="en-US"/>
+        </w:rPr>
+        <w:t> </w:t>
+      </w:r>
+      <w:r>
+        <w:rPr>
+          <w:rFonts w:ascii="Consolas" w:eastAsia="Times New Roman" w:hAnsi="Consolas" w:cs="Times New Roman"/>
+          <w:color w:val="98C379"/>
+          <w:sz w:val="24"/>
+          <w:szCs w:val="24"/>
+          <w:lang w:val="en-US"/>
+        </w:rPr>
+        <w:t>'@angular/core'</w:t>
+      </w:r>
+      <w:r>
+        <w:rPr>
+          <w:rFonts w:ascii="Consolas" w:eastAsia="Times New Roman" w:hAnsi="Consolas" w:cs="Times New Roman"/>
+          <w:color w:val="ABB2BF"/>
+          <w:sz w:val="24"/>
+          <w:szCs w:val="24"/>
+          <w:lang w:val="en-US"/>
+        </w:rPr>
+        <w:t>;</w:t>
+      </w:r>
+    </w:p>
+    <w:p>
+      <w:pPr>
+        <w:shd w:val="clear" w:color="auto" w:fill="282C34"/>
+        <w:spacing w:after="0" w:line="330" w:lineRule="atLeast"/>
+        <w:rPr>
+          <w:rFonts w:ascii="Consolas" w:eastAsia="Times New Roman" w:hAnsi="Consolas" w:cs="Times New Roman"/>
+          <w:color w:val="BBBBBB"/>
+          <w:sz w:val="24"/>
+          <w:szCs w:val="24"/>
+          <w:lang w:val="en-US"/>
+        </w:rPr>
+      </w:pPr>
+      <w:r>
+        <w:rPr>
+          <w:rFonts w:ascii="Consolas" w:eastAsia="Times New Roman" w:hAnsi="Consolas" w:cs="Times New Roman"/>
+          <w:color w:val="C678DD"/>
+          <w:sz w:val="24"/>
+          <w:szCs w:val="24"/>
+          <w:lang w:val="en-US"/>
+        </w:rPr>
+        <w:t>import</w:t>
+      </w:r>
+      <w:r>
+        <w:rPr>
+          <w:rFonts w:ascii="Consolas" w:eastAsia="Times New Roman" w:hAnsi="Consolas" w:cs="Times New Roman"/>
+          <w:color w:val="BBBBBB"/>
+          <w:sz w:val="24"/>
+          <w:szCs w:val="24"/>
+          <w:lang w:val="en-US"/>
+        </w:rPr>
+        <w:t> </w:t>
+      </w:r>
+      <w:proofErr w:type="gramStart"/>
+      <w:r>
+        <w:rPr>
+          <w:rFonts w:ascii="Consolas" w:eastAsia="Times New Roman" w:hAnsi="Consolas" w:cs="Times New Roman"/>
+          <w:color w:val="ABB2BF"/>
+          <w:sz w:val="24"/>
+          <w:szCs w:val="24"/>
+          <w:lang w:val="en-US"/>
+        </w:rPr>
+        <w:t>{</w:t>
+      </w:r>
+      <w:r>
+        <w:rPr>
+          <w:rFonts w:ascii="Consolas" w:eastAsia="Times New Roman" w:hAnsi="Consolas" w:cs="Times New Roman"/>
+          <w:color w:val="BBBBBB"/>
+          <w:sz w:val="24"/>
+          <w:szCs w:val="24"/>
+          <w:lang w:val="en-US"/>
+        </w:rPr>
+        <w:t> </w:t>
+      </w:r>
+      <w:proofErr w:type="spellStart"/>
+      <w:r>
+        <w:rPr>
+          <w:rFonts w:ascii="Consolas" w:eastAsia="Times New Roman" w:hAnsi="Consolas" w:cs="Times New Roman"/>
+          <w:color w:val="E06C75"/>
+          <w:sz w:val="24"/>
+          <w:szCs w:val="24"/>
+          <w:lang w:val="en-US"/>
+        </w:rPr>
+        <w:t>HttpClient</w:t>
+      </w:r>
+      <w:proofErr w:type="spellEnd"/>
+      <w:proofErr w:type="gramEnd"/>
+      <w:r>
+        <w:rPr>
+          <w:rFonts w:ascii="Consolas" w:eastAsia="Times New Roman" w:hAnsi="Consolas" w:cs="Times New Roman"/>
+          <w:color w:val="BBBBBB"/>
+          <w:sz w:val="24"/>
+          <w:szCs w:val="24"/>
+          <w:lang w:val="en-US"/>
+        </w:rPr>
+        <w:t> </w:t>
+      </w:r>
+      <w:r>
+        <w:rPr>
+          <w:rFonts w:ascii="Consolas" w:eastAsia="Times New Roman" w:hAnsi="Consolas" w:cs="Times New Roman"/>
+          <w:color w:val="ABB2BF"/>
+          <w:sz w:val="24"/>
+          <w:szCs w:val="24"/>
+          <w:lang w:val="en-US"/>
+        </w:rPr>
+        <w:t>}</w:t>
+      </w:r>
+      <w:r>
+        <w:rPr>
+          <w:rFonts w:ascii="Consolas" w:eastAsia="Times New Roman" w:hAnsi="Consolas" w:cs="Times New Roman"/>
+          <w:color w:val="BBBBBB"/>
+          <w:sz w:val="24"/>
+          <w:szCs w:val="24"/>
+          <w:lang w:val="en-US"/>
+        </w:rPr>
+        <w:t> </w:t>
+      </w:r>
+      <w:r>
+        <w:rPr>
+          <w:rFonts w:ascii="Consolas" w:eastAsia="Times New Roman" w:hAnsi="Consolas" w:cs="Times New Roman"/>
+          <w:color w:val="C678DD"/>
+          <w:sz w:val="24"/>
+          <w:szCs w:val="24"/>
+          <w:lang w:val="en-US"/>
+        </w:rPr>
+        <w:t>from</w:t>
+      </w:r>
+      <w:r>
+        <w:rPr>
+          <w:rFonts w:ascii="Consolas" w:eastAsia="Times New Roman" w:hAnsi="Consolas" w:cs="Times New Roman"/>
+          <w:color w:val="BBBBBB"/>
+          <w:sz w:val="24"/>
+          <w:szCs w:val="24"/>
+          <w:lang w:val="en-US"/>
+        </w:rPr>
+        <w:t> </w:t>
+      </w:r>
+      <w:r>
+        <w:rPr>
+          <w:rFonts w:ascii="Consolas" w:eastAsia="Times New Roman" w:hAnsi="Consolas" w:cs="Times New Roman"/>
+          <w:color w:val="98C379"/>
+          <w:sz w:val="24"/>
+          <w:szCs w:val="24"/>
+          <w:lang w:val="en-US"/>
+        </w:rPr>
+        <w:t>'@angular/common/http'</w:t>
+      </w:r>
+      <w:r>
+        <w:rPr>
+          <w:rFonts w:ascii="Consolas" w:eastAsia="Times New Roman" w:hAnsi="Consolas" w:cs="Times New Roman"/>
+          <w:color w:val="ABB2BF"/>
+          <w:sz w:val="24"/>
+          <w:szCs w:val="24"/>
+          <w:lang w:val="en-US"/>
+        </w:rPr>
+        <w:t>;</w:t>
+      </w:r>
+    </w:p>
+    <w:p>
+      <w:pPr>
+        <w:shd w:val="clear" w:color="auto" w:fill="282C34"/>
+        <w:spacing w:after="0" w:line="330" w:lineRule="atLeast"/>
+        <w:rPr>
+          <w:rFonts w:ascii="Consolas" w:eastAsia="Times New Roman" w:hAnsi="Consolas" w:cs="Times New Roman"/>
+          <w:color w:val="BBBBBB"/>
+          <w:sz w:val="24"/>
+          <w:szCs w:val="24"/>
+          <w:lang w:val="en-US"/>
+        </w:rPr>
+      </w:pPr>
+    </w:p>
+    <w:p>
+      <w:pPr>
+        <w:shd w:val="clear" w:color="auto" w:fill="282C34"/>
+        <w:spacing w:after="0" w:line="330" w:lineRule="atLeast"/>
+        <w:rPr>
+          <w:rFonts w:ascii="Consolas" w:eastAsia="Times New Roman" w:hAnsi="Consolas" w:cs="Times New Roman"/>
+          <w:color w:val="BBBBBB"/>
+          <w:sz w:val="24"/>
+          <w:szCs w:val="24"/>
+          <w:lang w:val="en-US"/>
+        </w:rPr>
+      </w:pPr>
+      <w:r>
+        <w:rPr>
+          <w:rFonts w:ascii="Consolas" w:eastAsia="Times New Roman" w:hAnsi="Consolas" w:cs="Times New Roman"/>
+          <w:color w:val="BBBBBB"/>
+          <w:sz w:val="24"/>
+          <w:szCs w:val="24"/>
+          <w:lang w:val="en-US"/>
+        </w:rPr>
+        <w:t>@</w:t>
+      </w:r>
+      <w:proofErr w:type="gramStart"/>
+      <w:r>
+        <w:rPr>
+          <w:rFonts w:ascii="Consolas" w:eastAsia="Times New Roman" w:hAnsi="Consolas" w:cs="Times New Roman"/>
+          <w:color w:val="61AFEF"/>
+          <w:sz w:val="24"/>
+          <w:szCs w:val="24"/>
+          <w:lang w:val="en-US"/>
+        </w:rPr>
+        <w:t>Injectable</w:t>
+      </w:r>
+      <w:r>
+        <w:rPr>
+          <w:rFonts w:ascii="Consolas" w:eastAsia="Times New Roman" w:hAnsi="Consolas" w:cs="Times New Roman"/>
+          <w:color w:val="ABB2BF"/>
+          <w:sz w:val="24"/>
+          <w:szCs w:val="24"/>
+          <w:lang w:val="en-US"/>
+        </w:rPr>
+        <w:t>(</w:t>
+      </w:r>
+      <w:proofErr w:type="gramEnd"/>
+      <w:r>
+        <w:rPr>
+          <w:rFonts w:ascii="Consolas" w:eastAsia="Times New Roman" w:hAnsi="Consolas" w:cs="Times New Roman"/>
+          <w:color w:val="ABB2BF"/>
+          <w:sz w:val="24"/>
+          <w:szCs w:val="24"/>
+          <w:lang w:val="en-US"/>
+        </w:rPr>
+        <w:t>{</w:t>
+      </w:r>
+    </w:p>
+    <w:p>
+      <w:pPr>
+        <w:shd w:val="clear" w:color="auto" w:fill="282C34"/>
+        <w:spacing w:after="0" w:line="330" w:lineRule="atLeast"/>
+        <w:rPr>
+          <w:rFonts w:ascii="Consolas" w:eastAsia="Times New Roman" w:hAnsi="Consolas" w:cs="Times New Roman"/>
+          <w:color w:val="BBBBBB"/>
+          <w:sz w:val="24"/>
+          <w:szCs w:val="24"/>
+          <w:lang w:val="en-US"/>
+        </w:rPr>
+      </w:pPr>
+      <w:r>
+        <w:rPr>
+          <w:rFonts w:ascii="Consolas" w:eastAsia="Times New Roman" w:hAnsi="Consolas" w:cs="Times New Roman"/>
+          <w:color w:val="BBBBBB"/>
+          <w:sz w:val="24"/>
+          <w:szCs w:val="24"/>
+          <w:lang w:val="en-US"/>
+        </w:rPr>
+        <w:t>  </w:t>
+      </w:r>
+      <w:proofErr w:type="spellStart"/>
+      <w:r>
+        <w:rPr>
+          <w:rFonts w:ascii="Consolas" w:eastAsia="Times New Roman" w:hAnsi="Consolas" w:cs="Times New Roman"/>
+          <w:color w:val="BBBBBB"/>
+          <w:sz w:val="24"/>
+          <w:szCs w:val="24"/>
+          <w:lang w:val="en-US"/>
+        </w:rPr>
+        <w:t>providedIn</w:t>
+      </w:r>
+      <w:proofErr w:type="spellEnd"/>
+      <w:r>
+        <w:rPr>
+          <w:rFonts w:ascii="Consolas" w:eastAsia="Times New Roman" w:hAnsi="Consolas" w:cs="Times New Roman"/>
+          <w:color w:val="56B6C2"/>
+          <w:sz w:val="24"/>
+          <w:szCs w:val="24"/>
+          <w:lang w:val="en-US"/>
+        </w:rPr>
+        <w:t>:</w:t>
+      </w:r>
+      <w:r>
+        <w:rPr>
+          <w:rFonts w:ascii="Consolas" w:eastAsia="Times New Roman" w:hAnsi="Consolas" w:cs="Times New Roman"/>
+          <w:color w:val="BBBBBB"/>
+          <w:sz w:val="24"/>
+          <w:szCs w:val="24"/>
+          <w:lang w:val="en-US"/>
+        </w:rPr>
+        <w:t> </w:t>
+      </w:r>
+      <w:r>
+        <w:rPr>
+          <w:rFonts w:ascii="Consolas" w:eastAsia="Times New Roman" w:hAnsi="Consolas" w:cs="Times New Roman"/>
+          <w:color w:val="98C379"/>
+          <w:sz w:val="24"/>
+          <w:szCs w:val="24"/>
+          <w:lang w:val="en-US"/>
+        </w:rPr>
+        <w:t>'root'</w:t>
+      </w:r>
+    </w:p>
+    <w:p>
+      <w:pPr>
+        <w:shd w:val="clear" w:color="auto" w:fill="282C34"/>
+        <w:spacing w:after="0" w:line="330" w:lineRule="atLeast"/>
+        <w:rPr>
+          <w:rFonts w:ascii="Consolas" w:eastAsia="Times New Roman" w:hAnsi="Consolas" w:cs="Times New Roman"/>
+          <w:color w:val="BBBBBB"/>
+          <w:sz w:val="24"/>
+          <w:szCs w:val="24"/>
+          <w:lang w:val="en-US"/>
+        </w:rPr>
+      </w:pPr>
+      <w:r>
+        <w:rPr>
+          <w:rFonts w:ascii="Consolas" w:eastAsia="Times New Roman" w:hAnsi="Consolas" w:cs="Times New Roman"/>
+          <w:color w:val="ABB2BF"/>
+          <w:sz w:val="24"/>
+          <w:szCs w:val="24"/>
+          <w:lang w:val="en-US"/>
+        </w:rPr>
+        <w:lastRenderedPageBreak/>
+        <w:t>})</w:t>
+      </w:r>
+    </w:p>
+    <w:p>
+      <w:pPr>
+        <w:shd w:val="clear" w:color="auto" w:fill="282C34"/>
+        <w:spacing w:after="0" w:line="330" w:lineRule="atLeast"/>
+        <w:rPr>
+          <w:rFonts w:ascii="Consolas" w:eastAsia="Times New Roman" w:hAnsi="Consolas" w:cs="Times New Roman"/>
+          <w:color w:val="BBBBBB"/>
+          <w:sz w:val="24"/>
+          <w:szCs w:val="24"/>
+          <w:lang w:val="en-US"/>
+        </w:rPr>
+      </w:pPr>
+      <w:r>
+        <w:rPr>
+          <w:rFonts w:ascii="Consolas" w:eastAsia="Times New Roman" w:hAnsi="Consolas" w:cs="Times New Roman"/>
+          <w:color w:val="C678DD"/>
+          <w:sz w:val="24"/>
+          <w:szCs w:val="24"/>
+          <w:lang w:val="en-US"/>
+        </w:rPr>
+        <w:t>export</w:t>
+      </w:r>
+      <w:r>
+        <w:rPr>
+          <w:rFonts w:ascii="Consolas" w:eastAsia="Times New Roman" w:hAnsi="Consolas" w:cs="Times New Roman"/>
+          <w:color w:val="ABB2BF"/>
+          <w:sz w:val="24"/>
+          <w:szCs w:val="24"/>
+          <w:lang w:val="en-US"/>
+        </w:rPr>
+        <w:t> </w:t>
+      </w:r>
+      <w:r>
+        <w:rPr>
+          <w:rFonts w:ascii="Consolas" w:eastAsia="Times New Roman" w:hAnsi="Consolas" w:cs="Times New Roman"/>
+          <w:color w:val="C678DD"/>
+          <w:sz w:val="24"/>
+          <w:szCs w:val="24"/>
+          <w:lang w:val="en-US"/>
+        </w:rPr>
+        <w:t>class</w:t>
+      </w:r>
+      <w:r>
+        <w:rPr>
+          <w:rFonts w:ascii="Consolas" w:eastAsia="Times New Roman" w:hAnsi="Consolas" w:cs="Times New Roman"/>
+          <w:color w:val="ABB2BF"/>
+          <w:sz w:val="24"/>
+          <w:szCs w:val="24"/>
+          <w:lang w:val="en-US"/>
+        </w:rPr>
+        <w:t> </w:t>
+      </w:r>
+      <w:proofErr w:type="spellStart"/>
+      <w:r>
+        <w:rPr>
+          <w:rFonts w:ascii="Consolas" w:eastAsia="Times New Roman" w:hAnsi="Consolas" w:cs="Times New Roman"/>
+          <w:color w:val="E5C07B"/>
+          <w:sz w:val="24"/>
+          <w:szCs w:val="24"/>
+          <w:lang w:val="en-US"/>
+        </w:rPr>
+        <w:t>CountriesService</w:t>
+      </w:r>
+      <w:proofErr w:type="spellEnd"/>
+      <w:r>
+        <w:rPr>
+          <w:rFonts w:ascii="Consolas" w:eastAsia="Times New Roman" w:hAnsi="Consolas" w:cs="Times New Roman"/>
+          <w:color w:val="ABB2BF"/>
+          <w:sz w:val="24"/>
+          <w:szCs w:val="24"/>
+          <w:lang w:val="en-US"/>
+        </w:rPr>
+        <w:t> {</w:t>
+      </w:r>
+    </w:p>
+    <w:p>
+      <w:pPr>
+        <w:shd w:val="clear" w:color="auto" w:fill="282C34"/>
+        <w:spacing w:after="0" w:line="330" w:lineRule="atLeast"/>
+        <w:rPr>
+          <w:rFonts w:ascii="Consolas" w:eastAsia="Times New Roman" w:hAnsi="Consolas" w:cs="Times New Roman"/>
+          <w:color w:val="BBBBBB"/>
+          <w:sz w:val="24"/>
+          <w:szCs w:val="24"/>
+          <w:lang w:val="en-US"/>
+        </w:rPr>
+      </w:pPr>
+    </w:p>
+    <w:p>
+      <w:pPr>
+        <w:shd w:val="clear" w:color="auto" w:fill="282C34"/>
+        <w:spacing w:after="0" w:line="330" w:lineRule="atLeast"/>
+        <w:rPr>
+          <w:rFonts w:ascii="Consolas" w:eastAsia="Times New Roman" w:hAnsi="Consolas" w:cs="Times New Roman"/>
+          <w:color w:val="BBBBBB"/>
+          <w:sz w:val="24"/>
+          <w:szCs w:val="24"/>
+          <w:lang w:val="en-US"/>
+        </w:rPr>
+      </w:pPr>
+      <w:r>
+        <w:rPr>
+          <w:rFonts w:ascii="Consolas" w:eastAsia="Times New Roman" w:hAnsi="Consolas" w:cs="Times New Roman"/>
+          <w:color w:val="ABB2BF"/>
+          <w:sz w:val="24"/>
+          <w:szCs w:val="24"/>
+          <w:lang w:val="en-US"/>
+        </w:rPr>
+        <w:t>  </w:t>
+      </w:r>
+      <w:proofErr w:type="gramStart"/>
+      <w:r>
+        <w:rPr>
+          <w:rFonts w:ascii="Consolas" w:eastAsia="Times New Roman" w:hAnsi="Consolas" w:cs="Times New Roman"/>
+          <w:color w:val="C678DD"/>
+          <w:sz w:val="24"/>
+          <w:szCs w:val="24"/>
+          <w:lang w:val="en-US"/>
+        </w:rPr>
+        <w:t>constructor</w:t>
+      </w:r>
+      <w:r>
+        <w:rPr>
+          <w:rFonts w:ascii="Consolas" w:eastAsia="Times New Roman" w:hAnsi="Consolas" w:cs="Times New Roman"/>
+          <w:color w:val="ABB2BF"/>
+          <w:sz w:val="24"/>
+          <w:szCs w:val="24"/>
+          <w:lang w:val="en-US"/>
+        </w:rPr>
+        <w:t>(</w:t>
+      </w:r>
+      <w:proofErr w:type="gramEnd"/>
+      <w:r>
+        <w:rPr>
+          <w:rFonts w:ascii="Consolas" w:eastAsia="Times New Roman" w:hAnsi="Consolas" w:cs="Times New Roman"/>
+          <w:color w:val="C678DD"/>
+          <w:sz w:val="24"/>
+          <w:szCs w:val="24"/>
+          <w:lang w:val="en-US"/>
+        </w:rPr>
+        <w:t>private</w:t>
+      </w:r>
+      <w:r>
+        <w:rPr>
+          <w:rFonts w:ascii="Consolas" w:eastAsia="Times New Roman" w:hAnsi="Consolas" w:cs="Times New Roman"/>
+          <w:color w:val="ABB2BF"/>
+          <w:sz w:val="24"/>
+          <w:szCs w:val="24"/>
+          <w:lang w:val="en-US"/>
+        </w:rPr>
+        <w:t> htt</w:t>
+      </w:r>
+      <w:r>
+        <w:rPr>
+          <w:rFonts w:ascii="Consolas" w:eastAsia="Times New Roman" w:hAnsi="Consolas" w:cs="Times New Roman"/>
+          <w:color w:val="ABB2BF"/>
+          <w:sz w:val="24"/>
+          <w:szCs w:val="24"/>
+          <w:lang w:val="en-US"/>
+        </w:rPr>
+        <w:t>p</w:t>
+      </w:r>
+      <w:r>
+        <w:rPr>
+          <w:rFonts w:ascii="Consolas" w:eastAsia="Times New Roman" w:hAnsi="Consolas" w:cs="Times New Roman"/>
+          <w:color w:val="56B6C2"/>
+          <w:sz w:val="24"/>
+          <w:szCs w:val="24"/>
+          <w:lang w:val="en-US"/>
+        </w:rPr>
+        <w:t>:</w:t>
+      </w:r>
+      <w:r>
+        <w:rPr>
+          <w:rFonts w:ascii="Consolas" w:eastAsia="Times New Roman" w:hAnsi="Consolas" w:cs="Times New Roman"/>
+          <w:color w:val="ABB2BF"/>
+          <w:sz w:val="24"/>
+          <w:szCs w:val="24"/>
+          <w:lang w:val="en-US"/>
+        </w:rPr>
+        <w:t> </w:t>
+      </w:r>
+      <w:proofErr w:type="spellStart"/>
+      <w:r>
+        <w:rPr>
+          <w:rFonts w:ascii="Consolas" w:eastAsia="Times New Roman" w:hAnsi="Consolas" w:cs="Times New Roman"/>
+          <w:color w:val="E5C07B"/>
+          <w:sz w:val="24"/>
+          <w:szCs w:val="24"/>
+          <w:lang w:val="en-US"/>
+        </w:rPr>
+        <w:t>HttpClient</w:t>
+      </w:r>
+      <w:proofErr w:type="spellEnd"/>
+      <w:r>
+        <w:rPr>
+          <w:rFonts w:ascii="Consolas" w:eastAsia="Times New Roman" w:hAnsi="Consolas" w:cs="Times New Roman"/>
+          <w:color w:val="ABB2BF"/>
+          <w:sz w:val="24"/>
+          <w:szCs w:val="24"/>
+          <w:lang w:val="en-US"/>
+        </w:rPr>
+        <w:t>) { }</w:t>
+      </w:r>
+    </w:p>
+    <w:p>
+      <w:pPr>
+        <w:shd w:val="clear" w:color="auto" w:fill="282C34"/>
+        <w:spacing w:after="0" w:line="330" w:lineRule="atLeast"/>
+        <w:rPr>
+          <w:rFonts w:ascii="Consolas" w:eastAsia="Times New Roman" w:hAnsi="Consolas" w:cs="Times New Roman"/>
+          <w:color w:val="BBBBBB"/>
+          <w:sz w:val="24"/>
+          <w:szCs w:val="24"/>
+          <w:lang w:val="en-US"/>
+        </w:rPr>
+      </w:pPr>
+    </w:p>
+    <w:p>
+      <w:pPr>
+        <w:shd w:val="clear" w:color="auto" w:fill="282C34"/>
+        <w:spacing w:after="0" w:line="330" w:lineRule="atLeast"/>
+        <w:rPr>
+          <w:rFonts w:ascii="Consolas" w:eastAsia="Times New Roman" w:hAnsi="Consolas" w:cs="Times New Roman"/>
+          <w:color w:val="BBBBBB"/>
+          <w:sz w:val="24"/>
+          <w:szCs w:val="24"/>
+          <w:lang w:val="en-US"/>
+        </w:rPr>
+      </w:pPr>
+      <w:r>
+        <w:rPr>
+          <w:rFonts w:ascii="Consolas" w:eastAsia="Times New Roman" w:hAnsi="Consolas" w:cs="Times New Roman"/>
+          <w:color w:val="ABB2BF"/>
+          <w:sz w:val="24"/>
+          <w:szCs w:val="24"/>
+          <w:lang w:val="en-US"/>
+        </w:rPr>
+        <w:t>  </w:t>
+      </w:r>
+      <w:r>
+        <w:rPr>
+          <w:rFonts w:ascii="Consolas" w:eastAsia="Times New Roman" w:hAnsi="Consolas" w:cs="Times New Roman"/>
+          <w:color w:val="C678DD"/>
+          <w:sz w:val="24"/>
+          <w:szCs w:val="24"/>
+          <w:lang w:val="en-US"/>
+        </w:rPr>
+        <w:t>public</w:t>
+      </w:r>
+      <w:r>
+        <w:rPr>
+          <w:rFonts w:ascii="Consolas" w:eastAsia="Times New Roman" w:hAnsi="Consolas" w:cs="Times New Roman"/>
+          <w:color w:val="ABB2BF"/>
+          <w:sz w:val="24"/>
+          <w:szCs w:val="24"/>
+          <w:lang w:val="en-US"/>
+        </w:rPr>
+        <w:t> </w:t>
+      </w:r>
+      <w:proofErr w:type="spellStart"/>
+      <w:proofErr w:type="gramStart"/>
+      <w:r>
+        <w:rPr>
+          <w:rFonts w:ascii="Consolas" w:eastAsia="Times New Roman" w:hAnsi="Consolas" w:cs="Times New Roman"/>
+          <w:color w:val="61AFEF"/>
+          <w:sz w:val="24"/>
+          <w:szCs w:val="24"/>
+          <w:lang w:val="en-US"/>
+        </w:rPr>
+        <w:t>getCountries</w:t>
+      </w:r>
+      <w:proofErr w:type="spellEnd"/>
+      <w:r>
+        <w:rPr>
+          <w:rFonts w:ascii="Consolas" w:eastAsia="Times New Roman" w:hAnsi="Consolas" w:cs="Times New Roman"/>
+          <w:color w:val="ABB2BF"/>
+          <w:sz w:val="24"/>
+          <w:szCs w:val="24"/>
+          <w:lang w:val="en-US"/>
+        </w:rPr>
+        <w:t>(</w:t>
+      </w:r>
+      <w:proofErr w:type="gramEnd"/>
+      <w:r>
+        <w:rPr>
+          <w:rFonts w:ascii="Consolas" w:eastAsia="Times New Roman" w:hAnsi="Consolas" w:cs="Times New Roman"/>
+          <w:color w:val="ABB2BF"/>
+          <w:sz w:val="24"/>
+          <w:szCs w:val="24"/>
+          <w:lang w:val="en-US"/>
+        </w:rPr>
+        <w:t>)</w:t>
+      </w:r>
+      <w:r>
+        <w:rPr>
+          <w:rFonts w:ascii="Consolas" w:eastAsia="Times New Roman" w:hAnsi="Consolas" w:cs="Times New Roman"/>
+          <w:color w:val="56B6C2"/>
+          <w:sz w:val="24"/>
+          <w:szCs w:val="24"/>
+          <w:lang w:val="en-US"/>
+        </w:rPr>
+        <w:t>:</w:t>
+      </w:r>
+      <w:r>
+        <w:rPr>
+          <w:rFonts w:ascii="Consolas" w:eastAsia="Times New Roman" w:hAnsi="Consolas" w:cs="Times New Roman"/>
+          <w:color w:val="ABB2BF"/>
+          <w:sz w:val="24"/>
+          <w:szCs w:val="24"/>
+          <w:lang w:val="en-US"/>
+        </w:rPr>
+        <w:t> </w:t>
+      </w:r>
+      <w:r>
+        <w:rPr>
+          <w:rFonts w:ascii="Consolas" w:eastAsia="Times New Roman" w:hAnsi="Consolas" w:cs="Times New Roman"/>
+          <w:color w:val="56B6C2"/>
+          <w:sz w:val="24"/>
+          <w:szCs w:val="24"/>
+          <w:lang w:val="en-US"/>
+        </w:rPr>
+        <w:t>any</w:t>
+      </w:r>
+      <w:r>
+        <w:rPr>
+          <w:rFonts w:ascii="Consolas" w:eastAsia="Times New Roman" w:hAnsi="Consolas" w:cs="Times New Roman"/>
+          <w:color w:val="ABB2BF"/>
+          <w:sz w:val="24"/>
+          <w:szCs w:val="24"/>
+          <w:lang w:val="en-US"/>
+        </w:rPr>
+        <w:t>{</w:t>
+      </w:r>
+    </w:p>
+    <w:p>
+      <w:pPr>
+        <w:shd w:val="clear" w:color="auto" w:fill="282C34"/>
+        <w:spacing w:after="0" w:line="330" w:lineRule="atLeast"/>
+        <w:rPr>
+          <w:rFonts w:ascii="Consolas" w:eastAsia="Times New Roman" w:hAnsi="Consolas" w:cs="Times New Roman"/>
+          <w:color w:val="BBBBBB"/>
+          <w:sz w:val="24"/>
+          <w:szCs w:val="24"/>
+          <w:lang w:val="en-US"/>
+        </w:rPr>
+      </w:pPr>
+      <w:r>
+        <w:rPr>
+          <w:rFonts w:ascii="Consolas" w:eastAsia="Times New Roman" w:hAnsi="Consolas" w:cs="Times New Roman"/>
+          <w:color w:val="ABB2BF"/>
+          <w:sz w:val="24"/>
+          <w:szCs w:val="24"/>
+          <w:lang w:val="en-US"/>
+        </w:rPr>
+        <w:t>    </w:t>
+      </w:r>
+      <w:r>
+        <w:rPr>
+          <w:rFonts w:ascii="Consolas" w:eastAsia="Times New Roman" w:hAnsi="Consolas" w:cs="Times New Roman"/>
+          <w:color w:val="C678DD"/>
+          <w:sz w:val="24"/>
+          <w:szCs w:val="24"/>
+          <w:lang w:val="en-US"/>
+        </w:rPr>
+        <w:t>return</w:t>
+      </w:r>
+      <w:r>
+        <w:rPr>
+          <w:rFonts w:ascii="Consolas" w:eastAsia="Times New Roman" w:hAnsi="Consolas" w:cs="Times New Roman"/>
+          <w:color w:val="ABB2BF"/>
+          <w:sz w:val="24"/>
+          <w:szCs w:val="24"/>
+          <w:lang w:val="en-US"/>
+        </w:rPr>
+        <w:t> </w:t>
+      </w:r>
+      <w:proofErr w:type="spellStart"/>
+      <w:r>
+        <w:rPr>
+          <w:rFonts w:ascii="Consolas" w:eastAsia="Times New Roman" w:hAnsi="Consolas" w:cs="Times New Roman"/>
+          <w:color w:val="E06C75"/>
+          <w:sz w:val="24"/>
+          <w:szCs w:val="24"/>
+          <w:lang w:val="en-US"/>
+        </w:rPr>
+        <w:t>this</w:t>
+      </w:r>
+      <w:r>
+        <w:rPr>
+          <w:rFonts w:ascii="Consolas" w:eastAsia="Times New Roman" w:hAnsi="Consolas" w:cs="Times New Roman"/>
+          <w:color w:val="ABB2BF"/>
+          <w:sz w:val="24"/>
+          <w:szCs w:val="24"/>
+          <w:lang w:val="en-US"/>
+        </w:rPr>
+        <w:t>.</w:t>
+      </w:r>
+      <w:r>
+        <w:rPr>
+          <w:rFonts w:ascii="Consolas" w:eastAsia="Times New Roman" w:hAnsi="Consolas" w:cs="Times New Roman"/>
+          <w:color w:val="E06C75"/>
+          <w:sz w:val="24"/>
+          <w:szCs w:val="24"/>
+          <w:lang w:val="en-US"/>
+        </w:rPr>
+        <w:t>http</w:t>
+      </w:r>
+      <w:r>
+        <w:rPr>
+          <w:rFonts w:ascii="Consolas" w:eastAsia="Times New Roman" w:hAnsi="Consolas" w:cs="Times New Roman"/>
+          <w:color w:val="ABB2BF"/>
+          <w:sz w:val="24"/>
+          <w:szCs w:val="24"/>
+          <w:lang w:val="en-US"/>
+        </w:rPr>
+        <w:t>.</w:t>
+      </w:r>
+      <w:r>
+        <w:rPr>
+          <w:rFonts w:ascii="Consolas" w:eastAsia="Times New Roman" w:hAnsi="Consolas" w:cs="Times New Roman"/>
+          <w:color w:val="61AFEF"/>
+          <w:sz w:val="24"/>
+          <w:szCs w:val="24"/>
+          <w:lang w:val="en-US"/>
+        </w:rPr>
+        <w:t>get</w:t>
+      </w:r>
+      <w:proofErr w:type="spellEnd"/>
+      <w:r>
+        <w:rPr>
+          <w:rFonts w:ascii="Consolas" w:eastAsia="Times New Roman" w:hAnsi="Consolas" w:cs="Times New Roman"/>
+          <w:color w:val="ABB2BF"/>
+          <w:sz w:val="24"/>
+          <w:szCs w:val="24"/>
+          <w:lang w:val="en-US"/>
+        </w:rPr>
+        <w:t>(</w:t>
+      </w:r>
+      <w:r>
+        <w:rPr>
+          <w:rFonts w:ascii="Consolas" w:eastAsia="Times New Roman" w:hAnsi="Consolas" w:cs="Times New Roman"/>
+          <w:color w:val="98C379"/>
+          <w:sz w:val="24"/>
+          <w:szCs w:val="24"/>
+          <w:lang w:val="en-US"/>
+        </w:rPr>
+        <w:t>"http</w:t>
+      </w:r>
+      <w:r>
+        <w:rPr>
+          <w:rFonts w:ascii="Consolas" w:eastAsia="Times New Roman" w:hAnsi="Consolas" w:cs="Times New Roman"/>
+          <w:color w:val="98C379"/>
+          <w:sz w:val="24"/>
+          <w:szCs w:val="24"/>
+          <w:lang w:val="en-US"/>
+        </w:rPr>
+        <w:t>s</w:t>
+      </w:r>
+      <w:r>
+        <w:rPr>
+          <w:rFonts w:ascii="Consolas" w:eastAsia="Times New Roman" w:hAnsi="Consolas" w:cs="Times New Roman"/>
+          <w:color w:val="98C379"/>
+          <w:sz w:val="24"/>
+          <w:szCs w:val="24"/>
+          <w:lang w:val="en-US"/>
+        </w:rPr>
+        <w:t>://restcountries.eu/rest/v2/all"</w:t>
+      </w:r>
+      <w:r>
+        <w:rPr>
+          <w:rFonts w:ascii="Consolas" w:eastAsia="Times New Roman" w:hAnsi="Consolas" w:cs="Times New Roman"/>
+          <w:color w:val="ABB2BF"/>
+          <w:sz w:val="24"/>
+          <w:szCs w:val="24"/>
+          <w:lang w:val="en-US"/>
+        </w:rPr>
+        <w:t>);</w:t>
+      </w:r>
+    </w:p>
+    <w:p>
+      <w:pPr>
+        <w:shd w:val="clear" w:color="auto" w:fill="282C34"/>
+        <w:spacing w:after="0" w:line="330" w:lineRule="atLeast"/>
+        <w:rPr>
+          <w:rFonts w:ascii="Consolas" w:eastAsia="Times New Roman" w:hAnsi="Consolas" w:cs="Times New Roman"/>
+          <w:color w:val="BBBBBB"/>
+          <w:sz w:val="24"/>
+          <w:szCs w:val="24"/>
+          <w:lang w:val="en-US"/>
+        </w:rPr>
+      </w:pPr>
+      <w:r>
+        <w:rPr>
+          <w:rFonts w:ascii="Consolas" w:eastAsia="Times New Roman" w:hAnsi="Consolas" w:cs="Times New Roman"/>
+          <w:color w:val="ABB2BF"/>
+          <w:sz w:val="24"/>
+          <w:szCs w:val="24"/>
+          <w:lang w:val="en-US"/>
+        </w:rPr>
+        <w:t>  }</w:t>
+      </w:r>
+    </w:p>
+    <w:p>
+      <w:pPr>
+        <w:shd w:val="clear" w:color="auto" w:fill="282C34"/>
+        <w:spacing w:after="0" w:line="330" w:lineRule="atLeast"/>
+        <w:rPr>
+          <w:rFonts w:ascii="Consolas" w:eastAsia="Times New Roman" w:hAnsi="Consolas" w:cs="Times New Roman"/>
+          <w:color w:val="BBBBBB"/>
+          <w:sz w:val="24"/>
+          <w:szCs w:val="24"/>
+          <w:lang w:val="en-US"/>
+        </w:rPr>
+      </w:pPr>
+      <w:r>
+        <w:rPr>
+          <w:rFonts w:ascii="Consolas" w:eastAsia="Times New Roman" w:hAnsi="Consolas" w:cs="Times New Roman"/>
+          <w:color w:val="ABB2BF"/>
+          <w:sz w:val="24"/>
+          <w:szCs w:val="24"/>
+          <w:lang w:val="en-US"/>
+        </w:rPr>
+        <w:t>}</w:t>
+      </w:r>
+    </w:p>
+    <w:p>
+      <w:pPr>
+        <w:spacing w:after="0"/>
+        <w:rPr>
+          <w:rFonts w:asciiTheme="majorHAnsi" w:hAnsiTheme="majorHAnsi"/>
+          <w:sz w:val="28"/>
+        </w:rPr>
+      </w:pPr>
+    </w:p>
+    <w:p>
+      <w:pPr>
+        <w:spacing w:after="0"/>
+        <w:rPr>
+          <w:rFonts w:asciiTheme="majorHAnsi" w:hAnsiTheme="majorHAnsi"/>
+          <w:sz w:val="28"/>
+        </w:rPr>
+      </w:pPr>
+      <w:r>
+        <w:rPr>
+          <w:rFonts w:asciiTheme="majorHAnsi" w:hAnsiTheme="majorHAnsi"/>
+          <w:sz w:val="28"/>
+        </w:rPr>
+        <w:t xml:space="preserve">// </w:t>
+      </w:r>
+      <w:proofErr w:type="spellStart"/>
+      <w:proofErr w:type="gramStart"/>
+      <w:r>
+        <w:rPr>
+          <w:rFonts w:asciiTheme="majorHAnsi" w:hAnsiTheme="majorHAnsi"/>
+          <w:sz w:val="28"/>
+        </w:rPr>
+        <w:t>countries.component</w:t>
+      </w:r>
+      <w:proofErr w:type="gramEnd"/>
+      <w:r>
+        <w:rPr>
+          <w:rFonts w:asciiTheme="majorHAnsi" w:hAnsiTheme="majorHAnsi"/>
+          <w:sz w:val="28"/>
+        </w:rPr>
+        <w:t>.ts</w:t>
+      </w:r>
+      <w:proofErr w:type="spellEnd"/>
+    </w:p>
+    <w:p>
+      <w:pPr>
+        <w:shd w:val="clear" w:color="auto" w:fill="282C34"/>
+        <w:spacing w:after="0" w:line="330" w:lineRule="atLeast"/>
+        <w:rPr>
+          <w:rFonts w:ascii="Consolas" w:eastAsia="Times New Roman" w:hAnsi="Consolas" w:cs="Times New Roman"/>
+          <w:color w:val="BBBBBB"/>
+          <w:sz w:val="24"/>
+          <w:szCs w:val="24"/>
+          <w:lang w:val="en-US"/>
+        </w:rPr>
+      </w:pPr>
+      <w:r>
+        <w:rPr>
+          <w:rFonts w:ascii="Consolas" w:eastAsia="Times New Roman" w:hAnsi="Consolas" w:cs="Times New Roman"/>
+          <w:color w:val="C678DD"/>
+          <w:sz w:val="24"/>
+          <w:szCs w:val="24"/>
+          <w:lang w:val="en-US"/>
+        </w:rPr>
+        <w:t>import</w:t>
+      </w:r>
+      <w:r>
+        <w:rPr>
+          <w:rFonts w:ascii="Consolas" w:eastAsia="Times New Roman" w:hAnsi="Consolas" w:cs="Times New Roman"/>
+          <w:color w:val="BBBBBB"/>
+          <w:sz w:val="24"/>
+          <w:szCs w:val="24"/>
+          <w:lang w:val="en-US"/>
+        </w:rPr>
+        <w:t> </w:t>
+      </w:r>
+      <w:proofErr w:type="gramStart"/>
+      <w:r>
+        <w:rPr>
+          <w:rFonts w:ascii="Consolas" w:eastAsia="Times New Roman" w:hAnsi="Consolas" w:cs="Times New Roman"/>
+          <w:color w:val="ABB2BF"/>
+          <w:sz w:val="24"/>
+          <w:szCs w:val="24"/>
+          <w:lang w:val="en-US"/>
+        </w:rPr>
+        <w:t>{</w:t>
+      </w:r>
+      <w:r>
+        <w:rPr>
+          <w:rFonts w:ascii="Consolas" w:eastAsia="Times New Roman" w:hAnsi="Consolas" w:cs="Times New Roman"/>
+          <w:color w:val="BBBBBB"/>
+          <w:sz w:val="24"/>
+          <w:szCs w:val="24"/>
+          <w:lang w:val="en-US"/>
+        </w:rPr>
+        <w:t> </w:t>
+      </w:r>
+      <w:r>
+        <w:rPr>
+          <w:rFonts w:ascii="Consolas" w:eastAsia="Times New Roman" w:hAnsi="Consolas" w:cs="Times New Roman"/>
+          <w:color w:val="E06C75"/>
+          <w:sz w:val="24"/>
+          <w:szCs w:val="24"/>
+          <w:lang w:val="en-US"/>
+        </w:rPr>
+        <w:t>Component</w:t>
+      </w:r>
+      <w:proofErr w:type="gramEnd"/>
+      <w:r>
+        <w:rPr>
+          <w:rFonts w:ascii="Consolas" w:eastAsia="Times New Roman" w:hAnsi="Consolas" w:cs="Times New Roman"/>
+          <w:color w:val="ABB2BF"/>
+          <w:sz w:val="24"/>
+          <w:szCs w:val="24"/>
+          <w:lang w:val="en-US"/>
+        </w:rPr>
+        <w:t>,</w:t>
+      </w:r>
+      <w:r>
+        <w:rPr>
+          <w:rFonts w:ascii="Consolas" w:eastAsia="Times New Roman" w:hAnsi="Consolas" w:cs="Times New Roman"/>
+          <w:color w:val="BBBBBB"/>
+          <w:sz w:val="24"/>
+          <w:szCs w:val="24"/>
+          <w:lang w:val="en-US"/>
+        </w:rPr>
+        <w:t> </w:t>
+      </w:r>
+      <w:proofErr w:type="spellStart"/>
+      <w:r>
+        <w:rPr>
+          <w:rFonts w:ascii="Consolas" w:eastAsia="Times New Roman" w:hAnsi="Consolas" w:cs="Times New Roman"/>
+          <w:color w:val="E06C75"/>
+          <w:sz w:val="24"/>
+          <w:szCs w:val="24"/>
+          <w:lang w:val="en-US"/>
+        </w:rPr>
+        <w:t>OnInit</w:t>
+      </w:r>
+      <w:proofErr w:type="spellEnd"/>
+      <w:r>
+        <w:rPr>
+          <w:rFonts w:ascii="Consolas" w:eastAsia="Times New Roman" w:hAnsi="Consolas" w:cs="Times New Roman"/>
+          <w:color w:val="BBBBBB"/>
+          <w:sz w:val="24"/>
+          <w:szCs w:val="24"/>
+          <w:lang w:val="en-US"/>
+        </w:rPr>
+        <w:t> </w:t>
+      </w:r>
+      <w:r>
+        <w:rPr>
+          <w:rFonts w:ascii="Consolas" w:eastAsia="Times New Roman" w:hAnsi="Consolas" w:cs="Times New Roman"/>
+          <w:color w:val="ABB2BF"/>
+          <w:sz w:val="24"/>
+          <w:szCs w:val="24"/>
+          <w:lang w:val="en-US"/>
+        </w:rPr>
+        <w:t>}</w:t>
+      </w:r>
+      <w:r>
+        <w:rPr>
+          <w:rFonts w:ascii="Consolas" w:eastAsia="Times New Roman" w:hAnsi="Consolas" w:cs="Times New Roman"/>
+          <w:color w:val="BBBBBB"/>
+          <w:sz w:val="24"/>
+          <w:szCs w:val="24"/>
+          <w:lang w:val="en-US"/>
+        </w:rPr>
+        <w:t> </w:t>
+      </w:r>
+      <w:r>
+        <w:rPr>
+          <w:rFonts w:ascii="Consolas" w:eastAsia="Times New Roman" w:hAnsi="Consolas" w:cs="Times New Roman"/>
+          <w:color w:val="C678DD"/>
+          <w:sz w:val="24"/>
+          <w:szCs w:val="24"/>
+          <w:lang w:val="en-US"/>
+        </w:rPr>
+        <w:t>from</w:t>
+      </w:r>
+      <w:r>
+        <w:rPr>
+          <w:rFonts w:ascii="Consolas" w:eastAsia="Times New Roman" w:hAnsi="Consolas" w:cs="Times New Roman"/>
+          <w:color w:val="BBBBBB"/>
+          <w:sz w:val="24"/>
+          <w:szCs w:val="24"/>
+          <w:lang w:val="en-US"/>
+        </w:rPr>
+        <w:t> </w:t>
+      </w:r>
+      <w:r>
+        <w:rPr>
+          <w:rFonts w:ascii="Consolas" w:eastAsia="Times New Roman" w:hAnsi="Consolas" w:cs="Times New Roman"/>
+          <w:color w:val="98C379"/>
+          <w:sz w:val="24"/>
+          <w:szCs w:val="24"/>
+          <w:lang w:val="en-US"/>
+        </w:rPr>
+        <w:t>'@angular/core'</w:t>
+      </w:r>
+      <w:r>
+        <w:rPr>
+          <w:rFonts w:ascii="Consolas" w:eastAsia="Times New Roman" w:hAnsi="Consolas" w:cs="Times New Roman"/>
+          <w:color w:val="ABB2BF"/>
+          <w:sz w:val="24"/>
+          <w:szCs w:val="24"/>
+          <w:lang w:val="en-US"/>
+        </w:rPr>
+        <w:t>;</w:t>
+      </w:r>
+    </w:p>
+    <w:p>
+      <w:pPr>
+        <w:shd w:val="clear" w:color="auto" w:fill="282C34"/>
+        <w:spacing w:after="0" w:line="330" w:lineRule="atLeast"/>
+        <w:rPr>
+          <w:rFonts w:ascii="Consolas" w:eastAsia="Times New Roman" w:hAnsi="Consolas" w:cs="Times New Roman"/>
+          <w:color w:val="BBBBBB"/>
+          <w:sz w:val="24"/>
+          <w:szCs w:val="24"/>
+          <w:lang w:val="en-US"/>
+        </w:rPr>
+      </w:pPr>
+      <w:r>
+        <w:rPr>
+          <w:rFonts w:ascii="Consolas" w:eastAsia="Times New Roman" w:hAnsi="Consolas" w:cs="Times New Roman"/>
+          <w:color w:val="C678DD"/>
+          <w:sz w:val="24"/>
+          <w:szCs w:val="24"/>
+          <w:lang w:val="en-US"/>
+        </w:rPr>
+        <w:t>import</w:t>
+      </w:r>
+      <w:r>
+        <w:rPr>
+          <w:rFonts w:ascii="Consolas" w:eastAsia="Times New Roman" w:hAnsi="Consolas" w:cs="Times New Roman"/>
+          <w:color w:val="BBBBBB"/>
+          <w:sz w:val="24"/>
+          <w:szCs w:val="24"/>
+          <w:lang w:val="en-US"/>
+        </w:rPr>
+        <w:t> </w:t>
+      </w:r>
+      <w:r>
+        <w:rPr>
+          <w:rFonts w:ascii="Consolas" w:eastAsia="Times New Roman" w:hAnsi="Consolas" w:cs="Times New Roman"/>
+          <w:color w:val="ABB2BF"/>
+          <w:sz w:val="24"/>
+          <w:szCs w:val="24"/>
+          <w:lang w:val="en-US"/>
+        </w:rPr>
+        <w:t>{</w:t>
+      </w:r>
+      <w:r>
+        <w:rPr>
+          <w:rFonts w:ascii="Consolas" w:eastAsia="Times New Roman" w:hAnsi="Consolas" w:cs="Times New Roman"/>
+          <w:color w:val="E06C75"/>
+          <w:sz w:val="24"/>
+          <w:szCs w:val="24"/>
+          <w:lang w:val="en-US"/>
+        </w:rPr>
+        <w:t>CountriesService</w:t>
+      </w:r>
+      <w:r>
+        <w:rPr>
+          <w:rFonts w:ascii="Consolas" w:eastAsia="Times New Roman" w:hAnsi="Consolas" w:cs="Times New Roman"/>
+          <w:color w:val="ABB2BF"/>
+          <w:sz w:val="24"/>
+          <w:szCs w:val="24"/>
+          <w:lang w:val="en-US"/>
+        </w:rPr>
+        <w:t>}</w:t>
+      </w:r>
+      <w:r>
+        <w:rPr>
+          <w:rFonts w:ascii="Consolas" w:eastAsia="Times New Roman" w:hAnsi="Consolas" w:cs="Times New Roman"/>
+          <w:color w:val="BBBBBB"/>
+          <w:sz w:val="24"/>
+          <w:szCs w:val="24"/>
+          <w:lang w:val="en-US"/>
+        </w:rPr>
+        <w:t> </w:t>
+      </w:r>
+      <w:r>
+        <w:rPr>
+          <w:rFonts w:ascii="Consolas" w:eastAsia="Times New Roman" w:hAnsi="Consolas" w:cs="Times New Roman"/>
+          <w:color w:val="C678DD"/>
+          <w:sz w:val="24"/>
+          <w:szCs w:val="24"/>
+          <w:lang w:val="en-US"/>
+        </w:rPr>
+        <w:t>from</w:t>
+      </w:r>
+      <w:r>
+        <w:rPr>
+          <w:rFonts w:ascii="Consolas" w:eastAsia="Times New Roman" w:hAnsi="Consolas" w:cs="Times New Roman"/>
+          <w:color w:val="BBBBBB"/>
+          <w:sz w:val="24"/>
+          <w:szCs w:val="24"/>
+          <w:lang w:val="en-US"/>
+        </w:rPr>
+        <w:t> </w:t>
+      </w:r>
+      <w:r>
+        <w:rPr>
+          <w:rFonts w:ascii="Consolas" w:eastAsia="Times New Roman" w:hAnsi="Consolas" w:cs="Times New Roman"/>
+          <w:color w:val="98C379"/>
+          <w:sz w:val="24"/>
+          <w:szCs w:val="24"/>
+          <w:lang w:val="en-US"/>
+        </w:rPr>
+        <w:t>'../../services/countries.service'</w:t>
+      </w:r>
+    </w:p>
+    <w:p>
+      <w:pPr>
+        <w:shd w:val="clear" w:color="auto" w:fill="282C34"/>
+        <w:spacing w:after="0" w:line="330" w:lineRule="atLeast"/>
+        <w:rPr>
+          <w:rFonts w:ascii="Consolas" w:eastAsia="Times New Roman" w:hAnsi="Consolas" w:cs="Times New Roman"/>
+          <w:color w:val="BBBBBB"/>
+          <w:sz w:val="24"/>
+          <w:szCs w:val="24"/>
+          <w:lang w:val="en-US"/>
+        </w:rPr>
+      </w:pPr>
+    </w:p>
+    <w:p>
+      <w:pPr>
+        <w:shd w:val="clear" w:color="auto" w:fill="282C34"/>
+        <w:spacing w:after="0" w:line="330" w:lineRule="atLeast"/>
+        <w:rPr>
+          <w:rFonts w:ascii="Consolas" w:eastAsia="Times New Roman" w:hAnsi="Consolas" w:cs="Times New Roman"/>
+          <w:color w:val="BBBBBB"/>
+          <w:sz w:val="24"/>
+          <w:szCs w:val="24"/>
+          <w:lang w:val="en-US"/>
+        </w:rPr>
+      </w:pPr>
+      <w:r>
+        <w:rPr>
+          <w:rFonts w:ascii="Consolas" w:eastAsia="Times New Roman" w:hAnsi="Consolas" w:cs="Times New Roman"/>
+          <w:color w:val="BBBBBB"/>
+          <w:sz w:val="24"/>
+          <w:szCs w:val="24"/>
+          <w:lang w:val="en-US"/>
+        </w:rPr>
+        <w:t>@</w:t>
+      </w:r>
+      <w:proofErr w:type="gramStart"/>
+      <w:r>
+        <w:rPr>
+          <w:rFonts w:ascii="Consolas" w:eastAsia="Times New Roman" w:hAnsi="Consolas" w:cs="Times New Roman"/>
+          <w:color w:val="61AFEF"/>
+          <w:sz w:val="24"/>
+          <w:szCs w:val="24"/>
+          <w:lang w:val="en-US"/>
+        </w:rPr>
+        <w:t>Component</w:t>
+      </w:r>
+      <w:r>
+        <w:rPr>
+          <w:rFonts w:ascii="Consolas" w:eastAsia="Times New Roman" w:hAnsi="Consolas" w:cs="Times New Roman"/>
+          <w:color w:val="ABB2BF"/>
+          <w:sz w:val="24"/>
+          <w:szCs w:val="24"/>
+          <w:lang w:val="en-US"/>
+        </w:rPr>
+        <w:t>(</w:t>
+      </w:r>
+      <w:proofErr w:type="gramEnd"/>
+      <w:r>
+        <w:rPr>
+          <w:rFonts w:ascii="Consolas" w:eastAsia="Times New Roman" w:hAnsi="Consolas" w:cs="Times New Roman"/>
+          <w:color w:val="ABB2BF"/>
+          <w:sz w:val="24"/>
+          <w:szCs w:val="24"/>
+          <w:lang w:val="en-US"/>
+        </w:rPr>
+        <w:t>{</w:t>
+      </w:r>
+    </w:p>
+    <w:p>
+      <w:pPr>
+        <w:shd w:val="clear" w:color="auto" w:fill="282C34"/>
+        <w:spacing w:after="0" w:line="330" w:lineRule="atLeast"/>
+        <w:rPr>
+          <w:rFonts w:ascii="Consolas" w:eastAsia="Times New Roman" w:hAnsi="Consolas" w:cs="Times New Roman"/>
+          <w:color w:val="BBBBBB"/>
+          <w:sz w:val="24"/>
+          <w:szCs w:val="24"/>
+          <w:lang w:val="en-US"/>
+        </w:rPr>
+      </w:pPr>
+      <w:r>
+        <w:rPr>
+          <w:rFonts w:ascii="Consolas" w:eastAsia="Times New Roman" w:hAnsi="Consolas" w:cs="Times New Roman"/>
+          <w:color w:val="BBBBBB"/>
+          <w:sz w:val="24"/>
+          <w:szCs w:val="24"/>
+          <w:lang w:val="en-US"/>
+        </w:rPr>
+        <w:t>  selector</w:t>
+      </w:r>
+      <w:r>
+        <w:rPr>
+          <w:rFonts w:ascii="Consolas" w:eastAsia="Times New Roman" w:hAnsi="Consolas" w:cs="Times New Roman"/>
+          <w:color w:val="56B6C2"/>
+          <w:sz w:val="24"/>
+          <w:szCs w:val="24"/>
+          <w:lang w:val="en-US"/>
+        </w:rPr>
+        <w:t>:</w:t>
+      </w:r>
+      <w:r>
+        <w:rPr>
+          <w:rFonts w:ascii="Consolas" w:eastAsia="Times New Roman" w:hAnsi="Consolas" w:cs="Times New Roman"/>
+          <w:color w:val="BBBBBB"/>
+          <w:sz w:val="24"/>
+          <w:szCs w:val="24"/>
+          <w:lang w:val="en-US"/>
+        </w:rPr>
+        <w:t> </w:t>
+      </w:r>
+      <w:r>
+        <w:rPr>
+          <w:rFonts w:ascii="Consolas" w:eastAsia="Times New Roman" w:hAnsi="Consolas" w:cs="Times New Roman"/>
+          <w:color w:val="98C379"/>
+          <w:sz w:val="24"/>
+          <w:szCs w:val="24"/>
+          <w:lang w:val="en-US"/>
+        </w:rPr>
+        <w:t>'app-countries'</w:t>
+      </w:r>
+      <w:r>
+        <w:rPr>
+          <w:rFonts w:ascii="Consolas" w:eastAsia="Times New Roman" w:hAnsi="Consolas" w:cs="Times New Roman"/>
+          <w:color w:val="ABB2BF"/>
+          <w:sz w:val="24"/>
+          <w:szCs w:val="24"/>
+          <w:lang w:val="en-US"/>
+        </w:rPr>
+        <w:t>,</w:t>
+      </w:r>
+    </w:p>
+    <w:p>
+      <w:pPr>
+        <w:shd w:val="clear" w:color="auto" w:fill="282C34"/>
+        <w:spacing w:after="0" w:line="330" w:lineRule="atLeast"/>
+        <w:rPr>
+          <w:rFonts w:ascii="Consolas" w:eastAsia="Times New Roman" w:hAnsi="Consolas" w:cs="Times New Roman"/>
+          <w:color w:val="BBBBBB"/>
+          <w:sz w:val="24"/>
+          <w:szCs w:val="24"/>
+          <w:lang w:val="en-US"/>
+        </w:rPr>
+      </w:pPr>
+      <w:r>
+        <w:rPr>
+          <w:rFonts w:ascii="Consolas" w:eastAsia="Times New Roman" w:hAnsi="Consolas" w:cs="Times New Roman"/>
+          <w:color w:val="BBBBBB"/>
+          <w:sz w:val="24"/>
+          <w:szCs w:val="24"/>
+          <w:lang w:val="en-US"/>
+        </w:rPr>
+        <w:t>  </w:t>
+      </w:r>
+      <w:proofErr w:type="spellStart"/>
+      <w:r>
+        <w:rPr>
+          <w:rFonts w:ascii="Consolas" w:eastAsia="Times New Roman" w:hAnsi="Consolas" w:cs="Times New Roman"/>
+          <w:color w:val="BBBBBB"/>
+          <w:sz w:val="24"/>
+          <w:szCs w:val="24"/>
+          <w:lang w:val="en-US"/>
+        </w:rPr>
+        <w:t>templateUrl</w:t>
+      </w:r>
+      <w:proofErr w:type="spellEnd"/>
+      <w:r>
+        <w:rPr>
+          <w:rFonts w:ascii="Consolas" w:eastAsia="Times New Roman" w:hAnsi="Consolas" w:cs="Times New Roman"/>
+          <w:color w:val="56B6C2"/>
+          <w:sz w:val="24"/>
+          <w:szCs w:val="24"/>
+          <w:lang w:val="en-US"/>
+        </w:rPr>
+        <w:t>:</w:t>
+      </w:r>
+      <w:r>
+        <w:rPr>
+          <w:rFonts w:ascii="Consolas" w:eastAsia="Times New Roman" w:hAnsi="Consolas" w:cs="Times New Roman"/>
+          <w:color w:val="BBBBBB"/>
+          <w:sz w:val="24"/>
+          <w:szCs w:val="24"/>
+          <w:lang w:val="en-US"/>
+        </w:rPr>
+        <w:t> </w:t>
+      </w:r>
+      <w:r>
+        <w:rPr>
+          <w:rFonts w:ascii="Consolas" w:eastAsia="Times New Roman" w:hAnsi="Consolas" w:cs="Times New Roman"/>
+          <w:color w:val="98C379"/>
+          <w:sz w:val="24"/>
+          <w:szCs w:val="24"/>
+          <w:lang w:val="en-US"/>
+        </w:rPr>
+        <w:t>'./countries.component.html'</w:t>
+      </w:r>
+      <w:r>
+        <w:rPr>
+          <w:rFonts w:ascii="Consolas" w:eastAsia="Times New Roman" w:hAnsi="Consolas" w:cs="Times New Roman"/>
+          <w:color w:val="ABB2BF"/>
+          <w:sz w:val="24"/>
+          <w:szCs w:val="24"/>
+          <w:lang w:val="en-US"/>
+        </w:rPr>
+        <w:t>,</w:t>
+      </w:r>
+    </w:p>
+    <w:p>
+      <w:pPr>
+        <w:shd w:val="clear" w:color="auto" w:fill="282C34"/>
+        <w:spacing w:after="0" w:line="330" w:lineRule="atLeast"/>
+        <w:rPr>
+          <w:rFonts w:ascii="Consolas" w:eastAsia="Times New Roman" w:hAnsi="Consolas" w:cs="Times New Roman"/>
+          <w:color w:val="BBBBBB"/>
+          <w:sz w:val="24"/>
+          <w:szCs w:val="24"/>
+          <w:lang w:val="en-US"/>
+        </w:rPr>
+      </w:pPr>
+      <w:r>
+        <w:rPr>
+          <w:rFonts w:ascii="Consolas" w:eastAsia="Times New Roman" w:hAnsi="Consolas" w:cs="Times New Roman"/>
+          <w:color w:val="BBBBBB"/>
+          <w:sz w:val="24"/>
+          <w:szCs w:val="24"/>
+          <w:lang w:val="en-US"/>
+        </w:rPr>
+        <w:t>  </w:t>
+      </w:r>
+      <w:proofErr w:type="spellStart"/>
+      <w:r>
+        <w:rPr>
+          <w:rFonts w:ascii="Consolas" w:eastAsia="Times New Roman" w:hAnsi="Consolas" w:cs="Times New Roman"/>
+          <w:color w:val="BBBBBB"/>
+          <w:sz w:val="24"/>
+          <w:szCs w:val="24"/>
+          <w:lang w:val="en-US"/>
+        </w:rPr>
+        <w:t>styleUrls</w:t>
+      </w:r>
+      <w:proofErr w:type="spellEnd"/>
+      <w:r>
+        <w:rPr>
+          <w:rFonts w:ascii="Consolas" w:eastAsia="Times New Roman" w:hAnsi="Consolas" w:cs="Times New Roman"/>
+          <w:color w:val="56B6C2"/>
+          <w:sz w:val="24"/>
+          <w:szCs w:val="24"/>
+          <w:lang w:val="en-US"/>
+        </w:rPr>
+        <w:t>:</w:t>
+      </w:r>
+      <w:r>
+        <w:rPr>
+          <w:rFonts w:ascii="Consolas" w:eastAsia="Times New Roman" w:hAnsi="Consolas" w:cs="Times New Roman"/>
+          <w:color w:val="BBBBBB"/>
+          <w:sz w:val="24"/>
+          <w:szCs w:val="24"/>
+          <w:lang w:val="en-US"/>
+        </w:rPr>
+        <w:t> </w:t>
+      </w:r>
+      <w:r>
+        <w:rPr>
+          <w:rFonts w:ascii="Consolas" w:eastAsia="Times New Roman" w:hAnsi="Consolas" w:cs="Times New Roman"/>
+          <w:color w:val="ABB2BF"/>
+          <w:sz w:val="24"/>
+          <w:szCs w:val="24"/>
+          <w:lang w:val="en-US"/>
+        </w:rPr>
+        <w:t>[</w:t>
+      </w:r>
+      <w:r>
+        <w:rPr>
+          <w:rFonts w:ascii="Consolas" w:eastAsia="Times New Roman" w:hAnsi="Consolas" w:cs="Times New Roman"/>
+          <w:color w:val="98C379"/>
+          <w:sz w:val="24"/>
+          <w:szCs w:val="24"/>
+          <w:lang w:val="en-US"/>
+        </w:rPr>
+        <w:t>'./countries.component.css'</w:t>
+      </w:r>
+      <w:r>
+        <w:rPr>
+          <w:rFonts w:ascii="Consolas" w:eastAsia="Times New Roman" w:hAnsi="Consolas" w:cs="Times New Roman"/>
+          <w:color w:val="ABB2BF"/>
+          <w:sz w:val="24"/>
+          <w:szCs w:val="24"/>
+          <w:lang w:val="en-US"/>
+        </w:rPr>
+        <w:t>]</w:t>
+      </w:r>
+    </w:p>
+    <w:p>
+      <w:pPr>
+        <w:shd w:val="clear" w:color="auto" w:fill="282C34"/>
+        <w:spacing w:after="0" w:line="330" w:lineRule="atLeast"/>
+        <w:rPr>
+          <w:rFonts w:ascii="Consolas" w:eastAsia="Times New Roman" w:hAnsi="Consolas" w:cs="Times New Roman"/>
+          <w:color w:val="BBBBBB"/>
+          <w:sz w:val="24"/>
+          <w:szCs w:val="24"/>
+          <w:lang w:val="en-US"/>
+        </w:rPr>
+      </w:pPr>
+      <w:r>
+        <w:rPr>
+          <w:rFonts w:ascii="Consolas" w:eastAsia="Times New Roman" w:hAnsi="Consolas" w:cs="Times New Roman"/>
+          <w:color w:val="ABB2BF"/>
+          <w:sz w:val="24"/>
+          <w:szCs w:val="24"/>
+          <w:lang w:val="en-US"/>
+        </w:rPr>
+        <w:t>})</w:t>
+      </w:r>
+    </w:p>
+    <w:p>
+      <w:pPr>
+        <w:shd w:val="clear" w:color="auto" w:fill="282C34"/>
+        <w:spacing w:after="0" w:line="330" w:lineRule="atLeast"/>
+        <w:rPr>
+          <w:rFonts w:ascii="Consolas" w:eastAsia="Times New Roman" w:hAnsi="Consolas" w:cs="Times New Roman"/>
+          <w:color w:val="BBBBBB"/>
+          <w:sz w:val="24"/>
+          <w:szCs w:val="24"/>
+          <w:lang w:val="en-US"/>
+        </w:rPr>
+      </w:pPr>
+      <w:r>
+        <w:rPr>
+          <w:rFonts w:ascii="Consolas" w:eastAsia="Times New Roman" w:hAnsi="Consolas" w:cs="Times New Roman"/>
+          <w:color w:val="C678DD"/>
+          <w:sz w:val="24"/>
+          <w:szCs w:val="24"/>
+          <w:lang w:val="en-US"/>
+        </w:rPr>
+        <w:t>export</w:t>
+      </w:r>
+      <w:r>
+        <w:rPr>
+          <w:rFonts w:ascii="Consolas" w:eastAsia="Times New Roman" w:hAnsi="Consolas" w:cs="Times New Roman"/>
+          <w:color w:val="ABB2BF"/>
+          <w:sz w:val="24"/>
+          <w:szCs w:val="24"/>
+          <w:lang w:val="en-US"/>
+        </w:rPr>
+        <w:t> </w:t>
+      </w:r>
+      <w:r>
+        <w:rPr>
+          <w:rFonts w:ascii="Consolas" w:eastAsia="Times New Roman" w:hAnsi="Consolas" w:cs="Times New Roman"/>
+          <w:color w:val="C678DD"/>
+          <w:sz w:val="24"/>
+          <w:szCs w:val="24"/>
+          <w:lang w:val="en-US"/>
+        </w:rPr>
+        <w:t>class</w:t>
+      </w:r>
+      <w:r>
+        <w:rPr>
+          <w:rFonts w:ascii="Consolas" w:eastAsia="Times New Roman" w:hAnsi="Consolas" w:cs="Times New Roman"/>
+          <w:color w:val="ABB2BF"/>
+          <w:sz w:val="24"/>
+          <w:szCs w:val="24"/>
+          <w:lang w:val="en-US"/>
+        </w:rPr>
+        <w:t> </w:t>
+      </w:r>
+      <w:proofErr w:type="spellStart"/>
+      <w:r>
+        <w:rPr>
+          <w:rFonts w:ascii="Consolas" w:eastAsia="Times New Roman" w:hAnsi="Consolas" w:cs="Times New Roman"/>
+          <w:color w:val="E5C07B"/>
+          <w:sz w:val="24"/>
+          <w:szCs w:val="24"/>
+          <w:lang w:val="en-US"/>
+        </w:rPr>
+        <w:t>CountriesComponent</w:t>
+      </w:r>
+      <w:proofErr w:type="spellEnd"/>
+      <w:r>
+        <w:rPr>
+          <w:rFonts w:ascii="Consolas" w:eastAsia="Times New Roman" w:hAnsi="Consolas" w:cs="Times New Roman"/>
+          <w:color w:val="ABB2BF"/>
+          <w:sz w:val="24"/>
+          <w:szCs w:val="24"/>
+          <w:lang w:val="en-US"/>
+        </w:rPr>
+        <w:t> </w:t>
+      </w:r>
+      <w:r>
+        <w:rPr>
+          <w:rFonts w:ascii="Consolas" w:eastAsia="Times New Roman" w:hAnsi="Consolas" w:cs="Times New Roman"/>
+          <w:color w:val="C678DD"/>
+          <w:sz w:val="24"/>
+          <w:szCs w:val="24"/>
+          <w:lang w:val="en-US"/>
+        </w:rPr>
+        <w:t>implements</w:t>
+      </w:r>
+      <w:r>
+        <w:rPr>
+          <w:rFonts w:ascii="Consolas" w:eastAsia="Times New Roman" w:hAnsi="Consolas" w:cs="Times New Roman"/>
+          <w:color w:val="ABB2BF"/>
+          <w:sz w:val="24"/>
+          <w:szCs w:val="24"/>
+          <w:lang w:val="en-US"/>
+        </w:rPr>
+        <w:t> </w:t>
+      </w:r>
+      <w:proofErr w:type="spellStart"/>
+      <w:r>
+        <w:rPr>
+          <w:rFonts w:ascii="Consolas" w:eastAsia="Times New Roman" w:hAnsi="Consolas" w:cs="Times New Roman"/>
+          <w:color w:val="98C379"/>
+          <w:sz w:val="24"/>
+          <w:szCs w:val="24"/>
+          <w:lang w:val="en-US"/>
+        </w:rPr>
+        <w:t>OnInit</w:t>
+      </w:r>
+      <w:proofErr w:type="spellEnd"/>
+      <w:r>
+        <w:rPr>
+          <w:rFonts w:ascii="Consolas" w:eastAsia="Times New Roman" w:hAnsi="Consolas" w:cs="Times New Roman"/>
+          <w:color w:val="ABB2BF"/>
+          <w:sz w:val="24"/>
+          <w:szCs w:val="24"/>
+          <w:lang w:val="en-US"/>
+        </w:rPr>
+        <w:t> {</w:t>
+      </w:r>
+    </w:p>
+    <w:p>
+      <w:pPr>
+        <w:shd w:val="clear" w:color="auto" w:fill="282C34"/>
+        <w:spacing w:after="0" w:line="330" w:lineRule="atLeast"/>
+        <w:rPr>
+          <w:rFonts w:ascii="Consolas" w:eastAsia="Times New Roman" w:hAnsi="Consolas" w:cs="Times New Roman"/>
+          <w:color w:val="BBBBBB"/>
+          <w:sz w:val="24"/>
+          <w:szCs w:val="24"/>
+          <w:lang w:val="en-US"/>
+        </w:rPr>
+      </w:pPr>
+    </w:p>
+    <w:p>
+      <w:pPr>
+        <w:shd w:val="clear" w:color="auto" w:fill="282C34"/>
+        <w:spacing w:after="0" w:line="330" w:lineRule="atLeast"/>
+        <w:rPr>
+          <w:rFonts w:ascii="Consolas" w:eastAsia="Times New Roman" w:hAnsi="Consolas" w:cs="Times New Roman"/>
+          <w:color w:val="BBBBBB"/>
+          <w:sz w:val="24"/>
+          <w:szCs w:val="24"/>
+          <w:lang w:val="en-US"/>
+        </w:rPr>
+      </w:pPr>
+      <w:r>
+        <w:rPr>
+          <w:rFonts w:ascii="Consolas" w:eastAsia="Times New Roman" w:hAnsi="Consolas" w:cs="Times New Roman"/>
+          <w:color w:val="ABB2BF"/>
+          <w:sz w:val="24"/>
+          <w:szCs w:val="24"/>
+          <w:lang w:val="en-US"/>
+        </w:rPr>
+        <w:t>  </w:t>
+      </w:r>
+      <w:r>
+        <w:rPr>
+          <w:rFonts w:ascii="Consolas" w:eastAsia="Times New Roman" w:hAnsi="Consolas" w:cs="Times New Roman"/>
+          <w:color w:val="C678DD"/>
+          <w:sz w:val="24"/>
+          <w:szCs w:val="24"/>
+          <w:lang w:val="en-US"/>
+        </w:rPr>
+        <w:t>public</w:t>
+      </w:r>
+      <w:r>
+        <w:rPr>
+          <w:rFonts w:ascii="Consolas" w:eastAsia="Times New Roman" w:hAnsi="Consolas" w:cs="Times New Roman"/>
+          <w:color w:val="ABB2BF"/>
+          <w:sz w:val="24"/>
+          <w:szCs w:val="24"/>
+          <w:lang w:val="en-US"/>
+        </w:rPr>
+        <w:t> data</w:t>
+      </w:r>
+      <w:r>
+        <w:rPr>
+          <w:rFonts w:ascii="Consolas" w:eastAsia="Times New Roman" w:hAnsi="Consolas" w:cs="Times New Roman"/>
+          <w:color w:val="56B6C2"/>
+          <w:sz w:val="24"/>
+          <w:szCs w:val="24"/>
+          <w:lang w:val="en-US"/>
+        </w:rPr>
+        <w:t>:</w:t>
+      </w:r>
+      <w:r>
+        <w:rPr>
+          <w:rFonts w:ascii="Consolas" w:eastAsia="Times New Roman" w:hAnsi="Consolas" w:cs="Times New Roman"/>
+          <w:color w:val="ABB2BF"/>
+          <w:sz w:val="24"/>
+          <w:szCs w:val="24"/>
+          <w:lang w:val="en-US"/>
+        </w:rPr>
+        <w:t> </w:t>
+      </w:r>
+      <w:r>
+        <w:rPr>
+          <w:rFonts w:ascii="Consolas" w:eastAsia="Times New Roman" w:hAnsi="Consolas" w:cs="Times New Roman"/>
+          <w:color w:val="56B6C2"/>
+          <w:sz w:val="24"/>
+          <w:szCs w:val="24"/>
+          <w:lang w:val="en-US"/>
+        </w:rPr>
+        <w:t>any</w:t>
+      </w:r>
+      <w:r>
+        <w:rPr>
+          <w:rFonts w:ascii="Consolas" w:eastAsia="Times New Roman" w:hAnsi="Consolas" w:cs="Times New Roman"/>
+          <w:color w:val="ABB2BF"/>
+          <w:sz w:val="24"/>
+          <w:szCs w:val="24"/>
+          <w:lang w:val="en-US"/>
+        </w:rPr>
+        <w:t>;</w:t>
+      </w:r>
+    </w:p>
+    <w:p>
+      <w:pPr>
+        <w:shd w:val="clear" w:color="auto" w:fill="282C34"/>
+        <w:spacing w:after="0" w:line="330" w:lineRule="atLeast"/>
+        <w:rPr>
+          <w:rFonts w:ascii="Consolas" w:eastAsia="Times New Roman" w:hAnsi="Consolas" w:cs="Times New Roman"/>
+          <w:color w:val="BBBBBB"/>
+          <w:sz w:val="24"/>
+          <w:szCs w:val="24"/>
+          <w:lang w:val="en-US"/>
+        </w:rPr>
+      </w:pPr>
+    </w:p>
+    <w:p>
+      <w:pPr>
+        <w:shd w:val="clear" w:color="auto" w:fill="282C34"/>
+        <w:spacing w:after="0" w:line="330" w:lineRule="atLeast"/>
+        <w:rPr>
+          <w:rFonts w:ascii="Consolas" w:eastAsia="Times New Roman" w:hAnsi="Consolas" w:cs="Times New Roman"/>
+          <w:color w:val="BBBBBB"/>
+          <w:sz w:val="24"/>
+          <w:szCs w:val="24"/>
+          <w:lang w:val="en-US"/>
+        </w:rPr>
+      </w:pPr>
+      <w:r>
+        <w:rPr>
+          <w:rFonts w:ascii="Consolas" w:eastAsia="Times New Roman" w:hAnsi="Consolas" w:cs="Times New Roman"/>
+          <w:color w:val="ABB2BF"/>
+          <w:sz w:val="24"/>
+          <w:szCs w:val="24"/>
+          <w:lang w:val="en-US"/>
+        </w:rPr>
+        <w:t>  </w:t>
+      </w:r>
+      <w:proofErr w:type="gramStart"/>
+      <w:r>
+        <w:rPr>
+          <w:rFonts w:ascii="Consolas" w:eastAsia="Times New Roman" w:hAnsi="Consolas" w:cs="Times New Roman"/>
+          <w:color w:val="C678DD"/>
+          <w:sz w:val="24"/>
+          <w:szCs w:val="24"/>
+          <w:lang w:val="en-US"/>
+        </w:rPr>
+        <w:t>constructor</w:t>
+      </w:r>
+      <w:r>
+        <w:rPr>
+          <w:rFonts w:ascii="Consolas" w:eastAsia="Times New Roman" w:hAnsi="Consolas" w:cs="Times New Roman"/>
+          <w:color w:val="ABB2BF"/>
+          <w:sz w:val="24"/>
+          <w:szCs w:val="24"/>
+          <w:lang w:val="en-US"/>
+        </w:rPr>
+        <w:t>(</w:t>
+      </w:r>
+      <w:proofErr w:type="gramEnd"/>
+      <w:r>
+        <w:rPr>
+          <w:rFonts w:ascii="Consolas" w:eastAsia="Times New Roman" w:hAnsi="Consolas" w:cs="Times New Roman"/>
+          <w:color w:val="C678DD"/>
+          <w:sz w:val="24"/>
+          <w:szCs w:val="24"/>
+          <w:lang w:val="en-US"/>
+        </w:rPr>
+        <w:t>private</w:t>
+      </w:r>
+      <w:r>
+        <w:rPr>
+          <w:rFonts w:ascii="Consolas" w:eastAsia="Times New Roman" w:hAnsi="Consolas" w:cs="Times New Roman"/>
+          <w:color w:val="ABB2BF"/>
+          <w:sz w:val="24"/>
+          <w:szCs w:val="24"/>
+          <w:lang w:val="en-US"/>
+        </w:rPr>
+        <w:t> </w:t>
+      </w:r>
+      <w:proofErr w:type="spellStart"/>
+      <w:r>
+        <w:rPr>
+          <w:rFonts w:ascii="Consolas" w:eastAsia="Times New Roman" w:hAnsi="Consolas" w:cs="Times New Roman"/>
+          <w:color w:val="ABB2BF"/>
+          <w:sz w:val="24"/>
+          <w:szCs w:val="24"/>
+          <w:lang w:val="en-US"/>
+        </w:rPr>
+        <w:t>service</w:t>
+      </w:r>
+      <w:r>
+        <w:rPr>
+          <w:rFonts w:ascii="Consolas" w:eastAsia="Times New Roman" w:hAnsi="Consolas" w:cs="Times New Roman"/>
+          <w:color w:val="56B6C2"/>
+          <w:sz w:val="24"/>
+          <w:szCs w:val="24"/>
+          <w:lang w:val="en-US"/>
+        </w:rPr>
+        <w:t>:</w:t>
+      </w:r>
+      <w:r>
+        <w:rPr>
+          <w:rFonts w:ascii="Consolas" w:eastAsia="Times New Roman" w:hAnsi="Consolas" w:cs="Times New Roman"/>
+          <w:color w:val="E5C07B"/>
+          <w:sz w:val="24"/>
+          <w:szCs w:val="24"/>
+          <w:lang w:val="en-US"/>
+        </w:rPr>
+        <w:t>CountriesService</w:t>
+      </w:r>
+      <w:proofErr w:type="spellEnd"/>
+      <w:r>
+        <w:rPr>
+          <w:rFonts w:ascii="Consolas" w:eastAsia="Times New Roman" w:hAnsi="Consolas" w:cs="Times New Roman"/>
+          <w:color w:val="ABB2BF"/>
+          <w:sz w:val="24"/>
+          <w:szCs w:val="24"/>
+          <w:lang w:val="en-US"/>
+        </w:rPr>
+        <w:t>) { }</w:t>
+      </w:r>
+    </w:p>
+    <w:p>
+      <w:pPr>
+        <w:shd w:val="clear" w:color="auto" w:fill="282C34"/>
+        <w:spacing w:after="0" w:line="330" w:lineRule="atLeast"/>
+        <w:rPr>
+          <w:rFonts w:ascii="Consolas" w:eastAsia="Times New Roman" w:hAnsi="Consolas" w:cs="Times New Roman"/>
+          <w:color w:val="BBBBBB"/>
+          <w:sz w:val="24"/>
+          <w:szCs w:val="24"/>
+          <w:lang w:val="en-US"/>
+        </w:rPr>
+      </w:pPr>
+    </w:p>
+    <w:p>
+      <w:pPr>
+        <w:shd w:val="clear" w:color="auto" w:fill="282C34"/>
+        <w:spacing w:after="0" w:line="330" w:lineRule="atLeast"/>
+        <w:rPr>
+          <w:rFonts w:ascii="Consolas" w:eastAsia="Times New Roman" w:hAnsi="Consolas" w:cs="Times New Roman"/>
+          <w:color w:val="BBBBBB"/>
+          <w:sz w:val="24"/>
+          <w:szCs w:val="24"/>
+          <w:lang w:val="en-US"/>
+        </w:rPr>
+      </w:pPr>
+      <w:r>
+        <w:rPr>
+          <w:rFonts w:ascii="Consolas" w:eastAsia="Times New Roman" w:hAnsi="Consolas" w:cs="Times New Roman"/>
+          <w:color w:val="ABB2BF"/>
+          <w:sz w:val="24"/>
+          <w:szCs w:val="24"/>
+          <w:lang w:val="en-US"/>
+        </w:rPr>
+        <w:t>  </w:t>
+      </w:r>
+      <w:proofErr w:type="spellStart"/>
+      <w:proofErr w:type="gramStart"/>
+      <w:r>
+        <w:rPr>
+          <w:rFonts w:ascii="Consolas" w:eastAsia="Times New Roman" w:hAnsi="Consolas" w:cs="Times New Roman"/>
+          <w:color w:val="61AFEF"/>
+          <w:sz w:val="24"/>
+          <w:szCs w:val="24"/>
+          <w:lang w:val="en-US"/>
+        </w:rPr>
+        <w:t>ngOnInit</w:t>
+      </w:r>
+      <w:proofErr w:type="spellEnd"/>
+      <w:r>
+        <w:rPr>
+          <w:rFonts w:ascii="Consolas" w:eastAsia="Times New Roman" w:hAnsi="Consolas" w:cs="Times New Roman"/>
+          <w:color w:val="ABB2BF"/>
+          <w:sz w:val="24"/>
+          <w:szCs w:val="24"/>
+          <w:lang w:val="en-US"/>
+        </w:rPr>
+        <w:t>(</w:t>
+      </w:r>
+      <w:proofErr w:type="gramEnd"/>
+      <w:r>
+        <w:rPr>
+          <w:rFonts w:ascii="Consolas" w:eastAsia="Times New Roman" w:hAnsi="Consolas" w:cs="Times New Roman"/>
+          <w:color w:val="ABB2BF"/>
+          <w:sz w:val="24"/>
+          <w:szCs w:val="24"/>
+          <w:lang w:val="en-US"/>
+        </w:rPr>
+        <w:t>)</w:t>
+      </w:r>
+      <w:r>
+        <w:rPr>
+          <w:rFonts w:ascii="Consolas" w:eastAsia="Times New Roman" w:hAnsi="Consolas" w:cs="Times New Roman"/>
+          <w:color w:val="56B6C2"/>
+          <w:sz w:val="24"/>
+          <w:szCs w:val="24"/>
+          <w:lang w:val="en-US"/>
+        </w:rPr>
+        <w:t>:</w:t>
+      </w:r>
+      <w:r>
+        <w:rPr>
+          <w:rFonts w:ascii="Consolas" w:eastAsia="Times New Roman" w:hAnsi="Consolas" w:cs="Times New Roman"/>
+          <w:color w:val="ABB2BF"/>
+          <w:sz w:val="24"/>
+          <w:szCs w:val="24"/>
+          <w:lang w:val="en-US"/>
+        </w:rPr>
+        <w:t> </w:t>
+      </w:r>
+      <w:r>
+        <w:rPr>
+          <w:rFonts w:ascii="Consolas" w:eastAsia="Times New Roman" w:hAnsi="Consolas" w:cs="Times New Roman"/>
+          <w:color w:val="56B6C2"/>
+          <w:sz w:val="24"/>
+          <w:szCs w:val="24"/>
+          <w:lang w:val="en-US"/>
+        </w:rPr>
+        <w:t>void</w:t>
+      </w:r>
+      <w:r>
+        <w:rPr>
+          <w:rFonts w:ascii="Consolas" w:eastAsia="Times New Roman" w:hAnsi="Consolas" w:cs="Times New Roman"/>
+          <w:color w:val="ABB2BF"/>
+          <w:sz w:val="24"/>
+          <w:szCs w:val="24"/>
+          <w:lang w:val="en-US"/>
+        </w:rPr>
+        <w:t> {</w:t>
+      </w:r>
+    </w:p>
+    <w:p>
+      <w:pPr>
+        <w:shd w:val="clear" w:color="auto" w:fill="282C34"/>
+        <w:spacing w:after="0" w:line="330" w:lineRule="atLeast"/>
+        <w:rPr>
+          <w:rFonts w:ascii="Consolas" w:eastAsia="Times New Roman" w:hAnsi="Consolas" w:cs="Times New Roman"/>
+          <w:color w:val="BBBBBB"/>
+          <w:sz w:val="24"/>
+          <w:szCs w:val="24"/>
+          <w:lang w:val="en-US"/>
+        </w:rPr>
+      </w:pPr>
+      <w:r>
+        <w:rPr>
+          <w:rFonts w:ascii="Consolas" w:eastAsia="Times New Roman" w:hAnsi="Consolas" w:cs="Times New Roman"/>
+          <w:color w:val="ABB2BF"/>
+          <w:sz w:val="24"/>
+          <w:szCs w:val="24"/>
+          <w:lang w:val="en-US"/>
+        </w:rPr>
+        <w:t>    </w:t>
+      </w:r>
+      <w:proofErr w:type="spellStart"/>
+      <w:proofErr w:type="gramStart"/>
+      <w:r>
+        <w:rPr>
+          <w:rFonts w:ascii="Consolas" w:eastAsia="Times New Roman" w:hAnsi="Consolas" w:cs="Times New Roman"/>
+          <w:color w:val="E06C75"/>
+          <w:sz w:val="24"/>
+          <w:szCs w:val="24"/>
+          <w:lang w:val="en-US"/>
+        </w:rPr>
+        <w:t>this</w:t>
+      </w:r>
+      <w:r>
+        <w:rPr>
+          <w:rFonts w:ascii="Consolas" w:eastAsia="Times New Roman" w:hAnsi="Consolas" w:cs="Times New Roman"/>
+          <w:color w:val="ABB2BF"/>
+          <w:sz w:val="24"/>
+          <w:szCs w:val="24"/>
+          <w:lang w:val="en-US"/>
+        </w:rPr>
+        <w:t>.</w:t>
+      </w:r>
+      <w:r>
+        <w:rPr>
+          <w:rFonts w:ascii="Consolas" w:eastAsia="Times New Roman" w:hAnsi="Consolas" w:cs="Times New Roman"/>
+          <w:color w:val="E06C75"/>
+          <w:sz w:val="24"/>
+          <w:szCs w:val="24"/>
+          <w:lang w:val="en-US"/>
+        </w:rPr>
+        <w:t>service</w:t>
+      </w:r>
+      <w:proofErr w:type="gramEnd"/>
+      <w:r>
+        <w:rPr>
+          <w:rFonts w:ascii="Consolas" w:eastAsia="Times New Roman" w:hAnsi="Consolas" w:cs="Times New Roman"/>
+          <w:color w:val="ABB2BF"/>
+          <w:sz w:val="24"/>
+          <w:szCs w:val="24"/>
+          <w:lang w:val="en-US"/>
+        </w:rPr>
+        <w:t>.</w:t>
+      </w:r>
+      <w:r>
+        <w:rPr>
+          <w:rFonts w:ascii="Consolas" w:eastAsia="Times New Roman" w:hAnsi="Consolas" w:cs="Times New Roman"/>
+          <w:color w:val="61AFEF"/>
+          <w:sz w:val="24"/>
+          <w:szCs w:val="24"/>
+          <w:lang w:val="en-US"/>
+        </w:rPr>
+        <w:t>getCountries</w:t>
+      </w:r>
+      <w:proofErr w:type="spellEnd"/>
+      <w:r>
+        <w:rPr>
+          <w:rFonts w:ascii="Consolas" w:eastAsia="Times New Roman" w:hAnsi="Consolas" w:cs="Times New Roman"/>
+          <w:color w:val="ABB2BF"/>
+          <w:sz w:val="24"/>
+          <w:szCs w:val="24"/>
+          <w:lang w:val="en-US"/>
+        </w:rPr>
+        <w:t>().</w:t>
+      </w:r>
+      <w:r>
+        <w:rPr>
+          <w:rFonts w:ascii="Consolas" w:eastAsia="Times New Roman" w:hAnsi="Consolas" w:cs="Times New Roman"/>
+          <w:color w:val="61AFEF"/>
+          <w:sz w:val="24"/>
+          <w:szCs w:val="24"/>
+          <w:lang w:val="en-US"/>
+        </w:rPr>
+        <w:t>subscribe</w:t>
+      </w:r>
+      <w:r>
+        <w:rPr>
+          <w:rFonts w:ascii="Consolas" w:eastAsia="Times New Roman" w:hAnsi="Consolas" w:cs="Times New Roman"/>
+          <w:color w:val="ABB2BF"/>
+          <w:sz w:val="24"/>
+          <w:szCs w:val="24"/>
+          <w:lang w:val="en-US"/>
+        </w:rPr>
+        <w:t>(res </w:t>
+      </w:r>
+      <w:r>
+        <w:rPr>
+          <w:rFonts w:ascii="Consolas" w:eastAsia="Times New Roman" w:hAnsi="Consolas" w:cs="Times New Roman"/>
+          <w:color w:val="C678DD"/>
+          <w:sz w:val="24"/>
+          <w:szCs w:val="24"/>
+          <w:lang w:val="en-US"/>
+        </w:rPr>
+        <w:t>=&gt;</w:t>
+      </w:r>
+      <w:r>
+        <w:rPr>
+          <w:rFonts w:ascii="Consolas" w:eastAsia="Times New Roman" w:hAnsi="Consolas" w:cs="Times New Roman"/>
+          <w:color w:val="ABB2BF"/>
+          <w:sz w:val="24"/>
+          <w:szCs w:val="24"/>
+          <w:lang w:val="en-US"/>
+        </w:rPr>
+        <w:t>{</w:t>
+      </w:r>
+    </w:p>
+    <w:p>
+      <w:pPr>
+        <w:shd w:val="clear" w:color="auto" w:fill="282C34"/>
+        <w:spacing w:after="0" w:line="330" w:lineRule="atLeast"/>
+        <w:rPr>
+          <w:rFonts w:ascii="Consolas" w:eastAsia="Times New Roman" w:hAnsi="Consolas" w:cs="Times New Roman"/>
+          <w:color w:val="BBBBBB"/>
+          <w:sz w:val="24"/>
+          <w:szCs w:val="24"/>
+          <w:lang w:val="en-US"/>
+        </w:rPr>
+      </w:pPr>
+      <w:r>
+        <w:rPr>
+          <w:rFonts w:ascii="Consolas" w:eastAsia="Times New Roman" w:hAnsi="Consolas" w:cs="Times New Roman"/>
+          <w:color w:val="ABB2BF"/>
+          <w:sz w:val="24"/>
+          <w:szCs w:val="24"/>
+          <w:lang w:val="en-US"/>
+        </w:rPr>
+        <w:t>      </w:t>
+      </w:r>
+      <w:proofErr w:type="spellStart"/>
+      <w:r>
+        <w:rPr>
+          <w:rFonts w:ascii="Consolas" w:eastAsia="Times New Roman" w:hAnsi="Consolas" w:cs="Times New Roman"/>
+          <w:color w:val="E06C75"/>
+          <w:sz w:val="24"/>
+          <w:szCs w:val="24"/>
+          <w:lang w:val="en-US"/>
+        </w:rPr>
+        <w:t>this</w:t>
+      </w:r>
+      <w:r>
+        <w:rPr>
+          <w:rFonts w:ascii="Consolas" w:eastAsia="Times New Roman" w:hAnsi="Consolas" w:cs="Times New Roman"/>
+          <w:color w:val="ABB2BF"/>
+          <w:sz w:val="24"/>
+          <w:szCs w:val="24"/>
+          <w:lang w:val="en-US"/>
+        </w:rPr>
+        <w:t>.</w:t>
+      </w:r>
+      <w:r>
+        <w:rPr>
+          <w:rFonts w:ascii="Consolas" w:eastAsia="Times New Roman" w:hAnsi="Consolas" w:cs="Times New Roman"/>
+          <w:color w:val="E06C75"/>
+          <w:sz w:val="24"/>
+          <w:szCs w:val="24"/>
+          <w:lang w:val="en-US"/>
+        </w:rPr>
+        <w:t>data</w:t>
+      </w:r>
+      <w:proofErr w:type="spellEnd"/>
+      <w:r>
+        <w:rPr>
+          <w:rFonts w:ascii="Consolas" w:eastAsia="Times New Roman" w:hAnsi="Consolas" w:cs="Times New Roman"/>
+          <w:color w:val="ABB2BF"/>
+          <w:sz w:val="24"/>
+          <w:szCs w:val="24"/>
+          <w:lang w:val="en-US"/>
+        </w:rPr>
+        <w:t> </w:t>
+      </w:r>
+      <w:r>
+        <w:rPr>
+          <w:rFonts w:ascii="Consolas" w:eastAsia="Times New Roman" w:hAnsi="Consolas" w:cs="Times New Roman"/>
+          <w:color w:val="56B6C2"/>
+          <w:sz w:val="24"/>
+          <w:szCs w:val="24"/>
+          <w:lang w:val="en-US"/>
+        </w:rPr>
+        <w:t>=</w:t>
+      </w:r>
+      <w:r>
+        <w:rPr>
+          <w:rFonts w:ascii="Consolas" w:eastAsia="Times New Roman" w:hAnsi="Consolas" w:cs="Times New Roman"/>
+          <w:color w:val="ABB2BF"/>
+          <w:sz w:val="24"/>
+          <w:szCs w:val="24"/>
+          <w:lang w:val="en-US"/>
+        </w:rPr>
+        <w:t> res;</w:t>
+      </w:r>
+    </w:p>
+    <w:p>
+      <w:pPr>
+        <w:shd w:val="clear" w:color="auto" w:fill="282C34"/>
+        <w:spacing w:after="0" w:line="330" w:lineRule="atLeast"/>
+        <w:rPr>
+          <w:rFonts w:ascii="Consolas" w:eastAsia="Times New Roman" w:hAnsi="Consolas" w:cs="Times New Roman"/>
+          <w:color w:val="BBBBBB"/>
+          <w:sz w:val="24"/>
+          <w:szCs w:val="24"/>
+          <w:lang w:val="en-US"/>
+        </w:rPr>
+      </w:pPr>
+      <w:r>
+        <w:rPr>
+          <w:rFonts w:ascii="Consolas" w:eastAsia="Times New Roman" w:hAnsi="Consolas" w:cs="Times New Roman"/>
+          <w:color w:val="ABB2BF"/>
+          <w:sz w:val="24"/>
+          <w:szCs w:val="24"/>
+          <w:lang w:val="en-US"/>
+        </w:rPr>
+        <w:t>      </w:t>
+      </w:r>
+      <w:r>
+        <w:rPr>
+          <w:rFonts w:ascii="Consolas" w:eastAsia="Times New Roman" w:hAnsi="Consolas" w:cs="Times New Roman"/>
+          <w:i/>
+          <w:iCs/>
+          <w:color w:val="5C6370"/>
+          <w:sz w:val="24"/>
+          <w:szCs w:val="24"/>
+          <w:lang w:val="en-US"/>
+        </w:rPr>
+        <w:t>// console.log(res);</w:t>
+      </w:r>
+    </w:p>
+    <w:p>
+      <w:pPr>
+        <w:shd w:val="clear" w:color="auto" w:fill="282C34"/>
+        <w:spacing w:after="0" w:line="330" w:lineRule="atLeast"/>
+        <w:rPr>
+          <w:rFonts w:ascii="Consolas" w:eastAsia="Times New Roman" w:hAnsi="Consolas" w:cs="Times New Roman"/>
+          <w:color w:val="BBBBBB"/>
+          <w:sz w:val="24"/>
+          <w:szCs w:val="24"/>
+          <w:lang w:val="en-US"/>
+        </w:rPr>
+      </w:pPr>
+      <w:r>
+        <w:rPr>
+          <w:rFonts w:ascii="Consolas" w:eastAsia="Times New Roman" w:hAnsi="Consolas" w:cs="Times New Roman"/>
+          <w:color w:val="ABB2BF"/>
+          <w:sz w:val="24"/>
+          <w:szCs w:val="24"/>
+          <w:lang w:val="en-US"/>
+        </w:rPr>
+        <w:t>    }</w:t>
+      </w:r>
+    </w:p>
+    <w:p>
+      <w:pPr>
+        <w:shd w:val="clear" w:color="auto" w:fill="282C34"/>
+        <w:spacing w:after="0" w:line="330" w:lineRule="atLeast"/>
+        <w:rPr>
+          <w:rFonts w:ascii="Consolas" w:eastAsia="Times New Roman" w:hAnsi="Consolas" w:cs="Times New Roman"/>
+          <w:color w:val="BBBBBB"/>
+          <w:sz w:val="24"/>
+          <w:szCs w:val="24"/>
+          <w:lang w:val="en-US"/>
+        </w:rPr>
+      </w:pPr>
+      <w:r>
+        <w:rPr>
+          <w:rFonts w:ascii="Consolas" w:eastAsia="Times New Roman" w:hAnsi="Consolas" w:cs="Times New Roman"/>
+          <w:color w:val="ABB2BF"/>
+          <w:sz w:val="24"/>
+          <w:szCs w:val="24"/>
+          <w:lang w:val="en-US"/>
+        </w:rPr>
+        <w:t>    );</w:t>
+      </w:r>
+    </w:p>
+    <w:p>
+      <w:pPr>
+        <w:shd w:val="clear" w:color="auto" w:fill="282C34"/>
+        <w:spacing w:after="0" w:line="330" w:lineRule="atLeast"/>
+        <w:rPr>
+          <w:rFonts w:ascii="Consolas" w:eastAsia="Times New Roman" w:hAnsi="Consolas" w:cs="Times New Roman"/>
+          <w:color w:val="BBBBBB"/>
+          <w:sz w:val="24"/>
+          <w:szCs w:val="24"/>
+          <w:lang w:val="en-US"/>
+        </w:rPr>
+      </w:pPr>
+      <w:r>
+        <w:rPr>
+          <w:rFonts w:ascii="Consolas" w:eastAsia="Times New Roman" w:hAnsi="Consolas" w:cs="Times New Roman"/>
+          <w:color w:val="ABB2BF"/>
+          <w:sz w:val="24"/>
+          <w:szCs w:val="24"/>
+          <w:lang w:val="en-US"/>
+        </w:rPr>
+        <w:t>  }</w:t>
+      </w:r>
+    </w:p>
+    <w:p>
+      <w:pPr>
+        <w:shd w:val="clear" w:color="auto" w:fill="282C34"/>
+        <w:spacing w:after="0" w:line="330" w:lineRule="atLeast"/>
+        <w:rPr>
+          <w:rFonts w:ascii="Consolas" w:eastAsia="Times New Roman" w:hAnsi="Consolas" w:cs="Times New Roman"/>
+          <w:color w:val="BBBBBB"/>
+          <w:sz w:val="24"/>
+          <w:szCs w:val="24"/>
+          <w:lang w:val="en-US"/>
+        </w:rPr>
+      </w:pPr>
+      <w:r>
+        <w:rPr>
+          <w:rFonts w:ascii="Consolas" w:eastAsia="Times New Roman" w:hAnsi="Consolas" w:cs="Times New Roman"/>
+          <w:color w:val="ABB2BF"/>
+          <w:sz w:val="24"/>
+          <w:szCs w:val="24"/>
+          <w:lang w:val="en-US"/>
+        </w:rPr>
+        <w:t>}</w:t>
+      </w:r>
+    </w:p>
+    <w:p>
+      <w:pPr>
+        <w:spacing w:after="0"/>
+        <w:rPr>
+          <w:rFonts w:asciiTheme="majorHAnsi" w:hAnsiTheme="majorHAnsi"/>
+          <w:sz w:val="28"/>
+        </w:rPr>
+      </w:pPr>
+    </w:p>
+    <w:p>
+      <w:pPr>
+        <w:spacing w:after="0"/>
+        <w:rPr>
+          <w:rFonts w:asciiTheme="majorHAnsi" w:hAnsiTheme="majorHAnsi"/>
+          <w:sz w:val="28"/>
+        </w:rPr>
+      </w:pPr>
+      <w:r>
+        <w:rPr>
+          <w:rFonts w:asciiTheme="majorHAnsi" w:hAnsiTheme="majorHAnsi"/>
+          <w:sz w:val="28"/>
+        </w:rPr>
+        <w:t>// countries.component.html</w:t>
+      </w:r>
+    </w:p>
+    <w:p>
+      <w:pPr>
+        <w:shd w:val="clear" w:color="auto" w:fill="282C34"/>
+        <w:spacing w:after="0" w:line="330" w:lineRule="atLeast"/>
+        <w:rPr>
+          <w:rFonts w:ascii="Consolas" w:eastAsia="Times New Roman" w:hAnsi="Consolas" w:cs="Times New Roman"/>
+          <w:color w:val="BBBBBB"/>
+          <w:sz w:val="24"/>
+          <w:szCs w:val="24"/>
+          <w:lang w:val="en-US"/>
+        </w:rPr>
+      </w:pPr>
+      <w:r>
+        <w:rPr>
+          <w:rFonts w:ascii="Consolas" w:eastAsia="Times New Roman" w:hAnsi="Consolas" w:cs="Times New Roman"/>
+          <w:color w:val="ABB2BF"/>
+          <w:sz w:val="24"/>
+          <w:szCs w:val="24"/>
+          <w:lang w:val="en-US"/>
+        </w:rPr>
+        <w:t>&lt;</w:t>
+      </w:r>
+      <w:r>
+        <w:rPr>
+          <w:rFonts w:ascii="Consolas" w:eastAsia="Times New Roman" w:hAnsi="Consolas" w:cs="Times New Roman"/>
+          <w:color w:val="E06C75"/>
+          <w:sz w:val="24"/>
+          <w:szCs w:val="24"/>
+          <w:lang w:val="en-US"/>
+        </w:rPr>
+        <w:t>table</w:t>
+      </w:r>
+      <w:r>
+        <w:rPr>
+          <w:rFonts w:ascii="Consolas" w:eastAsia="Times New Roman" w:hAnsi="Consolas" w:cs="Times New Roman"/>
+          <w:color w:val="ABB2BF"/>
+          <w:sz w:val="24"/>
+          <w:szCs w:val="24"/>
+          <w:lang w:val="en-US"/>
+        </w:rPr>
+        <w:t> </w:t>
+      </w:r>
+      <w:r>
+        <w:rPr>
+          <w:rFonts w:ascii="Consolas" w:eastAsia="Times New Roman" w:hAnsi="Consolas" w:cs="Times New Roman"/>
+          <w:color w:val="523D14"/>
+          <w:sz w:val="24"/>
+          <w:szCs w:val="24"/>
+          <w:lang w:val="en-US"/>
+        </w:rPr>
+        <w:t>border</w:t>
+      </w:r>
+      <w:r>
+        <w:rPr>
+          <w:rFonts w:ascii="Consolas" w:eastAsia="Times New Roman" w:hAnsi="Consolas" w:cs="Times New Roman"/>
+          <w:color w:val="ABB2BF"/>
+          <w:sz w:val="24"/>
+          <w:szCs w:val="24"/>
+          <w:lang w:val="en-US"/>
+        </w:rPr>
+        <w:t>=</w:t>
+      </w:r>
+      <w:r>
+        <w:rPr>
+          <w:rFonts w:ascii="Consolas" w:eastAsia="Times New Roman" w:hAnsi="Consolas" w:cs="Times New Roman"/>
+          <w:color w:val="98C379"/>
+          <w:sz w:val="24"/>
+          <w:szCs w:val="24"/>
+          <w:lang w:val="en-US"/>
+        </w:rPr>
+        <w:t>"1"</w:t>
+      </w:r>
+      <w:r>
+        <w:rPr>
+          <w:rFonts w:ascii="Consolas" w:eastAsia="Times New Roman" w:hAnsi="Consolas" w:cs="Times New Roman"/>
+          <w:color w:val="ABB2BF"/>
+          <w:sz w:val="24"/>
+          <w:szCs w:val="24"/>
+          <w:lang w:val="en-US"/>
+        </w:rPr>
+        <w:t> </w:t>
+      </w:r>
+      <w:r>
+        <w:rPr>
+          <w:rFonts w:ascii="Consolas" w:eastAsia="Times New Roman" w:hAnsi="Consolas" w:cs="Times New Roman"/>
+          <w:color w:val="D19A66"/>
+          <w:sz w:val="24"/>
+          <w:szCs w:val="24"/>
+          <w:lang w:val="en-US"/>
+        </w:rPr>
+        <w:t>cellspacing</w:t>
+      </w:r>
+      <w:r>
+        <w:rPr>
+          <w:rFonts w:ascii="Consolas" w:eastAsia="Times New Roman" w:hAnsi="Consolas" w:cs="Times New Roman"/>
+          <w:color w:val="ABB2BF"/>
+          <w:sz w:val="24"/>
+          <w:szCs w:val="24"/>
+          <w:lang w:val="en-US"/>
+        </w:rPr>
+        <w:t>=</w:t>
+      </w:r>
+      <w:r>
+        <w:rPr>
+          <w:rFonts w:ascii="Consolas" w:eastAsia="Times New Roman" w:hAnsi="Consolas" w:cs="Times New Roman"/>
+          <w:color w:val="98C379"/>
+          <w:sz w:val="24"/>
+          <w:szCs w:val="24"/>
+          <w:lang w:val="en-US"/>
+        </w:rPr>
+        <w:t>"5px"</w:t>
+      </w:r>
+      <w:r>
+        <w:rPr>
+          <w:rFonts w:ascii="Consolas" w:eastAsia="Times New Roman" w:hAnsi="Consolas" w:cs="Times New Roman"/>
+          <w:color w:val="ABB2BF"/>
+          <w:sz w:val="24"/>
+          <w:szCs w:val="24"/>
+          <w:lang w:val="en-US"/>
+        </w:rPr>
+        <w:t> </w:t>
+      </w:r>
+      <w:r>
+        <w:rPr>
+          <w:rFonts w:ascii="Consolas" w:eastAsia="Times New Roman" w:hAnsi="Consolas" w:cs="Times New Roman"/>
+          <w:color w:val="D19A66"/>
+          <w:sz w:val="24"/>
+          <w:szCs w:val="24"/>
+          <w:lang w:val="en-US"/>
+        </w:rPr>
+        <w:t>cellpadding</w:t>
+      </w:r>
+      <w:r>
+        <w:rPr>
+          <w:rFonts w:ascii="Consolas" w:eastAsia="Times New Roman" w:hAnsi="Consolas" w:cs="Times New Roman"/>
+          <w:color w:val="ABB2BF"/>
+          <w:sz w:val="24"/>
+          <w:szCs w:val="24"/>
+          <w:lang w:val="en-US"/>
+        </w:rPr>
+        <w:t>=</w:t>
+      </w:r>
+      <w:r>
+        <w:rPr>
+          <w:rFonts w:ascii="Consolas" w:eastAsia="Times New Roman" w:hAnsi="Consolas" w:cs="Times New Roman"/>
+          <w:color w:val="98C379"/>
+          <w:sz w:val="24"/>
+          <w:szCs w:val="24"/>
+          <w:lang w:val="en-US"/>
+        </w:rPr>
+        <w:t>"5x"</w:t>
+      </w:r>
+      <w:r>
+        <w:rPr>
+          <w:rFonts w:ascii="Consolas" w:eastAsia="Times New Roman" w:hAnsi="Consolas" w:cs="Times New Roman"/>
+          <w:color w:val="ABB2BF"/>
+          <w:sz w:val="24"/>
+          <w:szCs w:val="24"/>
+          <w:lang w:val="en-US"/>
+        </w:rPr>
+        <w:t> </w:t>
+      </w:r>
+      <w:r>
+        <w:rPr>
+          <w:rFonts w:ascii="Consolas" w:eastAsia="Times New Roman" w:hAnsi="Consolas" w:cs="Times New Roman"/>
+          <w:color w:val="523D14"/>
+          <w:sz w:val="24"/>
+          <w:szCs w:val="24"/>
+          <w:lang w:val="en-US"/>
+        </w:rPr>
+        <w:t>align</w:t>
+      </w:r>
+      <w:r>
+        <w:rPr>
+          <w:rFonts w:ascii="Consolas" w:eastAsia="Times New Roman" w:hAnsi="Consolas" w:cs="Times New Roman"/>
+          <w:color w:val="ABB2BF"/>
+          <w:sz w:val="24"/>
+          <w:szCs w:val="24"/>
+          <w:lang w:val="en-US"/>
+        </w:rPr>
+        <w:t>=</w:t>
+      </w:r>
+      <w:r>
+        <w:rPr>
+          <w:rFonts w:ascii="Consolas" w:eastAsia="Times New Roman" w:hAnsi="Consolas" w:cs="Times New Roman"/>
+          <w:color w:val="98C379"/>
+          <w:sz w:val="24"/>
+          <w:szCs w:val="24"/>
+          <w:lang w:val="en-US"/>
+        </w:rPr>
+        <w:t>"enter"</w:t>
+      </w:r>
+      <w:r>
+        <w:rPr>
+          <w:rFonts w:ascii="Consolas" w:eastAsia="Times New Roman" w:hAnsi="Consolas" w:cs="Times New Roman"/>
+          <w:color w:val="ABB2BF"/>
+          <w:sz w:val="24"/>
+          <w:szCs w:val="24"/>
+          <w:lang w:val="en-US"/>
+        </w:rPr>
+        <w:t> </w:t>
+      </w:r>
+      <w:r>
+        <w:rPr>
+          <w:rFonts w:ascii="Consolas" w:eastAsia="Times New Roman" w:hAnsi="Consolas" w:cs="Times New Roman"/>
+          <w:color w:val="D19A66"/>
+          <w:sz w:val="24"/>
+          <w:szCs w:val="24"/>
+          <w:lang w:val="en-US"/>
+        </w:rPr>
+        <w:t>style</w:t>
+      </w:r>
+      <w:r>
+        <w:rPr>
+          <w:rFonts w:ascii="Consolas" w:eastAsia="Times New Roman" w:hAnsi="Consolas" w:cs="Times New Roman"/>
+          <w:color w:val="ABB2BF"/>
+          <w:sz w:val="24"/>
+          <w:szCs w:val="24"/>
+          <w:lang w:val="en-US"/>
+        </w:rPr>
+        <w:t>=</w:t>
+      </w:r>
+      <w:r>
+        <w:rPr>
+          <w:rFonts w:ascii="Consolas" w:eastAsia="Times New Roman" w:hAnsi="Consolas" w:cs="Times New Roman"/>
+          <w:color w:val="98C379"/>
+          <w:sz w:val="24"/>
+          <w:szCs w:val="24"/>
+          <w:lang w:val="en-US"/>
+        </w:rPr>
+        <w:t>"font-size:20px"</w:t>
+      </w:r>
+      <w:r>
+        <w:rPr>
+          <w:rFonts w:ascii="Consolas" w:eastAsia="Times New Roman" w:hAnsi="Consolas" w:cs="Times New Roman"/>
+          <w:color w:val="ABB2BF"/>
+          <w:sz w:val="24"/>
+          <w:szCs w:val="24"/>
+          <w:lang w:val="en-US"/>
+        </w:rPr>
+        <w:t>&gt;</w:t>
+      </w:r>
+    </w:p>
+    <w:p>
+      <w:pPr>
+        <w:shd w:val="clear" w:color="auto" w:fill="282C34"/>
+        <w:spacing w:after="0" w:line="330" w:lineRule="atLeast"/>
+        <w:rPr>
+          <w:rFonts w:ascii="Consolas" w:eastAsia="Times New Roman" w:hAnsi="Consolas" w:cs="Times New Roman"/>
+          <w:color w:val="BBBBBB"/>
+          <w:sz w:val="24"/>
+          <w:szCs w:val="24"/>
+          <w:lang w:val="en-US"/>
+        </w:rPr>
+      </w:pPr>
+      <w:r>
+        <w:rPr>
+          <w:rFonts w:ascii="Consolas" w:eastAsia="Times New Roman" w:hAnsi="Consolas" w:cs="Times New Roman"/>
+          <w:color w:val="BBBBBB"/>
+          <w:sz w:val="24"/>
+          <w:szCs w:val="24"/>
+          <w:lang w:val="en-US"/>
+        </w:rPr>
+        <w:t>    </w:t>
+      </w:r>
+      <w:r>
+        <w:rPr>
+          <w:rFonts w:ascii="Consolas" w:eastAsia="Times New Roman" w:hAnsi="Consolas" w:cs="Times New Roman"/>
+          <w:color w:val="ABB2BF"/>
+          <w:sz w:val="24"/>
+          <w:szCs w:val="24"/>
+          <w:lang w:val="en-US"/>
+        </w:rPr>
+        <w:t>&lt;</w:t>
+      </w:r>
+      <w:proofErr w:type="spellStart"/>
+      <w:r>
+        <w:rPr>
+          <w:rFonts w:ascii="Consolas" w:eastAsia="Times New Roman" w:hAnsi="Consolas" w:cs="Times New Roman"/>
+          <w:color w:val="E06C75"/>
+          <w:sz w:val="24"/>
+          <w:szCs w:val="24"/>
+          <w:lang w:val="en-US"/>
+        </w:rPr>
+        <w:t>thead</w:t>
+      </w:r>
+      <w:proofErr w:type="spellEnd"/>
+      <w:r>
+        <w:rPr>
+          <w:rFonts w:ascii="Consolas" w:eastAsia="Times New Roman" w:hAnsi="Consolas" w:cs="Times New Roman"/>
+          <w:color w:val="ABB2BF"/>
+          <w:sz w:val="24"/>
+          <w:szCs w:val="24"/>
+          <w:lang w:val="en-US"/>
+        </w:rPr>
+        <w:t> </w:t>
+      </w:r>
+      <w:r>
+        <w:rPr>
+          <w:rFonts w:ascii="Consolas" w:eastAsia="Times New Roman" w:hAnsi="Consolas" w:cs="Times New Roman"/>
+          <w:color w:val="D19A66"/>
+          <w:sz w:val="24"/>
+          <w:szCs w:val="24"/>
+          <w:lang w:val="en-US"/>
+        </w:rPr>
+        <w:t>style</w:t>
+      </w:r>
+      <w:r>
+        <w:rPr>
+          <w:rFonts w:ascii="Consolas" w:eastAsia="Times New Roman" w:hAnsi="Consolas" w:cs="Times New Roman"/>
+          <w:color w:val="ABB2BF"/>
+          <w:sz w:val="24"/>
+          <w:szCs w:val="24"/>
+          <w:lang w:val="en-US"/>
+        </w:rPr>
+        <w:t>=</w:t>
+      </w:r>
+      <w:r>
+        <w:rPr>
+          <w:rFonts w:ascii="Consolas" w:eastAsia="Times New Roman" w:hAnsi="Consolas" w:cs="Times New Roman"/>
+          <w:color w:val="98C379"/>
+          <w:sz w:val="24"/>
+          <w:szCs w:val="24"/>
+          <w:lang w:val="en-US"/>
+        </w:rPr>
+        <w:t>"background-color: grey;"</w:t>
+      </w:r>
+      <w:r>
+        <w:rPr>
+          <w:rFonts w:ascii="Consolas" w:eastAsia="Times New Roman" w:hAnsi="Consolas" w:cs="Times New Roman"/>
+          <w:color w:val="ABB2BF"/>
+          <w:sz w:val="24"/>
+          <w:szCs w:val="24"/>
+          <w:lang w:val="en-US"/>
+        </w:rPr>
+        <w:t>&gt;</w:t>
+      </w:r>
+    </w:p>
+    <w:p>
+      <w:pPr>
+        <w:shd w:val="clear" w:color="auto" w:fill="282C34"/>
+        <w:spacing w:after="0" w:line="330" w:lineRule="atLeast"/>
+        <w:rPr>
+          <w:rFonts w:ascii="Consolas" w:eastAsia="Times New Roman" w:hAnsi="Consolas" w:cs="Times New Roman"/>
+          <w:color w:val="BBBBBB"/>
+          <w:sz w:val="24"/>
+          <w:szCs w:val="24"/>
+          <w:lang w:val="en-US"/>
+        </w:rPr>
+      </w:pPr>
+      <w:r>
+        <w:rPr>
+          <w:rFonts w:ascii="Consolas" w:eastAsia="Times New Roman" w:hAnsi="Consolas" w:cs="Times New Roman"/>
+          <w:color w:val="BBBBBB"/>
+          <w:sz w:val="24"/>
+          <w:szCs w:val="24"/>
+          <w:lang w:val="en-US"/>
+        </w:rPr>
+        <w:t>        </w:t>
+      </w:r>
+      <w:r>
+        <w:rPr>
+          <w:rFonts w:ascii="Consolas" w:eastAsia="Times New Roman" w:hAnsi="Consolas" w:cs="Times New Roman"/>
+          <w:color w:val="ABB2BF"/>
+          <w:sz w:val="24"/>
+          <w:szCs w:val="24"/>
+          <w:lang w:val="en-US"/>
+        </w:rPr>
+        <w:t>&lt;</w:t>
+      </w:r>
+      <w:r>
+        <w:rPr>
+          <w:rFonts w:ascii="Consolas" w:eastAsia="Times New Roman" w:hAnsi="Consolas" w:cs="Times New Roman"/>
+          <w:color w:val="E06C75"/>
+          <w:sz w:val="24"/>
+          <w:szCs w:val="24"/>
+          <w:lang w:val="en-US"/>
+        </w:rPr>
+        <w:t>tr</w:t>
+      </w:r>
+      <w:r>
+        <w:rPr>
+          <w:rFonts w:ascii="Consolas" w:eastAsia="Times New Roman" w:hAnsi="Consolas" w:cs="Times New Roman"/>
+          <w:color w:val="ABB2BF"/>
+          <w:sz w:val="24"/>
+          <w:szCs w:val="24"/>
+          <w:lang w:val="en-US"/>
+        </w:rPr>
+        <w:t>&gt;</w:t>
+      </w:r>
+    </w:p>
+    <w:p>
+      <w:pPr>
+        <w:shd w:val="clear" w:color="auto" w:fill="282C34"/>
+        <w:spacing w:after="0" w:line="330" w:lineRule="atLeast"/>
+        <w:rPr>
+          <w:rFonts w:ascii="Consolas" w:eastAsia="Times New Roman" w:hAnsi="Consolas" w:cs="Times New Roman"/>
+          <w:color w:val="BBBBBB"/>
+          <w:sz w:val="24"/>
+          <w:szCs w:val="24"/>
+          <w:lang w:val="en-US"/>
+        </w:rPr>
+      </w:pPr>
+      <w:r>
+        <w:rPr>
+          <w:rFonts w:ascii="Consolas" w:eastAsia="Times New Roman" w:hAnsi="Consolas" w:cs="Times New Roman"/>
+          <w:color w:val="BBBBBB"/>
+          <w:sz w:val="24"/>
+          <w:szCs w:val="24"/>
+          <w:lang w:val="en-US"/>
+        </w:rPr>
+        <w:t>            </w:t>
+      </w:r>
+      <w:r>
+        <w:rPr>
+          <w:rFonts w:ascii="Consolas" w:eastAsia="Times New Roman" w:hAnsi="Consolas" w:cs="Times New Roman"/>
+          <w:color w:val="ABB2BF"/>
+          <w:sz w:val="24"/>
+          <w:szCs w:val="24"/>
+          <w:lang w:val="en-US"/>
+        </w:rPr>
+        <w:t>&lt;</w:t>
+      </w:r>
+      <w:proofErr w:type="spellStart"/>
+      <w:r>
+        <w:rPr>
+          <w:rFonts w:ascii="Consolas" w:eastAsia="Times New Roman" w:hAnsi="Consolas" w:cs="Times New Roman"/>
+          <w:color w:val="E06C75"/>
+          <w:sz w:val="24"/>
+          <w:szCs w:val="24"/>
+          <w:lang w:val="en-US"/>
+        </w:rPr>
+        <w:t>th</w:t>
+      </w:r>
+      <w:proofErr w:type="spellEnd"/>
+      <w:r>
+        <w:rPr>
+          <w:rFonts w:ascii="Consolas" w:eastAsia="Times New Roman" w:hAnsi="Consolas" w:cs="Times New Roman"/>
+          <w:color w:val="ABB2BF"/>
+          <w:sz w:val="24"/>
+          <w:szCs w:val="24"/>
+          <w:lang w:val="en-US"/>
+        </w:rPr>
+        <w:t>&gt;</w:t>
+      </w:r>
+      <w:r>
+        <w:rPr>
+          <w:rFonts w:ascii="Consolas" w:eastAsia="Times New Roman" w:hAnsi="Consolas" w:cs="Times New Roman"/>
+          <w:color w:val="BBBBBB"/>
+          <w:sz w:val="24"/>
+          <w:szCs w:val="24"/>
+          <w:lang w:val="en-US"/>
+        </w:rPr>
+        <w:t>Name</w:t>
+      </w:r>
+      <w:r>
+        <w:rPr>
+          <w:rFonts w:ascii="Consolas" w:eastAsia="Times New Roman" w:hAnsi="Consolas" w:cs="Times New Roman"/>
+          <w:color w:val="ABB2BF"/>
+          <w:sz w:val="24"/>
+          <w:szCs w:val="24"/>
+          <w:lang w:val="en-US"/>
+        </w:rPr>
+        <w:t>&lt;/</w:t>
+      </w:r>
+      <w:proofErr w:type="spellStart"/>
+      <w:r>
+        <w:rPr>
+          <w:rFonts w:ascii="Consolas" w:eastAsia="Times New Roman" w:hAnsi="Consolas" w:cs="Times New Roman"/>
+          <w:color w:val="E06C75"/>
+          <w:sz w:val="24"/>
+          <w:szCs w:val="24"/>
+          <w:lang w:val="en-US"/>
+        </w:rPr>
+        <w:t>th</w:t>
+      </w:r>
+      <w:proofErr w:type="spellEnd"/>
+      <w:r>
+        <w:rPr>
+          <w:rFonts w:ascii="Consolas" w:eastAsia="Times New Roman" w:hAnsi="Consolas" w:cs="Times New Roman"/>
+          <w:color w:val="ABB2BF"/>
+          <w:sz w:val="24"/>
+          <w:szCs w:val="24"/>
+          <w:lang w:val="en-US"/>
+        </w:rPr>
+        <w:t>&gt;</w:t>
+      </w:r>
+    </w:p>
+    <w:p>
+      <w:pPr>
+        <w:shd w:val="clear" w:color="auto" w:fill="282C34"/>
+        <w:spacing w:after="0" w:line="330" w:lineRule="atLeast"/>
+        <w:rPr>
+          <w:rFonts w:ascii="Consolas" w:eastAsia="Times New Roman" w:hAnsi="Consolas" w:cs="Times New Roman"/>
+          <w:color w:val="BBBBBB"/>
+          <w:sz w:val="24"/>
+          <w:szCs w:val="24"/>
+          <w:lang w:val="en-US"/>
+        </w:rPr>
+      </w:pPr>
+      <w:r>
+        <w:rPr>
+          <w:rFonts w:ascii="Consolas" w:eastAsia="Times New Roman" w:hAnsi="Consolas" w:cs="Times New Roman"/>
+          <w:color w:val="BBBBBB"/>
+          <w:sz w:val="24"/>
+          <w:szCs w:val="24"/>
+          <w:lang w:val="en-US"/>
+        </w:rPr>
+        <w:t>            </w:t>
+      </w:r>
+      <w:r>
+        <w:rPr>
+          <w:rFonts w:ascii="Consolas" w:eastAsia="Times New Roman" w:hAnsi="Consolas" w:cs="Times New Roman"/>
+          <w:color w:val="ABB2BF"/>
+          <w:sz w:val="24"/>
+          <w:szCs w:val="24"/>
+          <w:lang w:val="en-US"/>
+        </w:rPr>
+        <w:t>&lt;</w:t>
+      </w:r>
+      <w:proofErr w:type="spellStart"/>
+      <w:r>
+        <w:rPr>
+          <w:rFonts w:ascii="Consolas" w:eastAsia="Times New Roman" w:hAnsi="Consolas" w:cs="Times New Roman"/>
+          <w:color w:val="E06C75"/>
+          <w:sz w:val="24"/>
+          <w:szCs w:val="24"/>
+          <w:lang w:val="en-US"/>
+        </w:rPr>
+        <w:t>th</w:t>
+      </w:r>
+      <w:proofErr w:type="spellEnd"/>
+      <w:r>
+        <w:rPr>
+          <w:rFonts w:ascii="Consolas" w:eastAsia="Times New Roman" w:hAnsi="Consolas" w:cs="Times New Roman"/>
+          <w:color w:val="ABB2BF"/>
+          <w:sz w:val="24"/>
+          <w:szCs w:val="24"/>
+          <w:lang w:val="en-US"/>
+        </w:rPr>
+        <w:t>&gt;</w:t>
+      </w:r>
+      <w:r>
+        <w:rPr>
+          <w:rFonts w:ascii="Consolas" w:eastAsia="Times New Roman" w:hAnsi="Consolas" w:cs="Times New Roman"/>
+          <w:color w:val="BBBBBB"/>
+          <w:sz w:val="24"/>
+          <w:szCs w:val="24"/>
+          <w:lang w:val="en-US"/>
+        </w:rPr>
+        <w:t>Capital</w:t>
+      </w:r>
+      <w:r>
+        <w:rPr>
+          <w:rFonts w:ascii="Consolas" w:eastAsia="Times New Roman" w:hAnsi="Consolas" w:cs="Times New Roman"/>
+          <w:color w:val="ABB2BF"/>
+          <w:sz w:val="24"/>
+          <w:szCs w:val="24"/>
+          <w:lang w:val="en-US"/>
+        </w:rPr>
+        <w:t>&lt;/</w:t>
+      </w:r>
+      <w:proofErr w:type="spellStart"/>
+      <w:r>
+        <w:rPr>
+          <w:rFonts w:ascii="Consolas" w:eastAsia="Times New Roman" w:hAnsi="Consolas" w:cs="Times New Roman"/>
+          <w:color w:val="E06C75"/>
+          <w:sz w:val="24"/>
+          <w:szCs w:val="24"/>
+          <w:lang w:val="en-US"/>
+        </w:rPr>
+        <w:t>th</w:t>
+      </w:r>
+      <w:proofErr w:type="spellEnd"/>
+      <w:r>
+        <w:rPr>
+          <w:rFonts w:ascii="Consolas" w:eastAsia="Times New Roman" w:hAnsi="Consolas" w:cs="Times New Roman"/>
+          <w:color w:val="ABB2BF"/>
+          <w:sz w:val="24"/>
+          <w:szCs w:val="24"/>
+          <w:lang w:val="en-US"/>
+        </w:rPr>
+        <w:t>&gt;</w:t>
+      </w:r>
+    </w:p>
+    <w:p>
+      <w:pPr>
+        <w:shd w:val="clear" w:color="auto" w:fill="282C34"/>
+        <w:spacing w:after="0" w:line="330" w:lineRule="atLeast"/>
+        <w:rPr>
+          <w:rFonts w:ascii="Consolas" w:eastAsia="Times New Roman" w:hAnsi="Consolas" w:cs="Times New Roman"/>
+          <w:color w:val="BBBBBB"/>
+          <w:sz w:val="24"/>
+          <w:szCs w:val="24"/>
+          <w:lang w:val="en-US"/>
+        </w:rPr>
+      </w:pPr>
+      <w:r>
+        <w:rPr>
+          <w:rFonts w:ascii="Consolas" w:eastAsia="Times New Roman" w:hAnsi="Consolas" w:cs="Times New Roman"/>
+          <w:color w:val="BBBBBB"/>
+          <w:sz w:val="24"/>
+          <w:szCs w:val="24"/>
+          <w:lang w:val="en-US"/>
+        </w:rPr>
+        <w:t>            </w:t>
+      </w:r>
+      <w:r>
+        <w:rPr>
+          <w:rFonts w:ascii="Consolas" w:eastAsia="Times New Roman" w:hAnsi="Consolas" w:cs="Times New Roman"/>
+          <w:color w:val="ABB2BF"/>
+          <w:sz w:val="24"/>
+          <w:szCs w:val="24"/>
+          <w:lang w:val="en-US"/>
+        </w:rPr>
+        <w:t>&lt;</w:t>
+      </w:r>
+      <w:proofErr w:type="spellStart"/>
+      <w:r>
+        <w:rPr>
+          <w:rFonts w:ascii="Consolas" w:eastAsia="Times New Roman" w:hAnsi="Consolas" w:cs="Times New Roman"/>
+          <w:color w:val="E06C75"/>
+          <w:sz w:val="24"/>
+          <w:szCs w:val="24"/>
+          <w:lang w:val="en-US"/>
+        </w:rPr>
+        <w:t>th</w:t>
+      </w:r>
+      <w:proofErr w:type="spellEnd"/>
+      <w:r>
+        <w:rPr>
+          <w:rFonts w:ascii="Consolas" w:eastAsia="Times New Roman" w:hAnsi="Consolas" w:cs="Times New Roman"/>
+          <w:color w:val="ABB2BF"/>
+          <w:sz w:val="24"/>
+          <w:szCs w:val="24"/>
+          <w:lang w:val="en-US"/>
+        </w:rPr>
+        <w:t>&gt;</w:t>
+      </w:r>
+      <w:r>
+        <w:rPr>
+          <w:rFonts w:ascii="Consolas" w:eastAsia="Times New Roman" w:hAnsi="Consolas" w:cs="Times New Roman"/>
+          <w:color w:val="BBBBBB"/>
+          <w:sz w:val="24"/>
+          <w:szCs w:val="24"/>
+          <w:lang w:val="en-US"/>
+        </w:rPr>
+        <w:t>Flag</w:t>
+      </w:r>
+      <w:r>
+        <w:rPr>
+          <w:rFonts w:ascii="Consolas" w:eastAsia="Times New Roman" w:hAnsi="Consolas" w:cs="Times New Roman"/>
+          <w:color w:val="ABB2BF"/>
+          <w:sz w:val="24"/>
+          <w:szCs w:val="24"/>
+          <w:lang w:val="en-US"/>
+        </w:rPr>
+        <w:t>&lt;/</w:t>
+      </w:r>
+      <w:proofErr w:type="spellStart"/>
+      <w:r>
+        <w:rPr>
+          <w:rFonts w:ascii="Consolas" w:eastAsia="Times New Roman" w:hAnsi="Consolas" w:cs="Times New Roman"/>
+          <w:color w:val="E06C75"/>
+          <w:sz w:val="24"/>
+          <w:szCs w:val="24"/>
+          <w:lang w:val="en-US"/>
+        </w:rPr>
+        <w:t>th</w:t>
+      </w:r>
+      <w:proofErr w:type="spellEnd"/>
+      <w:r>
+        <w:rPr>
+          <w:rFonts w:ascii="Consolas" w:eastAsia="Times New Roman" w:hAnsi="Consolas" w:cs="Times New Roman"/>
+          <w:color w:val="ABB2BF"/>
+          <w:sz w:val="24"/>
+          <w:szCs w:val="24"/>
+          <w:lang w:val="en-US"/>
+        </w:rPr>
+        <w:t>&gt;</w:t>
+      </w:r>
+    </w:p>
+    <w:p>
+      <w:pPr>
+        <w:shd w:val="clear" w:color="auto" w:fill="282C34"/>
+        <w:spacing w:after="0" w:line="330" w:lineRule="atLeast"/>
+        <w:rPr>
+          <w:rFonts w:ascii="Consolas" w:eastAsia="Times New Roman" w:hAnsi="Consolas" w:cs="Times New Roman"/>
+          <w:color w:val="BBBBBB"/>
+          <w:sz w:val="24"/>
+          <w:szCs w:val="24"/>
+          <w:lang w:val="en-US"/>
+        </w:rPr>
+      </w:pPr>
+      <w:r>
+        <w:rPr>
+          <w:rFonts w:ascii="Consolas" w:eastAsia="Times New Roman" w:hAnsi="Consolas" w:cs="Times New Roman"/>
+          <w:color w:val="BBBBBB"/>
+          <w:sz w:val="24"/>
+          <w:szCs w:val="24"/>
+          <w:lang w:val="en-US"/>
+        </w:rPr>
+        <w:t>            </w:t>
+      </w:r>
+      <w:r>
+        <w:rPr>
+          <w:rFonts w:ascii="Consolas" w:eastAsia="Times New Roman" w:hAnsi="Consolas" w:cs="Times New Roman"/>
+          <w:color w:val="ABB2BF"/>
+          <w:sz w:val="24"/>
+          <w:szCs w:val="24"/>
+          <w:lang w:val="en-US"/>
+        </w:rPr>
+        <w:t>&lt;</w:t>
+      </w:r>
+      <w:proofErr w:type="spellStart"/>
+      <w:r>
+        <w:rPr>
+          <w:rFonts w:ascii="Consolas" w:eastAsia="Times New Roman" w:hAnsi="Consolas" w:cs="Times New Roman"/>
+          <w:color w:val="E06C75"/>
+          <w:sz w:val="24"/>
+          <w:szCs w:val="24"/>
+          <w:lang w:val="en-US"/>
+        </w:rPr>
+        <w:t>th</w:t>
+      </w:r>
+      <w:proofErr w:type="spellEnd"/>
+      <w:r>
+        <w:rPr>
+          <w:rFonts w:ascii="Consolas" w:eastAsia="Times New Roman" w:hAnsi="Consolas" w:cs="Times New Roman"/>
+          <w:color w:val="ABB2BF"/>
+          <w:sz w:val="24"/>
+          <w:szCs w:val="24"/>
+          <w:lang w:val="en-US"/>
+        </w:rPr>
+        <w:t>&gt;</w:t>
+      </w:r>
+      <w:r>
+        <w:rPr>
+          <w:rFonts w:ascii="Consolas" w:eastAsia="Times New Roman" w:hAnsi="Consolas" w:cs="Times New Roman"/>
+          <w:color w:val="BBBBBB"/>
+          <w:sz w:val="24"/>
+          <w:szCs w:val="24"/>
+          <w:lang w:val="en-US"/>
+        </w:rPr>
+        <w:t>Currency</w:t>
+      </w:r>
+      <w:r>
+        <w:rPr>
+          <w:rFonts w:ascii="Consolas" w:eastAsia="Times New Roman" w:hAnsi="Consolas" w:cs="Times New Roman"/>
+          <w:color w:val="ABB2BF"/>
+          <w:sz w:val="24"/>
+          <w:szCs w:val="24"/>
+          <w:lang w:val="en-US"/>
+        </w:rPr>
+        <w:t>&lt;/</w:t>
+      </w:r>
+      <w:proofErr w:type="spellStart"/>
+      <w:r>
+        <w:rPr>
+          <w:rFonts w:ascii="Consolas" w:eastAsia="Times New Roman" w:hAnsi="Consolas" w:cs="Times New Roman"/>
+          <w:color w:val="E06C75"/>
+          <w:sz w:val="24"/>
+          <w:szCs w:val="24"/>
+          <w:lang w:val="en-US"/>
+        </w:rPr>
+        <w:t>th</w:t>
+      </w:r>
+      <w:proofErr w:type="spellEnd"/>
+      <w:r>
+        <w:rPr>
+          <w:rFonts w:ascii="Consolas" w:eastAsia="Times New Roman" w:hAnsi="Consolas" w:cs="Times New Roman"/>
+          <w:color w:val="ABB2BF"/>
+          <w:sz w:val="24"/>
+          <w:szCs w:val="24"/>
+          <w:lang w:val="en-US"/>
+        </w:rPr>
+        <w:t>&gt;</w:t>
+      </w:r>
+    </w:p>
+    <w:p>
+      <w:pPr>
+        <w:shd w:val="clear" w:color="auto" w:fill="282C34"/>
+        <w:spacing w:after="0" w:line="330" w:lineRule="atLeast"/>
+        <w:rPr>
+          <w:rFonts w:ascii="Consolas" w:eastAsia="Times New Roman" w:hAnsi="Consolas" w:cs="Times New Roman"/>
+          <w:color w:val="BBBBBB"/>
+          <w:sz w:val="24"/>
+          <w:szCs w:val="24"/>
+          <w:lang w:val="en-US"/>
+        </w:rPr>
+      </w:pPr>
+      <w:r>
+        <w:rPr>
+          <w:rFonts w:ascii="Consolas" w:eastAsia="Times New Roman" w:hAnsi="Consolas" w:cs="Times New Roman"/>
+          <w:color w:val="BBBBBB"/>
+          <w:sz w:val="24"/>
+          <w:szCs w:val="24"/>
+          <w:lang w:val="en-US"/>
+        </w:rPr>
+        <w:t>        </w:t>
+      </w:r>
+      <w:r>
+        <w:rPr>
+          <w:rFonts w:ascii="Consolas" w:eastAsia="Times New Roman" w:hAnsi="Consolas" w:cs="Times New Roman"/>
+          <w:color w:val="ABB2BF"/>
+          <w:sz w:val="24"/>
+          <w:szCs w:val="24"/>
+          <w:lang w:val="en-US"/>
+        </w:rPr>
+        <w:t>&lt;/</w:t>
+      </w:r>
+      <w:r>
+        <w:rPr>
+          <w:rFonts w:ascii="Consolas" w:eastAsia="Times New Roman" w:hAnsi="Consolas" w:cs="Times New Roman"/>
+          <w:color w:val="E06C75"/>
+          <w:sz w:val="24"/>
+          <w:szCs w:val="24"/>
+          <w:lang w:val="en-US"/>
+        </w:rPr>
+        <w:t>tr</w:t>
+      </w:r>
+      <w:r>
+        <w:rPr>
+          <w:rFonts w:ascii="Consolas" w:eastAsia="Times New Roman" w:hAnsi="Consolas" w:cs="Times New Roman"/>
+          <w:color w:val="ABB2BF"/>
+          <w:sz w:val="24"/>
+          <w:szCs w:val="24"/>
+          <w:lang w:val="en-US"/>
+        </w:rPr>
+        <w:t>&gt;</w:t>
+      </w:r>
+    </w:p>
+    <w:p>
+      <w:pPr>
+        <w:shd w:val="clear" w:color="auto" w:fill="282C34"/>
+        <w:spacing w:after="0" w:line="330" w:lineRule="atLeast"/>
+        <w:rPr>
+          <w:rFonts w:ascii="Consolas" w:eastAsia="Times New Roman" w:hAnsi="Consolas" w:cs="Times New Roman"/>
+          <w:color w:val="BBBBBB"/>
+          <w:sz w:val="24"/>
+          <w:szCs w:val="24"/>
+          <w:lang w:val="en-US"/>
+        </w:rPr>
+      </w:pPr>
+      <w:r>
+        <w:rPr>
+          <w:rFonts w:ascii="Consolas" w:eastAsia="Times New Roman" w:hAnsi="Consolas" w:cs="Times New Roman"/>
+          <w:color w:val="BBBBBB"/>
+          <w:sz w:val="24"/>
+          <w:szCs w:val="24"/>
+          <w:lang w:val="en-US"/>
+        </w:rPr>
+        <w:t>    </w:t>
+      </w:r>
+      <w:r>
+        <w:rPr>
+          <w:rFonts w:ascii="Consolas" w:eastAsia="Times New Roman" w:hAnsi="Consolas" w:cs="Times New Roman"/>
+          <w:color w:val="ABB2BF"/>
+          <w:sz w:val="24"/>
+          <w:szCs w:val="24"/>
+          <w:lang w:val="en-US"/>
+        </w:rPr>
+        <w:t>&lt;/</w:t>
+      </w:r>
+      <w:proofErr w:type="spellStart"/>
+      <w:r>
+        <w:rPr>
+          <w:rFonts w:ascii="Consolas" w:eastAsia="Times New Roman" w:hAnsi="Consolas" w:cs="Times New Roman"/>
+          <w:color w:val="E06C75"/>
+          <w:sz w:val="24"/>
+          <w:szCs w:val="24"/>
+          <w:lang w:val="en-US"/>
+        </w:rPr>
+        <w:t>thead</w:t>
+      </w:r>
+      <w:proofErr w:type="spellEnd"/>
+      <w:r>
+        <w:rPr>
+          <w:rFonts w:ascii="Consolas" w:eastAsia="Times New Roman" w:hAnsi="Consolas" w:cs="Times New Roman"/>
+          <w:color w:val="ABB2BF"/>
+          <w:sz w:val="24"/>
+          <w:szCs w:val="24"/>
+          <w:lang w:val="en-US"/>
+        </w:rPr>
+        <w:t>&gt;</w:t>
+      </w:r>
+    </w:p>
+    <w:p>
+      <w:pPr>
+        <w:shd w:val="clear" w:color="auto" w:fill="282C34"/>
+        <w:spacing w:after="0" w:line="330" w:lineRule="atLeast"/>
+        <w:rPr>
+          <w:rFonts w:ascii="Consolas" w:eastAsia="Times New Roman" w:hAnsi="Consolas" w:cs="Times New Roman"/>
+          <w:color w:val="BBBBBB"/>
+          <w:sz w:val="24"/>
+          <w:szCs w:val="24"/>
+          <w:lang w:val="en-US"/>
+        </w:rPr>
+      </w:pPr>
+      <w:r>
+        <w:rPr>
+          <w:rFonts w:ascii="Consolas" w:eastAsia="Times New Roman" w:hAnsi="Consolas" w:cs="Times New Roman"/>
+          <w:color w:val="BBBBBB"/>
+          <w:sz w:val="24"/>
+          <w:szCs w:val="24"/>
+          <w:lang w:val="en-US"/>
+        </w:rPr>
+        <w:t>    </w:t>
+      </w:r>
+      <w:r>
+        <w:rPr>
+          <w:rFonts w:ascii="Consolas" w:eastAsia="Times New Roman" w:hAnsi="Consolas" w:cs="Times New Roman"/>
+          <w:color w:val="ABB2BF"/>
+          <w:sz w:val="24"/>
+          <w:szCs w:val="24"/>
+          <w:lang w:val="en-US"/>
+        </w:rPr>
+        <w:t>&lt;</w:t>
+      </w:r>
+      <w:proofErr w:type="spellStart"/>
+      <w:r>
+        <w:rPr>
+          <w:rFonts w:ascii="Consolas" w:eastAsia="Times New Roman" w:hAnsi="Consolas" w:cs="Times New Roman"/>
+          <w:color w:val="E06C75"/>
+          <w:sz w:val="24"/>
+          <w:szCs w:val="24"/>
+          <w:lang w:val="en-US"/>
+        </w:rPr>
+        <w:t>tbody</w:t>
+      </w:r>
+      <w:proofErr w:type="spellEnd"/>
+      <w:r>
+        <w:rPr>
+          <w:rFonts w:ascii="Consolas" w:eastAsia="Times New Roman" w:hAnsi="Consolas" w:cs="Times New Roman"/>
+          <w:color w:val="ABB2BF"/>
+          <w:sz w:val="24"/>
+          <w:szCs w:val="24"/>
+          <w:lang w:val="en-US"/>
+        </w:rPr>
+        <w:t>&gt;</w:t>
+      </w:r>
+    </w:p>
+    <w:p>
+      <w:pPr>
+        <w:shd w:val="clear" w:color="auto" w:fill="282C34"/>
+        <w:spacing w:after="0" w:line="330" w:lineRule="atLeast"/>
+        <w:rPr>
+          <w:rFonts w:ascii="Consolas" w:eastAsia="Times New Roman" w:hAnsi="Consolas" w:cs="Times New Roman"/>
+          <w:color w:val="BBBBBB"/>
+          <w:sz w:val="24"/>
+          <w:szCs w:val="24"/>
+          <w:lang w:val="en-US"/>
+        </w:rPr>
+      </w:pPr>
+      <w:r>
+        <w:rPr>
+          <w:rFonts w:ascii="Consolas" w:eastAsia="Times New Roman" w:hAnsi="Consolas" w:cs="Times New Roman"/>
+          <w:color w:val="BBBBBB"/>
+          <w:sz w:val="24"/>
+          <w:szCs w:val="24"/>
+          <w:lang w:val="en-US"/>
+        </w:rPr>
+        <w:lastRenderedPageBreak/>
+        <w:t>        </w:t>
+      </w:r>
+      <w:r>
+        <w:rPr>
+          <w:rFonts w:ascii="Consolas" w:eastAsia="Times New Roman" w:hAnsi="Consolas" w:cs="Times New Roman"/>
+          <w:color w:val="ABB2BF"/>
+          <w:sz w:val="24"/>
+          <w:szCs w:val="24"/>
+          <w:lang w:val="en-US"/>
+        </w:rPr>
+        <w:t>&lt;</w:t>
+      </w:r>
+      <w:r>
+        <w:rPr>
+          <w:rFonts w:ascii="Consolas" w:eastAsia="Times New Roman" w:hAnsi="Consolas" w:cs="Times New Roman"/>
+          <w:color w:val="E06C75"/>
+          <w:sz w:val="24"/>
+          <w:szCs w:val="24"/>
+          <w:lang w:val="en-US"/>
+        </w:rPr>
+        <w:t>tr</w:t>
+      </w:r>
+      <w:r>
+        <w:rPr>
+          <w:rFonts w:ascii="Consolas" w:eastAsia="Times New Roman" w:hAnsi="Consolas" w:cs="Times New Roman"/>
+          <w:color w:val="ABB2BF"/>
+          <w:sz w:val="24"/>
+          <w:szCs w:val="24"/>
+          <w:lang w:val="en-US"/>
+        </w:rPr>
+        <w:t> </w:t>
+      </w:r>
+      <w:r>
+        <w:rPr>
+          <w:rFonts w:ascii="Consolas" w:eastAsia="Times New Roman" w:hAnsi="Consolas" w:cs="Times New Roman"/>
+          <w:color w:val="D19A66"/>
+          <w:sz w:val="24"/>
+          <w:szCs w:val="24"/>
+          <w:lang w:val="en-US"/>
+        </w:rPr>
+        <w:t>*</w:t>
+      </w:r>
+      <w:proofErr w:type="spellStart"/>
+      <w:r>
+        <w:rPr>
+          <w:rFonts w:ascii="Consolas" w:eastAsia="Times New Roman" w:hAnsi="Consolas" w:cs="Times New Roman"/>
+          <w:color w:val="D19A66"/>
+          <w:sz w:val="24"/>
+          <w:szCs w:val="24"/>
+          <w:lang w:val="en-US"/>
+        </w:rPr>
+        <w:t>ngFor</w:t>
+      </w:r>
+      <w:proofErr w:type="spellEnd"/>
+      <w:r>
+        <w:rPr>
+          <w:rFonts w:ascii="Consolas" w:eastAsia="Times New Roman" w:hAnsi="Consolas" w:cs="Times New Roman"/>
+          <w:color w:val="ABB2BF"/>
+          <w:sz w:val="24"/>
+          <w:szCs w:val="24"/>
+          <w:lang w:val="en-US"/>
+        </w:rPr>
+        <w:t>=</w:t>
+      </w:r>
+      <w:r>
+        <w:rPr>
+          <w:rFonts w:ascii="Consolas" w:eastAsia="Times New Roman" w:hAnsi="Consolas" w:cs="Times New Roman"/>
+          <w:color w:val="98C379"/>
+          <w:sz w:val="24"/>
+          <w:szCs w:val="24"/>
+          <w:lang w:val="en-US"/>
+        </w:rPr>
+        <w:t>"let c of data"</w:t>
+      </w:r>
+      <w:r>
+        <w:rPr>
+          <w:rFonts w:ascii="Consolas" w:eastAsia="Times New Roman" w:hAnsi="Consolas" w:cs="Times New Roman"/>
+          <w:color w:val="ABB2BF"/>
+          <w:sz w:val="24"/>
+          <w:szCs w:val="24"/>
+          <w:lang w:val="en-US"/>
+        </w:rPr>
+        <w:t>&gt;</w:t>
+      </w:r>
+    </w:p>
+    <w:p>
+      <w:pPr>
+        <w:shd w:val="clear" w:color="auto" w:fill="282C34"/>
+        <w:spacing w:after="0" w:line="330" w:lineRule="atLeast"/>
+        <w:rPr>
+          <w:rFonts w:ascii="Consolas" w:eastAsia="Times New Roman" w:hAnsi="Consolas" w:cs="Times New Roman"/>
+          <w:color w:val="BBBBBB"/>
+          <w:sz w:val="24"/>
+          <w:szCs w:val="24"/>
+          <w:lang w:val="en-US"/>
+        </w:rPr>
+      </w:pPr>
+      <w:r>
+        <w:rPr>
+          <w:rFonts w:ascii="Consolas" w:eastAsia="Times New Roman" w:hAnsi="Consolas" w:cs="Times New Roman"/>
+          <w:color w:val="BBBBBB"/>
+          <w:sz w:val="24"/>
+          <w:szCs w:val="24"/>
+          <w:lang w:val="en-US"/>
+        </w:rPr>
+        <w:t>            </w:t>
+      </w:r>
+      <w:r>
+        <w:rPr>
+          <w:rFonts w:ascii="Consolas" w:eastAsia="Times New Roman" w:hAnsi="Consolas" w:cs="Times New Roman"/>
+          <w:color w:val="ABB2BF"/>
+          <w:sz w:val="24"/>
+          <w:szCs w:val="24"/>
+          <w:lang w:val="en-US"/>
+        </w:rPr>
+        <w:t>&lt;</w:t>
+      </w:r>
+      <w:r>
+        <w:rPr>
+          <w:rFonts w:ascii="Consolas" w:eastAsia="Times New Roman" w:hAnsi="Consolas" w:cs="Times New Roman"/>
+          <w:color w:val="E06C75"/>
+          <w:sz w:val="24"/>
+          <w:szCs w:val="24"/>
+          <w:lang w:val="en-US"/>
+        </w:rPr>
+        <w:t>td</w:t>
+      </w:r>
+      <w:r>
+        <w:rPr>
+          <w:rFonts w:ascii="Consolas" w:eastAsia="Times New Roman" w:hAnsi="Consolas" w:cs="Times New Roman"/>
+          <w:color w:val="ABB2BF"/>
+          <w:sz w:val="24"/>
+          <w:szCs w:val="24"/>
+          <w:lang w:val="en-US"/>
+        </w:rPr>
+        <w:t>&gt;</w:t>
+      </w:r>
+      <w:r>
+        <w:rPr>
+          <w:rFonts w:ascii="Consolas" w:eastAsia="Times New Roman" w:hAnsi="Consolas" w:cs="Times New Roman"/>
+          <w:color w:val="BBBBBB"/>
+          <w:sz w:val="24"/>
+          <w:szCs w:val="24"/>
+          <w:lang w:val="en-US"/>
+        </w:rPr>
+        <w:t>{{c.name</w:t>
+      </w:r>
+      <w:proofErr w:type="gramStart"/>
+      <w:r>
+        <w:rPr>
+          <w:rFonts w:ascii="Consolas" w:eastAsia="Times New Roman" w:hAnsi="Consolas" w:cs="Times New Roman"/>
+          <w:color w:val="BBBBBB"/>
+          <w:sz w:val="24"/>
+          <w:szCs w:val="24"/>
+          <w:lang w:val="en-US"/>
+        </w:rPr>
+        <w:t>}}</w:t>
+      </w:r>
+      <w:r>
+        <w:rPr>
+          <w:rFonts w:ascii="Consolas" w:eastAsia="Times New Roman" w:hAnsi="Consolas" w:cs="Times New Roman"/>
+          <w:color w:val="ABB2BF"/>
+          <w:sz w:val="24"/>
+          <w:szCs w:val="24"/>
+          <w:lang w:val="en-US"/>
+        </w:rPr>
+        <w:t>&lt;</w:t>
+      </w:r>
+      <w:proofErr w:type="gramEnd"/>
+      <w:r>
+        <w:rPr>
+          <w:rFonts w:ascii="Consolas" w:eastAsia="Times New Roman" w:hAnsi="Consolas" w:cs="Times New Roman"/>
+          <w:color w:val="ABB2BF"/>
+          <w:sz w:val="24"/>
+          <w:szCs w:val="24"/>
+          <w:lang w:val="en-US"/>
+        </w:rPr>
+        <w:t>/</w:t>
+      </w:r>
+      <w:r>
+        <w:rPr>
+          <w:rFonts w:ascii="Consolas" w:eastAsia="Times New Roman" w:hAnsi="Consolas" w:cs="Times New Roman"/>
+          <w:color w:val="E06C75"/>
+          <w:sz w:val="24"/>
+          <w:szCs w:val="24"/>
+          <w:lang w:val="en-US"/>
+        </w:rPr>
+        <w:t>td</w:t>
+      </w:r>
+      <w:r>
+        <w:rPr>
+          <w:rFonts w:ascii="Consolas" w:eastAsia="Times New Roman" w:hAnsi="Consolas" w:cs="Times New Roman"/>
+          <w:color w:val="ABB2BF"/>
+          <w:sz w:val="24"/>
+          <w:szCs w:val="24"/>
+          <w:lang w:val="en-US"/>
+        </w:rPr>
+        <w:t>&gt;</w:t>
+      </w:r>
+    </w:p>
+    <w:p>
+      <w:pPr>
+        <w:shd w:val="clear" w:color="auto" w:fill="282C34"/>
+        <w:spacing w:after="0" w:line="330" w:lineRule="atLeast"/>
+        <w:rPr>
+          <w:rFonts w:ascii="Consolas" w:eastAsia="Times New Roman" w:hAnsi="Consolas" w:cs="Times New Roman"/>
+          <w:color w:val="BBBBBB"/>
+          <w:sz w:val="24"/>
+          <w:szCs w:val="24"/>
+          <w:lang w:val="en-US"/>
+        </w:rPr>
+      </w:pPr>
+      <w:r>
+        <w:rPr>
+          <w:rFonts w:ascii="Consolas" w:eastAsia="Times New Roman" w:hAnsi="Consolas" w:cs="Times New Roman"/>
+          <w:color w:val="BBBBBB"/>
+          <w:sz w:val="24"/>
+          <w:szCs w:val="24"/>
+          <w:lang w:val="en-US"/>
+        </w:rPr>
+        <w:t>            </w:t>
+      </w:r>
+      <w:r>
+        <w:rPr>
+          <w:rFonts w:ascii="Consolas" w:eastAsia="Times New Roman" w:hAnsi="Consolas" w:cs="Times New Roman"/>
+          <w:color w:val="ABB2BF"/>
+          <w:sz w:val="24"/>
+          <w:szCs w:val="24"/>
+          <w:lang w:val="en-US"/>
+        </w:rPr>
+        <w:t>&lt;</w:t>
+      </w:r>
+      <w:r>
+        <w:rPr>
+          <w:rFonts w:ascii="Consolas" w:eastAsia="Times New Roman" w:hAnsi="Consolas" w:cs="Times New Roman"/>
+          <w:color w:val="E06C75"/>
+          <w:sz w:val="24"/>
+          <w:szCs w:val="24"/>
+          <w:lang w:val="en-US"/>
+        </w:rPr>
+        <w:t>td</w:t>
+      </w:r>
+      <w:r>
+        <w:rPr>
+          <w:rFonts w:ascii="Consolas" w:eastAsia="Times New Roman" w:hAnsi="Consolas" w:cs="Times New Roman"/>
+          <w:color w:val="ABB2BF"/>
+          <w:sz w:val="24"/>
+          <w:szCs w:val="24"/>
+          <w:lang w:val="en-US"/>
+        </w:rPr>
+        <w:t>&gt;</w:t>
+      </w:r>
+      <w:r>
+        <w:rPr>
+          <w:rFonts w:ascii="Consolas" w:eastAsia="Times New Roman" w:hAnsi="Consolas" w:cs="Times New Roman"/>
+          <w:color w:val="BBBBBB"/>
+          <w:sz w:val="24"/>
+          <w:szCs w:val="24"/>
+          <w:lang w:val="en-US"/>
+        </w:rPr>
+        <w:t>{{</w:t>
+      </w:r>
+      <w:proofErr w:type="spellStart"/>
+      <w:proofErr w:type="gramStart"/>
+      <w:r>
+        <w:rPr>
+          <w:rFonts w:ascii="Consolas" w:eastAsia="Times New Roman" w:hAnsi="Consolas" w:cs="Times New Roman"/>
+          <w:color w:val="BBBBBB"/>
+          <w:sz w:val="24"/>
+          <w:szCs w:val="24"/>
+          <w:lang w:val="en-US"/>
+        </w:rPr>
+        <w:t>c.capital</w:t>
+      </w:r>
+      <w:proofErr w:type="spellEnd"/>
+      <w:proofErr w:type="gramEnd"/>
+      <w:r>
+        <w:rPr>
+          <w:rFonts w:ascii="Consolas" w:eastAsia="Times New Roman" w:hAnsi="Consolas" w:cs="Times New Roman"/>
+          <w:color w:val="BBBBBB"/>
+          <w:sz w:val="24"/>
+          <w:szCs w:val="24"/>
+          <w:lang w:val="en-US"/>
+        </w:rPr>
+        <w:t>}}</w:t>
+      </w:r>
+      <w:r>
+        <w:rPr>
+          <w:rFonts w:ascii="Consolas" w:eastAsia="Times New Roman" w:hAnsi="Consolas" w:cs="Times New Roman"/>
+          <w:color w:val="ABB2BF"/>
+          <w:sz w:val="24"/>
+          <w:szCs w:val="24"/>
+          <w:lang w:val="en-US"/>
+        </w:rPr>
+        <w:t>&lt;/</w:t>
+      </w:r>
+      <w:r>
+        <w:rPr>
+          <w:rFonts w:ascii="Consolas" w:eastAsia="Times New Roman" w:hAnsi="Consolas" w:cs="Times New Roman"/>
+          <w:color w:val="E06C75"/>
+          <w:sz w:val="24"/>
+          <w:szCs w:val="24"/>
+          <w:lang w:val="en-US"/>
+        </w:rPr>
+        <w:t>td</w:t>
+      </w:r>
+      <w:r>
+        <w:rPr>
+          <w:rFonts w:ascii="Consolas" w:eastAsia="Times New Roman" w:hAnsi="Consolas" w:cs="Times New Roman"/>
+          <w:color w:val="ABB2BF"/>
+          <w:sz w:val="24"/>
+          <w:szCs w:val="24"/>
+          <w:lang w:val="en-US"/>
+        </w:rPr>
+        <w:t>&gt;</w:t>
+      </w:r>
+    </w:p>
+    <w:p>
+      <w:pPr>
+        <w:shd w:val="clear" w:color="auto" w:fill="282C34"/>
+        <w:spacing w:after="0" w:line="330" w:lineRule="atLeast"/>
+        <w:rPr>
+          <w:rFonts w:ascii="Consolas" w:eastAsia="Times New Roman" w:hAnsi="Consolas" w:cs="Times New Roman"/>
+          <w:color w:val="BBBBBB"/>
+          <w:sz w:val="24"/>
+          <w:szCs w:val="24"/>
+          <w:lang w:val="en-US"/>
+        </w:rPr>
+      </w:pPr>
+      <w:r>
+        <w:rPr>
+          <w:rFonts w:ascii="Consolas" w:eastAsia="Times New Roman" w:hAnsi="Consolas" w:cs="Times New Roman"/>
+          <w:color w:val="BBBBBB"/>
+          <w:sz w:val="24"/>
+          <w:szCs w:val="24"/>
+          <w:lang w:val="en-US"/>
+        </w:rPr>
+        <w:t>            </w:t>
+      </w:r>
+      <w:r>
+        <w:rPr>
+          <w:rFonts w:ascii="Consolas" w:eastAsia="Times New Roman" w:hAnsi="Consolas" w:cs="Times New Roman"/>
+          <w:color w:val="ABB2BF"/>
+          <w:sz w:val="24"/>
+          <w:szCs w:val="24"/>
+          <w:lang w:val="en-US"/>
+        </w:rPr>
+        <w:t>&lt;</w:t>
+      </w:r>
+      <w:r>
+        <w:rPr>
+          <w:rFonts w:ascii="Consolas" w:eastAsia="Times New Roman" w:hAnsi="Consolas" w:cs="Times New Roman"/>
+          <w:color w:val="E06C75"/>
+          <w:sz w:val="24"/>
+          <w:szCs w:val="24"/>
+          <w:lang w:val="en-US"/>
+        </w:rPr>
+        <w:t>td</w:t>
+      </w:r>
+      <w:r>
+        <w:rPr>
+          <w:rFonts w:ascii="Consolas" w:eastAsia="Times New Roman" w:hAnsi="Consolas" w:cs="Times New Roman"/>
+          <w:color w:val="ABB2BF"/>
+          <w:sz w:val="24"/>
+          <w:szCs w:val="24"/>
+          <w:lang w:val="en-US"/>
+        </w:rPr>
+        <w:t>&gt;&lt;</w:t>
+      </w:r>
+      <w:r>
+        <w:rPr>
+          <w:rFonts w:ascii="Consolas" w:eastAsia="Times New Roman" w:hAnsi="Consolas" w:cs="Times New Roman"/>
+          <w:color w:val="E06C75"/>
+          <w:sz w:val="24"/>
+          <w:szCs w:val="24"/>
+          <w:lang w:val="en-US"/>
+        </w:rPr>
+        <w:t>img</w:t>
+      </w:r>
+      <w:r>
+        <w:rPr>
+          <w:rFonts w:ascii="Consolas" w:eastAsia="Times New Roman" w:hAnsi="Consolas" w:cs="Times New Roman"/>
+          <w:color w:val="ABB2BF"/>
+          <w:sz w:val="24"/>
+          <w:szCs w:val="24"/>
+          <w:lang w:val="en-US"/>
+        </w:rPr>
+        <w:t> </w:t>
+      </w:r>
+      <w:r>
+        <w:rPr>
+          <w:rFonts w:ascii="Consolas" w:eastAsia="Times New Roman" w:hAnsi="Consolas" w:cs="Times New Roman"/>
+          <w:color w:val="D19A66"/>
+          <w:sz w:val="24"/>
+          <w:szCs w:val="24"/>
+          <w:lang w:val="en-US"/>
+        </w:rPr>
+        <w:t>width</w:t>
+      </w:r>
+      <w:r>
+        <w:rPr>
+          <w:rFonts w:ascii="Consolas" w:eastAsia="Times New Roman" w:hAnsi="Consolas" w:cs="Times New Roman"/>
+          <w:color w:val="ABB2BF"/>
+          <w:sz w:val="24"/>
+          <w:szCs w:val="24"/>
+          <w:lang w:val="en-US"/>
+        </w:rPr>
+        <w:t>=</w:t>
+      </w:r>
+      <w:r>
+        <w:rPr>
+          <w:rFonts w:ascii="Consolas" w:eastAsia="Times New Roman" w:hAnsi="Consolas" w:cs="Times New Roman"/>
+          <w:color w:val="98C379"/>
+          <w:sz w:val="24"/>
+          <w:szCs w:val="24"/>
+          <w:lang w:val="en-US"/>
+        </w:rPr>
+        <w:t>"100px"</w:t>
+      </w:r>
+      <w:r>
+        <w:rPr>
+          <w:rFonts w:ascii="Consolas" w:eastAsia="Times New Roman" w:hAnsi="Consolas" w:cs="Times New Roman"/>
+          <w:color w:val="ABB2BF"/>
+          <w:sz w:val="24"/>
+          <w:szCs w:val="24"/>
+          <w:lang w:val="en-US"/>
+        </w:rPr>
+        <w:t> </w:t>
+      </w:r>
+      <w:r>
+        <w:rPr>
+          <w:rFonts w:ascii="Consolas" w:eastAsia="Times New Roman" w:hAnsi="Consolas" w:cs="Times New Roman"/>
+          <w:color w:val="D19A66"/>
+          <w:sz w:val="24"/>
+          <w:szCs w:val="24"/>
+          <w:lang w:val="en-US"/>
+        </w:rPr>
+        <w:t>height</w:t>
+      </w:r>
+      <w:r>
+        <w:rPr>
+          <w:rFonts w:ascii="Consolas" w:eastAsia="Times New Roman" w:hAnsi="Consolas" w:cs="Times New Roman"/>
+          <w:color w:val="ABB2BF"/>
+          <w:sz w:val="24"/>
+          <w:szCs w:val="24"/>
+          <w:lang w:val="en-US"/>
+        </w:rPr>
+        <w:t>=</w:t>
+      </w:r>
+      <w:r>
+        <w:rPr>
+          <w:rFonts w:ascii="Consolas" w:eastAsia="Times New Roman" w:hAnsi="Consolas" w:cs="Times New Roman"/>
+          <w:color w:val="98C379"/>
+          <w:sz w:val="24"/>
+          <w:szCs w:val="24"/>
+          <w:lang w:val="en-US"/>
+        </w:rPr>
+        <w:t>"50px"</w:t>
+      </w:r>
+      <w:r>
+        <w:rPr>
+          <w:rFonts w:ascii="Consolas" w:eastAsia="Times New Roman" w:hAnsi="Consolas" w:cs="Times New Roman"/>
+          <w:color w:val="ABB2BF"/>
+          <w:sz w:val="24"/>
+          <w:szCs w:val="24"/>
+          <w:lang w:val="en-US"/>
+        </w:rPr>
+        <w:t> </w:t>
+      </w:r>
+      <w:r>
+        <w:rPr>
+          <w:rFonts w:ascii="Consolas" w:eastAsia="Times New Roman" w:hAnsi="Consolas" w:cs="Times New Roman"/>
+          <w:color w:val="D19A66"/>
+          <w:sz w:val="24"/>
+          <w:szCs w:val="24"/>
+          <w:lang w:val="en-US"/>
+        </w:rPr>
+        <w:t>src</w:t>
+      </w:r>
+      <w:r>
+        <w:rPr>
+          <w:rFonts w:ascii="Consolas" w:eastAsia="Times New Roman" w:hAnsi="Consolas" w:cs="Times New Roman"/>
+          <w:color w:val="ABB2BF"/>
+          <w:sz w:val="24"/>
+          <w:szCs w:val="24"/>
+          <w:lang w:val="en-US"/>
+        </w:rPr>
+        <w:t>=</w:t>
+      </w:r>
+      <w:r>
+        <w:rPr>
+          <w:rFonts w:ascii="Consolas" w:eastAsia="Times New Roman" w:hAnsi="Consolas" w:cs="Times New Roman"/>
+          <w:color w:val="98C379"/>
+          <w:sz w:val="24"/>
+          <w:szCs w:val="24"/>
+          <w:lang w:val="en-US"/>
+        </w:rPr>
+        <w:t>"{{</w:t>
+      </w:r>
+      <w:proofErr w:type="gramStart"/>
+      <w:r>
+        <w:rPr>
+          <w:rFonts w:ascii="Consolas" w:eastAsia="Times New Roman" w:hAnsi="Consolas" w:cs="Times New Roman"/>
+          <w:color w:val="98C379"/>
+          <w:sz w:val="24"/>
+          <w:szCs w:val="24"/>
+          <w:lang w:val="en-US"/>
+        </w:rPr>
+        <w:t>c.flag</w:t>
+      </w:r>
+      <w:proofErr w:type="gramEnd"/>
+      <w:r>
+        <w:rPr>
+          <w:rFonts w:ascii="Consolas" w:eastAsia="Times New Roman" w:hAnsi="Consolas" w:cs="Times New Roman"/>
+          <w:color w:val="98C379"/>
+          <w:sz w:val="24"/>
+          <w:szCs w:val="24"/>
+          <w:lang w:val="en-US"/>
+        </w:rPr>
+        <w:t>}}"</w:t>
+      </w:r>
+      <w:r>
+        <w:rPr>
+          <w:rFonts w:ascii="Consolas" w:eastAsia="Times New Roman" w:hAnsi="Consolas" w:cs="Times New Roman"/>
+          <w:color w:val="ABB2BF"/>
+          <w:sz w:val="24"/>
+          <w:szCs w:val="24"/>
+          <w:lang w:val="en-US"/>
+        </w:rPr>
+        <w:t>/&gt;&lt;/</w:t>
+      </w:r>
+      <w:r>
+        <w:rPr>
+          <w:rFonts w:ascii="Consolas" w:eastAsia="Times New Roman" w:hAnsi="Consolas" w:cs="Times New Roman"/>
+          <w:color w:val="E06C75"/>
+          <w:sz w:val="24"/>
+          <w:szCs w:val="24"/>
+          <w:lang w:val="en-US"/>
+        </w:rPr>
+        <w:t>td</w:t>
+      </w:r>
+      <w:r>
+        <w:rPr>
+          <w:rFonts w:ascii="Consolas" w:eastAsia="Times New Roman" w:hAnsi="Consolas" w:cs="Times New Roman"/>
+          <w:color w:val="ABB2BF"/>
+          <w:sz w:val="24"/>
+          <w:szCs w:val="24"/>
+          <w:lang w:val="en-US"/>
+        </w:rPr>
+        <w:t>&gt;</w:t>
+      </w:r>
+    </w:p>
+    <w:p>
+      <w:pPr>
+        <w:shd w:val="clear" w:color="auto" w:fill="282C34"/>
+        <w:spacing w:after="0" w:line="330" w:lineRule="atLeast"/>
+        <w:rPr>
+          <w:rFonts w:ascii="Consolas" w:eastAsia="Times New Roman" w:hAnsi="Consolas" w:cs="Times New Roman"/>
+          <w:color w:val="BBBBBB"/>
+          <w:sz w:val="24"/>
+          <w:szCs w:val="24"/>
+          <w:lang w:val="en-US"/>
+        </w:rPr>
+      </w:pPr>
+      <w:r>
+        <w:rPr>
+          <w:rFonts w:ascii="Consolas" w:eastAsia="Times New Roman" w:hAnsi="Consolas" w:cs="Times New Roman"/>
+          <w:color w:val="BBBBBB"/>
+          <w:sz w:val="24"/>
+          <w:szCs w:val="24"/>
+          <w:lang w:val="en-US"/>
+        </w:rPr>
+        <w:t>            </w:t>
+      </w:r>
+      <w:r>
+        <w:rPr>
+          <w:rFonts w:ascii="Consolas" w:eastAsia="Times New Roman" w:hAnsi="Consolas" w:cs="Times New Roman"/>
+          <w:color w:val="ABB2BF"/>
+          <w:sz w:val="24"/>
+          <w:szCs w:val="24"/>
+          <w:lang w:val="en-US"/>
+        </w:rPr>
+        <w:t>&lt;</w:t>
+      </w:r>
+      <w:r>
+        <w:rPr>
+          <w:rFonts w:ascii="Consolas" w:eastAsia="Times New Roman" w:hAnsi="Consolas" w:cs="Times New Roman"/>
+          <w:color w:val="E06C75"/>
+          <w:sz w:val="24"/>
+          <w:szCs w:val="24"/>
+          <w:lang w:val="en-US"/>
+        </w:rPr>
+        <w:t>td</w:t>
+      </w:r>
+      <w:r>
+        <w:rPr>
+          <w:rFonts w:ascii="Consolas" w:eastAsia="Times New Roman" w:hAnsi="Consolas" w:cs="Times New Roman"/>
+          <w:color w:val="ABB2BF"/>
+          <w:sz w:val="24"/>
+          <w:szCs w:val="24"/>
+          <w:lang w:val="en-US"/>
+        </w:rPr>
+        <w:t>&gt;</w:t>
+      </w:r>
+      <w:r>
+        <w:rPr>
+          <w:rFonts w:ascii="Consolas" w:eastAsia="Times New Roman" w:hAnsi="Consolas" w:cs="Times New Roman"/>
+          <w:color w:val="BBBBBB"/>
+          <w:sz w:val="24"/>
+          <w:szCs w:val="24"/>
+          <w:lang w:val="en-US"/>
+        </w:rPr>
+        <w:t>{{</w:t>
+      </w:r>
+      <w:proofErr w:type="spellStart"/>
+      <w:proofErr w:type="gramStart"/>
+      <w:r>
+        <w:rPr>
+          <w:rFonts w:ascii="Consolas" w:eastAsia="Times New Roman" w:hAnsi="Consolas" w:cs="Times New Roman"/>
+          <w:color w:val="BBBBBB"/>
+          <w:sz w:val="24"/>
+          <w:szCs w:val="24"/>
+          <w:lang w:val="en-US"/>
+        </w:rPr>
+        <w:t>c.currencies</w:t>
+      </w:r>
+      <w:proofErr w:type="spellEnd"/>
+      <w:proofErr w:type="gramEnd"/>
+      <w:r>
+        <w:rPr>
+          <w:rFonts w:ascii="Consolas" w:eastAsia="Times New Roman" w:hAnsi="Consolas" w:cs="Times New Roman"/>
+          <w:color w:val="BBBBBB"/>
+          <w:sz w:val="24"/>
+          <w:szCs w:val="24"/>
+          <w:lang w:val="en-US"/>
+        </w:rPr>
+        <w:t>[0].code}}</w:t>
+      </w:r>
+      <w:r>
+        <w:rPr>
+          <w:rFonts w:ascii="Consolas" w:eastAsia="Times New Roman" w:hAnsi="Consolas" w:cs="Times New Roman"/>
+          <w:color w:val="ABB2BF"/>
+          <w:sz w:val="24"/>
+          <w:szCs w:val="24"/>
+          <w:lang w:val="en-US"/>
+        </w:rPr>
+        <w:t>&lt;/</w:t>
+      </w:r>
+      <w:r>
+        <w:rPr>
+          <w:rFonts w:ascii="Consolas" w:eastAsia="Times New Roman" w:hAnsi="Consolas" w:cs="Times New Roman"/>
+          <w:color w:val="E06C75"/>
+          <w:sz w:val="24"/>
+          <w:szCs w:val="24"/>
+          <w:lang w:val="en-US"/>
+        </w:rPr>
+        <w:t>td</w:t>
+      </w:r>
+      <w:r>
+        <w:rPr>
+          <w:rFonts w:ascii="Consolas" w:eastAsia="Times New Roman" w:hAnsi="Consolas" w:cs="Times New Roman"/>
+          <w:color w:val="ABB2BF"/>
+          <w:sz w:val="24"/>
+          <w:szCs w:val="24"/>
+          <w:lang w:val="en-US"/>
+        </w:rPr>
+        <w:t>&gt;</w:t>
+      </w:r>
+    </w:p>
+    <w:p>
+      <w:pPr>
+        <w:shd w:val="clear" w:color="auto" w:fill="282C34"/>
+        <w:spacing w:after="0" w:line="330" w:lineRule="atLeast"/>
+        <w:rPr>
+          <w:rFonts w:ascii="Consolas" w:eastAsia="Times New Roman" w:hAnsi="Consolas" w:cs="Times New Roman"/>
+          <w:color w:val="BBBBBB"/>
+          <w:sz w:val="24"/>
+          <w:szCs w:val="24"/>
+          <w:lang w:val="en-US"/>
+        </w:rPr>
+      </w:pPr>
+      <w:r>
+        <w:rPr>
+          <w:rFonts w:ascii="Consolas" w:eastAsia="Times New Roman" w:hAnsi="Consolas" w:cs="Times New Roman"/>
+          <w:color w:val="BBBBBB"/>
+          <w:sz w:val="24"/>
+          <w:szCs w:val="24"/>
+          <w:lang w:val="en-US"/>
+        </w:rPr>
+        <w:t>        </w:t>
+      </w:r>
+      <w:r>
+        <w:rPr>
+          <w:rFonts w:ascii="Consolas" w:eastAsia="Times New Roman" w:hAnsi="Consolas" w:cs="Times New Roman"/>
+          <w:color w:val="ABB2BF"/>
+          <w:sz w:val="24"/>
+          <w:szCs w:val="24"/>
+          <w:lang w:val="en-US"/>
+        </w:rPr>
+        <w:t>&lt;/</w:t>
+      </w:r>
+      <w:r>
+        <w:rPr>
+          <w:rFonts w:ascii="Consolas" w:eastAsia="Times New Roman" w:hAnsi="Consolas" w:cs="Times New Roman"/>
+          <w:color w:val="E06C75"/>
+          <w:sz w:val="24"/>
+          <w:szCs w:val="24"/>
+          <w:lang w:val="en-US"/>
+        </w:rPr>
+        <w:t>tr</w:t>
+      </w:r>
+      <w:r>
+        <w:rPr>
+          <w:rFonts w:ascii="Consolas" w:eastAsia="Times New Roman" w:hAnsi="Consolas" w:cs="Times New Roman"/>
+          <w:color w:val="ABB2BF"/>
+          <w:sz w:val="24"/>
+          <w:szCs w:val="24"/>
+          <w:lang w:val="en-US"/>
+        </w:rPr>
+        <w:t>&gt;</w:t>
+      </w:r>
+    </w:p>
+    <w:p>
+      <w:pPr>
+        <w:shd w:val="clear" w:color="auto" w:fill="282C34"/>
+        <w:spacing w:after="0" w:line="330" w:lineRule="atLeast"/>
+        <w:rPr>
+          <w:rFonts w:ascii="Consolas" w:eastAsia="Times New Roman" w:hAnsi="Consolas" w:cs="Times New Roman"/>
+          <w:color w:val="BBBBBB"/>
+          <w:sz w:val="24"/>
+          <w:szCs w:val="24"/>
+          <w:lang w:val="en-US"/>
+        </w:rPr>
+      </w:pPr>
+    </w:p>
+    <w:p>
+      <w:pPr>
+        <w:shd w:val="clear" w:color="auto" w:fill="282C34"/>
+        <w:spacing w:after="0" w:line="330" w:lineRule="atLeast"/>
+        <w:rPr>
+          <w:rFonts w:ascii="Consolas" w:eastAsia="Times New Roman" w:hAnsi="Consolas" w:cs="Times New Roman"/>
+          <w:color w:val="BBBBBB"/>
+          <w:sz w:val="24"/>
+          <w:szCs w:val="24"/>
+          <w:lang w:val="en-US"/>
+        </w:rPr>
+      </w:pPr>
+      <w:r>
+        <w:rPr>
+          <w:rFonts w:ascii="Consolas" w:eastAsia="Times New Roman" w:hAnsi="Consolas" w:cs="Times New Roman"/>
+          <w:color w:val="BBBBBB"/>
+          <w:sz w:val="24"/>
+          <w:szCs w:val="24"/>
+          <w:lang w:val="en-US"/>
+        </w:rPr>
+        <w:t>    </w:t>
+      </w:r>
+      <w:r>
+        <w:rPr>
+          <w:rFonts w:ascii="Consolas" w:eastAsia="Times New Roman" w:hAnsi="Consolas" w:cs="Times New Roman"/>
+          <w:color w:val="ABB2BF"/>
+          <w:sz w:val="24"/>
+          <w:szCs w:val="24"/>
+          <w:lang w:val="en-US"/>
+        </w:rPr>
+        <w:t>&lt;/</w:t>
+      </w:r>
+      <w:proofErr w:type="spellStart"/>
+      <w:r>
+        <w:rPr>
+          <w:rFonts w:ascii="Consolas" w:eastAsia="Times New Roman" w:hAnsi="Consolas" w:cs="Times New Roman"/>
+          <w:color w:val="E06C75"/>
+          <w:sz w:val="24"/>
+          <w:szCs w:val="24"/>
+          <w:lang w:val="en-US"/>
+        </w:rPr>
+        <w:t>tbody</w:t>
+      </w:r>
+      <w:proofErr w:type="spellEnd"/>
+      <w:r>
+        <w:rPr>
+          <w:rFonts w:ascii="Consolas" w:eastAsia="Times New Roman" w:hAnsi="Consolas" w:cs="Times New Roman"/>
+          <w:color w:val="ABB2BF"/>
+          <w:sz w:val="24"/>
+          <w:szCs w:val="24"/>
+          <w:lang w:val="en-US"/>
+        </w:rPr>
+        <w:t>&gt;</w:t>
+      </w:r>
+    </w:p>
+    <w:p>
+      <w:pPr>
+        <w:shd w:val="clear" w:color="auto" w:fill="282C34"/>
+        <w:spacing w:after="0" w:line="330" w:lineRule="atLeast"/>
+        <w:rPr>
+          <w:rFonts w:ascii="Consolas" w:eastAsia="Times New Roman" w:hAnsi="Consolas" w:cs="Times New Roman"/>
+          <w:color w:val="BBBBBB"/>
+          <w:sz w:val="24"/>
+          <w:szCs w:val="24"/>
+          <w:lang w:val="en-US"/>
+        </w:rPr>
+      </w:pPr>
+    </w:p>
+    <w:p>
+      <w:pPr>
+        <w:shd w:val="clear" w:color="auto" w:fill="282C34"/>
+        <w:spacing w:after="0" w:line="330" w:lineRule="atLeast"/>
+        <w:rPr>
+          <w:rFonts w:ascii="Consolas" w:eastAsia="Times New Roman" w:hAnsi="Consolas" w:cs="Times New Roman"/>
+          <w:color w:val="BBBBBB"/>
+          <w:sz w:val="24"/>
+          <w:szCs w:val="24"/>
+          <w:lang w:val="en-US"/>
+        </w:rPr>
+      </w:pPr>
+      <w:r>
+        <w:rPr>
+          <w:rFonts w:ascii="Consolas" w:eastAsia="Times New Roman" w:hAnsi="Consolas" w:cs="Times New Roman"/>
+          <w:color w:val="ABB2BF"/>
+          <w:sz w:val="24"/>
+          <w:szCs w:val="24"/>
+          <w:lang w:val="en-US"/>
+        </w:rPr>
+        <w:t>&lt;/</w:t>
+      </w:r>
+      <w:r>
+        <w:rPr>
+          <w:rFonts w:ascii="Consolas" w:eastAsia="Times New Roman" w:hAnsi="Consolas" w:cs="Times New Roman"/>
+          <w:color w:val="E06C75"/>
+          <w:sz w:val="24"/>
+          <w:szCs w:val="24"/>
+          <w:lang w:val="en-US"/>
+        </w:rPr>
+        <w:t>table</w:t>
+      </w:r>
+      <w:r>
+        <w:rPr>
+          <w:rFonts w:ascii="Consolas" w:eastAsia="Times New Roman" w:hAnsi="Consolas" w:cs="Times New Roman"/>
+          <w:color w:val="ABB2BF"/>
+          <w:sz w:val="24"/>
+          <w:szCs w:val="24"/>
+          <w:lang w:val="en-US"/>
+        </w:rPr>
+        <w:t>&gt;</w:t>
+      </w:r>
+    </w:p>
+    <w:bookmarkEnd w:id="0"/>
+    <w:p>
+      <w:pPr>
+        <w:spacing w:after="0"/>
+        <w:rPr>
+          <w:rFonts w:asciiTheme="majorHAnsi" w:hAnsiTheme="majorHAnsi"/>
+          <w:sz w:val="28"/>
+        </w:rPr>
+      </w:pPr>
     </w:p>
     <w:sectPr>
       <w:pgSz w:w="11906" w:h="16838"/>

--- a/Angular_Doc.docx
+++ b/Angular_Doc.docx
@@ -12269,6 +12269,2560 @@
         </w:rPr>
         <w:t>&gt;</w:t>
       </w:r>
+    </w:p>
+    <w:p>
+      <w:pPr>
+        <w:spacing w:after="0"/>
+        <w:rPr>
+          <w:rFonts w:asciiTheme="majorHAnsi" w:hAnsiTheme="majorHAnsi"/>
+          <w:sz w:val="28"/>
+        </w:rPr>
+      </w:pPr>
+    </w:p>
+    <w:p>
+      <w:pPr>
+        <w:spacing w:after="0"/>
+        <w:rPr>
+          <w:rFonts w:asciiTheme="majorHAnsi" w:hAnsiTheme="majorHAnsi"/>
+          <w:sz w:val="28"/>
+        </w:rPr>
+      </w:pPr>
+      <w:r>
+        <w:rPr>
+          <w:rFonts w:asciiTheme="majorHAnsi" w:hAnsiTheme="majorHAnsi"/>
+          <w:b/>
+          <w:sz w:val="36"/>
+        </w:rPr>
+        <w:t>POST Services</w:t>
+      </w:r>
+    </w:p>
+    <w:p>
+      <w:pPr>
+        <w:spacing w:after="0"/>
+        <w:rPr>
+          <w:rFonts w:asciiTheme="majorHAnsi" w:hAnsiTheme="majorHAnsi"/>
+          <w:sz w:val="28"/>
+        </w:rPr>
+      </w:pPr>
+      <w:r>
+        <w:rPr>
+          <w:rFonts w:asciiTheme="majorHAnsi" w:hAnsiTheme="majorHAnsi"/>
+          <w:sz w:val="28"/>
+        </w:rPr>
+        <w:t>// uppercase-</w:t>
+      </w:r>
+      <w:proofErr w:type="spellStart"/>
+      <w:proofErr w:type="gramStart"/>
+      <w:r>
+        <w:rPr>
+          <w:rFonts w:asciiTheme="majorHAnsi" w:hAnsiTheme="majorHAnsi"/>
+          <w:sz w:val="28"/>
+        </w:rPr>
+        <w:t>converter</w:t>
+      </w:r>
+      <w:r>
+        <w:rPr>
+          <w:rFonts w:asciiTheme="majorHAnsi" w:hAnsiTheme="majorHAnsi"/>
+          <w:sz w:val="28"/>
+        </w:rPr>
+        <w:t>.service</w:t>
+      </w:r>
+      <w:proofErr w:type="gramEnd"/>
+      <w:r>
+        <w:rPr>
+          <w:rFonts w:asciiTheme="majorHAnsi" w:hAnsiTheme="majorHAnsi"/>
+          <w:sz w:val="28"/>
+        </w:rPr>
+        <w:t>.ts</w:t>
+      </w:r>
+      <w:proofErr w:type="spellEnd"/>
+    </w:p>
+    <w:p>
+      <w:pPr>
+        <w:shd w:val="clear" w:color="auto" w:fill="282C34"/>
+        <w:spacing w:after="0" w:line="330" w:lineRule="atLeast"/>
+        <w:rPr>
+          <w:rFonts w:ascii="Consolas" w:hAnsi="Consolas"/>
+          <w:color w:val="BBBBBB"/>
+        </w:rPr>
+      </w:pPr>
+      <w:r>
+        <w:rPr>
+          <w:rFonts w:ascii="Consolas" w:hAnsi="Consolas"/>
+          <w:color w:val="C678DD"/>
+        </w:rPr>
+        <w:t>import</w:t>
+      </w:r>
+      <w:r>
+        <w:rPr>
+          <w:rFonts w:ascii="Consolas" w:hAnsi="Consolas"/>
+          <w:color w:val="BBBBBB"/>
+        </w:rPr>
+        <w:t> </w:t>
+      </w:r>
+      <w:proofErr w:type="gramStart"/>
+      <w:r>
+        <w:rPr>
+          <w:rFonts w:ascii="Consolas" w:hAnsi="Consolas"/>
+          <w:color w:val="ABB2BF"/>
+        </w:rPr>
+        <w:t>{</w:t>
+      </w:r>
+      <w:r>
+        <w:rPr>
+          <w:rFonts w:ascii="Consolas" w:hAnsi="Consolas"/>
+          <w:color w:val="BBBBBB"/>
+        </w:rPr>
+        <w:t> </w:t>
+      </w:r>
+      <w:r>
+        <w:rPr>
+          <w:rFonts w:ascii="Consolas" w:hAnsi="Consolas"/>
+          <w:color w:val="E06C75"/>
+        </w:rPr>
+        <w:t>Injectable</w:t>
+      </w:r>
+      <w:proofErr w:type="gramEnd"/>
+      <w:r>
+        <w:rPr>
+          <w:rFonts w:ascii="Consolas" w:hAnsi="Consolas"/>
+          <w:color w:val="BBBBBB"/>
+        </w:rPr>
+        <w:t> </w:t>
+      </w:r>
+      <w:r>
+        <w:rPr>
+          <w:rFonts w:ascii="Consolas" w:hAnsi="Consolas"/>
+          <w:color w:val="ABB2BF"/>
+        </w:rPr>
+        <w:t>}</w:t>
+      </w:r>
+      <w:r>
+        <w:rPr>
+          <w:rFonts w:ascii="Consolas" w:hAnsi="Consolas"/>
+          <w:color w:val="BBBBBB"/>
+        </w:rPr>
+        <w:t> </w:t>
+      </w:r>
+      <w:r>
+        <w:rPr>
+          <w:rFonts w:ascii="Consolas" w:hAnsi="Consolas"/>
+          <w:color w:val="C678DD"/>
+        </w:rPr>
+        <w:t>from</w:t>
+      </w:r>
+      <w:r>
+        <w:rPr>
+          <w:rFonts w:ascii="Consolas" w:hAnsi="Consolas"/>
+          <w:color w:val="BBBBBB"/>
+        </w:rPr>
+        <w:t> </w:t>
+      </w:r>
+      <w:r>
+        <w:rPr>
+          <w:rFonts w:ascii="Consolas" w:hAnsi="Consolas"/>
+          <w:color w:val="98C379"/>
+        </w:rPr>
+        <w:t>'@angular/core'</w:t>
+      </w:r>
+      <w:r>
+        <w:rPr>
+          <w:rFonts w:ascii="Consolas" w:hAnsi="Consolas"/>
+          <w:color w:val="ABB2BF"/>
+        </w:rPr>
+        <w:t>;</w:t>
+      </w:r>
+    </w:p>
+    <w:p>
+      <w:pPr>
+        <w:shd w:val="clear" w:color="auto" w:fill="282C34"/>
+        <w:spacing w:after="0" w:line="330" w:lineRule="atLeast"/>
+        <w:rPr>
+          <w:rFonts w:ascii="Consolas" w:hAnsi="Consolas"/>
+          <w:color w:val="BBBBBB"/>
+        </w:rPr>
+      </w:pPr>
+      <w:r>
+        <w:rPr>
+          <w:rFonts w:ascii="Consolas" w:hAnsi="Consolas"/>
+          <w:color w:val="C678DD"/>
+        </w:rPr>
+        <w:t>import</w:t>
+      </w:r>
+      <w:r>
+        <w:rPr>
+          <w:rFonts w:ascii="Consolas" w:hAnsi="Consolas"/>
+          <w:color w:val="BBBBBB"/>
+        </w:rPr>
+        <w:t> </w:t>
+      </w:r>
+      <w:proofErr w:type="gramStart"/>
+      <w:r>
+        <w:rPr>
+          <w:rFonts w:ascii="Consolas" w:hAnsi="Consolas"/>
+          <w:color w:val="ABB2BF"/>
+        </w:rPr>
+        <w:t>{</w:t>
+      </w:r>
+      <w:r>
+        <w:rPr>
+          <w:rFonts w:ascii="Consolas" w:hAnsi="Consolas"/>
+          <w:color w:val="BBBBBB"/>
+        </w:rPr>
+        <w:t> </w:t>
+      </w:r>
+      <w:proofErr w:type="spellStart"/>
+      <w:r>
+        <w:rPr>
+          <w:rFonts w:ascii="Consolas" w:hAnsi="Consolas"/>
+          <w:color w:val="E06C75"/>
+        </w:rPr>
+        <w:t>HttpClient</w:t>
+      </w:r>
+      <w:proofErr w:type="spellEnd"/>
+      <w:proofErr w:type="gramEnd"/>
+      <w:r>
+        <w:rPr>
+          <w:rFonts w:ascii="Consolas" w:hAnsi="Consolas"/>
+          <w:color w:val="BBBBBB"/>
+        </w:rPr>
+        <w:t> </w:t>
+      </w:r>
+      <w:r>
+        <w:rPr>
+          <w:rFonts w:ascii="Consolas" w:hAnsi="Consolas"/>
+          <w:color w:val="ABB2BF"/>
+        </w:rPr>
+        <w:t>}</w:t>
+      </w:r>
+      <w:r>
+        <w:rPr>
+          <w:rFonts w:ascii="Consolas" w:hAnsi="Consolas"/>
+          <w:color w:val="BBBBBB"/>
+        </w:rPr>
+        <w:t> </w:t>
+      </w:r>
+      <w:r>
+        <w:rPr>
+          <w:rFonts w:ascii="Consolas" w:hAnsi="Consolas"/>
+          <w:color w:val="C678DD"/>
+        </w:rPr>
+        <w:t>from</w:t>
+      </w:r>
+      <w:r>
+        <w:rPr>
+          <w:rFonts w:ascii="Consolas" w:hAnsi="Consolas"/>
+          <w:color w:val="BBBBBB"/>
+        </w:rPr>
+        <w:t> </w:t>
+      </w:r>
+      <w:r>
+        <w:rPr>
+          <w:rFonts w:ascii="Consolas" w:hAnsi="Consolas"/>
+          <w:color w:val="98C379"/>
+        </w:rPr>
+        <w:t>'@angular/common/http'</w:t>
+      </w:r>
+      <w:r>
+        <w:rPr>
+          <w:rFonts w:ascii="Consolas" w:hAnsi="Consolas"/>
+          <w:color w:val="ABB2BF"/>
+        </w:rPr>
+        <w:t>;</w:t>
+      </w:r>
+      <w:r>
+        <w:rPr>
+          <w:rFonts w:ascii="Consolas" w:hAnsi="Consolas"/>
+          <w:color w:val="BBBBBB"/>
+        </w:rPr>
+        <w:t> </w:t>
+      </w:r>
+    </w:p>
+    <w:p>
+      <w:pPr>
+        <w:shd w:val="clear" w:color="auto" w:fill="282C34"/>
+        <w:spacing w:after="0" w:line="330" w:lineRule="atLeast"/>
+        <w:rPr>
+          <w:rFonts w:ascii="Consolas" w:hAnsi="Consolas"/>
+          <w:color w:val="BBBBBB"/>
+        </w:rPr>
+      </w:pPr>
+    </w:p>
+    <w:p>
+      <w:pPr>
+        <w:shd w:val="clear" w:color="auto" w:fill="282C34"/>
+        <w:spacing w:after="0" w:line="330" w:lineRule="atLeast"/>
+        <w:rPr>
+          <w:rFonts w:ascii="Consolas" w:hAnsi="Consolas"/>
+          <w:color w:val="BBBBBB"/>
+        </w:rPr>
+      </w:pPr>
+      <w:r>
+        <w:rPr>
+          <w:rFonts w:ascii="Consolas" w:hAnsi="Consolas"/>
+          <w:color w:val="BBBBBB"/>
+        </w:rPr>
+        <w:t>@</w:t>
+      </w:r>
+      <w:proofErr w:type="gramStart"/>
+      <w:r>
+        <w:rPr>
+          <w:rFonts w:ascii="Consolas" w:hAnsi="Consolas"/>
+          <w:color w:val="61AFEF"/>
+        </w:rPr>
+        <w:t>Injectable</w:t>
+      </w:r>
+      <w:r>
+        <w:rPr>
+          <w:rFonts w:ascii="Consolas" w:hAnsi="Consolas"/>
+          <w:color w:val="ABB2BF"/>
+        </w:rPr>
+        <w:t>(</w:t>
+      </w:r>
+      <w:proofErr w:type="gramEnd"/>
+      <w:r>
+        <w:rPr>
+          <w:rFonts w:ascii="Consolas" w:hAnsi="Consolas"/>
+          <w:color w:val="ABB2BF"/>
+        </w:rPr>
+        <w:t>{</w:t>
+      </w:r>
+    </w:p>
+    <w:p>
+      <w:pPr>
+        <w:shd w:val="clear" w:color="auto" w:fill="282C34"/>
+        <w:spacing w:after="0" w:line="330" w:lineRule="atLeast"/>
+        <w:rPr>
+          <w:rFonts w:ascii="Consolas" w:hAnsi="Consolas"/>
+          <w:color w:val="BBBBBB"/>
+        </w:rPr>
+      </w:pPr>
+      <w:r>
+        <w:rPr>
+          <w:rFonts w:ascii="Consolas" w:hAnsi="Consolas"/>
+          <w:color w:val="BBBBBB"/>
+        </w:rPr>
+        <w:t>  </w:t>
+      </w:r>
+      <w:proofErr w:type="spellStart"/>
+      <w:r>
+        <w:rPr>
+          <w:rFonts w:ascii="Consolas" w:hAnsi="Consolas"/>
+          <w:color w:val="BBBBBB"/>
+        </w:rPr>
+        <w:t>providedIn</w:t>
+      </w:r>
+      <w:proofErr w:type="spellEnd"/>
+      <w:r>
+        <w:rPr>
+          <w:rFonts w:ascii="Consolas" w:hAnsi="Consolas"/>
+          <w:color w:val="56B6C2"/>
+        </w:rPr>
+        <w:t>:</w:t>
+      </w:r>
+      <w:r>
+        <w:rPr>
+          <w:rFonts w:ascii="Consolas" w:hAnsi="Consolas"/>
+          <w:color w:val="BBBBBB"/>
+        </w:rPr>
+        <w:t> </w:t>
+      </w:r>
+      <w:r>
+        <w:rPr>
+          <w:rFonts w:ascii="Consolas" w:hAnsi="Consolas"/>
+          <w:color w:val="98C379"/>
+        </w:rPr>
+        <w:t>'root'</w:t>
+      </w:r>
+    </w:p>
+    <w:p>
+      <w:pPr>
+        <w:shd w:val="clear" w:color="auto" w:fill="282C34"/>
+        <w:spacing w:after="0" w:line="330" w:lineRule="atLeast"/>
+        <w:rPr>
+          <w:rFonts w:ascii="Consolas" w:hAnsi="Consolas"/>
+          <w:color w:val="BBBBBB"/>
+        </w:rPr>
+      </w:pPr>
+      <w:r>
+        <w:rPr>
+          <w:rFonts w:ascii="Consolas" w:hAnsi="Consolas"/>
+          <w:color w:val="ABB2BF"/>
+        </w:rPr>
+        <w:t>})</w:t>
+      </w:r>
+    </w:p>
+    <w:p>
+      <w:pPr>
+        <w:shd w:val="clear" w:color="auto" w:fill="282C34"/>
+        <w:spacing w:after="0" w:line="330" w:lineRule="atLeast"/>
+        <w:rPr>
+          <w:rFonts w:ascii="Consolas" w:hAnsi="Consolas"/>
+          <w:color w:val="BBBBBB"/>
+        </w:rPr>
+      </w:pPr>
+      <w:r>
+        <w:rPr>
+          <w:rFonts w:ascii="Consolas" w:hAnsi="Consolas"/>
+          <w:color w:val="C678DD"/>
+        </w:rPr>
+        <w:t>export</w:t>
+      </w:r>
+      <w:r>
+        <w:rPr>
+          <w:rFonts w:ascii="Consolas" w:hAnsi="Consolas"/>
+          <w:color w:val="ABB2BF"/>
+        </w:rPr>
+        <w:t> </w:t>
+      </w:r>
+      <w:r>
+        <w:rPr>
+          <w:rFonts w:ascii="Consolas" w:hAnsi="Consolas"/>
+          <w:color w:val="C678DD"/>
+        </w:rPr>
+        <w:t>class</w:t>
+      </w:r>
+      <w:r>
+        <w:rPr>
+          <w:rFonts w:ascii="Consolas" w:hAnsi="Consolas"/>
+          <w:color w:val="ABB2BF"/>
+        </w:rPr>
+        <w:t> </w:t>
+      </w:r>
+      <w:proofErr w:type="spellStart"/>
+      <w:r>
+        <w:rPr>
+          <w:rFonts w:ascii="Consolas" w:hAnsi="Consolas"/>
+          <w:color w:val="E5C07B"/>
+        </w:rPr>
+        <w:t>UppercaseConverterService</w:t>
+      </w:r>
+      <w:proofErr w:type="spellEnd"/>
+      <w:r>
+        <w:rPr>
+          <w:rFonts w:ascii="Consolas" w:hAnsi="Consolas"/>
+          <w:color w:val="ABB2BF"/>
+        </w:rPr>
+        <w:t> {</w:t>
+      </w:r>
+    </w:p>
+    <w:p>
+      <w:pPr>
+        <w:shd w:val="clear" w:color="auto" w:fill="282C34"/>
+        <w:spacing w:after="0" w:line="330" w:lineRule="atLeast"/>
+        <w:rPr>
+          <w:rFonts w:ascii="Consolas" w:hAnsi="Consolas"/>
+          <w:color w:val="BBBBBB"/>
+        </w:rPr>
+      </w:pPr>
+    </w:p>
+    <w:p>
+      <w:pPr>
+        <w:shd w:val="clear" w:color="auto" w:fill="282C34"/>
+        <w:spacing w:after="0" w:line="330" w:lineRule="atLeast"/>
+        <w:rPr>
+          <w:rFonts w:ascii="Consolas" w:hAnsi="Consolas"/>
+          <w:color w:val="BBBBBB"/>
+        </w:rPr>
+      </w:pPr>
+      <w:r>
+        <w:rPr>
+          <w:rFonts w:ascii="Consolas" w:hAnsi="Consolas"/>
+          <w:color w:val="ABB2BF"/>
+        </w:rPr>
+        <w:t>  </w:t>
+      </w:r>
+      <w:proofErr w:type="gramStart"/>
+      <w:r>
+        <w:rPr>
+          <w:rFonts w:ascii="Consolas" w:hAnsi="Consolas"/>
+          <w:color w:val="C678DD"/>
+        </w:rPr>
+        <w:t>constructor</w:t>
+      </w:r>
+      <w:r>
+        <w:rPr>
+          <w:rFonts w:ascii="Consolas" w:hAnsi="Consolas"/>
+          <w:color w:val="ABB2BF"/>
+        </w:rPr>
+        <w:t>(</w:t>
+      </w:r>
+      <w:proofErr w:type="gramEnd"/>
+      <w:r>
+        <w:rPr>
+          <w:rFonts w:ascii="Consolas" w:hAnsi="Consolas"/>
+          <w:color w:val="C678DD"/>
+        </w:rPr>
+        <w:t>private</w:t>
+      </w:r>
+      <w:r>
+        <w:rPr>
+          <w:rFonts w:ascii="Consolas" w:hAnsi="Consolas"/>
+          <w:color w:val="ABB2BF"/>
+        </w:rPr>
+        <w:t> http</w:t>
+      </w:r>
+      <w:r>
+        <w:rPr>
+          <w:rFonts w:ascii="Consolas" w:hAnsi="Consolas"/>
+          <w:color w:val="56B6C2"/>
+        </w:rPr>
+        <w:t>:</w:t>
+      </w:r>
+      <w:r>
+        <w:rPr>
+          <w:rFonts w:ascii="Consolas" w:hAnsi="Consolas"/>
+          <w:color w:val="E5C07B"/>
+        </w:rPr>
+        <w:t>HttpClient</w:t>
+      </w:r>
+      <w:r>
+        <w:rPr>
+          <w:rFonts w:ascii="Consolas" w:hAnsi="Consolas"/>
+          <w:color w:val="ABB2BF"/>
+        </w:rPr>
+        <w:t>) { }</w:t>
+      </w:r>
+    </w:p>
+    <w:p>
+      <w:pPr>
+        <w:shd w:val="clear" w:color="auto" w:fill="282C34"/>
+        <w:spacing w:after="0" w:line="330" w:lineRule="atLeast"/>
+        <w:rPr>
+          <w:rFonts w:ascii="Consolas" w:hAnsi="Consolas"/>
+          <w:color w:val="BBBBBB"/>
+        </w:rPr>
+      </w:pPr>
+      <w:r>
+        <w:rPr>
+          <w:rFonts w:ascii="Consolas" w:hAnsi="Consolas"/>
+          <w:color w:val="ABB2BF"/>
+        </w:rPr>
+        <w:t>  </w:t>
+      </w:r>
+    </w:p>
+    <w:p>
+      <w:pPr>
+        <w:shd w:val="clear" w:color="auto" w:fill="282C34"/>
+        <w:spacing w:after="0" w:line="330" w:lineRule="atLeast"/>
+        <w:rPr>
+          <w:rFonts w:ascii="Consolas" w:hAnsi="Consolas"/>
+          <w:color w:val="BBBBBB"/>
+        </w:rPr>
+      </w:pPr>
+      <w:r>
+        <w:rPr>
+          <w:rFonts w:ascii="Consolas" w:hAnsi="Consolas"/>
+          <w:color w:val="ABB2BF"/>
+        </w:rPr>
+        <w:t>  </w:t>
+      </w:r>
+      <w:r>
+        <w:rPr>
+          <w:rFonts w:ascii="Consolas" w:hAnsi="Consolas"/>
+          <w:color w:val="C678DD"/>
+        </w:rPr>
+        <w:t>public</w:t>
+      </w:r>
+      <w:r>
+        <w:rPr>
+          <w:rFonts w:ascii="Consolas" w:hAnsi="Consolas"/>
+          <w:color w:val="ABB2BF"/>
+        </w:rPr>
+        <w:t> </w:t>
+      </w:r>
+      <w:proofErr w:type="spellStart"/>
+      <w:r>
+        <w:rPr>
+          <w:rFonts w:ascii="Consolas" w:hAnsi="Consolas"/>
+          <w:color w:val="61AFEF"/>
+        </w:rPr>
+        <w:t>convertToUppercase</w:t>
+      </w:r>
+      <w:proofErr w:type="spellEnd"/>
+      <w:r>
+        <w:rPr>
+          <w:rFonts w:ascii="Consolas" w:hAnsi="Consolas"/>
+          <w:color w:val="ABB2BF"/>
+        </w:rPr>
+        <w:t>(</w:t>
+      </w:r>
+      <w:proofErr w:type="spellStart"/>
+      <w:r>
+        <w:rPr>
+          <w:rFonts w:ascii="Consolas" w:hAnsi="Consolas"/>
+          <w:color w:val="ABB2BF"/>
+        </w:rPr>
+        <w:t>obj</w:t>
+      </w:r>
+      <w:proofErr w:type="spellEnd"/>
+      <w:r>
+        <w:rPr>
+          <w:rFonts w:ascii="Consolas" w:hAnsi="Consolas"/>
+          <w:color w:val="ABB2BF"/>
+        </w:rPr>
+        <w:t>)</w:t>
+      </w:r>
+      <w:r>
+        <w:rPr>
+          <w:rFonts w:ascii="Consolas" w:hAnsi="Consolas"/>
+          <w:color w:val="56B6C2"/>
+        </w:rPr>
+        <w:t>:</w:t>
+      </w:r>
+      <w:r>
+        <w:rPr>
+          <w:rFonts w:ascii="Consolas" w:hAnsi="Consolas"/>
+          <w:color w:val="ABB2BF"/>
+        </w:rPr>
+        <w:t> </w:t>
+      </w:r>
+      <w:proofErr w:type="gramStart"/>
+      <w:r>
+        <w:rPr>
+          <w:rFonts w:ascii="Consolas" w:hAnsi="Consolas"/>
+          <w:color w:val="56B6C2"/>
+        </w:rPr>
+        <w:t>any</w:t>
+      </w:r>
+      <w:r>
+        <w:rPr>
+          <w:rFonts w:ascii="Consolas" w:hAnsi="Consolas"/>
+          <w:color w:val="ABB2BF"/>
+        </w:rPr>
+        <w:t>{</w:t>
+      </w:r>
+      <w:proofErr w:type="gramEnd"/>
+    </w:p>
+    <w:p>
+      <w:pPr>
+        <w:shd w:val="clear" w:color="auto" w:fill="282C34"/>
+        <w:spacing w:after="0" w:line="330" w:lineRule="atLeast"/>
+        <w:rPr>
+          <w:rFonts w:ascii="Consolas" w:hAnsi="Consolas"/>
+          <w:color w:val="BBBBBB"/>
+        </w:rPr>
+      </w:pPr>
+      <w:r>
+        <w:rPr>
+          <w:rFonts w:ascii="Consolas" w:hAnsi="Consolas"/>
+          <w:color w:val="ABB2BF"/>
+        </w:rPr>
+        <w:t>    </w:t>
+      </w:r>
+      <w:r>
+        <w:rPr>
+          <w:rFonts w:ascii="Consolas" w:hAnsi="Consolas"/>
+          <w:color w:val="C678DD"/>
+        </w:rPr>
+        <w:t>return</w:t>
+      </w:r>
+      <w:r>
+        <w:rPr>
+          <w:rFonts w:ascii="Consolas" w:hAnsi="Consolas"/>
+          <w:color w:val="ABB2BF"/>
+        </w:rPr>
+        <w:t> </w:t>
+      </w:r>
+      <w:proofErr w:type="gramStart"/>
+      <w:r>
+        <w:rPr>
+          <w:rFonts w:ascii="Consolas" w:hAnsi="Consolas"/>
+          <w:color w:val="E06C75"/>
+        </w:rPr>
+        <w:t>this</w:t>
+      </w:r>
+      <w:r>
+        <w:rPr>
+          <w:rFonts w:ascii="Consolas" w:hAnsi="Consolas"/>
+          <w:color w:val="ABB2BF"/>
+        </w:rPr>
+        <w:t>.</w:t>
+      </w:r>
+      <w:r>
+        <w:rPr>
+          <w:rFonts w:ascii="Consolas" w:hAnsi="Consolas"/>
+          <w:color w:val="E06C75"/>
+        </w:rPr>
+        <w:t>http</w:t>
+      </w:r>
+      <w:r>
+        <w:rPr>
+          <w:rFonts w:ascii="Consolas" w:hAnsi="Consolas"/>
+          <w:color w:val="ABB2BF"/>
+        </w:rPr>
+        <w:t>.</w:t>
+      </w:r>
+      <w:r>
+        <w:rPr>
+          <w:rFonts w:ascii="Consolas" w:hAnsi="Consolas"/>
+          <w:color w:val="61AFEF"/>
+        </w:rPr>
+        <w:t>post</w:t>
+      </w:r>
+      <w:r>
+        <w:rPr>
+          <w:rFonts w:ascii="Consolas" w:hAnsi="Consolas"/>
+          <w:color w:val="ABB2BF"/>
+        </w:rPr>
+        <w:t>(</w:t>
+      </w:r>
+      <w:proofErr w:type="gramEnd"/>
+      <w:r>
+        <w:rPr>
+          <w:rFonts w:ascii="Consolas" w:hAnsi="Consolas"/>
+          <w:color w:val="98C379"/>
+        </w:rPr>
+        <w:t>'http://test-routes.herokuapp.com/test/uppercase'</w:t>
+      </w:r>
+      <w:r>
+        <w:rPr>
+          <w:rFonts w:ascii="Consolas" w:hAnsi="Consolas"/>
+          <w:color w:val="ABB2BF"/>
+        </w:rPr>
+        <w:t>, obj);</w:t>
+      </w:r>
+    </w:p>
+    <w:p>
+      <w:pPr>
+        <w:shd w:val="clear" w:color="auto" w:fill="282C34"/>
+        <w:spacing w:after="0" w:line="330" w:lineRule="atLeast"/>
+        <w:rPr>
+          <w:rFonts w:ascii="Consolas" w:hAnsi="Consolas"/>
+          <w:color w:val="BBBBBB"/>
+        </w:rPr>
+      </w:pPr>
+      <w:r>
+        <w:rPr>
+          <w:rFonts w:ascii="Consolas" w:hAnsi="Consolas"/>
+          <w:color w:val="ABB2BF"/>
+        </w:rPr>
+        <w:t> }</w:t>
+      </w:r>
+    </w:p>
+    <w:p>
+      <w:pPr>
+        <w:shd w:val="clear" w:color="auto" w:fill="282C34"/>
+        <w:spacing w:after="0" w:line="330" w:lineRule="atLeast"/>
+        <w:rPr>
+          <w:rFonts w:ascii="Consolas" w:hAnsi="Consolas"/>
+          <w:color w:val="BBBBBB"/>
+        </w:rPr>
+      </w:pPr>
+      <w:r>
+        <w:rPr>
+          <w:rFonts w:ascii="Consolas" w:hAnsi="Consolas"/>
+          <w:color w:val="ABB2BF"/>
+        </w:rPr>
+        <w:t>}</w:t>
+      </w:r>
+    </w:p>
+    <w:p>
+      <w:pPr>
+        <w:spacing w:after="0"/>
+        <w:rPr>
+          <w:rFonts w:asciiTheme="majorHAnsi" w:hAnsiTheme="majorHAnsi"/>
+          <w:sz w:val="28"/>
+        </w:rPr>
+      </w:pPr>
+    </w:p>
+    <w:p>
+      <w:pPr>
+        <w:spacing w:after="0"/>
+        <w:rPr>
+          <w:rFonts w:asciiTheme="majorHAnsi" w:hAnsiTheme="majorHAnsi"/>
+          <w:sz w:val="28"/>
+        </w:rPr>
+      </w:pPr>
+      <w:r>
+        <w:rPr>
+          <w:rFonts w:asciiTheme="majorHAnsi" w:hAnsiTheme="majorHAnsi"/>
+          <w:sz w:val="28"/>
+        </w:rPr>
+        <w:t>// uppercase-</w:t>
+      </w:r>
+      <w:proofErr w:type="spellStart"/>
+      <w:proofErr w:type="gramStart"/>
+      <w:r>
+        <w:rPr>
+          <w:rFonts w:asciiTheme="majorHAnsi" w:hAnsiTheme="majorHAnsi"/>
+          <w:sz w:val="28"/>
+        </w:rPr>
+        <w:t>converter</w:t>
+      </w:r>
+      <w:r>
+        <w:rPr>
+          <w:rFonts w:asciiTheme="majorHAnsi" w:hAnsiTheme="majorHAnsi"/>
+          <w:sz w:val="28"/>
+        </w:rPr>
+        <w:t>.</w:t>
+      </w:r>
+      <w:r>
+        <w:rPr>
+          <w:rFonts w:asciiTheme="majorHAnsi" w:hAnsiTheme="majorHAnsi"/>
+          <w:sz w:val="28"/>
+        </w:rPr>
+        <w:t>component</w:t>
+      </w:r>
+      <w:proofErr w:type="gramEnd"/>
+      <w:r>
+        <w:rPr>
+          <w:rFonts w:asciiTheme="majorHAnsi" w:hAnsiTheme="majorHAnsi"/>
+          <w:sz w:val="28"/>
+        </w:rPr>
+        <w:t>.ts</w:t>
+      </w:r>
+      <w:proofErr w:type="spellEnd"/>
+    </w:p>
+    <w:p>
+      <w:pPr>
+        <w:shd w:val="clear" w:color="auto" w:fill="282C34"/>
+        <w:spacing w:after="0" w:line="330" w:lineRule="atLeast"/>
+        <w:rPr>
+          <w:rFonts w:ascii="Consolas" w:hAnsi="Consolas"/>
+          <w:color w:val="BBBBBB"/>
+        </w:rPr>
+      </w:pPr>
+      <w:r>
+        <w:rPr>
+          <w:rFonts w:ascii="Consolas" w:hAnsi="Consolas"/>
+          <w:color w:val="C678DD"/>
+        </w:rPr>
+        <w:t>import</w:t>
+      </w:r>
+      <w:r>
+        <w:rPr>
+          <w:rFonts w:ascii="Consolas" w:hAnsi="Consolas"/>
+          <w:color w:val="BBBBBB"/>
+        </w:rPr>
+        <w:t> </w:t>
+      </w:r>
+      <w:proofErr w:type="gramStart"/>
+      <w:r>
+        <w:rPr>
+          <w:rFonts w:ascii="Consolas" w:hAnsi="Consolas"/>
+          <w:color w:val="ABB2BF"/>
+        </w:rPr>
+        <w:t>{</w:t>
+      </w:r>
+      <w:r>
+        <w:rPr>
+          <w:rFonts w:ascii="Consolas" w:hAnsi="Consolas"/>
+          <w:color w:val="BBBBBB"/>
+        </w:rPr>
+        <w:t> </w:t>
+      </w:r>
+      <w:r>
+        <w:rPr>
+          <w:rFonts w:ascii="Consolas" w:hAnsi="Consolas"/>
+          <w:color w:val="E06C75"/>
+        </w:rPr>
+        <w:t>Component</w:t>
+      </w:r>
+      <w:proofErr w:type="gramEnd"/>
+      <w:r>
+        <w:rPr>
+          <w:rFonts w:ascii="Consolas" w:hAnsi="Consolas"/>
+          <w:color w:val="ABB2BF"/>
+        </w:rPr>
+        <w:t>,</w:t>
+      </w:r>
+      <w:r>
+        <w:rPr>
+          <w:rFonts w:ascii="Consolas" w:hAnsi="Consolas"/>
+          <w:color w:val="BBBBBB"/>
+        </w:rPr>
+        <w:t> </w:t>
+      </w:r>
+      <w:proofErr w:type="spellStart"/>
+      <w:r>
+        <w:rPr>
+          <w:rFonts w:ascii="Consolas" w:hAnsi="Consolas"/>
+          <w:color w:val="E06C75"/>
+        </w:rPr>
+        <w:t>OnInit</w:t>
+      </w:r>
+      <w:proofErr w:type="spellEnd"/>
+      <w:r>
+        <w:rPr>
+          <w:rFonts w:ascii="Consolas" w:hAnsi="Consolas"/>
+          <w:color w:val="BBBBBB"/>
+        </w:rPr>
+        <w:t> </w:t>
+      </w:r>
+      <w:r>
+        <w:rPr>
+          <w:rFonts w:ascii="Consolas" w:hAnsi="Consolas"/>
+          <w:color w:val="ABB2BF"/>
+        </w:rPr>
+        <w:t>}</w:t>
+      </w:r>
+      <w:r>
+        <w:rPr>
+          <w:rFonts w:ascii="Consolas" w:hAnsi="Consolas"/>
+          <w:color w:val="BBBBBB"/>
+        </w:rPr>
+        <w:t> </w:t>
+      </w:r>
+      <w:r>
+        <w:rPr>
+          <w:rFonts w:ascii="Consolas" w:hAnsi="Consolas"/>
+          <w:color w:val="C678DD"/>
+        </w:rPr>
+        <w:t>from</w:t>
+      </w:r>
+      <w:r>
+        <w:rPr>
+          <w:rFonts w:ascii="Consolas" w:hAnsi="Consolas"/>
+          <w:color w:val="BBBBBB"/>
+        </w:rPr>
+        <w:t> </w:t>
+      </w:r>
+      <w:r>
+        <w:rPr>
+          <w:rFonts w:ascii="Consolas" w:hAnsi="Consolas"/>
+          <w:color w:val="98C379"/>
+        </w:rPr>
+        <w:t>'@angular/core'</w:t>
+      </w:r>
+      <w:r>
+        <w:rPr>
+          <w:rFonts w:ascii="Consolas" w:hAnsi="Consolas"/>
+          <w:color w:val="ABB2BF"/>
+        </w:rPr>
+        <w:t>;</w:t>
+      </w:r>
+    </w:p>
+    <w:p>
+      <w:pPr>
+        <w:shd w:val="clear" w:color="auto" w:fill="282C34"/>
+        <w:spacing w:after="0" w:line="330" w:lineRule="atLeast"/>
+        <w:rPr>
+          <w:rFonts w:ascii="Consolas" w:hAnsi="Consolas"/>
+          <w:color w:val="BBBBBB"/>
+        </w:rPr>
+      </w:pPr>
+      <w:r>
+        <w:rPr>
+          <w:rFonts w:ascii="Consolas" w:hAnsi="Consolas"/>
+          <w:color w:val="C678DD"/>
+        </w:rPr>
+        <w:t>import</w:t>
+      </w:r>
+      <w:r>
+        <w:rPr>
+          <w:rFonts w:ascii="Consolas" w:hAnsi="Consolas"/>
+          <w:color w:val="BBBBBB"/>
+        </w:rPr>
+        <w:t> </w:t>
+      </w:r>
+      <w:proofErr w:type="gramStart"/>
+      <w:r>
+        <w:rPr>
+          <w:rFonts w:ascii="Consolas" w:hAnsi="Consolas"/>
+          <w:color w:val="ABB2BF"/>
+        </w:rPr>
+        <w:t>{</w:t>
+      </w:r>
+      <w:r>
+        <w:rPr>
+          <w:rFonts w:ascii="Consolas" w:hAnsi="Consolas"/>
+          <w:color w:val="BBBBBB"/>
+        </w:rPr>
+        <w:t> </w:t>
+      </w:r>
+      <w:r>
+        <w:rPr>
+          <w:rFonts w:ascii="Consolas" w:hAnsi="Consolas"/>
+          <w:color w:val="E06C75"/>
+        </w:rPr>
+        <w:t>UppercaseConverterService</w:t>
+      </w:r>
+      <w:proofErr w:type="gramEnd"/>
+      <w:r>
+        <w:rPr>
+          <w:rFonts w:ascii="Consolas" w:hAnsi="Consolas"/>
+          <w:color w:val="BBBBBB"/>
+        </w:rPr>
+        <w:t> </w:t>
+      </w:r>
+      <w:r>
+        <w:rPr>
+          <w:rFonts w:ascii="Consolas" w:hAnsi="Consolas"/>
+          <w:color w:val="ABB2BF"/>
+        </w:rPr>
+        <w:t>}</w:t>
+      </w:r>
+      <w:r>
+        <w:rPr>
+          <w:rFonts w:ascii="Consolas" w:hAnsi="Consolas"/>
+          <w:color w:val="BBBBBB"/>
+        </w:rPr>
+        <w:t> </w:t>
+      </w:r>
+      <w:r>
+        <w:rPr>
+          <w:rFonts w:ascii="Consolas" w:hAnsi="Consolas"/>
+          <w:color w:val="C678DD"/>
+        </w:rPr>
+        <w:t>from</w:t>
+      </w:r>
+      <w:r>
+        <w:rPr>
+          <w:rFonts w:ascii="Consolas" w:hAnsi="Consolas"/>
+          <w:color w:val="BBBBBB"/>
+        </w:rPr>
+        <w:t> </w:t>
+      </w:r>
+      <w:r>
+        <w:rPr>
+          <w:rFonts w:ascii="Consolas" w:hAnsi="Consolas"/>
+          <w:color w:val="98C379"/>
+        </w:rPr>
+        <w:t>"../../services/uppercase-converter.service"</w:t>
+      </w:r>
+      <w:r>
+        <w:rPr>
+          <w:rFonts w:ascii="Consolas" w:hAnsi="Consolas"/>
+          <w:color w:val="ABB2BF"/>
+        </w:rPr>
+        <w:t>;</w:t>
+      </w:r>
+    </w:p>
+    <w:p>
+      <w:pPr>
+        <w:shd w:val="clear" w:color="auto" w:fill="282C34"/>
+        <w:spacing w:after="0" w:line="330" w:lineRule="atLeast"/>
+        <w:rPr>
+          <w:rFonts w:ascii="Consolas" w:hAnsi="Consolas"/>
+          <w:color w:val="BBBBBB"/>
+        </w:rPr>
+      </w:pPr>
+      <w:r>
+        <w:rPr>
+          <w:rFonts w:ascii="Consolas" w:hAnsi="Consolas"/>
+          <w:color w:val="C678DD"/>
+        </w:rPr>
+        <w:t>import</w:t>
+      </w:r>
+      <w:r>
+        <w:rPr>
+          <w:rFonts w:ascii="Consolas" w:hAnsi="Consolas"/>
+          <w:color w:val="BBBBBB"/>
+        </w:rPr>
+        <w:t> </w:t>
+      </w:r>
+      <w:proofErr w:type="gramStart"/>
+      <w:r>
+        <w:rPr>
+          <w:rFonts w:ascii="Consolas" w:hAnsi="Consolas"/>
+          <w:color w:val="ABB2BF"/>
+        </w:rPr>
+        <w:t>{</w:t>
+      </w:r>
+      <w:r>
+        <w:rPr>
+          <w:rFonts w:ascii="Consolas" w:hAnsi="Consolas"/>
+          <w:color w:val="BBBBBB"/>
+        </w:rPr>
+        <w:t> </w:t>
+      </w:r>
+      <w:proofErr w:type="spellStart"/>
+      <w:r>
+        <w:rPr>
+          <w:rFonts w:ascii="Consolas" w:hAnsi="Consolas"/>
+          <w:color w:val="E06C75"/>
+        </w:rPr>
+        <w:t>HttpErrorResponse</w:t>
+      </w:r>
+      <w:proofErr w:type="spellEnd"/>
+      <w:proofErr w:type="gramEnd"/>
+      <w:r>
+        <w:rPr>
+          <w:rFonts w:ascii="Consolas" w:hAnsi="Consolas"/>
+          <w:color w:val="BBBBBB"/>
+        </w:rPr>
+        <w:t> </w:t>
+      </w:r>
+      <w:r>
+        <w:rPr>
+          <w:rFonts w:ascii="Consolas" w:hAnsi="Consolas"/>
+          <w:color w:val="ABB2BF"/>
+        </w:rPr>
+        <w:t>}</w:t>
+      </w:r>
+      <w:r>
+        <w:rPr>
+          <w:rFonts w:ascii="Consolas" w:hAnsi="Consolas"/>
+          <w:color w:val="BBBBBB"/>
+        </w:rPr>
+        <w:t> </w:t>
+      </w:r>
+      <w:r>
+        <w:rPr>
+          <w:rFonts w:ascii="Consolas" w:hAnsi="Consolas"/>
+          <w:color w:val="C678DD"/>
+        </w:rPr>
+        <w:t>from</w:t>
+      </w:r>
+      <w:r>
+        <w:rPr>
+          <w:rFonts w:ascii="Consolas" w:hAnsi="Consolas"/>
+          <w:color w:val="BBBBBB"/>
+        </w:rPr>
+        <w:t> </w:t>
+      </w:r>
+      <w:r>
+        <w:rPr>
+          <w:rFonts w:ascii="Consolas" w:hAnsi="Consolas"/>
+          <w:color w:val="98C379"/>
+        </w:rPr>
+        <w:t>'@angular/common/http'</w:t>
+      </w:r>
+      <w:r>
+        <w:rPr>
+          <w:rFonts w:ascii="Consolas" w:hAnsi="Consolas"/>
+          <w:color w:val="ABB2BF"/>
+        </w:rPr>
+        <w:t>;</w:t>
+      </w:r>
+    </w:p>
+    <w:p>
+      <w:pPr>
+        <w:shd w:val="clear" w:color="auto" w:fill="282C34"/>
+        <w:spacing w:after="0" w:line="330" w:lineRule="atLeast"/>
+        <w:rPr>
+          <w:rFonts w:ascii="Consolas" w:hAnsi="Consolas"/>
+          <w:color w:val="BBBBBB"/>
+        </w:rPr>
+      </w:pPr>
+    </w:p>
+    <w:p>
+      <w:pPr>
+        <w:shd w:val="clear" w:color="auto" w:fill="282C34"/>
+        <w:spacing w:after="0" w:line="330" w:lineRule="atLeast"/>
+        <w:rPr>
+          <w:rFonts w:ascii="Consolas" w:hAnsi="Consolas"/>
+          <w:color w:val="BBBBBB"/>
+        </w:rPr>
+      </w:pPr>
+      <w:r>
+        <w:rPr>
+          <w:rFonts w:ascii="Consolas" w:hAnsi="Consolas"/>
+          <w:color w:val="BBBBBB"/>
+        </w:rPr>
+        <w:t>@</w:t>
+      </w:r>
+      <w:proofErr w:type="gramStart"/>
+      <w:r>
+        <w:rPr>
+          <w:rFonts w:ascii="Consolas" w:hAnsi="Consolas"/>
+          <w:color w:val="61AFEF"/>
+        </w:rPr>
+        <w:t>Component</w:t>
+      </w:r>
+      <w:r>
+        <w:rPr>
+          <w:rFonts w:ascii="Consolas" w:hAnsi="Consolas"/>
+          <w:color w:val="ABB2BF"/>
+        </w:rPr>
+        <w:t>(</w:t>
+      </w:r>
+      <w:proofErr w:type="gramEnd"/>
+      <w:r>
+        <w:rPr>
+          <w:rFonts w:ascii="Consolas" w:hAnsi="Consolas"/>
+          <w:color w:val="ABB2BF"/>
+        </w:rPr>
+        <w:t>{</w:t>
+      </w:r>
+    </w:p>
+    <w:p>
+      <w:pPr>
+        <w:shd w:val="clear" w:color="auto" w:fill="282C34"/>
+        <w:spacing w:after="0" w:line="330" w:lineRule="atLeast"/>
+        <w:rPr>
+          <w:rFonts w:ascii="Consolas" w:hAnsi="Consolas"/>
+          <w:color w:val="BBBBBB"/>
+        </w:rPr>
+      </w:pPr>
+      <w:r>
+        <w:rPr>
+          <w:rFonts w:ascii="Consolas" w:hAnsi="Consolas"/>
+          <w:color w:val="BBBBBB"/>
+        </w:rPr>
+        <w:t>  selector</w:t>
+      </w:r>
+      <w:r>
+        <w:rPr>
+          <w:rFonts w:ascii="Consolas" w:hAnsi="Consolas"/>
+          <w:color w:val="56B6C2"/>
+        </w:rPr>
+        <w:t>:</w:t>
+      </w:r>
+      <w:r>
+        <w:rPr>
+          <w:rFonts w:ascii="Consolas" w:hAnsi="Consolas"/>
+          <w:color w:val="BBBBBB"/>
+        </w:rPr>
+        <w:t> </w:t>
+      </w:r>
+      <w:r>
+        <w:rPr>
+          <w:rFonts w:ascii="Consolas" w:hAnsi="Consolas"/>
+          <w:color w:val="98C379"/>
+        </w:rPr>
+        <w:t>'app-uppercase-converter'</w:t>
+      </w:r>
+      <w:r>
+        <w:rPr>
+          <w:rFonts w:ascii="Consolas" w:hAnsi="Consolas"/>
+          <w:color w:val="ABB2BF"/>
+        </w:rPr>
+        <w:t>,</w:t>
+      </w:r>
+    </w:p>
+    <w:p>
+      <w:pPr>
+        <w:shd w:val="clear" w:color="auto" w:fill="282C34"/>
+        <w:spacing w:after="0" w:line="330" w:lineRule="atLeast"/>
+        <w:rPr>
+          <w:rFonts w:ascii="Consolas" w:hAnsi="Consolas"/>
+          <w:color w:val="BBBBBB"/>
+        </w:rPr>
+      </w:pPr>
+      <w:r>
+        <w:rPr>
+          <w:rFonts w:ascii="Consolas" w:hAnsi="Consolas"/>
+          <w:color w:val="BBBBBB"/>
+        </w:rPr>
+        <w:t>  </w:t>
+      </w:r>
+      <w:proofErr w:type="spellStart"/>
+      <w:r>
+        <w:rPr>
+          <w:rFonts w:ascii="Consolas" w:hAnsi="Consolas"/>
+          <w:color w:val="BBBBBB"/>
+        </w:rPr>
+        <w:t>templateUrl</w:t>
+      </w:r>
+      <w:proofErr w:type="spellEnd"/>
+      <w:r>
+        <w:rPr>
+          <w:rFonts w:ascii="Consolas" w:hAnsi="Consolas"/>
+          <w:color w:val="56B6C2"/>
+        </w:rPr>
+        <w:t>:</w:t>
+      </w:r>
+      <w:r>
+        <w:rPr>
+          <w:rFonts w:ascii="Consolas" w:hAnsi="Consolas"/>
+          <w:color w:val="BBBBBB"/>
+        </w:rPr>
+        <w:t> </w:t>
+      </w:r>
+      <w:r>
+        <w:rPr>
+          <w:rFonts w:ascii="Consolas" w:hAnsi="Consolas"/>
+          <w:color w:val="98C379"/>
+        </w:rPr>
+        <w:t>'./uppercase-converter.component.html'</w:t>
+      </w:r>
+      <w:r>
+        <w:rPr>
+          <w:rFonts w:ascii="Consolas" w:hAnsi="Consolas"/>
+          <w:color w:val="ABB2BF"/>
+        </w:rPr>
+        <w:t>,</w:t>
+      </w:r>
+    </w:p>
+    <w:p>
+      <w:pPr>
+        <w:shd w:val="clear" w:color="auto" w:fill="282C34"/>
+        <w:spacing w:after="0" w:line="330" w:lineRule="atLeast"/>
+        <w:rPr>
+          <w:rFonts w:ascii="Consolas" w:hAnsi="Consolas"/>
+          <w:color w:val="BBBBBB"/>
+        </w:rPr>
+      </w:pPr>
+      <w:r>
+        <w:rPr>
+          <w:rFonts w:ascii="Consolas" w:hAnsi="Consolas"/>
+          <w:color w:val="BBBBBB"/>
+        </w:rPr>
+        <w:t>  </w:t>
+      </w:r>
+      <w:proofErr w:type="spellStart"/>
+      <w:r>
+        <w:rPr>
+          <w:rFonts w:ascii="Consolas" w:hAnsi="Consolas"/>
+          <w:color w:val="BBBBBB"/>
+        </w:rPr>
+        <w:t>styleUrls</w:t>
+      </w:r>
+      <w:proofErr w:type="spellEnd"/>
+      <w:r>
+        <w:rPr>
+          <w:rFonts w:ascii="Consolas" w:hAnsi="Consolas"/>
+          <w:color w:val="56B6C2"/>
+        </w:rPr>
+        <w:t>:</w:t>
+      </w:r>
+      <w:r>
+        <w:rPr>
+          <w:rFonts w:ascii="Consolas" w:hAnsi="Consolas"/>
+          <w:color w:val="BBBBBB"/>
+        </w:rPr>
+        <w:t> </w:t>
+      </w:r>
+      <w:r>
+        <w:rPr>
+          <w:rFonts w:ascii="Consolas" w:hAnsi="Consolas"/>
+          <w:color w:val="ABB2BF"/>
+        </w:rPr>
+        <w:t>[</w:t>
+      </w:r>
+      <w:r>
+        <w:rPr>
+          <w:rFonts w:ascii="Consolas" w:hAnsi="Consolas"/>
+          <w:color w:val="98C379"/>
+        </w:rPr>
+        <w:t>'./uppercase-converter.component.css'</w:t>
+      </w:r>
+      <w:r>
+        <w:rPr>
+          <w:rFonts w:ascii="Consolas" w:hAnsi="Consolas"/>
+          <w:color w:val="ABB2BF"/>
+        </w:rPr>
+        <w:t>]</w:t>
+      </w:r>
+    </w:p>
+    <w:p>
+      <w:pPr>
+        <w:shd w:val="clear" w:color="auto" w:fill="282C34"/>
+        <w:spacing w:after="0" w:line="330" w:lineRule="atLeast"/>
+        <w:rPr>
+          <w:rFonts w:ascii="Consolas" w:hAnsi="Consolas"/>
+          <w:color w:val="BBBBBB"/>
+        </w:rPr>
+      </w:pPr>
+      <w:r>
+        <w:rPr>
+          <w:rFonts w:ascii="Consolas" w:hAnsi="Consolas"/>
+          <w:color w:val="ABB2BF"/>
+        </w:rPr>
+        <w:t>})</w:t>
+      </w:r>
+    </w:p>
+    <w:p>
+      <w:pPr>
+        <w:shd w:val="clear" w:color="auto" w:fill="282C34"/>
+        <w:spacing w:after="0" w:line="330" w:lineRule="atLeast"/>
+        <w:rPr>
+          <w:rFonts w:ascii="Consolas" w:hAnsi="Consolas"/>
+          <w:color w:val="BBBBBB"/>
+        </w:rPr>
+      </w:pPr>
+      <w:r>
+        <w:rPr>
+          <w:rFonts w:ascii="Consolas" w:hAnsi="Consolas"/>
+          <w:color w:val="C678DD"/>
+        </w:rPr>
+        <w:t>export</w:t>
+      </w:r>
+      <w:r>
+        <w:rPr>
+          <w:rFonts w:ascii="Consolas" w:hAnsi="Consolas"/>
+          <w:color w:val="ABB2BF"/>
+        </w:rPr>
+        <w:t> </w:t>
+      </w:r>
+      <w:r>
+        <w:rPr>
+          <w:rFonts w:ascii="Consolas" w:hAnsi="Consolas"/>
+          <w:color w:val="C678DD"/>
+        </w:rPr>
+        <w:t>class</w:t>
+      </w:r>
+      <w:r>
+        <w:rPr>
+          <w:rFonts w:ascii="Consolas" w:hAnsi="Consolas"/>
+          <w:color w:val="ABB2BF"/>
+        </w:rPr>
+        <w:t> </w:t>
+      </w:r>
+      <w:proofErr w:type="spellStart"/>
+      <w:r>
+        <w:rPr>
+          <w:rFonts w:ascii="Consolas" w:hAnsi="Consolas"/>
+          <w:color w:val="E5C07B"/>
+        </w:rPr>
+        <w:t>UppercaseConverterComponent</w:t>
+      </w:r>
+      <w:proofErr w:type="spellEnd"/>
+      <w:r>
+        <w:rPr>
+          <w:rFonts w:ascii="Consolas" w:hAnsi="Consolas"/>
+          <w:color w:val="ABB2BF"/>
+        </w:rPr>
+        <w:t> </w:t>
+      </w:r>
+      <w:r>
+        <w:rPr>
+          <w:rFonts w:ascii="Consolas" w:hAnsi="Consolas"/>
+          <w:color w:val="C678DD"/>
+        </w:rPr>
+        <w:t>implements</w:t>
+      </w:r>
+      <w:r>
+        <w:rPr>
+          <w:rFonts w:ascii="Consolas" w:hAnsi="Consolas"/>
+          <w:color w:val="ABB2BF"/>
+        </w:rPr>
+        <w:t> </w:t>
+      </w:r>
+      <w:proofErr w:type="spellStart"/>
+      <w:r>
+        <w:rPr>
+          <w:rFonts w:ascii="Consolas" w:hAnsi="Consolas"/>
+          <w:color w:val="98C379"/>
+        </w:rPr>
+        <w:t>OnInit</w:t>
+      </w:r>
+      <w:proofErr w:type="spellEnd"/>
+      <w:r>
+        <w:rPr>
+          <w:rFonts w:ascii="Consolas" w:hAnsi="Consolas"/>
+          <w:color w:val="ABB2BF"/>
+        </w:rPr>
+        <w:t> {</w:t>
+      </w:r>
+    </w:p>
+    <w:p>
+      <w:pPr>
+        <w:shd w:val="clear" w:color="auto" w:fill="282C34"/>
+        <w:spacing w:after="0" w:line="330" w:lineRule="atLeast"/>
+        <w:rPr>
+          <w:rFonts w:ascii="Consolas" w:hAnsi="Consolas"/>
+          <w:color w:val="BBBBBB"/>
+        </w:rPr>
+      </w:pPr>
+    </w:p>
+    <w:p>
+      <w:pPr>
+        <w:shd w:val="clear" w:color="auto" w:fill="282C34"/>
+        <w:spacing w:after="0" w:line="330" w:lineRule="atLeast"/>
+        <w:rPr>
+          <w:rFonts w:ascii="Consolas" w:hAnsi="Consolas"/>
+          <w:color w:val="BBBBBB"/>
+        </w:rPr>
+      </w:pPr>
+      <w:r>
+        <w:rPr>
+          <w:rFonts w:ascii="Consolas" w:hAnsi="Consolas"/>
+          <w:color w:val="ABB2BF"/>
+        </w:rPr>
+        <w:t>  result</w:t>
+      </w:r>
+      <w:r>
+        <w:rPr>
+          <w:rFonts w:ascii="Consolas" w:hAnsi="Consolas"/>
+          <w:color w:val="56B6C2"/>
+        </w:rPr>
+        <w:t>:</w:t>
+      </w:r>
+      <w:r>
+        <w:rPr>
+          <w:rFonts w:ascii="Consolas" w:hAnsi="Consolas"/>
+          <w:color w:val="ABB2BF"/>
+        </w:rPr>
+        <w:t> </w:t>
+      </w:r>
+      <w:r>
+        <w:rPr>
+          <w:rFonts w:ascii="Consolas" w:hAnsi="Consolas"/>
+          <w:color w:val="56B6C2"/>
+        </w:rPr>
+        <w:t>any</w:t>
+      </w:r>
+      <w:r>
+        <w:rPr>
+          <w:rFonts w:ascii="Consolas" w:hAnsi="Consolas"/>
+          <w:color w:val="ABB2BF"/>
+        </w:rPr>
+        <w:t>;</w:t>
+      </w:r>
+    </w:p>
+    <w:p>
+      <w:pPr>
+        <w:shd w:val="clear" w:color="auto" w:fill="282C34"/>
+        <w:spacing w:after="0" w:line="330" w:lineRule="atLeast"/>
+        <w:rPr>
+          <w:rFonts w:ascii="Consolas" w:hAnsi="Consolas"/>
+          <w:color w:val="BBBBBB"/>
+        </w:rPr>
+      </w:pPr>
+      <w:r>
+        <w:rPr>
+          <w:rFonts w:ascii="Consolas" w:hAnsi="Consolas"/>
+          <w:color w:val="ABB2BF"/>
+        </w:rPr>
+        <w:t>  </w:t>
+      </w:r>
+      <w:proofErr w:type="spellStart"/>
+      <w:r>
+        <w:rPr>
+          <w:rFonts w:ascii="Consolas" w:hAnsi="Consolas"/>
+          <w:color w:val="ABB2BF"/>
+        </w:rPr>
+        <w:t>my_message</w:t>
+      </w:r>
+      <w:proofErr w:type="spellEnd"/>
+      <w:r>
+        <w:rPr>
+          <w:rFonts w:ascii="Consolas" w:hAnsi="Consolas"/>
+          <w:color w:val="56B6C2"/>
+        </w:rPr>
+        <w:t>:</w:t>
+      </w:r>
+      <w:r>
+        <w:rPr>
+          <w:rFonts w:ascii="Consolas" w:hAnsi="Consolas"/>
+          <w:color w:val="ABB2BF"/>
+        </w:rPr>
+        <w:t> </w:t>
+      </w:r>
+      <w:r>
+        <w:rPr>
+          <w:rFonts w:ascii="Consolas" w:hAnsi="Consolas"/>
+          <w:color w:val="56B6C2"/>
+        </w:rPr>
+        <w:t>any</w:t>
+      </w:r>
+      <w:r>
+        <w:rPr>
+          <w:rFonts w:ascii="Consolas" w:hAnsi="Consolas"/>
+          <w:color w:val="ABB2BF"/>
+        </w:rPr>
+        <w:t>;</w:t>
+      </w:r>
+    </w:p>
+    <w:p>
+      <w:pPr>
+        <w:shd w:val="clear" w:color="auto" w:fill="282C34"/>
+        <w:spacing w:after="0" w:line="330" w:lineRule="atLeast"/>
+        <w:rPr>
+          <w:rFonts w:ascii="Consolas" w:hAnsi="Consolas"/>
+          <w:color w:val="BBBBBB"/>
+        </w:rPr>
+      </w:pPr>
+    </w:p>
+    <w:p>
+      <w:pPr>
+        <w:shd w:val="clear" w:color="auto" w:fill="282C34"/>
+        <w:spacing w:after="0" w:line="330" w:lineRule="atLeast"/>
+        <w:rPr>
+          <w:rFonts w:ascii="Consolas" w:hAnsi="Consolas"/>
+          <w:color w:val="BBBBBB"/>
+        </w:rPr>
+      </w:pPr>
+      <w:r>
+        <w:rPr>
+          <w:rFonts w:ascii="Consolas" w:hAnsi="Consolas"/>
+          <w:color w:val="ABB2BF"/>
+        </w:rPr>
+        <w:t>  </w:t>
+      </w:r>
+      <w:proofErr w:type="gramStart"/>
+      <w:r>
+        <w:rPr>
+          <w:rFonts w:ascii="Consolas" w:hAnsi="Consolas"/>
+          <w:color w:val="C678DD"/>
+        </w:rPr>
+        <w:t>constructor</w:t>
+      </w:r>
+      <w:r>
+        <w:rPr>
+          <w:rFonts w:ascii="Consolas" w:hAnsi="Consolas"/>
+          <w:color w:val="ABB2BF"/>
+        </w:rPr>
+        <w:t>(</w:t>
+      </w:r>
+      <w:proofErr w:type="gramEnd"/>
+      <w:r>
+        <w:rPr>
+          <w:rFonts w:ascii="Consolas" w:hAnsi="Consolas"/>
+          <w:color w:val="C678DD"/>
+        </w:rPr>
+        <w:t>private</w:t>
+      </w:r>
+      <w:r>
+        <w:rPr>
+          <w:rFonts w:ascii="Consolas" w:hAnsi="Consolas"/>
+          <w:color w:val="ABB2BF"/>
+        </w:rPr>
+        <w:t> _</w:t>
+      </w:r>
+      <w:proofErr w:type="spellStart"/>
+      <w:r>
+        <w:rPr>
+          <w:rFonts w:ascii="Consolas" w:hAnsi="Consolas"/>
+          <w:color w:val="ABB2BF"/>
+        </w:rPr>
+        <w:t>service</w:t>
+      </w:r>
+      <w:r>
+        <w:rPr>
+          <w:rFonts w:ascii="Consolas" w:hAnsi="Consolas"/>
+          <w:color w:val="56B6C2"/>
+        </w:rPr>
+        <w:t>:</w:t>
+      </w:r>
+      <w:r>
+        <w:rPr>
+          <w:rFonts w:ascii="Consolas" w:hAnsi="Consolas"/>
+          <w:color w:val="E5C07B"/>
+        </w:rPr>
+        <w:t>UppercaseConverterService</w:t>
+      </w:r>
+      <w:proofErr w:type="spellEnd"/>
+      <w:r>
+        <w:rPr>
+          <w:rFonts w:ascii="Consolas" w:hAnsi="Consolas"/>
+          <w:color w:val="ABB2BF"/>
+        </w:rPr>
+        <w:t>) { }</w:t>
+      </w:r>
+    </w:p>
+    <w:p>
+      <w:pPr>
+        <w:shd w:val="clear" w:color="auto" w:fill="282C34"/>
+        <w:spacing w:after="0" w:line="330" w:lineRule="atLeast"/>
+        <w:rPr>
+          <w:rFonts w:ascii="Consolas" w:hAnsi="Consolas"/>
+          <w:color w:val="BBBBBB"/>
+        </w:rPr>
+      </w:pPr>
+    </w:p>
+    <w:p>
+      <w:pPr>
+        <w:shd w:val="clear" w:color="auto" w:fill="282C34"/>
+        <w:spacing w:after="0" w:line="330" w:lineRule="atLeast"/>
+        <w:rPr>
+          <w:rFonts w:ascii="Consolas" w:hAnsi="Consolas"/>
+          <w:color w:val="BBBBBB"/>
+        </w:rPr>
+      </w:pPr>
+      <w:r>
+        <w:rPr>
+          <w:rFonts w:ascii="Consolas" w:hAnsi="Consolas"/>
+          <w:color w:val="ABB2BF"/>
+        </w:rPr>
+        <w:t>  </w:t>
+      </w:r>
+      <w:proofErr w:type="spellStart"/>
+      <w:proofErr w:type="gramStart"/>
+      <w:r>
+        <w:rPr>
+          <w:rFonts w:ascii="Consolas" w:hAnsi="Consolas"/>
+          <w:color w:val="61AFEF"/>
+        </w:rPr>
+        <w:t>ngOnInit</w:t>
+      </w:r>
+      <w:proofErr w:type="spellEnd"/>
+      <w:r>
+        <w:rPr>
+          <w:rFonts w:ascii="Consolas" w:hAnsi="Consolas"/>
+          <w:color w:val="ABB2BF"/>
+        </w:rPr>
+        <w:t>(</w:t>
+      </w:r>
+      <w:proofErr w:type="gramEnd"/>
+      <w:r>
+        <w:rPr>
+          <w:rFonts w:ascii="Consolas" w:hAnsi="Consolas"/>
+          <w:color w:val="ABB2BF"/>
+        </w:rPr>
+        <w:t>)</w:t>
+      </w:r>
+      <w:r>
+        <w:rPr>
+          <w:rFonts w:ascii="Consolas" w:hAnsi="Consolas"/>
+          <w:color w:val="56B6C2"/>
+        </w:rPr>
+        <w:t>:</w:t>
+      </w:r>
+      <w:r>
+        <w:rPr>
+          <w:rFonts w:ascii="Consolas" w:hAnsi="Consolas"/>
+          <w:color w:val="ABB2BF"/>
+        </w:rPr>
+        <w:t> </w:t>
+      </w:r>
+      <w:r>
+        <w:rPr>
+          <w:rFonts w:ascii="Consolas" w:hAnsi="Consolas"/>
+          <w:color w:val="56B6C2"/>
+        </w:rPr>
+        <w:t>void</w:t>
+      </w:r>
+      <w:r>
+        <w:rPr>
+          <w:rFonts w:ascii="Consolas" w:hAnsi="Consolas"/>
+          <w:color w:val="ABB2BF"/>
+        </w:rPr>
+        <w:t> {</w:t>
+      </w:r>
+    </w:p>
+    <w:p>
+      <w:pPr>
+        <w:shd w:val="clear" w:color="auto" w:fill="282C34"/>
+        <w:spacing w:after="0" w:line="330" w:lineRule="atLeast"/>
+        <w:rPr>
+          <w:rFonts w:ascii="Consolas" w:hAnsi="Consolas"/>
+          <w:color w:val="BBBBBB"/>
+        </w:rPr>
+      </w:pPr>
+      <w:r>
+        <w:rPr>
+          <w:rFonts w:ascii="Consolas" w:hAnsi="Consolas"/>
+          <w:color w:val="ABB2BF"/>
+        </w:rPr>
+        <w:t>  }</w:t>
+      </w:r>
+    </w:p>
+    <w:p>
+      <w:pPr>
+        <w:shd w:val="clear" w:color="auto" w:fill="282C34"/>
+        <w:spacing w:after="0" w:line="330" w:lineRule="atLeast"/>
+        <w:rPr>
+          <w:rFonts w:ascii="Consolas" w:hAnsi="Consolas"/>
+          <w:color w:val="BBBBBB"/>
+        </w:rPr>
+      </w:pPr>
+    </w:p>
+    <w:p>
+      <w:pPr>
+        <w:shd w:val="clear" w:color="auto" w:fill="282C34"/>
+        <w:spacing w:after="0" w:line="330" w:lineRule="atLeast"/>
+        <w:rPr>
+          <w:rFonts w:ascii="Consolas" w:hAnsi="Consolas"/>
+          <w:color w:val="BBBBBB"/>
+        </w:rPr>
+      </w:pPr>
+      <w:r>
+        <w:rPr>
+          <w:rFonts w:ascii="Consolas" w:hAnsi="Consolas"/>
+          <w:color w:val="ABB2BF"/>
+        </w:rPr>
+        <w:t>  </w:t>
+      </w:r>
+      <w:r>
+        <w:rPr>
+          <w:rFonts w:ascii="Consolas" w:hAnsi="Consolas"/>
+          <w:color w:val="C678DD"/>
+        </w:rPr>
+        <w:t>public</w:t>
+      </w:r>
+      <w:r>
+        <w:rPr>
+          <w:rFonts w:ascii="Consolas" w:hAnsi="Consolas"/>
+          <w:color w:val="ABB2BF"/>
+        </w:rPr>
+        <w:t> </w:t>
+      </w:r>
+      <w:r>
+        <w:rPr>
+          <w:rFonts w:ascii="Consolas" w:hAnsi="Consolas"/>
+          <w:color w:val="61AFEF"/>
+        </w:rPr>
+        <w:t>convert</w:t>
+      </w:r>
+      <w:r>
+        <w:rPr>
+          <w:rFonts w:ascii="Consolas" w:hAnsi="Consolas"/>
+          <w:color w:val="ABB2BF"/>
+        </w:rPr>
+        <w:t>(</w:t>
+      </w:r>
+      <w:proofErr w:type="spellStart"/>
+      <w:r>
+        <w:rPr>
+          <w:rFonts w:ascii="Consolas" w:hAnsi="Consolas"/>
+          <w:color w:val="ABB2BF"/>
+        </w:rPr>
+        <w:t>obj</w:t>
+      </w:r>
+      <w:proofErr w:type="spellEnd"/>
+      <w:r>
+        <w:rPr>
+          <w:rFonts w:ascii="Consolas" w:hAnsi="Consolas"/>
+          <w:color w:val="ABB2BF"/>
+        </w:rPr>
+        <w:t>)</w:t>
+      </w:r>
+      <w:r>
+        <w:rPr>
+          <w:rFonts w:ascii="Consolas" w:hAnsi="Consolas"/>
+          <w:color w:val="56B6C2"/>
+        </w:rPr>
+        <w:t>:</w:t>
+      </w:r>
+      <w:r>
+        <w:rPr>
+          <w:rFonts w:ascii="Consolas" w:hAnsi="Consolas"/>
+          <w:color w:val="ABB2BF"/>
+        </w:rPr>
+        <w:t> </w:t>
+      </w:r>
+      <w:proofErr w:type="gramStart"/>
+      <w:r>
+        <w:rPr>
+          <w:rFonts w:ascii="Consolas" w:hAnsi="Consolas"/>
+          <w:color w:val="56B6C2"/>
+        </w:rPr>
+        <w:t>any</w:t>
+      </w:r>
+      <w:r>
+        <w:rPr>
+          <w:rFonts w:ascii="Consolas" w:hAnsi="Consolas"/>
+          <w:color w:val="ABB2BF"/>
+        </w:rPr>
+        <w:t>{</w:t>
+      </w:r>
+      <w:proofErr w:type="gramEnd"/>
+    </w:p>
+    <w:p>
+      <w:pPr>
+        <w:shd w:val="clear" w:color="auto" w:fill="282C34"/>
+        <w:spacing w:after="0" w:line="330" w:lineRule="atLeast"/>
+        <w:rPr>
+          <w:rFonts w:ascii="Consolas" w:hAnsi="Consolas"/>
+          <w:color w:val="BBBBBB"/>
+        </w:rPr>
+      </w:pPr>
+      <w:r>
+        <w:rPr>
+          <w:rFonts w:ascii="Consolas" w:hAnsi="Consolas"/>
+          <w:color w:val="ABB2BF"/>
+        </w:rPr>
+        <w:t>    </w:t>
+      </w:r>
+      <w:r>
+        <w:rPr>
+          <w:rFonts w:ascii="Consolas" w:hAnsi="Consolas"/>
+          <w:color w:val="C678DD"/>
+        </w:rPr>
+        <w:t>return</w:t>
+      </w:r>
+      <w:r>
+        <w:rPr>
+          <w:rFonts w:ascii="Consolas" w:hAnsi="Consolas"/>
+          <w:color w:val="ABB2BF"/>
+        </w:rPr>
+        <w:t> </w:t>
+      </w:r>
+      <w:proofErr w:type="gramStart"/>
+      <w:r>
+        <w:rPr>
+          <w:rFonts w:ascii="Consolas" w:hAnsi="Consolas"/>
+          <w:color w:val="E06C75"/>
+        </w:rPr>
+        <w:t>this</w:t>
+      </w:r>
+      <w:r>
+        <w:rPr>
+          <w:rFonts w:ascii="Consolas" w:hAnsi="Consolas"/>
+          <w:color w:val="ABB2BF"/>
+        </w:rPr>
+        <w:t>.</w:t>
+      </w:r>
+      <w:r>
+        <w:rPr>
+          <w:rFonts w:ascii="Consolas" w:hAnsi="Consolas"/>
+          <w:color w:val="E06C75"/>
+        </w:rPr>
+        <w:t>_</w:t>
+      </w:r>
+      <w:proofErr w:type="spellStart"/>
+      <w:proofErr w:type="gramEnd"/>
+      <w:r>
+        <w:rPr>
+          <w:rFonts w:ascii="Consolas" w:hAnsi="Consolas"/>
+          <w:color w:val="E06C75"/>
+        </w:rPr>
+        <w:t>service</w:t>
+      </w:r>
+      <w:r>
+        <w:rPr>
+          <w:rFonts w:ascii="Consolas" w:hAnsi="Consolas"/>
+          <w:color w:val="ABB2BF"/>
+        </w:rPr>
+        <w:t>.</w:t>
+      </w:r>
+      <w:r>
+        <w:rPr>
+          <w:rFonts w:ascii="Consolas" w:hAnsi="Consolas"/>
+          <w:color w:val="61AFEF"/>
+        </w:rPr>
+        <w:t>convertToUppercase</w:t>
+      </w:r>
+      <w:proofErr w:type="spellEnd"/>
+      <w:r>
+        <w:rPr>
+          <w:rFonts w:ascii="Consolas" w:hAnsi="Consolas"/>
+          <w:color w:val="ABB2BF"/>
+        </w:rPr>
+        <w:t>(</w:t>
+      </w:r>
+      <w:proofErr w:type="spellStart"/>
+      <w:r>
+        <w:rPr>
+          <w:rFonts w:ascii="Consolas" w:hAnsi="Consolas"/>
+          <w:color w:val="ABB2BF"/>
+        </w:rPr>
+        <w:t>obj</w:t>
+      </w:r>
+      <w:proofErr w:type="spellEnd"/>
+      <w:r>
+        <w:rPr>
+          <w:rFonts w:ascii="Consolas" w:hAnsi="Consolas"/>
+          <w:color w:val="ABB2BF"/>
+        </w:rPr>
+        <w:t>).</w:t>
+      </w:r>
+      <w:r>
+        <w:rPr>
+          <w:rFonts w:ascii="Consolas" w:hAnsi="Consolas"/>
+          <w:color w:val="61AFEF"/>
+        </w:rPr>
+        <w:t>subscribe</w:t>
+      </w:r>
+      <w:r>
+        <w:rPr>
+          <w:rFonts w:ascii="Consolas" w:hAnsi="Consolas"/>
+          <w:color w:val="ABB2BF"/>
+        </w:rPr>
+        <w:t>(</w:t>
+      </w:r>
+    </w:p>
+    <w:p>
+      <w:pPr>
+        <w:shd w:val="clear" w:color="auto" w:fill="282C34"/>
+        <w:spacing w:after="0" w:line="330" w:lineRule="atLeast"/>
+        <w:rPr>
+          <w:rFonts w:ascii="Consolas" w:hAnsi="Consolas"/>
+          <w:color w:val="BBBBBB"/>
+        </w:rPr>
+      </w:pPr>
+      <w:r>
+        <w:rPr>
+          <w:rFonts w:ascii="Consolas" w:hAnsi="Consolas"/>
+          <w:color w:val="ABB2BF"/>
+        </w:rPr>
+        <w:t>      res </w:t>
+      </w:r>
+      <w:r>
+        <w:rPr>
+          <w:rFonts w:ascii="Consolas" w:hAnsi="Consolas"/>
+          <w:color w:val="C678DD"/>
+        </w:rPr>
+        <w:t>=&gt;</w:t>
+      </w:r>
+      <w:r>
+        <w:rPr>
+          <w:rFonts w:ascii="Consolas" w:hAnsi="Consolas"/>
+          <w:color w:val="ABB2BF"/>
+        </w:rPr>
+        <w:t> </w:t>
+      </w:r>
+      <w:proofErr w:type="spellStart"/>
+      <w:proofErr w:type="gramStart"/>
+      <w:r>
+        <w:rPr>
+          <w:rFonts w:ascii="Consolas" w:hAnsi="Consolas"/>
+          <w:color w:val="E06C75"/>
+        </w:rPr>
+        <w:t>this</w:t>
+      </w:r>
+      <w:r>
+        <w:rPr>
+          <w:rFonts w:ascii="Consolas" w:hAnsi="Consolas"/>
+          <w:color w:val="ABB2BF"/>
+        </w:rPr>
+        <w:t>.</w:t>
+      </w:r>
+      <w:r>
+        <w:rPr>
+          <w:rFonts w:ascii="Consolas" w:hAnsi="Consolas"/>
+          <w:color w:val="E06C75"/>
+        </w:rPr>
+        <w:t>result</w:t>
+      </w:r>
+      <w:proofErr w:type="spellEnd"/>
+      <w:proofErr w:type="gramEnd"/>
+      <w:r>
+        <w:rPr>
+          <w:rFonts w:ascii="Consolas" w:hAnsi="Consolas"/>
+          <w:color w:val="ABB2BF"/>
+        </w:rPr>
+        <w:t> </w:t>
+      </w:r>
+      <w:r>
+        <w:rPr>
+          <w:rFonts w:ascii="Consolas" w:hAnsi="Consolas"/>
+          <w:color w:val="56B6C2"/>
+        </w:rPr>
+        <w:t>=</w:t>
+      </w:r>
+      <w:r>
+        <w:rPr>
+          <w:rFonts w:ascii="Consolas" w:hAnsi="Consolas"/>
+          <w:color w:val="ABB2BF"/>
+        </w:rPr>
+        <w:t> res,</w:t>
+      </w:r>
+    </w:p>
+    <w:p>
+      <w:pPr>
+        <w:shd w:val="clear" w:color="auto" w:fill="282C34"/>
+        <w:spacing w:after="0" w:line="330" w:lineRule="atLeast"/>
+        <w:rPr>
+          <w:rFonts w:ascii="Consolas" w:hAnsi="Consolas"/>
+          <w:color w:val="BBBBBB"/>
+        </w:rPr>
+      </w:pPr>
+      <w:r>
+        <w:rPr>
+          <w:rFonts w:ascii="Consolas" w:hAnsi="Consolas"/>
+          <w:color w:val="ABB2BF"/>
+        </w:rPr>
+        <w:t>      (err</w:t>
+      </w:r>
+      <w:r>
+        <w:rPr>
+          <w:rFonts w:ascii="Consolas" w:hAnsi="Consolas"/>
+          <w:color w:val="56B6C2"/>
+        </w:rPr>
+        <w:t>:</w:t>
+      </w:r>
+      <w:r>
+        <w:rPr>
+          <w:rFonts w:ascii="Consolas" w:hAnsi="Consolas"/>
+          <w:color w:val="ABB2BF"/>
+        </w:rPr>
+        <w:t> </w:t>
+      </w:r>
+      <w:proofErr w:type="spellStart"/>
+      <w:r>
+        <w:rPr>
+          <w:rFonts w:ascii="Consolas" w:hAnsi="Consolas"/>
+          <w:color w:val="E5C07B"/>
+        </w:rPr>
+        <w:t>HttpErrorResponse</w:t>
+      </w:r>
+      <w:proofErr w:type="spellEnd"/>
+      <w:r>
+        <w:rPr>
+          <w:rFonts w:ascii="Consolas" w:hAnsi="Consolas"/>
+          <w:color w:val="ABB2BF"/>
+        </w:rPr>
+        <w:t>) </w:t>
+      </w:r>
+      <w:r>
+        <w:rPr>
+          <w:rFonts w:ascii="Consolas" w:hAnsi="Consolas"/>
+          <w:color w:val="C678DD"/>
+        </w:rPr>
+        <w:t>=&gt;</w:t>
+      </w:r>
+      <w:r>
+        <w:rPr>
+          <w:rFonts w:ascii="Consolas" w:hAnsi="Consolas"/>
+          <w:color w:val="ABB2BF"/>
+        </w:rPr>
+        <w:t> </w:t>
+      </w:r>
+      <w:r>
+        <w:rPr>
+          <w:rFonts w:ascii="Consolas" w:hAnsi="Consolas"/>
+          <w:color w:val="E5C07B"/>
+        </w:rPr>
+        <w:t>console</w:t>
+      </w:r>
+      <w:r>
+        <w:rPr>
+          <w:rFonts w:ascii="Consolas" w:hAnsi="Consolas"/>
+          <w:color w:val="ABB2BF"/>
+        </w:rPr>
+        <w:t>.</w:t>
+      </w:r>
+      <w:r>
+        <w:rPr>
+          <w:rFonts w:ascii="Consolas" w:hAnsi="Consolas"/>
+          <w:color w:val="56B6C2"/>
+        </w:rPr>
+        <w:t>log</w:t>
+      </w:r>
+      <w:r>
+        <w:rPr>
+          <w:rFonts w:ascii="Consolas" w:hAnsi="Consolas"/>
+          <w:color w:val="ABB2BF"/>
+        </w:rPr>
+        <w:t>(err)</w:t>
+      </w:r>
+    </w:p>
+    <w:p>
+      <w:pPr>
+        <w:shd w:val="clear" w:color="auto" w:fill="282C34"/>
+        <w:spacing w:after="0" w:line="330" w:lineRule="atLeast"/>
+        <w:rPr>
+          <w:rFonts w:ascii="Consolas" w:hAnsi="Consolas"/>
+          <w:color w:val="BBBBBB"/>
+        </w:rPr>
+      </w:pPr>
+      <w:r>
+        <w:rPr>
+          <w:rFonts w:ascii="Consolas" w:hAnsi="Consolas"/>
+          <w:color w:val="ABB2BF"/>
+        </w:rPr>
+        <w:t>    );</w:t>
+      </w:r>
+    </w:p>
+    <w:p>
+      <w:pPr>
+        <w:shd w:val="clear" w:color="auto" w:fill="282C34"/>
+        <w:spacing w:after="0" w:line="330" w:lineRule="atLeast"/>
+        <w:rPr>
+          <w:rFonts w:ascii="Consolas" w:hAnsi="Consolas"/>
+          <w:color w:val="BBBBBB"/>
+        </w:rPr>
+      </w:pPr>
+      <w:r>
+        <w:rPr>
+          <w:rFonts w:ascii="Consolas" w:hAnsi="Consolas"/>
+          <w:color w:val="ABB2BF"/>
+        </w:rPr>
+        <w:t>  }</w:t>
+      </w:r>
+    </w:p>
+    <w:p>
+      <w:pPr>
+        <w:shd w:val="clear" w:color="auto" w:fill="282C34"/>
+        <w:spacing w:after="0" w:line="330" w:lineRule="atLeast"/>
+        <w:rPr>
+          <w:rFonts w:ascii="Consolas" w:hAnsi="Consolas"/>
+          <w:color w:val="BBBBBB"/>
+        </w:rPr>
+      </w:pPr>
+      <w:r>
+        <w:rPr>
+          <w:rFonts w:ascii="Consolas" w:hAnsi="Consolas"/>
+          <w:color w:val="ABB2BF"/>
+        </w:rPr>
+        <w:t>}</w:t>
+      </w:r>
+    </w:p>
+    <w:p>
+      <w:pPr>
+        <w:spacing w:after="0"/>
+        <w:rPr>
+          <w:rFonts w:asciiTheme="majorHAnsi" w:hAnsiTheme="majorHAnsi"/>
+          <w:sz w:val="28"/>
+        </w:rPr>
+      </w:pPr>
+    </w:p>
+    <w:p>
+      <w:pPr>
+        <w:spacing w:after="0"/>
+        <w:rPr>
+          <w:rFonts w:asciiTheme="majorHAnsi" w:hAnsiTheme="majorHAnsi"/>
+          <w:sz w:val="28"/>
+        </w:rPr>
+      </w:pPr>
+      <w:r>
+        <w:rPr>
+          <w:rFonts w:asciiTheme="majorHAnsi" w:hAnsiTheme="majorHAnsi"/>
+          <w:sz w:val="28"/>
+        </w:rPr>
+        <w:t>// uppercase-converter</w:t>
+      </w:r>
+      <w:r>
+        <w:rPr>
+          <w:rFonts w:asciiTheme="majorHAnsi" w:hAnsiTheme="majorHAnsi"/>
+          <w:sz w:val="28"/>
+        </w:rPr>
+        <w:t>.</w:t>
+      </w:r>
+      <w:r>
+        <w:rPr>
+          <w:rFonts w:asciiTheme="majorHAnsi" w:hAnsiTheme="majorHAnsi"/>
+          <w:sz w:val="28"/>
+        </w:rPr>
+        <w:t>component.html</w:t>
+      </w:r>
+    </w:p>
+    <w:p>
+      <w:pPr>
+        <w:shd w:val="clear" w:color="auto" w:fill="282C34"/>
+        <w:spacing w:after="0" w:line="330" w:lineRule="atLeast"/>
+        <w:rPr>
+          <w:rFonts w:ascii="Consolas" w:hAnsi="Consolas"/>
+          <w:color w:val="BBBBBB"/>
+        </w:rPr>
+      </w:pPr>
+      <w:r>
+        <w:rPr>
+          <w:rFonts w:ascii="Consolas" w:hAnsi="Consolas"/>
+          <w:color w:val="ABB2BF"/>
+        </w:rPr>
+        <w:t>&lt;</w:t>
+      </w:r>
+      <w:r>
+        <w:rPr>
+          <w:rFonts w:ascii="Consolas" w:hAnsi="Consolas"/>
+          <w:color w:val="E06C75"/>
+        </w:rPr>
+        <w:t>input</w:t>
+      </w:r>
+      <w:r>
+        <w:rPr>
+          <w:rFonts w:ascii="Consolas" w:hAnsi="Consolas"/>
+          <w:color w:val="ABB2BF"/>
+        </w:rPr>
+        <w:t> </w:t>
+      </w:r>
+      <w:r>
+        <w:rPr>
+          <w:rFonts w:ascii="Consolas" w:hAnsi="Consolas"/>
+          <w:color w:val="D19A66"/>
+        </w:rPr>
+        <w:t>type</w:t>
+      </w:r>
+      <w:r>
+        <w:rPr>
+          <w:rFonts w:ascii="Consolas" w:hAnsi="Consolas"/>
+          <w:color w:val="ABB2BF"/>
+        </w:rPr>
+        <w:t>=</w:t>
+      </w:r>
+      <w:r>
+        <w:rPr>
+          <w:rFonts w:ascii="Consolas" w:hAnsi="Consolas"/>
+          <w:color w:val="98C379"/>
+        </w:rPr>
+        <w:t>"text"</w:t>
+      </w:r>
+      <w:r>
+        <w:rPr>
+          <w:rFonts w:ascii="Consolas" w:hAnsi="Consolas"/>
+          <w:color w:val="ABB2BF"/>
+        </w:rPr>
+        <w:t> </w:t>
+      </w:r>
+      <w:r>
+        <w:rPr>
+          <w:rFonts w:ascii="Consolas" w:hAnsi="Consolas"/>
+          <w:color w:val="D19A66"/>
+        </w:rPr>
+        <w:t>[(</w:t>
+      </w:r>
+      <w:proofErr w:type="spellStart"/>
+      <w:r>
+        <w:rPr>
+          <w:rFonts w:ascii="Consolas" w:hAnsi="Consolas"/>
+          <w:color w:val="D19A66"/>
+        </w:rPr>
+        <w:t>ngModel</w:t>
+      </w:r>
+      <w:proofErr w:type="spellEnd"/>
+      <w:proofErr w:type="gramStart"/>
+      <w:r>
+        <w:rPr>
+          <w:rFonts w:ascii="Consolas" w:hAnsi="Consolas"/>
+          <w:color w:val="D19A66"/>
+        </w:rPr>
+        <w:t>)]</w:t>
+      </w:r>
+      <w:r>
+        <w:rPr>
+          <w:rFonts w:ascii="Consolas" w:hAnsi="Consolas"/>
+          <w:color w:val="ABB2BF"/>
+        </w:rPr>
+        <w:t>=</w:t>
+      </w:r>
+      <w:proofErr w:type="gramEnd"/>
+      <w:r>
+        <w:rPr>
+          <w:rFonts w:ascii="Consolas" w:hAnsi="Consolas"/>
+          <w:color w:val="98C379"/>
+        </w:rPr>
+        <w:t>"</w:t>
+      </w:r>
+      <w:proofErr w:type="spellStart"/>
+      <w:r>
+        <w:rPr>
+          <w:rFonts w:ascii="Consolas" w:hAnsi="Consolas"/>
+          <w:color w:val="98C379"/>
+        </w:rPr>
+        <w:t>my_message</w:t>
+      </w:r>
+      <w:proofErr w:type="spellEnd"/>
+      <w:r>
+        <w:rPr>
+          <w:rFonts w:ascii="Consolas" w:hAnsi="Consolas"/>
+          <w:color w:val="98C379"/>
+        </w:rPr>
+        <w:t>"</w:t>
+      </w:r>
+      <w:r>
+        <w:rPr>
+          <w:rFonts w:ascii="Consolas" w:hAnsi="Consolas"/>
+          <w:color w:val="ABB2BF"/>
+        </w:rPr>
+        <w:t>/&gt;</w:t>
+      </w:r>
+    </w:p>
+    <w:p>
+      <w:pPr>
+        <w:shd w:val="clear" w:color="auto" w:fill="282C34"/>
+        <w:spacing w:after="0" w:line="330" w:lineRule="atLeast"/>
+        <w:rPr>
+          <w:rFonts w:ascii="Consolas" w:hAnsi="Consolas"/>
+          <w:color w:val="BBBBBB"/>
+        </w:rPr>
+      </w:pPr>
+      <w:r>
+        <w:rPr>
+          <w:rFonts w:ascii="Consolas" w:hAnsi="Consolas"/>
+          <w:color w:val="ABB2BF"/>
+        </w:rPr>
+        <w:t>&lt;</w:t>
+      </w:r>
+      <w:r>
+        <w:rPr>
+          <w:rFonts w:ascii="Consolas" w:hAnsi="Consolas"/>
+          <w:color w:val="E06C75"/>
+        </w:rPr>
+        <w:t>button</w:t>
+      </w:r>
+      <w:r>
+        <w:rPr>
+          <w:rFonts w:ascii="Consolas" w:hAnsi="Consolas"/>
+          <w:color w:val="ABB2BF"/>
+        </w:rPr>
+        <w:t> </w:t>
+      </w:r>
+      <w:r>
+        <w:rPr>
+          <w:rFonts w:ascii="Consolas" w:hAnsi="Consolas"/>
+          <w:color w:val="D19A66"/>
+        </w:rPr>
+        <w:t>(click)</w:t>
+      </w:r>
+      <w:r>
+        <w:rPr>
+          <w:rFonts w:ascii="Consolas" w:hAnsi="Consolas"/>
+          <w:color w:val="ABB2BF"/>
+        </w:rPr>
+        <w:t>=</w:t>
+      </w:r>
+      <w:r>
+        <w:rPr>
+          <w:rFonts w:ascii="Consolas" w:hAnsi="Consolas"/>
+          <w:color w:val="98C379"/>
+        </w:rPr>
+        <w:t>"convert({'message':my_message})"</w:t>
+      </w:r>
+      <w:r>
+        <w:rPr>
+          <w:rFonts w:ascii="Consolas" w:hAnsi="Consolas"/>
+          <w:color w:val="ABB2BF"/>
+        </w:rPr>
+        <w:t>&gt;</w:t>
+      </w:r>
+      <w:r>
+        <w:rPr>
+          <w:rFonts w:ascii="Consolas" w:hAnsi="Consolas"/>
+          <w:color w:val="BBBBBB"/>
+        </w:rPr>
+        <w:t>Submit</w:t>
+      </w:r>
+      <w:r>
+        <w:rPr>
+          <w:rFonts w:ascii="Consolas" w:hAnsi="Consolas"/>
+          <w:color w:val="ABB2BF"/>
+        </w:rPr>
+        <w:t>&lt;/</w:t>
+      </w:r>
+      <w:r>
+        <w:rPr>
+          <w:rFonts w:ascii="Consolas" w:hAnsi="Consolas"/>
+          <w:color w:val="E06C75"/>
+        </w:rPr>
+        <w:t>button</w:t>
+      </w:r>
+      <w:r>
+        <w:rPr>
+          <w:rFonts w:ascii="Consolas" w:hAnsi="Consolas"/>
+          <w:color w:val="ABB2BF"/>
+        </w:rPr>
+        <w:t>&gt;</w:t>
+      </w:r>
+    </w:p>
+    <w:p>
+      <w:pPr>
+        <w:shd w:val="clear" w:color="auto" w:fill="282C34"/>
+        <w:spacing w:after="0" w:line="330" w:lineRule="atLeast"/>
+        <w:rPr>
+          <w:rFonts w:ascii="Consolas" w:hAnsi="Consolas"/>
+          <w:color w:val="BBBBBB"/>
+        </w:rPr>
+      </w:pPr>
+      <w:r>
+        <w:rPr>
+          <w:rFonts w:ascii="Consolas" w:hAnsi="Consolas"/>
+          <w:color w:val="ABB2BF"/>
+        </w:rPr>
+        <w:t>&lt;</w:t>
+      </w:r>
+      <w:proofErr w:type="spellStart"/>
+      <w:r>
+        <w:rPr>
+          <w:rFonts w:ascii="Consolas" w:hAnsi="Consolas"/>
+          <w:color w:val="E06C75"/>
+        </w:rPr>
+        <w:t>br</w:t>
+      </w:r>
+      <w:proofErr w:type="spellEnd"/>
+      <w:r>
+        <w:rPr>
+          <w:rFonts w:ascii="Consolas" w:hAnsi="Consolas"/>
+          <w:color w:val="ABB2BF"/>
+        </w:rPr>
+        <w:t>/&gt;</w:t>
+      </w:r>
+    </w:p>
+    <w:p>
+      <w:pPr>
+        <w:shd w:val="clear" w:color="auto" w:fill="282C34"/>
+        <w:spacing w:after="0" w:line="330" w:lineRule="atLeast"/>
+        <w:rPr>
+          <w:rFonts w:ascii="Consolas" w:hAnsi="Consolas"/>
+          <w:color w:val="BBBBBB"/>
+        </w:rPr>
+      </w:pPr>
+      <w:r>
+        <w:rPr>
+          <w:rFonts w:ascii="Consolas" w:hAnsi="Consolas"/>
+          <w:color w:val="ABB2BF"/>
+        </w:rPr>
+        <w:t>&lt;</w:t>
+      </w:r>
+      <w:r>
+        <w:rPr>
+          <w:rFonts w:ascii="Consolas" w:hAnsi="Consolas"/>
+          <w:color w:val="E06C75"/>
+        </w:rPr>
+        <w:t>h1</w:t>
+      </w:r>
+      <w:r>
+        <w:rPr>
+          <w:rFonts w:ascii="Consolas" w:hAnsi="Consolas"/>
+          <w:color w:val="ABB2BF"/>
+        </w:rPr>
+        <w:t> </w:t>
+      </w:r>
+      <w:r>
+        <w:rPr>
+          <w:rFonts w:ascii="Consolas" w:hAnsi="Consolas"/>
+          <w:color w:val="D19A66"/>
+        </w:rPr>
+        <w:t>style</w:t>
+      </w:r>
+      <w:r>
+        <w:rPr>
+          <w:rFonts w:ascii="Consolas" w:hAnsi="Consolas"/>
+          <w:color w:val="ABB2BF"/>
+        </w:rPr>
+        <w:t>=</w:t>
+      </w:r>
+      <w:r>
+        <w:rPr>
+          <w:rFonts w:ascii="Consolas" w:hAnsi="Consolas"/>
+          <w:color w:val="98C379"/>
+        </w:rPr>
+        <w:t>"</w:t>
+      </w:r>
+      <w:proofErr w:type="spellStart"/>
+      <w:r>
+        <w:rPr>
+          <w:rFonts w:ascii="Consolas" w:hAnsi="Consolas"/>
+          <w:color w:val="98C379"/>
+        </w:rPr>
+        <w:t>color</w:t>
+      </w:r>
+      <w:proofErr w:type="spellEnd"/>
+      <w:r>
+        <w:rPr>
+          <w:rFonts w:ascii="Consolas" w:hAnsi="Consolas"/>
+          <w:color w:val="98C379"/>
+        </w:rPr>
+        <w:t>: red"</w:t>
+      </w:r>
+      <w:proofErr w:type="gramStart"/>
+      <w:r>
+        <w:rPr>
+          <w:rFonts w:ascii="Consolas" w:hAnsi="Consolas"/>
+          <w:color w:val="ABB2BF"/>
+        </w:rPr>
+        <w:t>&gt;</w:t>
+      </w:r>
+      <w:r>
+        <w:rPr>
+          <w:rFonts w:ascii="Consolas" w:hAnsi="Consolas"/>
+          <w:color w:val="BBBBBB"/>
+        </w:rPr>
+        <w:t>{</w:t>
+      </w:r>
+      <w:proofErr w:type="gramEnd"/>
+      <w:r>
+        <w:rPr>
+          <w:rFonts w:ascii="Consolas" w:hAnsi="Consolas"/>
+          <w:color w:val="BBBBBB"/>
+        </w:rPr>
+        <w:t>{result | json}}</w:t>
+      </w:r>
+      <w:r>
+        <w:rPr>
+          <w:rFonts w:ascii="Consolas" w:hAnsi="Consolas"/>
+          <w:color w:val="ABB2BF"/>
+        </w:rPr>
+        <w:t>&lt;/</w:t>
+      </w:r>
+      <w:r>
+        <w:rPr>
+          <w:rFonts w:ascii="Consolas" w:hAnsi="Consolas"/>
+          <w:color w:val="E06C75"/>
+        </w:rPr>
+        <w:t>h1</w:t>
+      </w:r>
+      <w:r>
+        <w:rPr>
+          <w:rFonts w:ascii="Consolas" w:hAnsi="Consolas"/>
+          <w:color w:val="ABB2BF"/>
+        </w:rPr>
+        <w:t>&gt;</w:t>
+      </w:r>
+    </w:p>
+    <w:p>
+      <w:pPr>
+        <w:spacing w:after="0"/>
+        <w:rPr>
+          <w:rFonts w:asciiTheme="majorHAnsi" w:hAnsiTheme="majorHAnsi"/>
+          <w:sz w:val="28"/>
+        </w:rPr>
+      </w:pPr>
     </w:p>
     <w:bookmarkEnd w:id="0"/>
     <w:p>

--- a/Angular_Doc.docx
+++ b/Angular_Doc.docx
@@ -14823,6 +14823,3950 @@
           <w:sz w:val="28"/>
         </w:rPr>
       </w:pPr>
+    </w:p>
+    <w:p>
+      <w:pPr>
+        <w:spacing w:after="0"/>
+        <w:rPr>
+          <w:rFonts w:asciiTheme="majorHAnsi" w:hAnsiTheme="majorHAnsi"/>
+          <w:sz w:val="28"/>
+        </w:rPr>
+      </w:pPr>
+      <w:proofErr w:type="spellStart"/>
+      <w:r>
+        <w:rPr>
+          <w:rFonts w:asciiTheme="majorHAnsi" w:hAnsiTheme="majorHAnsi"/>
+          <w:b/>
+          <w:sz w:val="36"/>
+        </w:rPr>
+        <w:t>Muliple</w:t>
+      </w:r>
+      <w:proofErr w:type="spellEnd"/>
+      <w:r>
+        <w:rPr>
+          <w:rFonts w:asciiTheme="majorHAnsi" w:hAnsiTheme="majorHAnsi"/>
+          <w:b/>
+          <w:sz w:val="36"/>
+        </w:rPr>
+        <w:t xml:space="preserve"> Services</w:t>
+      </w:r>
+    </w:p>
+    <w:p>
+      <w:pPr>
+        <w:spacing w:after="0"/>
+        <w:rPr>
+          <w:rFonts w:asciiTheme="majorHAnsi" w:hAnsiTheme="majorHAnsi"/>
+          <w:sz w:val="28"/>
+        </w:rPr>
+      </w:pPr>
+      <w:r>
+        <w:rPr>
+          <w:rFonts w:asciiTheme="majorHAnsi" w:hAnsiTheme="majorHAnsi"/>
+          <w:sz w:val="28"/>
+        </w:rPr>
+        <w:t>// hello</w:t>
+      </w:r>
+      <w:r>
+        <w:rPr>
+          <w:rFonts w:asciiTheme="majorHAnsi" w:hAnsiTheme="majorHAnsi"/>
+          <w:sz w:val="28"/>
+        </w:rPr>
+        <w:t>-</w:t>
+      </w:r>
+      <w:proofErr w:type="spellStart"/>
+      <w:proofErr w:type="gramStart"/>
+      <w:r>
+        <w:rPr>
+          <w:rFonts w:asciiTheme="majorHAnsi" w:hAnsiTheme="majorHAnsi"/>
+          <w:sz w:val="28"/>
+        </w:rPr>
+        <w:t>service.service</w:t>
+      </w:r>
+      <w:proofErr w:type="gramEnd"/>
+      <w:r>
+        <w:rPr>
+          <w:rFonts w:asciiTheme="majorHAnsi" w:hAnsiTheme="majorHAnsi"/>
+          <w:sz w:val="28"/>
+        </w:rPr>
+        <w:t>.ts</w:t>
+      </w:r>
+      <w:proofErr w:type="spellEnd"/>
+    </w:p>
+    <w:p>
+      <w:pPr>
+        <w:shd w:val="clear" w:color="auto" w:fill="282C34"/>
+        <w:spacing w:after="0" w:line="330" w:lineRule="atLeast"/>
+        <w:rPr>
+          <w:rFonts w:ascii="Consolas" w:eastAsia="Times New Roman" w:hAnsi="Consolas" w:cs="Times New Roman"/>
+          <w:color w:val="BBBBBB"/>
+          <w:sz w:val="24"/>
+          <w:szCs w:val="24"/>
+          <w:lang w:val="en-US"/>
+        </w:rPr>
+      </w:pPr>
+      <w:r>
+        <w:rPr>
+          <w:rFonts w:ascii="Consolas" w:eastAsia="Times New Roman" w:hAnsi="Consolas" w:cs="Times New Roman"/>
+          <w:color w:val="C678DD"/>
+          <w:sz w:val="24"/>
+          <w:szCs w:val="24"/>
+          <w:lang w:val="en-US"/>
+        </w:rPr>
+        <w:t>import</w:t>
+      </w:r>
+      <w:r>
+        <w:rPr>
+          <w:rFonts w:ascii="Consolas" w:eastAsia="Times New Roman" w:hAnsi="Consolas" w:cs="Times New Roman"/>
+          <w:color w:val="BBBBBB"/>
+          <w:sz w:val="24"/>
+          <w:szCs w:val="24"/>
+          <w:lang w:val="en-US"/>
+        </w:rPr>
+        <w:t> </w:t>
+      </w:r>
+      <w:proofErr w:type="gramStart"/>
+      <w:r>
+        <w:rPr>
+          <w:rFonts w:ascii="Consolas" w:eastAsia="Times New Roman" w:hAnsi="Consolas" w:cs="Times New Roman"/>
+          <w:color w:val="ABB2BF"/>
+          <w:sz w:val="24"/>
+          <w:szCs w:val="24"/>
+          <w:lang w:val="en-US"/>
+        </w:rPr>
+        <w:t>{</w:t>
+      </w:r>
+      <w:r>
+        <w:rPr>
+          <w:rFonts w:ascii="Consolas" w:eastAsia="Times New Roman" w:hAnsi="Consolas" w:cs="Times New Roman"/>
+          <w:color w:val="BBBBBB"/>
+          <w:sz w:val="24"/>
+          <w:szCs w:val="24"/>
+          <w:lang w:val="en-US"/>
+        </w:rPr>
+        <w:t> </w:t>
+      </w:r>
+      <w:r>
+        <w:rPr>
+          <w:rFonts w:ascii="Consolas" w:eastAsia="Times New Roman" w:hAnsi="Consolas" w:cs="Times New Roman"/>
+          <w:color w:val="E06C75"/>
+          <w:sz w:val="24"/>
+          <w:szCs w:val="24"/>
+          <w:lang w:val="en-US"/>
+        </w:rPr>
+        <w:t>Injectable</w:t>
+      </w:r>
+      <w:proofErr w:type="gramEnd"/>
+      <w:r>
+        <w:rPr>
+          <w:rFonts w:ascii="Consolas" w:eastAsia="Times New Roman" w:hAnsi="Consolas" w:cs="Times New Roman"/>
+          <w:color w:val="BBBBBB"/>
+          <w:sz w:val="24"/>
+          <w:szCs w:val="24"/>
+          <w:lang w:val="en-US"/>
+        </w:rPr>
+        <w:t> </w:t>
+      </w:r>
+      <w:r>
+        <w:rPr>
+          <w:rFonts w:ascii="Consolas" w:eastAsia="Times New Roman" w:hAnsi="Consolas" w:cs="Times New Roman"/>
+          <w:color w:val="ABB2BF"/>
+          <w:sz w:val="24"/>
+          <w:szCs w:val="24"/>
+          <w:lang w:val="en-US"/>
+        </w:rPr>
+        <w:t>}</w:t>
+      </w:r>
+      <w:r>
+        <w:rPr>
+          <w:rFonts w:ascii="Consolas" w:eastAsia="Times New Roman" w:hAnsi="Consolas" w:cs="Times New Roman"/>
+          <w:color w:val="BBBBBB"/>
+          <w:sz w:val="24"/>
+          <w:szCs w:val="24"/>
+          <w:lang w:val="en-US"/>
+        </w:rPr>
+        <w:t> </w:t>
+      </w:r>
+      <w:r>
+        <w:rPr>
+          <w:rFonts w:ascii="Consolas" w:eastAsia="Times New Roman" w:hAnsi="Consolas" w:cs="Times New Roman"/>
+          <w:color w:val="C678DD"/>
+          <w:sz w:val="24"/>
+          <w:szCs w:val="24"/>
+          <w:lang w:val="en-US"/>
+        </w:rPr>
+        <w:t>from</w:t>
+      </w:r>
+      <w:r>
+        <w:rPr>
+          <w:rFonts w:ascii="Consolas" w:eastAsia="Times New Roman" w:hAnsi="Consolas" w:cs="Times New Roman"/>
+          <w:color w:val="BBBBBB"/>
+          <w:sz w:val="24"/>
+          <w:szCs w:val="24"/>
+          <w:lang w:val="en-US"/>
+        </w:rPr>
+        <w:t> </w:t>
+      </w:r>
+      <w:r>
+        <w:rPr>
+          <w:rFonts w:ascii="Consolas" w:eastAsia="Times New Roman" w:hAnsi="Consolas" w:cs="Times New Roman"/>
+          <w:color w:val="98C379"/>
+          <w:sz w:val="24"/>
+          <w:szCs w:val="24"/>
+          <w:lang w:val="en-US"/>
+        </w:rPr>
+        <w:t>'@angular/core'</w:t>
+      </w:r>
+      <w:r>
+        <w:rPr>
+          <w:rFonts w:ascii="Consolas" w:eastAsia="Times New Roman" w:hAnsi="Consolas" w:cs="Times New Roman"/>
+          <w:color w:val="ABB2BF"/>
+          <w:sz w:val="24"/>
+          <w:szCs w:val="24"/>
+          <w:lang w:val="en-US"/>
+        </w:rPr>
+        <w:t>;</w:t>
+      </w:r>
+    </w:p>
+    <w:p>
+      <w:pPr>
+        <w:shd w:val="clear" w:color="auto" w:fill="282C34"/>
+        <w:spacing w:after="0" w:line="330" w:lineRule="atLeast"/>
+        <w:rPr>
+          <w:rFonts w:ascii="Consolas" w:eastAsia="Times New Roman" w:hAnsi="Consolas" w:cs="Times New Roman"/>
+          <w:color w:val="BBBBBB"/>
+          <w:sz w:val="24"/>
+          <w:szCs w:val="24"/>
+          <w:lang w:val="en-US"/>
+        </w:rPr>
+      </w:pPr>
+      <w:r>
+        <w:rPr>
+          <w:rFonts w:ascii="Consolas" w:eastAsia="Times New Roman" w:hAnsi="Consolas" w:cs="Times New Roman"/>
+          <w:color w:val="C678DD"/>
+          <w:sz w:val="24"/>
+          <w:szCs w:val="24"/>
+          <w:lang w:val="en-US"/>
+        </w:rPr>
+        <w:t>import</w:t>
+      </w:r>
+      <w:r>
+        <w:rPr>
+          <w:rFonts w:ascii="Consolas" w:eastAsia="Times New Roman" w:hAnsi="Consolas" w:cs="Times New Roman"/>
+          <w:color w:val="BBBBBB"/>
+          <w:sz w:val="24"/>
+          <w:szCs w:val="24"/>
+          <w:lang w:val="en-US"/>
+        </w:rPr>
+        <w:t> </w:t>
+      </w:r>
+      <w:proofErr w:type="gramStart"/>
+      <w:r>
+        <w:rPr>
+          <w:rFonts w:ascii="Consolas" w:eastAsia="Times New Roman" w:hAnsi="Consolas" w:cs="Times New Roman"/>
+          <w:color w:val="ABB2BF"/>
+          <w:sz w:val="24"/>
+          <w:szCs w:val="24"/>
+          <w:lang w:val="en-US"/>
+        </w:rPr>
+        <w:t>{</w:t>
+      </w:r>
+      <w:r>
+        <w:rPr>
+          <w:rFonts w:ascii="Consolas" w:eastAsia="Times New Roman" w:hAnsi="Consolas" w:cs="Times New Roman"/>
+          <w:color w:val="BBBBBB"/>
+          <w:sz w:val="24"/>
+          <w:szCs w:val="24"/>
+          <w:lang w:val="en-US"/>
+        </w:rPr>
+        <w:t> </w:t>
+      </w:r>
+      <w:proofErr w:type="spellStart"/>
+      <w:r>
+        <w:rPr>
+          <w:rFonts w:ascii="Consolas" w:eastAsia="Times New Roman" w:hAnsi="Consolas" w:cs="Times New Roman"/>
+          <w:color w:val="E06C75"/>
+          <w:sz w:val="24"/>
+          <w:szCs w:val="24"/>
+          <w:lang w:val="en-US"/>
+        </w:rPr>
+        <w:t>HttpClient</w:t>
+      </w:r>
+      <w:proofErr w:type="spellEnd"/>
+      <w:proofErr w:type="gramEnd"/>
+      <w:r>
+        <w:rPr>
+          <w:rFonts w:ascii="Consolas" w:eastAsia="Times New Roman" w:hAnsi="Consolas" w:cs="Times New Roman"/>
+          <w:color w:val="BBBBBB"/>
+          <w:sz w:val="24"/>
+          <w:szCs w:val="24"/>
+          <w:lang w:val="en-US"/>
+        </w:rPr>
+        <w:t> </w:t>
+      </w:r>
+      <w:r>
+        <w:rPr>
+          <w:rFonts w:ascii="Consolas" w:eastAsia="Times New Roman" w:hAnsi="Consolas" w:cs="Times New Roman"/>
+          <w:color w:val="ABB2BF"/>
+          <w:sz w:val="24"/>
+          <w:szCs w:val="24"/>
+          <w:lang w:val="en-US"/>
+        </w:rPr>
+        <w:t>}</w:t>
+      </w:r>
+      <w:r>
+        <w:rPr>
+          <w:rFonts w:ascii="Consolas" w:eastAsia="Times New Roman" w:hAnsi="Consolas" w:cs="Times New Roman"/>
+          <w:color w:val="BBBBBB"/>
+          <w:sz w:val="24"/>
+          <w:szCs w:val="24"/>
+          <w:lang w:val="en-US"/>
+        </w:rPr>
+        <w:t> </w:t>
+      </w:r>
+      <w:r>
+        <w:rPr>
+          <w:rFonts w:ascii="Consolas" w:eastAsia="Times New Roman" w:hAnsi="Consolas" w:cs="Times New Roman"/>
+          <w:color w:val="C678DD"/>
+          <w:sz w:val="24"/>
+          <w:szCs w:val="24"/>
+          <w:lang w:val="en-US"/>
+        </w:rPr>
+        <w:t>from</w:t>
+      </w:r>
+      <w:r>
+        <w:rPr>
+          <w:rFonts w:ascii="Consolas" w:eastAsia="Times New Roman" w:hAnsi="Consolas" w:cs="Times New Roman"/>
+          <w:color w:val="BBBBBB"/>
+          <w:sz w:val="24"/>
+          <w:szCs w:val="24"/>
+          <w:lang w:val="en-US"/>
+        </w:rPr>
+        <w:t> </w:t>
+      </w:r>
+      <w:r>
+        <w:rPr>
+          <w:rFonts w:ascii="Consolas" w:eastAsia="Times New Roman" w:hAnsi="Consolas" w:cs="Times New Roman"/>
+          <w:color w:val="98C379"/>
+          <w:sz w:val="24"/>
+          <w:szCs w:val="24"/>
+          <w:lang w:val="en-US"/>
+        </w:rPr>
+        <w:t>'@angular/common/http'</w:t>
+      </w:r>
+      <w:r>
+        <w:rPr>
+          <w:rFonts w:ascii="Consolas" w:eastAsia="Times New Roman" w:hAnsi="Consolas" w:cs="Times New Roman"/>
+          <w:color w:val="ABB2BF"/>
+          <w:sz w:val="24"/>
+          <w:szCs w:val="24"/>
+          <w:lang w:val="en-US"/>
+        </w:rPr>
+        <w:t>;</w:t>
+      </w:r>
+    </w:p>
+    <w:p>
+      <w:pPr>
+        <w:shd w:val="clear" w:color="auto" w:fill="282C34"/>
+        <w:spacing w:after="0" w:line="330" w:lineRule="atLeast"/>
+        <w:rPr>
+          <w:rFonts w:ascii="Consolas" w:eastAsia="Times New Roman" w:hAnsi="Consolas" w:cs="Times New Roman"/>
+          <w:color w:val="BBBBBB"/>
+          <w:sz w:val="24"/>
+          <w:szCs w:val="24"/>
+          <w:lang w:val="en-US"/>
+        </w:rPr>
+      </w:pPr>
+      <w:r>
+        <w:rPr>
+          <w:rFonts w:ascii="Consolas" w:eastAsia="Times New Roman" w:hAnsi="Consolas" w:cs="Times New Roman"/>
+          <w:color w:val="BBBBBB"/>
+          <w:sz w:val="24"/>
+          <w:szCs w:val="24"/>
+          <w:lang w:val="en-US"/>
+        </w:rPr>
+        <w:t>@</w:t>
+      </w:r>
+      <w:proofErr w:type="gramStart"/>
+      <w:r>
+        <w:rPr>
+          <w:rFonts w:ascii="Consolas" w:eastAsia="Times New Roman" w:hAnsi="Consolas" w:cs="Times New Roman"/>
+          <w:color w:val="61AFEF"/>
+          <w:sz w:val="24"/>
+          <w:szCs w:val="24"/>
+          <w:lang w:val="en-US"/>
+        </w:rPr>
+        <w:t>Injectable</w:t>
+      </w:r>
+      <w:r>
+        <w:rPr>
+          <w:rFonts w:ascii="Consolas" w:eastAsia="Times New Roman" w:hAnsi="Consolas" w:cs="Times New Roman"/>
+          <w:color w:val="ABB2BF"/>
+          <w:sz w:val="24"/>
+          <w:szCs w:val="24"/>
+          <w:lang w:val="en-US"/>
+        </w:rPr>
+        <w:t>(</w:t>
+      </w:r>
+      <w:proofErr w:type="gramEnd"/>
+      <w:r>
+        <w:rPr>
+          <w:rFonts w:ascii="Consolas" w:eastAsia="Times New Roman" w:hAnsi="Consolas" w:cs="Times New Roman"/>
+          <w:color w:val="ABB2BF"/>
+          <w:sz w:val="24"/>
+          <w:szCs w:val="24"/>
+          <w:lang w:val="en-US"/>
+        </w:rPr>
+        <w:t>{</w:t>
+      </w:r>
+    </w:p>
+    <w:p>
+      <w:pPr>
+        <w:shd w:val="clear" w:color="auto" w:fill="282C34"/>
+        <w:spacing w:after="0" w:line="330" w:lineRule="atLeast"/>
+        <w:rPr>
+          <w:rFonts w:ascii="Consolas" w:eastAsia="Times New Roman" w:hAnsi="Consolas" w:cs="Times New Roman"/>
+          <w:color w:val="BBBBBB"/>
+          <w:sz w:val="24"/>
+          <w:szCs w:val="24"/>
+          <w:lang w:val="en-US"/>
+        </w:rPr>
+      </w:pPr>
+      <w:r>
+        <w:rPr>
+          <w:rFonts w:ascii="Consolas" w:eastAsia="Times New Roman" w:hAnsi="Consolas" w:cs="Times New Roman"/>
+          <w:color w:val="BBBBBB"/>
+          <w:sz w:val="24"/>
+          <w:szCs w:val="24"/>
+          <w:lang w:val="en-US"/>
+        </w:rPr>
+        <w:t>  </w:t>
+      </w:r>
+      <w:proofErr w:type="spellStart"/>
+      <w:r>
+        <w:rPr>
+          <w:rFonts w:ascii="Consolas" w:eastAsia="Times New Roman" w:hAnsi="Consolas" w:cs="Times New Roman"/>
+          <w:color w:val="BBBBBB"/>
+          <w:sz w:val="24"/>
+          <w:szCs w:val="24"/>
+          <w:lang w:val="en-US"/>
+        </w:rPr>
+        <w:t>providedIn</w:t>
+      </w:r>
+      <w:proofErr w:type="spellEnd"/>
+      <w:r>
+        <w:rPr>
+          <w:rFonts w:ascii="Consolas" w:eastAsia="Times New Roman" w:hAnsi="Consolas" w:cs="Times New Roman"/>
+          <w:color w:val="56B6C2"/>
+          <w:sz w:val="24"/>
+          <w:szCs w:val="24"/>
+          <w:lang w:val="en-US"/>
+        </w:rPr>
+        <w:t>:</w:t>
+      </w:r>
+      <w:r>
+        <w:rPr>
+          <w:rFonts w:ascii="Consolas" w:eastAsia="Times New Roman" w:hAnsi="Consolas" w:cs="Times New Roman"/>
+          <w:color w:val="BBBBBB"/>
+          <w:sz w:val="24"/>
+          <w:szCs w:val="24"/>
+          <w:lang w:val="en-US"/>
+        </w:rPr>
+        <w:t> </w:t>
+      </w:r>
+      <w:r>
+        <w:rPr>
+          <w:rFonts w:ascii="Consolas" w:eastAsia="Times New Roman" w:hAnsi="Consolas" w:cs="Times New Roman"/>
+          <w:color w:val="98C379"/>
+          <w:sz w:val="24"/>
+          <w:szCs w:val="24"/>
+          <w:lang w:val="en-US"/>
+        </w:rPr>
+        <w:t>'root'</w:t>
+      </w:r>
+    </w:p>
+    <w:p>
+      <w:pPr>
+        <w:shd w:val="clear" w:color="auto" w:fill="282C34"/>
+        <w:spacing w:after="0" w:line="330" w:lineRule="atLeast"/>
+        <w:rPr>
+          <w:rFonts w:ascii="Consolas" w:eastAsia="Times New Roman" w:hAnsi="Consolas" w:cs="Times New Roman"/>
+          <w:color w:val="BBBBBB"/>
+          <w:sz w:val="24"/>
+          <w:szCs w:val="24"/>
+          <w:lang w:val="en-US"/>
+        </w:rPr>
+      </w:pPr>
+      <w:r>
+        <w:rPr>
+          <w:rFonts w:ascii="Consolas" w:eastAsia="Times New Roman" w:hAnsi="Consolas" w:cs="Times New Roman"/>
+          <w:color w:val="ABB2BF"/>
+          <w:sz w:val="24"/>
+          <w:szCs w:val="24"/>
+          <w:lang w:val="en-US"/>
+        </w:rPr>
+        <w:t>})</w:t>
+      </w:r>
+    </w:p>
+    <w:p>
+      <w:pPr>
+        <w:shd w:val="clear" w:color="auto" w:fill="282C34"/>
+        <w:spacing w:after="0" w:line="330" w:lineRule="atLeast"/>
+        <w:rPr>
+          <w:rFonts w:ascii="Consolas" w:eastAsia="Times New Roman" w:hAnsi="Consolas" w:cs="Times New Roman"/>
+          <w:color w:val="BBBBBB"/>
+          <w:sz w:val="24"/>
+          <w:szCs w:val="24"/>
+          <w:lang w:val="en-US"/>
+        </w:rPr>
+      </w:pPr>
+      <w:r>
+        <w:rPr>
+          <w:rFonts w:ascii="Consolas" w:eastAsia="Times New Roman" w:hAnsi="Consolas" w:cs="Times New Roman"/>
+          <w:color w:val="C678DD"/>
+          <w:sz w:val="24"/>
+          <w:szCs w:val="24"/>
+          <w:lang w:val="en-US"/>
+        </w:rPr>
+        <w:t>export</w:t>
+      </w:r>
+      <w:r>
+        <w:rPr>
+          <w:rFonts w:ascii="Consolas" w:eastAsia="Times New Roman" w:hAnsi="Consolas" w:cs="Times New Roman"/>
+          <w:color w:val="ABB2BF"/>
+          <w:sz w:val="24"/>
+          <w:szCs w:val="24"/>
+          <w:lang w:val="en-US"/>
+        </w:rPr>
+        <w:t> </w:t>
+      </w:r>
+      <w:r>
+        <w:rPr>
+          <w:rFonts w:ascii="Consolas" w:eastAsia="Times New Roman" w:hAnsi="Consolas" w:cs="Times New Roman"/>
+          <w:color w:val="C678DD"/>
+          <w:sz w:val="24"/>
+          <w:szCs w:val="24"/>
+          <w:lang w:val="en-US"/>
+        </w:rPr>
+        <w:t>class</w:t>
+      </w:r>
+      <w:r>
+        <w:rPr>
+          <w:rFonts w:ascii="Consolas" w:eastAsia="Times New Roman" w:hAnsi="Consolas" w:cs="Times New Roman"/>
+          <w:color w:val="ABB2BF"/>
+          <w:sz w:val="24"/>
+          <w:szCs w:val="24"/>
+          <w:lang w:val="en-US"/>
+        </w:rPr>
+        <w:t> </w:t>
+      </w:r>
+      <w:proofErr w:type="spellStart"/>
+      <w:r>
+        <w:rPr>
+          <w:rFonts w:ascii="Consolas" w:eastAsia="Times New Roman" w:hAnsi="Consolas" w:cs="Times New Roman"/>
+          <w:color w:val="E5C07B"/>
+          <w:sz w:val="24"/>
+          <w:szCs w:val="24"/>
+          <w:lang w:val="en-US"/>
+        </w:rPr>
+        <w:t>HelloServiceService</w:t>
+      </w:r>
+      <w:proofErr w:type="spellEnd"/>
+      <w:r>
+        <w:rPr>
+          <w:rFonts w:ascii="Consolas" w:eastAsia="Times New Roman" w:hAnsi="Consolas" w:cs="Times New Roman"/>
+          <w:color w:val="ABB2BF"/>
+          <w:sz w:val="24"/>
+          <w:szCs w:val="24"/>
+          <w:lang w:val="en-US"/>
+        </w:rPr>
+        <w:t> {</w:t>
+      </w:r>
+    </w:p>
+    <w:p>
+      <w:pPr>
+        <w:shd w:val="clear" w:color="auto" w:fill="282C34"/>
+        <w:spacing w:after="0" w:line="330" w:lineRule="atLeast"/>
+        <w:rPr>
+          <w:rFonts w:ascii="Consolas" w:eastAsia="Times New Roman" w:hAnsi="Consolas" w:cs="Times New Roman"/>
+          <w:color w:val="BBBBBB"/>
+          <w:sz w:val="24"/>
+          <w:szCs w:val="24"/>
+          <w:lang w:val="en-US"/>
+        </w:rPr>
+      </w:pPr>
+    </w:p>
+    <w:p>
+      <w:pPr>
+        <w:shd w:val="clear" w:color="auto" w:fill="282C34"/>
+        <w:spacing w:after="0" w:line="330" w:lineRule="atLeast"/>
+        <w:rPr>
+          <w:rFonts w:ascii="Consolas" w:eastAsia="Times New Roman" w:hAnsi="Consolas" w:cs="Times New Roman"/>
+          <w:color w:val="BBBBBB"/>
+          <w:sz w:val="24"/>
+          <w:szCs w:val="24"/>
+          <w:lang w:val="en-US"/>
+        </w:rPr>
+      </w:pPr>
+      <w:r>
+        <w:rPr>
+          <w:rFonts w:ascii="Consolas" w:eastAsia="Times New Roman" w:hAnsi="Consolas" w:cs="Times New Roman"/>
+          <w:color w:val="ABB2BF"/>
+          <w:sz w:val="24"/>
+          <w:szCs w:val="24"/>
+          <w:lang w:val="en-US"/>
+        </w:rPr>
+        <w:t>  </w:t>
+      </w:r>
+      <w:proofErr w:type="gramStart"/>
+      <w:r>
+        <w:rPr>
+          <w:rFonts w:ascii="Consolas" w:eastAsia="Times New Roman" w:hAnsi="Consolas" w:cs="Times New Roman"/>
+          <w:color w:val="C678DD"/>
+          <w:sz w:val="24"/>
+          <w:szCs w:val="24"/>
+          <w:lang w:val="en-US"/>
+        </w:rPr>
+        <w:t>constructor</w:t>
+      </w:r>
+      <w:r>
+        <w:rPr>
+          <w:rFonts w:ascii="Consolas" w:eastAsia="Times New Roman" w:hAnsi="Consolas" w:cs="Times New Roman"/>
+          <w:color w:val="ABB2BF"/>
+          <w:sz w:val="24"/>
+          <w:szCs w:val="24"/>
+          <w:lang w:val="en-US"/>
+        </w:rPr>
+        <w:t>(</w:t>
+      </w:r>
+      <w:proofErr w:type="gramEnd"/>
+      <w:r>
+        <w:rPr>
+          <w:rFonts w:ascii="Consolas" w:eastAsia="Times New Roman" w:hAnsi="Consolas" w:cs="Times New Roman"/>
+          <w:color w:val="C678DD"/>
+          <w:sz w:val="24"/>
+          <w:szCs w:val="24"/>
+          <w:lang w:val="en-US"/>
+        </w:rPr>
+        <w:t>private</w:t>
+      </w:r>
+      <w:r>
+        <w:rPr>
+          <w:rFonts w:ascii="Consolas" w:eastAsia="Times New Roman" w:hAnsi="Consolas" w:cs="Times New Roman"/>
+          <w:color w:val="ABB2BF"/>
+          <w:sz w:val="24"/>
+          <w:szCs w:val="24"/>
+          <w:lang w:val="en-US"/>
+        </w:rPr>
+        <w:t> http</w:t>
+      </w:r>
+      <w:r>
+        <w:rPr>
+          <w:rFonts w:ascii="Consolas" w:eastAsia="Times New Roman" w:hAnsi="Consolas" w:cs="Times New Roman"/>
+          <w:color w:val="56B6C2"/>
+          <w:sz w:val="24"/>
+          <w:szCs w:val="24"/>
+          <w:lang w:val="en-US"/>
+        </w:rPr>
+        <w:t>:</w:t>
+      </w:r>
+      <w:r>
+        <w:rPr>
+          <w:rFonts w:ascii="Consolas" w:eastAsia="Times New Roman" w:hAnsi="Consolas" w:cs="Times New Roman"/>
+          <w:color w:val="E5C07B"/>
+          <w:sz w:val="24"/>
+          <w:szCs w:val="24"/>
+          <w:lang w:val="en-US"/>
+        </w:rPr>
+        <w:t>HttpClient</w:t>
+      </w:r>
+      <w:r>
+        <w:rPr>
+          <w:rFonts w:ascii="Consolas" w:eastAsia="Times New Roman" w:hAnsi="Consolas" w:cs="Times New Roman"/>
+          <w:color w:val="ABB2BF"/>
+          <w:sz w:val="24"/>
+          <w:szCs w:val="24"/>
+          <w:lang w:val="en-US"/>
+        </w:rPr>
+        <w:t>) { }</w:t>
+      </w:r>
+    </w:p>
+    <w:p>
+      <w:pPr>
+        <w:shd w:val="clear" w:color="auto" w:fill="282C34"/>
+        <w:spacing w:after="0" w:line="330" w:lineRule="atLeast"/>
+        <w:rPr>
+          <w:rFonts w:ascii="Consolas" w:eastAsia="Times New Roman" w:hAnsi="Consolas" w:cs="Times New Roman"/>
+          <w:color w:val="BBBBBB"/>
+          <w:sz w:val="24"/>
+          <w:szCs w:val="24"/>
+          <w:lang w:val="en-US"/>
+        </w:rPr>
+      </w:pPr>
+      <w:r>
+        <w:rPr>
+          <w:rFonts w:ascii="Consolas" w:eastAsia="Times New Roman" w:hAnsi="Consolas" w:cs="Times New Roman"/>
+          <w:color w:val="ABB2BF"/>
+          <w:sz w:val="24"/>
+          <w:szCs w:val="24"/>
+          <w:lang w:val="en-US"/>
+        </w:rPr>
+        <w:t>  </w:t>
+      </w:r>
+    </w:p>
+    <w:p>
+      <w:pPr>
+        <w:shd w:val="clear" w:color="auto" w:fill="282C34"/>
+        <w:spacing w:after="0" w:line="330" w:lineRule="atLeast"/>
+        <w:rPr>
+          <w:rFonts w:ascii="Consolas" w:eastAsia="Times New Roman" w:hAnsi="Consolas" w:cs="Times New Roman"/>
+          <w:color w:val="BBBBBB"/>
+          <w:sz w:val="24"/>
+          <w:szCs w:val="24"/>
+          <w:lang w:val="en-US"/>
+        </w:rPr>
+      </w:pPr>
+      <w:r>
+        <w:rPr>
+          <w:rFonts w:ascii="Consolas" w:eastAsia="Times New Roman" w:hAnsi="Consolas" w:cs="Times New Roman"/>
+          <w:color w:val="ABB2BF"/>
+          <w:sz w:val="24"/>
+          <w:szCs w:val="24"/>
+          <w:lang w:val="en-US"/>
+        </w:rPr>
+        <w:t>  </w:t>
+      </w:r>
+      <w:r>
+        <w:rPr>
+          <w:rFonts w:ascii="Consolas" w:eastAsia="Times New Roman" w:hAnsi="Consolas" w:cs="Times New Roman"/>
+          <w:color w:val="C678DD"/>
+          <w:sz w:val="24"/>
+          <w:szCs w:val="24"/>
+          <w:lang w:val="en-US"/>
+        </w:rPr>
+        <w:t>public</w:t>
+      </w:r>
+      <w:r>
+        <w:rPr>
+          <w:rFonts w:ascii="Consolas" w:eastAsia="Times New Roman" w:hAnsi="Consolas" w:cs="Times New Roman"/>
+          <w:color w:val="ABB2BF"/>
+          <w:sz w:val="24"/>
+          <w:szCs w:val="24"/>
+          <w:lang w:val="en-US"/>
+        </w:rPr>
+        <w:t> </w:t>
+      </w:r>
+      <w:proofErr w:type="spellStart"/>
+      <w:proofErr w:type="gramStart"/>
+      <w:r>
+        <w:rPr>
+          <w:rFonts w:ascii="Consolas" w:eastAsia="Times New Roman" w:hAnsi="Consolas" w:cs="Times New Roman"/>
+          <w:color w:val="61AFEF"/>
+          <w:sz w:val="24"/>
+          <w:szCs w:val="24"/>
+          <w:lang w:val="en-US"/>
+        </w:rPr>
+        <w:t>helloService</w:t>
+      </w:r>
+      <w:proofErr w:type="spellEnd"/>
+      <w:r>
+        <w:rPr>
+          <w:rFonts w:ascii="Consolas" w:eastAsia="Times New Roman" w:hAnsi="Consolas" w:cs="Times New Roman"/>
+          <w:color w:val="ABB2BF"/>
+          <w:sz w:val="24"/>
+          <w:szCs w:val="24"/>
+          <w:lang w:val="en-US"/>
+        </w:rPr>
+        <w:t>(</w:t>
+      </w:r>
+      <w:proofErr w:type="gramEnd"/>
+      <w:r>
+        <w:rPr>
+          <w:rFonts w:ascii="Consolas" w:eastAsia="Times New Roman" w:hAnsi="Consolas" w:cs="Times New Roman"/>
+          <w:color w:val="ABB2BF"/>
+          <w:sz w:val="24"/>
+          <w:szCs w:val="24"/>
+          <w:lang w:val="en-US"/>
+        </w:rPr>
+        <w:t>)</w:t>
+      </w:r>
+      <w:r>
+        <w:rPr>
+          <w:rFonts w:ascii="Consolas" w:eastAsia="Times New Roman" w:hAnsi="Consolas" w:cs="Times New Roman"/>
+          <w:color w:val="56B6C2"/>
+          <w:sz w:val="24"/>
+          <w:szCs w:val="24"/>
+          <w:lang w:val="en-US"/>
+        </w:rPr>
+        <w:t>:</w:t>
+      </w:r>
+      <w:r>
+        <w:rPr>
+          <w:rFonts w:ascii="Consolas" w:eastAsia="Times New Roman" w:hAnsi="Consolas" w:cs="Times New Roman"/>
+          <w:color w:val="ABB2BF"/>
+          <w:sz w:val="24"/>
+          <w:szCs w:val="24"/>
+          <w:lang w:val="en-US"/>
+        </w:rPr>
+        <w:t> </w:t>
+      </w:r>
+      <w:r>
+        <w:rPr>
+          <w:rFonts w:ascii="Consolas" w:eastAsia="Times New Roman" w:hAnsi="Consolas" w:cs="Times New Roman"/>
+          <w:color w:val="56B6C2"/>
+          <w:sz w:val="24"/>
+          <w:szCs w:val="24"/>
+          <w:lang w:val="en-US"/>
+        </w:rPr>
+        <w:t>any</w:t>
+      </w:r>
+      <w:r>
+        <w:rPr>
+          <w:rFonts w:ascii="Consolas" w:eastAsia="Times New Roman" w:hAnsi="Consolas" w:cs="Times New Roman"/>
+          <w:color w:val="ABB2BF"/>
+          <w:sz w:val="24"/>
+          <w:szCs w:val="24"/>
+          <w:lang w:val="en-US"/>
+        </w:rPr>
+        <w:t>{</w:t>
+      </w:r>
+    </w:p>
+    <w:p>
+      <w:pPr>
+        <w:shd w:val="clear" w:color="auto" w:fill="282C34"/>
+        <w:spacing w:after="0" w:line="330" w:lineRule="atLeast"/>
+        <w:rPr>
+          <w:rFonts w:ascii="Consolas" w:eastAsia="Times New Roman" w:hAnsi="Consolas" w:cs="Times New Roman"/>
+          <w:color w:val="BBBBBB"/>
+          <w:sz w:val="24"/>
+          <w:szCs w:val="24"/>
+          <w:lang w:val="en-US"/>
+        </w:rPr>
+      </w:pPr>
+      <w:r>
+        <w:rPr>
+          <w:rFonts w:ascii="Consolas" w:eastAsia="Times New Roman" w:hAnsi="Consolas" w:cs="Times New Roman"/>
+          <w:color w:val="ABB2BF"/>
+          <w:sz w:val="24"/>
+          <w:szCs w:val="24"/>
+          <w:lang w:val="en-US"/>
+        </w:rPr>
+        <w:t>    </w:t>
+      </w:r>
+      <w:r>
+        <w:rPr>
+          <w:rFonts w:ascii="Consolas" w:eastAsia="Times New Roman" w:hAnsi="Consolas" w:cs="Times New Roman"/>
+          <w:color w:val="C678DD"/>
+          <w:sz w:val="24"/>
+          <w:szCs w:val="24"/>
+          <w:lang w:val="en-US"/>
+        </w:rPr>
+        <w:t>return</w:t>
+      </w:r>
+      <w:r>
+        <w:rPr>
+          <w:rFonts w:ascii="Consolas" w:eastAsia="Times New Roman" w:hAnsi="Consolas" w:cs="Times New Roman"/>
+          <w:color w:val="ABB2BF"/>
+          <w:sz w:val="24"/>
+          <w:szCs w:val="24"/>
+          <w:lang w:val="en-US"/>
+        </w:rPr>
+        <w:t> </w:t>
+      </w:r>
+      <w:r>
+        <w:rPr>
+          <w:rFonts w:ascii="Consolas" w:eastAsia="Times New Roman" w:hAnsi="Consolas" w:cs="Times New Roman"/>
+          <w:color w:val="E06C75"/>
+          <w:sz w:val="24"/>
+          <w:szCs w:val="24"/>
+          <w:lang w:val="en-US"/>
+        </w:rPr>
+        <w:t>this</w:t>
+      </w:r>
+      <w:r>
+        <w:rPr>
+          <w:rFonts w:ascii="Consolas" w:eastAsia="Times New Roman" w:hAnsi="Consolas" w:cs="Times New Roman"/>
+          <w:color w:val="ABB2BF"/>
+          <w:sz w:val="24"/>
+          <w:szCs w:val="24"/>
+          <w:lang w:val="en-US"/>
+        </w:rPr>
+        <w:t>.</w:t>
+      </w:r>
+      <w:r>
+        <w:rPr>
+          <w:rFonts w:ascii="Consolas" w:eastAsia="Times New Roman" w:hAnsi="Consolas" w:cs="Times New Roman"/>
+          <w:color w:val="E06C75"/>
+          <w:sz w:val="24"/>
+          <w:szCs w:val="24"/>
+          <w:lang w:val="en-US"/>
+        </w:rPr>
+        <w:t>http</w:t>
+      </w:r>
+      <w:r>
+        <w:rPr>
+          <w:rFonts w:ascii="Consolas" w:eastAsia="Times New Roman" w:hAnsi="Consolas" w:cs="Times New Roman"/>
+          <w:color w:val="ABB2BF"/>
+          <w:sz w:val="24"/>
+          <w:szCs w:val="24"/>
+          <w:lang w:val="en-US"/>
+        </w:rPr>
+        <w:t>.</w:t>
+      </w:r>
+      <w:r>
+        <w:rPr>
+          <w:rFonts w:ascii="Consolas" w:eastAsia="Times New Roman" w:hAnsi="Consolas" w:cs="Times New Roman"/>
+          <w:color w:val="61AFEF"/>
+          <w:sz w:val="24"/>
+          <w:szCs w:val="24"/>
+          <w:lang w:val="en-US"/>
+        </w:rPr>
+        <w:t>get</w:t>
+      </w:r>
+      <w:r>
+        <w:rPr>
+          <w:rFonts w:ascii="Consolas" w:eastAsia="Times New Roman" w:hAnsi="Consolas" w:cs="Times New Roman"/>
+          <w:color w:val="ABB2BF"/>
+          <w:sz w:val="24"/>
+          <w:szCs w:val="24"/>
+          <w:lang w:val="en-US"/>
+        </w:rPr>
+        <w:t>(</w:t>
+      </w:r>
+      <w:r>
+        <w:rPr>
+          <w:rFonts w:ascii="Consolas" w:eastAsia="Times New Roman" w:hAnsi="Consolas" w:cs="Times New Roman"/>
+          <w:color w:val="98C379"/>
+          <w:sz w:val="24"/>
+          <w:szCs w:val="24"/>
+          <w:lang w:val="en-US"/>
+        </w:rPr>
+        <w:t>"http://test-routes.herokuapp.com/test/hello"</w:t>
+      </w:r>
+      <w:r>
+        <w:rPr>
+          <w:rFonts w:ascii="Consolas" w:eastAsia="Times New Roman" w:hAnsi="Consolas" w:cs="Times New Roman"/>
+          <w:color w:val="ABB2BF"/>
+          <w:sz w:val="24"/>
+          <w:szCs w:val="24"/>
+          <w:lang w:val="en-US"/>
+        </w:rPr>
+        <w:t>);</w:t>
+      </w:r>
+    </w:p>
+    <w:p>
+      <w:pPr>
+        <w:shd w:val="clear" w:color="auto" w:fill="282C34"/>
+        <w:spacing w:after="0" w:line="330" w:lineRule="atLeast"/>
+        <w:rPr>
+          <w:rFonts w:ascii="Consolas" w:eastAsia="Times New Roman" w:hAnsi="Consolas" w:cs="Times New Roman"/>
+          <w:color w:val="BBBBBB"/>
+          <w:sz w:val="24"/>
+          <w:szCs w:val="24"/>
+          <w:lang w:val="en-US"/>
+        </w:rPr>
+      </w:pPr>
+      <w:r>
+        <w:rPr>
+          <w:rFonts w:ascii="Consolas" w:eastAsia="Times New Roman" w:hAnsi="Consolas" w:cs="Times New Roman"/>
+          <w:color w:val="ABB2BF"/>
+          <w:sz w:val="24"/>
+          <w:szCs w:val="24"/>
+          <w:lang w:val="en-US"/>
+        </w:rPr>
+        <w:t>  }</w:t>
+      </w:r>
+    </w:p>
+    <w:p>
+      <w:pPr>
+        <w:shd w:val="clear" w:color="auto" w:fill="282C34"/>
+        <w:spacing w:after="0" w:line="330" w:lineRule="atLeast"/>
+        <w:rPr>
+          <w:rFonts w:ascii="Consolas" w:eastAsia="Times New Roman" w:hAnsi="Consolas" w:cs="Times New Roman"/>
+          <w:color w:val="BBBBBB"/>
+          <w:sz w:val="24"/>
+          <w:szCs w:val="24"/>
+          <w:lang w:val="en-US"/>
+        </w:rPr>
+      </w:pPr>
+      <w:r>
+        <w:rPr>
+          <w:rFonts w:ascii="Consolas" w:eastAsia="Times New Roman" w:hAnsi="Consolas" w:cs="Times New Roman"/>
+          <w:color w:val="ABB2BF"/>
+          <w:sz w:val="24"/>
+          <w:szCs w:val="24"/>
+          <w:lang w:val="en-US"/>
+        </w:rPr>
+        <w:t>}</w:t>
+      </w:r>
+    </w:p>
+    <w:p>
+      <w:pPr>
+        <w:spacing w:after="0"/>
+        <w:rPr>
+          <w:rFonts w:asciiTheme="majorHAnsi" w:hAnsiTheme="majorHAnsi"/>
+          <w:sz w:val="28"/>
+        </w:rPr>
+      </w:pPr>
+    </w:p>
+    <w:p>
+      <w:pPr>
+        <w:spacing w:after="0"/>
+        <w:rPr>
+          <w:rFonts w:asciiTheme="majorHAnsi" w:hAnsiTheme="majorHAnsi"/>
+          <w:sz w:val="28"/>
+        </w:rPr>
+      </w:pPr>
+      <w:r>
+        <w:rPr>
+          <w:rFonts w:asciiTheme="majorHAnsi" w:hAnsiTheme="majorHAnsi"/>
+          <w:sz w:val="28"/>
+        </w:rPr>
+        <w:t>//customer-service-</w:t>
+      </w:r>
+      <w:proofErr w:type="spellStart"/>
+      <w:r>
+        <w:rPr>
+          <w:rFonts w:asciiTheme="majorHAnsi" w:hAnsiTheme="majorHAnsi"/>
+          <w:sz w:val="28"/>
+        </w:rPr>
+        <w:t>service.ts</w:t>
+      </w:r>
+      <w:proofErr w:type="spellEnd"/>
+    </w:p>
+    <w:p>
+      <w:pPr>
+        <w:shd w:val="clear" w:color="auto" w:fill="282C34"/>
+        <w:spacing w:after="0" w:line="330" w:lineRule="atLeast"/>
+        <w:rPr>
+          <w:rFonts w:ascii="Consolas" w:eastAsia="Times New Roman" w:hAnsi="Consolas" w:cs="Times New Roman"/>
+          <w:color w:val="BBBBBB"/>
+          <w:sz w:val="24"/>
+          <w:szCs w:val="24"/>
+          <w:lang w:val="en-US"/>
+        </w:rPr>
+      </w:pPr>
+      <w:r>
+        <w:rPr>
+          <w:rFonts w:ascii="Consolas" w:eastAsia="Times New Roman" w:hAnsi="Consolas" w:cs="Times New Roman"/>
+          <w:color w:val="C678DD"/>
+          <w:sz w:val="24"/>
+          <w:szCs w:val="24"/>
+          <w:lang w:val="en-US"/>
+        </w:rPr>
+        <w:t>import</w:t>
+      </w:r>
+      <w:r>
+        <w:rPr>
+          <w:rFonts w:ascii="Consolas" w:eastAsia="Times New Roman" w:hAnsi="Consolas" w:cs="Times New Roman"/>
+          <w:color w:val="BBBBBB"/>
+          <w:sz w:val="24"/>
+          <w:szCs w:val="24"/>
+          <w:lang w:val="en-US"/>
+        </w:rPr>
+        <w:t> </w:t>
+      </w:r>
+      <w:proofErr w:type="gramStart"/>
+      <w:r>
+        <w:rPr>
+          <w:rFonts w:ascii="Consolas" w:eastAsia="Times New Roman" w:hAnsi="Consolas" w:cs="Times New Roman"/>
+          <w:color w:val="ABB2BF"/>
+          <w:sz w:val="24"/>
+          <w:szCs w:val="24"/>
+          <w:lang w:val="en-US"/>
+        </w:rPr>
+        <w:t>{</w:t>
+      </w:r>
+      <w:r>
+        <w:rPr>
+          <w:rFonts w:ascii="Consolas" w:eastAsia="Times New Roman" w:hAnsi="Consolas" w:cs="Times New Roman"/>
+          <w:color w:val="BBBBBB"/>
+          <w:sz w:val="24"/>
+          <w:szCs w:val="24"/>
+          <w:lang w:val="en-US"/>
+        </w:rPr>
+        <w:t> </w:t>
+      </w:r>
+      <w:r>
+        <w:rPr>
+          <w:rFonts w:ascii="Consolas" w:eastAsia="Times New Roman" w:hAnsi="Consolas" w:cs="Times New Roman"/>
+          <w:color w:val="E06C75"/>
+          <w:sz w:val="24"/>
+          <w:szCs w:val="24"/>
+          <w:lang w:val="en-US"/>
+        </w:rPr>
+        <w:t>Injectable</w:t>
+      </w:r>
+      <w:proofErr w:type="gramEnd"/>
+      <w:r>
+        <w:rPr>
+          <w:rFonts w:ascii="Consolas" w:eastAsia="Times New Roman" w:hAnsi="Consolas" w:cs="Times New Roman"/>
+          <w:color w:val="BBBBBB"/>
+          <w:sz w:val="24"/>
+          <w:szCs w:val="24"/>
+          <w:lang w:val="en-US"/>
+        </w:rPr>
+        <w:t> </w:t>
+      </w:r>
+      <w:r>
+        <w:rPr>
+          <w:rFonts w:ascii="Consolas" w:eastAsia="Times New Roman" w:hAnsi="Consolas" w:cs="Times New Roman"/>
+          <w:color w:val="ABB2BF"/>
+          <w:sz w:val="24"/>
+          <w:szCs w:val="24"/>
+          <w:lang w:val="en-US"/>
+        </w:rPr>
+        <w:t>}</w:t>
+      </w:r>
+      <w:r>
+        <w:rPr>
+          <w:rFonts w:ascii="Consolas" w:eastAsia="Times New Roman" w:hAnsi="Consolas" w:cs="Times New Roman"/>
+          <w:color w:val="BBBBBB"/>
+          <w:sz w:val="24"/>
+          <w:szCs w:val="24"/>
+          <w:lang w:val="en-US"/>
+        </w:rPr>
+        <w:t> </w:t>
+      </w:r>
+      <w:r>
+        <w:rPr>
+          <w:rFonts w:ascii="Consolas" w:eastAsia="Times New Roman" w:hAnsi="Consolas" w:cs="Times New Roman"/>
+          <w:color w:val="C678DD"/>
+          <w:sz w:val="24"/>
+          <w:szCs w:val="24"/>
+          <w:lang w:val="en-US"/>
+        </w:rPr>
+        <w:t>from</w:t>
+      </w:r>
+      <w:r>
+        <w:rPr>
+          <w:rFonts w:ascii="Consolas" w:eastAsia="Times New Roman" w:hAnsi="Consolas" w:cs="Times New Roman"/>
+          <w:color w:val="BBBBBB"/>
+          <w:sz w:val="24"/>
+          <w:szCs w:val="24"/>
+          <w:lang w:val="en-US"/>
+        </w:rPr>
+        <w:t> </w:t>
+      </w:r>
+      <w:r>
+        <w:rPr>
+          <w:rFonts w:ascii="Consolas" w:eastAsia="Times New Roman" w:hAnsi="Consolas" w:cs="Times New Roman"/>
+          <w:color w:val="98C379"/>
+          <w:sz w:val="24"/>
+          <w:szCs w:val="24"/>
+          <w:lang w:val="en-US"/>
+        </w:rPr>
+        <w:t>'@angular/core'</w:t>
+      </w:r>
+      <w:r>
+        <w:rPr>
+          <w:rFonts w:ascii="Consolas" w:eastAsia="Times New Roman" w:hAnsi="Consolas" w:cs="Times New Roman"/>
+          <w:color w:val="ABB2BF"/>
+          <w:sz w:val="24"/>
+          <w:szCs w:val="24"/>
+          <w:lang w:val="en-US"/>
+        </w:rPr>
+        <w:t>;</w:t>
+      </w:r>
+    </w:p>
+    <w:p>
+      <w:pPr>
+        <w:shd w:val="clear" w:color="auto" w:fill="282C34"/>
+        <w:spacing w:after="0" w:line="330" w:lineRule="atLeast"/>
+        <w:rPr>
+          <w:rFonts w:ascii="Consolas" w:eastAsia="Times New Roman" w:hAnsi="Consolas" w:cs="Times New Roman"/>
+          <w:color w:val="BBBBBB"/>
+          <w:sz w:val="24"/>
+          <w:szCs w:val="24"/>
+          <w:lang w:val="en-US"/>
+        </w:rPr>
+      </w:pPr>
+      <w:r>
+        <w:rPr>
+          <w:rFonts w:ascii="Consolas" w:eastAsia="Times New Roman" w:hAnsi="Consolas" w:cs="Times New Roman"/>
+          <w:color w:val="C678DD"/>
+          <w:sz w:val="24"/>
+          <w:szCs w:val="24"/>
+          <w:lang w:val="en-US"/>
+        </w:rPr>
+        <w:t>import</w:t>
+      </w:r>
+      <w:r>
+        <w:rPr>
+          <w:rFonts w:ascii="Consolas" w:eastAsia="Times New Roman" w:hAnsi="Consolas" w:cs="Times New Roman"/>
+          <w:color w:val="BBBBBB"/>
+          <w:sz w:val="24"/>
+          <w:szCs w:val="24"/>
+          <w:lang w:val="en-US"/>
+        </w:rPr>
+        <w:t> </w:t>
+      </w:r>
+      <w:r>
+        <w:rPr>
+          <w:rFonts w:ascii="Consolas" w:eastAsia="Times New Roman" w:hAnsi="Consolas" w:cs="Times New Roman"/>
+          <w:color w:val="ABB2BF"/>
+          <w:sz w:val="24"/>
+          <w:szCs w:val="24"/>
+          <w:lang w:val="en-US"/>
+        </w:rPr>
+        <w:t>{</w:t>
+      </w:r>
+      <w:proofErr w:type="spellStart"/>
+      <w:r>
+        <w:rPr>
+          <w:rFonts w:ascii="Consolas" w:eastAsia="Times New Roman" w:hAnsi="Consolas" w:cs="Times New Roman"/>
+          <w:color w:val="E06C75"/>
+          <w:sz w:val="24"/>
+          <w:szCs w:val="24"/>
+          <w:lang w:val="en-US"/>
+        </w:rPr>
+        <w:t>HttpClient</w:t>
+      </w:r>
+      <w:proofErr w:type="spellEnd"/>
+      <w:r>
+        <w:rPr>
+          <w:rFonts w:ascii="Consolas" w:eastAsia="Times New Roman" w:hAnsi="Consolas" w:cs="Times New Roman"/>
+          <w:color w:val="ABB2BF"/>
+          <w:sz w:val="24"/>
+          <w:szCs w:val="24"/>
+          <w:lang w:val="en-US"/>
+        </w:rPr>
+        <w:t>}</w:t>
+      </w:r>
+      <w:r>
+        <w:rPr>
+          <w:rFonts w:ascii="Consolas" w:eastAsia="Times New Roman" w:hAnsi="Consolas" w:cs="Times New Roman"/>
+          <w:color w:val="BBBBBB"/>
+          <w:sz w:val="24"/>
+          <w:szCs w:val="24"/>
+          <w:lang w:val="en-US"/>
+        </w:rPr>
+        <w:t> </w:t>
+      </w:r>
+      <w:r>
+        <w:rPr>
+          <w:rFonts w:ascii="Consolas" w:eastAsia="Times New Roman" w:hAnsi="Consolas" w:cs="Times New Roman"/>
+          <w:color w:val="C678DD"/>
+          <w:sz w:val="24"/>
+          <w:szCs w:val="24"/>
+          <w:lang w:val="en-US"/>
+        </w:rPr>
+        <w:t>from</w:t>
+      </w:r>
+      <w:r>
+        <w:rPr>
+          <w:rFonts w:ascii="Consolas" w:eastAsia="Times New Roman" w:hAnsi="Consolas" w:cs="Times New Roman"/>
+          <w:color w:val="BBBBBB"/>
+          <w:sz w:val="24"/>
+          <w:szCs w:val="24"/>
+          <w:lang w:val="en-US"/>
+        </w:rPr>
+        <w:t> </w:t>
+      </w:r>
+      <w:r>
+        <w:rPr>
+          <w:rFonts w:ascii="Consolas" w:eastAsia="Times New Roman" w:hAnsi="Consolas" w:cs="Times New Roman"/>
+          <w:color w:val="98C379"/>
+          <w:sz w:val="24"/>
+          <w:szCs w:val="24"/>
+          <w:lang w:val="en-US"/>
+        </w:rPr>
+        <w:t>'@angular/common/http'</w:t>
+      </w:r>
+    </w:p>
+    <w:p>
+      <w:pPr>
+        <w:shd w:val="clear" w:color="auto" w:fill="282C34"/>
+        <w:spacing w:after="0" w:line="330" w:lineRule="atLeast"/>
+        <w:rPr>
+          <w:rFonts w:ascii="Consolas" w:eastAsia="Times New Roman" w:hAnsi="Consolas" w:cs="Times New Roman"/>
+          <w:color w:val="BBBBBB"/>
+          <w:sz w:val="24"/>
+          <w:szCs w:val="24"/>
+          <w:lang w:val="en-US"/>
+        </w:rPr>
+      </w:pPr>
+      <w:r>
+        <w:rPr>
+          <w:rFonts w:ascii="Consolas" w:eastAsia="Times New Roman" w:hAnsi="Consolas" w:cs="Times New Roman"/>
+          <w:color w:val="BBBBBB"/>
+          <w:sz w:val="24"/>
+          <w:szCs w:val="24"/>
+          <w:lang w:val="en-US"/>
+        </w:rPr>
+        <w:t>@</w:t>
+      </w:r>
+      <w:proofErr w:type="gramStart"/>
+      <w:r>
+        <w:rPr>
+          <w:rFonts w:ascii="Consolas" w:eastAsia="Times New Roman" w:hAnsi="Consolas" w:cs="Times New Roman"/>
+          <w:color w:val="61AFEF"/>
+          <w:sz w:val="24"/>
+          <w:szCs w:val="24"/>
+          <w:lang w:val="en-US"/>
+        </w:rPr>
+        <w:t>Injectable</w:t>
+      </w:r>
+      <w:r>
+        <w:rPr>
+          <w:rFonts w:ascii="Consolas" w:eastAsia="Times New Roman" w:hAnsi="Consolas" w:cs="Times New Roman"/>
+          <w:color w:val="ABB2BF"/>
+          <w:sz w:val="24"/>
+          <w:szCs w:val="24"/>
+          <w:lang w:val="en-US"/>
+        </w:rPr>
+        <w:t>(</w:t>
+      </w:r>
+      <w:proofErr w:type="gramEnd"/>
+      <w:r>
+        <w:rPr>
+          <w:rFonts w:ascii="Consolas" w:eastAsia="Times New Roman" w:hAnsi="Consolas" w:cs="Times New Roman"/>
+          <w:color w:val="ABB2BF"/>
+          <w:sz w:val="24"/>
+          <w:szCs w:val="24"/>
+          <w:lang w:val="en-US"/>
+        </w:rPr>
+        <w:t>{</w:t>
+      </w:r>
+    </w:p>
+    <w:p>
+      <w:pPr>
+        <w:shd w:val="clear" w:color="auto" w:fill="282C34"/>
+        <w:spacing w:after="0" w:line="330" w:lineRule="atLeast"/>
+        <w:rPr>
+          <w:rFonts w:ascii="Consolas" w:eastAsia="Times New Roman" w:hAnsi="Consolas" w:cs="Times New Roman"/>
+          <w:color w:val="BBBBBB"/>
+          <w:sz w:val="24"/>
+          <w:szCs w:val="24"/>
+          <w:lang w:val="en-US"/>
+        </w:rPr>
+      </w:pPr>
+      <w:r>
+        <w:rPr>
+          <w:rFonts w:ascii="Consolas" w:eastAsia="Times New Roman" w:hAnsi="Consolas" w:cs="Times New Roman"/>
+          <w:color w:val="BBBBBB"/>
+          <w:sz w:val="24"/>
+          <w:szCs w:val="24"/>
+          <w:lang w:val="en-US"/>
+        </w:rPr>
+        <w:t>  </w:t>
+      </w:r>
+      <w:proofErr w:type="spellStart"/>
+      <w:r>
+        <w:rPr>
+          <w:rFonts w:ascii="Consolas" w:eastAsia="Times New Roman" w:hAnsi="Consolas" w:cs="Times New Roman"/>
+          <w:color w:val="BBBBBB"/>
+          <w:sz w:val="24"/>
+          <w:szCs w:val="24"/>
+          <w:lang w:val="en-US"/>
+        </w:rPr>
+        <w:t>providedIn</w:t>
+      </w:r>
+      <w:proofErr w:type="spellEnd"/>
+      <w:r>
+        <w:rPr>
+          <w:rFonts w:ascii="Consolas" w:eastAsia="Times New Roman" w:hAnsi="Consolas" w:cs="Times New Roman"/>
+          <w:color w:val="56B6C2"/>
+          <w:sz w:val="24"/>
+          <w:szCs w:val="24"/>
+          <w:lang w:val="en-US"/>
+        </w:rPr>
+        <w:t>:</w:t>
+      </w:r>
+      <w:r>
+        <w:rPr>
+          <w:rFonts w:ascii="Consolas" w:eastAsia="Times New Roman" w:hAnsi="Consolas" w:cs="Times New Roman"/>
+          <w:color w:val="BBBBBB"/>
+          <w:sz w:val="24"/>
+          <w:szCs w:val="24"/>
+          <w:lang w:val="en-US"/>
+        </w:rPr>
+        <w:t> </w:t>
+      </w:r>
+      <w:r>
+        <w:rPr>
+          <w:rFonts w:ascii="Consolas" w:eastAsia="Times New Roman" w:hAnsi="Consolas" w:cs="Times New Roman"/>
+          <w:color w:val="98C379"/>
+          <w:sz w:val="24"/>
+          <w:szCs w:val="24"/>
+          <w:lang w:val="en-US"/>
+        </w:rPr>
+        <w:t>'root'</w:t>
+      </w:r>
+    </w:p>
+    <w:p>
+      <w:pPr>
+        <w:shd w:val="clear" w:color="auto" w:fill="282C34"/>
+        <w:spacing w:after="0" w:line="330" w:lineRule="atLeast"/>
+        <w:rPr>
+          <w:rFonts w:ascii="Consolas" w:eastAsia="Times New Roman" w:hAnsi="Consolas" w:cs="Times New Roman"/>
+          <w:color w:val="BBBBBB"/>
+          <w:sz w:val="24"/>
+          <w:szCs w:val="24"/>
+          <w:lang w:val="en-US"/>
+        </w:rPr>
+      </w:pPr>
+      <w:r>
+        <w:rPr>
+          <w:rFonts w:ascii="Consolas" w:eastAsia="Times New Roman" w:hAnsi="Consolas" w:cs="Times New Roman"/>
+          <w:color w:val="ABB2BF"/>
+          <w:sz w:val="24"/>
+          <w:szCs w:val="24"/>
+          <w:lang w:val="en-US"/>
+        </w:rPr>
+        <w:t>})</w:t>
+      </w:r>
+    </w:p>
+    <w:p>
+      <w:pPr>
+        <w:shd w:val="clear" w:color="auto" w:fill="282C34"/>
+        <w:spacing w:after="0" w:line="330" w:lineRule="atLeast"/>
+        <w:rPr>
+          <w:rFonts w:ascii="Consolas" w:eastAsia="Times New Roman" w:hAnsi="Consolas" w:cs="Times New Roman"/>
+          <w:color w:val="BBBBBB"/>
+          <w:sz w:val="24"/>
+          <w:szCs w:val="24"/>
+          <w:lang w:val="en-US"/>
+        </w:rPr>
+      </w:pPr>
+      <w:r>
+        <w:rPr>
+          <w:rFonts w:ascii="Consolas" w:eastAsia="Times New Roman" w:hAnsi="Consolas" w:cs="Times New Roman"/>
+          <w:color w:val="C678DD"/>
+          <w:sz w:val="24"/>
+          <w:szCs w:val="24"/>
+          <w:lang w:val="en-US"/>
+        </w:rPr>
+        <w:t>export</w:t>
+      </w:r>
+      <w:r>
+        <w:rPr>
+          <w:rFonts w:ascii="Consolas" w:eastAsia="Times New Roman" w:hAnsi="Consolas" w:cs="Times New Roman"/>
+          <w:color w:val="ABB2BF"/>
+          <w:sz w:val="24"/>
+          <w:szCs w:val="24"/>
+          <w:lang w:val="en-US"/>
+        </w:rPr>
+        <w:t> </w:t>
+      </w:r>
+      <w:r>
+        <w:rPr>
+          <w:rFonts w:ascii="Consolas" w:eastAsia="Times New Roman" w:hAnsi="Consolas" w:cs="Times New Roman"/>
+          <w:color w:val="C678DD"/>
+          <w:sz w:val="24"/>
+          <w:szCs w:val="24"/>
+          <w:lang w:val="en-US"/>
+        </w:rPr>
+        <w:t>class</w:t>
+      </w:r>
+      <w:r>
+        <w:rPr>
+          <w:rFonts w:ascii="Consolas" w:eastAsia="Times New Roman" w:hAnsi="Consolas" w:cs="Times New Roman"/>
+          <w:color w:val="ABB2BF"/>
+          <w:sz w:val="24"/>
+          <w:szCs w:val="24"/>
+          <w:lang w:val="en-US"/>
+        </w:rPr>
+        <w:t> </w:t>
+      </w:r>
+      <w:proofErr w:type="spellStart"/>
+      <w:r>
+        <w:rPr>
+          <w:rFonts w:ascii="Consolas" w:eastAsia="Times New Roman" w:hAnsi="Consolas" w:cs="Times New Roman"/>
+          <w:color w:val="E5C07B"/>
+          <w:sz w:val="24"/>
+          <w:szCs w:val="24"/>
+          <w:lang w:val="en-US"/>
+        </w:rPr>
+        <w:t>CustomerServiceService</w:t>
+      </w:r>
+      <w:proofErr w:type="spellEnd"/>
+      <w:r>
+        <w:rPr>
+          <w:rFonts w:ascii="Consolas" w:eastAsia="Times New Roman" w:hAnsi="Consolas" w:cs="Times New Roman"/>
+          <w:color w:val="ABB2BF"/>
+          <w:sz w:val="24"/>
+          <w:szCs w:val="24"/>
+          <w:lang w:val="en-US"/>
+        </w:rPr>
+        <w:t> {</w:t>
+      </w:r>
+    </w:p>
+    <w:p>
+      <w:pPr>
+        <w:shd w:val="clear" w:color="auto" w:fill="282C34"/>
+        <w:spacing w:after="0" w:line="330" w:lineRule="atLeast"/>
+        <w:rPr>
+          <w:rFonts w:ascii="Consolas" w:eastAsia="Times New Roman" w:hAnsi="Consolas" w:cs="Times New Roman"/>
+          <w:color w:val="BBBBBB"/>
+          <w:sz w:val="24"/>
+          <w:szCs w:val="24"/>
+          <w:lang w:val="en-US"/>
+        </w:rPr>
+      </w:pPr>
+    </w:p>
+    <w:p>
+      <w:pPr>
+        <w:shd w:val="clear" w:color="auto" w:fill="282C34"/>
+        <w:spacing w:after="0" w:line="330" w:lineRule="atLeast"/>
+        <w:rPr>
+          <w:rFonts w:ascii="Consolas" w:eastAsia="Times New Roman" w:hAnsi="Consolas" w:cs="Times New Roman"/>
+          <w:color w:val="BBBBBB"/>
+          <w:sz w:val="24"/>
+          <w:szCs w:val="24"/>
+          <w:lang w:val="en-US"/>
+        </w:rPr>
+      </w:pPr>
+      <w:r>
+        <w:rPr>
+          <w:rFonts w:ascii="Consolas" w:eastAsia="Times New Roman" w:hAnsi="Consolas" w:cs="Times New Roman"/>
+          <w:color w:val="ABB2BF"/>
+          <w:sz w:val="24"/>
+          <w:szCs w:val="24"/>
+          <w:lang w:val="en-US"/>
+        </w:rPr>
+        <w:t>  </w:t>
+      </w:r>
+      <w:proofErr w:type="gramStart"/>
+      <w:r>
+        <w:rPr>
+          <w:rFonts w:ascii="Consolas" w:eastAsia="Times New Roman" w:hAnsi="Consolas" w:cs="Times New Roman"/>
+          <w:color w:val="C678DD"/>
+          <w:sz w:val="24"/>
+          <w:szCs w:val="24"/>
+          <w:lang w:val="en-US"/>
+        </w:rPr>
+        <w:t>constructor</w:t>
+      </w:r>
+      <w:r>
+        <w:rPr>
+          <w:rFonts w:ascii="Consolas" w:eastAsia="Times New Roman" w:hAnsi="Consolas" w:cs="Times New Roman"/>
+          <w:color w:val="ABB2BF"/>
+          <w:sz w:val="24"/>
+          <w:szCs w:val="24"/>
+          <w:lang w:val="en-US"/>
+        </w:rPr>
+        <w:t>(</w:t>
+      </w:r>
+      <w:proofErr w:type="gramEnd"/>
+      <w:r>
+        <w:rPr>
+          <w:rFonts w:ascii="Consolas" w:eastAsia="Times New Roman" w:hAnsi="Consolas" w:cs="Times New Roman"/>
+          <w:color w:val="C678DD"/>
+          <w:sz w:val="24"/>
+          <w:szCs w:val="24"/>
+          <w:lang w:val="en-US"/>
+        </w:rPr>
+        <w:t>private</w:t>
+      </w:r>
+      <w:r>
+        <w:rPr>
+          <w:rFonts w:ascii="Consolas" w:eastAsia="Times New Roman" w:hAnsi="Consolas" w:cs="Times New Roman"/>
+          <w:color w:val="ABB2BF"/>
+          <w:sz w:val="24"/>
+          <w:szCs w:val="24"/>
+          <w:lang w:val="en-US"/>
+        </w:rPr>
+        <w:t> http</w:t>
+      </w:r>
+      <w:r>
+        <w:rPr>
+          <w:rFonts w:ascii="Consolas" w:eastAsia="Times New Roman" w:hAnsi="Consolas" w:cs="Times New Roman"/>
+          <w:color w:val="56B6C2"/>
+          <w:sz w:val="24"/>
+          <w:szCs w:val="24"/>
+          <w:lang w:val="en-US"/>
+        </w:rPr>
+        <w:t>:</w:t>
+      </w:r>
+      <w:r>
+        <w:rPr>
+          <w:rFonts w:ascii="Consolas" w:eastAsia="Times New Roman" w:hAnsi="Consolas" w:cs="Times New Roman"/>
+          <w:color w:val="ABB2BF"/>
+          <w:sz w:val="24"/>
+          <w:szCs w:val="24"/>
+          <w:lang w:val="en-US"/>
+        </w:rPr>
+        <w:t> </w:t>
+      </w:r>
+      <w:proofErr w:type="spellStart"/>
+      <w:r>
+        <w:rPr>
+          <w:rFonts w:ascii="Consolas" w:eastAsia="Times New Roman" w:hAnsi="Consolas" w:cs="Times New Roman"/>
+          <w:color w:val="E5C07B"/>
+          <w:sz w:val="24"/>
+          <w:szCs w:val="24"/>
+          <w:lang w:val="en-US"/>
+        </w:rPr>
+        <w:t>HttpClient</w:t>
+      </w:r>
+      <w:proofErr w:type="spellEnd"/>
+      <w:r>
+        <w:rPr>
+          <w:rFonts w:ascii="Consolas" w:eastAsia="Times New Roman" w:hAnsi="Consolas" w:cs="Times New Roman"/>
+          <w:color w:val="ABB2BF"/>
+          <w:sz w:val="24"/>
+          <w:szCs w:val="24"/>
+          <w:lang w:val="en-US"/>
+        </w:rPr>
+        <w:t>) { }</w:t>
+      </w:r>
+    </w:p>
+    <w:p>
+      <w:pPr>
+        <w:shd w:val="clear" w:color="auto" w:fill="282C34"/>
+        <w:spacing w:after="0" w:line="330" w:lineRule="atLeast"/>
+        <w:rPr>
+          <w:rFonts w:ascii="Consolas" w:eastAsia="Times New Roman" w:hAnsi="Consolas" w:cs="Times New Roman"/>
+          <w:color w:val="BBBBBB"/>
+          <w:sz w:val="24"/>
+          <w:szCs w:val="24"/>
+          <w:lang w:val="en-US"/>
+        </w:rPr>
+      </w:pPr>
+      <w:r>
+        <w:rPr>
+          <w:rFonts w:ascii="Consolas" w:eastAsia="Times New Roman" w:hAnsi="Consolas" w:cs="Times New Roman"/>
+          <w:color w:val="ABB2BF"/>
+          <w:sz w:val="24"/>
+          <w:szCs w:val="24"/>
+          <w:lang w:val="en-US"/>
+        </w:rPr>
+        <w:t>  </w:t>
+      </w:r>
+    </w:p>
+    <w:p>
+      <w:pPr>
+        <w:shd w:val="clear" w:color="auto" w:fill="282C34"/>
+        <w:spacing w:after="0" w:line="330" w:lineRule="atLeast"/>
+        <w:rPr>
+          <w:rFonts w:ascii="Consolas" w:eastAsia="Times New Roman" w:hAnsi="Consolas" w:cs="Times New Roman"/>
+          <w:color w:val="BBBBBB"/>
+          <w:sz w:val="24"/>
+          <w:szCs w:val="24"/>
+          <w:lang w:val="en-US"/>
+        </w:rPr>
+      </w:pPr>
+      <w:r>
+        <w:rPr>
+          <w:rFonts w:ascii="Consolas" w:eastAsia="Times New Roman" w:hAnsi="Consolas" w:cs="Times New Roman"/>
+          <w:color w:val="ABB2BF"/>
+          <w:sz w:val="24"/>
+          <w:szCs w:val="24"/>
+          <w:lang w:val="en-US"/>
+        </w:rPr>
+        <w:t>  </w:t>
+      </w:r>
+      <w:r>
+        <w:rPr>
+          <w:rFonts w:ascii="Consolas" w:eastAsia="Times New Roman" w:hAnsi="Consolas" w:cs="Times New Roman"/>
+          <w:color w:val="C678DD"/>
+          <w:sz w:val="24"/>
+          <w:szCs w:val="24"/>
+          <w:lang w:val="en-US"/>
+        </w:rPr>
+        <w:t>public</w:t>
+      </w:r>
+      <w:r>
+        <w:rPr>
+          <w:rFonts w:ascii="Consolas" w:eastAsia="Times New Roman" w:hAnsi="Consolas" w:cs="Times New Roman"/>
+          <w:color w:val="ABB2BF"/>
+          <w:sz w:val="24"/>
+          <w:szCs w:val="24"/>
+          <w:lang w:val="en-US"/>
+        </w:rPr>
+        <w:t> </w:t>
+      </w:r>
+      <w:proofErr w:type="spellStart"/>
+      <w:proofErr w:type="gramStart"/>
+      <w:r>
+        <w:rPr>
+          <w:rFonts w:ascii="Consolas" w:eastAsia="Times New Roman" w:hAnsi="Consolas" w:cs="Times New Roman"/>
+          <w:color w:val="61AFEF"/>
+          <w:sz w:val="24"/>
+          <w:szCs w:val="24"/>
+          <w:lang w:val="en-US"/>
+        </w:rPr>
+        <w:t>getCustomers</w:t>
+      </w:r>
+      <w:proofErr w:type="spellEnd"/>
+      <w:r>
+        <w:rPr>
+          <w:rFonts w:ascii="Consolas" w:eastAsia="Times New Roman" w:hAnsi="Consolas" w:cs="Times New Roman"/>
+          <w:color w:val="ABB2BF"/>
+          <w:sz w:val="24"/>
+          <w:szCs w:val="24"/>
+          <w:lang w:val="en-US"/>
+        </w:rPr>
+        <w:t>(</w:t>
+      </w:r>
+      <w:proofErr w:type="gramEnd"/>
+      <w:r>
+        <w:rPr>
+          <w:rFonts w:ascii="Consolas" w:eastAsia="Times New Roman" w:hAnsi="Consolas" w:cs="Times New Roman"/>
+          <w:color w:val="ABB2BF"/>
+          <w:sz w:val="24"/>
+          <w:szCs w:val="24"/>
+          <w:lang w:val="en-US"/>
+        </w:rPr>
+        <w:t>)</w:t>
+      </w:r>
+      <w:r>
+        <w:rPr>
+          <w:rFonts w:ascii="Consolas" w:eastAsia="Times New Roman" w:hAnsi="Consolas" w:cs="Times New Roman"/>
+          <w:color w:val="56B6C2"/>
+          <w:sz w:val="24"/>
+          <w:szCs w:val="24"/>
+          <w:lang w:val="en-US"/>
+        </w:rPr>
+        <w:t>:</w:t>
+      </w:r>
+      <w:r>
+        <w:rPr>
+          <w:rFonts w:ascii="Consolas" w:eastAsia="Times New Roman" w:hAnsi="Consolas" w:cs="Times New Roman"/>
+          <w:color w:val="ABB2BF"/>
+          <w:sz w:val="24"/>
+          <w:szCs w:val="24"/>
+          <w:lang w:val="en-US"/>
+        </w:rPr>
+        <w:t> </w:t>
+      </w:r>
+      <w:r>
+        <w:rPr>
+          <w:rFonts w:ascii="Consolas" w:eastAsia="Times New Roman" w:hAnsi="Consolas" w:cs="Times New Roman"/>
+          <w:color w:val="56B6C2"/>
+          <w:sz w:val="24"/>
+          <w:szCs w:val="24"/>
+          <w:lang w:val="en-US"/>
+        </w:rPr>
+        <w:t>any</w:t>
+      </w:r>
+      <w:r>
+        <w:rPr>
+          <w:rFonts w:ascii="Consolas" w:eastAsia="Times New Roman" w:hAnsi="Consolas" w:cs="Times New Roman"/>
+          <w:color w:val="ABB2BF"/>
+          <w:sz w:val="24"/>
+          <w:szCs w:val="24"/>
+          <w:lang w:val="en-US"/>
+        </w:rPr>
+        <w:t>{</w:t>
+      </w:r>
+    </w:p>
+    <w:p>
+      <w:pPr>
+        <w:shd w:val="clear" w:color="auto" w:fill="282C34"/>
+        <w:spacing w:after="0" w:line="330" w:lineRule="atLeast"/>
+        <w:rPr>
+          <w:rFonts w:ascii="Consolas" w:eastAsia="Times New Roman" w:hAnsi="Consolas" w:cs="Times New Roman"/>
+          <w:color w:val="BBBBBB"/>
+          <w:sz w:val="24"/>
+          <w:szCs w:val="24"/>
+          <w:lang w:val="en-US"/>
+        </w:rPr>
+      </w:pPr>
+      <w:r>
+        <w:rPr>
+          <w:rFonts w:ascii="Consolas" w:eastAsia="Times New Roman" w:hAnsi="Consolas" w:cs="Times New Roman"/>
+          <w:color w:val="ABB2BF"/>
+          <w:sz w:val="24"/>
+          <w:szCs w:val="24"/>
+          <w:lang w:val="en-US"/>
+        </w:rPr>
+        <w:lastRenderedPageBreak/>
+        <w:t>    </w:t>
+      </w:r>
+      <w:r>
+        <w:rPr>
+          <w:rFonts w:ascii="Consolas" w:eastAsia="Times New Roman" w:hAnsi="Consolas" w:cs="Times New Roman"/>
+          <w:color w:val="C678DD"/>
+          <w:sz w:val="24"/>
+          <w:szCs w:val="24"/>
+          <w:lang w:val="en-US"/>
+        </w:rPr>
+        <w:t>return</w:t>
+      </w:r>
+      <w:r>
+        <w:rPr>
+          <w:rFonts w:ascii="Consolas" w:eastAsia="Times New Roman" w:hAnsi="Consolas" w:cs="Times New Roman"/>
+          <w:color w:val="ABB2BF"/>
+          <w:sz w:val="24"/>
+          <w:szCs w:val="24"/>
+          <w:lang w:val="en-US"/>
+        </w:rPr>
+        <w:t> </w:t>
+      </w:r>
+      <w:r>
+        <w:rPr>
+          <w:rFonts w:ascii="Consolas" w:eastAsia="Times New Roman" w:hAnsi="Consolas" w:cs="Times New Roman"/>
+          <w:color w:val="E06C75"/>
+          <w:sz w:val="24"/>
+          <w:szCs w:val="24"/>
+          <w:lang w:val="en-US"/>
+        </w:rPr>
+        <w:t>this</w:t>
+      </w:r>
+      <w:r>
+        <w:rPr>
+          <w:rFonts w:ascii="Consolas" w:eastAsia="Times New Roman" w:hAnsi="Consolas" w:cs="Times New Roman"/>
+          <w:color w:val="ABB2BF"/>
+          <w:sz w:val="24"/>
+          <w:szCs w:val="24"/>
+          <w:lang w:val="en-US"/>
+        </w:rPr>
+        <w:t>.</w:t>
+      </w:r>
+      <w:r>
+        <w:rPr>
+          <w:rFonts w:ascii="Consolas" w:eastAsia="Times New Roman" w:hAnsi="Consolas" w:cs="Times New Roman"/>
+          <w:color w:val="E06C75"/>
+          <w:sz w:val="24"/>
+          <w:szCs w:val="24"/>
+          <w:lang w:val="en-US"/>
+        </w:rPr>
+        <w:t>http</w:t>
+      </w:r>
+      <w:r>
+        <w:rPr>
+          <w:rFonts w:ascii="Consolas" w:eastAsia="Times New Roman" w:hAnsi="Consolas" w:cs="Times New Roman"/>
+          <w:color w:val="ABB2BF"/>
+          <w:sz w:val="24"/>
+          <w:szCs w:val="24"/>
+          <w:lang w:val="en-US"/>
+        </w:rPr>
+        <w:t>.</w:t>
+      </w:r>
+      <w:r>
+        <w:rPr>
+          <w:rFonts w:ascii="Consolas" w:eastAsia="Times New Roman" w:hAnsi="Consolas" w:cs="Times New Roman"/>
+          <w:color w:val="61AFEF"/>
+          <w:sz w:val="24"/>
+          <w:szCs w:val="24"/>
+          <w:lang w:val="en-US"/>
+        </w:rPr>
+        <w:t>get</w:t>
+      </w:r>
+      <w:r>
+        <w:rPr>
+          <w:rFonts w:ascii="Consolas" w:eastAsia="Times New Roman" w:hAnsi="Consolas" w:cs="Times New Roman"/>
+          <w:color w:val="ABB2BF"/>
+          <w:sz w:val="24"/>
+          <w:szCs w:val="24"/>
+          <w:lang w:val="en-US"/>
+        </w:rPr>
+        <w:t>(</w:t>
+      </w:r>
+      <w:r>
+        <w:rPr>
+          <w:rFonts w:ascii="Consolas" w:eastAsia="Times New Roman" w:hAnsi="Consolas" w:cs="Times New Roman"/>
+          <w:color w:val="98C379"/>
+          <w:sz w:val="24"/>
+          <w:szCs w:val="24"/>
+          <w:lang w:val="en-US"/>
+        </w:rPr>
+        <w:t>"https://www.w3schools.com/angular/customers.php"</w:t>
+      </w:r>
+      <w:r>
+        <w:rPr>
+          <w:rFonts w:ascii="Consolas" w:eastAsia="Times New Roman" w:hAnsi="Consolas" w:cs="Times New Roman"/>
+          <w:color w:val="ABB2BF"/>
+          <w:sz w:val="24"/>
+          <w:szCs w:val="24"/>
+          <w:lang w:val="en-US"/>
+        </w:rPr>
+        <w:t>);</w:t>
+      </w:r>
+    </w:p>
+    <w:p>
+      <w:pPr>
+        <w:shd w:val="clear" w:color="auto" w:fill="282C34"/>
+        <w:spacing w:after="0" w:line="330" w:lineRule="atLeast"/>
+        <w:rPr>
+          <w:rFonts w:ascii="Consolas" w:eastAsia="Times New Roman" w:hAnsi="Consolas" w:cs="Times New Roman"/>
+          <w:color w:val="BBBBBB"/>
+          <w:sz w:val="24"/>
+          <w:szCs w:val="24"/>
+          <w:lang w:val="en-US"/>
+        </w:rPr>
+      </w:pPr>
+      <w:r>
+        <w:rPr>
+          <w:rFonts w:ascii="Consolas" w:eastAsia="Times New Roman" w:hAnsi="Consolas" w:cs="Times New Roman"/>
+          <w:color w:val="ABB2BF"/>
+          <w:sz w:val="24"/>
+          <w:szCs w:val="24"/>
+          <w:lang w:val="en-US"/>
+        </w:rPr>
+        <w:t>  }</w:t>
+      </w:r>
+    </w:p>
+    <w:p>
+      <w:pPr>
+        <w:shd w:val="clear" w:color="auto" w:fill="282C34"/>
+        <w:spacing w:after="0" w:line="330" w:lineRule="atLeast"/>
+        <w:rPr>
+          <w:rFonts w:ascii="Consolas" w:eastAsia="Times New Roman" w:hAnsi="Consolas" w:cs="Times New Roman"/>
+          <w:color w:val="BBBBBB"/>
+          <w:sz w:val="24"/>
+          <w:szCs w:val="24"/>
+          <w:lang w:val="en-US"/>
+        </w:rPr>
+      </w:pPr>
+      <w:r>
+        <w:rPr>
+          <w:rFonts w:ascii="Consolas" w:eastAsia="Times New Roman" w:hAnsi="Consolas" w:cs="Times New Roman"/>
+          <w:color w:val="ABB2BF"/>
+          <w:sz w:val="24"/>
+          <w:szCs w:val="24"/>
+          <w:lang w:val="en-US"/>
+        </w:rPr>
+        <w:t>}</w:t>
+      </w:r>
+    </w:p>
+    <w:p>
+      <w:pPr>
+        <w:spacing w:after="0"/>
+        <w:rPr>
+          <w:rFonts w:asciiTheme="majorHAnsi" w:hAnsiTheme="majorHAnsi"/>
+          <w:sz w:val="28"/>
+        </w:rPr>
+      </w:pPr>
+    </w:p>
+    <w:p>
+      <w:pPr>
+        <w:spacing w:after="0"/>
+        <w:rPr>
+          <w:rFonts w:asciiTheme="majorHAnsi" w:hAnsiTheme="majorHAnsi"/>
+          <w:sz w:val="28"/>
+        </w:rPr>
+      </w:pPr>
+      <w:r>
+        <w:rPr>
+          <w:rFonts w:asciiTheme="majorHAnsi" w:hAnsiTheme="majorHAnsi"/>
+          <w:sz w:val="28"/>
+        </w:rPr>
+        <w:t>//multiple-services-</w:t>
+      </w:r>
+      <w:proofErr w:type="spellStart"/>
+      <w:r>
+        <w:rPr>
+          <w:rFonts w:asciiTheme="majorHAnsi" w:hAnsiTheme="majorHAnsi"/>
+          <w:sz w:val="28"/>
+        </w:rPr>
+        <w:t>component.ts</w:t>
+      </w:r>
+      <w:proofErr w:type="spellEnd"/>
+    </w:p>
+    <w:p>
+      <w:pPr>
+        <w:shd w:val="clear" w:color="auto" w:fill="282C34"/>
+        <w:spacing w:after="0" w:line="330" w:lineRule="atLeast"/>
+        <w:rPr>
+          <w:rFonts w:ascii="Consolas" w:eastAsia="Times New Roman" w:hAnsi="Consolas" w:cs="Times New Roman"/>
+          <w:color w:val="BBBBBB"/>
+          <w:sz w:val="24"/>
+          <w:szCs w:val="24"/>
+          <w:lang w:val="en-US"/>
+        </w:rPr>
+      </w:pPr>
+      <w:r>
+        <w:rPr>
+          <w:rFonts w:ascii="Consolas" w:eastAsia="Times New Roman" w:hAnsi="Consolas" w:cs="Times New Roman"/>
+          <w:color w:val="C678DD"/>
+          <w:sz w:val="24"/>
+          <w:szCs w:val="24"/>
+          <w:lang w:val="en-US"/>
+        </w:rPr>
+        <w:t>import</w:t>
+      </w:r>
+      <w:r>
+        <w:rPr>
+          <w:rFonts w:ascii="Consolas" w:eastAsia="Times New Roman" w:hAnsi="Consolas" w:cs="Times New Roman"/>
+          <w:color w:val="BBBBBB"/>
+          <w:sz w:val="24"/>
+          <w:szCs w:val="24"/>
+          <w:lang w:val="en-US"/>
+        </w:rPr>
+        <w:t> </w:t>
+      </w:r>
+      <w:proofErr w:type="gramStart"/>
+      <w:r>
+        <w:rPr>
+          <w:rFonts w:ascii="Consolas" w:eastAsia="Times New Roman" w:hAnsi="Consolas" w:cs="Times New Roman"/>
+          <w:color w:val="ABB2BF"/>
+          <w:sz w:val="24"/>
+          <w:szCs w:val="24"/>
+          <w:lang w:val="en-US"/>
+        </w:rPr>
+        <w:t>{</w:t>
+      </w:r>
+      <w:r>
+        <w:rPr>
+          <w:rFonts w:ascii="Consolas" w:eastAsia="Times New Roman" w:hAnsi="Consolas" w:cs="Times New Roman"/>
+          <w:color w:val="BBBBBB"/>
+          <w:sz w:val="24"/>
+          <w:szCs w:val="24"/>
+          <w:lang w:val="en-US"/>
+        </w:rPr>
+        <w:t> </w:t>
+      </w:r>
+      <w:r>
+        <w:rPr>
+          <w:rFonts w:ascii="Consolas" w:eastAsia="Times New Roman" w:hAnsi="Consolas" w:cs="Times New Roman"/>
+          <w:color w:val="E06C75"/>
+          <w:sz w:val="24"/>
+          <w:szCs w:val="24"/>
+          <w:lang w:val="en-US"/>
+        </w:rPr>
+        <w:t>Component</w:t>
+      </w:r>
+      <w:proofErr w:type="gramEnd"/>
+      <w:r>
+        <w:rPr>
+          <w:rFonts w:ascii="Consolas" w:eastAsia="Times New Roman" w:hAnsi="Consolas" w:cs="Times New Roman"/>
+          <w:color w:val="ABB2BF"/>
+          <w:sz w:val="24"/>
+          <w:szCs w:val="24"/>
+          <w:lang w:val="en-US"/>
+        </w:rPr>
+        <w:t>,</w:t>
+      </w:r>
+      <w:r>
+        <w:rPr>
+          <w:rFonts w:ascii="Consolas" w:eastAsia="Times New Roman" w:hAnsi="Consolas" w:cs="Times New Roman"/>
+          <w:color w:val="BBBBBB"/>
+          <w:sz w:val="24"/>
+          <w:szCs w:val="24"/>
+          <w:lang w:val="en-US"/>
+        </w:rPr>
+        <w:t> </w:t>
+      </w:r>
+      <w:proofErr w:type="spellStart"/>
+      <w:r>
+        <w:rPr>
+          <w:rFonts w:ascii="Consolas" w:eastAsia="Times New Roman" w:hAnsi="Consolas" w:cs="Times New Roman"/>
+          <w:color w:val="E06C75"/>
+          <w:sz w:val="24"/>
+          <w:szCs w:val="24"/>
+          <w:lang w:val="en-US"/>
+        </w:rPr>
+        <w:t>OnInit</w:t>
+      </w:r>
+      <w:proofErr w:type="spellEnd"/>
+      <w:r>
+        <w:rPr>
+          <w:rFonts w:ascii="Consolas" w:eastAsia="Times New Roman" w:hAnsi="Consolas" w:cs="Times New Roman"/>
+          <w:color w:val="BBBBBB"/>
+          <w:sz w:val="24"/>
+          <w:szCs w:val="24"/>
+          <w:lang w:val="en-US"/>
+        </w:rPr>
+        <w:t> </w:t>
+      </w:r>
+      <w:r>
+        <w:rPr>
+          <w:rFonts w:ascii="Consolas" w:eastAsia="Times New Roman" w:hAnsi="Consolas" w:cs="Times New Roman"/>
+          <w:color w:val="ABB2BF"/>
+          <w:sz w:val="24"/>
+          <w:szCs w:val="24"/>
+          <w:lang w:val="en-US"/>
+        </w:rPr>
+        <w:t>}</w:t>
+      </w:r>
+      <w:r>
+        <w:rPr>
+          <w:rFonts w:ascii="Consolas" w:eastAsia="Times New Roman" w:hAnsi="Consolas" w:cs="Times New Roman"/>
+          <w:color w:val="BBBBBB"/>
+          <w:sz w:val="24"/>
+          <w:szCs w:val="24"/>
+          <w:lang w:val="en-US"/>
+        </w:rPr>
+        <w:t> </w:t>
+      </w:r>
+      <w:r>
+        <w:rPr>
+          <w:rFonts w:ascii="Consolas" w:eastAsia="Times New Roman" w:hAnsi="Consolas" w:cs="Times New Roman"/>
+          <w:color w:val="C678DD"/>
+          <w:sz w:val="24"/>
+          <w:szCs w:val="24"/>
+          <w:lang w:val="en-US"/>
+        </w:rPr>
+        <w:t>from</w:t>
+      </w:r>
+      <w:r>
+        <w:rPr>
+          <w:rFonts w:ascii="Consolas" w:eastAsia="Times New Roman" w:hAnsi="Consolas" w:cs="Times New Roman"/>
+          <w:color w:val="BBBBBB"/>
+          <w:sz w:val="24"/>
+          <w:szCs w:val="24"/>
+          <w:lang w:val="en-US"/>
+        </w:rPr>
+        <w:t> </w:t>
+      </w:r>
+      <w:r>
+        <w:rPr>
+          <w:rFonts w:ascii="Consolas" w:eastAsia="Times New Roman" w:hAnsi="Consolas" w:cs="Times New Roman"/>
+          <w:color w:val="98C379"/>
+          <w:sz w:val="24"/>
+          <w:szCs w:val="24"/>
+          <w:lang w:val="en-US"/>
+        </w:rPr>
+        <w:t>'@angular/core'</w:t>
+      </w:r>
+      <w:r>
+        <w:rPr>
+          <w:rFonts w:ascii="Consolas" w:eastAsia="Times New Roman" w:hAnsi="Consolas" w:cs="Times New Roman"/>
+          <w:color w:val="ABB2BF"/>
+          <w:sz w:val="24"/>
+          <w:szCs w:val="24"/>
+          <w:lang w:val="en-US"/>
+        </w:rPr>
+        <w:t>;</w:t>
+      </w:r>
+    </w:p>
+    <w:p>
+      <w:pPr>
+        <w:shd w:val="clear" w:color="auto" w:fill="282C34"/>
+        <w:spacing w:after="0" w:line="330" w:lineRule="atLeast"/>
+        <w:rPr>
+          <w:rFonts w:ascii="Consolas" w:eastAsia="Times New Roman" w:hAnsi="Consolas" w:cs="Times New Roman"/>
+          <w:color w:val="BBBBBB"/>
+          <w:sz w:val="24"/>
+          <w:szCs w:val="24"/>
+          <w:lang w:val="en-US"/>
+        </w:rPr>
+      </w:pPr>
+      <w:r>
+        <w:rPr>
+          <w:rFonts w:ascii="Consolas" w:eastAsia="Times New Roman" w:hAnsi="Consolas" w:cs="Times New Roman"/>
+          <w:color w:val="C678DD"/>
+          <w:sz w:val="24"/>
+          <w:szCs w:val="24"/>
+          <w:lang w:val="en-US"/>
+        </w:rPr>
+        <w:t>import</w:t>
+      </w:r>
+      <w:r>
+        <w:rPr>
+          <w:rFonts w:ascii="Consolas" w:eastAsia="Times New Roman" w:hAnsi="Consolas" w:cs="Times New Roman"/>
+          <w:color w:val="BBBBBB"/>
+          <w:sz w:val="24"/>
+          <w:szCs w:val="24"/>
+          <w:lang w:val="en-US"/>
+        </w:rPr>
+        <w:t> </w:t>
+      </w:r>
+      <w:proofErr w:type="gramStart"/>
+      <w:r>
+        <w:rPr>
+          <w:rFonts w:ascii="Consolas" w:eastAsia="Times New Roman" w:hAnsi="Consolas" w:cs="Times New Roman"/>
+          <w:color w:val="ABB2BF"/>
+          <w:sz w:val="24"/>
+          <w:szCs w:val="24"/>
+          <w:lang w:val="en-US"/>
+        </w:rPr>
+        <w:t>{</w:t>
+      </w:r>
+      <w:r>
+        <w:rPr>
+          <w:rFonts w:ascii="Consolas" w:eastAsia="Times New Roman" w:hAnsi="Consolas" w:cs="Times New Roman"/>
+          <w:color w:val="BBBBBB"/>
+          <w:sz w:val="24"/>
+          <w:szCs w:val="24"/>
+          <w:lang w:val="en-US"/>
+        </w:rPr>
+        <w:t> </w:t>
+      </w:r>
+      <w:r>
+        <w:rPr>
+          <w:rFonts w:ascii="Consolas" w:eastAsia="Times New Roman" w:hAnsi="Consolas" w:cs="Times New Roman"/>
+          <w:color w:val="E06C75"/>
+          <w:sz w:val="24"/>
+          <w:szCs w:val="24"/>
+          <w:lang w:val="en-US"/>
+        </w:rPr>
+        <w:t>HelloServiceService</w:t>
+      </w:r>
+      <w:proofErr w:type="gramEnd"/>
+      <w:r>
+        <w:rPr>
+          <w:rFonts w:ascii="Consolas" w:eastAsia="Times New Roman" w:hAnsi="Consolas" w:cs="Times New Roman"/>
+          <w:color w:val="BBBBBB"/>
+          <w:sz w:val="24"/>
+          <w:szCs w:val="24"/>
+          <w:lang w:val="en-US"/>
+        </w:rPr>
+        <w:t> </w:t>
+      </w:r>
+      <w:r>
+        <w:rPr>
+          <w:rFonts w:ascii="Consolas" w:eastAsia="Times New Roman" w:hAnsi="Consolas" w:cs="Times New Roman"/>
+          <w:color w:val="ABB2BF"/>
+          <w:sz w:val="24"/>
+          <w:szCs w:val="24"/>
+          <w:lang w:val="en-US"/>
+        </w:rPr>
+        <w:t>}</w:t>
+      </w:r>
+      <w:r>
+        <w:rPr>
+          <w:rFonts w:ascii="Consolas" w:eastAsia="Times New Roman" w:hAnsi="Consolas" w:cs="Times New Roman"/>
+          <w:color w:val="BBBBBB"/>
+          <w:sz w:val="24"/>
+          <w:szCs w:val="24"/>
+          <w:lang w:val="en-US"/>
+        </w:rPr>
+        <w:t> </w:t>
+      </w:r>
+      <w:r>
+        <w:rPr>
+          <w:rFonts w:ascii="Consolas" w:eastAsia="Times New Roman" w:hAnsi="Consolas" w:cs="Times New Roman"/>
+          <w:color w:val="C678DD"/>
+          <w:sz w:val="24"/>
+          <w:szCs w:val="24"/>
+          <w:lang w:val="en-US"/>
+        </w:rPr>
+        <w:t>from</w:t>
+      </w:r>
+      <w:r>
+        <w:rPr>
+          <w:rFonts w:ascii="Consolas" w:eastAsia="Times New Roman" w:hAnsi="Consolas" w:cs="Times New Roman"/>
+          <w:color w:val="BBBBBB"/>
+          <w:sz w:val="24"/>
+          <w:szCs w:val="24"/>
+          <w:lang w:val="en-US"/>
+        </w:rPr>
+        <w:t> </w:t>
+      </w:r>
+      <w:r>
+        <w:rPr>
+          <w:rFonts w:ascii="Consolas" w:eastAsia="Times New Roman" w:hAnsi="Consolas" w:cs="Times New Roman"/>
+          <w:color w:val="98C379"/>
+          <w:sz w:val="24"/>
+          <w:szCs w:val="24"/>
+          <w:lang w:val="en-US"/>
+        </w:rPr>
+        <w:t>'../../services/hello-service.service'</w:t>
+      </w:r>
+      <w:r>
+        <w:rPr>
+          <w:rFonts w:ascii="Consolas" w:eastAsia="Times New Roman" w:hAnsi="Consolas" w:cs="Times New Roman"/>
+          <w:color w:val="ABB2BF"/>
+          <w:sz w:val="24"/>
+          <w:szCs w:val="24"/>
+          <w:lang w:val="en-US"/>
+        </w:rPr>
+        <w:t>;</w:t>
+      </w:r>
+    </w:p>
+    <w:p>
+      <w:pPr>
+        <w:shd w:val="clear" w:color="auto" w:fill="282C34"/>
+        <w:spacing w:after="0" w:line="330" w:lineRule="atLeast"/>
+        <w:rPr>
+          <w:rFonts w:ascii="Consolas" w:eastAsia="Times New Roman" w:hAnsi="Consolas" w:cs="Times New Roman"/>
+          <w:color w:val="BBBBBB"/>
+          <w:sz w:val="24"/>
+          <w:szCs w:val="24"/>
+          <w:lang w:val="en-US"/>
+        </w:rPr>
+      </w:pPr>
+      <w:r>
+        <w:rPr>
+          <w:rFonts w:ascii="Consolas" w:eastAsia="Times New Roman" w:hAnsi="Consolas" w:cs="Times New Roman"/>
+          <w:color w:val="C678DD"/>
+          <w:sz w:val="24"/>
+          <w:szCs w:val="24"/>
+          <w:lang w:val="en-US"/>
+        </w:rPr>
+        <w:t>import</w:t>
+      </w:r>
+      <w:r>
+        <w:rPr>
+          <w:rFonts w:ascii="Consolas" w:eastAsia="Times New Roman" w:hAnsi="Consolas" w:cs="Times New Roman"/>
+          <w:color w:val="BBBBBB"/>
+          <w:sz w:val="24"/>
+          <w:szCs w:val="24"/>
+          <w:lang w:val="en-US"/>
+        </w:rPr>
+        <w:t> </w:t>
+      </w:r>
+      <w:proofErr w:type="gramStart"/>
+      <w:r>
+        <w:rPr>
+          <w:rFonts w:ascii="Consolas" w:eastAsia="Times New Roman" w:hAnsi="Consolas" w:cs="Times New Roman"/>
+          <w:color w:val="ABB2BF"/>
+          <w:sz w:val="24"/>
+          <w:szCs w:val="24"/>
+          <w:lang w:val="en-US"/>
+        </w:rPr>
+        <w:t>{</w:t>
+      </w:r>
+      <w:r>
+        <w:rPr>
+          <w:rFonts w:ascii="Consolas" w:eastAsia="Times New Roman" w:hAnsi="Consolas" w:cs="Times New Roman"/>
+          <w:color w:val="BBBBBB"/>
+          <w:sz w:val="24"/>
+          <w:szCs w:val="24"/>
+          <w:lang w:val="en-US"/>
+        </w:rPr>
+        <w:t> </w:t>
+      </w:r>
+      <w:r>
+        <w:rPr>
+          <w:rFonts w:ascii="Consolas" w:eastAsia="Times New Roman" w:hAnsi="Consolas" w:cs="Times New Roman"/>
+          <w:color w:val="E06C75"/>
+          <w:sz w:val="24"/>
+          <w:szCs w:val="24"/>
+          <w:lang w:val="en-US"/>
+        </w:rPr>
+        <w:t>CustomerServiceService</w:t>
+      </w:r>
+      <w:proofErr w:type="gramEnd"/>
+      <w:r>
+        <w:rPr>
+          <w:rFonts w:ascii="Consolas" w:eastAsia="Times New Roman" w:hAnsi="Consolas" w:cs="Times New Roman"/>
+          <w:color w:val="BBBBBB"/>
+          <w:sz w:val="24"/>
+          <w:szCs w:val="24"/>
+          <w:lang w:val="en-US"/>
+        </w:rPr>
+        <w:t> </w:t>
+      </w:r>
+      <w:r>
+        <w:rPr>
+          <w:rFonts w:ascii="Consolas" w:eastAsia="Times New Roman" w:hAnsi="Consolas" w:cs="Times New Roman"/>
+          <w:color w:val="ABB2BF"/>
+          <w:sz w:val="24"/>
+          <w:szCs w:val="24"/>
+          <w:lang w:val="en-US"/>
+        </w:rPr>
+        <w:t>}</w:t>
+      </w:r>
+      <w:r>
+        <w:rPr>
+          <w:rFonts w:ascii="Consolas" w:eastAsia="Times New Roman" w:hAnsi="Consolas" w:cs="Times New Roman"/>
+          <w:color w:val="BBBBBB"/>
+          <w:sz w:val="24"/>
+          <w:szCs w:val="24"/>
+          <w:lang w:val="en-US"/>
+        </w:rPr>
+        <w:t> </w:t>
+      </w:r>
+      <w:r>
+        <w:rPr>
+          <w:rFonts w:ascii="Consolas" w:eastAsia="Times New Roman" w:hAnsi="Consolas" w:cs="Times New Roman"/>
+          <w:color w:val="C678DD"/>
+          <w:sz w:val="24"/>
+          <w:szCs w:val="24"/>
+          <w:lang w:val="en-US"/>
+        </w:rPr>
+        <w:t>from</w:t>
+      </w:r>
+      <w:r>
+        <w:rPr>
+          <w:rFonts w:ascii="Consolas" w:eastAsia="Times New Roman" w:hAnsi="Consolas" w:cs="Times New Roman"/>
+          <w:color w:val="BBBBBB"/>
+          <w:sz w:val="24"/>
+          <w:szCs w:val="24"/>
+          <w:lang w:val="en-US"/>
+        </w:rPr>
+        <w:t> </w:t>
+      </w:r>
+      <w:r>
+        <w:rPr>
+          <w:rFonts w:ascii="Consolas" w:eastAsia="Times New Roman" w:hAnsi="Consolas" w:cs="Times New Roman"/>
+          <w:color w:val="98C379"/>
+          <w:sz w:val="24"/>
+          <w:szCs w:val="24"/>
+          <w:lang w:val="en-US"/>
+        </w:rPr>
+        <w:t>'../../services/customer-service.service'</w:t>
+      </w:r>
+      <w:r>
+        <w:rPr>
+          <w:rFonts w:ascii="Consolas" w:eastAsia="Times New Roman" w:hAnsi="Consolas" w:cs="Times New Roman"/>
+          <w:color w:val="ABB2BF"/>
+          <w:sz w:val="24"/>
+          <w:szCs w:val="24"/>
+          <w:lang w:val="en-US"/>
+        </w:rPr>
+        <w:t>;</w:t>
+      </w:r>
+    </w:p>
+    <w:p>
+      <w:pPr>
+        <w:shd w:val="clear" w:color="auto" w:fill="282C34"/>
+        <w:spacing w:after="0" w:line="330" w:lineRule="atLeast"/>
+        <w:rPr>
+          <w:rFonts w:ascii="Consolas" w:eastAsia="Times New Roman" w:hAnsi="Consolas" w:cs="Times New Roman"/>
+          <w:color w:val="BBBBBB"/>
+          <w:sz w:val="24"/>
+          <w:szCs w:val="24"/>
+          <w:lang w:val="en-US"/>
+        </w:rPr>
+      </w:pPr>
+      <w:r>
+        <w:rPr>
+          <w:rFonts w:ascii="Consolas" w:eastAsia="Times New Roman" w:hAnsi="Consolas" w:cs="Times New Roman"/>
+          <w:color w:val="C678DD"/>
+          <w:sz w:val="24"/>
+          <w:szCs w:val="24"/>
+          <w:lang w:val="en-US"/>
+        </w:rPr>
+        <w:t>import</w:t>
+      </w:r>
+      <w:r>
+        <w:rPr>
+          <w:rFonts w:ascii="Consolas" w:eastAsia="Times New Roman" w:hAnsi="Consolas" w:cs="Times New Roman"/>
+          <w:color w:val="BBBBBB"/>
+          <w:sz w:val="24"/>
+          <w:szCs w:val="24"/>
+          <w:lang w:val="en-US"/>
+        </w:rPr>
+        <w:t> </w:t>
+      </w:r>
+      <w:proofErr w:type="gramStart"/>
+      <w:r>
+        <w:rPr>
+          <w:rFonts w:ascii="Consolas" w:eastAsia="Times New Roman" w:hAnsi="Consolas" w:cs="Times New Roman"/>
+          <w:color w:val="ABB2BF"/>
+          <w:sz w:val="24"/>
+          <w:szCs w:val="24"/>
+          <w:lang w:val="en-US"/>
+        </w:rPr>
+        <w:t>{</w:t>
+      </w:r>
+      <w:r>
+        <w:rPr>
+          <w:rFonts w:ascii="Consolas" w:eastAsia="Times New Roman" w:hAnsi="Consolas" w:cs="Times New Roman"/>
+          <w:color w:val="BBBBBB"/>
+          <w:sz w:val="24"/>
+          <w:szCs w:val="24"/>
+          <w:lang w:val="en-US"/>
+        </w:rPr>
+        <w:t> </w:t>
+      </w:r>
+      <w:proofErr w:type="spellStart"/>
+      <w:r>
+        <w:rPr>
+          <w:rFonts w:ascii="Consolas" w:eastAsia="Times New Roman" w:hAnsi="Consolas" w:cs="Times New Roman"/>
+          <w:color w:val="E06C75"/>
+          <w:sz w:val="24"/>
+          <w:szCs w:val="24"/>
+          <w:lang w:val="en-US"/>
+        </w:rPr>
+        <w:t>forkJoin</w:t>
+      </w:r>
+      <w:proofErr w:type="spellEnd"/>
+      <w:proofErr w:type="gramEnd"/>
+      <w:r>
+        <w:rPr>
+          <w:rFonts w:ascii="Consolas" w:eastAsia="Times New Roman" w:hAnsi="Consolas" w:cs="Times New Roman"/>
+          <w:color w:val="BBBBBB"/>
+          <w:sz w:val="24"/>
+          <w:szCs w:val="24"/>
+          <w:lang w:val="en-US"/>
+        </w:rPr>
+        <w:t> </w:t>
+      </w:r>
+      <w:r>
+        <w:rPr>
+          <w:rFonts w:ascii="Consolas" w:eastAsia="Times New Roman" w:hAnsi="Consolas" w:cs="Times New Roman"/>
+          <w:color w:val="ABB2BF"/>
+          <w:sz w:val="24"/>
+          <w:szCs w:val="24"/>
+          <w:lang w:val="en-US"/>
+        </w:rPr>
+        <w:t>}</w:t>
+      </w:r>
+      <w:r>
+        <w:rPr>
+          <w:rFonts w:ascii="Consolas" w:eastAsia="Times New Roman" w:hAnsi="Consolas" w:cs="Times New Roman"/>
+          <w:color w:val="BBBBBB"/>
+          <w:sz w:val="24"/>
+          <w:szCs w:val="24"/>
+          <w:lang w:val="en-US"/>
+        </w:rPr>
+        <w:t> </w:t>
+      </w:r>
+      <w:r>
+        <w:rPr>
+          <w:rFonts w:ascii="Consolas" w:eastAsia="Times New Roman" w:hAnsi="Consolas" w:cs="Times New Roman"/>
+          <w:color w:val="C678DD"/>
+          <w:sz w:val="24"/>
+          <w:szCs w:val="24"/>
+          <w:lang w:val="en-US"/>
+        </w:rPr>
+        <w:t>from</w:t>
+      </w:r>
+      <w:r>
+        <w:rPr>
+          <w:rFonts w:ascii="Consolas" w:eastAsia="Times New Roman" w:hAnsi="Consolas" w:cs="Times New Roman"/>
+          <w:color w:val="BBBBBB"/>
+          <w:sz w:val="24"/>
+          <w:szCs w:val="24"/>
+          <w:lang w:val="en-US"/>
+        </w:rPr>
+        <w:t> </w:t>
+      </w:r>
+      <w:r>
+        <w:rPr>
+          <w:rFonts w:ascii="Consolas" w:eastAsia="Times New Roman" w:hAnsi="Consolas" w:cs="Times New Roman"/>
+          <w:color w:val="98C379"/>
+          <w:sz w:val="24"/>
+          <w:szCs w:val="24"/>
+          <w:lang w:val="en-US"/>
+        </w:rPr>
+        <w:t>'</w:t>
+      </w:r>
+      <w:proofErr w:type="spellStart"/>
+      <w:r>
+        <w:rPr>
+          <w:rFonts w:ascii="Consolas" w:eastAsia="Times New Roman" w:hAnsi="Consolas" w:cs="Times New Roman"/>
+          <w:color w:val="98C379"/>
+          <w:sz w:val="24"/>
+          <w:szCs w:val="24"/>
+          <w:lang w:val="en-US"/>
+        </w:rPr>
+        <w:t>rxjs</w:t>
+      </w:r>
+      <w:proofErr w:type="spellEnd"/>
+      <w:r>
+        <w:rPr>
+          <w:rFonts w:ascii="Consolas" w:eastAsia="Times New Roman" w:hAnsi="Consolas" w:cs="Times New Roman"/>
+          <w:color w:val="98C379"/>
+          <w:sz w:val="24"/>
+          <w:szCs w:val="24"/>
+          <w:lang w:val="en-US"/>
+        </w:rPr>
+        <w:t>'</w:t>
+      </w:r>
+      <w:r>
+        <w:rPr>
+          <w:rFonts w:ascii="Consolas" w:eastAsia="Times New Roman" w:hAnsi="Consolas" w:cs="Times New Roman"/>
+          <w:color w:val="ABB2BF"/>
+          <w:sz w:val="24"/>
+          <w:szCs w:val="24"/>
+          <w:lang w:val="en-US"/>
+        </w:rPr>
+        <w:t>;</w:t>
+      </w:r>
+    </w:p>
+    <w:p>
+      <w:pPr>
+        <w:shd w:val="clear" w:color="auto" w:fill="282C34"/>
+        <w:spacing w:after="0" w:line="330" w:lineRule="atLeast"/>
+        <w:rPr>
+          <w:rFonts w:ascii="Consolas" w:eastAsia="Times New Roman" w:hAnsi="Consolas" w:cs="Times New Roman"/>
+          <w:color w:val="BBBBBB"/>
+          <w:sz w:val="24"/>
+          <w:szCs w:val="24"/>
+          <w:lang w:val="en-US"/>
+        </w:rPr>
+      </w:pPr>
+    </w:p>
+    <w:p>
+      <w:pPr>
+        <w:shd w:val="clear" w:color="auto" w:fill="282C34"/>
+        <w:spacing w:after="0" w:line="330" w:lineRule="atLeast"/>
+        <w:rPr>
+          <w:rFonts w:ascii="Consolas" w:eastAsia="Times New Roman" w:hAnsi="Consolas" w:cs="Times New Roman"/>
+          <w:color w:val="BBBBBB"/>
+          <w:sz w:val="24"/>
+          <w:szCs w:val="24"/>
+          <w:lang w:val="en-US"/>
+        </w:rPr>
+      </w:pPr>
+      <w:r>
+        <w:rPr>
+          <w:rFonts w:ascii="Consolas" w:eastAsia="Times New Roman" w:hAnsi="Consolas" w:cs="Times New Roman"/>
+          <w:color w:val="BBBBBB"/>
+          <w:sz w:val="24"/>
+          <w:szCs w:val="24"/>
+          <w:lang w:val="en-US"/>
+        </w:rPr>
+        <w:t>@</w:t>
+      </w:r>
+      <w:proofErr w:type="gramStart"/>
+      <w:r>
+        <w:rPr>
+          <w:rFonts w:ascii="Consolas" w:eastAsia="Times New Roman" w:hAnsi="Consolas" w:cs="Times New Roman"/>
+          <w:color w:val="61AFEF"/>
+          <w:sz w:val="24"/>
+          <w:szCs w:val="24"/>
+          <w:lang w:val="en-US"/>
+        </w:rPr>
+        <w:t>Component</w:t>
+      </w:r>
+      <w:r>
+        <w:rPr>
+          <w:rFonts w:ascii="Consolas" w:eastAsia="Times New Roman" w:hAnsi="Consolas" w:cs="Times New Roman"/>
+          <w:color w:val="ABB2BF"/>
+          <w:sz w:val="24"/>
+          <w:szCs w:val="24"/>
+          <w:lang w:val="en-US"/>
+        </w:rPr>
+        <w:t>(</w:t>
+      </w:r>
+      <w:proofErr w:type="gramEnd"/>
+      <w:r>
+        <w:rPr>
+          <w:rFonts w:ascii="Consolas" w:eastAsia="Times New Roman" w:hAnsi="Consolas" w:cs="Times New Roman"/>
+          <w:color w:val="ABB2BF"/>
+          <w:sz w:val="24"/>
+          <w:szCs w:val="24"/>
+          <w:lang w:val="en-US"/>
+        </w:rPr>
+        <w:t>{</w:t>
+      </w:r>
+    </w:p>
+    <w:p>
+      <w:pPr>
+        <w:shd w:val="clear" w:color="auto" w:fill="282C34"/>
+        <w:spacing w:after="0" w:line="330" w:lineRule="atLeast"/>
+        <w:rPr>
+          <w:rFonts w:ascii="Consolas" w:eastAsia="Times New Roman" w:hAnsi="Consolas" w:cs="Times New Roman"/>
+          <w:color w:val="BBBBBB"/>
+          <w:sz w:val="24"/>
+          <w:szCs w:val="24"/>
+          <w:lang w:val="en-US"/>
+        </w:rPr>
+      </w:pPr>
+      <w:r>
+        <w:rPr>
+          <w:rFonts w:ascii="Consolas" w:eastAsia="Times New Roman" w:hAnsi="Consolas" w:cs="Times New Roman"/>
+          <w:color w:val="BBBBBB"/>
+          <w:sz w:val="24"/>
+          <w:szCs w:val="24"/>
+          <w:lang w:val="en-US"/>
+        </w:rPr>
+        <w:t>  selector</w:t>
+      </w:r>
+      <w:r>
+        <w:rPr>
+          <w:rFonts w:ascii="Consolas" w:eastAsia="Times New Roman" w:hAnsi="Consolas" w:cs="Times New Roman"/>
+          <w:color w:val="56B6C2"/>
+          <w:sz w:val="24"/>
+          <w:szCs w:val="24"/>
+          <w:lang w:val="en-US"/>
+        </w:rPr>
+        <w:t>:</w:t>
+      </w:r>
+      <w:r>
+        <w:rPr>
+          <w:rFonts w:ascii="Consolas" w:eastAsia="Times New Roman" w:hAnsi="Consolas" w:cs="Times New Roman"/>
+          <w:color w:val="BBBBBB"/>
+          <w:sz w:val="24"/>
+          <w:szCs w:val="24"/>
+          <w:lang w:val="en-US"/>
+        </w:rPr>
+        <w:t> </w:t>
+      </w:r>
+      <w:r>
+        <w:rPr>
+          <w:rFonts w:ascii="Consolas" w:eastAsia="Times New Roman" w:hAnsi="Consolas" w:cs="Times New Roman"/>
+          <w:color w:val="98C379"/>
+          <w:sz w:val="24"/>
+          <w:szCs w:val="24"/>
+          <w:lang w:val="en-US"/>
+        </w:rPr>
+        <w:t>'app-multiple-services'</w:t>
+      </w:r>
+      <w:r>
+        <w:rPr>
+          <w:rFonts w:ascii="Consolas" w:eastAsia="Times New Roman" w:hAnsi="Consolas" w:cs="Times New Roman"/>
+          <w:color w:val="ABB2BF"/>
+          <w:sz w:val="24"/>
+          <w:szCs w:val="24"/>
+          <w:lang w:val="en-US"/>
+        </w:rPr>
+        <w:t>,</w:t>
+      </w:r>
+    </w:p>
+    <w:p>
+      <w:pPr>
+        <w:shd w:val="clear" w:color="auto" w:fill="282C34"/>
+        <w:spacing w:after="0" w:line="330" w:lineRule="atLeast"/>
+        <w:rPr>
+          <w:rFonts w:ascii="Consolas" w:eastAsia="Times New Roman" w:hAnsi="Consolas" w:cs="Times New Roman"/>
+          <w:color w:val="BBBBBB"/>
+          <w:sz w:val="24"/>
+          <w:szCs w:val="24"/>
+          <w:lang w:val="en-US"/>
+        </w:rPr>
+      </w:pPr>
+      <w:r>
+        <w:rPr>
+          <w:rFonts w:ascii="Consolas" w:eastAsia="Times New Roman" w:hAnsi="Consolas" w:cs="Times New Roman"/>
+          <w:color w:val="BBBBBB"/>
+          <w:sz w:val="24"/>
+          <w:szCs w:val="24"/>
+          <w:lang w:val="en-US"/>
+        </w:rPr>
+        <w:t>  </w:t>
+      </w:r>
+      <w:proofErr w:type="spellStart"/>
+      <w:r>
+        <w:rPr>
+          <w:rFonts w:ascii="Consolas" w:eastAsia="Times New Roman" w:hAnsi="Consolas" w:cs="Times New Roman"/>
+          <w:color w:val="BBBBBB"/>
+          <w:sz w:val="24"/>
+          <w:szCs w:val="24"/>
+          <w:lang w:val="en-US"/>
+        </w:rPr>
+        <w:t>templateUrl</w:t>
+      </w:r>
+      <w:proofErr w:type="spellEnd"/>
+      <w:r>
+        <w:rPr>
+          <w:rFonts w:ascii="Consolas" w:eastAsia="Times New Roman" w:hAnsi="Consolas" w:cs="Times New Roman"/>
+          <w:color w:val="56B6C2"/>
+          <w:sz w:val="24"/>
+          <w:szCs w:val="24"/>
+          <w:lang w:val="en-US"/>
+        </w:rPr>
+        <w:t>:</w:t>
+      </w:r>
+      <w:r>
+        <w:rPr>
+          <w:rFonts w:ascii="Consolas" w:eastAsia="Times New Roman" w:hAnsi="Consolas" w:cs="Times New Roman"/>
+          <w:color w:val="BBBBBB"/>
+          <w:sz w:val="24"/>
+          <w:szCs w:val="24"/>
+          <w:lang w:val="en-US"/>
+        </w:rPr>
+        <w:t> </w:t>
+      </w:r>
+      <w:r>
+        <w:rPr>
+          <w:rFonts w:ascii="Consolas" w:eastAsia="Times New Roman" w:hAnsi="Consolas" w:cs="Times New Roman"/>
+          <w:color w:val="98C379"/>
+          <w:sz w:val="24"/>
+          <w:szCs w:val="24"/>
+          <w:lang w:val="en-US"/>
+        </w:rPr>
+        <w:t>'./multiple-services.component.html'</w:t>
+      </w:r>
+      <w:r>
+        <w:rPr>
+          <w:rFonts w:ascii="Consolas" w:eastAsia="Times New Roman" w:hAnsi="Consolas" w:cs="Times New Roman"/>
+          <w:color w:val="ABB2BF"/>
+          <w:sz w:val="24"/>
+          <w:szCs w:val="24"/>
+          <w:lang w:val="en-US"/>
+        </w:rPr>
+        <w:t>,</w:t>
+      </w:r>
+    </w:p>
+    <w:p>
+      <w:pPr>
+        <w:shd w:val="clear" w:color="auto" w:fill="282C34"/>
+        <w:spacing w:after="0" w:line="330" w:lineRule="atLeast"/>
+        <w:rPr>
+          <w:rFonts w:ascii="Consolas" w:eastAsia="Times New Roman" w:hAnsi="Consolas" w:cs="Times New Roman"/>
+          <w:color w:val="BBBBBB"/>
+          <w:sz w:val="24"/>
+          <w:szCs w:val="24"/>
+          <w:lang w:val="en-US"/>
+        </w:rPr>
+      </w:pPr>
+      <w:r>
+        <w:rPr>
+          <w:rFonts w:ascii="Consolas" w:eastAsia="Times New Roman" w:hAnsi="Consolas" w:cs="Times New Roman"/>
+          <w:color w:val="BBBBBB"/>
+          <w:sz w:val="24"/>
+          <w:szCs w:val="24"/>
+          <w:lang w:val="en-US"/>
+        </w:rPr>
+        <w:t>  </w:t>
+      </w:r>
+      <w:proofErr w:type="spellStart"/>
+      <w:r>
+        <w:rPr>
+          <w:rFonts w:ascii="Consolas" w:eastAsia="Times New Roman" w:hAnsi="Consolas" w:cs="Times New Roman"/>
+          <w:color w:val="BBBBBB"/>
+          <w:sz w:val="24"/>
+          <w:szCs w:val="24"/>
+          <w:lang w:val="en-US"/>
+        </w:rPr>
+        <w:t>styleUrls</w:t>
+      </w:r>
+      <w:proofErr w:type="spellEnd"/>
+      <w:r>
+        <w:rPr>
+          <w:rFonts w:ascii="Consolas" w:eastAsia="Times New Roman" w:hAnsi="Consolas" w:cs="Times New Roman"/>
+          <w:color w:val="56B6C2"/>
+          <w:sz w:val="24"/>
+          <w:szCs w:val="24"/>
+          <w:lang w:val="en-US"/>
+        </w:rPr>
+        <w:t>:</w:t>
+      </w:r>
+      <w:r>
+        <w:rPr>
+          <w:rFonts w:ascii="Consolas" w:eastAsia="Times New Roman" w:hAnsi="Consolas" w:cs="Times New Roman"/>
+          <w:color w:val="BBBBBB"/>
+          <w:sz w:val="24"/>
+          <w:szCs w:val="24"/>
+          <w:lang w:val="en-US"/>
+        </w:rPr>
+        <w:t> </w:t>
+      </w:r>
+      <w:r>
+        <w:rPr>
+          <w:rFonts w:ascii="Consolas" w:eastAsia="Times New Roman" w:hAnsi="Consolas" w:cs="Times New Roman"/>
+          <w:color w:val="ABB2BF"/>
+          <w:sz w:val="24"/>
+          <w:szCs w:val="24"/>
+          <w:lang w:val="en-US"/>
+        </w:rPr>
+        <w:t>[</w:t>
+      </w:r>
+      <w:r>
+        <w:rPr>
+          <w:rFonts w:ascii="Consolas" w:eastAsia="Times New Roman" w:hAnsi="Consolas" w:cs="Times New Roman"/>
+          <w:color w:val="98C379"/>
+          <w:sz w:val="24"/>
+          <w:szCs w:val="24"/>
+          <w:lang w:val="en-US"/>
+        </w:rPr>
+        <w:t>'./multiple-services.component.css'</w:t>
+      </w:r>
+      <w:r>
+        <w:rPr>
+          <w:rFonts w:ascii="Consolas" w:eastAsia="Times New Roman" w:hAnsi="Consolas" w:cs="Times New Roman"/>
+          <w:color w:val="ABB2BF"/>
+          <w:sz w:val="24"/>
+          <w:szCs w:val="24"/>
+          <w:lang w:val="en-US"/>
+        </w:rPr>
+        <w:t>]</w:t>
+      </w:r>
+    </w:p>
+    <w:p>
+      <w:pPr>
+        <w:shd w:val="clear" w:color="auto" w:fill="282C34"/>
+        <w:spacing w:after="0" w:line="330" w:lineRule="atLeast"/>
+        <w:rPr>
+          <w:rFonts w:ascii="Consolas" w:eastAsia="Times New Roman" w:hAnsi="Consolas" w:cs="Times New Roman"/>
+          <w:color w:val="BBBBBB"/>
+          <w:sz w:val="24"/>
+          <w:szCs w:val="24"/>
+          <w:lang w:val="en-US"/>
+        </w:rPr>
+      </w:pPr>
+      <w:r>
+        <w:rPr>
+          <w:rFonts w:ascii="Consolas" w:eastAsia="Times New Roman" w:hAnsi="Consolas" w:cs="Times New Roman"/>
+          <w:color w:val="ABB2BF"/>
+          <w:sz w:val="24"/>
+          <w:szCs w:val="24"/>
+          <w:lang w:val="en-US"/>
+        </w:rPr>
+        <w:t>})</w:t>
+      </w:r>
+    </w:p>
+    <w:p>
+      <w:pPr>
+        <w:shd w:val="clear" w:color="auto" w:fill="282C34"/>
+        <w:spacing w:after="0" w:line="330" w:lineRule="atLeast"/>
+        <w:rPr>
+          <w:rFonts w:ascii="Consolas" w:eastAsia="Times New Roman" w:hAnsi="Consolas" w:cs="Times New Roman"/>
+          <w:color w:val="BBBBBB"/>
+          <w:sz w:val="24"/>
+          <w:szCs w:val="24"/>
+          <w:lang w:val="en-US"/>
+        </w:rPr>
+      </w:pPr>
+      <w:r>
+        <w:rPr>
+          <w:rFonts w:ascii="Consolas" w:eastAsia="Times New Roman" w:hAnsi="Consolas" w:cs="Times New Roman"/>
+          <w:color w:val="C678DD"/>
+          <w:sz w:val="24"/>
+          <w:szCs w:val="24"/>
+          <w:lang w:val="en-US"/>
+        </w:rPr>
+        <w:t>export</w:t>
+      </w:r>
+      <w:r>
+        <w:rPr>
+          <w:rFonts w:ascii="Consolas" w:eastAsia="Times New Roman" w:hAnsi="Consolas" w:cs="Times New Roman"/>
+          <w:color w:val="ABB2BF"/>
+          <w:sz w:val="24"/>
+          <w:szCs w:val="24"/>
+          <w:lang w:val="en-US"/>
+        </w:rPr>
+        <w:t> </w:t>
+      </w:r>
+      <w:r>
+        <w:rPr>
+          <w:rFonts w:ascii="Consolas" w:eastAsia="Times New Roman" w:hAnsi="Consolas" w:cs="Times New Roman"/>
+          <w:color w:val="C678DD"/>
+          <w:sz w:val="24"/>
+          <w:szCs w:val="24"/>
+          <w:lang w:val="en-US"/>
+        </w:rPr>
+        <w:t>class</w:t>
+      </w:r>
+      <w:r>
+        <w:rPr>
+          <w:rFonts w:ascii="Consolas" w:eastAsia="Times New Roman" w:hAnsi="Consolas" w:cs="Times New Roman"/>
+          <w:color w:val="ABB2BF"/>
+          <w:sz w:val="24"/>
+          <w:szCs w:val="24"/>
+          <w:lang w:val="en-US"/>
+        </w:rPr>
+        <w:t> </w:t>
+      </w:r>
+      <w:proofErr w:type="spellStart"/>
+      <w:r>
+        <w:rPr>
+          <w:rFonts w:ascii="Consolas" w:eastAsia="Times New Roman" w:hAnsi="Consolas" w:cs="Times New Roman"/>
+          <w:color w:val="E5C07B"/>
+          <w:sz w:val="24"/>
+          <w:szCs w:val="24"/>
+          <w:lang w:val="en-US"/>
+        </w:rPr>
+        <w:t>MultipleServicesComponent</w:t>
+      </w:r>
+      <w:proofErr w:type="spellEnd"/>
+      <w:r>
+        <w:rPr>
+          <w:rFonts w:ascii="Consolas" w:eastAsia="Times New Roman" w:hAnsi="Consolas" w:cs="Times New Roman"/>
+          <w:color w:val="ABB2BF"/>
+          <w:sz w:val="24"/>
+          <w:szCs w:val="24"/>
+          <w:lang w:val="en-US"/>
+        </w:rPr>
+        <w:t> </w:t>
+      </w:r>
+      <w:r>
+        <w:rPr>
+          <w:rFonts w:ascii="Consolas" w:eastAsia="Times New Roman" w:hAnsi="Consolas" w:cs="Times New Roman"/>
+          <w:color w:val="C678DD"/>
+          <w:sz w:val="24"/>
+          <w:szCs w:val="24"/>
+          <w:lang w:val="en-US"/>
+        </w:rPr>
+        <w:t>implements</w:t>
+      </w:r>
+      <w:r>
+        <w:rPr>
+          <w:rFonts w:ascii="Consolas" w:eastAsia="Times New Roman" w:hAnsi="Consolas" w:cs="Times New Roman"/>
+          <w:color w:val="ABB2BF"/>
+          <w:sz w:val="24"/>
+          <w:szCs w:val="24"/>
+          <w:lang w:val="en-US"/>
+        </w:rPr>
+        <w:t> </w:t>
+      </w:r>
+      <w:proofErr w:type="spellStart"/>
+      <w:r>
+        <w:rPr>
+          <w:rFonts w:ascii="Consolas" w:eastAsia="Times New Roman" w:hAnsi="Consolas" w:cs="Times New Roman"/>
+          <w:color w:val="98C379"/>
+          <w:sz w:val="24"/>
+          <w:szCs w:val="24"/>
+          <w:lang w:val="en-US"/>
+        </w:rPr>
+        <w:t>OnInit</w:t>
+      </w:r>
+      <w:proofErr w:type="spellEnd"/>
+      <w:r>
+        <w:rPr>
+          <w:rFonts w:ascii="Consolas" w:eastAsia="Times New Roman" w:hAnsi="Consolas" w:cs="Times New Roman"/>
+          <w:color w:val="ABB2BF"/>
+          <w:sz w:val="24"/>
+          <w:szCs w:val="24"/>
+          <w:lang w:val="en-US"/>
+        </w:rPr>
+        <w:t> {</w:t>
+      </w:r>
+    </w:p>
+    <w:p>
+      <w:pPr>
+        <w:shd w:val="clear" w:color="auto" w:fill="282C34"/>
+        <w:spacing w:after="0" w:line="330" w:lineRule="atLeast"/>
+        <w:rPr>
+          <w:rFonts w:ascii="Consolas" w:eastAsia="Times New Roman" w:hAnsi="Consolas" w:cs="Times New Roman"/>
+          <w:color w:val="BBBBBB"/>
+          <w:sz w:val="24"/>
+          <w:szCs w:val="24"/>
+          <w:lang w:val="en-US"/>
+        </w:rPr>
+      </w:pPr>
+    </w:p>
+    <w:p>
+      <w:pPr>
+        <w:shd w:val="clear" w:color="auto" w:fill="282C34"/>
+        <w:spacing w:after="0" w:line="330" w:lineRule="atLeast"/>
+        <w:rPr>
+          <w:rFonts w:ascii="Consolas" w:eastAsia="Times New Roman" w:hAnsi="Consolas" w:cs="Times New Roman"/>
+          <w:color w:val="BBBBBB"/>
+          <w:sz w:val="24"/>
+          <w:szCs w:val="24"/>
+          <w:lang w:val="en-US"/>
+        </w:rPr>
+      </w:pPr>
+      <w:r>
+        <w:rPr>
+          <w:rFonts w:ascii="Consolas" w:eastAsia="Times New Roman" w:hAnsi="Consolas" w:cs="Times New Roman"/>
+          <w:color w:val="ABB2BF"/>
+          <w:sz w:val="24"/>
+          <w:szCs w:val="24"/>
+          <w:lang w:val="en-US"/>
+        </w:rPr>
+        <w:t>  </w:t>
+      </w:r>
+      <w:r>
+        <w:rPr>
+          <w:rFonts w:ascii="Consolas" w:eastAsia="Times New Roman" w:hAnsi="Consolas" w:cs="Times New Roman"/>
+          <w:color w:val="C678DD"/>
+          <w:sz w:val="24"/>
+          <w:szCs w:val="24"/>
+          <w:lang w:val="en-US"/>
+        </w:rPr>
+        <w:t>public</w:t>
+      </w:r>
+      <w:r>
+        <w:rPr>
+          <w:rFonts w:ascii="Consolas" w:eastAsia="Times New Roman" w:hAnsi="Consolas" w:cs="Times New Roman"/>
+          <w:color w:val="ABB2BF"/>
+          <w:sz w:val="24"/>
+          <w:szCs w:val="24"/>
+          <w:lang w:val="en-US"/>
+        </w:rPr>
+        <w:t> res1</w:t>
+      </w:r>
+      <w:r>
+        <w:rPr>
+          <w:rFonts w:ascii="Consolas" w:eastAsia="Times New Roman" w:hAnsi="Consolas" w:cs="Times New Roman"/>
+          <w:color w:val="56B6C2"/>
+          <w:sz w:val="24"/>
+          <w:szCs w:val="24"/>
+          <w:lang w:val="en-US"/>
+        </w:rPr>
+        <w:t>:</w:t>
+      </w:r>
+      <w:r>
+        <w:rPr>
+          <w:rFonts w:ascii="Consolas" w:eastAsia="Times New Roman" w:hAnsi="Consolas" w:cs="Times New Roman"/>
+          <w:color w:val="ABB2BF"/>
+          <w:sz w:val="24"/>
+          <w:szCs w:val="24"/>
+          <w:lang w:val="en-US"/>
+        </w:rPr>
+        <w:t> </w:t>
+      </w:r>
+      <w:r>
+        <w:rPr>
+          <w:rFonts w:ascii="Consolas" w:eastAsia="Times New Roman" w:hAnsi="Consolas" w:cs="Times New Roman"/>
+          <w:color w:val="56B6C2"/>
+          <w:sz w:val="24"/>
+          <w:szCs w:val="24"/>
+          <w:lang w:val="en-US"/>
+        </w:rPr>
+        <w:t>any</w:t>
+      </w:r>
+      <w:r>
+        <w:rPr>
+          <w:rFonts w:ascii="Consolas" w:eastAsia="Times New Roman" w:hAnsi="Consolas" w:cs="Times New Roman"/>
+          <w:color w:val="ABB2BF"/>
+          <w:sz w:val="24"/>
+          <w:szCs w:val="24"/>
+          <w:lang w:val="en-US"/>
+        </w:rPr>
+        <w:t>;</w:t>
+      </w:r>
+    </w:p>
+    <w:p>
+      <w:pPr>
+        <w:shd w:val="clear" w:color="auto" w:fill="282C34"/>
+        <w:spacing w:after="0" w:line="330" w:lineRule="atLeast"/>
+        <w:rPr>
+          <w:rFonts w:ascii="Consolas" w:eastAsia="Times New Roman" w:hAnsi="Consolas" w:cs="Times New Roman"/>
+          <w:color w:val="BBBBBB"/>
+          <w:sz w:val="24"/>
+          <w:szCs w:val="24"/>
+          <w:lang w:val="en-US"/>
+        </w:rPr>
+      </w:pPr>
+      <w:r>
+        <w:rPr>
+          <w:rFonts w:ascii="Consolas" w:eastAsia="Times New Roman" w:hAnsi="Consolas" w:cs="Times New Roman"/>
+          <w:color w:val="ABB2BF"/>
+          <w:sz w:val="24"/>
+          <w:szCs w:val="24"/>
+          <w:lang w:val="en-US"/>
+        </w:rPr>
+        <w:t>  </w:t>
+      </w:r>
+      <w:r>
+        <w:rPr>
+          <w:rFonts w:ascii="Consolas" w:eastAsia="Times New Roman" w:hAnsi="Consolas" w:cs="Times New Roman"/>
+          <w:color w:val="C678DD"/>
+          <w:sz w:val="24"/>
+          <w:szCs w:val="24"/>
+          <w:lang w:val="en-US"/>
+        </w:rPr>
+        <w:t>public</w:t>
+      </w:r>
+      <w:r>
+        <w:rPr>
+          <w:rFonts w:ascii="Consolas" w:eastAsia="Times New Roman" w:hAnsi="Consolas" w:cs="Times New Roman"/>
+          <w:color w:val="ABB2BF"/>
+          <w:sz w:val="24"/>
+          <w:szCs w:val="24"/>
+          <w:lang w:val="en-US"/>
+        </w:rPr>
+        <w:t> res2</w:t>
+      </w:r>
+      <w:r>
+        <w:rPr>
+          <w:rFonts w:ascii="Consolas" w:eastAsia="Times New Roman" w:hAnsi="Consolas" w:cs="Times New Roman"/>
+          <w:color w:val="56B6C2"/>
+          <w:sz w:val="24"/>
+          <w:szCs w:val="24"/>
+          <w:lang w:val="en-US"/>
+        </w:rPr>
+        <w:t>:</w:t>
+      </w:r>
+      <w:r>
+        <w:rPr>
+          <w:rFonts w:ascii="Consolas" w:eastAsia="Times New Roman" w:hAnsi="Consolas" w:cs="Times New Roman"/>
+          <w:color w:val="ABB2BF"/>
+          <w:sz w:val="24"/>
+          <w:szCs w:val="24"/>
+          <w:lang w:val="en-US"/>
+        </w:rPr>
+        <w:t> </w:t>
+      </w:r>
+      <w:r>
+        <w:rPr>
+          <w:rFonts w:ascii="Consolas" w:eastAsia="Times New Roman" w:hAnsi="Consolas" w:cs="Times New Roman"/>
+          <w:color w:val="56B6C2"/>
+          <w:sz w:val="24"/>
+          <w:szCs w:val="24"/>
+          <w:lang w:val="en-US"/>
+        </w:rPr>
+        <w:t>any</w:t>
+      </w:r>
+      <w:r>
+        <w:rPr>
+          <w:rFonts w:ascii="Consolas" w:eastAsia="Times New Roman" w:hAnsi="Consolas" w:cs="Times New Roman"/>
+          <w:color w:val="ABB2BF"/>
+          <w:sz w:val="24"/>
+          <w:szCs w:val="24"/>
+          <w:lang w:val="en-US"/>
+        </w:rPr>
+        <w:t>;</w:t>
+      </w:r>
+    </w:p>
+    <w:p>
+      <w:pPr>
+        <w:shd w:val="clear" w:color="auto" w:fill="282C34"/>
+        <w:spacing w:after="0" w:line="330" w:lineRule="atLeast"/>
+        <w:rPr>
+          <w:rFonts w:ascii="Consolas" w:eastAsia="Times New Roman" w:hAnsi="Consolas" w:cs="Times New Roman"/>
+          <w:color w:val="BBBBBB"/>
+          <w:sz w:val="24"/>
+          <w:szCs w:val="24"/>
+          <w:lang w:val="en-US"/>
+        </w:rPr>
+      </w:pPr>
+    </w:p>
+    <w:p>
+      <w:pPr>
+        <w:shd w:val="clear" w:color="auto" w:fill="282C34"/>
+        <w:spacing w:after="0" w:line="330" w:lineRule="atLeast"/>
+        <w:rPr>
+          <w:rFonts w:ascii="Consolas" w:eastAsia="Times New Roman" w:hAnsi="Consolas" w:cs="Times New Roman"/>
+          <w:color w:val="BBBBBB"/>
+          <w:sz w:val="24"/>
+          <w:szCs w:val="24"/>
+          <w:lang w:val="en-US"/>
+        </w:rPr>
+      </w:pPr>
+      <w:r>
+        <w:rPr>
+          <w:rFonts w:ascii="Consolas" w:eastAsia="Times New Roman" w:hAnsi="Consolas" w:cs="Times New Roman"/>
+          <w:color w:val="ABB2BF"/>
+          <w:sz w:val="24"/>
+          <w:szCs w:val="24"/>
+          <w:lang w:val="en-US"/>
+        </w:rPr>
+        <w:t>  </w:t>
+      </w:r>
+      <w:proofErr w:type="gramStart"/>
+      <w:r>
+        <w:rPr>
+          <w:rFonts w:ascii="Consolas" w:eastAsia="Times New Roman" w:hAnsi="Consolas" w:cs="Times New Roman"/>
+          <w:color w:val="C678DD"/>
+          <w:sz w:val="24"/>
+          <w:szCs w:val="24"/>
+          <w:lang w:val="en-US"/>
+        </w:rPr>
+        <w:t>constructor</w:t>
+      </w:r>
+      <w:r>
+        <w:rPr>
+          <w:rFonts w:ascii="Consolas" w:eastAsia="Times New Roman" w:hAnsi="Consolas" w:cs="Times New Roman"/>
+          <w:color w:val="ABB2BF"/>
+          <w:sz w:val="24"/>
+          <w:szCs w:val="24"/>
+          <w:lang w:val="en-US"/>
+        </w:rPr>
+        <w:t>(</w:t>
+      </w:r>
+      <w:proofErr w:type="gramEnd"/>
+      <w:r>
+        <w:rPr>
+          <w:rFonts w:ascii="Consolas" w:eastAsia="Times New Roman" w:hAnsi="Consolas" w:cs="Times New Roman"/>
+          <w:color w:val="C678DD"/>
+          <w:sz w:val="24"/>
+          <w:szCs w:val="24"/>
+          <w:lang w:val="en-US"/>
+        </w:rPr>
+        <w:t>private</w:t>
+      </w:r>
+      <w:r>
+        <w:rPr>
+          <w:rFonts w:ascii="Consolas" w:eastAsia="Times New Roman" w:hAnsi="Consolas" w:cs="Times New Roman"/>
+          <w:color w:val="ABB2BF"/>
+          <w:sz w:val="24"/>
+          <w:szCs w:val="24"/>
+          <w:lang w:val="en-US"/>
+        </w:rPr>
+        <w:t> hello</w:t>
+      </w:r>
+      <w:r>
+        <w:rPr>
+          <w:rFonts w:ascii="Consolas" w:eastAsia="Times New Roman" w:hAnsi="Consolas" w:cs="Times New Roman"/>
+          <w:color w:val="56B6C2"/>
+          <w:sz w:val="24"/>
+          <w:szCs w:val="24"/>
+          <w:lang w:val="en-US"/>
+        </w:rPr>
+        <w:t>:</w:t>
+      </w:r>
+      <w:r>
+        <w:rPr>
+          <w:rFonts w:ascii="Consolas" w:eastAsia="Times New Roman" w:hAnsi="Consolas" w:cs="Times New Roman"/>
+          <w:color w:val="E5C07B"/>
+          <w:sz w:val="24"/>
+          <w:szCs w:val="24"/>
+          <w:lang w:val="en-US"/>
+        </w:rPr>
+        <w:t>HelloServiceService</w:t>
+      </w:r>
+      <w:r>
+        <w:rPr>
+          <w:rFonts w:ascii="Consolas" w:eastAsia="Times New Roman" w:hAnsi="Consolas" w:cs="Times New Roman"/>
+          <w:color w:val="ABB2BF"/>
+          <w:sz w:val="24"/>
+          <w:szCs w:val="24"/>
+          <w:lang w:val="en-US"/>
+        </w:rPr>
+        <w:t>, </w:t>
+      </w:r>
+      <w:r>
+        <w:rPr>
+          <w:rFonts w:ascii="Consolas" w:eastAsia="Times New Roman" w:hAnsi="Consolas" w:cs="Times New Roman"/>
+          <w:color w:val="C678DD"/>
+          <w:sz w:val="24"/>
+          <w:szCs w:val="24"/>
+          <w:lang w:val="en-US"/>
+        </w:rPr>
+        <w:t>private</w:t>
+      </w:r>
+      <w:r>
+        <w:rPr>
+          <w:rFonts w:ascii="Consolas" w:eastAsia="Times New Roman" w:hAnsi="Consolas" w:cs="Times New Roman"/>
+          <w:color w:val="ABB2BF"/>
+          <w:sz w:val="24"/>
+          <w:szCs w:val="24"/>
+          <w:lang w:val="en-US"/>
+        </w:rPr>
+        <w:t> customer</w:t>
+      </w:r>
+      <w:r>
+        <w:rPr>
+          <w:rFonts w:ascii="Consolas" w:eastAsia="Times New Roman" w:hAnsi="Consolas" w:cs="Times New Roman"/>
+          <w:color w:val="56B6C2"/>
+          <w:sz w:val="24"/>
+          <w:szCs w:val="24"/>
+          <w:lang w:val="en-US"/>
+        </w:rPr>
+        <w:t>:</w:t>
+      </w:r>
+      <w:r>
+        <w:rPr>
+          <w:rFonts w:ascii="Consolas" w:eastAsia="Times New Roman" w:hAnsi="Consolas" w:cs="Times New Roman"/>
+          <w:color w:val="E5C07B"/>
+          <w:sz w:val="24"/>
+          <w:szCs w:val="24"/>
+          <w:lang w:val="en-US"/>
+        </w:rPr>
+        <w:t>CustomerServiceService</w:t>
+      </w:r>
+      <w:r>
+        <w:rPr>
+          <w:rFonts w:ascii="Consolas" w:eastAsia="Times New Roman" w:hAnsi="Consolas" w:cs="Times New Roman"/>
+          <w:color w:val="ABB2BF"/>
+          <w:sz w:val="24"/>
+          <w:szCs w:val="24"/>
+          <w:lang w:val="en-US"/>
+        </w:rPr>
+        <w:t>) { }</w:t>
+      </w:r>
+    </w:p>
+    <w:p>
+      <w:pPr>
+        <w:shd w:val="clear" w:color="auto" w:fill="282C34"/>
+        <w:spacing w:after="0" w:line="330" w:lineRule="atLeast"/>
+        <w:rPr>
+          <w:rFonts w:ascii="Consolas" w:eastAsia="Times New Roman" w:hAnsi="Consolas" w:cs="Times New Roman"/>
+          <w:color w:val="BBBBBB"/>
+          <w:sz w:val="24"/>
+          <w:szCs w:val="24"/>
+          <w:lang w:val="en-US"/>
+        </w:rPr>
+      </w:pPr>
+    </w:p>
+    <w:p>
+      <w:pPr>
+        <w:shd w:val="clear" w:color="auto" w:fill="282C34"/>
+        <w:spacing w:after="0" w:line="330" w:lineRule="atLeast"/>
+        <w:rPr>
+          <w:rFonts w:ascii="Consolas" w:eastAsia="Times New Roman" w:hAnsi="Consolas" w:cs="Times New Roman"/>
+          <w:color w:val="BBBBBB"/>
+          <w:sz w:val="24"/>
+          <w:szCs w:val="24"/>
+          <w:lang w:val="en-US"/>
+        </w:rPr>
+      </w:pPr>
+      <w:r>
+        <w:rPr>
+          <w:rFonts w:ascii="Consolas" w:eastAsia="Times New Roman" w:hAnsi="Consolas" w:cs="Times New Roman"/>
+          <w:color w:val="ABB2BF"/>
+          <w:sz w:val="24"/>
+          <w:szCs w:val="24"/>
+          <w:lang w:val="en-US"/>
+        </w:rPr>
+        <w:t>  </w:t>
+      </w:r>
+      <w:proofErr w:type="spellStart"/>
+      <w:proofErr w:type="gramStart"/>
+      <w:r>
+        <w:rPr>
+          <w:rFonts w:ascii="Consolas" w:eastAsia="Times New Roman" w:hAnsi="Consolas" w:cs="Times New Roman"/>
+          <w:color w:val="61AFEF"/>
+          <w:sz w:val="24"/>
+          <w:szCs w:val="24"/>
+          <w:lang w:val="en-US"/>
+        </w:rPr>
+        <w:t>ngOnInit</w:t>
+      </w:r>
+      <w:proofErr w:type="spellEnd"/>
+      <w:r>
+        <w:rPr>
+          <w:rFonts w:ascii="Consolas" w:eastAsia="Times New Roman" w:hAnsi="Consolas" w:cs="Times New Roman"/>
+          <w:color w:val="ABB2BF"/>
+          <w:sz w:val="24"/>
+          <w:szCs w:val="24"/>
+          <w:lang w:val="en-US"/>
+        </w:rPr>
+        <w:t>(</w:t>
+      </w:r>
+      <w:proofErr w:type="gramEnd"/>
+      <w:r>
+        <w:rPr>
+          <w:rFonts w:ascii="Consolas" w:eastAsia="Times New Roman" w:hAnsi="Consolas" w:cs="Times New Roman"/>
+          <w:color w:val="ABB2BF"/>
+          <w:sz w:val="24"/>
+          <w:szCs w:val="24"/>
+          <w:lang w:val="en-US"/>
+        </w:rPr>
+        <w:t>)</w:t>
+      </w:r>
+      <w:r>
+        <w:rPr>
+          <w:rFonts w:ascii="Consolas" w:eastAsia="Times New Roman" w:hAnsi="Consolas" w:cs="Times New Roman"/>
+          <w:color w:val="56B6C2"/>
+          <w:sz w:val="24"/>
+          <w:szCs w:val="24"/>
+          <w:lang w:val="en-US"/>
+        </w:rPr>
+        <w:t>:</w:t>
+      </w:r>
+      <w:r>
+        <w:rPr>
+          <w:rFonts w:ascii="Consolas" w:eastAsia="Times New Roman" w:hAnsi="Consolas" w:cs="Times New Roman"/>
+          <w:color w:val="ABB2BF"/>
+          <w:sz w:val="24"/>
+          <w:szCs w:val="24"/>
+          <w:lang w:val="en-US"/>
+        </w:rPr>
+        <w:t> </w:t>
+      </w:r>
+      <w:r>
+        <w:rPr>
+          <w:rFonts w:ascii="Consolas" w:eastAsia="Times New Roman" w:hAnsi="Consolas" w:cs="Times New Roman"/>
+          <w:color w:val="56B6C2"/>
+          <w:sz w:val="24"/>
+          <w:szCs w:val="24"/>
+          <w:lang w:val="en-US"/>
+        </w:rPr>
+        <w:t>void</w:t>
+      </w:r>
+      <w:r>
+        <w:rPr>
+          <w:rFonts w:ascii="Consolas" w:eastAsia="Times New Roman" w:hAnsi="Consolas" w:cs="Times New Roman"/>
+          <w:color w:val="ABB2BF"/>
+          <w:sz w:val="24"/>
+          <w:szCs w:val="24"/>
+          <w:lang w:val="en-US"/>
+        </w:rPr>
+        <w:t> {</w:t>
+      </w:r>
+    </w:p>
+    <w:p>
+      <w:pPr>
+        <w:shd w:val="clear" w:color="auto" w:fill="282C34"/>
+        <w:spacing w:after="0" w:line="330" w:lineRule="atLeast"/>
+        <w:rPr>
+          <w:rFonts w:ascii="Consolas" w:eastAsia="Times New Roman" w:hAnsi="Consolas" w:cs="Times New Roman"/>
+          <w:color w:val="BBBBBB"/>
+          <w:sz w:val="24"/>
+          <w:szCs w:val="24"/>
+          <w:lang w:val="en-US"/>
+        </w:rPr>
+      </w:pPr>
+      <w:r>
+        <w:rPr>
+          <w:rFonts w:ascii="Consolas" w:eastAsia="Times New Roman" w:hAnsi="Consolas" w:cs="Times New Roman"/>
+          <w:color w:val="ABB2BF"/>
+          <w:sz w:val="24"/>
+          <w:szCs w:val="24"/>
+          <w:lang w:val="en-US"/>
+        </w:rPr>
+        <w:t>    </w:t>
+      </w:r>
+      <w:r>
+        <w:rPr>
+          <w:rFonts w:ascii="Consolas" w:eastAsia="Times New Roman" w:hAnsi="Consolas" w:cs="Times New Roman"/>
+          <w:color w:val="61AFEF"/>
+          <w:sz w:val="24"/>
+          <w:szCs w:val="24"/>
+          <w:lang w:val="en-US"/>
+        </w:rPr>
+        <w:t>forkJoin</w:t>
+      </w:r>
+      <w:r>
+        <w:rPr>
+          <w:rFonts w:ascii="Consolas" w:eastAsia="Times New Roman" w:hAnsi="Consolas" w:cs="Times New Roman"/>
+          <w:color w:val="ABB2BF"/>
+          <w:sz w:val="24"/>
+          <w:szCs w:val="24"/>
+          <w:lang w:val="en-US"/>
+        </w:rPr>
+        <w:t>([</w:t>
+      </w:r>
+      <w:proofErr w:type="gramStart"/>
+      <w:r>
+        <w:rPr>
+          <w:rFonts w:ascii="Consolas" w:eastAsia="Times New Roman" w:hAnsi="Consolas" w:cs="Times New Roman"/>
+          <w:color w:val="E5C07B"/>
+          <w:sz w:val="24"/>
+          <w:szCs w:val="24"/>
+          <w:lang w:val="en-US"/>
+        </w:rPr>
+        <w:t>this</w:t>
+      </w:r>
+      <w:r>
+        <w:rPr>
+          <w:rFonts w:ascii="Consolas" w:eastAsia="Times New Roman" w:hAnsi="Consolas" w:cs="Times New Roman"/>
+          <w:color w:val="ABB2BF"/>
+          <w:sz w:val="24"/>
+          <w:szCs w:val="24"/>
+          <w:lang w:val="en-US"/>
+        </w:rPr>
+        <w:t>.</w:t>
+      </w:r>
+      <w:r>
+        <w:rPr>
+          <w:rFonts w:ascii="Consolas" w:eastAsia="Times New Roman" w:hAnsi="Consolas" w:cs="Times New Roman"/>
+          <w:color w:val="E5C07B"/>
+          <w:sz w:val="24"/>
+          <w:szCs w:val="24"/>
+          <w:lang w:val="en-US"/>
+        </w:rPr>
+        <w:t>hello</w:t>
+      </w:r>
+      <w:proofErr w:type="gramEnd"/>
+      <w:r>
+        <w:rPr>
+          <w:rFonts w:ascii="Consolas" w:eastAsia="Times New Roman" w:hAnsi="Consolas" w:cs="Times New Roman"/>
+          <w:color w:val="ABB2BF"/>
+          <w:sz w:val="24"/>
+          <w:szCs w:val="24"/>
+          <w:lang w:val="en-US"/>
+        </w:rPr>
+        <w:t>.</w:t>
+      </w:r>
+      <w:r>
+        <w:rPr>
+          <w:rFonts w:ascii="Consolas" w:eastAsia="Times New Roman" w:hAnsi="Consolas" w:cs="Times New Roman"/>
+          <w:color w:val="61AFEF"/>
+          <w:sz w:val="24"/>
+          <w:szCs w:val="24"/>
+          <w:lang w:val="en-US"/>
+        </w:rPr>
+        <w:t>helloService</w:t>
+      </w:r>
+      <w:r>
+        <w:rPr>
+          <w:rFonts w:ascii="Consolas" w:eastAsia="Times New Roman" w:hAnsi="Consolas" w:cs="Times New Roman"/>
+          <w:color w:val="ABB2BF"/>
+          <w:sz w:val="24"/>
+          <w:szCs w:val="24"/>
+          <w:lang w:val="en-US"/>
+        </w:rPr>
+        <w:t>(), </w:t>
+      </w:r>
+      <w:r>
+        <w:rPr>
+          <w:rFonts w:ascii="Consolas" w:eastAsia="Times New Roman" w:hAnsi="Consolas" w:cs="Times New Roman"/>
+          <w:color w:val="E5C07B"/>
+          <w:sz w:val="24"/>
+          <w:szCs w:val="24"/>
+          <w:lang w:val="en-US"/>
+        </w:rPr>
+        <w:t>this</w:t>
+      </w:r>
+      <w:r>
+        <w:rPr>
+          <w:rFonts w:ascii="Consolas" w:eastAsia="Times New Roman" w:hAnsi="Consolas" w:cs="Times New Roman"/>
+          <w:color w:val="ABB2BF"/>
+          <w:sz w:val="24"/>
+          <w:szCs w:val="24"/>
+          <w:lang w:val="en-US"/>
+        </w:rPr>
+        <w:t>.</w:t>
+      </w:r>
+      <w:r>
+        <w:rPr>
+          <w:rFonts w:ascii="Consolas" w:eastAsia="Times New Roman" w:hAnsi="Consolas" w:cs="Times New Roman"/>
+          <w:color w:val="E5C07B"/>
+          <w:sz w:val="24"/>
+          <w:szCs w:val="24"/>
+          <w:lang w:val="en-US"/>
+        </w:rPr>
+        <w:t>customer</w:t>
+      </w:r>
+      <w:r>
+        <w:rPr>
+          <w:rFonts w:ascii="Consolas" w:eastAsia="Times New Roman" w:hAnsi="Consolas" w:cs="Times New Roman"/>
+          <w:color w:val="ABB2BF"/>
+          <w:sz w:val="24"/>
+          <w:szCs w:val="24"/>
+          <w:lang w:val="en-US"/>
+        </w:rPr>
+        <w:t>.</w:t>
+      </w:r>
+      <w:r>
+        <w:rPr>
+          <w:rFonts w:ascii="Consolas" w:eastAsia="Times New Roman" w:hAnsi="Consolas" w:cs="Times New Roman"/>
+          <w:color w:val="61AFEF"/>
+          <w:sz w:val="24"/>
+          <w:szCs w:val="24"/>
+          <w:lang w:val="en-US"/>
+        </w:rPr>
+        <w:t>getCustomers</w:t>
+      </w:r>
+      <w:r>
+        <w:rPr>
+          <w:rFonts w:ascii="Consolas" w:eastAsia="Times New Roman" w:hAnsi="Consolas" w:cs="Times New Roman"/>
+          <w:color w:val="ABB2BF"/>
+          <w:sz w:val="24"/>
+          <w:szCs w:val="24"/>
+          <w:lang w:val="en-US"/>
+        </w:rPr>
+        <w:t>()])</w:t>
+      </w:r>
+    </w:p>
+    <w:p>
+      <w:pPr>
+        <w:shd w:val="clear" w:color="auto" w:fill="282C34"/>
+        <w:spacing w:after="0" w:line="330" w:lineRule="atLeast"/>
+        <w:rPr>
+          <w:rFonts w:ascii="Consolas" w:eastAsia="Times New Roman" w:hAnsi="Consolas" w:cs="Times New Roman"/>
+          <w:color w:val="BBBBBB"/>
+          <w:sz w:val="24"/>
+          <w:szCs w:val="24"/>
+          <w:lang w:val="en-US"/>
+        </w:rPr>
+      </w:pPr>
+      <w:r>
+        <w:rPr>
+          <w:rFonts w:ascii="Consolas" w:eastAsia="Times New Roman" w:hAnsi="Consolas" w:cs="Times New Roman"/>
+          <w:color w:val="ABB2BF"/>
+          <w:sz w:val="24"/>
+          <w:szCs w:val="24"/>
+          <w:lang w:val="en-US"/>
+        </w:rPr>
+        <w:t>      </w:t>
+      </w:r>
+      <w:proofErr w:type="gramStart"/>
+      <w:r>
+        <w:rPr>
+          <w:rFonts w:ascii="Consolas" w:eastAsia="Times New Roman" w:hAnsi="Consolas" w:cs="Times New Roman"/>
+          <w:color w:val="ABB2BF"/>
+          <w:sz w:val="24"/>
+          <w:szCs w:val="24"/>
+          <w:lang w:val="en-US"/>
+        </w:rPr>
+        <w:t>.</w:t>
+      </w:r>
+      <w:r>
+        <w:rPr>
+          <w:rFonts w:ascii="Consolas" w:eastAsia="Times New Roman" w:hAnsi="Consolas" w:cs="Times New Roman"/>
+          <w:color w:val="61AFEF"/>
+          <w:sz w:val="24"/>
+          <w:szCs w:val="24"/>
+          <w:lang w:val="en-US"/>
+        </w:rPr>
+        <w:t>subscribe</w:t>
+      </w:r>
+      <w:proofErr w:type="gramEnd"/>
+      <w:r>
+        <w:rPr>
+          <w:rFonts w:ascii="Consolas" w:eastAsia="Times New Roman" w:hAnsi="Consolas" w:cs="Times New Roman"/>
+          <w:color w:val="ABB2BF"/>
+          <w:sz w:val="24"/>
+          <w:szCs w:val="24"/>
+          <w:lang w:val="en-US"/>
+        </w:rPr>
+        <w:t>(Response </w:t>
+      </w:r>
+      <w:r>
+        <w:rPr>
+          <w:rFonts w:ascii="Consolas" w:eastAsia="Times New Roman" w:hAnsi="Consolas" w:cs="Times New Roman"/>
+          <w:color w:val="C678DD"/>
+          <w:sz w:val="24"/>
+          <w:szCs w:val="24"/>
+          <w:lang w:val="en-US"/>
+        </w:rPr>
+        <w:t>=&gt;</w:t>
+      </w:r>
+      <w:r>
+        <w:rPr>
+          <w:rFonts w:ascii="Consolas" w:eastAsia="Times New Roman" w:hAnsi="Consolas" w:cs="Times New Roman"/>
+          <w:color w:val="ABB2BF"/>
+          <w:sz w:val="24"/>
+          <w:szCs w:val="24"/>
+          <w:lang w:val="en-US"/>
+        </w:rPr>
+        <w:t> {</w:t>
+      </w:r>
+    </w:p>
+    <w:p>
+      <w:pPr>
+        <w:shd w:val="clear" w:color="auto" w:fill="282C34"/>
+        <w:spacing w:after="0" w:line="330" w:lineRule="atLeast"/>
+        <w:rPr>
+          <w:rFonts w:ascii="Consolas" w:eastAsia="Times New Roman" w:hAnsi="Consolas" w:cs="Times New Roman"/>
+          <w:color w:val="BBBBBB"/>
+          <w:sz w:val="24"/>
+          <w:szCs w:val="24"/>
+          <w:lang w:val="en-US"/>
+        </w:rPr>
+      </w:pPr>
+      <w:r>
+        <w:rPr>
+          <w:rFonts w:ascii="Consolas" w:eastAsia="Times New Roman" w:hAnsi="Consolas" w:cs="Times New Roman"/>
+          <w:color w:val="ABB2BF"/>
+          <w:sz w:val="24"/>
+          <w:szCs w:val="24"/>
+          <w:lang w:val="en-US"/>
+        </w:rPr>
+        <w:t>        </w:t>
+      </w:r>
+      <w:r>
+        <w:rPr>
+          <w:rFonts w:ascii="Consolas" w:eastAsia="Times New Roman" w:hAnsi="Consolas" w:cs="Times New Roman"/>
+          <w:color w:val="E06C75"/>
+          <w:sz w:val="24"/>
+          <w:szCs w:val="24"/>
+          <w:lang w:val="en-US"/>
+        </w:rPr>
+        <w:t>this</w:t>
+      </w:r>
+      <w:r>
+        <w:rPr>
+          <w:rFonts w:ascii="Consolas" w:eastAsia="Times New Roman" w:hAnsi="Consolas" w:cs="Times New Roman"/>
+          <w:color w:val="ABB2BF"/>
+          <w:sz w:val="24"/>
+          <w:szCs w:val="24"/>
+          <w:lang w:val="en-US"/>
+        </w:rPr>
+        <w:t>.</w:t>
+      </w:r>
+      <w:r>
+        <w:rPr>
+          <w:rFonts w:ascii="Consolas" w:eastAsia="Times New Roman" w:hAnsi="Consolas" w:cs="Times New Roman"/>
+          <w:color w:val="E06C75"/>
+          <w:sz w:val="24"/>
+          <w:szCs w:val="24"/>
+          <w:lang w:val="en-US"/>
+        </w:rPr>
+        <w:t>res1</w:t>
+      </w:r>
+      <w:r>
+        <w:rPr>
+          <w:rFonts w:ascii="Consolas" w:eastAsia="Times New Roman" w:hAnsi="Consolas" w:cs="Times New Roman"/>
+          <w:color w:val="ABB2BF"/>
+          <w:sz w:val="24"/>
+          <w:szCs w:val="24"/>
+          <w:lang w:val="en-US"/>
+        </w:rPr>
+        <w:t> </w:t>
+      </w:r>
+      <w:r>
+        <w:rPr>
+          <w:rFonts w:ascii="Consolas" w:eastAsia="Times New Roman" w:hAnsi="Consolas" w:cs="Times New Roman"/>
+          <w:color w:val="56B6C2"/>
+          <w:sz w:val="24"/>
+          <w:szCs w:val="24"/>
+          <w:lang w:val="en-US"/>
+        </w:rPr>
+        <w:t>=</w:t>
+      </w:r>
+      <w:r>
+        <w:rPr>
+          <w:rFonts w:ascii="Consolas" w:eastAsia="Times New Roman" w:hAnsi="Consolas" w:cs="Times New Roman"/>
+          <w:color w:val="ABB2BF"/>
+          <w:sz w:val="24"/>
+          <w:szCs w:val="24"/>
+          <w:lang w:val="en-US"/>
+        </w:rPr>
+        <w:t> </w:t>
+      </w:r>
+      <w:proofErr w:type="gramStart"/>
+      <w:r>
+        <w:rPr>
+          <w:rFonts w:ascii="Consolas" w:eastAsia="Times New Roman" w:hAnsi="Consolas" w:cs="Times New Roman"/>
+          <w:color w:val="ABB2BF"/>
+          <w:sz w:val="24"/>
+          <w:szCs w:val="24"/>
+          <w:lang w:val="en-US"/>
+        </w:rPr>
+        <w:t>Response[</w:t>
+      </w:r>
+      <w:proofErr w:type="gramEnd"/>
+      <w:r>
+        <w:rPr>
+          <w:rFonts w:ascii="Consolas" w:eastAsia="Times New Roman" w:hAnsi="Consolas" w:cs="Times New Roman"/>
+          <w:color w:val="D19A66"/>
+          <w:sz w:val="24"/>
+          <w:szCs w:val="24"/>
+          <w:lang w:val="en-US"/>
+        </w:rPr>
+        <w:t>0</w:t>
+      </w:r>
+      <w:r>
+        <w:rPr>
+          <w:rFonts w:ascii="Consolas" w:eastAsia="Times New Roman" w:hAnsi="Consolas" w:cs="Times New Roman"/>
+          <w:color w:val="ABB2BF"/>
+          <w:sz w:val="24"/>
+          <w:szCs w:val="24"/>
+          <w:lang w:val="en-US"/>
+        </w:rPr>
+        <w:t>],</w:t>
+      </w:r>
+    </w:p>
+    <w:p>
+      <w:pPr>
+        <w:shd w:val="clear" w:color="auto" w:fill="282C34"/>
+        <w:spacing w:after="0" w:line="330" w:lineRule="atLeast"/>
+        <w:rPr>
+          <w:rFonts w:ascii="Consolas" w:eastAsia="Times New Roman" w:hAnsi="Consolas" w:cs="Times New Roman"/>
+          <w:color w:val="BBBBBB"/>
+          <w:sz w:val="24"/>
+          <w:szCs w:val="24"/>
+          <w:lang w:val="en-US"/>
+        </w:rPr>
+      </w:pPr>
+      <w:r>
+        <w:rPr>
+          <w:rFonts w:ascii="Consolas" w:eastAsia="Times New Roman" w:hAnsi="Consolas" w:cs="Times New Roman"/>
+          <w:color w:val="ABB2BF"/>
+          <w:sz w:val="24"/>
+          <w:szCs w:val="24"/>
+          <w:lang w:val="en-US"/>
+        </w:rPr>
+        <w:t>          </w:t>
+      </w:r>
+      <w:r>
+        <w:rPr>
+          <w:rFonts w:ascii="Consolas" w:eastAsia="Times New Roman" w:hAnsi="Consolas" w:cs="Times New Roman"/>
+          <w:color w:val="E06C75"/>
+          <w:sz w:val="24"/>
+          <w:szCs w:val="24"/>
+          <w:lang w:val="en-US"/>
+        </w:rPr>
+        <w:t>this</w:t>
+      </w:r>
+      <w:r>
+        <w:rPr>
+          <w:rFonts w:ascii="Consolas" w:eastAsia="Times New Roman" w:hAnsi="Consolas" w:cs="Times New Roman"/>
+          <w:color w:val="ABB2BF"/>
+          <w:sz w:val="24"/>
+          <w:szCs w:val="24"/>
+          <w:lang w:val="en-US"/>
+        </w:rPr>
+        <w:t>.</w:t>
+      </w:r>
+      <w:r>
+        <w:rPr>
+          <w:rFonts w:ascii="Consolas" w:eastAsia="Times New Roman" w:hAnsi="Consolas" w:cs="Times New Roman"/>
+          <w:color w:val="E06C75"/>
+          <w:sz w:val="24"/>
+          <w:szCs w:val="24"/>
+          <w:lang w:val="en-US"/>
+        </w:rPr>
+        <w:t>res2</w:t>
+      </w:r>
+      <w:r>
+        <w:rPr>
+          <w:rFonts w:ascii="Consolas" w:eastAsia="Times New Roman" w:hAnsi="Consolas" w:cs="Times New Roman"/>
+          <w:color w:val="ABB2BF"/>
+          <w:sz w:val="24"/>
+          <w:szCs w:val="24"/>
+          <w:lang w:val="en-US"/>
+        </w:rPr>
+        <w:t> </w:t>
+      </w:r>
+      <w:r>
+        <w:rPr>
+          <w:rFonts w:ascii="Consolas" w:eastAsia="Times New Roman" w:hAnsi="Consolas" w:cs="Times New Roman"/>
+          <w:color w:val="56B6C2"/>
+          <w:sz w:val="24"/>
+          <w:szCs w:val="24"/>
+          <w:lang w:val="en-US"/>
+        </w:rPr>
+        <w:t>=</w:t>
+      </w:r>
+      <w:r>
+        <w:rPr>
+          <w:rFonts w:ascii="Consolas" w:eastAsia="Times New Roman" w:hAnsi="Consolas" w:cs="Times New Roman"/>
+          <w:color w:val="ABB2BF"/>
+          <w:sz w:val="24"/>
+          <w:szCs w:val="24"/>
+          <w:lang w:val="en-US"/>
+        </w:rPr>
+        <w:t> </w:t>
+      </w:r>
+      <w:proofErr w:type="gramStart"/>
+      <w:r>
+        <w:rPr>
+          <w:rFonts w:ascii="Consolas" w:eastAsia="Times New Roman" w:hAnsi="Consolas" w:cs="Times New Roman"/>
+          <w:color w:val="ABB2BF"/>
+          <w:sz w:val="24"/>
+          <w:szCs w:val="24"/>
+          <w:lang w:val="en-US"/>
+        </w:rPr>
+        <w:t>Response[</w:t>
+      </w:r>
+      <w:proofErr w:type="gramEnd"/>
+      <w:r>
+        <w:rPr>
+          <w:rFonts w:ascii="Consolas" w:eastAsia="Times New Roman" w:hAnsi="Consolas" w:cs="Times New Roman"/>
+          <w:color w:val="D19A66"/>
+          <w:sz w:val="24"/>
+          <w:szCs w:val="24"/>
+          <w:lang w:val="en-US"/>
+        </w:rPr>
+        <w:t>1</w:t>
+      </w:r>
+      <w:r>
+        <w:rPr>
+          <w:rFonts w:ascii="Consolas" w:eastAsia="Times New Roman" w:hAnsi="Consolas" w:cs="Times New Roman"/>
+          <w:color w:val="ABB2BF"/>
+          <w:sz w:val="24"/>
+          <w:szCs w:val="24"/>
+          <w:lang w:val="en-US"/>
+        </w:rPr>
+        <w:t>];</w:t>
+      </w:r>
+    </w:p>
+    <w:p>
+      <w:pPr>
+        <w:shd w:val="clear" w:color="auto" w:fill="282C34"/>
+        <w:spacing w:after="0" w:line="330" w:lineRule="atLeast"/>
+        <w:rPr>
+          <w:rFonts w:ascii="Consolas" w:eastAsia="Times New Roman" w:hAnsi="Consolas" w:cs="Times New Roman"/>
+          <w:color w:val="BBBBBB"/>
+          <w:sz w:val="24"/>
+          <w:szCs w:val="24"/>
+          <w:lang w:val="en-US"/>
+        </w:rPr>
+      </w:pPr>
+      <w:r>
+        <w:rPr>
+          <w:rFonts w:ascii="Consolas" w:eastAsia="Times New Roman" w:hAnsi="Consolas" w:cs="Times New Roman"/>
+          <w:color w:val="ABB2BF"/>
+          <w:sz w:val="24"/>
+          <w:szCs w:val="24"/>
+          <w:lang w:val="en-US"/>
+        </w:rPr>
+        <w:t>      });</w:t>
+      </w:r>
+    </w:p>
+    <w:p>
+      <w:pPr>
+        <w:shd w:val="clear" w:color="auto" w:fill="282C34"/>
+        <w:spacing w:after="0" w:line="330" w:lineRule="atLeast"/>
+        <w:rPr>
+          <w:rFonts w:ascii="Consolas" w:eastAsia="Times New Roman" w:hAnsi="Consolas" w:cs="Times New Roman"/>
+          <w:color w:val="BBBBBB"/>
+          <w:sz w:val="24"/>
+          <w:szCs w:val="24"/>
+          <w:lang w:val="en-US"/>
+        </w:rPr>
+      </w:pPr>
+      <w:r>
+        <w:rPr>
+          <w:rFonts w:ascii="Consolas" w:eastAsia="Times New Roman" w:hAnsi="Consolas" w:cs="Times New Roman"/>
+          <w:color w:val="ABB2BF"/>
+          <w:sz w:val="24"/>
+          <w:szCs w:val="24"/>
+          <w:lang w:val="en-US"/>
+        </w:rPr>
+        <w:t>  }</w:t>
+      </w:r>
+    </w:p>
+    <w:p>
+      <w:pPr>
+        <w:shd w:val="clear" w:color="auto" w:fill="282C34"/>
+        <w:spacing w:after="0" w:line="330" w:lineRule="atLeast"/>
+        <w:rPr>
+          <w:rFonts w:ascii="Consolas" w:eastAsia="Times New Roman" w:hAnsi="Consolas" w:cs="Times New Roman"/>
+          <w:color w:val="BBBBBB"/>
+          <w:sz w:val="24"/>
+          <w:szCs w:val="24"/>
+          <w:lang w:val="en-US"/>
+        </w:rPr>
+      </w:pPr>
+      <w:r>
+        <w:rPr>
+          <w:rFonts w:ascii="Consolas" w:eastAsia="Times New Roman" w:hAnsi="Consolas" w:cs="Times New Roman"/>
+          <w:color w:val="ABB2BF"/>
+          <w:sz w:val="24"/>
+          <w:szCs w:val="24"/>
+          <w:lang w:val="en-US"/>
+        </w:rPr>
+        <w:t>}</w:t>
+      </w:r>
     </w:p>
     <w:bookmarkEnd w:id="0"/>
     <w:p>
